--- a/4.docx
+++ b/4.docx
@@ -4923,7 +4923,7 @@
       <w:pPr>
         <w:spacing w:line="400" w:lineRule="exact"/>
         <w:rPr>
-          <w:rFonts w:ascii="Verdana" w:hAnsi="Verdana" w:hint="eastAsia"/>
+          <w:rFonts w:ascii="Verdana" w:hAnsi="Verdana"/>
           <w:b/>
           <w:color w:val="000000"/>
           <w:sz w:val="24"/>
@@ -4943,7 +4943,7 @@
       <w:pPr>
         <w:spacing w:line="400" w:lineRule="exact"/>
         <w:rPr>
-          <w:rFonts w:ascii="Arial" w:hAnsi="Verdana" w:cs="Arial" w:hint="eastAsia"/>
+          <w:rFonts w:ascii="Arial" w:hAnsi="Verdana" w:cs="Arial"/>
           <w:sz w:val="24"/>
         </w:rPr>
       </w:pPr>
@@ -5086,7 +5086,6 @@
       <w:pPr>
         <w:pStyle w:val="4"/>
         <w:rPr>
-          <w:rFonts w:hint="eastAsia"/>
           <w:b/>
         </w:rPr>
       </w:pPr>
@@ -5841,18 +5840,555 @@
       <w:pPr>
         <w:spacing w:line="400" w:lineRule="exact"/>
         <w:rPr>
+          <w:rFonts w:ascii="Verdana" w:hAnsi="Verdana"/>
+          <w:color w:val="000000"/>
+          <w:sz w:val="24"/>
+        </w:rPr>
+      </w:pPr>
+      <w:r>
+        <w:rPr>
           <w:rFonts w:ascii="Verdana" w:hAnsi="Verdana" w:hint="eastAsia"/>
           <w:color w:val="000000"/>
           <w:sz w:val="24"/>
         </w:rPr>
-      </w:pPr>
+        <w:tab/>
+      </w:r>
       <w:r>
         <w:rPr>
           <w:rFonts w:ascii="Verdana" w:hAnsi="Verdana" w:hint="eastAsia"/>
           <w:color w:val="000000"/>
           <w:sz w:val="24"/>
         </w:rPr>
-        <w:tab/>
+        <w:t>发布借款功能需要借入人</w:t>
+      </w:r>
+      <w:r>
+        <w:rPr>
+          <w:rFonts w:ascii="Verdana" w:hAnsi="Verdana" w:hint="eastAsia"/>
+          <w:color w:val="000000"/>
+          <w:sz w:val="24"/>
+        </w:rPr>
+        <w:t>首先进入“发布借款申请”页面，填写借款申请基本信息并选择担保机构，</w:t>
+      </w:r>
+      <w:r>
+        <w:rPr>
+          <w:rFonts w:ascii="Verdana" w:hAnsi="Verdana" w:hint="eastAsia"/>
+          <w:color w:val="000000"/>
+          <w:sz w:val="24"/>
+        </w:rPr>
+        <w:t>接着点击“下一步”进入“上传资料信息”页面，完成资料上传后</w:t>
+      </w:r>
+      <w:r>
+        <w:rPr>
+          <w:rFonts w:ascii="Verdana" w:hAnsi="Verdana" w:hint="eastAsia"/>
+          <w:color w:val="000000"/>
+          <w:sz w:val="24"/>
+        </w:rPr>
+        <w:t>点击“下一步”进入</w:t>
+      </w:r>
+      <w:r>
+        <w:rPr>
+          <w:rFonts w:ascii="Verdana" w:hAnsi="Verdana" w:hint="eastAsia"/>
+          <w:color w:val="000000"/>
+          <w:sz w:val="24"/>
+        </w:rPr>
+        <w:t>“</w:t>
+      </w:r>
+      <w:r>
+        <w:rPr>
+          <w:rFonts w:ascii="Verdana" w:hAnsi="Verdana" w:hint="eastAsia"/>
+          <w:color w:val="000000"/>
+          <w:sz w:val="24"/>
+        </w:rPr>
+        <w:t>合同预览</w:t>
+      </w:r>
+      <w:r>
+        <w:rPr>
+          <w:rFonts w:ascii="Verdana" w:hAnsi="Verdana" w:hint="eastAsia"/>
+          <w:color w:val="000000"/>
+          <w:sz w:val="24"/>
+        </w:rPr>
+        <w:t>”</w:t>
+      </w:r>
+      <w:r>
+        <w:rPr>
+          <w:rFonts w:ascii="Verdana" w:hAnsi="Verdana" w:hint="eastAsia"/>
+          <w:color w:val="000000"/>
+          <w:sz w:val="24"/>
+        </w:rPr>
+        <w:t>界面，预览合同后点击“确定”按钮便完成了借款的发布。</w:t>
+      </w:r>
+      <w:r>
+        <w:rPr>
+          <w:rFonts w:ascii="Verdana" w:hAnsi="Verdana" w:hint="eastAsia"/>
+          <w:color w:val="000000"/>
+          <w:sz w:val="24"/>
+        </w:rPr>
+        <w:t>对借款的流程进行分析，系统需要“发布借款申请”、“上传资料信息”、“合同预览”</w:t>
+      </w:r>
+      <w:r>
+        <w:rPr>
+          <w:rFonts w:ascii="Verdana" w:hAnsi="Verdana" w:hint="eastAsia"/>
+          <w:color w:val="000000"/>
+          <w:sz w:val="24"/>
+        </w:rPr>
+        <w:t>这三个页面，分别用</w:t>
+      </w:r>
+      <w:r>
+        <w:rPr>
+          <w:rFonts w:ascii="Verdana" w:hAnsi="Verdana" w:hint="eastAsia"/>
+          <w:color w:val="000000"/>
+          <w:sz w:val="24"/>
+        </w:rPr>
+        <w:t>FBDKXX.jsp</w:t>
+      </w:r>
+      <w:r>
+        <w:rPr>
+          <w:rFonts w:ascii="Verdana" w:hAnsi="Verdana" w:hint="eastAsia"/>
+          <w:color w:val="000000"/>
+          <w:sz w:val="24"/>
+        </w:rPr>
+        <w:t>，</w:t>
+      </w:r>
+      <w:r>
+        <w:rPr>
+          <w:rFonts w:ascii="Verdana" w:hAnsi="Verdana" w:hint="eastAsia"/>
+          <w:color w:val="000000"/>
+          <w:sz w:val="24"/>
+        </w:rPr>
+        <w:t>TJZLGR.jsp</w:t>
+      </w:r>
+      <w:r>
+        <w:rPr>
+          <w:rFonts w:ascii="Verdana" w:hAnsi="Verdana" w:hint="eastAsia"/>
+          <w:color w:val="000000"/>
+          <w:sz w:val="24"/>
+        </w:rPr>
+        <w:t>和</w:t>
+      </w:r>
+      <w:r>
+        <w:rPr>
+          <w:rFonts w:ascii="Verdana" w:hAnsi="Verdana" w:hint="eastAsia"/>
+          <w:color w:val="000000"/>
+          <w:sz w:val="24"/>
+        </w:rPr>
+        <w:t>HETONG.jsp</w:t>
+      </w:r>
+      <w:r>
+        <w:rPr>
+          <w:rFonts w:ascii="Verdana" w:hAnsi="Verdana" w:hint="eastAsia"/>
+          <w:color w:val="000000"/>
+          <w:sz w:val="24"/>
+        </w:rPr>
+        <w:t>三个</w:t>
+      </w:r>
+      <w:r>
+        <w:rPr>
+          <w:rFonts w:ascii="Verdana" w:hAnsi="Verdana" w:hint="eastAsia"/>
+          <w:color w:val="000000"/>
+          <w:sz w:val="24"/>
+        </w:rPr>
+        <w:t>JSP</w:t>
+      </w:r>
+      <w:r>
+        <w:rPr>
+          <w:rFonts w:ascii="Verdana" w:hAnsi="Verdana" w:hint="eastAsia"/>
+          <w:color w:val="000000"/>
+          <w:sz w:val="24"/>
+        </w:rPr>
+        <w:t>文件来表示。</w:t>
+      </w:r>
+      <w:r>
+        <w:rPr>
+          <w:rFonts w:ascii="Verdana" w:hAnsi="Verdana" w:hint="eastAsia"/>
+          <w:color w:val="000000"/>
+          <w:sz w:val="24"/>
+        </w:rPr>
+        <w:t>来自这些页面的请求会被</w:t>
+      </w:r>
+      <w:r>
+        <w:rPr>
+          <w:rFonts w:ascii="Verdana" w:hAnsi="Verdana" w:hint="eastAsia"/>
+          <w:color w:val="000000"/>
+          <w:sz w:val="24"/>
+        </w:rPr>
+        <w:t>Struts1</w:t>
+      </w:r>
+      <w:r>
+        <w:rPr>
+          <w:rFonts w:ascii="Verdana" w:hAnsi="Verdana" w:hint="eastAsia"/>
+          <w:color w:val="000000"/>
+          <w:sz w:val="24"/>
+        </w:rPr>
+        <w:t>转发</w:t>
+      </w:r>
+      <w:r>
+        <w:rPr>
+          <w:rFonts w:ascii="Verdana" w:hAnsi="Verdana" w:hint="eastAsia"/>
+          <w:color w:val="000000"/>
+          <w:sz w:val="24"/>
+        </w:rPr>
+        <w:lastRenderedPageBreak/>
+        <w:t>到</w:t>
+      </w:r>
+      <w:r>
+        <w:rPr>
+          <w:rFonts w:ascii="Verdana" w:hAnsi="Verdana" w:hint="eastAsia"/>
+          <w:color w:val="000000"/>
+          <w:sz w:val="24"/>
+        </w:rPr>
+        <w:t>DKGLAction</w:t>
+      </w:r>
+      <w:r>
+        <w:rPr>
+          <w:rFonts w:ascii="Verdana" w:hAnsi="Verdana" w:hint="eastAsia"/>
+          <w:color w:val="000000"/>
+          <w:sz w:val="24"/>
+        </w:rPr>
+        <w:t>这个类中</w:t>
+      </w:r>
+      <w:r>
+        <w:rPr>
+          <w:rFonts w:ascii="Verdana" w:hAnsi="Verdana" w:hint="eastAsia"/>
+          <w:color w:val="000000"/>
+          <w:sz w:val="24"/>
+        </w:rPr>
+        <w:t>，</w:t>
+      </w:r>
+      <w:r>
+        <w:rPr>
+          <w:rFonts w:ascii="Verdana" w:hAnsi="Verdana" w:hint="eastAsia"/>
+          <w:color w:val="000000"/>
+          <w:sz w:val="24"/>
+        </w:rPr>
+        <w:t>因为发布借款是要经过三个页面才能成功发布的，所以每个页面用户输入的信息都要临时保存起来，可以通过</w:t>
+      </w:r>
+      <w:r>
+        <w:rPr>
+          <w:rFonts w:ascii="Verdana" w:hAnsi="Verdana" w:hint="eastAsia"/>
+          <w:color w:val="000000"/>
+          <w:sz w:val="24"/>
+        </w:rPr>
+        <w:t>Map</w:t>
+      </w:r>
+      <w:r>
+        <w:rPr>
+          <w:rFonts w:ascii="Verdana" w:hAnsi="Verdana" w:hint="eastAsia"/>
+          <w:color w:val="000000"/>
+          <w:sz w:val="24"/>
+        </w:rPr>
+        <w:t>来保存，这样用户如果要回到上一步他之前输入的信息也可以保存下来，无需再重新输入。</w:t>
+      </w:r>
+      <w:r>
+        <w:rPr>
+          <w:rFonts w:ascii="Verdana" w:hAnsi="Verdana" w:hint="eastAsia"/>
+          <w:color w:val="000000"/>
+          <w:sz w:val="24"/>
+        </w:rPr>
+        <w:t>在处理用户信息的时候</w:t>
+      </w:r>
+      <w:r>
+        <w:rPr>
+          <w:rFonts w:ascii="Verdana" w:hAnsi="Verdana" w:hint="eastAsia"/>
+          <w:color w:val="000000"/>
+          <w:sz w:val="24"/>
+        </w:rPr>
+        <w:t>DKGLAction</w:t>
+      </w:r>
+      <w:r>
+        <w:rPr>
+          <w:rFonts w:ascii="Verdana" w:hAnsi="Verdana" w:hint="eastAsia"/>
+          <w:color w:val="000000"/>
+          <w:sz w:val="24"/>
+        </w:rPr>
+        <w:t>需要调用</w:t>
+      </w:r>
+      <w:r>
+        <w:rPr>
+          <w:rFonts w:ascii="Verdana" w:hAnsi="Verdana" w:hint="eastAsia"/>
+          <w:color w:val="000000"/>
+          <w:sz w:val="24"/>
+        </w:rPr>
+        <w:t>YHGLService</w:t>
+      </w:r>
+      <w:r>
+        <w:rPr>
+          <w:rFonts w:ascii="Verdana" w:hAnsi="Verdana" w:hint="eastAsia"/>
+          <w:color w:val="000000"/>
+          <w:sz w:val="24"/>
+        </w:rPr>
+        <w:t>，在处理工作日相关的信息时</w:t>
+      </w:r>
+      <w:r>
+        <w:rPr>
+          <w:rFonts w:ascii="Verdana" w:hAnsi="Verdana" w:hint="eastAsia"/>
+          <w:color w:val="000000"/>
+          <w:sz w:val="24"/>
+        </w:rPr>
+        <w:t>DKGLAction</w:t>
+      </w:r>
+      <w:r>
+        <w:rPr>
+          <w:rFonts w:ascii="Verdana" w:hAnsi="Verdana" w:hint="eastAsia"/>
+          <w:color w:val="000000"/>
+          <w:sz w:val="24"/>
+        </w:rPr>
+        <w:t>需要调用</w:t>
+      </w:r>
+      <w:r>
+        <w:rPr>
+          <w:rFonts w:ascii="Verdana" w:hAnsi="Verdana" w:hint="eastAsia"/>
+          <w:color w:val="000000"/>
+          <w:sz w:val="24"/>
+        </w:rPr>
+        <w:t>Work</w:t>
+      </w:r>
+      <w:r>
+        <w:rPr>
+          <w:rFonts w:ascii="Verdana" w:hAnsi="Verdana" w:hint="eastAsia"/>
+          <w:color w:val="000000"/>
+          <w:sz w:val="24"/>
+        </w:rPr>
+        <w:t>ingDayService</w:t>
+      </w:r>
+      <w:r>
+        <w:rPr>
+          <w:rFonts w:ascii="Verdana" w:hAnsi="Verdana" w:hint="eastAsia"/>
+          <w:color w:val="000000"/>
+          <w:sz w:val="24"/>
+        </w:rPr>
+        <w:t>，在获取担保信息等借款相关的信息的时候</w:t>
+      </w:r>
+      <w:r>
+        <w:rPr>
+          <w:rFonts w:ascii="Verdana" w:hAnsi="Verdana" w:hint="eastAsia"/>
+          <w:color w:val="000000"/>
+          <w:sz w:val="24"/>
+        </w:rPr>
+        <w:t>DKGLAction</w:t>
+      </w:r>
+      <w:r>
+        <w:rPr>
+          <w:rFonts w:ascii="Verdana" w:hAnsi="Verdana" w:hint="eastAsia"/>
+          <w:color w:val="000000"/>
+          <w:sz w:val="24"/>
+        </w:rPr>
+        <w:t>需要调用</w:t>
+      </w:r>
+      <w:r>
+        <w:rPr>
+          <w:rFonts w:ascii="Verdana" w:hAnsi="Verdana" w:hint="eastAsia"/>
+          <w:color w:val="000000"/>
+          <w:sz w:val="24"/>
+        </w:rPr>
+        <w:t>DKGLService</w:t>
+      </w:r>
+      <w:r>
+        <w:rPr>
+          <w:rFonts w:ascii="Verdana" w:hAnsi="Verdana" w:hint="eastAsia"/>
+          <w:color w:val="000000"/>
+          <w:sz w:val="24"/>
+        </w:rPr>
+        <w:t>，在后台对表单进行验证的时候</w:t>
+      </w:r>
+      <w:r>
+        <w:rPr>
+          <w:rFonts w:ascii="Verdana" w:hAnsi="Verdana" w:hint="eastAsia"/>
+          <w:color w:val="000000"/>
+          <w:sz w:val="24"/>
+        </w:rPr>
+        <w:t>DKGLAction</w:t>
+      </w:r>
+      <w:r>
+        <w:rPr>
+          <w:rFonts w:ascii="Verdana" w:hAnsi="Verdana" w:hint="eastAsia"/>
+          <w:color w:val="000000"/>
+          <w:sz w:val="24"/>
+        </w:rPr>
+        <w:t>需要调用</w:t>
+      </w:r>
+      <w:r>
+        <w:rPr>
+          <w:rFonts w:ascii="Verdana" w:hAnsi="Verdana" w:hint="eastAsia"/>
+          <w:color w:val="000000"/>
+          <w:sz w:val="24"/>
+        </w:rPr>
+        <w:t>ActionChkService</w:t>
+      </w:r>
+      <w:r>
+        <w:rPr>
+          <w:rFonts w:ascii="Verdana" w:hAnsi="Verdana" w:hint="eastAsia"/>
+          <w:color w:val="000000"/>
+          <w:sz w:val="24"/>
+        </w:rPr>
+        <w:t>，最后发布借款的时候</w:t>
+      </w:r>
+      <w:r>
+        <w:rPr>
+          <w:rFonts w:ascii="Verdana" w:hAnsi="Verdana" w:hint="eastAsia"/>
+          <w:color w:val="000000"/>
+          <w:sz w:val="24"/>
+        </w:rPr>
+        <w:t>DKGLAction</w:t>
+      </w:r>
+      <w:r>
+        <w:rPr>
+          <w:rFonts w:ascii="Verdana" w:hAnsi="Verdana" w:hint="eastAsia"/>
+          <w:color w:val="000000"/>
+          <w:sz w:val="24"/>
+        </w:rPr>
+        <w:t>调用</w:t>
+      </w:r>
+      <w:r>
+        <w:rPr>
+          <w:rFonts w:ascii="Verdana" w:hAnsi="Verdana" w:hint="eastAsia"/>
+          <w:color w:val="000000"/>
+          <w:sz w:val="24"/>
+        </w:rPr>
+        <w:t>DKService</w:t>
+      </w:r>
+      <w:r>
+        <w:rPr>
+          <w:rFonts w:ascii="Verdana" w:hAnsi="Verdana" w:hint="eastAsia"/>
+          <w:color w:val="000000"/>
+          <w:sz w:val="24"/>
+        </w:rPr>
+        <w:t>的</w:t>
+      </w:r>
+      <w:r>
+        <w:rPr>
+          <w:rFonts w:ascii="Verdana" w:hAnsi="Verdana"/>
+          <w:color w:val="000000"/>
+          <w:sz w:val="24"/>
+        </w:rPr>
+        <w:t>txpublishDKInfo</w:t>
+      </w:r>
+      <w:r>
+        <w:rPr>
+          <w:rFonts w:ascii="Verdana" w:hAnsi="Verdana" w:hint="eastAsia"/>
+          <w:color w:val="000000"/>
+          <w:sz w:val="24"/>
+        </w:rPr>
+        <w:t>方法</w:t>
+      </w:r>
+      <w:r>
+        <w:rPr>
+          <w:rFonts w:ascii="Verdana" w:hAnsi="Verdana" w:hint="eastAsia"/>
+          <w:color w:val="000000"/>
+          <w:sz w:val="24"/>
+        </w:rPr>
+        <w:t>。</w:t>
+      </w:r>
+      <w:r>
+        <w:rPr>
+          <w:rFonts w:ascii="Verdana" w:hAnsi="Verdana" w:hint="eastAsia"/>
+          <w:color w:val="000000"/>
+          <w:sz w:val="24"/>
+        </w:rPr>
+        <w:t>DKService</w:t>
+      </w:r>
+      <w:r>
+        <w:rPr>
+          <w:rFonts w:ascii="Verdana" w:hAnsi="Verdana" w:hint="eastAsia"/>
+          <w:color w:val="000000"/>
+          <w:sz w:val="24"/>
+        </w:rPr>
+        <w:t>等</w:t>
+      </w:r>
+      <w:r>
+        <w:rPr>
+          <w:rFonts w:ascii="Verdana" w:hAnsi="Verdana" w:hint="eastAsia"/>
+          <w:color w:val="000000"/>
+          <w:sz w:val="24"/>
+        </w:rPr>
+        <w:t>Service</w:t>
+      </w:r>
+      <w:r>
+        <w:rPr>
+          <w:rFonts w:ascii="Verdana" w:hAnsi="Verdana" w:hint="eastAsia"/>
+          <w:color w:val="000000"/>
+          <w:sz w:val="24"/>
+        </w:rPr>
+        <w:t>继承了</w:t>
+      </w:r>
+      <w:r>
+        <w:rPr>
+          <w:rFonts w:ascii="Verdana" w:hAnsi="Verdana" w:hint="eastAsia"/>
+          <w:color w:val="000000"/>
+          <w:sz w:val="24"/>
+        </w:rPr>
+        <w:t>BaseService</w:t>
+      </w:r>
+      <w:r>
+        <w:rPr>
+          <w:rFonts w:ascii="Verdana" w:hAnsi="Verdana" w:hint="eastAsia"/>
+          <w:color w:val="000000"/>
+          <w:sz w:val="24"/>
+        </w:rPr>
+        <w:t>，</w:t>
+      </w:r>
+      <w:r>
+        <w:rPr>
+          <w:rFonts w:ascii="Verdana" w:hAnsi="Verdana" w:hint="eastAsia"/>
+          <w:color w:val="000000"/>
+          <w:sz w:val="24"/>
+        </w:rPr>
+        <w:t>BaseService</w:t>
+      </w:r>
+      <w:r>
+        <w:rPr>
+          <w:rFonts w:ascii="Verdana" w:hAnsi="Verdana" w:hint="eastAsia"/>
+          <w:color w:val="000000"/>
+          <w:sz w:val="24"/>
+        </w:rPr>
+        <w:t>中有</w:t>
+      </w:r>
+      <w:r>
+        <w:rPr>
+          <w:rFonts w:ascii="Verdana" w:hAnsi="Verdana" w:hint="eastAsia"/>
+          <w:color w:val="000000"/>
+          <w:sz w:val="24"/>
+        </w:rPr>
+        <w:t>BaseDao</w:t>
+      </w:r>
+      <w:r>
+        <w:rPr>
+          <w:rFonts w:ascii="Verdana" w:hAnsi="Verdana" w:hint="eastAsia"/>
+          <w:color w:val="000000"/>
+          <w:sz w:val="24"/>
+        </w:rPr>
+        <w:t>成员，通过调用</w:t>
+      </w:r>
+      <w:r>
+        <w:rPr>
+          <w:rFonts w:ascii="Verdana" w:hAnsi="Verdana" w:hint="eastAsia"/>
+          <w:color w:val="000000"/>
+          <w:sz w:val="24"/>
+        </w:rPr>
+        <w:t>BaseDao</w:t>
+      </w:r>
+      <w:r>
+        <w:rPr>
+          <w:rFonts w:ascii="Verdana" w:hAnsi="Verdana" w:hint="eastAsia"/>
+          <w:color w:val="000000"/>
+          <w:sz w:val="24"/>
+        </w:rPr>
+        <w:t>的</w:t>
+      </w:r>
+      <w:r>
+        <w:rPr>
+          <w:rFonts w:ascii="Verdana" w:hAnsi="Verdana" w:hint="eastAsia"/>
+          <w:color w:val="000000"/>
+          <w:sz w:val="24"/>
+        </w:rPr>
+        <w:t>insert</w:t>
+      </w:r>
+      <w:r>
+        <w:rPr>
+          <w:rFonts w:ascii="Verdana" w:hAnsi="Verdana" w:hint="eastAsia"/>
+          <w:color w:val="000000"/>
+          <w:sz w:val="24"/>
+        </w:rPr>
+        <w:t>方法将借款信息添加到数据库中。</w:t>
       </w:r>
     </w:p>
     <w:p>
@@ -5869,186 +6405,21 @@
           <w:rFonts w:ascii="Arial" w:hAnsi="Verdana" w:cs="Arial" w:hint="eastAsia"/>
           <w:sz w:val="24"/>
         </w:rPr>
-        <w:t>添加提报功能需要获取客服的提报信息，因此需要一个</w:t>
-      </w:r>
-      <w:r>
-        <w:rPr>
-          <w:rFonts w:ascii="Arial" w:hAnsi="Verdana" w:cs="Arial" w:hint="eastAsia"/>
-          <w:sz w:val="24"/>
-        </w:rPr>
-        <w:t>AddQuestion.jsp</w:t>
-      </w:r>
-      <w:r>
-        <w:rPr>
-          <w:rFonts w:ascii="Arial" w:hAnsi="Verdana" w:cs="Arial" w:hint="eastAsia"/>
-          <w:sz w:val="24"/>
-        </w:rPr>
-        <w:t>文件将信息获取，然后传入</w:t>
-      </w:r>
-      <w:r>
-        <w:rPr>
-          <w:rFonts w:ascii="Arial" w:hAnsi="Verdana" w:cs="Arial" w:hint="eastAsia"/>
-          <w:sz w:val="24"/>
-        </w:rPr>
-        <w:t>AddQuestionAction</w:t>
-      </w:r>
-      <w:r>
-        <w:rPr>
-          <w:rFonts w:ascii="Arial" w:hAnsi="Verdana" w:cs="Arial" w:hint="eastAsia"/>
-          <w:sz w:val="24"/>
-        </w:rPr>
-        <w:t>，这个</w:t>
-      </w:r>
-      <w:r>
-        <w:rPr>
-          <w:rFonts w:ascii="Arial" w:hAnsi="Verdana" w:cs="Arial" w:hint="eastAsia"/>
-          <w:sz w:val="24"/>
-        </w:rPr>
-        <w:t>Action</w:t>
-      </w:r>
-      <w:r>
-        <w:rPr>
-          <w:rFonts w:ascii="Arial" w:hAnsi="Verdana" w:cs="Arial" w:hint="eastAsia"/>
-          <w:sz w:val="24"/>
-        </w:rPr>
-        <w:t>继承了</w:t>
-      </w:r>
-      <w:r>
-        <w:rPr>
-          <w:rFonts w:ascii="Arial" w:hAnsi="Verdana" w:cs="Arial" w:hint="eastAsia"/>
-          <w:sz w:val="24"/>
-        </w:rPr>
-        <w:t>Struts2</w:t>
-      </w:r>
-      <w:r>
-        <w:rPr>
-          <w:rFonts w:ascii="Arial" w:hAnsi="Verdana" w:cs="Arial" w:hint="eastAsia"/>
-          <w:sz w:val="24"/>
-        </w:rPr>
-        <w:t>提供的</w:t>
-      </w:r>
-      <w:r>
-        <w:rPr>
-          <w:rFonts w:ascii="Arial" w:hAnsi="Verdana" w:cs="Arial" w:hint="eastAsia"/>
-          <w:sz w:val="24"/>
-        </w:rPr>
-        <w:t>ActionSupport</w:t>
-      </w:r>
-      <w:r>
-        <w:rPr>
-          <w:rFonts w:ascii="Arial" w:hAnsi="Verdana" w:cs="Arial" w:hint="eastAsia"/>
-          <w:sz w:val="24"/>
-        </w:rPr>
-        <w:t>，</w:t>
-      </w:r>
-      <w:r>
-        <w:rPr>
-          <w:rFonts w:ascii="Arial" w:hAnsi="Verdana" w:cs="Arial" w:hint="eastAsia"/>
-          <w:sz w:val="24"/>
-        </w:rPr>
-        <w:t>AddQuestionAction</w:t>
-      </w:r>
-      <w:r>
-        <w:rPr>
-          <w:rFonts w:ascii="Arial" w:hAnsi="Verdana" w:cs="Arial" w:hint="eastAsia"/>
-          <w:sz w:val="24"/>
-        </w:rPr>
-        <w:t>调用</w:t>
-      </w:r>
-      <w:r>
-        <w:rPr>
-          <w:rFonts w:ascii="Arial" w:hAnsi="Verdana" w:cs="Arial" w:hint="eastAsia"/>
-          <w:sz w:val="24"/>
-        </w:rPr>
-        <w:t>AddQuestionService</w:t>
-      </w:r>
-      <w:r>
-        <w:rPr>
-          <w:rFonts w:ascii="Arial" w:hAnsi="Verdana" w:cs="Arial" w:hint="eastAsia"/>
-          <w:sz w:val="24"/>
-        </w:rPr>
-        <w:t>，</w:t>
-      </w:r>
-      <w:r>
-        <w:rPr>
-          <w:rFonts w:ascii="Arial" w:hAnsi="Verdana" w:cs="Arial" w:hint="eastAsia"/>
-          <w:sz w:val="24"/>
-        </w:rPr>
-        <w:t>AddQuestionService</w:t>
-      </w:r>
-      <w:r>
-        <w:rPr>
-          <w:rFonts w:ascii="Arial" w:hAnsi="Verdana" w:cs="Arial" w:hint="eastAsia"/>
-          <w:sz w:val="24"/>
-        </w:rPr>
-        <w:t>再调用继承了</w:t>
-      </w:r>
-      <w:r>
-        <w:rPr>
-          <w:rFonts w:ascii="Arial" w:hAnsi="Verdana" w:cs="Arial" w:hint="eastAsia"/>
-          <w:sz w:val="24"/>
-        </w:rPr>
-        <w:t>Hibernate</w:t>
-      </w:r>
-      <w:r>
-        <w:rPr>
-          <w:rFonts w:ascii="Arial" w:hAnsi="Verdana" w:cs="Arial" w:hint="eastAsia"/>
-          <w:sz w:val="24"/>
-        </w:rPr>
-        <w:t>提供的</w:t>
-      </w:r>
-      <w:r>
-        <w:rPr>
-          <w:rFonts w:ascii="Arial" w:hAnsi="Verdana" w:cs="Arial" w:hint="eastAsia"/>
-          <w:sz w:val="24"/>
-        </w:rPr>
-        <w:t>HibernateDaoSupport</w:t>
-      </w:r>
-      <w:r>
-        <w:rPr>
-          <w:rFonts w:ascii="Arial" w:hAnsi="Verdana" w:cs="Arial" w:hint="eastAsia"/>
-          <w:sz w:val="24"/>
-        </w:rPr>
-        <w:t>类的</w:t>
-      </w:r>
-      <w:r>
-        <w:rPr>
-          <w:rFonts w:ascii="Arial" w:hAnsi="Verdana" w:cs="Arial" w:hint="eastAsia"/>
-          <w:sz w:val="24"/>
-        </w:rPr>
-        <w:t>OaHelpdeskQuestionDAO</w:t>
-      </w:r>
-      <w:r>
-        <w:rPr>
-          <w:rFonts w:ascii="Arial" w:hAnsi="Verdana" w:cs="Arial" w:hint="eastAsia"/>
-          <w:sz w:val="24"/>
-        </w:rPr>
-        <w:t>完成提报的添加。</w:t>
-      </w:r>
-    </w:p>
-    <w:p>
-      <w:pPr>
-        <w:spacing w:line="400" w:lineRule="exact"/>
-        <w:ind w:firstLine="420"/>
-        <w:rPr>
-          <w:rFonts w:ascii="Arial" w:hAnsi="Verdana" w:cs="Arial"/>
-          <w:sz w:val="24"/>
-        </w:rPr>
-      </w:pPr>
-      <w:r>
-        <w:rPr>
-          <w:rFonts w:ascii="Arial" w:hAnsi="Verdana" w:cs="Arial" w:hint="eastAsia"/>
-          <w:sz w:val="24"/>
-        </w:rPr>
-        <w:lastRenderedPageBreak/>
-        <w:t>添加提报功能的类图如图</w:t>
-      </w:r>
-      <w:r>
-        <w:rPr>
-          <w:rFonts w:ascii="Arial" w:hAnsi="Verdana" w:cs="Arial" w:hint="eastAsia"/>
-          <w:sz w:val="24"/>
-        </w:rPr>
-        <w:t>4.4</w:t>
+        <w:t>如上所述，发布借款功能</w:t>
+      </w:r>
+      <w:r>
+        <w:rPr>
+          <w:rFonts w:ascii="Arial" w:hAnsi="Verdana" w:cs="Arial" w:hint="eastAsia"/>
+          <w:sz w:val="24"/>
+        </w:rPr>
+        <w:t>的类图如图</w:t>
+      </w:r>
+      <w:r>
+        <w:rPr>
+          <w:rFonts w:ascii="Arial" w:hAnsi="Verdana" w:cs="Arial" w:hint="eastAsia"/>
+          <w:sz w:val="24"/>
+        </w:rPr>
+        <w:t>4.5</w:t>
       </w:r>
       <w:r>
         <w:rPr>
@@ -6057,42 +6428,6 @@
         </w:rPr>
         <w:t>所示。</w:t>
       </w:r>
-    </w:p>
-    <w:p>
-      <w:pPr>
-        <w:spacing w:line="400" w:lineRule="exact"/>
-        <w:rPr>
-          <w:rFonts w:ascii="Arial" w:hAnsi="Verdana" w:cs="Arial"/>
-          <w:sz w:val="24"/>
-        </w:rPr>
-      </w:pPr>
-    </w:p>
-    <w:p>
-      <w:pPr>
-        <w:spacing w:line="400" w:lineRule="exact"/>
-        <w:rPr>
-          <w:rFonts w:ascii="Arial" w:hAnsi="Verdana" w:cs="Arial"/>
-          <w:sz w:val="24"/>
-        </w:rPr>
-      </w:pPr>
-    </w:p>
-    <w:p>
-      <w:pPr>
-        <w:spacing w:line="400" w:lineRule="exact"/>
-        <w:rPr>
-          <w:rFonts w:ascii="Arial" w:hAnsi="Verdana" w:cs="Arial"/>
-          <w:sz w:val="24"/>
-        </w:rPr>
-      </w:pPr>
-    </w:p>
-    <w:p>
-      <w:pPr>
-        <w:spacing w:line="400" w:lineRule="exact"/>
-        <w:rPr>
-          <w:rFonts w:ascii="Arial" w:hAnsi="Verdana" w:cs="Arial"/>
-          <w:sz w:val="24"/>
-        </w:rPr>
-      </w:pPr>
     </w:p>
     <w:p>
       <w:pPr>
@@ -6101,23 +6436,13 @@
       <w:bookmarkStart w:id="10" w:name="_Toc324843215"/>
       <w:r>
         <w:rPr>
-          <w:rFonts w:hint="eastAsia"/>
           <w:noProof/>
         </w:rPr>
-        <w:lastRenderedPageBreak/>
         <w:drawing>
-          <wp:anchor distT="0" distB="0" distL="114300" distR="114300" simplePos="0" relativeHeight="251660288" behindDoc="0" locked="0" layoutInCell="1" allowOverlap="1">
-            <wp:simplePos x="0" y="0"/>
-            <wp:positionH relativeFrom="column">
-              <wp:posOffset>246380</wp:posOffset>
-            </wp:positionH>
-            <wp:positionV relativeFrom="paragraph">
-              <wp:posOffset>-64770</wp:posOffset>
-            </wp:positionV>
-            <wp:extent cx="4781550" cy="7522210"/>
-            <wp:effectExtent l="0" t="0" r="0" b="2540"/>
-            <wp:wrapSquare wrapText="bothSides"/>
-            <wp:docPr id="9" name="图片 9" descr="classDiagram"/>
+          <wp:inline distT="0" distB="0" distL="0" distR="0">
+            <wp:extent cx="5274310" cy="5692837"/>
+            <wp:effectExtent l="19050" t="0" r="2540" b="0"/>
+            <wp:docPr id="25" name="图片 13" descr="C:\Users\nju\Desktop\KXD Class Diagram.jpg"/>
             <wp:cNvGraphicFramePr>
               <a:graphicFrameLocks xmlns:a="http://schemas.openxmlformats.org/drawingml/2006/main" noChangeAspect="1"/>
             </wp:cNvGraphicFramePr>
@@ -6125,19 +6450,13 @@
               <a:graphicData uri="http://schemas.openxmlformats.org/drawingml/2006/picture">
                 <pic:pic xmlns:pic="http://schemas.openxmlformats.org/drawingml/2006/picture">
                   <pic:nvPicPr>
-                    <pic:cNvPr id="0" name="Picture 3" descr="classDiagram"/>
+                    <pic:cNvPr id="0" name="Picture 13" descr="C:\Users\nju\Desktop\KXD Class Diagram.jpg"/>
                     <pic:cNvPicPr>
                       <a:picLocks noChangeAspect="1" noChangeArrowheads="1"/>
                     </pic:cNvPicPr>
                   </pic:nvPicPr>
                   <pic:blipFill>
-                    <a:blip r:embed="rId10">
-                      <a:extLst>
-                        <a:ext uri="{28A0092B-C50C-407E-A947-70E740481C1C}">
-                          <a14:useLocalDpi xmlns:a14="http://schemas.microsoft.com/office/drawing/2010/main" xmlns:wps="http://schemas.microsoft.com/office/word/2010/wordprocessingShape" xmlns:wpi="http://schemas.microsoft.com/office/word/2010/wordprocessingInk" xmlns:wpg="http://schemas.microsoft.com/office/word/2010/wordprocessingGroup" xmlns:w14="http://schemas.microsoft.com/office/word/2010/wordml" xmlns:w="http://schemas.openxmlformats.org/wordprocessingml/2006/main" xmlns:w10="urn:schemas-microsoft-com:office:word" xmlns:wp14="http://schemas.microsoft.com/office/word/2010/wordprocessingDrawing" xmlns:v="urn:schemas-microsoft-com:vml" xmlns:o="urn:schemas-microsoft-com:office:office" xmlns:mc="http://schemas.openxmlformats.org/markup-compatibility/2006" xmlns:wpc="http://schemas.microsoft.com/office/word/2010/wordprocessingCanvas" xmlns="" val="0"/>
-                        </a:ext>
-                      </a:extLst>
-                    </a:blip>
+                    <a:blip r:embed="rId10"/>
                     <a:srcRect/>
                     <a:stretch>
                       <a:fillRect/>
@@ -6146,20 +6465,23 @@
                   <pic:spPr bwMode="auto">
                     <a:xfrm>
                       <a:off x="0" y="0"/>
-                      <a:ext cx="4781550" cy="7522210"/>
+                      <a:ext cx="5274310" cy="5692837"/>
                     </a:xfrm>
                     <a:prstGeom prst="rect">
                       <a:avLst/>
                     </a:prstGeom>
                     <a:noFill/>
-                    <a:ln>
+                    <a:ln w="9525">
                       <a:noFill/>
+                      <a:miter lim="800000"/>
+                      <a:headEnd/>
+                      <a:tailEnd/>
                     </a:ln>
                   </pic:spPr>
                 </pic:pic>
               </a:graphicData>
             </a:graphic>
-          </wp:anchor>
+          </wp:inline>
         </w:drawing>
       </w:r>
       <w:r>
@@ -6172,13 +6494,19 @@
         <w:rPr>
           <w:rFonts w:hint="eastAsia"/>
         </w:rPr>
-        <w:t>4.4</w:t>
+        <w:t>4.5</w:t>
       </w:r>
       <w:r>
         <w:rPr>
           <w:rFonts w:hint="eastAsia"/>
         </w:rPr>
-        <w:t>添加提报功能类图</w:t>
+        <w:t>发布借款</w:t>
+      </w:r>
+      <w:r>
+        <w:rPr>
+          <w:rFonts w:hint="eastAsia"/>
+        </w:rPr>
+        <w:t>功能类图</w:t>
       </w:r>
       <w:bookmarkEnd w:id="10"/>
     </w:p>
@@ -6187,128 +6515,6 @@
         <w:spacing w:line="400" w:lineRule="exact"/>
         <w:rPr>
           <w:rFonts w:ascii="Arial" w:hAnsi="Arial" w:cs="宋体"/>
-          <w:sz w:val="24"/>
-        </w:rPr>
-      </w:pPr>
-      <w:r>
-        <w:rPr>
-          <w:rFonts w:ascii="Arial" w:hAnsi="Arial" w:cs="宋体" w:hint="eastAsia"/>
-          <w:sz w:val="24"/>
-        </w:rPr>
-        <w:tab/>
-        <w:t>AdQuestionAction</w:t>
-      </w:r>
-      <w:r>
-        <w:rPr>
-          <w:rFonts w:ascii="Arial" w:hAnsi="Arial" w:cs="宋体" w:hint="eastAsia"/>
-          <w:sz w:val="24"/>
-        </w:rPr>
-        <w:t>调用</w:t>
-      </w:r>
-      <w:r>
-        <w:rPr>
-          <w:rFonts w:ascii="Arial" w:hAnsi="Arial" w:cs="宋体" w:hint="eastAsia"/>
-          <w:sz w:val="24"/>
-        </w:rPr>
-        <w:t>AddQuestionService</w:t>
-      </w:r>
-      <w:r>
-        <w:rPr>
-          <w:rFonts w:ascii="Arial" w:hAnsi="Arial" w:cs="宋体" w:hint="eastAsia"/>
-          <w:sz w:val="24"/>
-        </w:rPr>
-        <w:t>的</w:t>
-      </w:r>
-      <w:r>
-        <w:rPr>
-          <w:rFonts w:ascii="Arial" w:hAnsi="Arial" w:cs="宋体" w:hint="eastAsia"/>
-          <w:sz w:val="24"/>
-        </w:rPr>
-        <w:t>addQuestion</w:t>
-      </w:r>
-      <w:r>
-        <w:rPr>
-          <w:rFonts w:ascii="Arial" w:hAnsi="Arial" w:cs="宋体" w:hint="eastAsia"/>
-          <w:sz w:val="24"/>
-        </w:rPr>
-        <w:t>方法，</w:t>
-      </w:r>
-      <w:r>
-        <w:rPr>
-          <w:rFonts w:ascii="Arial" w:hAnsi="Arial" w:cs="宋体" w:hint="eastAsia"/>
-          <w:sz w:val="24"/>
-        </w:rPr>
-        <w:t>addQuestion</w:t>
-      </w:r>
-      <w:r>
-        <w:rPr>
-          <w:rFonts w:ascii="Arial" w:hAnsi="Arial" w:cs="宋体" w:hint="eastAsia"/>
-          <w:sz w:val="24"/>
-        </w:rPr>
-        <w:t>方法接收五个参数，构造一个</w:t>
-      </w:r>
-      <w:r>
-        <w:rPr>
-          <w:rFonts w:ascii="Arial" w:hAnsi="Arial" w:cs="宋体" w:hint="eastAsia"/>
-          <w:sz w:val="24"/>
-        </w:rPr>
-        <w:t>OaHelpdeskQuestion</w:t>
-      </w:r>
-      <w:r>
-        <w:rPr>
-          <w:rFonts w:ascii="Arial" w:hAnsi="Arial" w:cs="宋体" w:hint="eastAsia"/>
-          <w:sz w:val="24"/>
-        </w:rPr>
-        <w:t>对象，接着传递这个</w:t>
-      </w:r>
-      <w:r>
-        <w:rPr>
-          <w:rFonts w:ascii="Arial" w:hAnsi="Arial" w:cs="宋体" w:hint="eastAsia"/>
-          <w:sz w:val="24"/>
-        </w:rPr>
-        <w:t>OaHelpdeskQuestion</w:t>
-      </w:r>
-      <w:r>
-        <w:rPr>
-          <w:rFonts w:ascii="Arial" w:hAnsi="Arial" w:cs="宋体" w:hint="eastAsia"/>
-          <w:sz w:val="24"/>
-        </w:rPr>
-        <w:t>对象作为参数调用</w:t>
-      </w:r>
-      <w:r>
-        <w:rPr>
-          <w:rFonts w:ascii="Arial" w:hAnsi="Arial" w:cs="宋体" w:hint="eastAsia"/>
-          <w:sz w:val="24"/>
-        </w:rPr>
-        <w:t>OaHeldpeskQuestionDAO</w:t>
-      </w:r>
-      <w:r>
-        <w:rPr>
-          <w:rFonts w:ascii="Arial" w:hAnsi="Arial" w:cs="宋体" w:hint="eastAsia"/>
-          <w:sz w:val="24"/>
-        </w:rPr>
-        <w:t>的</w:t>
-      </w:r>
-      <w:r>
-        <w:rPr>
-          <w:rFonts w:ascii="Arial" w:hAnsi="Arial" w:cs="宋体" w:hint="eastAsia"/>
-          <w:sz w:val="24"/>
-        </w:rPr>
-        <w:t>save</w:t>
-      </w:r>
-      <w:r>
-        <w:rPr>
-          <w:rFonts w:ascii="Arial" w:hAnsi="Arial" w:cs="宋体" w:hint="eastAsia"/>
-          <w:sz w:val="24"/>
-        </w:rPr>
-        <w:t>方法，从而将提报的信息保存到数据库中。</w:t>
-      </w:r>
-    </w:p>
-    <w:p>
-      <w:pPr>
-        <w:spacing w:line="400" w:lineRule="exact"/>
-        <w:rPr>
-          <w:rFonts w:ascii="Arial" w:hAnsi="Arial" w:cs="宋体"/>
           <w:b/>
           <w:sz w:val="24"/>
         </w:rPr>
@@ -6320,7 +6526,15 @@
           <w:sz w:val="24"/>
         </w:rPr>
         <w:lastRenderedPageBreak/>
-        <w:t>查看我的提报功能类的设计</w:t>
+        <w:t>查看借款</w:t>
+      </w:r>
+      <w:r>
+        <w:rPr>
+          <w:rFonts w:ascii="Arial" w:hAnsi="Arial" w:cs="宋体" w:hint="eastAsia"/>
+          <w:b/>
+          <w:sz w:val="24"/>
+        </w:rPr>
+        <w:t>功能类的设计</w:t>
       </w:r>
     </w:p>
     <w:p>
@@ -6419,7 +6633,7 @@
                     <a:blip r:embed="rId11" cstate="print">
                       <a:extLst>
                         <a:ext uri="{28A0092B-C50C-407E-A947-70E740481C1C}">
-                          <a14:useLocalDpi xmlns:a14="http://schemas.microsoft.com/office/drawing/2010/main" xmlns:wps="http://schemas.microsoft.com/office/word/2010/wordprocessingShape" xmlns:wpi="http://schemas.microsoft.com/office/word/2010/wordprocessingInk" xmlns:wpg="http://schemas.microsoft.com/office/word/2010/wordprocessingGroup" xmlns:w14="http://schemas.microsoft.com/office/word/2010/wordml" xmlns:w="http://schemas.openxmlformats.org/wordprocessingml/2006/main" xmlns:w10="urn:schemas-microsoft-com:office:word" xmlns:wp14="http://schemas.microsoft.com/office/word/2010/wordprocessingDrawing" xmlns:v="urn:schemas-microsoft-com:vml" xmlns:o="urn:schemas-microsoft-com:office:office" xmlns:mc="http://schemas.openxmlformats.org/markup-compatibility/2006" xmlns:wpc="http://schemas.microsoft.com/office/word/2010/wordprocessingCanvas" xmlns="" val="0"/>
+                          <a14:useLocalDpi xmlns="" xmlns:wpc="http://schemas.microsoft.com/office/word/2010/wordprocessingCanvas" xmlns:mc="http://schemas.openxmlformats.org/markup-compatibility/2006" xmlns:o="urn:schemas-microsoft-com:office:office" xmlns:v="urn:schemas-microsoft-com:vml" xmlns:wp14="http://schemas.microsoft.com/office/word/2010/wordprocessingDrawing" xmlns:w10="urn:schemas-microsoft-com:office:word" xmlns:w="http://schemas.openxmlformats.org/wordprocessingml/2006/main" xmlns:w14="http://schemas.microsoft.com/office/word/2010/wordml" xmlns:wpg="http://schemas.microsoft.com/office/word/2010/wordprocessingGroup" xmlns:wpi="http://schemas.microsoft.com/office/word/2010/wordprocessingInk" xmlns:wps="http://schemas.microsoft.com/office/word/2010/wordprocessingShape" xmlns:a14="http://schemas.microsoft.com/office/drawing/2010/main" val="0"/>
                         </a:ext>
                       </a:extLst>
                     </a:blip>
@@ -6659,6 +6873,32 @@
       <w:pPr>
         <w:spacing w:line="400" w:lineRule="exact"/>
         <w:rPr>
+          <w:rFonts w:ascii="Arial" w:hAnsi="Arial" w:cs="宋体" w:hint="eastAsia"/>
+          <w:b/>
+          <w:sz w:val="24"/>
+        </w:rPr>
+      </w:pPr>
+      <w:r>
+        <w:rPr>
+          <w:rFonts w:ascii="Arial" w:hAnsi="Arial" w:cs="宋体" w:hint="eastAsia"/>
+          <w:b/>
+          <w:sz w:val="24"/>
+        </w:rPr>
+        <w:t>对借款投标</w:t>
+      </w:r>
+      <w:r>
+        <w:rPr>
+          <w:rFonts w:ascii="Arial" w:hAnsi="Arial" w:cs="宋体" w:hint="eastAsia"/>
+          <w:b/>
+          <w:sz w:val="24"/>
+        </w:rPr>
+        <w:t>功能类的设计</w:t>
+      </w:r>
+    </w:p>
+    <w:p>
+      <w:pPr>
+        <w:spacing w:line="400" w:lineRule="exact"/>
+        <w:rPr>
           <w:rFonts w:ascii="Arial" w:hAnsi="Arial" w:cs="宋体"/>
           <w:b/>
           <w:sz w:val="24"/>
@@ -6670,7 +6910,7 @@
           <w:b/>
           <w:sz w:val="24"/>
         </w:rPr>
-        <w:t>查看提报的详细信息功能类的设计</w:t>
+        <w:t>还款功能类的设计</w:t>
       </w:r>
     </w:p>
     <w:p>
@@ -6865,7 +7105,7 @@
                     <a:blip r:embed="rId12">
                       <a:extLst>
                         <a:ext uri="{28A0092B-C50C-407E-A947-70E740481C1C}">
-                          <a14:useLocalDpi xmlns:a14="http://schemas.microsoft.com/office/drawing/2010/main" xmlns:wps="http://schemas.microsoft.com/office/word/2010/wordprocessingShape" xmlns:wpi="http://schemas.microsoft.com/office/word/2010/wordprocessingInk" xmlns:wpg="http://schemas.microsoft.com/office/word/2010/wordprocessingGroup" xmlns:w14="http://schemas.microsoft.com/office/word/2010/wordml" xmlns:w="http://schemas.openxmlformats.org/wordprocessingml/2006/main" xmlns:w10="urn:schemas-microsoft-com:office:word" xmlns:wp14="http://schemas.microsoft.com/office/word/2010/wordprocessingDrawing" xmlns:v="urn:schemas-microsoft-com:vml" xmlns:o="urn:schemas-microsoft-com:office:office" xmlns:mc="http://schemas.openxmlformats.org/markup-compatibility/2006" xmlns:wpc="http://schemas.microsoft.com/office/word/2010/wordprocessingCanvas" xmlns="" val="0"/>
+                          <a14:useLocalDpi xmlns="" xmlns:wpc="http://schemas.microsoft.com/office/word/2010/wordprocessingCanvas" xmlns:mc="http://schemas.openxmlformats.org/markup-compatibility/2006" xmlns:o="urn:schemas-microsoft-com:office:office" xmlns:v="urn:schemas-microsoft-com:vml" xmlns:wp14="http://schemas.microsoft.com/office/word/2010/wordprocessingDrawing" xmlns:w10="urn:schemas-microsoft-com:office:word" xmlns:w="http://schemas.openxmlformats.org/wordprocessingml/2006/main" xmlns:w14="http://schemas.microsoft.com/office/word/2010/wordml" xmlns:wpg="http://schemas.microsoft.com/office/word/2010/wordprocessingGroup" xmlns:wpi="http://schemas.microsoft.com/office/word/2010/wordprocessingInk" xmlns:wps="http://schemas.microsoft.com/office/word/2010/wordprocessingShape" xmlns:a14="http://schemas.microsoft.com/office/drawing/2010/main" val="0"/>
                         </a:ext>
                       </a:extLst>
                     </a:blip>
@@ -6985,6 +7225,7 @@
           <w:rFonts w:ascii="Arial" w:hAnsi="Arial" w:cs="宋体" w:hint="eastAsia"/>
           <w:sz w:val="24"/>
         </w:rPr>
+        <w:lastRenderedPageBreak/>
         <w:tab/>
       </w:r>
       <w:r>
@@ -7006,15 +7247,7 @@
           <w:rFonts w:ascii="Arial" w:hAnsi="Arial" w:cs="宋体" w:hint="eastAsia"/>
           <w:sz w:val="24"/>
         </w:rPr>
-        <w:t>代表的是向</w:t>
-      </w:r>
-      <w:r>
-        <w:rPr>
-          <w:rFonts w:ascii="Arial" w:hAnsi="Arial" w:cs="宋体" w:hint="eastAsia"/>
-          <w:sz w:val="24"/>
-        </w:rPr>
-        <w:lastRenderedPageBreak/>
-        <w:t>数据库中添加提报的信息，图</w:t>
+        <w:t>代表的是向数据库中添加提报的信息，图</w:t>
       </w:r>
       <w:r>
         <w:rPr>
@@ -7612,13 +7845,21 @@
           <w:rFonts w:ascii="Arial" w:hAnsi="Arial" w:cs="宋体" w:hint="eastAsia"/>
           <w:sz w:val="24"/>
         </w:rPr>
-        <w:t>模块中提报的状态共有八种，分别是“未分配”，“已分配”，“已开始”，“响应超时”，“解决超时”，“已解决”，“无法解决”，“已评价”。在</w:t>
+        <w:t>模块中提报的状态共有八种，分别是“未分配”，“已分配”，“已</w:t>
       </w:r>
       <w:r>
         <w:rPr>
           <w:rFonts w:ascii="Arial" w:hAnsi="Arial" w:cs="宋体" w:hint="eastAsia"/>
           <w:sz w:val="24"/>
         </w:rPr>
+        <w:lastRenderedPageBreak/>
+        <w:t>开始”，“响应超时”，“解决超时”，“已解决”，“无法解决”，“已评价”。在</w:t>
+      </w:r>
+      <w:r>
+        <w:rPr>
+          <w:rFonts w:ascii="Arial" w:hAnsi="Arial" w:cs="宋体" w:hint="eastAsia"/>
+          <w:sz w:val="24"/>
+        </w:rPr>
         <w:t>helpdesk</w:t>
       </w:r>
       <w:r>
@@ -7626,7 +7867,6 @@
           <w:rFonts w:ascii="Arial" w:hAnsi="Arial" w:cs="宋体" w:hint="eastAsia"/>
           <w:sz w:val="24"/>
         </w:rPr>
-        <w:lastRenderedPageBreak/>
         <w:t>模块中用一个</w:t>
       </w:r>
       <w:r>
@@ -7696,7 +7936,7 @@
                     <a:blip r:embed="rId13">
                       <a:extLst>
                         <a:ext uri="{28A0092B-C50C-407E-A947-70E740481C1C}">
-                          <a14:useLocalDpi xmlns:a14="http://schemas.microsoft.com/office/drawing/2010/main" xmlns:wps="http://schemas.microsoft.com/office/word/2010/wordprocessingShape" xmlns:wpi="http://schemas.microsoft.com/office/word/2010/wordprocessingInk" xmlns:wpg="http://schemas.microsoft.com/office/word/2010/wordprocessingGroup" xmlns:w14="http://schemas.microsoft.com/office/word/2010/wordml" xmlns:w="http://schemas.openxmlformats.org/wordprocessingml/2006/main" xmlns:w10="urn:schemas-microsoft-com:office:word" xmlns:wp14="http://schemas.microsoft.com/office/word/2010/wordprocessingDrawing" xmlns:v="urn:schemas-microsoft-com:vml" xmlns:o="urn:schemas-microsoft-com:office:office" xmlns:mc="http://schemas.openxmlformats.org/markup-compatibility/2006" xmlns:wpc="http://schemas.microsoft.com/office/word/2010/wordprocessingCanvas" xmlns="" val="0"/>
+                          <a14:useLocalDpi xmlns="" xmlns:wpc="http://schemas.microsoft.com/office/word/2010/wordprocessingCanvas" xmlns:mc="http://schemas.openxmlformats.org/markup-compatibility/2006" xmlns:o="urn:schemas-microsoft-com:office:office" xmlns:v="urn:schemas-microsoft-com:vml" xmlns:wp14="http://schemas.microsoft.com/office/word/2010/wordprocessingDrawing" xmlns:w10="urn:schemas-microsoft-com:office:word" xmlns:w="http://schemas.openxmlformats.org/wordprocessingml/2006/main" xmlns:w14="http://schemas.microsoft.com/office/word/2010/wordml" xmlns:wpg="http://schemas.microsoft.com/office/word/2010/wordprocessingGroup" xmlns:wpi="http://schemas.microsoft.com/office/word/2010/wordprocessingInk" xmlns:wps="http://schemas.microsoft.com/office/word/2010/wordprocessingShape" xmlns:a14="http://schemas.microsoft.com/office/drawing/2010/main" val="0"/>
                         </a:ext>
                       </a:extLst>
                     </a:blip>
@@ -7977,6 +8217,7 @@
           <w:rFonts w:ascii="Arial" w:hAnsi="Verdana" w:cs="Arial" w:hint="eastAsia"/>
           <w:sz w:val="24"/>
         </w:rPr>
+        <w:lastRenderedPageBreak/>
         <w:t>serviceBean</w:t>
       </w:r>
       <w:r>
@@ -7998,15 +8239,7 @@
           <w:rFonts w:ascii="Arial" w:hAnsi="Verdana" w:cs="Arial" w:hint="eastAsia"/>
           <w:sz w:val="24"/>
         </w:rPr>
-        <w:t>等没有在这个配置文件中显示的配置出来，而是通过注解的</w:t>
-      </w:r>
-      <w:r>
-        <w:rPr>
-          <w:rFonts w:ascii="Arial" w:hAnsi="Verdana" w:cs="Arial" w:hint="eastAsia"/>
-          <w:sz w:val="24"/>
-        </w:rPr>
-        <w:lastRenderedPageBreak/>
-        <w:t>方式来配置。使用“</w:t>
+        <w:t>等没有在这个配置文件中显示的配置出来，而是通过注解的方式来配置。使用“</w:t>
       </w:r>
       <w:r>
         <w:rPr>
@@ -9098,7 +9331,15 @@
           <w:rFonts w:ascii="Arial" w:hAnsi="Verdana" w:cs="Arial" w:hint="eastAsia"/>
           <w:sz w:val="24"/>
         </w:rPr>
-        <w:t>中存储的内容得到的，提报日期是显示的是当天的日期，这些都是不能更改的。问题类别是</w:t>
+        <w:t>中存储的内容得到的，提报日期是显示的</w:t>
+      </w:r>
+      <w:r>
+        <w:rPr>
+          <w:rFonts w:ascii="Arial" w:hAnsi="Verdana" w:cs="Arial" w:hint="eastAsia"/>
+          <w:sz w:val="24"/>
+        </w:rPr>
+        <w:lastRenderedPageBreak/>
+        <w:t>是当天的日期，这些都是不能更改的。问题类别是</w:t>
       </w:r>
       <w:r>
         <w:rPr>
@@ -9112,15 +9353,7 @@
           <w:rFonts w:ascii="Arial" w:hAnsi="Verdana" w:cs="Arial" w:hint="eastAsia"/>
           <w:sz w:val="24"/>
         </w:rPr>
-        <w:t>框，在里面可以选择</w:t>
-      </w:r>
-      <w:r>
-        <w:rPr>
-          <w:rFonts w:ascii="Arial" w:hAnsi="Verdana" w:cs="Arial" w:hint="eastAsia"/>
-          <w:sz w:val="24"/>
-        </w:rPr>
-        <w:lastRenderedPageBreak/>
-        <w:t>提报的类型，这些类型保存在数据库中，由技术支持经理维护问题种类，在这里是通过</w:t>
+        <w:t>框，在里面可以选择提报的类型，这些类型保存在数据库中，由技术支持经理维护问题种类，在这里是通过</w:t>
       </w:r>
       <w:r>
         <w:rPr>
@@ -9764,7 +9997,7 @@
                     <a:blip r:embed="rId14">
                       <a:extLst>
                         <a:ext uri="{28A0092B-C50C-407E-A947-70E740481C1C}">
-                          <a14:useLocalDpi xmlns:a14="http://schemas.microsoft.com/office/drawing/2010/main" xmlns:wps="http://schemas.microsoft.com/office/word/2010/wordprocessingShape" xmlns:wpi="http://schemas.microsoft.com/office/word/2010/wordprocessingInk" xmlns:wpg="http://schemas.microsoft.com/office/word/2010/wordprocessingGroup" xmlns:w14="http://schemas.microsoft.com/office/word/2010/wordml" xmlns:w="http://schemas.openxmlformats.org/wordprocessingml/2006/main" xmlns:w10="urn:schemas-microsoft-com:office:word" xmlns:wp14="http://schemas.microsoft.com/office/word/2010/wordprocessingDrawing" xmlns:v="urn:schemas-microsoft-com:vml" xmlns:o="urn:schemas-microsoft-com:office:office" xmlns:mc="http://schemas.openxmlformats.org/markup-compatibility/2006" xmlns:wpc="http://schemas.microsoft.com/office/word/2010/wordprocessingCanvas" xmlns="" val="0"/>
+                          <a14:useLocalDpi xmlns="" xmlns:wpc="http://schemas.microsoft.com/office/word/2010/wordprocessingCanvas" xmlns:mc="http://schemas.openxmlformats.org/markup-compatibility/2006" xmlns:o="urn:schemas-microsoft-com:office:office" xmlns:v="urn:schemas-microsoft-com:vml" xmlns:wp14="http://schemas.microsoft.com/office/word/2010/wordprocessingDrawing" xmlns:w10="urn:schemas-microsoft-com:office:word" xmlns:w="http://schemas.openxmlformats.org/wordprocessingml/2006/main" xmlns:w14="http://schemas.microsoft.com/office/word/2010/wordml" xmlns:wpg="http://schemas.microsoft.com/office/word/2010/wordprocessingGroup" xmlns:wpi="http://schemas.microsoft.com/office/word/2010/wordprocessingInk" xmlns:wps="http://schemas.microsoft.com/office/word/2010/wordprocessingShape" xmlns:a14="http://schemas.microsoft.com/office/drawing/2010/main" val="0"/>
                         </a:ext>
                       </a:extLst>
                     </a:blip>
@@ -11238,7 +11471,7 @@
                     <a:blip r:embed="rId15" cstate="print">
                       <a:extLst>
                         <a:ext uri="{28A0092B-C50C-407E-A947-70E740481C1C}">
-                          <a14:useLocalDpi xmlns:a14="http://schemas.microsoft.com/office/drawing/2010/main" xmlns:wps="http://schemas.microsoft.com/office/word/2010/wordprocessingShape" xmlns:wpi="http://schemas.microsoft.com/office/word/2010/wordprocessingInk" xmlns:wpg="http://schemas.microsoft.com/office/word/2010/wordprocessingGroup" xmlns:w14="http://schemas.microsoft.com/office/word/2010/wordml" xmlns:w="http://schemas.openxmlformats.org/wordprocessingml/2006/main" xmlns:w10="urn:schemas-microsoft-com:office:word" xmlns:wp14="http://schemas.microsoft.com/office/word/2010/wordprocessingDrawing" xmlns:v="urn:schemas-microsoft-com:vml" xmlns:o="urn:schemas-microsoft-com:office:office" xmlns:mc="http://schemas.openxmlformats.org/markup-compatibility/2006" xmlns:wpc="http://schemas.microsoft.com/office/word/2010/wordprocessingCanvas" xmlns="" val="0"/>
+                          <a14:useLocalDpi xmlns="" xmlns:wpc="http://schemas.microsoft.com/office/word/2010/wordprocessingCanvas" xmlns:mc="http://schemas.openxmlformats.org/markup-compatibility/2006" xmlns:o="urn:schemas-microsoft-com:office:office" xmlns:v="urn:schemas-microsoft-com:vml" xmlns:wp14="http://schemas.microsoft.com/office/word/2010/wordprocessingDrawing" xmlns:w10="urn:schemas-microsoft-com:office:word" xmlns:w="http://schemas.openxmlformats.org/wordprocessingml/2006/main" xmlns:w14="http://schemas.microsoft.com/office/word/2010/wordml" xmlns:wpg="http://schemas.microsoft.com/office/word/2010/wordprocessingGroup" xmlns:wpi="http://schemas.microsoft.com/office/word/2010/wordprocessingInk" xmlns:wps="http://schemas.microsoft.com/office/word/2010/wordprocessingShape" xmlns:a14="http://schemas.microsoft.com/office/drawing/2010/main" val="0"/>
                         </a:ext>
                       </a:extLst>
                     </a:blip>
@@ -12746,7 +12979,7 @@
                     <a:blip r:embed="rId16">
                       <a:extLst>
                         <a:ext uri="{28A0092B-C50C-407E-A947-70E740481C1C}">
-                          <a14:useLocalDpi xmlns:a14="http://schemas.microsoft.com/office/drawing/2010/main" xmlns:wps="http://schemas.microsoft.com/office/word/2010/wordprocessingShape" xmlns:wpi="http://schemas.microsoft.com/office/word/2010/wordprocessingInk" xmlns:wpg="http://schemas.microsoft.com/office/word/2010/wordprocessingGroup" xmlns:w14="http://schemas.microsoft.com/office/word/2010/wordml" xmlns:w="http://schemas.openxmlformats.org/wordprocessingml/2006/main" xmlns:w10="urn:schemas-microsoft-com:office:word" xmlns:wp14="http://schemas.microsoft.com/office/word/2010/wordprocessingDrawing" xmlns:v="urn:schemas-microsoft-com:vml" xmlns:o="urn:schemas-microsoft-com:office:office" xmlns:mc="http://schemas.openxmlformats.org/markup-compatibility/2006" xmlns:wpc="http://schemas.microsoft.com/office/word/2010/wordprocessingCanvas" xmlns="" val="0"/>
+                          <a14:useLocalDpi xmlns="" xmlns:wpc="http://schemas.microsoft.com/office/word/2010/wordprocessingCanvas" xmlns:mc="http://schemas.openxmlformats.org/markup-compatibility/2006" xmlns:o="urn:schemas-microsoft-com:office:office" xmlns:v="urn:schemas-microsoft-com:vml" xmlns:wp14="http://schemas.microsoft.com/office/word/2010/wordprocessingDrawing" xmlns:w10="urn:schemas-microsoft-com:office:word" xmlns:w="http://schemas.openxmlformats.org/wordprocessingml/2006/main" xmlns:w14="http://schemas.microsoft.com/office/word/2010/wordml" xmlns:wpg="http://schemas.microsoft.com/office/word/2010/wordprocessingGroup" xmlns:wpi="http://schemas.microsoft.com/office/word/2010/wordprocessingInk" xmlns:wps="http://schemas.microsoft.com/office/word/2010/wordprocessingShape" xmlns:a14="http://schemas.microsoft.com/office/drawing/2010/main" val="0"/>
                         </a:ext>
                       </a:extLst>
                     </a:blip>
@@ -14075,7 +14308,7 @@
                     <a:blip r:embed="rId17">
                       <a:extLst>
                         <a:ext uri="{28A0092B-C50C-407E-A947-70E740481C1C}">
-                          <a14:useLocalDpi xmlns:a14="http://schemas.microsoft.com/office/drawing/2010/main" xmlns:wps="http://schemas.microsoft.com/office/word/2010/wordprocessingShape" xmlns:wpi="http://schemas.microsoft.com/office/word/2010/wordprocessingInk" xmlns:wpg="http://schemas.microsoft.com/office/word/2010/wordprocessingGroup" xmlns:w14="http://schemas.microsoft.com/office/word/2010/wordml" xmlns:w="http://schemas.openxmlformats.org/wordprocessingml/2006/main" xmlns:w10="urn:schemas-microsoft-com:office:word" xmlns:wp14="http://schemas.microsoft.com/office/word/2010/wordprocessingDrawing" xmlns:v="urn:schemas-microsoft-com:vml" xmlns:o="urn:schemas-microsoft-com:office:office" xmlns:mc="http://schemas.openxmlformats.org/markup-compatibility/2006" xmlns:wpc="http://schemas.microsoft.com/office/word/2010/wordprocessingCanvas" xmlns="" val="0"/>
+                          <a14:useLocalDpi xmlns="" xmlns:wpc="http://schemas.microsoft.com/office/word/2010/wordprocessingCanvas" xmlns:mc="http://schemas.openxmlformats.org/markup-compatibility/2006" xmlns:o="urn:schemas-microsoft-com:office:office" xmlns:v="urn:schemas-microsoft-com:vml" xmlns:wp14="http://schemas.microsoft.com/office/word/2010/wordprocessingDrawing" xmlns:w10="urn:schemas-microsoft-com:office:word" xmlns:w="http://schemas.openxmlformats.org/wordprocessingml/2006/main" xmlns:w14="http://schemas.microsoft.com/office/word/2010/wordml" xmlns:wpg="http://schemas.microsoft.com/office/word/2010/wordprocessingGroup" xmlns:wpi="http://schemas.microsoft.com/office/word/2010/wordprocessingInk" xmlns:wps="http://schemas.microsoft.com/office/word/2010/wordprocessingShape" xmlns:a14="http://schemas.microsoft.com/office/drawing/2010/main" val="0"/>
                         </a:ext>
                       </a:extLst>
                     </a:blip>

--- a/4.docx
+++ b/4.docx
@@ -1,6 +1,6 @@
 
 <file path=word/document.xml><?xml version="1.0" encoding="utf-8"?>
-<w:document xmlns:ve="http://schemas.openxmlformats.org/markup-compatibility/2006" xmlns:o="urn:schemas-microsoft-com:office:office" xmlns:r="http://schemas.openxmlformats.org/officeDocument/2006/relationships" xmlns:m="http://schemas.openxmlformats.org/officeDocument/2006/math" xmlns:v="urn:schemas-microsoft-com:vml" xmlns:wp="http://schemas.openxmlformats.org/drawingml/2006/wordprocessingDrawing" xmlns:w10="urn:schemas-microsoft-com:office:word" xmlns:w="http://schemas.openxmlformats.org/wordprocessingml/2006/main" xmlns:wne="http://schemas.microsoft.com/office/word/2006/wordml">
+<w:document xmlns:wpc="http://schemas.microsoft.com/office/word/2010/wordprocessingCanvas" xmlns:mc="http://schemas.openxmlformats.org/markup-compatibility/2006" xmlns:o="urn:schemas-microsoft-com:office:office" xmlns:r="http://schemas.openxmlformats.org/officeDocument/2006/relationships" xmlns:m="http://schemas.openxmlformats.org/officeDocument/2006/math" xmlns:v="urn:schemas-microsoft-com:vml" xmlns:wp14="http://schemas.microsoft.com/office/word/2010/wordprocessingDrawing" xmlns:wp="http://schemas.openxmlformats.org/drawingml/2006/wordprocessingDrawing" xmlns:w10="urn:schemas-microsoft-com:office:word" xmlns:w="http://schemas.openxmlformats.org/wordprocessingml/2006/main" xmlns:w14="http://schemas.microsoft.com/office/word/2010/wordml" xmlns:wpg="http://schemas.microsoft.com/office/word/2010/wordprocessingGroup" xmlns:wpi="http://schemas.microsoft.com/office/word/2010/wordprocessingInk" xmlns:wne="http://schemas.microsoft.com/office/word/2006/wordml" xmlns:wps="http://schemas.microsoft.com/office/word/2010/wordprocessingShape" mc:Ignorable="w14 wp14">
   <w:body>
     <w:p>
       <w:pPr>
@@ -345,8 +345,6 @@
         </w:rPr>
         <w:t>图</w:t>
       </w:r>
-      <w:bookmarkStart w:id="4" w:name="_GoBack"/>
-      <w:bookmarkEnd w:id="4"/>
     </w:p>
     <w:p>
       <w:pPr>
@@ -509,7 +507,7 @@
       <w:pPr>
         <w:pStyle w:val="4"/>
       </w:pPr>
-      <w:bookmarkStart w:id="5" w:name="_Toc324843212"/>
+      <w:bookmarkStart w:id="4" w:name="_Toc324843212"/>
       <w:r>
         <w:rPr>
           <w:noProof/>
@@ -533,7 +531,7 @@
                     </pic:cNvPicPr>
                   </pic:nvPicPr>
                   <pic:blipFill>
-                    <a:blip r:embed="rId6"/>
+                    <a:blip r:embed="rId7"/>
                     <a:srcRect/>
                     <a:stretch>
                       <a:fillRect/>
@@ -597,7 +595,7 @@
         </w:rPr>
         <w:t>图</w:t>
       </w:r>
-      <w:bookmarkEnd w:id="5"/>
+      <w:bookmarkEnd w:id="4"/>
     </w:p>
     <w:p>
       <w:pPr>
@@ -1143,7 +1141,7 @@
                     </pic:cNvPicPr>
                   </pic:nvPicPr>
                   <pic:blipFill>
-                    <a:blip r:embed="rId7"/>
+                    <a:blip r:embed="rId8"/>
                     <a:srcRect/>
                     <a:stretch>
                       <a:fillRect/>
@@ -1179,7 +1177,7 @@
           <w:b/>
         </w:rPr>
       </w:pPr>
-      <w:bookmarkStart w:id="6" w:name="_Toc324843213"/>
+      <w:bookmarkStart w:id="5" w:name="_Toc324843213"/>
       <w:r>
         <w:rPr>
           <w:rFonts w:hint="eastAsia"/>
@@ -1204,7 +1202,7 @@
         </w:rPr>
         <w:t>相关数据库表结构图</w:t>
       </w:r>
-      <w:bookmarkEnd w:id="6"/>
+      <w:bookmarkEnd w:id="5"/>
     </w:p>
     <w:p>
       <w:pPr>
@@ -1315,7 +1313,7 @@
         <w:pStyle w:val="20"/>
         <w:spacing w:line="400" w:lineRule="exact"/>
       </w:pPr>
-      <w:bookmarkStart w:id="7" w:name="_Toc324843229"/>
+      <w:bookmarkStart w:id="6" w:name="_Toc324843229"/>
       <w:r>
         <w:rPr>
           <w:rFonts w:hint="eastAsia"/>
@@ -1340,7 +1338,7 @@
         </w:rPr>
         <w:t>的详细结构表</w:t>
       </w:r>
-      <w:bookmarkEnd w:id="7"/>
+      <w:bookmarkEnd w:id="6"/>
     </w:p>
     <w:tbl>
       <w:tblPr>
@@ -1354,7 +1352,7 @@
           <w:insideV w:val="single" w:sz="4" w:space="0" w:color="auto"/>
         </w:tblBorders>
         <w:tblLayout w:type="fixed"/>
-        <w:tblLook w:val="04A0"/>
+        <w:tblLook w:val="04A0" w:firstRow="1" w:lastRow="0" w:firstColumn="1" w:lastColumn="0" w:noHBand="0" w:noVBand="1"/>
       </w:tblPr>
       <w:tblGrid>
         <w:gridCol w:w="1668"/>
@@ -4880,7 +4878,7 @@
           <w:rFonts w:ascii="Arial" w:hAnsi="宋体" w:cs="Arial"/>
         </w:rPr>
       </w:pPr>
-      <w:bookmarkStart w:id="8" w:name="_Toc327006104"/>
+      <w:bookmarkStart w:id="7" w:name="_Toc327006104"/>
       <w:r>
         <w:rPr>
           <w:rFonts w:ascii="Arial" w:hAnsi="宋体" w:cs="Arial" w:hint="eastAsia"/>
@@ -4917,7 +4915,7 @@
         </w:rPr>
         <w:t>类的设计</w:t>
       </w:r>
-      <w:bookmarkEnd w:id="8"/>
+      <w:bookmarkEnd w:id="7"/>
     </w:p>
     <w:p>
       <w:pPr>
@@ -4981,7 +4979,7 @@
                     </pic:cNvPicPr>
                   </pic:nvPicPr>
                   <pic:blipFill>
-                    <a:blip r:embed="rId8"/>
+                    <a:blip r:embed="rId9"/>
                     <a:srcRect/>
                     <a:stretch>
                       <a:fillRect/>
@@ -5712,7 +5710,7 @@
       <w:pPr>
         <w:pStyle w:val="4"/>
       </w:pPr>
-      <w:bookmarkStart w:id="9" w:name="_Toc324843214"/>
+      <w:bookmarkStart w:id="8" w:name="_Toc324843214"/>
       <w:r>
         <w:rPr>
           <w:noProof/>
@@ -5735,7 +5733,7 @@
                     </pic:cNvPicPr>
                   </pic:nvPicPr>
                   <pic:blipFill>
-                    <a:blip r:embed="rId9"/>
+                    <a:blip r:embed="rId10"/>
                     <a:srcRect/>
                     <a:stretch>
                       <a:fillRect/>
@@ -5799,7 +5797,7 @@
         </w:rPr>
         <w:t>总体结构</w:t>
       </w:r>
-      <w:bookmarkEnd w:id="9"/>
+      <w:bookmarkEnd w:id="8"/>
       <w:r>
         <w:rPr>
           <w:rFonts w:hint="eastAsia"/>
@@ -6433,7 +6431,7 @@
       <w:pPr>
         <w:pStyle w:val="4"/>
       </w:pPr>
-      <w:bookmarkStart w:id="10" w:name="_Toc324843215"/>
+      <w:bookmarkStart w:id="9" w:name="_Toc324843215"/>
       <w:r>
         <w:rPr>
           <w:noProof/>
@@ -6456,7 +6454,7 @@
                     </pic:cNvPicPr>
                   </pic:nvPicPr>
                   <pic:blipFill>
-                    <a:blip r:embed="rId10"/>
+                    <a:blip r:embed="rId11"/>
                     <a:srcRect/>
                     <a:stretch>
                       <a:fillRect/>
@@ -6508,6 +6506,65 @@
         </w:rPr>
         <w:t>功能类图</w:t>
       </w:r>
+      <w:bookmarkEnd w:id="9"/>
+    </w:p>
+    <w:p>
+      <w:pPr>
+        <w:spacing w:line="400" w:lineRule="exact"/>
+        <w:rPr>
+          <w:rFonts w:ascii="Arial" w:hAnsi="Arial" w:cs="宋体"/>
+          <w:b/>
+          <w:sz w:val="24"/>
+        </w:rPr>
+      </w:pPr>
+      <w:r>
+        <w:rPr>
+          <w:rFonts w:ascii="Arial" w:hAnsi="Arial" w:cs="宋体" w:hint="eastAsia"/>
+          <w:b/>
+          <w:sz w:val="24"/>
+        </w:rPr>
+        <w:lastRenderedPageBreak/>
+        <w:t>查看借款</w:t>
+      </w:r>
+      <w:r>
+        <w:rPr>
+          <w:rFonts w:ascii="Arial" w:hAnsi="Arial" w:cs="宋体" w:hint="eastAsia"/>
+          <w:b/>
+          <w:sz w:val="24"/>
+        </w:rPr>
+        <w:t>功能类的设计</w:t>
+      </w:r>
+    </w:p>
+    <w:p>
+      <w:pPr>
+        <w:spacing w:line="400" w:lineRule="exact"/>
+        <w:rPr>
+          <w:rFonts w:ascii="Arial" w:hAnsi="Arial" w:cs="宋体" w:hint="eastAsia"/>
+          <w:sz w:val="24"/>
+        </w:rPr>
+      </w:pPr>
+      <w:r>
+        <w:rPr>
+          <w:rFonts w:ascii="Arial" w:hAnsi="Arial" w:cs="宋体" w:hint="eastAsia"/>
+          <w:sz w:val="24"/>
+        </w:rPr>
+        <w:tab/>
+      </w:r>
+      <w:r>
+        <w:rPr>
+          <w:rFonts w:ascii="Arial" w:hAnsi="Arial" w:cs="宋体" w:hint="eastAsia"/>
+          <w:sz w:val="24"/>
+        </w:rPr>
+        <w:t>查看</w:t>
+      </w:r>
+      <w:r>
+        <w:rPr>
+          <w:rFonts w:ascii="Arial" w:hAnsi="Arial" w:cs="宋体" w:hint="eastAsia"/>
+          <w:sz w:val="24"/>
+        </w:rPr>
+        <w:t>借款功能指的是借入人可以查看自己的成立前的、已成立的和已结束的借款</w:t>
+      </w:r>
+      <w:bookmarkStart w:id="10" w:name="_GoBack"/>
       <w:bookmarkEnd w:id="10"/>
     </w:p>
     <w:p>
@@ -6515,49 +6572,15 @@
         <w:spacing w:line="400" w:lineRule="exact"/>
         <w:rPr>
           <w:rFonts w:ascii="Arial" w:hAnsi="Arial" w:cs="宋体"/>
-          <w:b/>
           <w:sz w:val="24"/>
         </w:rPr>
       </w:pPr>
       <w:r>
         <w:rPr>
           <w:rFonts w:ascii="Arial" w:hAnsi="Arial" w:cs="宋体" w:hint="eastAsia"/>
-          <w:b/>
-          <w:sz w:val="24"/>
-        </w:rPr>
-        <w:lastRenderedPageBreak/>
-        <w:t>查看借款</w:t>
-      </w:r>
-      <w:r>
-        <w:rPr>
-          <w:rFonts w:ascii="Arial" w:hAnsi="Arial" w:cs="宋体" w:hint="eastAsia"/>
-          <w:b/>
-          <w:sz w:val="24"/>
-        </w:rPr>
-        <w:t>功能类的设计</w:t>
-      </w:r>
-    </w:p>
-    <w:p>
-      <w:pPr>
-        <w:spacing w:line="400" w:lineRule="exact"/>
-        <w:rPr>
-          <w:rFonts w:ascii="Arial" w:hAnsi="Arial" w:cs="宋体"/>
-          <w:sz w:val="24"/>
-        </w:rPr>
-      </w:pPr>
-      <w:r>
-        <w:rPr>
-          <w:rFonts w:ascii="Arial" w:hAnsi="Arial" w:cs="宋体" w:hint="eastAsia"/>
-          <w:sz w:val="24"/>
-        </w:rPr>
-        <w:tab/>
-      </w:r>
-      <w:r>
-        <w:rPr>
-          <w:rFonts w:ascii="Arial" w:hAnsi="Arial" w:cs="宋体" w:hint="eastAsia"/>
-          <w:sz w:val="24"/>
-        </w:rPr>
-        <w:t>客服查看我的提报这个功能需要将数据库中的相应提报信息取出来显示给客服看，以列表的形式展现，要支持分页查看，每页十条记录。系统根据当前登录的客服的工号去数据库中查找，再将信息显示出来。查看我的提报功能类图如图</w:t>
+          <w:sz w:val="24"/>
+        </w:rPr>
+        <w:t>服查看我的提报这个功能需要将数据库中的相应提报信息取出来显示给客服看，以列表的形式展现，要支持分页查看，每页十条记录。系统根据当前登录的客服的工号去数据库中查找，再将信息显示出来。查看我的提报功能类图如图</w:t>
       </w:r>
       <w:r>
         <w:rPr>
@@ -6630,10 +6653,10 @@
                     </pic:cNvPicPr>
                   </pic:nvPicPr>
                   <pic:blipFill>
-                    <a:blip r:embed="rId11" cstate="print">
+                    <a:blip r:embed="rId12" cstate="print">
                       <a:extLst>
                         <a:ext uri="{28A0092B-C50C-407E-A947-70E740481C1C}">
-                          <a14:useLocalDpi xmlns="" xmlns:wpc="http://schemas.microsoft.com/office/word/2010/wordprocessingCanvas" xmlns:mc="http://schemas.openxmlformats.org/markup-compatibility/2006" xmlns:o="urn:schemas-microsoft-com:office:office" xmlns:v="urn:schemas-microsoft-com:vml" xmlns:wp14="http://schemas.microsoft.com/office/word/2010/wordprocessingDrawing" xmlns:w10="urn:schemas-microsoft-com:office:word" xmlns:w="http://schemas.openxmlformats.org/wordprocessingml/2006/main" xmlns:w14="http://schemas.microsoft.com/office/word/2010/wordml" xmlns:wpg="http://schemas.microsoft.com/office/word/2010/wordprocessingGroup" xmlns:wpi="http://schemas.microsoft.com/office/word/2010/wordprocessingInk" xmlns:wps="http://schemas.microsoft.com/office/word/2010/wordprocessingShape" xmlns:a14="http://schemas.microsoft.com/office/drawing/2010/main" val="0"/>
+                          <a14:useLocalDpi xmlns:a14="http://schemas.microsoft.com/office/drawing/2010/main" val="0"/>
                         </a:ext>
                       </a:extLst>
                     </a:blip>
@@ -6682,6 +6705,7 @@
           <w:rFonts w:ascii="Arial" w:hAnsi="Arial" w:cs="宋体" w:hint="eastAsia"/>
           <w:sz w:val="24"/>
         </w:rPr>
+        <w:lastRenderedPageBreak/>
         <w:tab/>
         <w:t>MyQuestionAction</w:t>
       </w:r>
@@ -6774,15 +6798,7 @@
           <w:rFonts w:ascii="Arial" w:hAnsi="Arial" w:cs="宋体" w:hint="eastAsia"/>
           <w:sz w:val="24"/>
         </w:rPr>
-        <w:t>方</w:t>
-      </w:r>
-      <w:r>
-        <w:rPr>
-          <w:rFonts w:ascii="Arial" w:hAnsi="Arial" w:cs="宋体" w:hint="eastAsia"/>
-          <w:sz w:val="24"/>
-        </w:rPr>
-        <w:lastRenderedPageBreak/>
-        <w:t>法，这个方法调用</w:t>
+        <w:t>方法，这个方法调用</w:t>
       </w:r>
       <w:r>
         <w:rPr>
@@ -6873,7 +6889,7 @@
       <w:pPr>
         <w:spacing w:line="400" w:lineRule="exact"/>
         <w:rPr>
-          <w:rFonts w:ascii="Arial" w:hAnsi="Arial" w:cs="宋体" w:hint="eastAsia"/>
+          <w:rFonts w:ascii="Arial" w:hAnsi="Arial" w:cs="宋体"/>
           <w:b/>
           <w:sz w:val="24"/>
         </w:rPr>
@@ -6899,6 +6915,24 @@
       <w:pPr>
         <w:spacing w:line="400" w:lineRule="exact"/>
         <w:rPr>
+          <w:rFonts w:ascii="Arial" w:hAnsi="Arial" w:cs="宋体" w:hint="eastAsia"/>
+          <w:b/>
+          <w:sz w:val="24"/>
+        </w:rPr>
+      </w:pPr>
+      <w:r>
+        <w:rPr>
+          <w:rFonts w:ascii="Arial" w:hAnsi="Arial" w:cs="宋体" w:hint="eastAsia"/>
+          <w:b/>
+          <w:sz w:val="24"/>
+        </w:rPr>
+        <w:t>还款功能类的设计</w:t>
+      </w:r>
+    </w:p>
+    <w:p>
+      <w:pPr>
+        <w:spacing w:line="400" w:lineRule="exact"/>
+        <w:rPr>
           <w:rFonts w:ascii="Arial" w:hAnsi="Arial" w:cs="宋体"/>
           <w:b/>
           <w:sz w:val="24"/>
@@ -6910,7 +6944,7 @@
           <w:b/>
           <w:sz w:val="24"/>
         </w:rPr>
-        <w:t>还款功能类的设计</w:t>
+        <w:t>借款管理功能类的设计</w:t>
       </w:r>
     </w:p>
     <w:p>
@@ -7102,10 +7136,10 @@
                     </pic:cNvPicPr>
                   </pic:nvPicPr>
                   <pic:blipFill>
-                    <a:blip r:embed="rId12">
+                    <a:blip r:embed="rId13">
                       <a:extLst>
                         <a:ext uri="{28A0092B-C50C-407E-A947-70E740481C1C}">
-                          <a14:useLocalDpi xmlns="" xmlns:wpc="http://schemas.microsoft.com/office/word/2010/wordprocessingCanvas" xmlns:mc="http://schemas.openxmlformats.org/markup-compatibility/2006" xmlns:o="urn:schemas-microsoft-com:office:office" xmlns:v="urn:schemas-microsoft-com:vml" xmlns:wp14="http://schemas.microsoft.com/office/word/2010/wordprocessingDrawing" xmlns:w10="urn:schemas-microsoft-com:office:word" xmlns:w="http://schemas.openxmlformats.org/wordprocessingml/2006/main" xmlns:w14="http://schemas.microsoft.com/office/word/2010/wordml" xmlns:wpg="http://schemas.microsoft.com/office/word/2010/wordprocessingGroup" xmlns:wpi="http://schemas.microsoft.com/office/word/2010/wordprocessingInk" xmlns:wps="http://schemas.microsoft.com/office/word/2010/wordprocessingShape" xmlns:a14="http://schemas.microsoft.com/office/drawing/2010/main" val="0"/>
+                          <a14:useLocalDpi xmlns:a14="http://schemas.microsoft.com/office/drawing/2010/main" val="0"/>
                         </a:ext>
                       </a:extLst>
                     </a:blip>
@@ -7178,6 +7212,7 @@
         <w:rPr>
           <w:rFonts w:hint="eastAsia"/>
         </w:rPr>
+        <w:lastRenderedPageBreak/>
         <w:t>图</w:t>
       </w:r>
       <w:r>
@@ -7225,7 +7260,6 @@
           <w:rFonts w:ascii="Arial" w:hAnsi="Arial" w:cs="宋体" w:hint="eastAsia"/>
           <w:sz w:val="24"/>
         </w:rPr>
-        <w:lastRenderedPageBreak/>
         <w:tab/>
       </w:r>
       <w:r>
@@ -7789,7 +7823,15 @@
           <w:rFonts w:ascii="Arial" w:hAnsi="Arial" w:cs="宋体" w:hint="eastAsia"/>
           <w:sz w:val="24"/>
         </w:rPr>
-        <w:t>处理之后提报评价便被保存在数据库中。至此，整个提报的处理流程便完成了。</w:t>
+        <w:t>处理之后提报评价便被保存在数据库中。至此，整个</w:t>
+      </w:r>
+      <w:r>
+        <w:rPr>
+          <w:rFonts w:ascii="Arial" w:hAnsi="Arial" w:cs="宋体" w:hint="eastAsia"/>
+          <w:sz w:val="24"/>
+        </w:rPr>
+        <w:lastRenderedPageBreak/>
+        <w:t>提报的处理流程便完成了。</w:t>
       </w:r>
     </w:p>
     <w:p>
@@ -7845,15 +7887,7 @@
           <w:rFonts w:ascii="Arial" w:hAnsi="Arial" w:cs="宋体" w:hint="eastAsia"/>
           <w:sz w:val="24"/>
         </w:rPr>
-        <w:t>模块中提报的状态共有八种，分别是“未分配”，“已分配”，“已</w:t>
-      </w:r>
-      <w:r>
-        <w:rPr>
-          <w:rFonts w:ascii="Arial" w:hAnsi="Arial" w:cs="宋体" w:hint="eastAsia"/>
-          <w:sz w:val="24"/>
-        </w:rPr>
-        <w:lastRenderedPageBreak/>
-        <w:t>开始”，“响应超时”，“解决超时”，“已解决”，“无法解决”，“已评价”。在</w:t>
+        <w:t>模块中提报的状态共有八种，分别是“未分配”，“已分配”，“已开始”，“响应超时”，“解决超时”，“已解决”，“无法解决”，“已评价”。在</w:t>
       </w:r>
       <w:r>
         <w:rPr>
@@ -7933,10 +7967,10 @@
                     </pic:cNvPicPr>
                   </pic:nvPicPr>
                   <pic:blipFill>
-                    <a:blip r:embed="rId13">
+                    <a:blip r:embed="rId14">
                       <a:extLst>
                         <a:ext uri="{28A0092B-C50C-407E-A947-70E740481C1C}">
-                          <a14:useLocalDpi xmlns="" xmlns:wpc="http://schemas.microsoft.com/office/word/2010/wordprocessingCanvas" xmlns:mc="http://schemas.openxmlformats.org/markup-compatibility/2006" xmlns:o="urn:schemas-microsoft-com:office:office" xmlns:v="urn:schemas-microsoft-com:vml" xmlns:wp14="http://schemas.microsoft.com/office/word/2010/wordprocessingDrawing" xmlns:w10="urn:schemas-microsoft-com:office:word" xmlns:w="http://schemas.openxmlformats.org/wordprocessingml/2006/main" xmlns:w14="http://schemas.microsoft.com/office/word/2010/wordml" xmlns:wpg="http://schemas.microsoft.com/office/word/2010/wordprocessingGroup" xmlns:wpi="http://schemas.microsoft.com/office/word/2010/wordprocessingInk" xmlns:wps="http://schemas.microsoft.com/office/word/2010/wordprocessingShape" xmlns:a14="http://schemas.microsoft.com/office/drawing/2010/main" val="0"/>
+                          <a14:useLocalDpi xmlns:a14="http://schemas.microsoft.com/office/drawing/2010/main" val="0"/>
                         </a:ext>
                       </a:extLst>
                     </a:blip>
@@ -8088,7 +8122,15 @@
           <w:rFonts w:ascii="Arial" w:hAnsi="Verdana" w:cs="Arial" w:hint="eastAsia"/>
           <w:sz w:val="24"/>
         </w:rPr>
-        <w:t>系统框架主要的配置文件是</w:t>
+        <w:t>系统</w:t>
+      </w:r>
+      <w:r>
+        <w:rPr>
+          <w:rFonts w:ascii="Arial" w:hAnsi="Verdana" w:cs="Arial" w:hint="eastAsia"/>
+          <w:sz w:val="24"/>
+        </w:rPr>
+        <w:lastRenderedPageBreak/>
+        <w:t>框架主要的配置文件是</w:t>
       </w:r>
       <w:r>
         <w:rPr>
@@ -8217,7 +8259,6 @@
           <w:rFonts w:ascii="Arial" w:hAnsi="Verdana" w:cs="Arial" w:hint="eastAsia"/>
           <w:sz w:val="24"/>
         </w:rPr>
-        <w:lastRenderedPageBreak/>
         <w:t>serviceBean</w:t>
       </w:r>
       <w:r>
@@ -9303,6 +9344,7 @@
           <w:rFonts w:ascii="Arial" w:hAnsi="Verdana" w:cs="Arial" w:hint="eastAsia"/>
           <w:sz w:val="24"/>
         </w:rPr>
+        <w:lastRenderedPageBreak/>
         <w:t>首先，客服点击“添加提报”链接后进入</w:t>
       </w:r>
       <w:r>
@@ -9331,15 +9373,7 @@
           <w:rFonts w:ascii="Arial" w:hAnsi="Verdana" w:cs="Arial" w:hint="eastAsia"/>
           <w:sz w:val="24"/>
         </w:rPr>
-        <w:t>中存储的内容得到的，提报日期是显示的</w:t>
-      </w:r>
-      <w:r>
-        <w:rPr>
-          <w:rFonts w:ascii="Arial" w:hAnsi="Verdana" w:cs="Arial" w:hint="eastAsia"/>
-          <w:sz w:val="24"/>
-        </w:rPr>
-        <w:lastRenderedPageBreak/>
-        <w:t>是当天的日期，这些都是不能更改的。问题类别是</w:t>
+        <w:t>中存储的内容得到的，提报日期是显示的是当天的日期，这些都是不能更改的。问题类别是</w:t>
       </w:r>
       <w:r>
         <w:rPr>
@@ -9994,10 +10028,10 @@
                     </pic:cNvPicPr>
                   </pic:nvPicPr>
                   <pic:blipFill>
-                    <a:blip r:embed="rId14">
+                    <a:blip r:embed="rId15">
                       <a:extLst>
                         <a:ext uri="{28A0092B-C50C-407E-A947-70E740481C1C}">
-                          <a14:useLocalDpi xmlns="" xmlns:wpc="http://schemas.microsoft.com/office/word/2010/wordprocessingCanvas" xmlns:mc="http://schemas.openxmlformats.org/markup-compatibility/2006" xmlns:o="urn:schemas-microsoft-com:office:office" xmlns:v="urn:schemas-microsoft-com:vml" xmlns:wp14="http://schemas.microsoft.com/office/word/2010/wordprocessingDrawing" xmlns:w10="urn:schemas-microsoft-com:office:word" xmlns:w="http://schemas.openxmlformats.org/wordprocessingml/2006/main" xmlns:w14="http://schemas.microsoft.com/office/word/2010/wordml" xmlns:wpg="http://schemas.microsoft.com/office/word/2010/wordprocessingGroup" xmlns:wpi="http://schemas.microsoft.com/office/word/2010/wordprocessingInk" xmlns:wps="http://schemas.microsoft.com/office/word/2010/wordprocessingShape" xmlns:a14="http://schemas.microsoft.com/office/drawing/2010/main" val="0"/>
+                          <a14:useLocalDpi xmlns:a14="http://schemas.microsoft.com/office/drawing/2010/main" val="0"/>
                         </a:ext>
                       </a:extLst>
                     </a:blip>
@@ -10056,6 +10090,7 @@
         <w:rPr>
           <w:rFonts w:hint="eastAsia"/>
         </w:rPr>
+        <w:lastRenderedPageBreak/>
         <w:t>图</w:t>
       </w:r>
       <w:r>
@@ -10093,7 +10128,6 @@
         <w:rPr>
           <w:rFonts w:ascii="Arial" w:hAnsi="宋体" w:cs="Arial" w:hint="eastAsia"/>
         </w:rPr>
-        <w:lastRenderedPageBreak/>
         <w:t>4</w:t>
       </w:r>
       <w:r>
@@ -10843,7 +10877,15 @@
           <w:rFonts w:ascii="Arial" w:hAnsi="Verdana" w:cs="Arial" w:hint="eastAsia"/>
           <w:sz w:val="24"/>
         </w:rPr>
-        <w:t>进行倒转操作，使后加入的记录显示在前面。生成的这个</w:t>
+        <w:t>进行倒转操作，使后加入的记录显示在前</w:t>
+      </w:r>
+      <w:r>
+        <w:rPr>
+          <w:rFonts w:ascii="Arial" w:hAnsi="Verdana" w:cs="Arial" w:hint="eastAsia"/>
+          <w:sz w:val="24"/>
+        </w:rPr>
+        <w:lastRenderedPageBreak/>
+        <w:t>面。生成的这个</w:t>
       </w:r>
       <w:r>
         <w:rPr>
@@ -10944,7 +10986,6 @@
           <w:rFonts w:ascii="Arial" w:hAnsi="Verdana" w:cs="Arial" w:hint="eastAsia"/>
           <w:sz w:val="24"/>
         </w:rPr>
-        <w:lastRenderedPageBreak/>
         <w:t>最后，提报</w:t>
       </w:r>
       <w:r>
@@ -11468,10 +11509,10 @@
                     </pic:cNvPicPr>
                   </pic:nvPicPr>
                   <pic:blipFill>
-                    <a:blip r:embed="rId15" cstate="print">
+                    <a:blip r:embed="rId16" cstate="print">
                       <a:extLst>
                         <a:ext uri="{28A0092B-C50C-407E-A947-70E740481C1C}">
-                          <a14:useLocalDpi xmlns="" xmlns:wpc="http://schemas.microsoft.com/office/word/2010/wordprocessingCanvas" xmlns:mc="http://schemas.openxmlformats.org/markup-compatibility/2006" xmlns:o="urn:schemas-microsoft-com:office:office" xmlns:v="urn:schemas-microsoft-com:vml" xmlns:wp14="http://schemas.microsoft.com/office/word/2010/wordprocessingDrawing" xmlns:w10="urn:schemas-microsoft-com:office:word" xmlns:w="http://schemas.openxmlformats.org/wordprocessingml/2006/main" xmlns:w14="http://schemas.microsoft.com/office/word/2010/wordml" xmlns:wpg="http://schemas.microsoft.com/office/word/2010/wordprocessingGroup" xmlns:wpi="http://schemas.microsoft.com/office/word/2010/wordprocessingInk" xmlns:wps="http://schemas.microsoft.com/office/word/2010/wordprocessingShape" xmlns:a14="http://schemas.microsoft.com/office/drawing/2010/main" val="0"/>
+                          <a14:useLocalDpi xmlns:a14="http://schemas.microsoft.com/office/drawing/2010/main" val="0"/>
                         </a:ext>
                       </a:extLst>
                     </a:blip>
@@ -11537,6 +11578,7 @@
         <w:rPr>
           <w:rFonts w:hint="eastAsia"/>
         </w:rPr>
+        <w:lastRenderedPageBreak/>
         <w:t>图</w:t>
       </w:r>
       <w:r>
@@ -11608,7 +11650,7 @@
           <w:insideH w:val="single" w:sz="4" w:space="0" w:color="auto"/>
           <w:insideV w:val="single" w:sz="4" w:space="0" w:color="auto"/>
         </w:tblBorders>
-        <w:tblLook w:val="04A0"/>
+        <w:tblLook w:val="04A0" w:firstRow="1" w:lastRow="0" w:firstColumn="1" w:lastColumn="0" w:noHBand="0" w:noVBand="1"/>
       </w:tblPr>
       <w:tblGrid>
         <w:gridCol w:w="8522"/>
@@ -11632,7 +11674,6 @@
                 <w:rFonts w:ascii="Arial" w:hAnsi="Verdana" w:cs="Arial"/>
                 <w:szCs w:val="21"/>
               </w:rPr>
-              <w:lastRenderedPageBreak/>
               <w:t>&lt;%</w:t>
             </w:r>
           </w:p>
@@ -12449,6 +12490,7 @@
         <w:rPr>
           <w:rFonts w:ascii="Arial" w:hAnsi="宋体" w:cs="Arial" w:hint="eastAsia"/>
         </w:rPr>
+        <w:lastRenderedPageBreak/>
         <w:t>4</w:t>
       </w:r>
       <w:r>
@@ -12504,15 +12546,7 @@
           <w:rFonts w:ascii="Arial" w:hAnsi="Verdana" w:cs="Arial" w:hint="eastAsia"/>
           <w:sz w:val="24"/>
         </w:rPr>
-        <w:t>查看提报详细信息类型的操作有好多种，比如客服查看提报的详细信息，技</w:t>
-      </w:r>
-      <w:r>
-        <w:rPr>
-          <w:rFonts w:ascii="Arial" w:hAnsi="Verdana" w:cs="Arial" w:hint="eastAsia"/>
-          <w:sz w:val="24"/>
-        </w:rPr>
-        <w:lastRenderedPageBreak/>
-        <w:t>术支持组经理查看提报详细信息，技术支持组成员查看提报详细信息等。这些操作的实现过程是类似的，这里以技术支持经理查看提报详细信息为例来做介绍。</w:t>
+        <w:t>查看提报详细信息类型的操作有好多种，比如客服查看提报的详细信息，技术支持组经理查看提报详细信息，技术支持组成员查看提报详细信息等。这些操作的实现过程是类似的，这里以技术支持经理查看提报详细信息为例来做介绍。</w:t>
       </w:r>
     </w:p>
     <w:p>
@@ -12976,10 +13010,10 @@
                     </pic:cNvPicPr>
                   </pic:nvPicPr>
                   <pic:blipFill>
-                    <a:blip r:embed="rId16">
+                    <a:blip r:embed="rId17">
                       <a:extLst>
                         <a:ext uri="{28A0092B-C50C-407E-A947-70E740481C1C}">
-                          <a14:useLocalDpi xmlns="" xmlns:wpc="http://schemas.microsoft.com/office/word/2010/wordprocessingCanvas" xmlns:mc="http://schemas.openxmlformats.org/markup-compatibility/2006" xmlns:o="urn:schemas-microsoft-com:office:office" xmlns:v="urn:schemas-microsoft-com:vml" xmlns:wp14="http://schemas.microsoft.com/office/word/2010/wordprocessingDrawing" xmlns:w10="urn:schemas-microsoft-com:office:word" xmlns:w="http://schemas.openxmlformats.org/wordprocessingml/2006/main" xmlns:w14="http://schemas.microsoft.com/office/word/2010/wordml" xmlns:wpg="http://schemas.microsoft.com/office/word/2010/wordprocessingGroup" xmlns:wpi="http://schemas.microsoft.com/office/word/2010/wordprocessingInk" xmlns:wps="http://schemas.microsoft.com/office/word/2010/wordprocessingShape" xmlns:a14="http://schemas.microsoft.com/office/drawing/2010/main" val="0"/>
+                          <a14:useLocalDpi xmlns:a14="http://schemas.microsoft.com/office/drawing/2010/main" val="0"/>
                         </a:ext>
                       </a:extLst>
                     </a:blip>
@@ -13081,6 +13115,7 @@
         <w:rPr>
           <w:rFonts w:ascii="Arial" w:hAnsi="宋体" w:cs="Arial" w:hint="eastAsia"/>
         </w:rPr>
+        <w:lastRenderedPageBreak/>
         <w:t>4</w:t>
       </w:r>
       <w:r>
@@ -13169,15 +13204,7 @@
           <w:rFonts w:ascii="Arial" w:hAnsi="Verdana" w:cs="Arial" w:hint="eastAsia"/>
           <w:sz w:val="24"/>
         </w:rPr>
-        <w:t>，包括技术支持经理设定标准响应时长，技术支</w:t>
-      </w:r>
-      <w:r>
-        <w:rPr>
-          <w:rFonts w:ascii="Arial" w:hAnsi="Verdana" w:cs="Arial" w:hint="eastAsia"/>
-          <w:sz w:val="24"/>
-        </w:rPr>
-        <w:lastRenderedPageBreak/>
-        <w:t>持经理设定标准解决时长，技术支持组成员更改提报状态，技术支持组经理更改提报问题类别，客服对提报进行评价等操作。这里以技术支持组成员更改提报状态为例介绍更改提报数据的实现。</w:t>
+        <w:t>，包括技术支持经理设定标准响应时长，技术支持经理设定标准解决时长，技术支持组成员更改提报状态，技术支持组经理更改提报问题类别，客服对提报进行评价等操作。这里以技术支持组成员更改提报状态为例介绍更改提报数据的实现。</w:t>
       </w:r>
     </w:p>
     <w:p>
@@ -14305,10 +14332,10 @@
                     </pic:cNvPicPr>
                   </pic:nvPicPr>
                   <pic:blipFill>
-                    <a:blip r:embed="rId17">
+                    <a:blip r:embed="rId18">
                       <a:extLst>
                         <a:ext uri="{28A0092B-C50C-407E-A947-70E740481C1C}">
-                          <a14:useLocalDpi xmlns="" xmlns:wpc="http://schemas.microsoft.com/office/word/2010/wordprocessingCanvas" xmlns:mc="http://schemas.openxmlformats.org/markup-compatibility/2006" xmlns:o="urn:schemas-microsoft-com:office:office" xmlns:v="urn:schemas-microsoft-com:vml" xmlns:wp14="http://schemas.microsoft.com/office/word/2010/wordprocessingDrawing" xmlns:w10="urn:schemas-microsoft-com:office:word" xmlns:w="http://schemas.openxmlformats.org/wordprocessingml/2006/main" xmlns:w14="http://schemas.microsoft.com/office/word/2010/wordml" xmlns:wpg="http://schemas.microsoft.com/office/word/2010/wordprocessingGroup" xmlns:wpi="http://schemas.microsoft.com/office/word/2010/wordprocessingInk" xmlns:wps="http://schemas.microsoft.com/office/word/2010/wordprocessingShape" xmlns:a14="http://schemas.microsoft.com/office/drawing/2010/main" val="0"/>
+                          <a14:useLocalDpi xmlns:a14="http://schemas.microsoft.com/office/drawing/2010/main" val="0"/>
                         </a:ext>
                       </a:extLst>
                     </a:blip>
@@ -14425,7 +14452,7 @@
           <w:insideH w:val="single" w:sz="4" w:space="0" w:color="auto"/>
           <w:insideV w:val="single" w:sz="4" w:space="0" w:color="auto"/>
         </w:tblBorders>
-        <w:tblLook w:val="04A0"/>
+        <w:tblLook w:val="04A0" w:firstRow="1" w:lastRow="0" w:firstColumn="1" w:lastColumn="0" w:noHBand="0" w:noVBand="1"/>
       </w:tblPr>
       <w:tblGrid>
         <w:gridCol w:w="8522"/>
@@ -15561,7 +15588,7 @@
           <w:insideH w:val="single" w:sz="4" w:space="0" w:color="auto"/>
           <w:insideV w:val="single" w:sz="4" w:space="0" w:color="auto"/>
         </w:tblBorders>
-        <w:tblLook w:val="04A0"/>
+        <w:tblLook w:val="04A0" w:firstRow="1" w:lastRow="0" w:firstColumn="1" w:lastColumn="0" w:noHBand="0" w:noVBand="1"/>
       </w:tblPr>
       <w:tblGrid>
         <w:gridCol w:w="8522"/>
@@ -17785,7 +17812,7 @@
           <w:insideH w:val="single" w:sz="4" w:space="0" w:color="auto"/>
           <w:insideV w:val="single" w:sz="4" w:space="0" w:color="auto"/>
         </w:tblBorders>
-        <w:tblLook w:val="04A0"/>
+        <w:tblLook w:val="04A0" w:firstRow="1" w:lastRow="0" w:firstColumn="1" w:lastColumn="0" w:noHBand="0" w:noVBand="1"/>
       </w:tblPr>
       <w:tblGrid>
         <w:gridCol w:w="8522"/>
@@ -19074,15 +19101,15 @@
 </file>
 
 <file path=word/endnotes.xml><?xml version="1.0" encoding="utf-8"?>
-<w:endnotes xmlns:ve="http://schemas.openxmlformats.org/markup-compatibility/2006" xmlns:o="urn:schemas-microsoft-com:office:office" xmlns:r="http://schemas.openxmlformats.org/officeDocument/2006/relationships" xmlns:m="http://schemas.openxmlformats.org/officeDocument/2006/math" xmlns:v="urn:schemas-microsoft-com:vml" xmlns:wp="http://schemas.openxmlformats.org/drawingml/2006/wordprocessingDrawing" xmlns:w10="urn:schemas-microsoft-com:office:word" xmlns:w="http://schemas.openxmlformats.org/wordprocessingml/2006/main" xmlns:wne="http://schemas.microsoft.com/office/word/2006/wordml">
-  <w:endnote w:type="separator" w:id="0">
+<w:endnotes xmlns:wpc="http://schemas.microsoft.com/office/word/2010/wordprocessingCanvas" xmlns:mc="http://schemas.openxmlformats.org/markup-compatibility/2006" xmlns:o="urn:schemas-microsoft-com:office:office" xmlns:r="http://schemas.openxmlformats.org/officeDocument/2006/relationships" xmlns:m="http://schemas.openxmlformats.org/officeDocument/2006/math" xmlns:v="urn:schemas-microsoft-com:vml" xmlns:wp14="http://schemas.microsoft.com/office/word/2010/wordprocessingDrawing" xmlns:wp="http://schemas.openxmlformats.org/drawingml/2006/wordprocessingDrawing" xmlns:w10="urn:schemas-microsoft-com:office:word" xmlns:w="http://schemas.openxmlformats.org/wordprocessingml/2006/main" xmlns:w14="http://schemas.microsoft.com/office/word/2010/wordml" xmlns:wpg="http://schemas.microsoft.com/office/word/2010/wordprocessingGroup" xmlns:wpi="http://schemas.microsoft.com/office/word/2010/wordprocessingInk" xmlns:wne="http://schemas.microsoft.com/office/word/2006/wordml" xmlns:wps="http://schemas.microsoft.com/office/word/2010/wordprocessingShape" mc:Ignorable="w14 wp14">
+  <w:endnote w:type="separator" w:id="-1">
     <w:p>
       <w:r>
         <w:separator/>
       </w:r>
     </w:p>
   </w:endnote>
-  <w:endnote w:type="continuationSeparator" w:id="1">
+  <w:endnote w:type="continuationSeparator" w:id="0">
     <w:p>
       <w:r>
         <w:continuationSeparator/>
@@ -19093,15 +19120,15 @@
 </file>
 
 <file path=word/footnotes.xml><?xml version="1.0" encoding="utf-8"?>
-<w:footnotes xmlns:ve="http://schemas.openxmlformats.org/markup-compatibility/2006" xmlns:o="urn:schemas-microsoft-com:office:office" xmlns:r="http://schemas.openxmlformats.org/officeDocument/2006/relationships" xmlns:m="http://schemas.openxmlformats.org/officeDocument/2006/math" xmlns:v="urn:schemas-microsoft-com:vml" xmlns:wp="http://schemas.openxmlformats.org/drawingml/2006/wordprocessingDrawing" xmlns:w10="urn:schemas-microsoft-com:office:word" xmlns:w="http://schemas.openxmlformats.org/wordprocessingml/2006/main" xmlns:wne="http://schemas.microsoft.com/office/word/2006/wordml">
-  <w:footnote w:type="separator" w:id="0">
+<w:footnotes xmlns:wpc="http://schemas.microsoft.com/office/word/2010/wordprocessingCanvas" xmlns:mc="http://schemas.openxmlformats.org/markup-compatibility/2006" xmlns:o="urn:schemas-microsoft-com:office:office" xmlns:r="http://schemas.openxmlformats.org/officeDocument/2006/relationships" xmlns:m="http://schemas.openxmlformats.org/officeDocument/2006/math" xmlns:v="urn:schemas-microsoft-com:vml" xmlns:wp14="http://schemas.microsoft.com/office/word/2010/wordprocessingDrawing" xmlns:wp="http://schemas.openxmlformats.org/drawingml/2006/wordprocessingDrawing" xmlns:w10="urn:schemas-microsoft-com:office:word" xmlns:w="http://schemas.openxmlformats.org/wordprocessingml/2006/main" xmlns:w14="http://schemas.microsoft.com/office/word/2010/wordml" xmlns:wpg="http://schemas.microsoft.com/office/word/2010/wordprocessingGroup" xmlns:wpi="http://schemas.microsoft.com/office/word/2010/wordprocessingInk" xmlns:wne="http://schemas.microsoft.com/office/word/2006/wordml" xmlns:wps="http://schemas.microsoft.com/office/word/2010/wordprocessingShape" mc:Ignorable="w14 wp14">
+  <w:footnote w:type="separator" w:id="-1">
     <w:p>
       <w:r>
         <w:separator/>
       </w:r>
     </w:p>
   </w:footnote>
-  <w:footnote w:type="continuationSeparator" w:id="1">
+  <w:footnote w:type="continuationSeparator" w:id="0">
     <w:p>
       <w:r>
         <w:continuationSeparator/>
@@ -19112,7 +19139,7 @@
 </file>
 
 <file path=word/styles.xml><?xml version="1.0" encoding="utf-8"?>
-<w:styles xmlns:r="http://schemas.openxmlformats.org/officeDocument/2006/relationships" xmlns:w="http://schemas.openxmlformats.org/wordprocessingml/2006/main">
+<w:styles xmlns:mc="http://schemas.openxmlformats.org/markup-compatibility/2006" xmlns:r="http://schemas.openxmlformats.org/officeDocument/2006/relationships" xmlns:w="http://schemas.openxmlformats.org/wordprocessingml/2006/main" xmlns:w14="http://schemas.microsoft.com/office/word/2010/wordml" mc:Ignorable="w14">
   <w:docDefaults>
     <w:rPrDefault>
       <w:rPr>
@@ -19352,7 +19379,6 @@
     <w:uiPriority w:val="99"/>
     <w:semiHidden/>
     <w:unhideWhenUsed/>
-    <w:qFormat/>
     <w:tblPr>
       <w:tblInd w:w="0" w:type="dxa"/>
       <w:tblCellMar>

--- a/4.docx
+++ b/4.docx
@@ -1,6 +1,6 @@
 
 <file path=word/document.xml><?xml version="1.0" encoding="utf-8"?>
-<w:document xmlns:wpc="http://schemas.microsoft.com/office/word/2010/wordprocessingCanvas" xmlns:mc="http://schemas.openxmlformats.org/markup-compatibility/2006" xmlns:o="urn:schemas-microsoft-com:office:office" xmlns:r="http://schemas.openxmlformats.org/officeDocument/2006/relationships" xmlns:m="http://schemas.openxmlformats.org/officeDocument/2006/math" xmlns:v="urn:schemas-microsoft-com:vml" xmlns:wp14="http://schemas.microsoft.com/office/word/2010/wordprocessingDrawing" xmlns:wp="http://schemas.openxmlformats.org/drawingml/2006/wordprocessingDrawing" xmlns:w10="urn:schemas-microsoft-com:office:word" xmlns:w="http://schemas.openxmlformats.org/wordprocessingml/2006/main" xmlns:w14="http://schemas.microsoft.com/office/word/2010/wordml" xmlns:wpg="http://schemas.microsoft.com/office/word/2010/wordprocessingGroup" xmlns:wpi="http://schemas.microsoft.com/office/word/2010/wordprocessingInk" xmlns:wne="http://schemas.microsoft.com/office/word/2006/wordml" xmlns:wps="http://schemas.microsoft.com/office/word/2010/wordprocessingShape" mc:Ignorable="w14 wp14">
+<w:document xmlns:ve="http://schemas.openxmlformats.org/markup-compatibility/2006" xmlns:o="urn:schemas-microsoft-com:office:office" xmlns:r="http://schemas.openxmlformats.org/officeDocument/2006/relationships" xmlns:m="http://schemas.openxmlformats.org/officeDocument/2006/math" xmlns:v="urn:schemas-microsoft-com:vml" xmlns:wp="http://schemas.openxmlformats.org/drawingml/2006/wordprocessingDrawing" xmlns:w10="urn:schemas-microsoft-com:office:word" xmlns:w="http://schemas.openxmlformats.org/wordprocessingml/2006/main" xmlns:wne="http://schemas.microsoft.com/office/word/2006/wordml">
   <w:body>
     <w:p>
       <w:pPr>
@@ -1352,7 +1352,7 @@
           <w:insideV w:val="single" w:sz="4" w:space="0" w:color="auto"/>
         </w:tblBorders>
         <w:tblLayout w:type="fixed"/>
-        <w:tblLook w:val="04A0" w:firstRow="1" w:lastRow="0" w:firstColumn="1" w:lastColumn="0" w:noHBand="0" w:noVBand="1"/>
+        <w:tblLook w:val="04A0"/>
       </w:tblPr>
       <w:tblGrid>
         <w:gridCol w:w="1668"/>
@@ -6539,7 +6539,7 @@
       <w:pPr>
         <w:spacing w:line="400" w:lineRule="exact"/>
         <w:rPr>
-          <w:rFonts w:ascii="Arial" w:hAnsi="Arial" w:cs="宋体" w:hint="eastAsia"/>
+          <w:rFonts w:ascii="Arial" w:hAnsi="Arial" w:cs="宋体"/>
           <w:sz w:val="24"/>
         </w:rPr>
       </w:pPr>
@@ -6566,28 +6566,131 @@
       </w:r>
       <w:bookmarkStart w:id="10" w:name="_GoBack"/>
       <w:bookmarkEnd w:id="10"/>
-    </w:p>
-    <w:p>
-      <w:pPr>
-        <w:spacing w:line="400" w:lineRule="exact"/>
-        <w:rPr>
-          <w:rFonts w:ascii="Arial" w:hAnsi="Arial" w:cs="宋体"/>
-          <w:sz w:val="24"/>
-        </w:rPr>
-      </w:pPr>
-      <w:r>
-        <w:rPr>
-          <w:rFonts w:ascii="Arial" w:hAnsi="Arial" w:cs="宋体" w:hint="eastAsia"/>
-          <w:sz w:val="24"/>
-        </w:rPr>
-        <w:t>服查看我的提报这个功能需要将数据库中的相应提报信息取出来显示给客服看，以列表的形式展现，要支持分页查看，每页十条记录。系统根据当前登录的客服的工号去数据库中查找，再将信息显示出来。查看我的提报功能类图如图</w:t>
-      </w:r>
-      <w:r>
-        <w:rPr>
-          <w:rFonts w:ascii="Arial" w:hAnsi="Arial" w:cs="宋体" w:hint="eastAsia"/>
-          <w:sz w:val="24"/>
-        </w:rPr>
-        <w:t>4.5</w:t>
+      <w:r>
+        <w:rPr>
+          <w:rFonts w:ascii="Arial" w:hAnsi="Arial" w:cs="宋体" w:hint="eastAsia"/>
+          <w:sz w:val="24"/>
+        </w:rPr>
+        <w:t>，</w:t>
+      </w:r>
+      <w:r>
+        <w:rPr>
+          <w:rFonts w:ascii="Arial" w:hAnsi="Arial" w:cs="宋体" w:hint="eastAsia"/>
+          <w:sz w:val="24"/>
+        </w:rPr>
+        <w:t>投资人可以查看所有可以投标的借款。</w:t>
+      </w:r>
+      <w:r>
+        <w:rPr>
+          <w:rFonts w:ascii="Arial" w:hAnsi="Arial" w:cs="宋体" w:hint="eastAsia"/>
+          <w:sz w:val="24"/>
+        </w:rPr>
+        <w:t>这一类查看借款的功能实现的方法大致是</w:t>
+      </w:r>
+      <w:r>
+        <w:rPr>
+          <w:rFonts w:ascii="Arial" w:hAnsi="Arial" w:cs="宋体" w:hint="eastAsia"/>
+          <w:sz w:val="24"/>
+        </w:rPr>
+        <w:t>一样的，只不过查询的条件不同，</w:t>
+      </w:r>
+      <w:r>
+        <w:rPr>
+          <w:rFonts w:ascii="Arial" w:hAnsi="Arial" w:cs="宋体" w:hint="eastAsia"/>
+          <w:sz w:val="24"/>
+        </w:rPr>
+        <w:t>因此提供查询服务的</w:t>
+      </w:r>
+      <w:r>
+        <w:rPr>
+          <w:rFonts w:ascii="Arial" w:hAnsi="Arial" w:cs="宋体" w:hint="eastAsia"/>
+          <w:sz w:val="24"/>
+        </w:rPr>
+        <w:t>Service</w:t>
+      </w:r>
+      <w:r>
+        <w:rPr>
+          <w:rFonts w:ascii="Arial" w:hAnsi="Arial" w:cs="宋体" w:hint="eastAsia"/>
+          <w:sz w:val="24"/>
+        </w:rPr>
+        <w:t>类可以公用，供不同的</w:t>
+      </w:r>
+      <w:r>
+        <w:rPr>
+          <w:rFonts w:ascii="Arial" w:hAnsi="Arial" w:cs="宋体" w:hint="eastAsia"/>
+          <w:sz w:val="24"/>
+        </w:rPr>
+        <w:t>Action</w:t>
+      </w:r>
+      <w:r>
+        <w:rPr>
+          <w:rFonts w:ascii="Arial" w:hAnsi="Arial" w:cs="宋体" w:hint="eastAsia"/>
+          <w:sz w:val="24"/>
+        </w:rPr>
+        <w:t>类调用。</w:t>
+      </w:r>
+      <w:r>
+        <w:rPr>
+          <w:rFonts w:ascii="Arial" w:hAnsi="Arial" w:cs="宋体" w:hint="eastAsia"/>
+          <w:sz w:val="24"/>
+        </w:rPr>
+        <w:t>查看借款功能包括查看借款列表和查看某个借款的详细信息，这些功能都由</w:t>
+      </w:r>
+      <w:r>
+        <w:rPr>
+          <w:rFonts w:ascii="Arial" w:hAnsi="Arial" w:cs="宋体" w:hint="eastAsia"/>
+          <w:sz w:val="24"/>
+        </w:rPr>
+        <w:t>DKService</w:t>
+      </w:r>
+      <w:r>
+        <w:rPr>
+          <w:rFonts w:ascii="Arial" w:hAnsi="Arial" w:cs="宋体" w:hint="eastAsia"/>
+          <w:sz w:val="24"/>
+        </w:rPr>
+        <w:t>中的方法去实现，</w:t>
+      </w:r>
+      <w:r>
+        <w:rPr>
+          <w:rFonts w:ascii="Arial" w:hAnsi="Arial" w:cs="宋体" w:hint="eastAsia"/>
+          <w:sz w:val="24"/>
+        </w:rPr>
+        <w:t>WDDKAction</w:t>
+      </w:r>
+      <w:r>
+        <w:rPr>
+          <w:rFonts w:ascii="Arial" w:hAnsi="Arial" w:cs="宋体" w:hint="eastAsia"/>
+          <w:sz w:val="24"/>
+        </w:rPr>
+        <w:t>接收借入人的查看借款的请求，</w:t>
+      </w:r>
+      <w:r>
+        <w:rPr>
+          <w:rFonts w:ascii="Arial" w:hAnsi="Arial" w:cs="宋体" w:hint="eastAsia"/>
+          <w:sz w:val="24"/>
+        </w:rPr>
+        <w:t>LCGLAction</w:t>
+      </w:r>
+      <w:r>
+        <w:rPr>
+          <w:rFonts w:ascii="Arial" w:hAnsi="Arial" w:cs="宋体" w:hint="eastAsia"/>
+          <w:sz w:val="24"/>
+        </w:rPr>
+        <w:t>接收借出人的查看借款的请求。</w:t>
+      </w:r>
+      <w:r>
+        <w:rPr>
+          <w:rFonts w:ascii="Arial" w:hAnsi="Arial" w:cs="宋体" w:hint="eastAsia"/>
+          <w:sz w:val="24"/>
+        </w:rPr>
+        <w:t>查看借款功能的类图如图</w:t>
+      </w:r>
+      <w:r>
+        <w:rPr>
+          <w:rFonts w:ascii="Arial" w:hAnsi="Arial" w:cs="宋体" w:hint="eastAsia"/>
+          <w:sz w:val="24"/>
+        </w:rPr>
+        <w:t>4.6</w:t>
       </w:r>
       <w:r>
         <w:rPr>
@@ -6604,42 +6707,13 @@
       <w:bookmarkStart w:id="11" w:name="_Toc324843216"/>
       <w:r>
         <w:rPr>
-          <w:rFonts w:hint="eastAsia"/>
-        </w:rPr>
-        <w:t>图</w:t>
-      </w:r>
-      <w:r>
-        <w:rPr>
-          <w:rFonts w:hint="eastAsia"/>
-        </w:rPr>
-        <w:t>4.5</w:t>
-      </w:r>
-      <w:r>
-        <w:rPr>
-          <w:rFonts w:hint="eastAsia"/>
           <w:noProof/>
         </w:rPr>
         <w:drawing>
-          <wp:anchor distT="0" distB="0" distL="114300" distR="114300" simplePos="0" relativeHeight="251661312" behindDoc="1" locked="0" layoutInCell="1" allowOverlap="1">
-            <wp:simplePos x="0" y="0"/>
-            <wp:positionH relativeFrom="column">
-              <wp:posOffset>20955</wp:posOffset>
-            </wp:positionH>
-            <wp:positionV relativeFrom="paragraph">
-              <wp:posOffset>104775</wp:posOffset>
-            </wp:positionV>
-            <wp:extent cx="5194935" cy="6490335"/>
-            <wp:effectExtent l="0" t="0" r="5715" b="5715"/>
-            <wp:wrapTight wrapText="bothSides">
-              <wp:wrapPolygon edited="0">
-                <wp:start x="0" y="0"/>
-                <wp:lineTo x="0" y="21556"/>
-                <wp:lineTo x="21545" y="21556"/>
-                <wp:lineTo x="21545" y="0"/>
-                <wp:lineTo x="0" y="0"/>
-              </wp:wrapPolygon>
-            </wp:wrapTight>
-            <wp:docPr id="8" name="图片 8" descr="classDiagram2"/>
+          <wp:inline distT="0" distB="0" distL="0" distR="0">
+            <wp:extent cx="5272506" cy="6329548"/>
+            <wp:effectExtent l="19050" t="0" r="4344" b="0"/>
+            <wp:docPr id="9" name="图片 2" descr="C:\Documents and Settings\Administrator\桌面\KXD Class Diagram.jpg"/>
             <wp:cNvGraphicFramePr>
               <a:graphicFrameLocks xmlns:a="http://schemas.openxmlformats.org/drawingml/2006/main" noChangeAspect="1"/>
             </wp:cNvGraphicFramePr>
@@ -6647,19 +6721,13 @@
               <a:graphicData uri="http://schemas.openxmlformats.org/drawingml/2006/picture">
                 <pic:pic xmlns:pic="http://schemas.openxmlformats.org/drawingml/2006/picture">
                   <pic:nvPicPr>
-                    <pic:cNvPr id="0" name="Picture 4" descr="classDiagram2"/>
+                    <pic:cNvPr id="0" name="Picture 2" descr="C:\Documents and Settings\Administrator\桌面\KXD Class Diagram.jpg"/>
                     <pic:cNvPicPr>
                       <a:picLocks noChangeAspect="1" noChangeArrowheads="1"/>
                     </pic:cNvPicPr>
                   </pic:nvPicPr>
                   <pic:blipFill>
-                    <a:blip r:embed="rId12" cstate="print">
-                      <a:extLst>
-                        <a:ext uri="{28A0092B-C50C-407E-A947-70E740481C1C}">
-                          <a14:useLocalDpi xmlns:a14="http://schemas.microsoft.com/office/drawing/2010/main" val="0"/>
-                        </a:ext>
-                      </a:extLst>
-                    </a:blip>
+                    <a:blip r:embed="rId12"/>
                     <a:srcRect/>
                     <a:stretch>
                       <a:fillRect/>
@@ -6668,14 +6736,826 @@
                   <pic:spPr bwMode="auto">
                     <a:xfrm>
                       <a:off x="0" y="0"/>
-                      <a:ext cx="5194935" cy="6490335"/>
+                      <a:ext cx="5274310" cy="6331714"/>
                     </a:xfrm>
                     <a:prstGeom prst="rect">
                       <a:avLst/>
                     </a:prstGeom>
                     <a:noFill/>
-                    <a:ln>
+                    <a:ln w="9525">
                       <a:noFill/>
+                      <a:miter lim="800000"/>
+                      <a:headEnd/>
+                      <a:tailEnd/>
+                    </a:ln>
+                  </pic:spPr>
+                </pic:pic>
+              </a:graphicData>
+            </a:graphic>
+          </wp:inline>
+        </w:drawing>
+      </w:r>
+      <w:r>
+        <w:rPr>
+          <w:rFonts w:hint="eastAsia"/>
+        </w:rPr>
+        <w:t>图</w:t>
+      </w:r>
+      <w:r>
+        <w:rPr>
+          <w:rFonts w:hint="eastAsia"/>
+        </w:rPr>
+        <w:t>4.6</w:t>
+      </w:r>
+      <w:r>
+        <w:rPr>
+          <w:rFonts w:hint="eastAsia"/>
+        </w:rPr>
+        <w:t>查看借款</w:t>
+      </w:r>
+      <w:r>
+        <w:rPr>
+          <w:rFonts w:hint="eastAsia"/>
+        </w:rPr>
+        <w:t>功能类图</w:t>
+      </w:r>
+      <w:bookmarkEnd w:id="11"/>
+    </w:p>
+    <w:p>
+      <w:pPr>
+        <w:spacing w:line="400" w:lineRule="exact"/>
+        <w:rPr>
+          <w:rFonts w:ascii="Arial" w:hAnsi="Arial" w:cs="宋体" w:hint="eastAsia"/>
+          <w:sz w:val="24"/>
+        </w:rPr>
+      </w:pPr>
+      <w:r>
+        <w:rPr>
+          <w:rFonts w:ascii="Arial" w:hAnsi="Arial" w:cs="宋体" w:hint="eastAsia"/>
+          <w:sz w:val="24"/>
+        </w:rPr>
+        <w:lastRenderedPageBreak/>
+        <w:tab/>
+      </w:r>
+      <w:r>
+        <w:rPr>
+          <w:rFonts w:ascii="Arial" w:hAnsi="Arial" w:cs="宋体" w:hint="eastAsia"/>
+          <w:sz w:val="24"/>
+        </w:rPr>
+        <w:t>如图</w:t>
+      </w:r>
+      <w:r>
+        <w:rPr>
+          <w:rFonts w:ascii="Arial" w:hAnsi="Arial" w:cs="宋体" w:hint="eastAsia"/>
+          <w:sz w:val="24"/>
+        </w:rPr>
+        <w:t>4.6</w:t>
+      </w:r>
+      <w:r>
+        <w:rPr>
+          <w:rFonts w:ascii="Arial" w:hAnsi="Arial" w:cs="宋体" w:hint="eastAsia"/>
+          <w:sz w:val="24"/>
+        </w:rPr>
+        <w:t>所示，</w:t>
+      </w:r>
+      <w:r>
+        <w:rPr>
+          <w:rFonts w:ascii="Arial" w:hAnsi="Arial" w:cs="宋体" w:hint="eastAsia"/>
+          <w:sz w:val="24"/>
+        </w:rPr>
+        <w:t>WDDKAction</w:t>
+      </w:r>
+      <w:r>
+        <w:rPr>
+          <w:rFonts w:ascii="Arial" w:hAnsi="Arial" w:cs="宋体" w:hint="eastAsia"/>
+          <w:sz w:val="24"/>
+        </w:rPr>
+        <w:t>中的六个方法满足不同条件的借款查询，</w:t>
+      </w:r>
+      <w:r>
+        <w:rPr>
+          <w:rFonts w:ascii="Arial" w:hAnsi="Arial" w:cs="宋体" w:hint="eastAsia"/>
+          <w:sz w:val="24"/>
+        </w:rPr>
+        <w:t>toDKZTCLQ</w:t>
+      </w:r>
+      <w:r>
+        <w:rPr>
+          <w:rFonts w:ascii="Arial" w:hAnsi="Arial" w:cs="宋体" w:hint="eastAsia"/>
+          <w:sz w:val="24"/>
+        </w:rPr>
+        <w:t>方法使页面跳转至借入人成立前的借款页面，</w:t>
+      </w:r>
+      <w:r>
+        <w:rPr>
+          <w:rFonts w:ascii="Arial" w:hAnsi="Arial" w:cs="宋体" w:hint="eastAsia"/>
+          <w:sz w:val="24"/>
+        </w:rPr>
+        <w:t>toDKZTCL</w:t>
+      </w:r>
+      <w:r>
+        <w:rPr>
+          <w:rFonts w:ascii="Arial" w:hAnsi="Arial" w:cs="宋体" w:hint="eastAsia"/>
+          <w:sz w:val="24"/>
+        </w:rPr>
+        <w:t>方法使页面跳转至借入人已成立的借款页面，</w:t>
+      </w:r>
+      <w:r>
+        <w:rPr>
+          <w:rFonts w:ascii="Arial" w:hAnsi="Arial" w:cs="宋体" w:hint="eastAsia"/>
+          <w:sz w:val="24"/>
+        </w:rPr>
+        <w:t>toDKZTJS</w:t>
+      </w:r>
+      <w:r>
+        <w:rPr>
+          <w:rFonts w:ascii="Arial" w:hAnsi="Arial" w:cs="宋体" w:hint="eastAsia"/>
+          <w:sz w:val="24"/>
+        </w:rPr>
+        <w:t>方法使页面跳转至借入人已结束的借款页面，</w:t>
+      </w:r>
+      <w:r>
+        <w:rPr>
+          <w:rFonts w:ascii="Arial" w:hAnsi="Arial" w:cs="宋体" w:hint="eastAsia"/>
+          <w:sz w:val="24"/>
+        </w:rPr>
+        <w:t>pageQueryDKZTCL</w:t>
+      </w:r>
+      <w:r>
+        <w:rPr>
+          <w:rFonts w:ascii="Arial" w:hAnsi="Arial" w:cs="宋体" w:hint="eastAsia"/>
+          <w:sz w:val="24"/>
+        </w:rPr>
+        <w:t>方法分页查询已成立的借款列表，</w:t>
+      </w:r>
+      <w:r>
+        <w:rPr>
+          <w:rFonts w:ascii="Arial" w:hAnsi="Arial" w:cs="宋体" w:hint="eastAsia"/>
+          <w:sz w:val="24"/>
+        </w:rPr>
+        <w:t>pageQueryDKZTJS</w:t>
+      </w:r>
+      <w:r>
+        <w:rPr>
+          <w:rFonts w:ascii="Arial" w:hAnsi="Arial" w:cs="宋体" w:hint="eastAsia"/>
+          <w:sz w:val="24"/>
+        </w:rPr>
+        <w:t>方法分页查询已结束的借款列表，</w:t>
+      </w:r>
+      <w:r>
+        <w:rPr>
+          <w:rFonts w:ascii="Arial" w:hAnsi="Arial" w:cs="宋体" w:hint="eastAsia"/>
+          <w:sz w:val="24"/>
+        </w:rPr>
+        <w:t>toDKZTCLQDetail</w:t>
+      </w:r>
+      <w:r>
+        <w:rPr>
+          <w:rFonts w:ascii="Arial" w:hAnsi="Arial" w:cs="宋体" w:hint="eastAsia"/>
+          <w:sz w:val="24"/>
+        </w:rPr>
+        <w:t>方法使页面跳转至成立前的某比借款的详情页面，</w:t>
+      </w:r>
+      <w:r>
+        <w:rPr>
+          <w:rFonts w:ascii="Arial" w:hAnsi="Arial" w:cs="宋体" w:hint="eastAsia"/>
+          <w:sz w:val="24"/>
+        </w:rPr>
+        <w:t>toDKZTCLJSDetail</w:t>
+      </w:r>
+      <w:r>
+        <w:rPr>
+          <w:rFonts w:ascii="Arial" w:hAnsi="Arial" w:cs="宋体" w:hint="eastAsia"/>
+          <w:sz w:val="24"/>
+        </w:rPr>
+        <w:t>方法使页面跳转至已成立或已结束的某比借款的详情页面。</w:t>
+      </w:r>
+      <w:r>
+        <w:rPr>
+          <w:rFonts w:ascii="Arial" w:hAnsi="Arial" w:cs="宋体" w:hint="eastAsia"/>
+          <w:sz w:val="24"/>
+        </w:rPr>
+        <w:t>LCGLAction</w:t>
+      </w:r>
+      <w:r>
+        <w:rPr>
+          <w:rFonts w:ascii="Arial" w:hAnsi="Arial" w:cs="宋体" w:hint="eastAsia"/>
+          <w:sz w:val="24"/>
+        </w:rPr>
+        <w:t>中</w:t>
+      </w:r>
+      <w:r>
+        <w:rPr>
+          <w:rFonts w:ascii="Arial" w:hAnsi="Arial" w:cs="宋体" w:hint="eastAsia"/>
+          <w:sz w:val="24"/>
+        </w:rPr>
+        <w:t>的四个方法满足借出人对借款的查询需求，</w:t>
+      </w:r>
+      <w:r>
+        <w:rPr>
+          <w:rFonts w:ascii="Arial" w:hAnsi="Arial" w:cs="宋体"/>
+          <w:sz w:val="24"/>
+        </w:rPr>
+        <w:t>toCXJKXX_XQ</w:t>
+      </w:r>
+      <w:r>
+        <w:rPr>
+          <w:rFonts w:ascii="Arial" w:hAnsi="Arial" w:cs="宋体" w:hint="eastAsia"/>
+          <w:sz w:val="24"/>
+        </w:rPr>
+        <w:t>方法是私有方法，可以跳转到借款详情页面，这个私有方法供别的方法调用，</w:t>
+      </w:r>
+      <w:r>
+        <w:rPr>
+          <w:rFonts w:ascii="Arial" w:hAnsi="Arial" w:cs="宋体" w:hint="eastAsia"/>
+          <w:sz w:val="24"/>
+        </w:rPr>
+        <w:t>toDKXXXQ</w:t>
+      </w:r>
+      <w:r>
+        <w:rPr>
+          <w:rFonts w:ascii="Arial" w:hAnsi="Arial" w:cs="宋体" w:hint="eastAsia"/>
+          <w:sz w:val="24"/>
+        </w:rPr>
+        <w:t>方法首先对借出人进行权限验证，验证通过后调用</w:t>
+      </w:r>
+      <w:r>
+        <w:rPr>
+          <w:rFonts w:ascii="Arial" w:hAnsi="Arial" w:cs="宋体"/>
+          <w:sz w:val="24"/>
+        </w:rPr>
+        <w:t>toCXJKXX_XQ</w:t>
+      </w:r>
+      <w:r>
+        <w:rPr>
+          <w:rFonts w:ascii="Arial" w:hAnsi="Arial" w:cs="宋体" w:hint="eastAsia"/>
+          <w:sz w:val="24"/>
+        </w:rPr>
+        <w:t>方法跳</w:t>
+      </w:r>
+      <w:r>
+        <w:rPr>
+          <w:rFonts w:ascii="Arial" w:hAnsi="Arial" w:cs="宋体" w:hint="eastAsia"/>
+          <w:sz w:val="24"/>
+        </w:rPr>
+        <w:t>转至借款详情页面，这两个方法共同实现了借出</w:t>
+      </w:r>
+      <w:r>
+        <w:rPr>
+          <w:rFonts w:ascii="Arial" w:hAnsi="Arial" w:cs="宋体" w:hint="eastAsia"/>
+          <w:sz w:val="24"/>
+        </w:rPr>
+        <w:t>人查看借款详情的功能，</w:t>
+      </w:r>
+      <w:r>
+        <w:rPr>
+          <w:rFonts w:ascii="Arial" w:hAnsi="Arial" w:cs="宋体" w:hint="eastAsia"/>
+          <w:sz w:val="24"/>
+        </w:rPr>
+        <w:t>getLCXXByPage</w:t>
+      </w:r>
+      <w:r>
+        <w:rPr>
+          <w:rFonts w:ascii="Arial" w:hAnsi="Arial" w:cs="宋体" w:hint="eastAsia"/>
+          <w:sz w:val="24"/>
+        </w:rPr>
+        <w:t>方法分页显示筹集中的借款，</w:t>
+      </w:r>
+      <w:r>
+        <w:rPr>
+          <w:rFonts w:ascii="Arial" w:hAnsi="Arial" w:cs="宋体" w:hint="eastAsia"/>
+          <w:sz w:val="24"/>
+        </w:rPr>
+        <w:t>toDKXXPage</w:t>
+      </w:r>
+      <w:r>
+        <w:rPr>
+          <w:rFonts w:ascii="Arial" w:hAnsi="Arial" w:cs="宋体" w:hint="eastAsia"/>
+          <w:sz w:val="24"/>
+        </w:rPr>
+        <w:t>方法使页面跳转至借出人查询借款页面。</w:t>
+      </w:r>
+      <w:r>
+        <w:rPr>
+          <w:rFonts w:ascii="Arial" w:hAnsi="Arial" w:cs="宋体" w:hint="eastAsia"/>
+          <w:sz w:val="24"/>
+        </w:rPr>
+        <w:t>DKService</w:t>
+      </w:r>
+      <w:r>
+        <w:rPr>
+          <w:rFonts w:ascii="Arial" w:hAnsi="Arial" w:cs="宋体" w:hint="eastAsia"/>
+          <w:sz w:val="24"/>
+        </w:rPr>
+        <w:t>提供几个方法供前面两个</w:t>
+      </w:r>
+      <w:r>
+        <w:rPr>
+          <w:rFonts w:ascii="Arial" w:hAnsi="Arial" w:cs="宋体" w:hint="eastAsia"/>
+          <w:sz w:val="24"/>
+        </w:rPr>
+        <w:t>Action</w:t>
+      </w:r>
+      <w:r>
+        <w:rPr>
+          <w:rFonts w:ascii="Arial" w:hAnsi="Arial" w:cs="宋体" w:hint="eastAsia"/>
+          <w:sz w:val="24"/>
+        </w:rPr>
+        <w:t>调用，</w:t>
+      </w:r>
+      <w:r>
+        <w:rPr>
+          <w:rFonts w:ascii="Arial" w:hAnsi="Arial" w:cs="宋体" w:hint="eastAsia"/>
+          <w:sz w:val="24"/>
+        </w:rPr>
+        <w:t>searchDKInfo</w:t>
+      </w:r>
+      <w:r>
+        <w:rPr>
+          <w:rFonts w:ascii="Arial" w:hAnsi="Arial" w:cs="宋体" w:hint="eastAsia"/>
+          <w:sz w:val="24"/>
+        </w:rPr>
+        <w:t>方法</w:t>
+      </w:r>
+      <w:r>
+        <w:rPr>
+          <w:rFonts w:ascii="Arial" w:hAnsi="Arial" w:cs="宋体" w:hint="eastAsia"/>
+          <w:sz w:val="24"/>
+        </w:rPr>
+        <w:t>根据传递的参数不同返回满足不同查询条件的借款列表，</w:t>
+      </w:r>
+      <w:r>
+        <w:rPr>
+          <w:rFonts w:ascii="Arial" w:hAnsi="Arial" w:cs="宋体" w:hint="eastAsia"/>
+          <w:sz w:val="24"/>
+        </w:rPr>
+        <w:t>searchDKInfoById</w:t>
+      </w:r>
+      <w:r>
+        <w:rPr>
+          <w:rFonts w:ascii="Arial" w:hAnsi="Arial" w:cs="宋体" w:hint="eastAsia"/>
+          <w:sz w:val="24"/>
+        </w:rPr>
+        <w:t>方法</w:t>
+      </w:r>
+      <w:r>
+        <w:rPr>
+          <w:rFonts w:ascii="Arial" w:hAnsi="Arial" w:cs="宋体" w:hint="eastAsia"/>
+          <w:sz w:val="24"/>
+        </w:rPr>
+        <w:t>根据</w:t>
+      </w:r>
+      <w:r>
+        <w:rPr>
+          <w:rFonts w:ascii="Arial" w:hAnsi="Arial" w:cs="宋体" w:hint="eastAsia"/>
+          <w:sz w:val="24"/>
+        </w:rPr>
+        <w:t>借款</w:t>
+      </w:r>
+      <w:r>
+        <w:rPr>
+          <w:rFonts w:ascii="Arial" w:hAnsi="Arial" w:cs="宋体" w:hint="eastAsia"/>
+          <w:sz w:val="24"/>
+        </w:rPr>
+        <w:t>id</w:t>
+      </w:r>
+      <w:r>
+        <w:rPr>
+          <w:rFonts w:ascii="Arial" w:hAnsi="Arial" w:cs="宋体" w:hint="eastAsia"/>
+          <w:sz w:val="24"/>
+        </w:rPr>
+        <w:t>查询借款信息</w:t>
+      </w:r>
+      <w:r>
+        <w:rPr>
+          <w:rFonts w:ascii="Arial" w:hAnsi="Arial" w:cs="宋体" w:hint="eastAsia"/>
+          <w:sz w:val="24"/>
+        </w:rPr>
+        <w:t>，</w:t>
+      </w:r>
+      <w:r>
+        <w:rPr>
+          <w:rFonts w:ascii="Arial" w:hAnsi="Arial" w:cs="宋体" w:hint="eastAsia"/>
+          <w:sz w:val="24"/>
+        </w:rPr>
+        <w:t>DKService</w:t>
+      </w:r>
+      <w:r>
+        <w:rPr>
+          <w:rFonts w:ascii="Arial" w:hAnsi="Arial" w:cs="宋体" w:hint="eastAsia"/>
+          <w:sz w:val="24"/>
+        </w:rPr>
+        <w:t>的这些方法调用</w:t>
+      </w:r>
+      <w:r>
+        <w:rPr>
+          <w:rFonts w:ascii="Arial" w:hAnsi="Arial" w:cs="宋体" w:hint="eastAsia"/>
+          <w:sz w:val="24"/>
+        </w:rPr>
+        <w:t>BaseService</w:t>
+      </w:r>
+      <w:r>
+        <w:rPr>
+          <w:rFonts w:ascii="Arial" w:hAnsi="Arial" w:cs="宋体" w:hint="eastAsia"/>
+          <w:sz w:val="24"/>
+        </w:rPr>
+        <w:t>的</w:t>
+      </w:r>
+      <w:r>
+        <w:rPr>
+          <w:rFonts w:ascii="Arial" w:hAnsi="Arial" w:cs="宋体" w:hint="eastAsia"/>
+          <w:sz w:val="24"/>
+        </w:rPr>
+        <w:t>findList</w:t>
+      </w:r>
+      <w:r>
+        <w:rPr>
+          <w:rFonts w:ascii="Arial" w:hAnsi="Arial" w:cs="宋体" w:hint="eastAsia"/>
+          <w:sz w:val="24"/>
+        </w:rPr>
+        <w:t>、</w:t>
+      </w:r>
+      <w:r>
+        <w:rPr>
+          <w:rFonts w:ascii="Arial" w:hAnsi="Arial" w:cs="宋体" w:hint="eastAsia"/>
+          <w:sz w:val="24"/>
+        </w:rPr>
+        <w:t>pageQuery</w:t>
+      </w:r>
+      <w:r>
+        <w:rPr>
+          <w:rFonts w:ascii="Arial" w:hAnsi="Arial" w:cs="宋体" w:hint="eastAsia"/>
+          <w:sz w:val="24"/>
+        </w:rPr>
+        <w:t>等方法</w:t>
+      </w:r>
+      <w:r>
+        <w:rPr>
+          <w:rFonts w:ascii="Arial" w:hAnsi="Arial" w:cs="宋体" w:hint="eastAsia"/>
+          <w:sz w:val="24"/>
+        </w:rPr>
+        <w:t>获得借款数据，而</w:t>
+      </w:r>
+      <w:r>
+        <w:rPr>
+          <w:rFonts w:ascii="Arial" w:hAnsi="Arial" w:cs="宋体" w:hint="eastAsia"/>
+          <w:sz w:val="24"/>
+        </w:rPr>
+        <w:t>BaseService</w:t>
+      </w:r>
+      <w:r>
+        <w:rPr>
+          <w:rFonts w:ascii="Arial" w:hAnsi="Arial" w:cs="宋体" w:hint="eastAsia"/>
+          <w:sz w:val="24"/>
+        </w:rPr>
+        <w:t>最终还是调用</w:t>
+      </w:r>
+      <w:r>
+        <w:rPr>
+          <w:rFonts w:ascii="Arial" w:hAnsi="Arial" w:cs="宋体" w:hint="eastAsia"/>
+          <w:sz w:val="24"/>
+        </w:rPr>
+        <w:t>BaseDao</w:t>
+      </w:r>
+      <w:r>
+        <w:rPr>
+          <w:rFonts w:ascii="Arial" w:hAnsi="Arial" w:cs="宋体" w:hint="eastAsia"/>
+          <w:sz w:val="24"/>
+        </w:rPr>
+        <w:t>的查询方法来完成对借款的查询。</w:t>
+      </w:r>
+      <w:r>
+        <w:rPr>
+          <w:rFonts w:ascii="Arial" w:hAnsi="Arial" w:cs="宋体" w:hint="eastAsia"/>
+          <w:sz w:val="24"/>
+        </w:rPr>
+        <w:t>BaseDao</w:t>
+      </w:r>
+      <w:r>
+        <w:rPr>
+          <w:rFonts w:ascii="Arial" w:hAnsi="Arial" w:cs="宋体" w:hint="eastAsia"/>
+          <w:sz w:val="24"/>
+        </w:rPr>
+        <w:t>继承了</w:t>
+      </w:r>
+      <w:r>
+        <w:rPr>
+          <w:rFonts w:ascii="Arial" w:hAnsi="Arial" w:cs="宋体" w:hint="eastAsia"/>
+          <w:sz w:val="24"/>
+        </w:rPr>
+        <w:t>iBatis</w:t>
+      </w:r>
+      <w:r>
+        <w:rPr>
+          <w:rFonts w:ascii="Arial" w:hAnsi="Arial" w:cs="宋体" w:hint="eastAsia"/>
+          <w:sz w:val="24"/>
+        </w:rPr>
+        <w:t>提供的</w:t>
+      </w:r>
+      <w:r>
+        <w:rPr>
+          <w:rFonts w:ascii="Arial" w:hAnsi="Arial" w:cs="宋体" w:hint="eastAsia"/>
+          <w:sz w:val="24"/>
+        </w:rPr>
+        <w:t>SqlMapClientDaoSupport</w:t>
+      </w:r>
+      <w:r>
+        <w:rPr>
+          <w:rFonts w:ascii="Arial" w:hAnsi="Arial" w:cs="宋体" w:hint="eastAsia"/>
+          <w:sz w:val="24"/>
+        </w:rPr>
+        <w:t>类，通过继承这个类可以找到配置在</w:t>
+      </w:r>
+      <w:r>
+        <w:rPr>
+          <w:rFonts w:ascii="Arial" w:hAnsi="Arial" w:cs="宋体" w:hint="eastAsia"/>
+          <w:sz w:val="24"/>
+        </w:rPr>
+        <w:t>XML</w:t>
+      </w:r>
+      <w:r>
+        <w:rPr>
+          <w:rFonts w:ascii="Arial" w:hAnsi="Arial" w:cs="宋体" w:hint="eastAsia"/>
+          <w:sz w:val="24"/>
+        </w:rPr>
+        <w:t>文件中的</w:t>
+      </w:r>
+      <w:r>
+        <w:rPr>
+          <w:rFonts w:ascii="Arial" w:hAnsi="Arial" w:cs="宋体" w:hint="eastAsia"/>
+          <w:sz w:val="24"/>
+        </w:rPr>
+        <w:t>Sql</w:t>
+      </w:r>
+      <w:r>
+        <w:rPr>
+          <w:rFonts w:ascii="Arial" w:hAnsi="Arial" w:cs="宋体" w:hint="eastAsia"/>
+          <w:sz w:val="24"/>
+        </w:rPr>
+        <w:t>语句并把参数传过去，从而完成向数据库的查找。</w:t>
+      </w:r>
+      <w:r>
+        <w:rPr>
+          <w:rFonts w:ascii="Arial" w:hAnsi="Arial" w:cs="宋体" w:hint="eastAsia"/>
+          <w:sz w:val="24"/>
+        </w:rPr>
+        <w:t>图</w:t>
+      </w:r>
+      <w:r>
+        <w:rPr>
+          <w:rFonts w:ascii="Arial" w:hAnsi="Arial" w:cs="宋体" w:hint="eastAsia"/>
+          <w:sz w:val="24"/>
+        </w:rPr>
+        <w:t>4.6</w:t>
+      </w:r>
+      <w:r>
+        <w:rPr>
+          <w:rFonts w:ascii="Arial" w:hAnsi="Arial" w:cs="宋体" w:hint="eastAsia"/>
+          <w:sz w:val="24"/>
+        </w:rPr>
+        <w:t>中还有一个</w:t>
+      </w:r>
+      <w:r>
+        <w:rPr>
+          <w:rFonts w:ascii="Arial" w:hAnsi="Arial" w:cs="宋体" w:hint="eastAsia"/>
+          <w:sz w:val="24"/>
+        </w:rPr>
+        <w:t>ParamUtil</w:t>
+      </w:r>
+      <w:r>
+        <w:rPr>
+          <w:rFonts w:ascii="Arial" w:hAnsi="Arial" w:cs="宋体" w:hint="eastAsia"/>
+          <w:sz w:val="24"/>
+        </w:rPr>
+        <w:t>类，该类是一个工具类，会被</w:t>
+      </w:r>
+      <w:r>
+        <w:rPr>
+          <w:rFonts w:ascii="Arial" w:hAnsi="Arial" w:cs="宋体" w:hint="eastAsia"/>
+          <w:sz w:val="24"/>
+        </w:rPr>
+        <w:t>WDDKAction</w:t>
+      </w:r>
+      <w:r>
+        <w:rPr>
+          <w:rFonts w:ascii="Arial" w:hAnsi="Arial" w:cs="宋体" w:hint="eastAsia"/>
+          <w:sz w:val="24"/>
+        </w:rPr>
+        <w:t>和</w:t>
+      </w:r>
+      <w:r>
+        <w:rPr>
+          <w:rFonts w:ascii="Arial" w:hAnsi="Arial" w:cs="宋体" w:hint="eastAsia"/>
+          <w:sz w:val="24"/>
+        </w:rPr>
+        <w:t>LCGLAction</w:t>
+      </w:r>
+      <w:r>
+        <w:rPr>
+          <w:rFonts w:ascii="Arial" w:hAnsi="Arial" w:cs="宋体" w:hint="eastAsia"/>
+          <w:sz w:val="24"/>
+        </w:rPr>
+        <w:t>调用到，该类的</w:t>
+      </w:r>
+      <w:r>
+        <w:rPr>
+          <w:rFonts w:ascii="Arial" w:hAnsi="Arial" w:cs="宋体"/>
+          <w:sz w:val="24"/>
+        </w:rPr>
+        <w:t>putStr2Map</w:t>
+      </w:r>
+      <w:r>
+        <w:rPr>
+          <w:rFonts w:ascii="Arial" w:hAnsi="Arial" w:cs="宋体" w:hint="eastAsia"/>
+          <w:sz w:val="24"/>
+        </w:rPr>
+        <w:t>方法可以从</w:t>
+      </w:r>
+      <w:r>
+        <w:rPr>
+          <w:rFonts w:ascii="Arial" w:hAnsi="Arial" w:cs="宋体" w:hint="eastAsia"/>
+          <w:sz w:val="24"/>
+        </w:rPr>
+        <w:t>Http</w:t>
+      </w:r>
+      <w:r>
+        <w:rPr>
+          <w:rFonts w:ascii="Arial" w:hAnsi="Arial" w:cs="宋体" w:hint="eastAsia"/>
+          <w:sz w:val="24"/>
+        </w:rPr>
+        <w:t>Servlet</w:t>
+      </w:r>
+      <w:r>
+        <w:rPr>
+          <w:rFonts w:ascii="Arial" w:hAnsi="Arial" w:cs="宋体" w:hint="eastAsia"/>
+          <w:sz w:val="24"/>
+        </w:rPr>
+        <w:t>Request</w:t>
+      </w:r>
+      <w:r>
+        <w:rPr>
+          <w:rFonts w:ascii="Arial" w:hAnsi="Arial" w:cs="宋体" w:hint="eastAsia"/>
+          <w:sz w:val="24"/>
+        </w:rPr>
+        <w:t>中获取参数并存放到</w:t>
+      </w:r>
+      <w:r>
+        <w:rPr>
+          <w:rFonts w:ascii="Arial" w:hAnsi="Arial" w:cs="宋体" w:hint="eastAsia"/>
+          <w:sz w:val="24"/>
+        </w:rPr>
+        <w:t>Map</w:t>
+      </w:r>
+      <w:r>
+        <w:rPr>
+          <w:rFonts w:ascii="Arial" w:hAnsi="Arial" w:cs="宋体" w:hint="eastAsia"/>
+          <w:sz w:val="24"/>
+        </w:rPr>
+        <w:t>中。</w:t>
+      </w:r>
+    </w:p>
+    <w:p>
+      <w:pPr>
+        <w:spacing w:line="400" w:lineRule="exact"/>
+        <w:rPr>
+          <w:rFonts w:ascii="Arial" w:hAnsi="Arial" w:cs="宋体" w:hint="eastAsia"/>
+          <w:b/>
+          <w:sz w:val="24"/>
+        </w:rPr>
+      </w:pPr>
+      <w:r>
+        <w:rPr>
+          <w:rFonts w:ascii="Arial" w:hAnsi="Arial" w:cs="宋体" w:hint="eastAsia"/>
+          <w:b/>
+          <w:sz w:val="24"/>
+        </w:rPr>
+        <w:t>对借款投标</w:t>
+      </w:r>
+      <w:r>
+        <w:rPr>
+          <w:rFonts w:ascii="Arial" w:hAnsi="Arial" w:cs="宋体" w:hint="eastAsia"/>
+          <w:b/>
+          <w:sz w:val="24"/>
+        </w:rPr>
+        <w:t>功能类的设计</w:t>
+      </w:r>
+    </w:p>
+    <w:p>
+      <w:pPr>
+        <w:spacing w:line="400" w:lineRule="exact"/>
+        <w:rPr>
+          <w:rFonts w:ascii="Arial" w:hAnsi="Arial" w:cs="宋体" w:hint="eastAsia"/>
+          <w:b/>
+          <w:sz w:val="24"/>
+        </w:rPr>
+      </w:pPr>
+    </w:p>
+    <w:p>
+      <w:pPr>
+        <w:spacing w:line="400" w:lineRule="exact"/>
+        <w:jc w:val="center"/>
+        <w:rPr>
+          <w:rFonts w:ascii="Arial" w:hAnsi="Arial" w:cs="宋体"/>
+          <w:b/>
+          <w:sz w:val="24"/>
+        </w:rPr>
+      </w:pPr>
+      <w:r>
+        <w:rPr>
+          <w:rFonts w:ascii="Arial" w:hAnsi="Arial" w:cs="宋体" w:hint="eastAsia"/>
+          <w:sz w:val="24"/>
+        </w:rPr>
+        <w:lastRenderedPageBreak/>
+        <w:t>图</w:t>
+      </w:r>
+      <w:r>
+        <w:rPr>
+          <w:rFonts w:ascii="Arial" w:hAnsi="Arial" w:cs="宋体" w:hint="eastAsia"/>
+          <w:sz w:val="24"/>
+        </w:rPr>
+        <w:t>4.7</w:t>
+      </w:r>
+      <w:r>
+        <w:rPr>
+          <w:rFonts w:ascii="Arial" w:hAnsi="Arial" w:cs="宋体" w:hint="eastAsia"/>
+          <w:sz w:val="24"/>
+        </w:rPr>
+        <w:t>对</w:t>
+      </w:r>
+      <w:r>
+        <w:rPr>
+          <w:rFonts w:ascii="Arial" w:hAnsi="Arial" w:cs="宋体" w:hint="eastAsia"/>
+          <w:sz w:val="24"/>
+        </w:rPr>
+        <w:t>借款</w:t>
+      </w:r>
+      <w:r>
+        <w:rPr>
+          <w:rFonts w:ascii="Arial" w:hAnsi="Arial" w:cs="宋体" w:hint="eastAsia"/>
+          <w:sz w:val="24"/>
+        </w:rPr>
+        <w:t>投标</w:t>
+      </w:r>
+      <w:r>
+        <w:rPr>
+          <w:rFonts w:ascii="Arial" w:hAnsi="Arial" w:cs="宋体" w:hint="eastAsia"/>
+          <w:sz w:val="24"/>
+        </w:rPr>
+        <w:t>功能类图</w:t>
+      </w:r>
+      <w:r>
+        <w:rPr>
+          <w:rFonts w:ascii="Arial" w:hAnsi="Arial" w:cs="宋体"/>
+          <w:b/>
+          <w:noProof/>
+          <w:sz w:val="24"/>
+        </w:rPr>
+        <w:drawing>
+          <wp:anchor distT="0" distB="0" distL="114300" distR="114300" simplePos="0" relativeHeight="251672576" behindDoc="0" locked="0" layoutInCell="1" allowOverlap="1">
+            <wp:simplePos x="1165019" y="308758"/>
+            <wp:positionH relativeFrom="margin">
+              <wp:align>left</wp:align>
+            </wp:positionH>
+            <wp:positionV relativeFrom="margin">
+              <wp:align>top</wp:align>
+            </wp:positionV>
+            <wp:extent cx="5274805" cy="6905502"/>
+            <wp:effectExtent l="19050" t="0" r="2045" b="0"/>
+            <wp:wrapSquare wrapText="bothSides"/>
+            <wp:docPr id="11" name="图片 4" descr="C:\Documents and Settings\Administrator\桌面\KXD Class Diagram.jpg"/>
+            <wp:cNvGraphicFramePr>
+              <a:graphicFrameLocks xmlns:a="http://schemas.openxmlformats.org/drawingml/2006/main" noChangeAspect="1"/>
+            </wp:cNvGraphicFramePr>
+            <a:graphic xmlns:a="http://schemas.openxmlformats.org/drawingml/2006/main">
+              <a:graphicData uri="http://schemas.openxmlformats.org/drawingml/2006/picture">
+                <pic:pic xmlns:pic="http://schemas.openxmlformats.org/drawingml/2006/picture">
+                  <pic:nvPicPr>
+                    <pic:cNvPr id="0" name="Picture 4" descr="C:\Documents and Settings\Administrator\桌面\KXD Class Diagram.jpg"/>
+                    <pic:cNvPicPr>
+                      <a:picLocks noChangeAspect="1" noChangeArrowheads="1"/>
+                    </pic:cNvPicPr>
+                  </pic:nvPicPr>
+                  <pic:blipFill>
+                    <a:blip r:embed="rId13"/>
+                    <a:srcRect/>
+                    <a:stretch>
+                      <a:fillRect/>
+                    </a:stretch>
+                  </pic:blipFill>
+                  <pic:spPr bwMode="auto">
+                    <a:xfrm>
+                      <a:off x="0" y="0"/>
+                      <a:ext cx="5274805" cy="6905502"/>
+                    </a:xfrm>
+                    <a:prstGeom prst="rect">
+                      <a:avLst/>
+                    </a:prstGeom>
+                    <a:noFill/>
+                    <a:ln w="9525">
+                      <a:noFill/>
+                      <a:miter lim="800000"/>
+                      <a:headEnd/>
+                      <a:tailEnd/>
                     </a:ln>
                   </pic:spPr>
                 </pic:pic>
@@ -6684,205 +7564,23 @@
           </wp:anchor>
         </w:drawing>
       </w:r>
-      <w:r>
-        <w:rPr>
-          <w:rFonts w:hint="eastAsia"/>
-        </w:rPr>
-        <w:t>查看我的提报功能类图</w:t>
-      </w:r>
-      <w:bookmarkEnd w:id="11"/>
     </w:p>
     <w:p>
       <w:pPr>
         <w:spacing w:line="400" w:lineRule="exact"/>
         <w:rPr>
           <w:rFonts w:ascii="Arial" w:hAnsi="Arial" w:cs="宋体"/>
+          <w:b/>
           <w:sz w:val="24"/>
         </w:rPr>
       </w:pPr>
       <w:r>
         <w:rPr>
           <w:rFonts w:ascii="Arial" w:hAnsi="Arial" w:cs="宋体" w:hint="eastAsia"/>
-          <w:sz w:val="24"/>
-        </w:rPr>
-        <w:lastRenderedPageBreak/>
-        <w:tab/>
-        <w:t>MyQuestionAction</w:t>
-      </w:r>
-      <w:r>
-        <w:rPr>
-          <w:rFonts w:ascii="Arial" w:hAnsi="Arial" w:cs="宋体" w:hint="eastAsia"/>
-          <w:sz w:val="24"/>
-        </w:rPr>
-        <w:t>的</w:t>
-      </w:r>
-      <w:r>
-        <w:rPr>
-          <w:rFonts w:ascii="Arial" w:hAnsi="Arial" w:cs="宋体" w:hint="eastAsia"/>
-          <w:sz w:val="24"/>
-        </w:rPr>
-        <w:t>execute</w:t>
-      </w:r>
-      <w:r>
-        <w:rPr>
-          <w:rFonts w:ascii="Arial" w:hAnsi="Arial" w:cs="宋体" w:hint="eastAsia"/>
-          <w:sz w:val="24"/>
-        </w:rPr>
-        <w:t>方法调用</w:t>
-      </w:r>
-      <w:r>
-        <w:rPr>
-          <w:rFonts w:ascii="Arial" w:hAnsi="Arial" w:cs="宋体" w:hint="eastAsia"/>
-          <w:sz w:val="24"/>
-        </w:rPr>
-        <w:t>getPageData</w:t>
-      </w:r>
-      <w:r>
-        <w:rPr>
-          <w:rFonts w:ascii="Arial" w:hAnsi="Arial" w:cs="宋体" w:hint="eastAsia"/>
-          <w:sz w:val="24"/>
-        </w:rPr>
-        <w:t>方法，传入参数</w:t>
-      </w:r>
-      <w:r>
-        <w:rPr>
-          <w:rFonts w:ascii="Arial" w:hAnsi="Arial" w:cs="宋体" w:hint="eastAsia"/>
-          <w:sz w:val="24"/>
-        </w:rPr>
-        <w:t>employeeId</w:t>
-      </w:r>
-      <w:r>
-        <w:rPr>
-          <w:rFonts w:ascii="Arial" w:hAnsi="Arial" w:cs="宋体" w:hint="eastAsia"/>
-          <w:sz w:val="24"/>
-        </w:rPr>
-        <w:t>和</w:t>
-      </w:r>
-      <w:r>
-        <w:rPr>
-          <w:rFonts w:ascii="Arial" w:hAnsi="Arial" w:cs="宋体" w:hint="eastAsia"/>
-          <w:sz w:val="24"/>
-        </w:rPr>
-        <w:t>pageNumber</w:t>
-      </w:r>
-      <w:r>
-        <w:rPr>
-          <w:rFonts w:ascii="Arial" w:hAnsi="Arial" w:cs="宋体" w:hint="eastAsia"/>
-          <w:sz w:val="24"/>
-        </w:rPr>
-        <w:t>，然后调用</w:t>
-      </w:r>
-      <w:r>
-        <w:rPr>
-          <w:rFonts w:ascii="Arial" w:hAnsi="Arial" w:cs="宋体" w:hint="eastAsia"/>
-          <w:sz w:val="24"/>
-        </w:rPr>
-        <w:t>MyQuestionService</w:t>
-      </w:r>
-      <w:r>
-        <w:rPr>
-          <w:rFonts w:ascii="Arial" w:hAnsi="Arial" w:cs="宋体" w:hint="eastAsia"/>
-          <w:sz w:val="24"/>
-        </w:rPr>
-        <w:t>的</w:t>
-      </w:r>
-      <w:r>
-        <w:rPr>
-          <w:rFonts w:ascii="Arial" w:hAnsi="Arial" w:cs="宋体" w:hint="eastAsia"/>
-          <w:sz w:val="24"/>
-        </w:rPr>
-        <w:t>getPageData</w:t>
-      </w:r>
-      <w:r>
-        <w:rPr>
-          <w:rFonts w:ascii="Arial" w:hAnsi="Arial" w:cs="宋体" w:hint="eastAsia"/>
-          <w:sz w:val="24"/>
-        </w:rPr>
-        <w:t>方法，这个方法调用</w:t>
-      </w:r>
-      <w:r>
-        <w:rPr>
-          <w:rFonts w:ascii="Arial" w:hAnsi="Arial" w:cs="宋体" w:hint="eastAsia"/>
-          <w:sz w:val="24"/>
-        </w:rPr>
-        <w:t>OaHelpdeskQuestionDAO</w:t>
-      </w:r>
-      <w:r>
-        <w:rPr>
-          <w:rFonts w:ascii="Arial" w:hAnsi="Arial" w:cs="宋体" w:hint="eastAsia"/>
-          <w:sz w:val="24"/>
-        </w:rPr>
-        <w:t>中的</w:t>
-      </w:r>
-      <w:r>
-        <w:rPr>
-          <w:rFonts w:ascii="Arial" w:hAnsi="Arial" w:cs="宋体" w:hint="eastAsia"/>
-          <w:sz w:val="24"/>
-        </w:rPr>
-        <w:t>findByExampleWithSize</w:t>
-      </w:r>
-      <w:r>
-        <w:rPr>
-          <w:rFonts w:ascii="Arial" w:hAnsi="Arial" w:cs="宋体" w:hint="eastAsia"/>
-          <w:sz w:val="24"/>
-        </w:rPr>
-        <w:t>方法，只取出这一页要显示记录，然后用</w:t>
-      </w:r>
-      <w:r>
-        <w:rPr>
-          <w:rFonts w:ascii="Arial" w:hAnsi="Arial" w:cs="宋体" w:hint="eastAsia"/>
-          <w:sz w:val="24"/>
-        </w:rPr>
-        <w:t>QuestionDetail</w:t>
-      </w:r>
-      <w:r>
-        <w:rPr>
-          <w:rFonts w:ascii="Arial" w:hAnsi="Arial" w:cs="宋体" w:hint="eastAsia"/>
-          <w:sz w:val="24"/>
-        </w:rPr>
-        <w:t>类对</w:t>
-      </w:r>
-      <w:r>
-        <w:rPr>
-          <w:rFonts w:ascii="Arial" w:hAnsi="Arial" w:cs="宋体" w:hint="eastAsia"/>
-          <w:sz w:val="24"/>
-        </w:rPr>
-        <w:t>OaHelpdeskQuestion</w:t>
-      </w:r>
-      <w:r>
-        <w:rPr>
-          <w:rFonts w:ascii="Arial" w:hAnsi="Arial" w:cs="宋体" w:hint="eastAsia"/>
-          <w:sz w:val="24"/>
-        </w:rPr>
-        <w:t>进行包装，以便获取全部所需信息，最后返回一个</w:t>
-      </w:r>
-      <w:r>
-        <w:rPr>
-          <w:rFonts w:ascii="Arial" w:hAnsi="Arial" w:cs="宋体" w:hint="eastAsia"/>
-          <w:sz w:val="24"/>
-        </w:rPr>
-        <w:t>QuestionDetail</w:t>
-      </w:r>
-      <w:r>
-        <w:rPr>
-          <w:rFonts w:ascii="Arial" w:hAnsi="Arial" w:cs="宋体" w:hint="eastAsia"/>
-          <w:sz w:val="24"/>
-        </w:rPr>
-        <w:t>实例的列表，放入</w:t>
-      </w:r>
-      <w:r>
-        <w:rPr>
-          <w:rFonts w:ascii="Arial" w:hAnsi="Arial" w:cs="宋体" w:hint="eastAsia"/>
-          <w:sz w:val="24"/>
-        </w:rPr>
-        <w:t>request</w:t>
-      </w:r>
-      <w:r>
-        <w:rPr>
-          <w:rFonts w:ascii="Arial" w:hAnsi="Arial" w:cs="宋体" w:hint="eastAsia"/>
-          <w:sz w:val="24"/>
-        </w:rPr>
-        <w:t>对象中，在前端予以显示。</w:t>
+          <w:b/>
+          <w:sz w:val="24"/>
+        </w:rPr>
+        <w:t>还款功能类的设计</w:t>
       </w:r>
     </w:p>
     <w:p>
@@ -6900,64 +7598,20 @@
           <w:b/>
           <w:sz w:val="24"/>
         </w:rPr>
-        <w:t>对借款投标</w:t>
-      </w:r>
-      <w:r>
-        <w:rPr>
-          <w:rFonts w:ascii="Arial" w:hAnsi="Arial" w:cs="宋体" w:hint="eastAsia"/>
-          <w:b/>
-          <w:sz w:val="24"/>
-        </w:rPr>
-        <w:t>功能类的设计</w:t>
+        <w:t>借款管理功能类的设计</w:t>
       </w:r>
     </w:p>
     <w:p>
       <w:pPr>
         <w:spacing w:line="400" w:lineRule="exact"/>
         <w:rPr>
-          <w:rFonts w:ascii="Arial" w:hAnsi="Arial" w:cs="宋体" w:hint="eastAsia"/>
-          <w:b/>
+          <w:rFonts w:ascii="Arial" w:hAnsi="Arial" w:cs="宋体"/>
           <w:sz w:val="24"/>
         </w:rPr>
       </w:pPr>
       <w:r>
         <w:rPr>
           <w:rFonts w:ascii="Arial" w:hAnsi="Arial" w:cs="宋体" w:hint="eastAsia"/>
-          <w:b/>
-          <w:sz w:val="24"/>
-        </w:rPr>
-        <w:t>还款功能类的设计</w:t>
-      </w:r>
-    </w:p>
-    <w:p>
-      <w:pPr>
-        <w:spacing w:line="400" w:lineRule="exact"/>
-        <w:rPr>
-          <w:rFonts w:ascii="Arial" w:hAnsi="Arial" w:cs="宋体"/>
-          <w:b/>
-          <w:sz w:val="24"/>
-        </w:rPr>
-      </w:pPr>
-      <w:r>
-        <w:rPr>
-          <w:rFonts w:ascii="Arial" w:hAnsi="Arial" w:cs="宋体" w:hint="eastAsia"/>
-          <w:b/>
-          <w:sz w:val="24"/>
-        </w:rPr>
-        <w:t>借款管理功能类的设计</w:t>
-      </w:r>
-    </w:p>
-    <w:p>
-      <w:pPr>
-        <w:spacing w:line="400" w:lineRule="exact"/>
-        <w:rPr>
-          <w:rFonts w:ascii="Arial" w:hAnsi="Arial" w:cs="宋体"/>
-          <w:sz w:val="24"/>
-        </w:rPr>
-      </w:pPr>
-      <w:r>
-        <w:rPr>
-          <w:rFonts w:ascii="Arial" w:hAnsi="Arial" w:cs="宋体" w:hint="eastAsia"/>
           <w:sz w:val="24"/>
         </w:rPr>
         <w:tab/>
@@ -7065,7 +7719,15 @@
           <w:rFonts w:ascii="Arial" w:hAnsi="Arial" w:cs="宋体" w:hint="eastAsia"/>
           <w:sz w:val="24"/>
         </w:rPr>
-        <w:t>的包装，然后传入</w:t>
+        <w:t>的包</w:t>
+      </w:r>
+      <w:r>
+        <w:rPr>
+          <w:rFonts w:ascii="Arial" w:hAnsi="Arial" w:cs="宋体" w:hint="eastAsia"/>
+          <w:sz w:val="24"/>
+        </w:rPr>
+        <w:lastRenderedPageBreak/>
+        <w:t>装，然后传入</w:t>
       </w:r>
       <w:r>
         <w:rPr>
@@ -7136,10 +7798,10 @@
                     </pic:cNvPicPr>
                   </pic:nvPicPr>
                   <pic:blipFill>
-                    <a:blip r:embed="rId13">
+                    <a:blip r:embed="rId14">
                       <a:extLst>
                         <a:ext uri="{28A0092B-C50C-407E-A947-70E740481C1C}">
-                          <a14:useLocalDpi xmlns:a14="http://schemas.microsoft.com/office/drawing/2010/main" val="0"/>
+                          <a14:useLocalDpi xmlns:a14="http://schemas.microsoft.com/office/drawing/2010/main" xmlns:wps="http://schemas.microsoft.com/office/word/2010/wordprocessingShape" xmlns:wpi="http://schemas.microsoft.com/office/word/2010/wordprocessingInk" xmlns:wpg="http://schemas.microsoft.com/office/word/2010/wordprocessingGroup" xmlns:w14="http://schemas.microsoft.com/office/word/2010/wordml" xmlns:w="http://schemas.openxmlformats.org/wordprocessingml/2006/main" xmlns:w10="urn:schemas-microsoft-com:office:word" xmlns:wp14="http://schemas.microsoft.com/office/word/2010/wordprocessingDrawing" xmlns:v="urn:schemas-microsoft-com:vml" xmlns:o="urn:schemas-microsoft-com:office:office" xmlns:mc="http://schemas.openxmlformats.org/markup-compatibility/2006" xmlns:wpc="http://schemas.microsoft.com/office/word/2010/wordprocessingCanvas" xmlns="" val="0"/>
                         </a:ext>
                       </a:extLst>
                     </a:blip>
@@ -7212,7 +7874,6 @@
         <w:rPr>
           <w:rFonts w:hint="eastAsia"/>
         </w:rPr>
-        <w:lastRenderedPageBreak/>
         <w:t>图</w:t>
       </w:r>
       <w:r>
@@ -7410,7 +8071,15 @@
           <w:rFonts w:ascii="Arial" w:hAnsi="Arial" w:cs="宋体" w:hint="eastAsia"/>
           <w:sz w:val="24"/>
         </w:rPr>
-        <w:t>从客服遇到问题到提报处理过程得到评价之间的流程可以如下概括：首先，客服打开</w:t>
+        <w:t>从客服遇到问题到提报处理过程得到评价之间的流程可以如下概括：首先，</w:t>
+      </w:r>
+      <w:r>
+        <w:rPr>
+          <w:rFonts w:ascii="Arial" w:hAnsi="Arial" w:cs="宋体" w:hint="eastAsia"/>
+          <w:sz w:val="24"/>
+        </w:rPr>
+        <w:lastRenderedPageBreak/>
+        <w:t>客服打开</w:t>
       </w:r>
       <w:r>
         <w:rPr>
@@ -7823,15 +8492,7 @@
           <w:rFonts w:ascii="Arial" w:hAnsi="Arial" w:cs="宋体" w:hint="eastAsia"/>
           <w:sz w:val="24"/>
         </w:rPr>
-        <w:t>处理之后提报评价便被保存在数据库中。至此，整个</w:t>
-      </w:r>
-      <w:r>
-        <w:rPr>
-          <w:rFonts w:ascii="Arial" w:hAnsi="Arial" w:cs="宋体" w:hint="eastAsia"/>
-          <w:sz w:val="24"/>
-        </w:rPr>
-        <w:lastRenderedPageBreak/>
-        <w:t>提报的处理流程便完成了。</w:t>
+        <w:t>处理之后提报评价便被保存在数据库中。至此，整个提报的处理流程便完成了。</w:t>
       </w:r>
     </w:p>
     <w:p>
@@ -7941,6 +8602,7 @@
         <w:rPr>
           <w:noProof/>
         </w:rPr>
+        <w:lastRenderedPageBreak/>
         <w:drawing>
           <wp:anchor distT="0" distB="0" distL="114300" distR="114300" simplePos="0" relativeHeight="251664384" behindDoc="0" locked="0" layoutInCell="1" allowOverlap="1">
             <wp:simplePos x="0" y="0"/>
@@ -7967,10 +8629,10 @@
                     </pic:cNvPicPr>
                   </pic:nvPicPr>
                   <pic:blipFill>
-                    <a:blip r:embed="rId14">
+                    <a:blip r:embed="rId15">
                       <a:extLst>
                         <a:ext uri="{28A0092B-C50C-407E-A947-70E740481C1C}">
-                          <a14:useLocalDpi xmlns:a14="http://schemas.microsoft.com/office/drawing/2010/main" val="0"/>
+                          <a14:useLocalDpi xmlns:a14="http://schemas.microsoft.com/office/drawing/2010/main" xmlns:wps="http://schemas.microsoft.com/office/word/2010/wordprocessingShape" xmlns:wpi="http://schemas.microsoft.com/office/word/2010/wordprocessingInk" xmlns:wpg="http://schemas.microsoft.com/office/word/2010/wordprocessingGroup" xmlns:w14="http://schemas.microsoft.com/office/word/2010/wordml" xmlns:w="http://schemas.openxmlformats.org/wordprocessingml/2006/main" xmlns:w10="urn:schemas-microsoft-com:office:word" xmlns:wp14="http://schemas.microsoft.com/office/word/2010/wordprocessingDrawing" xmlns:v="urn:schemas-microsoft-com:vml" xmlns:o="urn:schemas-microsoft-com:office:office" xmlns:mc="http://schemas.openxmlformats.org/markup-compatibility/2006" xmlns:wpc="http://schemas.microsoft.com/office/word/2010/wordprocessingCanvas" xmlns="" val="0"/>
                         </a:ext>
                       </a:extLst>
                     </a:blip>
@@ -8122,15 +8784,7 @@
           <w:rFonts w:ascii="Arial" w:hAnsi="Verdana" w:cs="Arial" w:hint="eastAsia"/>
           <w:sz w:val="24"/>
         </w:rPr>
-        <w:t>系统</w:t>
-      </w:r>
-      <w:r>
-        <w:rPr>
-          <w:rFonts w:ascii="Arial" w:hAnsi="Verdana" w:cs="Arial" w:hint="eastAsia"/>
-          <w:sz w:val="24"/>
-        </w:rPr>
-        <w:lastRenderedPageBreak/>
-        <w:t>框架主要的配置文件是</w:t>
+        <w:t>系统框架主要的配置文件是</w:t>
       </w:r>
       <w:r>
         <w:rPr>
@@ -8371,6 +9025,7 @@
           <w:rFonts w:ascii="Arial" w:hAnsi="Verdana" w:cs="Arial"/>
           <w:sz w:val="24"/>
         </w:rPr>
+        <w:lastRenderedPageBreak/>
         <w:t>AnnotationBeanPostProcessor</w:t>
       </w:r>
       <w:r>
@@ -9344,77 +9999,77 @@
           <w:rFonts w:ascii="Arial" w:hAnsi="Verdana" w:cs="Arial" w:hint="eastAsia"/>
           <w:sz w:val="24"/>
         </w:rPr>
+        <w:t>首先，客服点击“添加提报”链接后进入</w:t>
+      </w:r>
+      <w:r>
+        <w:rPr>
+          <w:rFonts w:ascii="Arial" w:hAnsi="Verdana" w:cs="Arial" w:hint="eastAsia"/>
+          <w:sz w:val="24"/>
+        </w:rPr>
+        <w:t>AddQuestion.jsp</w:t>
+      </w:r>
+      <w:r>
+        <w:rPr>
+          <w:rFonts w:ascii="Arial" w:hAnsi="Verdana" w:cs="Arial" w:hint="eastAsia"/>
+          <w:sz w:val="24"/>
+        </w:rPr>
+        <w:t>页面，页面上显示客服工号，客服姓名，问题类别，问题描述，提报日期五个信息。其中客服工号，客服姓名是根据登录时在</w:t>
+      </w:r>
+      <w:r>
+        <w:rPr>
+          <w:rFonts w:ascii="Arial" w:hAnsi="Verdana" w:cs="Arial" w:hint="eastAsia"/>
+          <w:sz w:val="24"/>
+        </w:rPr>
+        <w:t>session</w:t>
+      </w:r>
+      <w:r>
+        <w:rPr>
+          <w:rFonts w:ascii="Arial" w:hAnsi="Verdana" w:cs="Arial" w:hint="eastAsia"/>
+          <w:sz w:val="24"/>
+        </w:rPr>
+        <w:t>中存储的内容得到的，提报日期是显示的是当天的日期，这些都是不能更改的。问题类别是</w:t>
+      </w:r>
+      <w:r>
+        <w:rPr>
+          <w:rFonts w:ascii="Arial" w:hAnsi="Verdana" w:cs="Arial" w:hint="eastAsia"/>
+          <w:sz w:val="24"/>
+        </w:rPr>
+        <w:t>select</w:t>
+      </w:r>
+      <w:r>
+        <w:rPr>
+          <w:rFonts w:ascii="Arial" w:hAnsi="Verdana" w:cs="Arial" w:hint="eastAsia"/>
+          <w:sz w:val="24"/>
+        </w:rPr>
+        <w:t>框，在里面可以选择提报的类型，这些类型保存在数据库中，由技术支持经理维护问题种类，在这里是通过</w:t>
+      </w:r>
+      <w:r>
+        <w:rPr>
+          <w:rFonts w:ascii="Arial" w:hAnsi="Verdana" w:cs="Arial" w:hint="eastAsia"/>
+          <w:sz w:val="24"/>
+        </w:rPr>
+        <w:t>ajax</w:t>
+      </w:r>
+      <w:r>
+        <w:rPr>
+          <w:rFonts w:ascii="Arial" w:hAnsi="Verdana" w:cs="Arial" w:hint="eastAsia"/>
+          <w:sz w:val="24"/>
+        </w:rPr>
+        <w:t>从数据库中取得的数据并加载到页面中。问题描述是一个</w:t>
+      </w:r>
+      <w:r>
+        <w:rPr>
+          <w:rFonts w:ascii="Arial" w:hAnsi="Verdana" w:cs="Arial" w:hint="eastAsia"/>
+          <w:sz w:val="24"/>
+        </w:rPr>
+        <w:t>textarea</w:t>
+      </w:r>
+      <w:r>
+        <w:rPr>
+          <w:rFonts w:ascii="Arial" w:hAnsi="Verdana" w:cs="Arial" w:hint="eastAsia"/>
+          <w:sz w:val="24"/>
+        </w:rPr>
         <w:lastRenderedPageBreak/>
-        <w:t>首先，客服点击“添加提报”链接后进入</w:t>
-      </w:r>
-      <w:r>
-        <w:rPr>
-          <w:rFonts w:ascii="Arial" w:hAnsi="Verdana" w:cs="Arial" w:hint="eastAsia"/>
-          <w:sz w:val="24"/>
-        </w:rPr>
-        <w:t>AddQuestion.jsp</w:t>
-      </w:r>
-      <w:r>
-        <w:rPr>
-          <w:rFonts w:ascii="Arial" w:hAnsi="Verdana" w:cs="Arial" w:hint="eastAsia"/>
-          <w:sz w:val="24"/>
-        </w:rPr>
-        <w:t>页面，页面上显示客服工号，客服姓名，问题类别，问题描述，提报日期五个信息。其中客服工号，客服姓名是根据登录时在</w:t>
-      </w:r>
-      <w:r>
-        <w:rPr>
-          <w:rFonts w:ascii="Arial" w:hAnsi="Verdana" w:cs="Arial" w:hint="eastAsia"/>
-          <w:sz w:val="24"/>
-        </w:rPr>
-        <w:t>session</w:t>
-      </w:r>
-      <w:r>
-        <w:rPr>
-          <w:rFonts w:ascii="Arial" w:hAnsi="Verdana" w:cs="Arial" w:hint="eastAsia"/>
-          <w:sz w:val="24"/>
-        </w:rPr>
-        <w:t>中存储的内容得到的，提报日期是显示的是当天的日期，这些都是不能更改的。问题类别是</w:t>
-      </w:r>
-      <w:r>
-        <w:rPr>
-          <w:rFonts w:ascii="Arial" w:hAnsi="Verdana" w:cs="Arial" w:hint="eastAsia"/>
-          <w:sz w:val="24"/>
-        </w:rPr>
-        <w:t>select</w:t>
-      </w:r>
-      <w:r>
-        <w:rPr>
-          <w:rFonts w:ascii="Arial" w:hAnsi="Verdana" w:cs="Arial" w:hint="eastAsia"/>
-          <w:sz w:val="24"/>
-        </w:rPr>
-        <w:t>框，在里面可以选择提报的类型，这些类型保存在数据库中，由技术支持经理维护问题种类，在这里是通过</w:t>
-      </w:r>
-      <w:r>
-        <w:rPr>
-          <w:rFonts w:ascii="Arial" w:hAnsi="Verdana" w:cs="Arial" w:hint="eastAsia"/>
-          <w:sz w:val="24"/>
-        </w:rPr>
-        <w:t>ajax</w:t>
-      </w:r>
-      <w:r>
-        <w:rPr>
-          <w:rFonts w:ascii="Arial" w:hAnsi="Verdana" w:cs="Arial" w:hint="eastAsia"/>
-          <w:sz w:val="24"/>
-        </w:rPr>
-        <w:t>从数据库中取得的数据并加载到页面中。问题描述是一个</w:t>
-      </w:r>
-      <w:r>
-        <w:rPr>
-          <w:rFonts w:ascii="Arial" w:hAnsi="Verdana" w:cs="Arial" w:hint="eastAsia"/>
-          <w:sz w:val="24"/>
-        </w:rPr>
-        <w:t>textarea</w:t>
-      </w:r>
-      <w:r>
-        <w:rPr>
-          <w:rFonts w:ascii="Arial" w:hAnsi="Verdana" w:cs="Arial" w:hint="eastAsia"/>
-          <w:sz w:val="24"/>
-        </w:rPr>
         <w:t>框，客服在这里输入提报问题的详细描述。</w:t>
       </w:r>
     </w:p>
@@ -10028,10 +10683,10 @@
                     </pic:cNvPicPr>
                   </pic:nvPicPr>
                   <pic:blipFill>
-                    <a:blip r:embed="rId15">
+                    <a:blip r:embed="rId16">
                       <a:extLst>
                         <a:ext uri="{28A0092B-C50C-407E-A947-70E740481C1C}">
-                          <a14:useLocalDpi xmlns:a14="http://schemas.microsoft.com/office/drawing/2010/main" val="0"/>
+                          <a14:useLocalDpi xmlns:a14="http://schemas.microsoft.com/office/drawing/2010/main" xmlns:wps="http://schemas.microsoft.com/office/word/2010/wordprocessingShape" xmlns:wpi="http://schemas.microsoft.com/office/word/2010/wordprocessingInk" xmlns:wpg="http://schemas.microsoft.com/office/word/2010/wordprocessingGroup" xmlns:w14="http://schemas.microsoft.com/office/word/2010/wordml" xmlns:w="http://schemas.openxmlformats.org/wordprocessingml/2006/main" xmlns:w10="urn:schemas-microsoft-com:office:word" xmlns:wp14="http://schemas.microsoft.com/office/word/2010/wordprocessingDrawing" xmlns:v="urn:schemas-microsoft-com:vml" xmlns:o="urn:schemas-microsoft-com:office:office" xmlns:mc="http://schemas.openxmlformats.org/markup-compatibility/2006" xmlns:wpc="http://schemas.microsoft.com/office/word/2010/wordprocessingCanvas" xmlns="" val="0"/>
                         </a:ext>
                       </a:extLst>
                     </a:blip>
@@ -10090,7 +10745,6 @@
         <w:rPr>
           <w:rFonts w:hint="eastAsia"/>
         </w:rPr>
-        <w:lastRenderedPageBreak/>
         <w:t>图</w:t>
       </w:r>
       <w:r>
@@ -10182,7 +10836,15 @@
           <w:rFonts w:ascii="Arial" w:hAnsi="Verdana" w:cs="Arial" w:hint="eastAsia"/>
           <w:sz w:val="24"/>
         </w:rPr>
-        <w:t>查看提报列表类型的操作包括许多种，比如客服查看自己的提报，技术支持经理查看所有的提报，技术支持组成员查看等待自己解决的提报等等，这些操作的基本原理都是差不多的，这些操作的业务逻辑层的</w:t>
+        <w:t>查看提报列表类型的操作包括许多种，比如客服查看自己的提报，技术支持经理查看所有的提报，技术支持组成员查看等待自己解决的提报等等，这些操作</w:t>
+      </w:r>
+      <w:r>
+        <w:rPr>
+          <w:rFonts w:ascii="Arial" w:hAnsi="Verdana" w:cs="Arial" w:hint="eastAsia"/>
+          <w:sz w:val="24"/>
+        </w:rPr>
+        <w:lastRenderedPageBreak/>
+        <w:t>的基本原理都是差不多的，这些操作的业务逻辑层的</w:t>
       </w:r>
       <w:r>
         <w:rPr>
@@ -10877,15 +11539,7 @@
           <w:rFonts w:ascii="Arial" w:hAnsi="Verdana" w:cs="Arial" w:hint="eastAsia"/>
           <w:sz w:val="24"/>
         </w:rPr>
-        <w:t>进行倒转操作，使后加入的记录显示在前</w:t>
-      </w:r>
-      <w:r>
-        <w:rPr>
-          <w:rFonts w:ascii="Arial" w:hAnsi="Verdana" w:cs="Arial" w:hint="eastAsia"/>
-          <w:sz w:val="24"/>
-        </w:rPr>
-        <w:lastRenderedPageBreak/>
-        <w:t>面。生成的这个</w:t>
+        <w:t>进行倒转操作，使后加入的记录显示在前面。生成的这个</w:t>
       </w:r>
       <w:r>
         <w:rPr>
@@ -11135,6 +11789,7 @@
           <w:rFonts w:ascii="Arial" w:hAnsi="Verdana" w:cs="Arial"/>
           <w:sz w:val="24"/>
         </w:rPr>
+        <w:lastRenderedPageBreak/>
         <w:t>BeginNotSolveQuestion.jsp</w:t>
       </w:r>
       <w:r>
@@ -11509,10 +12164,10 @@
                     </pic:cNvPicPr>
                   </pic:nvPicPr>
                   <pic:blipFill>
-                    <a:blip r:embed="rId16" cstate="print">
+                    <a:blip r:embed="rId17" cstate="print">
                       <a:extLst>
                         <a:ext uri="{28A0092B-C50C-407E-A947-70E740481C1C}">
-                          <a14:useLocalDpi xmlns:a14="http://schemas.microsoft.com/office/drawing/2010/main" val="0"/>
+                          <a14:useLocalDpi xmlns:a14="http://schemas.microsoft.com/office/drawing/2010/main" xmlns:wps="http://schemas.microsoft.com/office/word/2010/wordprocessingShape" xmlns:wpi="http://schemas.microsoft.com/office/word/2010/wordprocessingInk" xmlns:wpg="http://schemas.microsoft.com/office/word/2010/wordprocessingGroup" xmlns:w14="http://schemas.microsoft.com/office/word/2010/wordml" xmlns:w="http://schemas.openxmlformats.org/wordprocessingml/2006/main" xmlns:w10="urn:schemas-microsoft-com:office:word" xmlns:wp14="http://schemas.microsoft.com/office/word/2010/wordprocessingDrawing" xmlns:v="urn:schemas-microsoft-com:vml" xmlns:o="urn:schemas-microsoft-com:office:office" xmlns:mc="http://schemas.openxmlformats.org/markup-compatibility/2006" xmlns:wpc="http://schemas.microsoft.com/office/word/2010/wordprocessingCanvas" xmlns="" val="0"/>
                         </a:ext>
                       </a:extLst>
                     </a:blip>
@@ -11578,7 +12233,6 @@
         <w:rPr>
           <w:rFonts w:hint="eastAsia"/>
         </w:rPr>
-        <w:lastRenderedPageBreak/>
         <w:t>图</w:t>
       </w:r>
       <w:r>
@@ -11650,7 +12304,7 @@
           <w:insideH w:val="single" w:sz="4" w:space="0" w:color="auto"/>
           <w:insideV w:val="single" w:sz="4" w:space="0" w:color="auto"/>
         </w:tblBorders>
-        <w:tblLook w:val="04A0" w:firstRow="1" w:lastRow="0" w:firstColumn="1" w:lastColumn="0" w:noHBand="0" w:noVBand="1"/>
+        <w:tblLook w:val="04A0"/>
       </w:tblPr>
       <w:tblGrid>
         <w:gridCol w:w="8522"/>
@@ -11759,6 +12413,7 @@
                 <w:rFonts w:ascii="Arial" w:hAnsi="Verdana" w:cs="Arial"/>
                 <w:szCs w:val="21"/>
               </w:rPr>
+              <w:lastRenderedPageBreak/>
               <w:t>pager.setTotalRecord(total);</w:t>
             </w:r>
           </w:p>
@@ -12462,6 +13117,7 @@
         <w:rPr>
           <w:rFonts w:hint="eastAsia"/>
         </w:rPr>
+        <w:lastRenderedPageBreak/>
         <w:t>图</w:t>
       </w:r>
       <w:r>
@@ -12490,7 +13146,6 @@
         <w:rPr>
           <w:rFonts w:ascii="Arial" w:hAnsi="宋体" w:cs="Arial" w:hint="eastAsia"/>
         </w:rPr>
-        <w:lastRenderedPageBreak/>
         <w:t>4</w:t>
       </w:r>
       <w:r>
@@ -12590,6 +13245,7 @@
           <w:rFonts w:ascii="Arial" w:hAnsi="Verdana" w:cs="Arial" w:hint="eastAsia"/>
           <w:sz w:val="24"/>
         </w:rPr>
+        <w:lastRenderedPageBreak/>
         <w:t>QuestionAllDetailAction</w:t>
       </w:r>
       <w:r>
@@ -13010,10 +13666,10 @@
                     </pic:cNvPicPr>
                   </pic:nvPicPr>
                   <pic:blipFill>
-                    <a:blip r:embed="rId17">
+                    <a:blip r:embed="rId18">
                       <a:extLst>
                         <a:ext uri="{28A0092B-C50C-407E-A947-70E740481C1C}">
-                          <a14:useLocalDpi xmlns:a14="http://schemas.microsoft.com/office/drawing/2010/main" val="0"/>
+                          <a14:useLocalDpi xmlns:a14="http://schemas.microsoft.com/office/drawing/2010/main" xmlns:wps="http://schemas.microsoft.com/office/word/2010/wordprocessingShape" xmlns:wpi="http://schemas.microsoft.com/office/word/2010/wordprocessingInk" xmlns:wpg="http://schemas.microsoft.com/office/word/2010/wordprocessingGroup" xmlns:w14="http://schemas.microsoft.com/office/word/2010/wordml" xmlns:w="http://schemas.openxmlformats.org/wordprocessingml/2006/main" xmlns:w10="urn:schemas-microsoft-com:office:word" xmlns:wp14="http://schemas.microsoft.com/office/word/2010/wordprocessingDrawing" xmlns:v="urn:schemas-microsoft-com:vml" xmlns:o="urn:schemas-microsoft-com:office:office" xmlns:mc="http://schemas.openxmlformats.org/markup-compatibility/2006" xmlns:wpc="http://schemas.microsoft.com/office/word/2010/wordprocessingCanvas" xmlns="" val="0"/>
                         </a:ext>
                       </a:extLst>
                     </a:blip>
@@ -13115,7 +13771,6 @@
         <w:rPr>
           <w:rFonts w:ascii="Arial" w:hAnsi="宋体" w:cs="Arial" w:hint="eastAsia"/>
         </w:rPr>
-        <w:lastRenderedPageBreak/>
         <w:t>4</w:t>
       </w:r>
       <w:r>
@@ -13244,6 +13899,7 @@
           <w:rFonts w:ascii="Arial" w:hAnsi="Verdana" w:cs="Arial" w:hint="eastAsia"/>
           <w:sz w:val="24"/>
         </w:rPr>
+        <w:lastRenderedPageBreak/>
         <w:t>首先，技术支持组成员打开查看提报详细信息的页面</w:t>
       </w:r>
       <w:r>
@@ -14332,10 +14988,10 @@
                     </pic:cNvPicPr>
                   </pic:nvPicPr>
                   <pic:blipFill>
-                    <a:blip r:embed="rId18">
+                    <a:blip r:embed="rId19">
                       <a:extLst>
                         <a:ext uri="{28A0092B-C50C-407E-A947-70E740481C1C}">
-                          <a14:useLocalDpi xmlns:a14="http://schemas.microsoft.com/office/drawing/2010/main" val="0"/>
+                          <a14:useLocalDpi xmlns:a14="http://schemas.microsoft.com/office/drawing/2010/main" xmlns:wps="http://schemas.microsoft.com/office/word/2010/wordprocessingShape" xmlns:wpi="http://schemas.microsoft.com/office/word/2010/wordprocessingInk" xmlns:wpg="http://schemas.microsoft.com/office/word/2010/wordprocessingGroup" xmlns:w14="http://schemas.microsoft.com/office/word/2010/wordml" xmlns:w="http://schemas.openxmlformats.org/wordprocessingml/2006/main" xmlns:w10="urn:schemas-microsoft-com:office:word" xmlns:wp14="http://schemas.microsoft.com/office/word/2010/wordprocessingDrawing" xmlns:v="urn:schemas-microsoft-com:vml" xmlns:o="urn:schemas-microsoft-com:office:office" xmlns:mc="http://schemas.openxmlformats.org/markup-compatibility/2006" xmlns:wpc="http://schemas.microsoft.com/office/word/2010/wordprocessingCanvas" xmlns="" val="0"/>
                         </a:ext>
                       </a:extLst>
                     </a:blip>
@@ -14452,7 +15108,7 @@
           <w:insideH w:val="single" w:sz="4" w:space="0" w:color="auto"/>
           <w:insideV w:val="single" w:sz="4" w:space="0" w:color="auto"/>
         </w:tblBorders>
-        <w:tblLook w:val="04A0" w:firstRow="1" w:lastRow="0" w:firstColumn="1" w:lastColumn="0" w:noHBand="0" w:noVBand="1"/>
+        <w:tblLook w:val="04A0"/>
       </w:tblPr>
       <w:tblGrid>
         <w:gridCol w:w="8522"/>
@@ -15588,7 +16244,7 @@
           <w:insideH w:val="single" w:sz="4" w:space="0" w:color="auto"/>
           <w:insideV w:val="single" w:sz="4" w:space="0" w:color="auto"/>
         </w:tblBorders>
-        <w:tblLook w:val="04A0" w:firstRow="1" w:lastRow="0" w:firstColumn="1" w:lastColumn="0" w:noHBand="0" w:noVBand="1"/>
+        <w:tblLook w:val="04A0"/>
       </w:tblPr>
       <w:tblGrid>
         <w:gridCol w:w="8522"/>
@@ -17812,7 +18468,7 @@
           <w:insideH w:val="single" w:sz="4" w:space="0" w:color="auto"/>
           <w:insideV w:val="single" w:sz="4" w:space="0" w:color="auto"/>
         </w:tblBorders>
-        <w:tblLook w:val="04A0" w:firstRow="1" w:lastRow="0" w:firstColumn="1" w:lastColumn="0" w:noHBand="0" w:noVBand="1"/>
+        <w:tblLook w:val="04A0"/>
       </w:tblPr>
       <w:tblGrid>
         <w:gridCol w:w="8522"/>
@@ -19101,15 +19757,15 @@
 </file>
 
 <file path=word/endnotes.xml><?xml version="1.0" encoding="utf-8"?>
-<w:endnotes xmlns:wpc="http://schemas.microsoft.com/office/word/2010/wordprocessingCanvas" xmlns:mc="http://schemas.openxmlformats.org/markup-compatibility/2006" xmlns:o="urn:schemas-microsoft-com:office:office" xmlns:r="http://schemas.openxmlformats.org/officeDocument/2006/relationships" xmlns:m="http://schemas.openxmlformats.org/officeDocument/2006/math" xmlns:v="urn:schemas-microsoft-com:vml" xmlns:wp14="http://schemas.microsoft.com/office/word/2010/wordprocessingDrawing" xmlns:wp="http://schemas.openxmlformats.org/drawingml/2006/wordprocessingDrawing" xmlns:w10="urn:schemas-microsoft-com:office:word" xmlns:w="http://schemas.openxmlformats.org/wordprocessingml/2006/main" xmlns:w14="http://schemas.microsoft.com/office/word/2010/wordml" xmlns:wpg="http://schemas.microsoft.com/office/word/2010/wordprocessingGroup" xmlns:wpi="http://schemas.microsoft.com/office/word/2010/wordprocessingInk" xmlns:wne="http://schemas.microsoft.com/office/word/2006/wordml" xmlns:wps="http://schemas.microsoft.com/office/word/2010/wordprocessingShape" mc:Ignorable="w14 wp14">
-  <w:endnote w:type="separator" w:id="-1">
+<w:endnotes xmlns:ve="http://schemas.openxmlformats.org/markup-compatibility/2006" xmlns:o="urn:schemas-microsoft-com:office:office" xmlns:r="http://schemas.openxmlformats.org/officeDocument/2006/relationships" xmlns:m="http://schemas.openxmlformats.org/officeDocument/2006/math" xmlns:v="urn:schemas-microsoft-com:vml" xmlns:wp="http://schemas.openxmlformats.org/drawingml/2006/wordprocessingDrawing" xmlns:w10="urn:schemas-microsoft-com:office:word" xmlns:w="http://schemas.openxmlformats.org/wordprocessingml/2006/main" xmlns:wne="http://schemas.microsoft.com/office/word/2006/wordml">
+  <w:endnote w:type="separator" w:id="0">
     <w:p>
       <w:r>
         <w:separator/>
       </w:r>
     </w:p>
   </w:endnote>
-  <w:endnote w:type="continuationSeparator" w:id="0">
+  <w:endnote w:type="continuationSeparator" w:id="1">
     <w:p>
       <w:r>
         <w:continuationSeparator/>
@@ -19120,15 +19776,15 @@
 </file>
 
 <file path=word/footnotes.xml><?xml version="1.0" encoding="utf-8"?>
-<w:footnotes xmlns:wpc="http://schemas.microsoft.com/office/word/2010/wordprocessingCanvas" xmlns:mc="http://schemas.openxmlformats.org/markup-compatibility/2006" xmlns:o="urn:schemas-microsoft-com:office:office" xmlns:r="http://schemas.openxmlformats.org/officeDocument/2006/relationships" xmlns:m="http://schemas.openxmlformats.org/officeDocument/2006/math" xmlns:v="urn:schemas-microsoft-com:vml" xmlns:wp14="http://schemas.microsoft.com/office/word/2010/wordprocessingDrawing" xmlns:wp="http://schemas.openxmlformats.org/drawingml/2006/wordprocessingDrawing" xmlns:w10="urn:schemas-microsoft-com:office:word" xmlns:w="http://schemas.openxmlformats.org/wordprocessingml/2006/main" xmlns:w14="http://schemas.microsoft.com/office/word/2010/wordml" xmlns:wpg="http://schemas.microsoft.com/office/word/2010/wordprocessingGroup" xmlns:wpi="http://schemas.microsoft.com/office/word/2010/wordprocessingInk" xmlns:wne="http://schemas.microsoft.com/office/word/2006/wordml" xmlns:wps="http://schemas.microsoft.com/office/word/2010/wordprocessingShape" mc:Ignorable="w14 wp14">
-  <w:footnote w:type="separator" w:id="-1">
+<w:footnotes xmlns:ve="http://schemas.openxmlformats.org/markup-compatibility/2006" xmlns:o="urn:schemas-microsoft-com:office:office" xmlns:r="http://schemas.openxmlformats.org/officeDocument/2006/relationships" xmlns:m="http://schemas.openxmlformats.org/officeDocument/2006/math" xmlns:v="urn:schemas-microsoft-com:vml" xmlns:wp="http://schemas.openxmlformats.org/drawingml/2006/wordprocessingDrawing" xmlns:w10="urn:schemas-microsoft-com:office:word" xmlns:w="http://schemas.openxmlformats.org/wordprocessingml/2006/main" xmlns:wne="http://schemas.microsoft.com/office/word/2006/wordml">
+  <w:footnote w:type="separator" w:id="0">
     <w:p>
       <w:r>
         <w:separator/>
       </w:r>
     </w:p>
   </w:footnote>
-  <w:footnote w:type="continuationSeparator" w:id="0">
+  <w:footnote w:type="continuationSeparator" w:id="1">
     <w:p>
       <w:r>
         <w:continuationSeparator/>
@@ -19139,7 +19795,7 @@
 </file>
 
 <file path=word/styles.xml><?xml version="1.0" encoding="utf-8"?>
-<w:styles xmlns:mc="http://schemas.openxmlformats.org/markup-compatibility/2006" xmlns:r="http://schemas.openxmlformats.org/officeDocument/2006/relationships" xmlns:w="http://schemas.openxmlformats.org/wordprocessingml/2006/main" xmlns:w14="http://schemas.microsoft.com/office/word/2010/wordml" mc:Ignorable="w14">
+<w:styles xmlns:r="http://schemas.openxmlformats.org/officeDocument/2006/relationships" xmlns:w="http://schemas.openxmlformats.org/wordprocessingml/2006/main">
   <w:docDefaults>
     <w:rPrDefault>
       <w:rPr>
@@ -19379,6 +20035,7 @@
     <w:uiPriority w:val="99"/>
     <w:semiHidden/>
     <w:unhideWhenUsed/>
+    <w:qFormat/>
     <w:tblPr>
       <w:tblInd w:w="0" w:type="dxa"/>
       <w:tblCellMar>
@@ -20321,4 +20978,16 @@
   <a:objectDefaults/>
   <a:extraClrSchemeLst/>
 </a:theme>
+</file>
+
+<file path=customXml/item1.xml><?xml version="1.0" encoding="utf-8"?>
+<b:Sources xmlns:b="http://schemas.openxmlformats.org/officeDocument/2006/bibliography" xmlns="http://schemas.openxmlformats.org/officeDocument/2006/bibliography" SelectedStyle="\APA.XSL" StyleName="APA"/>
+</file>
+
+<file path=customXml/itemProps1.xml><?xml version="1.0" encoding="utf-8"?>
+<ds:datastoreItem xmlns:ds="http://schemas.openxmlformats.org/officeDocument/2006/customXml" ds:itemID="{04026B77-5C87-49B1-BC9E-DE056C02304A}">
+  <ds:schemaRefs>
+    <ds:schemaRef ds:uri="http://schemas.openxmlformats.org/officeDocument/2006/bibliography"/>
+  </ds:schemaRefs>
+</ds:datastoreItem>
 </file>
--- a/4.docx
+++ b/4.docx
@@ -6785,7 +6785,7 @@
       <w:pPr>
         <w:spacing w:line="400" w:lineRule="exact"/>
         <w:rPr>
-          <w:rFonts w:ascii="Arial" w:hAnsi="Arial" w:cs="宋体" w:hint="eastAsia"/>
+          <w:rFonts w:ascii="Arial" w:hAnsi="Arial" w:cs="宋体"/>
           <w:sz w:val="24"/>
         </w:rPr>
       </w:pPr>
@@ -7418,7 +7418,7 @@
       <w:pPr>
         <w:spacing w:line="400" w:lineRule="exact"/>
         <w:rPr>
-          <w:rFonts w:ascii="Arial" w:hAnsi="Arial" w:cs="宋体" w:hint="eastAsia"/>
+          <w:rFonts w:ascii="Arial" w:hAnsi="Arial" w:cs="宋体"/>
           <w:b/>
           <w:sz w:val="24"/>
         </w:rPr>
@@ -7444,85 +7444,516 @@
       <w:pPr>
         <w:spacing w:line="400" w:lineRule="exact"/>
         <w:rPr>
+          <w:rFonts w:ascii="Arial" w:hAnsi="Arial" w:cs="宋体"/>
+          <w:sz w:val="24"/>
+        </w:rPr>
+      </w:pPr>
+      <w:r>
+        <w:rPr>
           <w:rFonts w:ascii="Arial" w:hAnsi="Arial" w:cs="宋体" w:hint="eastAsia"/>
           <w:b/>
           <w:sz w:val="24"/>
         </w:rPr>
-      </w:pPr>
+        <w:tab/>
+      </w:r>
+      <w:r>
+        <w:rPr>
+          <w:rFonts w:ascii="Arial" w:hAnsi="Arial" w:cs="宋体" w:hint="eastAsia"/>
+          <w:sz w:val="24"/>
+        </w:rPr>
+        <w:t>借出人查询到筹集中的借款之后</w:t>
+      </w:r>
+      <w:r>
+        <w:rPr>
+          <w:rFonts w:ascii="Arial" w:hAnsi="Arial" w:cs="宋体" w:hint="eastAsia"/>
+          <w:sz w:val="24"/>
+        </w:rPr>
+        <w:t>，找到想要投资的借款，进入借款详情页面，</w:t>
+      </w:r>
+      <w:r>
+        <w:rPr>
+          <w:rFonts w:ascii="Arial" w:hAnsi="Arial" w:cs="宋体" w:hint="eastAsia"/>
+          <w:sz w:val="24"/>
+        </w:rPr>
+        <w:t>点击“确认借出”按钮，这个时候系统弹出一个对话框，要求借出人输入投资标题、投资金额、投资描述，然后借出人点击“确定”按钮进入合同预览页面，借出人输入验证码后点击“确认借出”便进入银行支付页面进行支付</w:t>
+      </w:r>
+      <w:r>
+        <w:rPr>
+          <w:rFonts w:ascii="Arial" w:hAnsi="Arial" w:cs="宋体" w:hint="eastAsia"/>
+          <w:sz w:val="24"/>
+        </w:rPr>
+        <w:t>，支付成功即完成对该笔借款的投标。</w:t>
+      </w:r>
+      <w:r>
+        <w:rPr>
+          <w:rFonts w:ascii="Arial" w:hAnsi="Arial" w:cs="宋体" w:hint="eastAsia"/>
+          <w:sz w:val="24"/>
+        </w:rPr>
+        <w:t>借出人</w:t>
+      </w:r>
+      <w:r>
+        <w:rPr>
+          <w:rFonts w:ascii="Arial" w:hAnsi="Arial" w:cs="宋体" w:hint="eastAsia"/>
+          <w:sz w:val="24"/>
+        </w:rPr>
+        <w:t>点击借款详情页面</w:t>
+      </w:r>
+      <w:r>
+        <w:rPr>
+          <w:rFonts w:ascii="Arial" w:hAnsi="Arial" w:cs="宋体" w:hint="eastAsia"/>
+          <w:sz w:val="24"/>
+        </w:rPr>
+        <w:t>弹出</w:t>
+      </w:r>
+      <w:r>
+        <w:rPr>
+          <w:rFonts w:ascii="Arial" w:hAnsi="Arial" w:cs="宋体" w:hint="eastAsia"/>
+          <w:sz w:val="24"/>
+        </w:rPr>
+        <w:t>的</w:t>
+      </w:r>
+      <w:r>
+        <w:rPr>
+          <w:rFonts w:ascii="Arial" w:hAnsi="Arial" w:cs="宋体" w:hint="eastAsia"/>
+          <w:sz w:val="24"/>
+        </w:rPr>
+        <w:t>对话框的</w:t>
+      </w:r>
+      <w:r>
+        <w:rPr>
+          <w:rFonts w:ascii="Arial" w:hAnsi="Arial" w:cs="宋体" w:hint="eastAsia"/>
+          <w:sz w:val="24"/>
+        </w:rPr>
+        <w:t>“</w:t>
+      </w:r>
+      <w:r>
+        <w:rPr>
+          <w:rFonts w:ascii="Arial" w:hAnsi="Arial" w:cs="宋体" w:hint="eastAsia"/>
+          <w:sz w:val="24"/>
+        </w:rPr>
+        <w:t>确认</w:t>
+      </w:r>
+      <w:r>
+        <w:rPr>
+          <w:rFonts w:ascii="Arial" w:hAnsi="Arial" w:cs="宋体" w:hint="eastAsia"/>
+          <w:sz w:val="24"/>
+        </w:rPr>
+        <w:t>”按钮时</w:t>
+      </w:r>
+      <w:r>
+        <w:rPr>
+          <w:rFonts w:ascii="Arial" w:hAnsi="Arial" w:cs="宋体" w:hint="eastAsia"/>
+          <w:sz w:val="24"/>
+        </w:rPr>
+        <w:t>进入</w:t>
+      </w:r>
+      <w:r>
+        <w:rPr>
+          <w:rFonts w:ascii="Arial" w:hAnsi="Arial" w:cs="宋体" w:hint="eastAsia"/>
+          <w:sz w:val="24"/>
+        </w:rPr>
+        <w:t>LCGLAction</w:t>
+      </w:r>
+      <w:r>
+        <w:rPr>
+          <w:rFonts w:ascii="Arial" w:hAnsi="Arial" w:cs="宋体" w:hint="eastAsia"/>
+          <w:sz w:val="24"/>
+        </w:rPr>
+        <w:t>的</w:t>
+      </w:r>
+      <w:r>
+        <w:rPr>
+          <w:rFonts w:ascii="Arial" w:hAnsi="Arial" w:cs="宋体" w:hint="eastAsia"/>
+          <w:sz w:val="24"/>
+        </w:rPr>
+        <w:t>toYbHtYl</w:t>
+      </w:r>
+      <w:r>
+        <w:rPr>
+          <w:rFonts w:ascii="Arial" w:hAnsi="Arial" w:cs="宋体" w:hint="eastAsia"/>
+          <w:sz w:val="24"/>
+        </w:rPr>
+        <w:t>方法，</w:t>
+      </w:r>
+      <w:r>
+        <w:rPr>
+          <w:rFonts w:ascii="Arial" w:hAnsi="Arial" w:cs="宋体" w:hint="eastAsia"/>
+          <w:sz w:val="24"/>
+        </w:rPr>
+        <w:t>在合同预览页面点击“确认借出”后进入</w:t>
+      </w:r>
+      <w:r>
+        <w:rPr>
+          <w:rFonts w:ascii="Arial" w:hAnsi="Arial" w:cs="宋体" w:hint="eastAsia"/>
+          <w:sz w:val="24"/>
+        </w:rPr>
+        <w:t>LCGLAction</w:t>
+      </w:r>
+      <w:r>
+        <w:rPr>
+          <w:rFonts w:ascii="Arial" w:hAnsi="Arial" w:cs="宋体" w:hint="eastAsia"/>
+          <w:sz w:val="24"/>
+        </w:rPr>
+        <w:t>的</w:t>
+      </w:r>
+      <w:r>
+        <w:rPr>
+          <w:rFonts w:ascii="Arial" w:hAnsi="Arial" w:cs="宋体" w:hint="eastAsia"/>
+          <w:sz w:val="24"/>
+        </w:rPr>
+        <w:t>toWYTZHT</w:t>
+      </w:r>
+      <w:r>
+        <w:rPr>
+          <w:rFonts w:ascii="Arial" w:hAnsi="Arial" w:cs="宋体" w:hint="eastAsia"/>
+          <w:sz w:val="24"/>
+        </w:rPr>
+        <w:t>方法</w:t>
+      </w:r>
+      <w:r>
+        <w:rPr>
+          <w:rFonts w:ascii="Arial" w:hAnsi="Arial" w:cs="宋体" w:hint="eastAsia"/>
+          <w:sz w:val="24"/>
+        </w:rPr>
+        <w:t>，</w:t>
+      </w:r>
+      <w:r>
+        <w:rPr>
+          <w:rFonts w:ascii="Arial" w:hAnsi="Arial" w:cs="宋体" w:hint="eastAsia"/>
+          <w:sz w:val="24"/>
+        </w:rPr>
+        <w:t>LCGLAction</w:t>
+      </w:r>
+      <w:r>
+        <w:rPr>
+          <w:rFonts w:ascii="Arial" w:hAnsi="Arial" w:cs="宋体" w:hint="eastAsia"/>
+          <w:sz w:val="24"/>
+        </w:rPr>
+        <w:t>调用</w:t>
+      </w:r>
+      <w:r>
+        <w:rPr>
+          <w:rFonts w:ascii="Arial" w:hAnsi="Arial" w:cs="宋体" w:hint="eastAsia"/>
+          <w:sz w:val="24"/>
+        </w:rPr>
+        <w:t>ActionChkService</w:t>
+      </w:r>
+      <w:r>
+        <w:rPr>
+          <w:rFonts w:ascii="Arial" w:hAnsi="Arial" w:cs="宋体" w:hint="eastAsia"/>
+          <w:sz w:val="24"/>
+        </w:rPr>
+        <w:t>的</w:t>
+      </w:r>
+      <w:r>
+        <w:rPr>
+          <w:rFonts w:ascii="Arial" w:hAnsi="Arial" w:cs="宋体" w:hint="eastAsia"/>
+          <w:sz w:val="24"/>
+        </w:rPr>
+        <w:t>checkLCYB</w:t>
+      </w:r>
+      <w:r>
+        <w:rPr>
+          <w:rFonts w:ascii="Arial" w:hAnsi="Arial" w:cs="宋体" w:hint="eastAsia"/>
+          <w:sz w:val="24"/>
+        </w:rPr>
+        <w:t>方法对投标的参数进行验证，调用</w:t>
+      </w:r>
+      <w:r>
+        <w:rPr>
+          <w:rFonts w:ascii="Arial" w:hAnsi="Arial" w:cs="宋体" w:hint="eastAsia"/>
+          <w:sz w:val="24"/>
+        </w:rPr>
+        <w:t>DKGLService</w:t>
+      </w:r>
+      <w:r>
+        <w:rPr>
+          <w:rFonts w:ascii="Arial" w:hAnsi="Arial" w:cs="宋体" w:hint="eastAsia"/>
+          <w:sz w:val="24"/>
+        </w:rPr>
+        <w:t>的</w:t>
+      </w:r>
+      <w:r>
+        <w:rPr>
+          <w:rFonts w:ascii="Arial" w:hAnsi="Arial" w:cs="宋体"/>
+          <w:sz w:val="24"/>
+        </w:rPr>
+        <w:t>queryDKTBInfo</w:t>
+      </w:r>
+      <w:r>
+        <w:rPr>
+          <w:rFonts w:ascii="Arial" w:hAnsi="Arial" w:cs="宋体" w:hint="eastAsia"/>
+          <w:sz w:val="24"/>
+        </w:rPr>
+        <w:t>方法查询已有的投标信息</w:t>
+      </w:r>
+      <w:r>
+        <w:rPr>
+          <w:rFonts w:ascii="Arial" w:hAnsi="Arial" w:cs="宋体" w:hint="eastAsia"/>
+          <w:sz w:val="24"/>
+        </w:rPr>
+        <w:t>来判断是否是重复应标，</w:t>
+      </w:r>
+      <w:r>
+        <w:rPr>
+          <w:rFonts w:ascii="Arial" w:hAnsi="Arial" w:cs="宋体" w:hint="eastAsia"/>
+          <w:sz w:val="24"/>
+        </w:rPr>
+        <w:t>调用</w:t>
+      </w:r>
+      <w:r>
+        <w:rPr>
+          <w:rFonts w:ascii="Arial" w:hAnsi="Arial" w:cs="宋体" w:hint="eastAsia"/>
+          <w:sz w:val="24"/>
+        </w:rPr>
+        <w:t>DKService</w:t>
+      </w:r>
+      <w:r>
+        <w:rPr>
+          <w:rFonts w:ascii="Arial" w:hAnsi="Arial" w:cs="宋体" w:hint="eastAsia"/>
+          <w:sz w:val="24"/>
+        </w:rPr>
+        <w:t>的</w:t>
+      </w:r>
+      <w:r>
+        <w:rPr>
+          <w:rFonts w:ascii="Arial" w:hAnsi="Arial" w:cs="宋体" w:hint="eastAsia"/>
+          <w:sz w:val="24"/>
+        </w:rPr>
+        <w:t>searchDKInfoById</w:t>
+      </w:r>
+      <w:r>
+        <w:rPr>
+          <w:rFonts w:ascii="Arial" w:hAnsi="Arial" w:cs="宋体" w:hint="eastAsia"/>
+          <w:sz w:val="24"/>
+        </w:rPr>
+        <w:t>来获得借款的相关信息，通过</w:t>
+      </w:r>
+      <w:r>
+        <w:rPr>
+          <w:rFonts w:ascii="Arial" w:hAnsi="Arial" w:cs="宋体" w:hint="eastAsia"/>
+          <w:sz w:val="24"/>
+        </w:rPr>
+        <w:t>KXDTradeConfig</w:t>
+      </w:r>
+      <w:r>
+        <w:rPr>
+          <w:rFonts w:ascii="Arial" w:hAnsi="Arial" w:cs="宋体" w:hint="eastAsia"/>
+          <w:sz w:val="24"/>
+        </w:rPr>
+        <w:t>类来获得江苏银行支付接口的</w:t>
+      </w:r>
+      <w:r>
+        <w:rPr>
+          <w:rFonts w:ascii="Arial" w:hAnsi="Arial" w:cs="宋体" w:hint="eastAsia"/>
+          <w:sz w:val="24"/>
+        </w:rPr>
+        <w:t>URL</w:t>
+      </w:r>
+      <w:r>
+        <w:rPr>
+          <w:rFonts w:ascii="Arial" w:hAnsi="Arial" w:cs="宋体" w:hint="eastAsia"/>
+          <w:sz w:val="24"/>
+        </w:rPr>
+        <w:t>。</w:t>
+      </w:r>
+      <w:r>
+        <w:rPr>
+          <w:rFonts w:ascii="Arial" w:hAnsi="Arial" w:cs="宋体" w:hint="eastAsia"/>
+          <w:sz w:val="24"/>
+        </w:rPr>
+        <w:t>LCGLAction</w:t>
+      </w:r>
+      <w:r>
+        <w:rPr>
+          <w:rFonts w:ascii="Arial" w:hAnsi="Arial" w:cs="宋体" w:hint="eastAsia"/>
+          <w:sz w:val="24"/>
+        </w:rPr>
+        <w:t>调用</w:t>
+      </w:r>
+      <w:r>
+        <w:rPr>
+          <w:rFonts w:ascii="Arial" w:hAnsi="Arial" w:cs="宋体" w:hint="eastAsia"/>
+          <w:sz w:val="24"/>
+        </w:rPr>
+        <w:t>LCGLService</w:t>
+      </w:r>
+      <w:r>
+        <w:rPr>
+          <w:rFonts w:ascii="Arial" w:hAnsi="Arial" w:cs="宋体" w:hint="eastAsia"/>
+          <w:sz w:val="24"/>
+        </w:rPr>
+        <w:t>的</w:t>
+      </w:r>
+      <w:r>
+        <w:rPr>
+          <w:rFonts w:ascii="Arial" w:hAnsi="Arial" w:cs="宋体" w:hint="eastAsia"/>
+          <w:sz w:val="24"/>
+        </w:rPr>
+        <w:t>txbitDK</w:t>
+      </w:r>
+      <w:r>
+        <w:rPr>
+          <w:rFonts w:ascii="Arial" w:hAnsi="Arial" w:cs="宋体" w:hint="eastAsia"/>
+          <w:sz w:val="24"/>
+        </w:rPr>
+        <w:t>进行投标，</w:t>
+      </w:r>
+      <w:r>
+        <w:rPr>
+          <w:rFonts w:ascii="Arial" w:hAnsi="Arial" w:cs="宋体" w:hint="eastAsia"/>
+          <w:sz w:val="24"/>
+        </w:rPr>
+        <w:t>LCGLService</w:t>
+      </w:r>
+      <w:r>
+        <w:rPr>
+          <w:rFonts w:ascii="Arial" w:hAnsi="Arial" w:cs="宋体" w:hint="eastAsia"/>
+          <w:sz w:val="24"/>
+        </w:rPr>
+        <w:t>的</w:t>
+      </w:r>
+      <w:r>
+        <w:rPr>
+          <w:rFonts w:ascii="Arial" w:hAnsi="Arial" w:cs="宋体" w:hint="eastAsia"/>
+          <w:sz w:val="24"/>
+        </w:rPr>
+        <w:t>txGenerateBankOrder</w:t>
+      </w:r>
+      <w:r>
+        <w:rPr>
+          <w:rFonts w:ascii="Arial" w:hAnsi="Arial" w:cs="宋体" w:hint="eastAsia"/>
+          <w:sz w:val="24"/>
+        </w:rPr>
+        <w:t>方法调用</w:t>
+      </w:r>
+      <w:r>
+        <w:rPr>
+          <w:rFonts w:ascii="Arial" w:hAnsi="Arial" w:cs="宋体" w:hint="eastAsia"/>
+          <w:sz w:val="24"/>
+        </w:rPr>
+        <w:t>TradeBusinessService</w:t>
+      </w:r>
+      <w:r>
+        <w:rPr>
+          <w:rFonts w:ascii="Arial" w:hAnsi="Arial" w:cs="宋体" w:hint="eastAsia"/>
+          <w:sz w:val="24"/>
+        </w:rPr>
+        <w:t>的</w:t>
+      </w:r>
+      <w:r>
+        <w:rPr>
+          <w:rFonts w:ascii="Arial" w:hAnsi="Arial" w:cs="宋体" w:hint="eastAsia"/>
+          <w:sz w:val="24"/>
+        </w:rPr>
+        <w:lastRenderedPageBreak/>
+        <w:t>generateTradeOrder</w:t>
+      </w:r>
+      <w:r>
+        <w:rPr>
+          <w:rFonts w:ascii="Arial" w:hAnsi="Arial" w:cs="宋体" w:hint="eastAsia"/>
+          <w:sz w:val="24"/>
+        </w:rPr>
+        <w:t>方法生成支付订单，</w:t>
+      </w:r>
+      <w:r>
+        <w:rPr>
+          <w:rFonts w:ascii="Arial" w:hAnsi="Arial" w:cs="宋体" w:hint="eastAsia"/>
+          <w:sz w:val="24"/>
+        </w:rPr>
+        <w:t>LCGLService</w:t>
+      </w:r>
+      <w:r>
+        <w:rPr>
+          <w:rFonts w:ascii="Arial" w:hAnsi="Arial" w:cs="宋体" w:hint="eastAsia"/>
+          <w:sz w:val="24"/>
+        </w:rPr>
+        <w:t>的</w:t>
+      </w:r>
+      <w:r>
+        <w:rPr>
+          <w:rFonts w:ascii="Arial" w:hAnsi="Arial" w:cs="宋体" w:hint="eastAsia"/>
+          <w:sz w:val="24"/>
+        </w:rPr>
+        <w:t>txNspublishLCInfo</w:t>
+      </w:r>
+      <w:r>
+        <w:rPr>
+          <w:rFonts w:ascii="Arial" w:hAnsi="Arial" w:cs="宋体" w:hint="eastAsia"/>
+          <w:sz w:val="24"/>
+        </w:rPr>
+        <w:t>方法在数据库中生成理财信息，</w:t>
+      </w:r>
+      <w:r>
+        <w:rPr>
+          <w:rFonts w:ascii="Arial" w:hAnsi="Arial" w:cs="宋体" w:hint="eastAsia"/>
+          <w:sz w:val="24"/>
+        </w:rPr>
+        <w:t>LCGLService</w:t>
+      </w:r>
+      <w:r>
+        <w:rPr>
+          <w:rFonts w:ascii="Arial" w:hAnsi="Arial" w:cs="宋体" w:hint="eastAsia"/>
+          <w:sz w:val="24"/>
+        </w:rPr>
+        <w:t>还会调用</w:t>
+      </w:r>
+      <w:r>
+        <w:rPr>
+          <w:rFonts w:ascii="Arial" w:hAnsi="Arial" w:cs="宋体" w:hint="eastAsia"/>
+          <w:sz w:val="24"/>
+        </w:rPr>
+        <w:t>UserService</w:t>
+      </w:r>
+      <w:r>
+        <w:rPr>
+          <w:rFonts w:ascii="Arial" w:hAnsi="Arial" w:cs="宋体" w:hint="eastAsia"/>
+          <w:sz w:val="24"/>
+        </w:rPr>
+        <w:t>中的方法来验证借出人剩余投资额度是否足够，调用</w:t>
+      </w:r>
+      <w:r>
+        <w:rPr>
+          <w:rFonts w:ascii="Arial" w:hAnsi="Arial" w:cs="宋体" w:hint="eastAsia"/>
+          <w:sz w:val="24"/>
+        </w:rPr>
+        <w:t>HTService</w:t>
+      </w:r>
+      <w:r>
+        <w:rPr>
+          <w:rFonts w:ascii="Arial" w:hAnsi="Arial" w:cs="宋体" w:hint="eastAsia"/>
+          <w:sz w:val="24"/>
+        </w:rPr>
+        <w:t>中的方法用来生成或查询合同。</w:t>
+      </w:r>
     </w:p>
     <w:p>
       <w:pPr>
         <w:spacing w:line="400" w:lineRule="exact"/>
-        <w:jc w:val="center"/>
         <w:rPr>
           <w:rFonts w:ascii="Arial" w:hAnsi="Arial" w:cs="宋体"/>
-          <w:b/>
           <w:sz w:val="24"/>
         </w:rPr>
       </w:pPr>
       <w:r>
         <w:rPr>
           <w:rFonts w:ascii="Arial" w:hAnsi="Arial" w:cs="宋体" w:hint="eastAsia"/>
-          <w:sz w:val="24"/>
-        </w:rPr>
-        <w:lastRenderedPageBreak/>
-        <w:t>图</w:t>
-      </w:r>
-      <w:r>
-        <w:rPr>
-          <w:rFonts w:ascii="Arial" w:hAnsi="Arial" w:cs="宋体" w:hint="eastAsia"/>
-          <w:sz w:val="24"/>
-        </w:rPr>
-        <w:t>4.7</w:t>
-      </w:r>
-      <w:r>
-        <w:rPr>
-          <w:rFonts w:ascii="Arial" w:hAnsi="Arial" w:cs="宋体" w:hint="eastAsia"/>
-          <w:sz w:val="24"/>
-        </w:rPr>
-        <w:t>对</w:t>
-      </w:r>
-      <w:r>
-        <w:rPr>
-          <w:rFonts w:ascii="Arial" w:hAnsi="Arial" w:cs="宋体" w:hint="eastAsia"/>
-          <w:sz w:val="24"/>
-        </w:rPr>
-        <w:t>借款</w:t>
-      </w:r>
-      <w:r>
-        <w:rPr>
-          <w:rFonts w:ascii="Arial" w:hAnsi="Arial" w:cs="宋体" w:hint="eastAsia"/>
-          <w:sz w:val="24"/>
-        </w:rPr>
-        <w:t>投标</w:t>
-      </w:r>
-      <w:r>
-        <w:rPr>
-          <w:rFonts w:ascii="Arial" w:hAnsi="Arial" w:cs="宋体" w:hint="eastAsia"/>
-          <w:sz w:val="24"/>
-        </w:rPr>
-        <w:t>功能类图</w:t>
-      </w:r>
-      <w:r>
-        <w:rPr>
-          <w:rFonts w:ascii="Arial" w:hAnsi="Arial" w:cs="宋体"/>
-          <w:b/>
           <w:noProof/>
           <w:sz w:val="24"/>
         </w:rPr>
         <w:drawing>
           <wp:anchor distT="0" distB="0" distL="114300" distR="114300" simplePos="0" relativeHeight="251672576" behindDoc="0" locked="0" layoutInCell="1" allowOverlap="1">
-            <wp:simplePos x="1165019" y="308758"/>
+            <wp:simplePos x="0" y="0"/>
             <wp:positionH relativeFrom="margin">
-              <wp:align>left</wp:align>
+              <wp:posOffset>74930</wp:posOffset>
             </wp:positionH>
             <wp:positionV relativeFrom="margin">
-              <wp:align>top</wp:align>
+              <wp:posOffset>1347470</wp:posOffset>
             </wp:positionV>
-            <wp:extent cx="5274805" cy="6905502"/>
-            <wp:effectExtent l="19050" t="0" r="2045" b="0"/>
+            <wp:extent cx="5274945" cy="7065645"/>
+            <wp:effectExtent l="19050" t="0" r="1905" b="0"/>
             <wp:wrapSquare wrapText="bothSides"/>
-            <wp:docPr id="11" name="图片 4" descr="C:\Documents and Settings\Administrator\桌面\KXD Class Diagram.jpg"/>
+            <wp:docPr id="8" name="图片 2" descr="C:\Users\nju\Desktop\KXD Class Diagram.jpg"/>
             <wp:cNvGraphicFramePr>
               <a:graphicFrameLocks xmlns:a="http://schemas.openxmlformats.org/drawingml/2006/main" noChangeAspect="1"/>
             </wp:cNvGraphicFramePr>
@@ -7530,7 +7961,7 @@
               <a:graphicData uri="http://schemas.openxmlformats.org/drawingml/2006/picture">
                 <pic:pic xmlns:pic="http://schemas.openxmlformats.org/drawingml/2006/picture">
                   <pic:nvPicPr>
-                    <pic:cNvPr id="0" name="Picture 4" descr="C:\Documents and Settings\Administrator\桌面\KXD Class Diagram.jpg"/>
+                    <pic:cNvPr id="0" name="Picture 2" descr="C:\Users\nju\Desktop\KXD Class Diagram.jpg"/>
                     <pic:cNvPicPr>
                       <a:picLocks noChangeAspect="1" noChangeArrowheads="1"/>
                     </pic:cNvPicPr>
@@ -7545,7 +7976,7 @@
                   <pic:spPr bwMode="auto">
                     <a:xfrm>
                       <a:off x="0" y="0"/>
-                      <a:ext cx="5274805" cy="6905502"/>
+                      <a:ext cx="5274945" cy="7065645"/>
                     </a:xfrm>
                     <a:prstGeom prst="rect">
                       <a:avLst/>
@@ -7564,10 +7995,39 @@
           </wp:anchor>
         </w:drawing>
       </w:r>
+      <w:r>
+        <w:rPr>
+          <w:rFonts w:ascii="Arial" w:hAnsi="Arial" w:cs="宋体" w:hint="eastAsia"/>
+          <w:sz w:val="24"/>
+        </w:rPr>
+        <w:tab/>
+      </w:r>
+      <w:r>
+        <w:rPr>
+          <w:rFonts w:ascii="Arial" w:hAnsi="Arial" w:cs="宋体" w:hint="eastAsia"/>
+          <w:sz w:val="24"/>
+        </w:rPr>
+        <w:t>如上所述，对借款投标功能的类图如图</w:t>
+      </w:r>
+      <w:r>
+        <w:rPr>
+          <w:rFonts w:ascii="Arial" w:hAnsi="Arial" w:cs="宋体" w:hint="eastAsia"/>
+          <w:sz w:val="24"/>
+        </w:rPr>
+        <w:t>4.7</w:t>
+      </w:r>
+      <w:r>
+        <w:rPr>
+          <w:rFonts w:ascii="Arial" w:hAnsi="Arial" w:cs="宋体" w:hint="eastAsia"/>
+          <w:sz w:val="24"/>
+        </w:rPr>
+        <w:t>所示。</w:t>
+      </w:r>
     </w:p>
     <w:p>
       <w:pPr>
         <w:spacing w:line="400" w:lineRule="exact"/>
+        <w:jc w:val="center"/>
         <w:rPr>
           <w:rFonts w:ascii="Arial" w:hAnsi="Arial" w:cs="宋体"/>
           <w:b/>
@@ -7577,28 +8037,237 @@
       <w:r>
         <w:rPr>
           <w:rFonts w:ascii="Arial" w:hAnsi="Arial" w:cs="宋体" w:hint="eastAsia"/>
-          <w:b/>
-          <w:sz w:val="24"/>
-        </w:rPr>
-        <w:t>还款功能类的设计</w:t>
+          <w:sz w:val="24"/>
+        </w:rPr>
+        <w:t>图</w:t>
+      </w:r>
+      <w:r>
+        <w:rPr>
+          <w:rFonts w:ascii="Arial" w:hAnsi="Arial" w:cs="宋体" w:hint="eastAsia"/>
+          <w:sz w:val="24"/>
+        </w:rPr>
+        <w:t>4.7</w:t>
+      </w:r>
+      <w:r>
+        <w:rPr>
+          <w:rFonts w:ascii="Arial" w:hAnsi="Arial" w:cs="宋体" w:hint="eastAsia"/>
+          <w:sz w:val="24"/>
+        </w:rPr>
+        <w:t>对</w:t>
+      </w:r>
+      <w:r>
+        <w:rPr>
+          <w:rFonts w:ascii="Arial" w:hAnsi="Arial" w:cs="宋体" w:hint="eastAsia"/>
+          <w:sz w:val="24"/>
+        </w:rPr>
+        <w:t>借款</w:t>
+      </w:r>
+      <w:r>
+        <w:rPr>
+          <w:rFonts w:ascii="Arial" w:hAnsi="Arial" w:cs="宋体" w:hint="eastAsia"/>
+          <w:sz w:val="24"/>
+        </w:rPr>
+        <w:t>投标</w:t>
+      </w:r>
+      <w:r>
+        <w:rPr>
+          <w:rFonts w:ascii="Arial" w:hAnsi="Arial" w:cs="宋体" w:hint="eastAsia"/>
+          <w:sz w:val="24"/>
+        </w:rPr>
+        <w:t>功能类图</w:t>
       </w:r>
     </w:p>
     <w:p>
       <w:pPr>
         <w:spacing w:line="400" w:lineRule="exact"/>
+        <w:ind w:firstLine="420"/>
         <w:rPr>
           <w:rFonts w:ascii="Arial" w:hAnsi="Arial" w:cs="宋体"/>
-          <w:b/>
           <w:sz w:val="24"/>
         </w:rPr>
       </w:pPr>
       <w:r>
         <w:rPr>
           <w:rFonts w:ascii="Arial" w:hAnsi="Arial" w:cs="宋体" w:hint="eastAsia"/>
-          <w:b/>
-          <w:sz w:val="24"/>
-        </w:rPr>
-        <w:t>借款管理功能类的设计</w:t>
+          <w:sz w:val="24"/>
+        </w:rPr>
+        <w:lastRenderedPageBreak/>
+        <w:t>借出人对投标的支付通过调用交易模块来实现，</w:t>
+      </w:r>
+      <w:r>
+        <w:rPr>
+          <w:rFonts w:ascii="Arial" w:hAnsi="Arial" w:cs="宋体" w:hint="eastAsia"/>
+          <w:sz w:val="24"/>
+        </w:rPr>
+        <w:t>由于网银支付必须在外网，支付请求必须通过外网让用户跳转到银行支付网关，而支付的返回结果</w:t>
+      </w:r>
+      <w:r>
+        <w:rPr>
+          <w:rFonts w:ascii="Arial" w:hAnsi="Arial" w:cs="宋体" w:hint="eastAsia"/>
+          <w:sz w:val="24"/>
+        </w:rPr>
+        <w:t>也需要</w:t>
+      </w:r>
+      <w:r>
+        <w:rPr>
+          <w:rFonts w:ascii="Arial" w:hAnsi="Arial" w:cs="宋体" w:hint="eastAsia"/>
+          <w:sz w:val="24"/>
+        </w:rPr>
+        <w:t>通过网银支付网关传递给开鑫贷的外网，</w:t>
+      </w:r>
+      <w:r>
+        <w:rPr>
+          <w:rFonts w:ascii="Arial" w:hAnsi="Arial" w:cs="宋体" w:hint="eastAsia"/>
+          <w:sz w:val="24"/>
+        </w:rPr>
+        <w:t>但是</w:t>
+      </w:r>
+      <w:r>
+        <w:rPr>
+          <w:rFonts w:ascii="Arial" w:hAnsi="Arial" w:cs="宋体" w:hint="eastAsia"/>
+          <w:sz w:val="24"/>
+        </w:rPr>
+        <w:t>出于安全考虑，</w:t>
+      </w:r>
+      <w:r>
+        <w:rPr>
+          <w:rFonts w:ascii="Arial" w:hAnsi="Arial" w:cs="宋体" w:hint="eastAsia"/>
+          <w:sz w:val="24"/>
+        </w:rPr>
+        <w:t>向银行发送的消息需要经过加密机加密，并且</w:t>
+      </w:r>
+      <w:r>
+        <w:rPr>
+          <w:rFonts w:ascii="Arial" w:hAnsi="Arial" w:cs="宋体" w:hint="eastAsia"/>
+          <w:sz w:val="24"/>
+        </w:rPr>
+        <w:t>加密解密</w:t>
+      </w:r>
+      <w:r>
+        <w:rPr>
+          <w:rFonts w:ascii="Arial" w:hAnsi="Arial" w:cs="宋体" w:hint="eastAsia"/>
+          <w:sz w:val="24"/>
+        </w:rPr>
+        <w:t>模块部署在内网，而且不允许任何外网机器直接连接，这就需要解决内外网通信的问题。</w:t>
+      </w:r>
+      <w:r>
+        <w:rPr>
+          <w:rFonts w:ascii="Arial" w:hAnsi="Arial" w:cs="宋体" w:hint="eastAsia"/>
+          <w:sz w:val="24"/>
+        </w:rPr>
+        <w:t>经过全面的考虑，我们决定使用共享数据库来解决内外网通信的问题，</w:t>
+      </w:r>
+      <w:r>
+        <w:rPr>
+          <w:rFonts w:ascii="Arial" w:hAnsi="Arial" w:cs="宋体" w:hint="eastAsia"/>
+          <w:sz w:val="24"/>
+        </w:rPr>
+        <w:t>在数据库中建立一个支付中间表，</w:t>
+      </w:r>
+      <w:r>
+        <w:rPr>
+          <w:rFonts w:ascii="Arial" w:hAnsi="Arial" w:cs="宋体" w:hint="eastAsia"/>
+          <w:sz w:val="24"/>
+        </w:rPr>
+        <w:t>借款模块将用户的支付请求存入这个中间表中，内网的交易模块轮询这张表，对表内的请求</w:t>
+      </w:r>
+      <w:r>
+        <w:rPr>
+          <w:rFonts w:ascii="Arial" w:hAnsi="Arial" w:cs="宋体" w:hint="eastAsia"/>
+          <w:sz w:val="24"/>
+        </w:rPr>
+        <w:t>逐一处理，通过</w:t>
+      </w:r>
+      <w:r>
+        <w:rPr>
+          <w:rFonts w:ascii="Arial" w:hAnsi="Arial" w:cs="宋体"/>
+          <w:sz w:val="24"/>
+        </w:rPr>
+        <w:t>Bisafe</w:t>
+      </w:r>
+      <w:r>
+        <w:rPr>
+          <w:rFonts w:ascii="Arial" w:hAnsi="Arial" w:cs="宋体" w:hint="eastAsia"/>
+          <w:sz w:val="24"/>
+        </w:rPr>
+        <w:t>加密机对支付请求进行加密处理，并将加密后的信息保存到中间表中。内网的交易模块没每隔一秒轮询一次交易中间表，</w:t>
+      </w:r>
+      <w:r>
+        <w:rPr>
+          <w:rFonts w:ascii="Arial" w:hAnsi="Arial" w:cs="宋体" w:hint="eastAsia"/>
+          <w:sz w:val="24"/>
+        </w:rPr>
+        <w:t>借款模块将支付请求写入中间表后先等待三秒，然后查询支付请求是否已经被</w:t>
+      </w:r>
+      <w:r>
+        <w:rPr>
+          <w:rFonts w:ascii="Arial" w:hAnsi="Arial" w:cs="宋体" w:hint="eastAsia"/>
+          <w:sz w:val="24"/>
+        </w:rPr>
+        <w:t>交易模块</w:t>
+      </w:r>
+      <w:r>
+        <w:rPr>
+          <w:rFonts w:ascii="Arial" w:hAnsi="Arial" w:cs="宋体" w:hint="eastAsia"/>
+          <w:sz w:val="24"/>
+        </w:rPr>
+        <w:t>处理，如果尚未被处理就再等待六秒，</w:t>
+      </w:r>
+      <w:r>
+        <w:rPr>
+          <w:rFonts w:ascii="Arial" w:hAnsi="Arial" w:cs="宋体" w:hint="eastAsia"/>
+          <w:sz w:val="24"/>
+        </w:rPr>
+        <w:t>然后再次查询支付请求是否已经被交易模块处理，如果还未被处理则交易失败。</w:t>
+      </w:r>
+      <w:r>
+        <w:rPr>
+          <w:rFonts w:ascii="Arial" w:hAnsi="Arial" w:cs="宋体" w:hint="eastAsia"/>
+          <w:sz w:val="24"/>
+        </w:rPr>
+        <w:t>考虑到现阶段投标支付的请求的频度，采用先等待三秒再等待六秒的策略应该可以保证支付请求有充足的时间被处理，如果处理失败则可能是</w:t>
+      </w:r>
+      <w:r>
+        <w:rPr>
+          <w:rFonts w:ascii="Arial" w:hAnsi="Arial" w:cs="宋体" w:hint="eastAsia"/>
+          <w:sz w:val="24"/>
+        </w:rPr>
+        <w:t>Bisafe</w:t>
+      </w:r>
+      <w:r>
+        <w:rPr>
+          <w:rFonts w:ascii="Arial" w:hAnsi="Arial" w:cs="宋体" w:hint="eastAsia"/>
+          <w:sz w:val="24"/>
+        </w:rPr>
+        <w:t>加密机</w:t>
+      </w:r>
+      <w:r>
+        <w:rPr>
+          <w:rFonts w:ascii="Arial" w:hAnsi="Arial" w:cs="宋体" w:hint="eastAsia"/>
+          <w:sz w:val="24"/>
+        </w:rPr>
+        <w:t>出了问题或与</w:t>
+      </w:r>
+      <w:r>
+        <w:rPr>
+          <w:rFonts w:ascii="Arial" w:hAnsi="Arial" w:cs="宋体" w:hint="eastAsia"/>
+          <w:sz w:val="24"/>
+        </w:rPr>
+        <w:t>Bisafe</w:t>
+      </w:r>
+      <w:r>
+        <w:rPr>
+          <w:rFonts w:ascii="Arial" w:hAnsi="Arial" w:cs="宋体" w:hint="eastAsia"/>
+          <w:sz w:val="24"/>
+        </w:rPr>
+        <w:t>相连的网络出了问题。</w:t>
+      </w:r>
+      <w:r>
+        <w:rPr>
+          <w:rFonts w:ascii="Arial" w:hAnsi="Arial" w:cs="宋体" w:hint="eastAsia"/>
+          <w:sz w:val="24"/>
+        </w:rPr>
+        <w:t>通过以上分析，决定采用中间表的方式解决支付时内外网通信的问题。</w:t>
       </w:r>
     </w:p>
     <w:p>
@@ -7606,229 +8275,212 @@
         <w:spacing w:line="400" w:lineRule="exact"/>
         <w:rPr>
           <w:rFonts w:ascii="Arial" w:hAnsi="Arial" w:cs="宋体"/>
+          <w:b/>
           <w:sz w:val="24"/>
         </w:rPr>
       </w:pPr>
       <w:r>
         <w:rPr>
           <w:rFonts w:ascii="Arial" w:hAnsi="Arial" w:cs="宋体" w:hint="eastAsia"/>
-          <w:sz w:val="24"/>
-        </w:rPr>
-        <w:tab/>
-      </w:r>
-      <w:r>
-        <w:rPr>
-          <w:rFonts w:ascii="Arial" w:hAnsi="Arial" w:cs="宋体" w:hint="eastAsia"/>
-          <w:sz w:val="24"/>
-        </w:rPr>
-        <w:t>查看提报的详细信息功能指的是使用</w:t>
-      </w:r>
-      <w:r>
-        <w:rPr>
-          <w:rFonts w:ascii="Arial" w:hAnsi="Arial" w:cs="宋体" w:hint="eastAsia"/>
-          <w:sz w:val="24"/>
-        </w:rPr>
-        <w:t>helpdesk</w:t>
-      </w:r>
-      <w:r>
-        <w:rPr>
-          <w:rFonts w:ascii="Arial" w:hAnsi="Arial" w:cs="宋体" w:hint="eastAsia"/>
-          <w:sz w:val="24"/>
-        </w:rPr>
-        <w:t>系统的员工进入带有提报列表的页面之后，点击提报号的链接可以查看到提报的详细信息。点击提报号的链接将把提报号作为参数传给相应的</w:t>
-      </w:r>
-      <w:r>
-        <w:rPr>
-          <w:rFonts w:ascii="Arial" w:hAnsi="Arial" w:cs="宋体" w:hint="eastAsia"/>
-          <w:sz w:val="24"/>
-        </w:rPr>
-        <w:t>action</w:t>
-      </w:r>
-      <w:r>
-        <w:rPr>
-          <w:rFonts w:ascii="Arial" w:hAnsi="Arial" w:cs="宋体" w:hint="eastAsia"/>
-          <w:sz w:val="24"/>
-        </w:rPr>
-        <w:t>，然后</w:t>
-      </w:r>
-      <w:r>
-        <w:rPr>
-          <w:rFonts w:ascii="Arial" w:hAnsi="Arial" w:cs="宋体" w:hint="eastAsia"/>
-          <w:sz w:val="24"/>
-        </w:rPr>
-        <w:t>action</w:t>
-      </w:r>
-      <w:r>
-        <w:rPr>
-          <w:rFonts w:ascii="Arial" w:hAnsi="Arial" w:cs="宋体" w:hint="eastAsia"/>
-          <w:sz w:val="24"/>
-        </w:rPr>
-        <w:t>调用</w:t>
-      </w:r>
-      <w:r>
-        <w:rPr>
-          <w:rFonts w:ascii="Arial" w:hAnsi="Arial" w:cs="宋体" w:hint="eastAsia"/>
-          <w:sz w:val="24"/>
-        </w:rPr>
-        <w:t>service</w:t>
-      </w:r>
-      <w:r>
-        <w:rPr>
-          <w:rFonts w:ascii="Arial" w:hAnsi="Arial" w:cs="宋体" w:hint="eastAsia"/>
-          <w:sz w:val="24"/>
-        </w:rPr>
-        <w:t>，</w:t>
-      </w:r>
-      <w:r>
-        <w:rPr>
-          <w:rFonts w:ascii="Arial" w:hAnsi="Arial" w:cs="宋体" w:hint="eastAsia"/>
-          <w:sz w:val="24"/>
-        </w:rPr>
-        <w:t>service</w:t>
-      </w:r>
-      <w:r>
-        <w:rPr>
-          <w:rFonts w:ascii="Arial" w:hAnsi="Arial" w:cs="宋体" w:hint="eastAsia"/>
-          <w:sz w:val="24"/>
-        </w:rPr>
-        <w:t>再调用相关的</w:t>
-      </w:r>
-      <w:r>
-        <w:rPr>
-          <w:rFonts w:ascii="Arial" w:hAnsi="Arial" w:cs="宋体" w:hint="eastAsia"/>
-          <w:sz w:val="24"/>
-        </w:rPr>
-        <w:t>dao</w:t>
-      </w:r>
-      <w:r>
-        <w:rPr>
-          <w:rFonts w:ascii="Arial" w:hAnsi="Arial" w:cs="宋体" w:hint="eastAsia"/>
-          <w:sz w:val="24"/>
-        </w:rPr>
-        <w:t>将提报信息取出，提报信息取出后还要经过</w:t>
-      </w:r>
-      <w:r>
-        <w:rPr>
-          <w:rFonts w:ascii="Arial" w:hAnsi="Arial" w:cs="宋体" w:hint="eastAsia"/>
-          <w:sz w:val="24"/>
-        </w:rPr>
-        <w:t>QuestonDetail</w:t>
-      </w:r>
-      <w:r>
-        <w:rPr>
-          <w:rFonts w:ascii="Arial" w:hAnsi="Arial" w:cs="宋体" w:hint="eastAsia"/>
-          <w:sz w:val="24"/>
-        </w:rPr>
-        <w:t>的包</w:t>
-      </w:r>
-      <w:r>
-        <w:rPr>
-          <w:rFonts w:ascii="Arial" w:hAnsi="Arial" w:cs="宋体" w:hint="eastAsia"/>
-          <w:sz w:val="24"/>
-        </w:rPr>
-        <w:lastRenderedPageBreak/>
-        <w:t>装，然后传入</w:t>
-      </w:r>
-      <w:r>
-        <w:rPr>
-          <w:rFonts w:ascii="Arial" w:hAnsi="Arial" w:cs="宋体" w:hint="eastAsia"/>
-          <w:sz w:val="24"/>
-        </w:rPr>
-        <w:t>request</w:t>
-      </w:r>
-      <w:r>
-        <w:rPr>
-          <w:rFonts w:ascii="Arial" w:hAnsi="Arial" w:cs="宋体" w:hint="eastAsia"/>
-          <w:sz w:val="24"/>
-        </w:rPr>
-        <w:t>对象中，在前端通过</w:t>
-      </w:r>
-      <w:r>
-        <w:rPr>
-          <w:rFonts w:ascii="Arial" w:hAnsi="Arial" w:cs="宋体" w:hint="eastAsia"/>
-          <w:sz w:val="24"/>
-        </w:rPr>
-        <w:t>OGNL</w:t>
-      </w:r>
-      <w:r>
-        <w:rPr>
-          <w:rFonts w:ascii="Arial" w:hAnsi="Arial" w:cs="宋体" w:hint="eastAsia"/>
-          <w:sz w:val="24"/>
-        </w:rPr>
-        <w:t>表达式把提报的详细信息显示出来。</w:t>
+          <w:b/>
+          <w:sz w:val="24"/>
+        </w:rPr>
+        <w:t>类的设计总结</w:t>
       </w:r>
     </w:p>
     <w:p>
       <w:pPr>
         <w:spacing w:line="400" w:lineRule="exact"/>
         <w:rPr>
+          <w:rFonts w:ascii="Arial" w:hAnsi="Arial" w:cs="宋体" w:hint="eastAsia"/>
+          <w:sz w:val="24"/>
+        </w:rPr>
+      </w:pPr>
+      <w:r>
+        <w:rPr>
+          <w:rFonts w:ascii="Arial" w:hAnsi="Arial" w:cs="宋体" w:hint="eastAsia"/>
+          <w:sz w:val="24"/>
+        </w:rPr>
+        <w:tab/>
+      </w:r>
+      <w:r>
+        <w:rPr>
+          <w:rFonts w:ascii="Arial" w:hAnsi="Arial" w:cs="宋体" w:hint="eastAsia"/>
+          <w:sz w:val="24"/>
+        </w:rPr>
+        <w:t>以上三个类图分别是借款模块三个不同功能的类图，不同的功能可能会用到同一个类，只是调用的类的方法不同，为了直观简洁的展示各个功能中各个类的关系，在类图中只列出了与相应的功能相关的属性和方法。</w:t>
+      </w:r>
+      <w:r>
+        <w:rPr>
+          <w:rFonts w:ascii="Arial" w:hAnsi="Arial" w:cs="宋体" w:hint="eastAsia"/>
+          <w:sz w:val="24"/>
+        </w:rPr>
+        <w:t>图</w:t>
+      </w:r>
+      <w:r>
+        <w:rPr>
+          <w:rFonts w:ascii="Arial" w:hAnsi="Arial" w:cs="宋体" w:hint="eastAsia"/>
+          <w:sz w:val="24"/>
+        </w:rPr>
+        <w:t>4.5</w:t>
+      </w:r>
+      <w:r>
+        <w:rPr>
+          <w:rFonts w:ascii="Arial" w:hAnsi="Arial" w:cs="宋体" w:hint="eastAsia"/>
+          <w:sz w:val="24"/>
+        </w:rPr>
+        <w:t>展示了借入人发布借款的功能的类图，图</w:t>
+      </w:r>
+      <w:r>
+        <w:rPr>
+          <w:rFonts w:ascii="Arial" w:hAnsi="Arial" w:cs="宋体" w:hint="eastAsia"/>
+          <w:sz w:val="24"/>
+        </w:rPr>
+        <w:t>4.6</w:t>
+      </w:r>
+      <w:r>
+        <w:rPr>
+          <w:rFonts w:ascii="Arial" w:hAnsi="Arial" w:cs="宋体" w:hint="eastAsia"/>
+          <w:sz w:val="24"/>
+        </w:rPr>
+        <w:t>展示了借入人和借出人查看借款的功能的类图，图</w:t>
+      </w:r>
+      <w:r>
+        <w:rPr>
+          <w:rFonts w:ascii="Arial" w:hAnsi="Arial" w:cs="宋体" w:hint="eastAsia"/>
+          <w:sz w:val="24"/>
+        </w:rPr>
+        <w:t>4.7</w:t>
+      </w:r>
+      <w:r>
+        <w:rPr>
+          <w:rFonts w:ascii="Arial" w:hAnsi="Arial" w:cs="宋体" w:hint="eastAsia"/>
+          <w:sz w:val="24"/>
+        </w:rPr>
+        <w:t>展示了借出人投标功能的类图。</w:t>
+      </w:r>
+      <w:r>
+        <w:rPr>
+          <w:rFonts w:ascii="Arial" w:hAnsi="Arial" w:cs="宋体" w:hint="eastAsia"/>
+          <w:sz w:val="24"/>
+        </w:rPr>
+        <w:t>以上三个功能是借款模块的核心功能，借款模块还有诸如借入人还款、借款管理等功能，这些功能的设计与</w:t>
+      </w:r>
+      <w:r>
+        <w:rPr>
+          <w:rFonts w:ascii="Arial" w:hAnsi="Arial" w:cs="宋体" w:hint="eastAsia"/>
+          <w:sz w:val="24"/>
+        </w:rPr>
+        <w:t>这</w:t>
+      </w:r>
+      <w:r>
+        <w:rPr>
+          <w:rFonts w:ascii="Arial" w:hAnsi="Arial" w:cs="宋体" w:hint="eastAsia"/>
+          <w:sz w:val="24"/>
+        </w:rPr>
+        <w:t>三个功能是类似的，只是</w:t>
+      </w:r>
+      <w:r>
+        <w:rPr>
+          <w:rFonts w:ascii="Arial" w:hAnsi="Arial" w:cs="宋体" w:hint="eastAsia"/>
+          <w:sz w:val="24"/>
+        </w:rPr>
+        <w:t>在一些具体细节上有所不同，这里就不把所有</w:t>
+      </w:r>
+      <w:r>
+        <w:rPr>
+          <w:rFonts w:ascii="Arial" w:hAnsi="Arial" w:cs="宋体" w:hint="eastAsia"/>
+          <w:sz w:val="24"/>
+        </w:rPr>
+        <w:t>功能的类的设计都一一列出了。</w:t>
+      </w:r>
+    </w:p>
+    <w:p>
+      <w:pPr>
+        <w:pStyle w:val="3"/>
+        <w:rPr>
+          <w:rFonts w:ascii="Arial" w:hAnsi="宋体" w:cs="Arial"/>
+        </w:rPr>
+      </w:pPr>
+      <w:bookmarkStart w:id="12" w:name="_Toc327006105"/>
+      <w:r>
+        <w:rPr>
+          <w:rFonts w:ascii="Arial" w:hAnsi="宋体" w:cs="Arial" w:hint="eastAsia"/>
+        </w:rPr>
+        <w:t>4</w:t>
+      </w:r>
+      <w:r>
+        <w:rPr>
+          <w:rFonts w:ascii="Arial" w:hAnsi="宋体" w:cs="Arial"/>
+        </w:rPr>
+        <w:t>.</w:t>
+      </w:r>
+      <w:r>
+        <w:rPr>
+          <w:rFonts w:ascii="Arial" w:hAnsi="宋体" w:cs="Arial" w:hint="eastAsia"/>
+        </w:rPr>
+        <w:t>2</w:t>
+      </w:r>
+      <w:r>
+        <w:rPr>
+          <w:rFonts w:ascii="Arial" w:hAnsi="宋体" w:cs="Arial"/>
+        </w:rPr>
+        <w:t>.</w:t>
+      </w:r>
+      <w:r>
+        <w:rPr>
+          <w:rFonts w:ascii="Arial" w:hAnsi="宋体" w:cs="Arial" w:hint="eastAsia"/>
+        </w:rPr>
+        <w:t xml:space="preserve">3 </w:t>
+      </w:r>
+      <w:r>
+        <w:rPr>
+          <w:rFonts w:ascii="Arial" w:hAnsi="宋体" w:cs="Arial" w:hint="eastAsia"/>
+        </w:rPr>
+        <w:t>借款处理</w:t>
+      </w:r>
+      <w:r>
+        <w:rPr>
+          <w:rFonts w:ascii="Arial" w:hAnsi="宋体" w:cs="Arial" w:hint="eastAsia"/>
+        </w:rPr>
+        <w:t>流程的设计</w:t>
+      </w:r>
+      <w:bookmarkEnd w:id="12"/>
+    </w:p>
+    <w:p>
+      <w:pPr>
+        <w:spacing w:line="400" w:lineRule="exact"/>
+        <w:rPr>
           <w:rFonts w:ascii="Arial" w:hAnsi="Arial" w:cs="宋体"/>
+          <w:b/>
           <w:sz w:val="24"/>
         </w:rPr>
       </w:pPr>
       <w:r>
         <w:rPr>
           <w:rFonts w:ascii="Arial" w:hAnsi="Arial" w:cs="宋体" w:hint="eastAsia"/>
-          <w:noProof/>
-          <w:sz w:val="24"/>
-        </w:rPr>
-        <w:drawing>
-          <wp:anchor distT="0" distB="0" distL="114300" distR="114300" simplePos="0" relativeHeight="251662336" behindDoc="1" locked="0" layoutInCell="1" allowOverlap="1">
-            <wp:simplePos x="0" y="0"/>
-            <wp:positionH relativeFrom="column">
-              <wp:posOffset>97155</wp:posOffset>
-            </wp:positionH>
-            <wp:positionV relativeFrom="paragraph">
-              <wp:posOffset>306705</wp:posOffset>
-            </wp:positionV>
-            <wp:extent cx="5094605" cy="4939665"/>
-            <wp:effectExtent l="0" t="0" r="0" b="0"/>
-            <wp:wrapSquare wrapText="bothSides"/>
-            <wp:docPr id="7" name="图片 7" descr="classDiagram3"/>
-            <wp:cNvGraphicFramePr>
-              <a:graphicFrameLocks xmlns:a="http://schemas.openxmlformats.org/drawingml/2006/main" noChangeAspect="1"/>
-            </wp:cNvGraphicFramePr>
-            <a:graphic xmlns:a="http://schemas.openxmlformats.org/drawingml/2006/main">
-              <a:graphicData uri="http://schemas.openxmlformats.org/drawingml/2006/picture">
-                <pic:pic xmlns:pic="http://schemas.openxmlformats.org/drawingml/2006/picture">
-                  <pic:nvPicPr>
-                    <pic:cNvPr id="0" name="Picture 5" descr="classDiagram3"/>
-                    <pic:cNvPicPr>
-                      <a:picLocks noChangeAspect="1" noChangeArrowheads="1"/>
-                    </pic:cNvPicPr>
-                  </pic:nvPicPr>
-                  <pic:blipFill>
-                    <a:blip r:embed="rId14">
-                      <a:extLst>
-                        <a:ext uri="{28A0092B-C50C-407E-A947-70E740481C1C}">
-                          <a14:useLocalDpi xmlns:a14="http://schemas.microsoft.com/office/drawing/2010/main" xmlns:wps="http://schemas.microsoft.com/office/word/2010/wordprocessingShape" xmlns:wpi="http://schemas.microsoft.com/office/word/2010/wordprocessingInk" xmlns:wpg="http://schemas.microsoft.com/office/word/2010/wordprocessingGroup" xmlns:w14="http://schemas.microsoft.com/office/word/2010/wordml" xmlns:w="http://schemas.openxmlformats.org/wordprocessingml/2006/main" xmlns:w10="urn:schemas-microsoft-com:office:word" xmlns:wp14="http://schemas.microsoft.com/office/word/2010/wordprocessingDrawing" xmlns:v="urn:schemas-microsoft-com:vml" xmlns:o="urn:schemas-microsoft-com:office:office" xmlns:mc="http://schemas.openxmlformats.org/markup-compatibility/2006" xmlns:wpc="http://schemas.microsoft.com/office/word/2010/wordprocessingCanvas" xmlns="" val="0"/>
-                        </a:ext>
-                      </a:extLst>
-                    </a:blip>
-                    <a:srcRect/>
-                    <a:stretch>
-                      <a:fillRect/>
-                    </a:stretch>
-                  </pic:blipFill>
-                  <pic:spPr bwMode="auto">
-                    <a:xfrm>
-                      <a:off x="0" y="0"/>
-                      <a:ext cx="5094605" cy="4939665"/>
-                    </a:xfrm>
-                    <a:prstGeom prst="rect">
-                      <a:avLst/>
-                    </a:prstGeom>
-                    <a:noFill/>
-                    <a:ln>
-                      <a:noFill/>
-                    </a:ln>
-                  </pic:spPr>
-                </pic:pic>
-              </a:graphicData>
-            </a:graphic>
-          </wp:anchor>
-        </w:drawing>
-      </w:r>
+          <w:b/>
+          <w:sz w:val="24"/>
+        </w:rPr>
+        <w:t>借款</w:t>
+      </w:r>
+      <w:r>
+        <w:rPr>
+          <w:rFonts w:ascii="Arial" w:hAnsi="Arial" w:cs="宋体" w:hint="eastAsia"/>
+          <w:b/>
+          <w:sz w:val="24"/>
+        </w:rPr>
+        <w:t>处理流程描述</w:t>
+      </w:r>
+    </w:p>
+    <w:p>
+      <w:pPr>
+        <w:spacing w:line="400" w:lineRule="exact"/>
+        <w:rPr>
+          <w:rFonts w:ascii="Arial" w:hAnsi="Arial" w:cs="宋体"/>
+          <w:sz w:val="24"/>
+        </w:rPr>
+      </w:pPr>
       <w:r>
         <w:rPr>
           <w:rFonts w:ascii="Arial" w:hAnsi="Arial" w:cs="宋体" w:hint="eastAsia"/>
@@ -7841,21 +8493,527 @@
           <w:rFonts w:ascii="Arial" w:hAnsi="Arial" w:cs="宋体" w:hint="eastAsia"/>
           <w:sz w:val="24"/>
         </w:rPr>
-        <w:t>查看提报的详细信息功能类</w:t>
-      </w:r>
-      <w:r>
-        <w:rPr>
-          <w:rFonts w:ascii="Arial" w:hAnsi="Arial" w:cs="宋体" w:hint="eastAsia"/>
-          <w:sz w:val="24"/>
-        </w:rPr>
-        <w:t>图如图</w:t>
-      </w:r>
-      <w:r>
-        <w:rPr>
-          <w:rFonts w:ascii="Arial" w:hAnsi="Arial" w:cs="宋体" w:hint="eastAsia"/>
-          <w:sz w:val="24"/>
-        </w:rPr>
-        <w:t>4.6</w:t>
+        <w:t>从客服遇到问题到提报处理过程得到评价之间的流程可以如下概括：首先，客服打开</w:t>
+      </w:r>
+      <w:r>
+        <w:rPr>
+          <w:rFonts w:ascii="Arial" w:hAnsi="Arial" w:cs="宋体" w:hint="eastAsia"/>
+          <w:sz w:val="24"/>
+        </w:rPr>
+        <w:t>AddQuestion.jsp</w:t>
+      </w:r>
+      <w:r>
+        <w:rPr>
+          <w:rFonts w:ascii="Arial" w:hAnsi="Arial" w:cs="宋体" w:hint="eastAsia"/>
+          <w:sz w:val="24"/>
+        </w:rPr>
+        <w:t>页面，填入提报的信息，点击提交。提交的信息分别经过</w:t>
+      </w:r>
+      <w:r>
+        <w:rPr>
+          <w:rFonts w:ascii="Arial" w:hAnsi="Arial" w:cs="宋体" w:hint="eastAsia"/>
+          <w:sz w:val="24"/>
+        </w:rPr>
+        <w:t>AddQuestionAction</w:t>
+      </w:r>
+      <w:r>
+        <w:rPr>
+          <w:rFonts w:ascii="Arial" w:hAnsi="Arial" w:cs="宋体" w:hint="eastAsia"/>
+          <w:sz w:val="24"/>
+        </w:rPr>
+        <w:t>和</w:t>
+      </w:r>
+      <w:r>
+        <w:rPr>
+          <w:rFonts w:ascii="Arial" w:hAnsi="Arial" w:cs="宋体" w:hint="eastAsia"/>
+          <w:sz w:val="24"/>
+        </w:rPr>
+        <w:t>AddQuestionService</w:t>
+      </w:r>
+      <w:r>
+        <w:rPr>
+          <w:rFonts w:ascii="Arial" w:hAnsi="Arial" w:cs="宋体" w:hint="eastAsia"/>
+          <w:sz w:val="24"/>
+        </w:rPr>
+        <w:t>以及</w:t>
+      </w:r>
+      <w:r>
+        <w:rPr>
+          <w:rFonts w:ascii="Arial" w:hAnsi="Arial" w:cs="宋体" w:hint="eastAsia"/>
+          <w:sz w:val="24"/>
+        </w:rPr>
+        <w:t>OaHelpdeskQuestionDAO</w:t>
+      </w:r>
+      <w:r>
+        <w:rPr>
+          <w:rFonts w:ascii="Arial" w:hAnsi="Arial" w:cs="宋体" w:hint="eastAsia"/>
+          <w:sz w:val="24"/>
+        </w:rPr>
+        <w:t>的处理之后保存在数据库中。接着，技术经理登录系统，点击查看待分配的提报发出请求，请求依次经过</w:t>
+      </w:r>
+      <w:r>
+        <w:rPr>
+          <w:rFonts w:ascii="Arial" w:hAnsi="Arial" w:cs="宋体"/>
+          <w:sz w:val="24"/>
+        </w:rPr>
+        <w:t>ToDeliverQuestionAction</w:t>
+      </w:r>
+      <w:r>
+        <w:rPr>
+          <w:rFonts w:ascii="Arial" w:hAnsi="Arial" w:cs="宋体" w:hint="eastAsia"/>
+          <w:sz w:val="24"/>
+        </w:rPr>
+        <w:t>，</w:t>
+      </w:r>
+      <w:r>
+        <w:rPr>
+          <w:rFonts w:ascii="Arial" w:hAnsi="Arial" w:cs="宋体"/>
+          <w:sz w:val="24"/>
+        </w:rPr>
+        <w:t>ToDeliverQuestionService</w:t>
+      </w:r>
+      <w:r>
+        <w:rPr>
+          <w:rFonts w:ascii="Arial" w:hAnsi="Arial" w:cs="宋体" w:hint="eastAsia"/>
+          <w:sz w:val="24"/>
+        </w:rPr>
+        <w:t>以及</w:t>
+      </w:r>
+      <w:r>
+        <w:rPr>
+          <w:rFonts w:ascii="Arial" w:hAnsi="Arial" w:cs="宋体"/>
+          <w:sz w:val="24"/>
+        </w:rPr>
+        <w:t>OaHelpdeskQuestionDAO</w:t>
+      </w:r>
+      <w:r>
+        <w:rPr>
+          <w:rFonts w:ascii="Arial" w:hAnsi="Arial" w:cs="宋体" w:hint="eastAsia"/>
+          <w:sz w:val="24"/>
+        </w:rPr>
+        <w:t>的处理之后，返回</w:t>
+      </w:r>
+      <w:r>
+        <w:rPr>
+          <w:rFonts w:ascii="Arial" w:hAnsi="Arial" w:cs="宋体" w:hint="eastAsia"/>
+          <w:sz w:val="24"/>
+        </w:rPr>
+        <w:t>QuestionDetail</w:t>
+      </w:r>
+      <w:r>
+        <w:rPr>
+          <w:rFonts w:ascii="Arial" w:hAnsi="Arial" w:cs="宋体" w:hint="eastAsia"/>
+          <w:sz w:val="24"/>
+        </w:rPr>
+        <w:t>的列表展现给技术支持经理。技术支持经理点击提报号的链接查</w:t>
+      </w:r>
+      <w:r>
+        <w:rPr>
+          <w:rFonts w:ascii="Arial" w:hAnsi="Arial" w:cs="宋体" w:hint="eastAsia"/>
+          <w:sz w:val="24"/>
+        </w:rPr>
+        <w:lastRenderedPageBreak/>
+        <w:t>看提报详细信息并进行分配，设置标准响应时长和标准处理时长，然后把它分配给技术支持组的某个员工。这一步通过</w:t>
+      </w:r>
+      <w:r>
+        <w:rPr>
+          <w:rFonts w:ascii="Arial" w:hAnsi="Arial" w:cs="宋体" w:hint="eastAsia"/>
+          <w:sz w:val="24"/>
+        </w:rPr>
+        <w:t>ajax</w:t>
+      </w:r>
+      <w:r>
+        <w:rPr>
+          <w:rFonts w:ascii="Arial" w:hAnsi="Arial" w:cs="宋体" w:hint="eastAsia"/>
+          <w:sz w:val="24"/>
+        </w:rPr>
+        <w:t>实现，依次经过</w:t>
+      </w:r>
+      <w:r>
+        <w:rPr>
+          <w:rFonts w:ascii="Arial" w:hAnsi="Arial" w:cs="宋体"/>
+          <w:sz w:val="24"/>
+        </w:rPr>
+        <w:t>SetSolverAction</w:t>
+      </w:r>
+      <w:r>
+        <w:rPr>
+          <w:rFonts w:ascii="Arial" w:hAnsi="Arial" w:cs="宋体" w:hint="eastAsia"/>
+          <w:sz w:val="24"/>
+        </w:rPr>
+        <w:t>，</w:t>
+      </w:r>
+      <w:r>
+        <w:rPr>
+          <w:rFonts w:ascii="Arial" w:hAnsi="Arial" w:cs="宋体"/>
+          <w:sz w:val="24"/>
+        </w:rPr>
+        <w:t>SetSolver</w:t>
+      </w:r>
+      <w:r>
+        <w:rPr>
+          <w:rFonts w:ascii="Arial" w:hAnsi="Arial" w:cs="宋体" w:hint="eastAsia"/>
+          <w:sz w:val="24"/>
+        </w:rPr>
+        <w:t>Service</w:t>
+      </w:r>
+      <w:r>
+        <w:rPr>
+          <w:rFonts w:ascii="Arial" w:hAnsi="Arial" w:cs="宋体" w:hint="eastAsia"/>
+          <w:sz w:val="24"/>
+        </w:rPr>
+        <w:t>以及</w:t>
+      </w:r>
+      <w:r>
+        <w:rPr>
+          <w:rFonts w:ascii="Arial" w:hAnsi="Arial" w:cs="宋体"/>
+          <w:sz w:val="24"/>
+        </w:rPr>
+        <w:t>OaHelpdeskQuestionDAO</w:t>
+      </w:r>
+      <w:r>
+        <w:rPr>
+          <w:rFonts w:ascii="Arial" w:hAnsi="Arial" w:cs="宋体" w:hint="eastAsia"/>
+          <w:sz w:val="24"/>
+        </w:rPr>
+        <w:t>的处理之后提报就分配给了某个技术支持组成员。分配到该提报的员工登录系统，查看待我解决的提报，请求通过</w:t>
+      </w:r>
+      <w:r>
+        <w:rPr>
+          <w:rFonts w:ascii="Arial" w:hAnsi="Arial" w:cs="宋体"/>
+          <w:sz w:val="24"/>
+        </w:rPr>
+        <w:t>ToSolveByMeQuestionAction</w:t>
+      </w:r>
+      <w:r>
+        <w:rPr>
+          <w:rFonts w:ascii="Arial" w:hAnsi="Arial" w:cs="宋体" w:hint="eastAsia"/>
+          <w:sz w:val="24"/>
+        </w:rPr>
+        <w:t>，</w:t>
+      </w:r>
+      <w:r>
+        <w:rPr>
+          <w:rFonts w:ascii="Arial" w:hAnsi="Arial" w:cs="宋体"/>
+          <w:sz w:val="24"/>
+        </w:rPr>
+        <w:t>ToSolveByMeQuestion</w:t>
+      </w:r>
+      <w:r>
+        <w:rPr>
+          <w:rFonts w:ascii="Arial" w:hAnsi="Arial" w:cs="宋体" w:hint="eastAsia"/>
+          <w:sz w:val="24"/>
+        </w:rPr>
+        <w:t>Service</w:t>
+      </w:r>
+      <w:r>
+        <w:rPr>
+          <w:rFonts w:ascii="Arial" w:hAnsi="Arial" w:cs="宋体" w:hint="eastAsia"/>
+          <w:sz w:val="24"/>
+        </w:rPr>
+        <w:t>以及</w:t>
+      </w:r>
+      <w:r>
+        <w:rPr>
+          <w:rFonts w:ascii="Arial" w:hAnsi="Arial" w:cs="宋体"/>
+          <w:sz w:val="24"/>
+        </w:rPr>
+        <w:t>OaHelpdeskQuestionDAO</w:t>
+      </w:r>
+      <w:r>
+        <w:rPr>
+          <w:rFonts w:ascii="Arial" w:hAnsi="Arial" w:cs="宋体" w:hint="eastAsia"/>
+          <w:sz w:val="24"/>
+        </w:rPr>
+        <w:t>处理之后返回</w:t>
+      </w:r>
+      <w:r>
+        <w:rPr>
+          <w:rFonts w:ascii="Arial" w:hAnsi="Arial" w:cs="宋体" w:hint="eastAsia"/>
+          <w:sz w:val="24"/>
+        </w:rPr>
+        <w:t>QuestionDetail</w:t>
+      </w:r>
+      <w:r>
+        <w:rPr>
+          <w:rFonts w:ascii="Arial" w:hAnsi="Arial" w:cs="宋体" w:hint="eastAsia"/>
+          <w:sz w:val="24"/>
+        </w:rPr>
+        <w:t>的列表展示到页面上。分配到该提报的员工查看该提报的详细信息，将提报状态改为“已开始”，标志着提报开始处理。当提报处理完成或者无法处理时，分配到该提报的员工将提报状态改为“已解决”或者“无法解决”。改变状态是通过</w:t>
+      </w:r>
+      <w:r>
+        <w:rPr>
+          <w:rFonts w:ascii="Arial" w:hAnsi="Arial" w:cs="宋体" w:hint="eastAsia"/>
+          <w:sz w:val="24"/>
+        </w:rPr>
+        <w:t>ajax</w:t>
+      </w:r>
+      <w:r>
+        <w:rPr>
+          <w:rFonts w:ascii="Arial" w:hAnsi="Arial" w:cs="宋体" w:hint="eastAsia"/>
+          <w:sz w:val="24"/>
+        </w:rPr>
+        <w:t>来完成的，请求依次经过</w:t>
+      </w:r>
+      <w:r>
+        <w:rPr>
+          <w:rFonts w:ascii="Arial" w:hAnsi="Arial" w:cs="宋体"/>
+          <w:sz w:val="24"/>
+        </w:rPr>
+        <w:t>SetStatusAction</w:t>
+      </w:r>
+      <w:r>
+        <w:rPr>
+          <w:rFonts w:ascii="Arial" w:hAnsi="Arial" w:cs="宋体" w:hint="eastAsia"/>
+          <w:sz w:val="24"/>
+        </w:rPr>
+        <w:t>，</w:t>
+      </w:r>
+      <w:r>
+        <w:rPr>
+          <w:rFonts w:ascii="Arial" w:hAnsi="Arial" w:cs="宋体"/>
+          <w:sz w:val="24"/>
+        </w:rPr>
+        <w:t>SetStatus</w:t>
+      </w:r>
+      <w:r>
+        <w:rPr>
+          <w:rFonts w:ascii="Arial" w:hAnsi="Arial" w:cs="宋体" w:hint="eastAsia"/>
+          <w:sz w:val="24"/>
+        </w:rPr>
+        <w:t>Service</w:t>
+      </w:r>
+      <w:r>
+        <w:rPr>
+          <w:rFonts w:ascii="Arial" w:hAnsi="Arial" w:cs="宋体" w:hint="eastAsia"/>
+          <w:sz w:val="24"/>
+        </w:rPr>
+        <w:t>以及</w:t>
+      </w:r>
+      <w:r>
+        <w:rPr>
+          <w:rFonts w:ascii="Arial" w:hAnsi="Arial" w:cs="宋体"/>
+          <w:sz w:val="24"/>
+        </w:rPr>
+        <w:t>OaHelpdeskQuestionDAO</w:t>
+      </w:r>
+      <w:r>
+        <w:rPr>
+          <w:rFonts w:ascii="Arial" w:hAnsi="Arial" w:cs="宋体" w:hint="eastAsia"/>
+          <w:sz w:val="24"/>
+        </w:rPr>
+        <w:t>处理之后提报的状态便被改变。最后，客服登录系统查看待我评价的提报，请求通过</w:t>
+      </w:r>
+      <w:r>
+        <w:rPr>
+          <w:rFonts w:ascii="Arial" w:hAnsi="Arial" w:cs="宋体"/>
+          <w:sz w:val="24"/>
+        </w:rPr>
+        <w:t>ToRemarkAction</w:t>
+      </w:r>
+      <w:r>
+        <w:rPr>
+          <w:rFonts w:ascii="Arial" w:hAnsi="Arial" w:cs="宋体" w:hint="eastAsia"/>
+          <w:sz w:val="24"/>
+        </w:rPr>
+        <w:t>，</w:t>
+      </w:r>
+      <w:r>
+        <w:rPr>
+          <w:rFonts w:ascii="Arial" w:hAnsi="Arial" w:cs="宋体"/>
+          <w:sz w:val="24"/>
+        </w:rPr>
+        <w:t>ToRemark</w:t>
+      </w:r>
+      <w:r>
+        <w:rPr>
+          <w:rFonts w:ascii="Arial" w:hAnsi="Arial" w:cs="宋体" w:hint="eastAsia"/>
+          <w:sz w:val="24"/>
+        </w:rPr>
+        <w:t>Service</w:t>
+      </w:r>
+      <w:r>
+        <w:rPr>
+          <w:rFonts w:ascii="Arial" w:hAnsi="Arial" w:cs="宋体" w:hint="eastAsia"/>
+          <w:sz w:val="24"/>
+        </w:rPr>
+        <w:t>以及</w:t>
+      </w:r>
+      <w:r>
+        <w:rPr>
+          <w:rFonts w:ascii="Arial" w:hAnsi="Arial" w:cs="宋体"/>
+          <w:sz w:val="24"/>
+        </w:rPr>
+        <w:t>OaHelpdeskQuestionDAO</w:t>
+      </w:r>
+      <w:r>
+        <w:rPr>
+          <w:rFonts w:ascii="Arial" w:hAnsi="Arial" w:cs="宋体" w:hint="eastAsia"/>
+          <w:sz w:val="24"/>
+        </w:rPr>
+        <w:t>处理之后返回</w:t>
+      </w:r>
+      <w:r>
+        <w:rPr>
+          <w:rFonts w:ascii="Arial" w:hAnsi="Arial" w:cs="宋体" w:hint="eastAsia"/>
+          <w:sz w:val="24"/>
+        </w:rPr>
+        <w:t>QuestionDetail</w:t>
+      </w:r>
+      <w:r>
+        <w:rPr>
+          <w:rFonts w:ascii="Arial" w:hAnsi="Arial" w:cs="宋体" w:hint="eastAsia"/>
+          <w:sz w:val="24"/>
+        </w:rPr>
+        <w:t>列表显示给客服。客服点击该提报的提报号查看提报的详细信息并对提报进行评价，提供几个评价给客服选择，分别是“满意”，“一般”，“不满意”，请求通过</w:t>
+      </w:r>
+      <w:r>
+        <w:rPr>
+          <w:rFonts w:ascii="Arial" w:hAnsi="Arial" w:cs="宋体"/>
+          <w:sz w:val="24"/>
+        </w:rPr>
+        <w:t>RemarkAction</w:t>
+      </w:r>
+      <w:r>
+        <w:rPr>
+          <w:rFonts w:ascii="Arial" w:hAnsi="Arial" w:cs="宋体" w:hint="eastAsia"/>
+          <w:sz w:val="24"/>
+        </w:rPr>
+        <w:t>，</w:t>
+      </w:r>
+      <w:r>
+        <w:rPr>
+          <w:rFonts w:ascii="Arial" w:hAnsi="Arial" w:cs="宋体"/>
+          <w:sz w:val="24"/>
+        </w:rPr>
+        <w:t>Remark</w:t>
+      </w:r>
+      <w:r>
+        <w:rPr>
+          <w:rFonts w:ascii="Arial" w:hAnsi="Arial" w:cs="宋体" w:hint="eastAsia"/>
+          <w:sz w:val="24"/>
+        </w:rPr>
+        <w:t>Service</w:t>
+      </w:r>
+      <w:r>
+        <w:rPr>
+          <w:rFonts w:ascii="Arial" w:hAnsi="Arial" w:cs="宋体" w:hint="eastAsia"/>
+          <w:sz w:val="24"/>
+        </w:rPr>
+        <w:t>以及</w:t>
+      </w:r>
+      <w:r>
+        <w:rPr>
+          <w:rFonts w:ascii="Arial" w:hAnsi="Arial" w:cs="宋体"/>
+          <w:sz w:val="24"/>
+        </w:rPr>
+        <w:t>OaHelpdeskQuestionDAO</w:t>
+      </w:r>
+      <w:r>
+        <w:rPr>
+          <w:rFonts w:ascii="Arial" w:hAnsi="Arial" w:cs="宋体" w:hint="eastAsia"/>
+          <w:sz w:val="24"/>
+        </w:rPr>
+        <w:t>处理之后提报评价便被保存在数据库中。至此，整个提报的处理流程便完成了。</w:t>
+      </w:r>
+    </w:p>
+    <w:p>
+      <w:pPr>
+        <w:spacing w:line="400" w:lineRule="exact"/>
+        <w:rPr>
+          <w:rFonts w:ascii="Arial" w:hAnsi="Arial" w:cs="宋体"/>
+          <w:b/>
+          <w:sz w:val="24"/>
+        </w:rPr>
+      </w:pPr>
+      <w:r>
+        <w:rPr>
+          <w:rFonts w:ascii="Arial" w:hAnsi="Arial" w:cs="宋体" w:hint="eastAsia"/>
+          <w:b/>
+          <w:sz w:val="24"/>
+        </w:rPr>
+        <w:t>借款</w:t>
+      </w:r>
+      <w:r>
+        <w:rPr>
+          <w:rFonts w:ascii="Arial" w:hAnsi="Arial" w:cs="宋体" w:hint="eastAsia"/>
+          <w:b/>
+          <w:sz w:val="24"/>
+        </w:rPr>
+        <w:t>状态变化的状态图</w:t>
+      </w:r>
+    </w:p>
+    <w:p>
+      <w:pPr>
+        <w:spacing w:line="400" w:lineRule="exact"/>
+        <w:rPr>
+          <w:rFonts w:ascii="Arial" w:hAnsi="Arial" w:cs="宋体"/>
+          <w:sz w:val="24"/>
+        </w:rPr>
+      </w:pPr>
+      <w:r>
+        <w:rPr>
+          <w:rFonts w:ascii="Arial" w:hAnsi="Arial" w:cs="宋体" w:hint="eastAsia"/>
+          <w:b/>
+          <w:sz w:val="24"/>
+        </w:rPr>
+        <w:tab/>
+      </w:r>
+      <w:r>
+        <w:rPr>
+          <w:rFonts w:ascii="Arial" w:hAnsi="Arial" w:cs="宋体" w:hint="eastAsia"/>
+          <w:sz w:val="24"/>
+        </w:rPr>
+        <w:t>在</w:t>
+      </w:r>
+      <w:r>
+        <w:rPr>
+          <w:rFonts w:ascii="Arial" w:hAnsi="Arial" w:cs="宋体" w:hint="eastAsia"/>
+          <w:sz w:val="24"/>
+        </w:rPr>
+        <w:t>helpdesk</w:t>
+      </w:r>
+      <w:r>
+        <w:rPr>
+          <w:rFonts w:ascii="Arial" w:hAnsi="Arial" w:cs="宋体" w:hint="eastAsia"/>
+          <w:sz w:val="24"/>
+        </w:rPr>
+        <w:t>模块中提报的状态共有八种，分别是“未分配”，“已分配”，“已开始”，“响应超时”，“解决超时”，“已解决”，“无法解决”，“已评价”。在</w:t>
+      </w:r>
+      <w:r>
+        <w:rPr>
+          <w:rFonts w:ascii="Arial" w:hAnsi="Arial" w:cs="宋体" w:hint="eastAsia"/>
+          <w:sz w:val="24"/>
+        </w:rPr>
+        <w:t>helpdesk</w:t>
+      </w:r>
+      <w:r>
+        <w:rPr>
+          <w:rFonts w:ascii="Arial" w:hAnsi="Arial" w:cs="宋体" w:hint="eastAsia"/>
+          <w:sz w:val="24"/>
+        </w:rPr>
+        <w:t>模块中用一个</w:t>
+      </w:r>
+      <w:r>
+        <w:rPr>
+          <w:rFonts w:ascii="Arial" w:hAnsi="Arial" w:cs="宋体" w:hint="eastAsia"/>
+          <w:sz w:val="24"/>
+        </w:rPr>
+        <w:t>enum</w:t>
+      </w:r>
+      <w:r>
+        <w:rPr>
+          <w:rFonts w:ascii="Arial" w:hAnsi="Arial" w:cs="宋体" w:hint="eastAsia"/>
+          <w:sz w:val="24"/>
+        </w:rPr>
+        <w:t>表示提报的八种状态。提报状态以及状态之间转化的状态图如图</w:t>
+      </w:r>
+      <w:r>
+        <w:rPr>
+          <w:rFonts w:ascii="Arial" w:hAnsi="Arial" w:cs="宋体" w:hint="eastAsia"/>
+          <w:sz w:val="24"/>
+        </w:rPr>
+        <w:t>4.7</w:t>
       </w:r>
       <w:r>
         <w:rPr>
@@ -7869,735 +9027,7 @@
       <w:pPr>
         <w:pStyle w:val="4"/>
       </w:pPr>
-      <w:bookmarkStart w:id="12" w:name="_Toc324843217"/>
-      <w:r>
-        <w:rPr>
-          <w:rFonts w:hint="eastAsia"/>
-        </w:rPr>
-        <w:t>图</w:t>
-      </w:r>
-      <w:r>
-        <w:rPr>
-          <w:rFonts w:hint="eastAsia"/>
-        </w:rPr>
-        <w:t>4.6</w:t>
-      </w:r>
-      <w:r>
-        <w:rPr>
-          <w:rFonts w:hint="eastAsia"/>
-        </w:rPr>
-        <w:t>查看提报的详细功能类图</w:t>
-      </w:r>
-      <w:bookmarkEnd w:id="12"/>
-    </w:p>
-    <w:p>
-      <w:pPr>
-        <w:spacing w:line="400" w:lineRule="exact"/>
-        <w:rPr>
-          <w:rFonts w:ascii="Arial" w:hAnsi="Arial" w:cs="宋体"/>
-          <w:b/>
-          <w:sz w:val="24"/>
-        </w:rPr>
-      </w:pPr>
-      <w:r>
-        <w:rPr>
-          <w:rFonts w:ascii="Arial" w:hAnsi="Arial" w:cs="宋体" w:hint="eastAsia"/>
-          <w:b/>
-          <w:sz w:val="24"/>
-        </w:rPr>
-        <w:t>类的设计总结</w:t>
-      </w:r>
-    </w:p>
-    <w:p>
-      <w:pPr>
-        <w:spacing w:line="400" w:lineRule="exact"/>
-        <w:rPr>
-          <w:rFonts w:ascii="Arial" w:hAnsi="Arial" w:cs="宋体"/>
-          <w:sz w:val="24"/>
-        </w:rPr>
-      </w:pPr>
-      <w:r>
-        <w:rPr>
-          <w:rFonts w:ascii="Arial" w:hAnsi="Arial" w:cs="宋体" w:hint="eastAsia"/>
-          <w:sz w:val="24"/>
-        </w:rPr>
-        <w:tab/>
-      </w:r>
-      <w:r>
-        <w:rPr>
-          <w:rFonts w:ascii="Arial" w:hAnsi="Arial" w:cs="宋体" w:hint="eastAsia"/>
-          <w:sz w:val="24"/>
-        </w:rPr>
-        <w:t>以上三个类图分别代表了系统中的三种不同的访问情景。图</w:t>
-      </w:r>
-      <w:r>
-        <w:rPr>
-          <w:rFonts w:ascii="Arial" w:hAnsi="Arial" w:cs="宋体" w:hint="eastAsia"/>
-          <w:sz w:val="24"/>
-        </w:rPr>
-        <w:t>4.4</w:t>
-      </w:r>
-      <w:r>
-        <w:rPr>
-          <w:rFonts w:ascii="Arial" w:hAnsi="Arial" w:cs="宋体" w:hint="eastAsia"/>
-          <w:sz w:val="24"/>
-        </w:rPr>
-        <w:t>代表的是向数据库中添加提报的信息，图</w:t>
-      </w:r>
-      <w:r>
-        <w:rPr>
-          <w:rFonts w:ascii="Arial" w:hAnsi="Arial" w:cs="宋体" w:hint="eastAsia"/>
-          <w:sz w:val="24"/>
-        </w:rPr>
-        <w:t>4.5</w:t>
-      </w:r>
-      <w:r>
-        <w:rPr>
-          <w:rFonts w:ascii="Arial" w:hAnsi="Arial" w:cs="宋体" w:hint="eastAsia"/>
-          <w:sz w:val="24"/>
-        </w:rPr>
-        <w:t>代表的是返回提报的列表，图</w:t>
-      </w:r>
-      <w:r>
-        <w:rPr>
-          <w:rFonts w:ascii="Arial" w:hAnsi="Arial" w:cs="宋体" w:hint="eastAsia"/>
-          <w:sz w:val="24"/>
-        </w:rPr>
-        <w:t>4.6</w:t>
-      </w:r>
-      <w:r>
-        <w:rPr>
-          <w:rFonts w:ascii="Arial" w:hAnsi="Arial" w:cs="宋体" w:hint="eastAsia"/>
-          <w:sz w:val="24"/>
-        </w:rPr>
-        <w:t>代表的是返回某个提报的详细信息。</w:t>
-      </w:r>
-      <w:r>
-        <w:rPr>
-          <w:rFonts w:ascii="Arial" w:hAnsi="Arial" w:cs="宋体" w:hint="eastAsia"/>
-          <w:sz w:val="24"/>
-        </w:rPr>
-        <w:t>Helpdesk</w:t>
-      </w:r>
-      <w:r>
-        <w:rPr>
-          <w:rFonts w:ascii="Arial" w:hAnsi="Arial" w:cs="宋体" w:hint="eastAsia"/>
-          <w:sz w:val="24"/>
-        </w:rPr>
-        <w:t>模块的所有使用人员的所有操作都大概可以分成以上三种情况，它们的设计都是类似的，只不过在一些细节上有所不同，因此在这里就不把所有的功能类的设计都一一列出了。</w:t>
-      </w:r>
-    </w:p>
-    <w:p>
-      <w:pPr>
-        <w:pStyle w:val="3"/>
-        <w:rPr>
-          <w:rFonts w:ascii="Arial" w:hAnsi="宋体" w:cs="Arial"/>
-        </w:rPr>
-      </w:pPr>
-      <w:bookmarkStart w:id="13" w:name="_Toc327006105"/>
-      <w:r>
-        <w:rPr>
-          <w:rFonts w:ascii="Arial" w:hAnsi="宋体" w:cs="Arial" w:hint="eastAsia"/>
-        </w:rPr>
-        <w:t>4</w:t>
-      </w:r>
-      <w:r>
-        <w:rPr>
-          <w:rFonts w:ascii="Arial" w:hAnsi="宋体" w:cs="Arial"/>
-        </w:rPr>
-        <w:t>.</w:t>
-      </w:r>
-      <w:r>
-        <w:rPr>
-          <w:rFonts w:ascii="Arial" w:hAnsi="宋体" w:cs="Arial" w:hint="eastAsia"/>
-        </w:rPr>
-        <w:t>2</w:t>
-      </w:r>
-      <w:r>
-        <w:rPr>
-          <w:rFonts w:ascii="Arial" w:hAnsi="宋体" w:cs="Arial"/>
-        </w:rPr>
-        <w:t>.</w:t>
-      </w:r>
-      <w:r>
-        <w:rPr>
-          <w:rFonts w:ascii="Arial" w:hAnsi="宋体" w:cs="Arial" w:hint="eastAsia"/>
-        </w:rPr>
-        <w:t xml:space="preserve">3 </w:t>
-      </w:r>
-      <w:r>
-        <w:rPr>
-          <w:rFonts w:ascii="Arial" w:hAnsi="宋体" w:cs="Arial" w:hint="eastAsia"/>
-        </w:rPr>
-        <w:t>提报处理流程的设计</w:t>
-      </w:r>
-      <w:bookmarkEnd w:id="13"/>
-    </w:p>
-    <w:p>
-      <w:pPr>
-        <w:spacing w:line="400" w:lineRule="exact"/>
-        <w:rPr>
-          <w:rFonts w:ascii="Arial" w:hAnsi="Arial" w:cs="宋体"/>
-          <w:b/>
-          <w:sz w:val="24"/>
-        </w:rPr>
-      </w:pPr>
-      <w:r>
-        <w:rPr>
-          <w:rFonts w:ascii="Arial" w:hAnsi="Arial" w:cs="宋体" w:hint="eastAsia"/>
-          <w:b/>
-          <w:sz w:val="24"/>
-        </w:rPr>
-        <w:t>提报处理流程描述</w:t>
-      </w:r>
-    </w:p>
-    <w:p>
-      <w:pPr>
-        <w:spacing w:line="400" w:lineRule="exact"/>
-        <w:rPr>
-          <w:rFonts w:ascii="Arial" w:hAnsi="Arial" w:cs="宋体"/>
-          <w:sz w:val="24"/>
-        </w:rPr>
-      </w:pPr>
-      <w:r>
-        <w:rPr>
-          <w:rFonts w:ascii="Arial" w:hAnsi="Arial" w:cs="宋体" w:hint="eastAsia"/>
-          <w:sz w:val="24"/>
-        </w:rPr>
-        <w:tab/>
-      </w:r>
-      <w:r>
-        <w:rPr>
-          <w:rFonts w:ascii="Arial" w:hAnsi="Arial" w:cs="宋体" w:hint="eastAsia"/>
-          <w:sz w:val="24"/>
-        </w:rPr>
-        <w:t>从客服遇到问题到提报处理过程得到评价之间的流程可以如下概括：首先，</w:t>
-      </w:r>
-      <w:r>
-        <w:rPr>
-          <w:rFonts w:ascii="Arial" w:hAnsi="Arial" w:cs="宋体" w:hint="eastAsia"/>
-          <w:sz w:val="24"/>
-        </w:rPr>
-        <w:lastRenderedPageBreak/>
-        <w:t>客服打开</w:t>
-      </w:r>
-      <w:r>
-        <w:rPr>
-          <w:rFonts w:ascii="Arial" w:hAnsi="Arial" w:cs="宋体" w:hint="eastAsia"/>
-          <w:sz w:val="24"/>
-        </w:rPr>
-        <w:t>AddQuestion.jsp</w:t>
-      </w:r>
-      <w:r>
-        <w:rPr>
-          <w:rFonts w:ascii="Arial" w:hAnsi="Arial" w:cs="宋体" w:hint="eastAsia"/>
-          <w:sz w:val="24"/>
-        </w:rPr>
-        <w:t>页面，填入提报的信息，点击提交。提交的信息分别经过</w:t>
-      </w:r>
-      <w:r>
-        <w:rPr>
-          <w:rFonts w:ascii="Arial" w:hAnsi="Arial" w:cs="宋体" w:hint="eastAsia"/>
-          <w:sz w:val="24"/>
-        </w:rPr>
-        <w:t>AddQuestionAction</w:t>
-      </w:r>
-      <w:r>
-        <w:rPr>
-          <w:rFonts w:ascii="Arial" w:hAnsi="Arial" w:cs="宋体" w:hint="eastAsia"/>
-          <w:sz w:val="24"/>
-        </w:rPr>
-        <w:t>和</w:t>
-      </w:r>
-      <w:r>
-        <w:rPr>
-          <w:rFonts w:ascii="Arial" w:hAnsi="Arial" w:cs="宋体" w:hint="eastAsia"/>
-          <w:sz w:val="24"/>
-        </w:rPr>
-        <w:t>AddQuestionService</w:t>
-      </w:r>
-      <w:r>
-        <w:rPr>
-          <w:rFonts w:ascii="Arial" w:hAnsi="Arial" w:cs="宋体" w:hint="eastAsia"/>
-          <w:sz w:val="24"/>
-        </w:rPr>
-        <w:t>以及</w:t>
-      </w:r>
-      <w:r>
-        <w:rPr>
-          <w:rFonts w:ascii="Arial" w:hAnsi="Arial" w:cs="宋体" w:hint="eastAsia"/>
-          <w:sz w:val="24"/>
-        </w:rPr>
-        <w:t>OaHelpdeskQuestionDAO</w:t>
-      </w:r>
-      <w:r>
-        <w:rPr>
-          <w:rFonts w:ascii="Arial" w:hAnsi="Arial" w:cs="宋体" w:hint="eastAsia"/>
-          <w:sz w:val="24"/>
-        </w:rPr>
-        <w:t>的处理之后保存在数据库中。接着，技术经理登录系统，点击查看待分配的提报发出请求，请求依次经过</w:t>
-      </w:r>
-      <w:r>
-        <w:rPr>
-          <w:rFonts w:ascii="Arial" w:hAnsi="Arial" w:cs="宋体"/>
-          <w:sz w:val="24"/>
-        </w:rPr>
-        <w:t>ToDeliverQuestionAction</w:t>
-      </w:r>
-      <w:r>
-        <w:rPr>
-          <w:rFonts w:ascii="Arial" w:hAnsi="Arial" w:cs="宋体" w:hint="eastAsia"/>
-          <w:sz w:val="24"/>
-        </w:rPr>
-        <w:t>，</w:t>
-      </w:r>
-      <w:r>
-        <w:rPr>
-          <w:rFonts w:ascii="Arial" w:hAnsi="Arial" w:cs="宋体"/>
-          <w:sz w:val="24"/>
-        </w:rPr>
-        <w:t>ToDeliverQuestionService</w:t>
-      </w:r>
-      <w:r>
-        <w:rPr>
-          <w:rFonts w:ascii="Arial" w:hAnsi="Arial" w:cs="宋体" w:hint="eastAsia"/>
-          <w:sz w:val="24"/>
-        </w:rPr>
-        <w:t>以及</w:t>
-      </w:r>
-      <w:r>
-        <w:rPr>
-          <w:rFonts w:ascii="Arial" w:hAnsi="Arial" w:cs="宋体"/>
-          <w:sz w:val="24"/>
-        </w:rPr>
-        <w:t>OaHelpdeskQuestionDAO</w:t>
-      </w:r>
-      <w:r>
-        <w:rPr>
-          <w:rFonts w:ascii="Arial" w:hAnsi="Arial" w:cs="宋体" w:hint="eastAsia"/>
-          <w:sz w:val="24"/>
-        </w:rPr>
-        <w:t>的处理之后，返回</w:t>
-      </w:r>
-      <w:r>
-        <w:rPr>
-          <w:rFonts w:ascii="Arial" w:hAnsi="Arial" w:cs="宋体" w:hint="eastAsia"/>
-          <w:sz w:val="24"/>
-        </w:rPr>
-        <w:t>QuestionDetail</w:t>
-      </w:r>
-      <w:r>
-        <w:rPr>
-          <w:rFonts w:ascii="Arial" w:hAnsi="Arial" w:cs="宋体" w:hint="eastAsia"/>
-          <w:sz w:val="24"/>
-        </w:rPr>
-        <w:t>的列表展现给技术支持经理。技术支持经理点击提报号的链接查看提报详细信息并进行分配，设置标准响应时长和标准处理时长，然后把它分配给技术支持组的某个员工。这一步通过</w:t>
-      </w:r>
-      <w:r>
-        <w:rPr>
-          <w:rFonts w:ascii="Arial" w:hAnsi="Arial" w:cs="宋体" w:hint="eastAsia"/>
-          <w:sz w:val="24"/>
-        </w:rPr>
-        <w:t>ajax</w:t>
-      </w:r>
-      <w:r>
-        <w:rPr>
-          <w:rFonts w:ascii="Arial" w:hAnsi="Arial" w:cs="宋体" w:hint="eastAsia"/>
-          <w:sz w:val="24"/>
-        </w:rPr>
-        <w:t>实现，依次经过</w:t>
-      </w:r>
-      <w:r>
-        <w:rPr>
-          <w:rFonts w:ascii="Arial" w:hAnsi="Arial" w:cs="宋体"/>
-          <w:sz w:val="24"/>
-        </w:rPr>
-        <w:t>SetSolverAction</w:t>
-      </w:r>
-      <w:r>
-        <w:rPr>
-          <w:rFonts w:ascii="Arial" w:hAnsi="Arial" w:cs="宋体" w:hint="eastAsia"/>
-          <w:sz w:val="24"/>
-        </w:rPr>
-        <w:t>，</w:t>
-      </w:r>
-      <w:r>
-        <w:rPr>
-          <w:rFonts w:ascii="Arial" w:hAnsi="Arial" w:cs="宋体"/>
-          <w:sz w:val="24"/>
-        </w:rPr>
-        <w:t>SetSolver</w:t>
-      </w:r>
-      <w:r>
-        <w:rPr>
-          <w:rFonts w:ascii="Arial" w:hAnsi="Arial" w:cs="宋体" w:hint="eastAsia"/>
-          <w:sz w:val="24"/>
-        </w:rPr>
-        <w:t>Service</w:t>
-      </w:r>
-      <w:r>
-        <w:rPr>
-          <w:rFonts w:ascii="Arial" w:hAnsi="Arial" w:cs="宋体" w:hint="eastAsia"/>
-          <w:sz w:val="24"/>
-        </w:rPr>
-        <w:t>以及</w:t>
-      </w:r>
-      <w:r>
-        <w:rPr>
-          <w:rFonts w:ascii="Arial" w:hAnsi="Arial" w:cs="宋体"/>
-          <w:sz w:val="24"/>
-        </w:rPr>
-        <w:t>OaHelpdeskQuestionDAO</w:t>
-      </w:r>
-      <w:r>
-        <w:rPr>
-          <w:rFonts w:ascii="Arial" w:hAnsi="Arial" w:cs="宋体" w:hint="eastAsia"/>
-          <w:sz w:val="24"/>
-        </w:rPr>
-        <w:t>的处理之后提报就分配给了某个技术支持组成员。分配到该提报的员工登录系统，查看待我解决的提报，请求通过</w:t>
-      </w:r>
-      <w:r>
-        <w:rPr>
-          <w:rFonts w:ascii="Arial" w:hAnsi="Arial" w:cs="宋体"/>
-          <w:sz w:val="24"/>
-        </w:rPr>
-        <w:t>ToSolveByMeQuestionAction</w:t>
-      </w:r>
-      <w:r>
-        <w:rPr>
-          <w:rFonts w:ascii="Arial" w:hAnsi="Arial" w:cs="宋体" w:hint="eastAsia"/>
-          <w:sz w:val="24"/>
-        </w:rPr>
-        <w:t>，</w:t>
-      </w:r>
-      <w:r>
-        <w:rPr>
-          <w:rFonts w:ascii="Arial" w:hAnsi="Arial" w:cs="宋体"/>
-          <w:sz w:val="24"/>
-        </w:rPr>
-        <w:t>ToSolveByMeQuestion</w:t>
-      </w:r>
-      <w:r>
-        <w:rPr>
-          <w:rFonts w:ascii="Arial" w:hAnsi="Arial" w:cs="宋体" w:hint="eastAsia"/>
-          <w:sz w:val="24"/>
-        </w:rPr>
-        <w:t>Service</w:t>
-      </w:r>
-      <w:r>
-        <w:rPr>
-          <w:rFonts w:ascii="Arial" w:hAnsi="Arial" w:cs="宋体" w:hint="eastAsia"/>
-          <w:sz w:val="24"/>
-        </w:rPr>
-        <w:t>以及</w:t>
-      </w:r>
-      <w:r>
-        <w:rPr>
-          <w:rFonts w:ascii="Arial" w:hAnsi="Arial" w:cs="宋体"/>
-          <w:sz w:val="24"/>
-        </w:rPr>
-        <w:t>OaHelpdeskQuestionDAO</w:t>
-      </w:r>
-      <w:r>
-        <w:rPr>
-          <w:rFonts w:ascii="Arial" w:hAnsi="Arial" w:cs="宋体" w:hint="eastAsia"/>
-          <w:sz w:val="24"/>
-        </w:rPr>
-        <w:t>处理之后返回</w:t>
-      </w:r>
-      <w:r>
-        <w:rPr>
-          <w:rFonts w:ascii="Arial" w:hAnsi="Arial" w:cs="宋体" w:hint="eastAsia"/>
-          <w:sz w:val="24"/>
-        </w:rPr>
-        <w:t>QuestionDetail</w:t>
-      </w:r>
-      <w:r>
-        <w:rPr>
-          <w:rFonts w:ascii="Arial" w:hAnsi="Arial" w:cs="宋体" w:hint="eastAsia"/>
-          <w:sz w:val="24"/>
-        </w:rPr>
-        <w:t>的列表展示到页面上。分配到该提报的员工查看该提报的详细信息，将提报状态改为“已开始”，标志着提报开始处理。当提报处理完成或者无法处理时，分配到该提报的员工将提报状态改为“已解决”或者“无法解决”。改变状态是通过</w:t>
-      </w:r>
-      <w:r>
-        <w:rPr>
-          <w:rFonts w:ascii="Arial" w:hAnsi="Arial" w:cs="宋体" w:hint="eastAsia"/>
-          <w:sz w:val="24"/>
-        </w:rPr>
-        <w:t>ajax</w:t>
-      </w:r>
-      <w:r>
-        <w:rPr>
-          <w:rFonts w:ascii="Arial" w:hAnsi="Arial" w:cs="宋体" w:hint="eastAsia"/>
-          <w:sz w:val="24"/>
-        </w:rPr>
-        <w:t>来完成的，请求依次经过</w:t>
-      </w:r>
-      <w:r>
-        <w:rPr>
-          <w:rFonts w:ascii="Arial" w:hAnsi="Arial" w:cs="宋体"/>
-          <w:sz w:val="24"/>
-        </w:rPr>
-        <w:t>SetStatusAction</w:t>
-      </w:r>
-      <w:r>
-        <w:rPr>
-          <w:rFonts w:ascii="Arial" w:hAnsi="Arial" w:cs="宋体" w:hint="eastAsia"/>
-          <w:sz w:val="24"/>
-        </w:rPr>
-        <w:t>，</w:t>
-      </w:r>
-      <w:r>
-        <w:rPr>
-          <w:rFonts w:ascii="Arial" w:hAnsi="Arial" w:cs="宋体"/>
-          <w:sz w:val="24"/>
-        </w:rPr>
-        <w:t>SetStatus</w:t>
-      </w:r>
-      <w:r>
-        <w:rPr>
-          <w:rFonts w:ascii="Arial" w:hAnsi="Arial" w:cs="宋体" w:hint="eastAsia"/>
-          <w:sz w:val="24"/>
-        </w:rPr>
-        <w:t>Service</w:t>
-      </w:r>
-      <w:r>
-        <w:rPr>
-          <w:rFonts w:ascii="Arial" w:hAnsi="Arial" w:cs="宋体" w:hint="eastAsia"/>
-          <w:sz w:val="24"/>
-        </w:rPr>
-        <w:t>以及</w:t>
-      </w:r>
-      <w:r>
-        <w:rPr>
-          <w:rFonts w:ascii="Arial" w:hAnsi="Arial" w:cs="宋体"/>
-          <w:sz w:val="24"/>
-        </w:rPr>
-        <w:t>OaHelpdeskQuestionDAO</w:t>
-      </w:r>
-      <w:r>
-        <w:rPr>
-          <w:rFonts w:ascii="Arial" w:hAnsi="Arial" w:cs="宋体" w:hint="eastAsia"/>
-          <w:sz w:val="24"/>
-        </w:rPr>
-        <w:t>处理之后提报的状态便被改变。最后，客服登录系统查看待我评价的提报，请求通过</w:t>
-      </w:r>
-      <w:r>
-        <w:rPr>
-          <w:rFonts w:ascii="Arial" w:hAnsi="Arial" w:cs="宋体"/>
-          <w:sz w:val="24"/>
-        </w:rPr>
-        <w:t>ToRemarkAction</w:t>
-      </w:r>
-      <w:r>
-        <w:rPr>
-          <w:rFonts w:ascii="Arial" w:hAnsi="Arial" w:cs="宋体" w:hint="eastAsia"/>
-          <w:sz w:val="24"/>
-        </w:rPr>
-        <w:t>，</w:t>
-      </w:r>
-      <w:r>
-        <w:rPr>
-          <w:rFonts w:ascii="Arial" w:hAnsi="Arial" w:cs="宋体"/>
-          <w:sz w:val="24"/>
-        </w:rPr>
-        <w:t>ToRemark</w:t>
-      </w:r>
-      <w:r>
-        <w:rPr>
-          <w:rFonts w:ascii="Arial" w:hAnsi="Arial" w:cs="宋体" w:hint="eastAsia"/>
-          <w:sz w:val="24"/>
-        </w:rPr>
-        <w:t>Service</w:t>
-      </w:r>
-      <w:r>
-        <w:rPr>
-          <w:rFonts w:ascii="Arial" w:hAnsi="Arial" w:cs="宋体" w:hint="eastAsia"/>
-          <w:sz w:val="24"/>
-        </w:rPr>
-        <w:t>以及</w:t>
-      </w:r>
-      <w:r>
-        <w:rPr>
-          <w:rFonts w:ascii="Arial" w:hAnsi="Arial" w:cs="宋体"/>
-          <w:sz w:val="24"/>
-        </w:rPr>
-        <w:t>OaHelpdeskQuestionDAO</w:t>
-      </w:r>
-      <w:r>
-        <w:rPr>
-          <w:rFonts w:ascii="Arial" w:hAnsi="Arial" w:cs="宋体" w:hint="eastAsia"/>
-          <w:sz w:val="24"/>
-        </w:rPr>
-        <w:t>处理之后返回</w:t>
-      </w:r>
-      <w:r>
-        <w:rPr>
-          <w:rFonts w:ascii="Arial" w:hAnsi="Arial" w:cs="宋体" w:hint="eastAsia"/>
-          <w:sz w:val="24"/>
-        </w:rPr>
-        <w:t>QuestionDetail</w:t>
-      </w:r>
-      <w:r>
-        <w:rPr>
-          <w:rFonts w:ascii="Arial" w:hAnsi="Arial" w:cs="宋体" w:hint="eastAsia"/>
-          <w:sz w:val="24"/>
-        </w:rPr>
-        <w:t>列表显示给客服。客服点击该提报的提报号查看提报的详细信息并对提报进行评价，提供几个评价给客服选择，分别是“满意”，“一般”，“不满意”，请求通过</w:t>
-      </w:r>
-      <w:r>
-        <w:rPr>
-          <w:rFonts w:ascii="Arial" w:hAnsi="Arial" w:cs="宋体"/>
-          <w:sz w:val="24"/>
-        </w:rPr>
-        <w:t>RemarkAction</w:t>
-      </w:r>
-      <w:r>
-        <w:rPr>
-          <w:rFonts w:ascii="Arial" w:hAnsi="Arial" w:cs="宋体" w:hint="eastAsia"/>
-          <w:sz w:val="24"/>
-        </w:rPr>
-        <w:t>，</w:t>
-      </w:r>
-      <w:r>
-        <w:rPr>
-          <w:rFonts w:ascii="Arial" w:hAnsi="Arial" w:cs="宋体"/>
-          <w:sz w:val="24"/>
-        </w:rPr>
-        <w:t>Remark</w:t>
-      </w:r>
-      <w:r>
-        <w:rPr>
-          <w:rFonts w:ascii="Arial" w:hAnsi="Arial" w:cs="宋体" w:hint="eastAsia"/>
-          <w:sz w:val="24"/>
-        </w:rPr>
-        <w:t>Service</w:t>
-      </w:r>
-      <w:r>
-        <w:rPr>
-          <w:rFonts w:ascii="Arial" w:hAnsi="Arial" w:cs="宋体" w:hint="eastAsia"/>
-          <w:sz w:val="24"/>
-        </w:rPr>
-        <w:t>以及</w:t>
-      </w:r>
-      <w:r>
-        <w:rPr>
-          <w:rFonts w:ascii="Arial" w:hAnsi="Arial" w:cs="宋体"/>
-          <w:sz w:val="24"/>
-        </w:rPr>
-        <w:t>OaHelpdeskQuestionDAO</w:t>
-      </w:r>
-      <w:r>
-        <w:rPr>
-          <w:rFonts w:ascii="Arial" w:hAnsi="Arial" w:cs="宋体" w:hint="eastAsia"/>
-          <w:sz w:val="24"/>
-        </w:rPr>
-        <w:t>处理之后提报评价便被保存在数据库中。至此，整个提报的处理流程便完成了。</w:t>
-      </w:r>
-    </w:p>
-    <w:p>
-      <w:pPr>
-        <w:spacing w:line="400" w:lineRule="exact"/>
-        <w:rPr>
-          <w:rFonts w:ascii="Arial" w:hAnsi="Arial" w:cs="宋体"/>
-          <w:b/>
-          <w:sz w:val="24"/>
-        </w:rPr>
-      </w:pPr>
-      <w:r>
-        <w:rPr>
-          <w:rFonts w:ascii="Arial" w:hAnsi="Arial" w:cs="宋体" w:hint="eastAsia"/>
-          <w:b/>
-          <w:sz w:val="24"/>
-        </w:rPr>
-        <w:t>提报状态变化的状态图</w:t>
-      </w:r>
-    </w:p>
-    <w:p>
-      <w:pPr>
-        <w:spacing w:line="400" w:lineRule="exact"/>
-        <w:rPr>
-          <w:rFonts w:ascii="Arial" w:hAnsi="Arial" w:cs="宋体"/>
-          <w:sz w:val="24"/>
-        </w:rPr>
-      </w:pPr>
-      <w:r>
-        <w:rPr>
-          <w:rFonts w:ascii="Arial" w:hAnsi="Arial" w:cs="宋体" w:hint="eastAsia"/>
-          <w:b/>
-          <w:sz w:val="24"/>
-        </w:rPr>
-        <w:tab/>
-      </w:r>
-      <w:r>
-        <w:rPr>
-          <w:rFonts w:ascii="Arial" w:hAnsi="Arial" w:cs="宋体" w:hint="eastAsia"/>
-          <w:sz w:val="24"/>
-        </w:rPr>
-        <w:t>在</w:t>
-      </w:r>
-      <w:r>
-        <w:rPr>
-          <w:rFonts w:ascii="Arial" w:hAnsi="Arial" w:cs="宋体" w:hint="eastAsia"/>
-          <w:sz w:val="24"/>
-        </w:rPr>
-        <w:t>helpdesk</w:t>
-      </w:r>
-      <w:r>
-        <w:rPr>
-          <w:rFonts w:ascii="Arial" w:hAnsi="Arial" w:cs="宋体" w:hint="eastAsia"/>
-          <w:sz w:val="24"/>
-        </w:rPr>
-        <w:t>模块中提报的状态共有八种，分别是“未分配”，“已分配”，“已开始”，“响应超时”，“解决超时”，“已解决”，“无法解决”，“已评价”。在</w:t>
-      </w:r>
-      <w:r>
-        <w:rPr>
-          <w:rFonts w:ascii="Arial" w:hAnsi="Arial" w:cs="宋体" w:hint="eastAsia"/>
-          <w:sz w:val="24"/>
-        </w:rPr>
-        <w:t>helpdesk</w:t>
-      </w:r>
-      <w:r>
-        <w:rPr>
-          <w:rFonts w:ascii="Arial" w:hAnsi="Arial" w:cs="宋体" w:hint="eastAsia"/>
-          <w:sz w:val="24"/>
-        </w:rPr>
-        <w:t>模块中用一个</w:t>
-      </w:r>
-      <w:r>
-        <w:rPr>
-          <w:rFonts w:ascii="Arial" w:hAnsi="Arial" w:cs="宋体" w:hint="eastAsia"/>
-          <w:sz w:val="24"/>
-        </w:rPr>
-        <w:t>enum</w:t>
-      </w:r>
-      <w:r>
-        <w:rPr>
-          <w:rFonts w:ascii="Arial" w:hAnsi="Arial" w:cs="宋体" w:hint="eastAsia"/>
-          <w:sz w:val="24"/>
-        </w:rPr>
-        <w:t>表示提报的八种状态。提报状态以及状态之间转化的状态图如图</w:t>
-      </w:r>
-      <w:r>
-        <w:rPr>
-          <w:rFonts w:ascii="Arial" w:hAnsi="Arial" w:cs="宋体" w:hint="eastAsia"/>
-          <w:sz w:val="24"/>
-        </w:rPr>
-        <w:t>4.7</w:t>
-      </w:r>
-      <w:r>
-        <w:rPr>
-          <w:rFonts w:ascii="Arial" w:hAnsi="Arial" w:cs="宋体" w:hint="eastAsia"/>
-          <w:sz w:val="24"/>
-        </w:rPr>
-        <w:t>所示。</w:t>
-      </w:r>
-    </w:p>
-    <w:p>
-      <w:pPr>
-        <w:pStyle w:val="4"/>
-      </w:pPr>
-      <w:bookmarkStart w:id="14" w:name="_Toc324843218"/>
+      <w:bookmarkStart w:id="13" w:name="_Toc324843218"/>
       <w:r>
         <w:rPr>
           <w:noProof/>
@@ -8629,7 +9059,7 @@
                     </pic:cNvPicPr>
                   </pic:nvPicPr>
                   <pic:blipFill>
-                    <a:blip r:embed="rId15">
+                    <a:blip r:embed="rId14">
                       <a:extLst>
                         <a:ext uri="{28A0092B-C50C-407E-A947-70E740481C1C}">
                           <a14:useLocalDpi xmlns:a14="http://schemas.microsoft.com/office/drawing/2010/main" xmlns:wps="http://schemas.microsoft.com/office/word/2010/wordprocessingShape" xmlns:wpi="http://schemas.microsoft.com/office/word/2010/wordprocessingInk" xmlns:wpg="http://schemas.microsoft.com/office/word/2010/wordprocessingGroup" xmlns:w14="http://schemas.microsoft.com/office/word/2010/wordml" xmlns:w="http://schemas.openxmlformats.org/wordprocessingml/2006/main" xmlns:w10="urn:schemas-microsoft-com:office:word" xmlns:wp14="http://schemas.microsoft.com/office/word/2010/wordprocessingDrawing" xmlns:v="urn:schemas-microsoft-com:vml" xmlns:o="urn:schemas-microsoft-com:office:office" xmlns:mc="http://schemas.openxmlformats.org/markup-compatibility/2006" xmlns:wpc="http://schemas.microsoft.com/office/word/2010/wordprocessingCanvas" xmlns="" val="0"/>
@@ -8678,7 +9108,7 @@
         </w:rPr>
         <w:t>提报状态变化的状态图</w:t>
       </w:r>
-      <w:bookmarkEnd w:id="14"/>
+      <w:bookmarkEnd w:id="13"/>
     </w:p>
     <w:p>
       <w:pPr>
@@ -8693,7 +9123,7 @@
       <w:pPr>
         <w:pStyle w:val="2"/>
       </w:pPr>
-      <w:bookmarkStart w:id="15" w:name="_Toc327006106"/>
+      <w:bookmarkStart w:id="14" w:name="_Toc327006106"/>
       <w:r>
         <w:rPr>
           <w:rFonts w:hint="eastAsia"/>
@@ -8705,30 +9135,115 @@
           <w:rFonts w:hint="eastAsia"/>
         </w:rPr>
         <w:t>模块的实现</w:t>
+      </w:r>
+      <w:bookmarkEnd w:id="14"/>
+    </w:p>
+    <w:p>
+      <w:pPr>
+        <w:pStyle w:val="3"/>
+        <w:rPr>
+          <w:rFonts w:ascii="Arial" w:hAnsi="宋体" w:cs="Arial"/>
+        </w:rPr>
+      </w:pPr>
+      <w:bookmarkStart w:id="15" w:name="_Toc327006107"/>
+      <w:r>
+        <w:rPr>
+          <w:rFonts w:ascii="Arial" w:hAnsi="宋体" w:cs="Arial" w:hint="eastAsia"/>
+        </w:rPr>
+        <w:t>4.3.1 SSH</w:t>
+      </w:r>
+      <w:r>
+        <w:rPr>
+          <w:rFonts w:ascii="Arial" w:hAnsi="宋体" w:cs="Arial" w:hint="eastAsia"/>
+        </w:rPr>
+        <w:t>框架的配置</w:t>
       </w:r>
       <w:bookmarkEnd w:id="15"/>
     </w:p>
     <w:p>
       <w:pPr>
-        <w:pStyle w:val="3"/>
-        <w:rPr>
-          <w:rFonts w:ascii="Arial" w:hAnsi="宋体" w:cs="Arial"/>
+        <w:spacing w:line="400" w:lineRule="exact"/>
+        <w:rPr>
+          <w:rFonts w:ascii="Arial" w:hAnsi="Verdana" w:cs="Arial"/>
+          <w:sz w:val="24"/>
         </w:rPr>
       </w:pPr>
-      <w:bookmarkStart w:id="16" w:name="_Toc327006107"/>
-      <w:r>
-        <w:rPr>
-          <w:rFonts w:ascii="Arial" w:hAnsi="宋体" w:cs="Arial" w:hint="eastAsia"/>
-        </w:rPr>
-        <w:t>4.3.1 SSH</w:t>
-      </w:r>
-      <w:r>
-        <w:rPr>
-          <w:rFonts w:ascii="Arial" w:hAnsi="宋体" w:cs="Arial" w:hint="eastAsia"/>
-        </w:rPr>
-        <w:t>框架的配置</w:t>
-      </w:r>
-      <w:bookmarkEnd w:id="16"/>
+      <w:r>
+        <w:rPr>
+          <w:rFonts w:hint="eastAsia"/>
+        </w:rPr>
+        <w:tab/>
+      </w:r>
+      <w:r>
+        <w:rPr>
+          <w:rFonts w:ascii="Arial" w:hAnsi="Verdana" w:cs="Arial" w:hint="eastAsia"/>
+          <w:sz w:val="24"/>
+        </w:rPr>
+        <w:t>本系统使用</w:t>
+      </w:r>
+      <w:r>
+        <w:rPr>
+          <w:rFonts w:ascii="Arial" w:hAnsi="Verdana" w:cs="Arial" w:hint="eastAsia"/>
+          <w:sz w:val="24"/>
+        </w:rPr>
+        <w:t>Struts2+Spring+Hibernate</w:t>
+      </w:r>
+      <w:r>
+        <w:rPr>
+          <w:rFonts w:ascii="Arial" w:hAnsi="Verdana" w:cs="Arial" w:hint="eastAsia"/>
+          <w:sz w:val="24"/>
+        </w:rPr>
+        <w:t>作为系统的框架，简化了开发过程，使得系统的扩展更加容易。本系统的</w:t>
+      </w:r>
+      <w:r>
+        <w:rPr>
+          <w:rFonts w:ascii="Arial" w:hAnsi="Verdana" w:cs="Arial" w:hint="eastAsia"/>
+          <w:sz w:val="24"/>
+        </w:rPr>
+        <w:t>SSH</w:t>
+      </w:r>
+      <w:r>
+        <w:rPr>
+          <w:rFonts w:ascii="Arial" w:hAnsi="Verdana" w:cs="Arial" w:hint="eastAsia"/>
+          <w:sz w:val="24"/>
+        </w:rPr>
+        <w:t>框架配置大量的采用了注解的方式，减少了需要配置的信息，使得配置文件不会过于庞大，同时减少了代码量。</w:t>
+      </w:r>
+      <w:r>
+        <w:rPr>
+          <w:rFonts w:ascii="Arial" w:hAnsi="Verdana" w:cs="Arial" w:hint="eastAsia"/>
+          <w:sz w:val="24"/>
+        </w:rPr>
+        <w:t>系统框架主要的配置文件是</w:t>
+      </w:r>
+      <w:r>
+        <w:rPr>
+          <w:rFonts w:ascii="Arial" w:hAnsi="Verdana" w:cs="Arial" w:hint="eastAsia"/>
+          <w:sz w:val="24"/>
+        </w:rPr>
+        <w:t>applicationContext.xml</w:t>
+      </w:r>
+      <w:r>
+        <w:rPr>
+          <w:rFonts w:ascii="Arial" w:hAnsi="Verdana" w:cs="Arial" w:hint="eastAsia"/>
+          <w:sz w:val="24"/>
+        </w:rPr>
+        <w:t>和</w:t>
+      </w:r>
+      <w:r>
+        <w:rPr>
+          <w:rFonts w:ascii="Arial" w:hAnsi="Verdana" w:cs="Arial" w:hint="eastAsia"/>
+          <w:sz w:val="24"/>
+        </w:rPr>
+        <w:t>struts.xml</w:t>
+      </w:r>
+      <w:r>
+        <w:rPr>
+          <w:rFonts w:ascii="Arial" w:hAnsi="Verdana" w:cs="Arial" w:hint="eastAsia"/>
+          <w:sz w:val="24"/>
+        </w:rPr>
+        <w:t>。</w:t>
+      </w:r>
     </w:p>
     <w:p>
       <w:pPr>
@@ -8740,57 +9255,10 @@
       </w:pPr>
       <w:r>
         <w:rPr>
-          <w:rFonts w:hint="eastAsia"/>
+          <w:rFonts w:ascii="Arial" w:hAnsi="Verdana" w:cs="Arial" w:hint="eastAsia"/>
+          <w:sz w:val="24"/>
         </w:rPr>
         <w:tab/>
-      </w:r>
-      <w:r>
-        <w:rPr>
-          <w:rFonts w:ascii="Arial" w:hAnsi="Verdana" w:cs="Arial" w:hint="eastAsia"/>
-          <w:sz w:val="24"/>
-        </w:rPr>
-        <w:t>本系统使用</w:t>
-      </w:r>
-      <w:r>
-        <w:rPr>
-          <w:rFonts w:ascii="Arial" w:hAnsi="Verdana" w:cs="Arial" w:hint="eastAsia"/>
-          <w:sz w:val="24"/>
-        </w:rPr>
-        <w:t>Struts2+Spring+Hibernate</w:t>
-      </w:r>
-      <w:r>
-        <w:rPr>
-          <w:rFonts w:ascii="Arial" w:hAnsi="Verdana" w:cs="Arial" w:hint="eastAsia"/>
-          <w:sz w:val="24"/>
-        </w:rPr>
-        <w:t>作为系统的框架，简化了开发过程，使得系统的扩展更加容易。本系统的</w:t>
-      </w:r>
-      <w:r>
-        <w:rPr>
-          <w:rFonts w:ascii="Arial" w:hAnsi="Verdana" w:cs="Arial" w:hint="eastAsia"/>
-          <w:sz w:val="24"/>
-        </w:rPr>
-        <w:t>SSH</w:t>
-      </w:r>
-      <w:r>
-        <w:rPr>
-          <w:rFonts w:ascii="Arial" w:hAnsi="Verdana" w:cs="Arial" w:hint="eastAsia"/>
-          <w:sz w:val="24"/>
-        </w:rPr>
-        <w:t>框架配置大量的采用了注解的方式，减少了需要配置的信息，使得配置文件不会过于庞大，同时减少了代码量。</w:t>
-      </w:r>
-      <w:r>
-        <w:rPr>
-          <w:rFonts w:ascii="Arial" w:hAnsi="Verdana" w:cs="Arial" w:hint="eastAsia"/>
-          <w:sz w:val="24"/>
-        </w:rPr>
-        <w:t>系统框架主要的配置文件是</w:t>
-      </w:r>
-      <w:r>
-        <w:rPr>
-          <w:rFonts w:ascii="Arial" w:hAnsi="Verdana" w:cs="Arial" w:hint="eastAsia"/>
-          <w:sz w:val="24"/>
-        </w:rPr>
         <w:t>applicationContext.xml</w:t>
       </w:r>
       <w:r>
@@ -8798,6 +9266,399 @@
           <w:rFonts w:ascii="Arial" w:hAnsi="Verdana" w:cs="Arial" w:hint="eastAsia"/>
           <w:sz w:val="24"/>
         </w:rPr>
+        <w:t>配置文件中主要配置了系统需要的各种</w:t>
+      </w:r>
+      <w:r>
+        <w:rPr>
+          <w:rFonts w:ascii="Arial" w:hAnsi="Verdana" w:cs="Arial" w:hint="eastAsia"/>
+          <w:sz w:val="24"/>
+        </w:rPr>
+        <w:t>bean</w:t>
+      </w:r>
+      <w:r>
+        <w:rPr>
+          <w:rFonts w:ascii="Arial" w:hAnsi="Verdana" w:cs="Arial" w:hint="eastAsia"/>
+          <w:sz w:val="24"/>
+        </w:rPr>
+        <w:t>，包括</w:t>
+      </w:r>
+      <w:r>
+        <w:rPr>
+          <w:rFonts w:ascii="Arial" w:hAnsi="Verdana" w:cs="Arial" w:hint="eastAsia"/>
+          <w:sz w:val="24"/>
+        </w:rPr>
+        <w:t>dataSource</w:t>
+      </w:r>
+      <w:r>
+        <w:rPr>
+          <w:rFonts w:ascii="Arial" w:hAnsi="Verdana" w:cs="Arial" w:hint="eastAsia"/>
+          <w:sz w:val="24"/>
+        </w:rPr>
+        <w:t>，</w:t>
+      </w:r>
+      <w:r>
+        <w:rPr>
+          <w:rFonts w:ascii="Arial" w:hAnsi="Verdana" w:cs="Arial" w:hint="eastAsia"/>
+          <w:sz w:val="24"/>
+        </w:rPr>
+        <w:t>sessionFactory</w:t>
+      </w:r>
+      <w:r>
+        <w:rPr>
+          <w:rFonts w:ascii="Arial" w:hAnsi="Verdana" w:cs="Arial" w:hint="eastAsia"/>
+          <w:sz w:val="24"/>
+        </w:rPr>
+        <w:t>，</w:t>
+      </w:r>
+      <w:r>
+        <w:rPr>
+          <w:rFonts w:ascii="Arial" w:hAnsi="Verdana" w:cs="Arial"/>
+          <w:sz w:val="24"/>
+        </w:rPr>
+        <w:t>transactionManager</w:t>
+      </w:r>
+      <w:r>
+        <w:rPr>
+          <w:rFonts w:ascii="Arial" w:hAnsi="Verdana" w:cs="Arial" w:hint="eastAsia"/>
+          <w:sz w:val="24"/>
+        </w:rPr>
+        <w:t>等。系统的</w:t>
+      </w:r>
+      <w:r>
+        <w:rPr>
+          <w:rFonts w:ascii="Arial" w:hAnsi="Verdana" w:cs="Arial" w:hint="eastAsia"/>
+          <w:sz w:val="24"/>
+        </w:rPr>
+        <w:t>actionBean</w:t>
+      </w:r>
+      <w:r>
+        <w:rPr>
+          <w:rFonts w:ascii="Arial" w:hAnsi="Verdana" w:cs="Arial" w:hint="eastAsia"/>
+          <w:sz w:val="24"/>
+        </w:rPr>
+        <w:t>，</w:t>
+      </w:r>
+      <w:r>
+        <w:rPr>
+          <w:rFonts w:ascii="Arial" w:hAnsi="Verdana" w:cs="Arial" w:hint="eastAsia"/>
+          <w:sz w:val="24"/>
+        </w:rPr>
+        <w:t>serviceBean</w:t>
+      </w:r>
+      <w:r>
+        <w:rPr>
+          <w:rFonts w:ascii="Arial" w:hAnsi="Verdana" w:cs="Arial" w:hint="eastAsia"/>
+          <w:sz w:val="24"/>
+        </w:rPr>
+        <w:t>，</w:t>
+      </w:r>
+      <w:r>
+        <w:rPr>
+          <w:rFonts w:ascii="Arial" w:hAnsi="Verdana" w:cs="Arial" w:hint="eastAsia"/>
+          <w:sz w:val="24"/>
+        </w:rPr>
+        <w:t>dao</w:t>
+      </w:r>
+      <w:r>
+        <w:rPr>
+          <w:rFonts w:ascii="Arial" w:hAnsi="Verdana" w:cs="Arial" w:hint="eastAsia"/>
+          <w:sz w:val="24"/>
+        </w:rPr>
+        <w:t>等没有在这个配置文件中显示的配置出来，而是通过注解的方式来配置。使用“</w:t>
+      </w:r>
+      <w:r>
+        <w:rPr>
+          <w:rFonts w:ascii="Arial" w:hAnsi="Verdana" w:cs="Arial"/>
+          <w:sz w:val="24"/>
+        </w:rPr>
+        <w:t>&lt;context:annotation-config /&gt;</w:t>
+      </w:r>
+      <w:r>
+        <w:rPr>
+          <w:rFonts w:ascii="Arial" w:hAnsi="Verdana" w:cs="Arial" w:hint="eastAsia"/>
+          <w:sz w:val="24"/>
+        </w:rPr>
+        <w:t>”配置</w:t>
+      </w:r>
+      <w:r>
+        <w:rPr>
+          <w:rFonts w:ascii="Arial" w:hAnsi="Verdana" w:cs="Arial" w:hint="eastAsia"/>
+          <w:sz w:val="24"/>
+        </w:rPr>
+        <w:t>隐式地向</w:t>
+      </w:r>
+      <w:r>
+        <w:rPr>
+          <w:rFonts w:ascii="Arial" w:hAnsi="Verdana" w:cs="Arial" w:hint="eastAsia"/>
+          <w:sz w:val="24"/>
+        </w:rPr>
+        <w:t xml:space="preserve"> Spring </w:t>
+      </w:r>
+      <w:r>
+        <w:rPr>
+          <w:rFonts w:ascii="Arial" w:hAnsi="Verdana" w:cs="Arial" w:hint="eastAsia"/>
+          <w:sz w:val="24"/>
+        </w:rPr>
+        <w:t>容器注册</w:t>
+      </w:r>
+      <w:r>
+        <w:rPr>
+          <w:rFonts w:ascii="Arial" w:hAnsi="Verdana" w:cs="Arial" w:hint="eastAsia"/>
+          <w:sz w:val="24"/>
+        </w:rPr>
+        <w:t>了</w:t>
+      </w:r>
+      <w:r>
+        <w:rPr>
+          <w:rFonts w:ascii="Arial" w:hAnsi="Verdana" w:cs="Arial" w:hint="eastAsia"/>
+          <w:sz w:val="24"/>
+        </w:rPr>
+        <w:t>Autowired</w:t>
+      </w:r>
+      <w:r>
+        <w:rPr>
+          <w:rFonts w:ascii="Arial" w:hAnsi="Verdana" w:cs="Arial" w:hint="eastAsia"/>
+          <w:sz w:val="24"/>
+        </w:rPr>
+        <w:t>/Common/</w:t>
+      </w:r>
+      <w:r>
+        <w:rPr>
+          <w:rFonts w:ascii="Arial" w:hAnsi="Verdana" w:cs="Arial" w:hint="eastAsia"/>
+          <w:sz w:val="24"/>
+        </w:rPr>
+        <w:t>Persistence</w:t>
+      </w:r>
+      <w:r>
+        <w:rPr>
+          <w:rFonts w:ascii="Arial" w:hAnsi="Verdana" w:cs="Arial" w:hint="eastAsia"/>
+          <w:sz w:val="24"/>
+        </w:rPr>
+        <w:t>/</w:t>
+      </w:r>
+      <w:r>
+        <w:rPr>
+          <w:rFonts w:ascii="Arial" w:hAnsi="Verdana" w:cs="Arial"/>
+          <w:sz w:val="24"/>
+        </w:rPr>
+        <w:t>Required</w:t>
+      </w:r>
+      <w:r>
+        <w:rPr>
+          <w:rFonts w:ascii="Arial" w:hAnsi="Verdana" w:cs="Arial" w:hint="eastAsia"/>
+          <w:sz w:val="24"/>
+        </w:rPr>
+        <w:t>这四个</w:t>
+      </w:r>
+      <w:r>
+        <w:rPr>
+          <w:rFonts w:ascii="Arial" w:hAnsi="Verdana" w:cs="Arial"/>
+          <w:sz w:val="24"/>
+        </w:rPr>
+        <w:lastRenderedPageBreak/>
+        <w:t>AnnotationBeanPostProcessor</w:t>
+      </w:r>
+      <w:r>
+        <w:rPr>
+          <w:rFonts w:ascii="Arial" w:hAnsi="Verdana" w:cs="Arial" w:hint="eastAsia"/>
+          <w:sz w:val="24"/>
+        </w:rPr>
+        <w:t>，这样在代码中可以使用“</w:t>
+      </w:r>
+      <w:r>
+        <w:rPr>
+          <w:rFonts w:ascii="Arial" w:hAnsi="Verdana" w:cs="Arial" w:hint="eastAsia"/>
+          <w:sz w:val="24"/>
+        </w:rPr>
+        <w:t>Service</w:t>
+      </w:r>
+      <w:r>
+        <w:rPr>
+          <w:rFonts w:ascii="Arial" w:hAnsi="Verdana" w:cs="Arial" w:hint="eastAsia"/>
+          <w:sz w:val="24"/>
+        </w:rPr>
+        <w:t>”，“</w:t>
+      </w:r>
+      <w:r>
+        <w:rPr>
+          <w:rFonts w:ascii="Arial" w:hAnsi="Verdana" w:cs="Arial" w:hint="eastAsia"/>
+          <w:sz w:val="24"/>
+        </w:rPr>
+        <w:t>Controller</w:t>
+      </w:r>
+      <w:r>
+        <w:rPr>
+          <w:rFonts w:ascii="Arial" w:hAnsi="Verdana" w:cs="Arial" w:hint="eastAsia"/>
+          <w:sz w:val="24"/>
+        </w:rPr>
+        <w:t>”，“</w:t>
+      </w:r>
+      <w:r>
+        <w:rPr>
+          <w:rFonts w:ascii="Arial" w:hAnsi="Verdana" w:cs="Arial" w:hint="eastAsia"/>
+          <w:sz w:val="24"/>
+        </w:rPr>
+        <w:t>Repository</w:t>
+      </w:r>
+      <w:r>
+        <w:rPr>
+          <w:rFonts w:ascii="Arial" w:hAnsi="Verdana" w:cs="Arial" w:hint="eastAsia"/>
+          <w:sz w:val="24"/>
+        </w:rPr>
+        <w:t>”</w:t>
+      </w:r>
+      <w:r>
+        <w:rPr>
+          <w:rFonts w:ascii="Arial" w:hAnsi="Verdana" w:cs="Arial" w:hint="eastAsia"/>
+          <w:sz w:val="24"/>
+        </w:rPr>
+        <w:t>,</w:t>
+      </w:r>
+      <w:r>
+        <w:rPr>
+          <w:rFonts w:ascii="Arial" w:hAnsi="Verdana" w:cs="Arial" w:hint="eastAsia"/>
+          <w:sz w:val="24"/>
+        </w:rPr>
+        <w:t>“</w:t>
+      </w:r>
+      <w:r>
+        <w:rPr>
+          <w:rFonts w:ascii="Arial" w:hAnsi="Verdana" w:cs="Arial" w:hint="eastAsia"/>
+          <w:sz w:val="24"/>
+        </w:rPr>
+        <w:t>Autowired</w:t>
+      </w:r>
+      <w:r>
+        <w:rPr>
+          <w:rFonts w:ascii="Arial" w:hAnsi="Verdana" w:cs="Arial" w:hint="eastAsia"/>
+          <w:sz w:val="24"/>
+        </w:rPr>
+        <w:t>”等注释。使用“</w:t>
+      </w:r>
+      <w:r>
+        <w:rPr>
+          <w:rFonts w:ascii="Arial" w:hAnsi="Verdana" w:cs="Arial" w:hint="eastAsia"/>
+          <w:sz w:val="24"/>
+        </w:rPr>
+        <w:t>Service</w:t>
+      </w:r>
+      <w:r>
+        <w:rPr>
+          <w:rFonts w:ascii="Arial" w:hAnsi="Verdana" w:cs="Arial" w:hint="eastAsia"/>
+          <w:sz w:val="24"/>
+        </w:rPr>
+        <w:t>”表示这个</w:t>
+      </w:r>
+      <w:r>
+        <w:rPr>
+          <w:rFonts w:ascii="Arial" w:hAnsi="Verdana" w:cs="Arial" w:hint="eastAsia"/>
+          <w:sz w:val="24"/>
+        </w:rPr>
+        <w:t>bean</w:t>
+      </w:r>
+      <w:r>
+        <w:rPr>
+          <w:rFonts w:ascii="Arial" w:hAnsi="Verdana" w:cs="Arial" w:hint="eastAsia"/>
+          <w:sz w:val="24"/>
+        </w:rPr>
+        <w:t>处于业务逻辑层，使用“</w:t>
+      </w:r>
+      <w:r>
+        <w:rPr>
+          <w:rFonts w:ascii="Arial" w:hAnsi="Verdana" w:cs="Arial" w:hint="eastAsia"/>
+          <w:sz w:val="24"/>
+        </w:rPr>
+        <w:t>Controller</w:t>
+      </w:r>
+      <w:r>
+        <w:rPr>
+          <w:rFonts w:ascii="Arial" w:hAnsi="Verdana" w:cs="Arial" w:hint="eastAsia"/>
+          <w:sz w:val="24"/>
+        </w:rPr>
+        <w:t>”表示这个</w:t>
+      </w:r>
+      <w:r>
+        <w:rPr>
+          <w:rFonts w:ascii="Arial" w:hAnsi="Verdana" w:cs="Arial" w:hint="eastAsia"/>
+          <w:sz w:val="24"/>
+        </w:rPr>
+        <w:t>bean</w:t>
+      </w:r>
+      <w:r>
+        <w:rPr>
+          <w:rFonts w:ascii="Arial" w:hAnsi="Verdana" w:cs="Arial" w:hint="eastAsia"/>
+          <w:sz w:val="24"/>
+        </w:rPr>
+        <w:t>处于前端控制层，使用“</w:t>
+      </w:r>
+      <w:r>
+        <w:rPr>
+          <w:rFonts w:ascii="Arial" w:hAnsi="Verdana" w:cs="Arial" w:hint="eastAsia"/>
+          <w:sz w:val="24"/>
+        </w:rPr>
+        <w:t>Repository</w:t>
+      </w:r>
+      <w:r>
+        <w:rPr>
+          <w:rFonts w:ascii="Arial" w:hAnsi="Verdana" w:cs="Arial" w:hint="eastAsia"/>
+          <w:sz w:val="24"/>
+        </w:rPr>
+        <w:t>”表示这个</w:t>
+      </w:r>
+      <w:r>
+        <w:rPr>
+          <w:rFonts w:ascii="Arial" w:hAnsi="Verdana" w:cs="Arial" w:hint="eastAsia"/>
+          <w:sz w:val="24"/>
+        </w:rPr>
+        <w:t>bean</w:t>
+      </w:r>
+      <w:r>
+        <w:rPr>
+          <w:rFonts w:ascii="Arial" w:hAnsi="Verdana" w:cs="Arial" w:hint="eastAsia"/>
+          <w:sz w:val="24"/>
+        </w:rPr>
+        <w:t>处于数据持久层，使用“</w:t>
+      </w:r>
+      <w:r>
+        <w:rPr>
+          <w:rFonts w:ascii="Arial" w:hAnsi="Verdana" w:cs="Arial" w:hint="eastAsia"/>
+          <w:sz w:val="24"/>
+        </w:rPr>
+        <w:t>Autowired</w:t>
+      </w:r>
+      <w:r>
+        <w:rPr>
+          <w:rFonts w:ascii="Arial" w:hAnsi="Verdana" w:cs="Arial" w:hint="eastAsia"/>
+          <w:sz w:val="24"/>
+        </w:rPr>
+        <w:t>”注释表示让</w:t>
+      </w:r>
+      <w:r>
+        <w:rPr>
+          <w:rFonts w:ascii="Arial" w:hAnsi="Verdana" w:cs="Arial" w:hint="eastAsia"/>
+          <w:sz w:val="24"/>
+        </w:rPr>
+        <w:t>Spring</w:t>
+      </w:r>
+      <w:r>
+        <w:rPr>
+          <w:rFonts w:ascii="Arial" w:hAnsi="Verdana" w:cs="Arial" w:hint="eastAsia"/>
+          <w:sz w:val="24"/>
+        </w:rPr>
+        <w:t>容器自动进行某个成员变量的装配，不用手动提供</w:t>
+      </w:r>
+      <w:r>
+        <w:rPr>
+          <w:rFonts w:ascii="Arial" w:hAnsi="Verdana" w:cs="Arial" w:hint="eastAsia"/>
+          <w:sz w:val="24"/>
+        </w:rPr>
+        <w:t>getter</w:t>
+      </w:r>
+      <w:r>
+        <w:rPr>
+          <w:rFonts w:ascii="Arial" w:hAnsi="Verdana" w:cs="Arial" w:hint="eastAsia"/>
+          <w:sz w:val="24"/>
+        </w:rPr>
         <w:t>和</w:t>
       </w:r>
       <w:r>
@@ -8805,14 +9666,252 @@
           <w:rFonts w:ascii="Arial" w:hAnsi="Verdana" w:cs="Arial" w:hint="eastAsia"/>
           <w:sz w:val="24"/>
         </w:rPr>
-        <w:t>struts.xml</w:t>
-      </w:r>
-      <w:r>
-        <w:rPr>
-          <w:rFonts w:ascii="Arial" w:hAnsi="Verdana" w:cs="Arial" w:hint="eastAsia"/>
-          <w:sz w:val="24"/>
-        </w:rPr>
-        <w:t>。</w:t>
+        <w:t>setter</w:t>
+      </w:r>
+      <w:r>
+        <w:rPr>
+          <w:rFonts w:ascii="Arial" w:hAnsi="Verdana" w:cs="Arial" w:hint="eastAsia"/>
+          <w:sz w:val="24"/>
+        </w:rPr>
+        <w:t>方法。这种隐式的注入方式使</w:t>
+      </w:r>
+      <w:r>
+        <w:rPr>
+          <w:rFonts w:ascii="Arial" w:hAnsi="Verdana" w:cs="Arial" w:hint="eastAsia"/>
+          <w:sz w:val="24"/>
+        </w:rPr>
+        <w:t>Spring</w:t>
+      </w:r>
+      <w:r>
+        <w:rPr>
+          <w:rFonts w:ascii="Arial" w:hAnsi="Verdana" w:cs="Arial" w:hint="eastAsia"/>
+          <w:sz w:val="24"/>
+        </w:rPr>
+        <w:t>容器在运行时自动的寻找标有“</w:t>
+      </w:r>
+      <w:r>
+        <w:rPr>
+          <w:rFonts w:ascii="Arial" w:hAnsi="Verdana" w:cs="Arial" w:hint="eastAsia"/>
+          <w:sz w:val="24"/>
+        </w:rPr>
+        <w:t>Service</w:t>
+      </w:r>
+      <w:r>
+        <w:rPr>
+          <w:rFonts w:ascii="Arial" w:hAnsi="Verdana" w:cs="Arial" w:hint="eastAsia"/>
+          <w:sz w:val="24"/>
+        </w:rPr>
+        <w:t>”，“</w:t>
+      </w:r>
+      <w:r>
+        <w:rPr>
+          <w:rFonts w:ascii="Arial" w:hAnsi="Verdana" w:cs="Arial" w:hint="eastAsia"/>
+          <w:sz w:val="24"/>
+        </w:rPr>
+        <w:t>Controller</w:t>
+      </w:r>
+      <w:r>
+        <w:rPr>
+          <w:rFonts w:ascii="Arial" w:hAnsi="Verdana" w:cs="Arial" w:hint="eastAsia"/>
+          <w:sz w:val="24"/>
+        </w:rPr>
+        <w:t>”，“</w:t>
+      </w:r>
+      <w:r>
+        <w:rPr>
+          <w:rFonts w:ascii="Arial" w:hAnsi="Verdana" w:cs="Arial" w:hint="eastAsia"/>
+          <w:sz w:val="24"/>
+        </w:rPr>
+        <w:t>Repository</w:t>
+      </w:r>
+      <w:r>
+        <w:rPr>
+          <w:rFonts w:ascii="Arial" w:hAnsi="Verdana" w:cs="Arial" w:hint="eastAsia"/>
+          <w:sz w:val="24"/>
+        </w:rPr>
+        <w:t>”等注解的</w:t>
+      </w:r>
+      <w:r>
+        <w:rPr>
+          <w:rFonts w:ascii="Arial" w:hAnsi="Verdana" w:cs="Arial" w:hint="eastAsia"/>
+          <w:sz w:val="24"/>
+        </w:rPr>
+        <w:t>bean</w:t>
+      </w:r>
+      <w:r>
+        <w:rPr>
+          <w:rFonts w:ascii="Arial" w:hAnsi="Verdana" w:cs="Arial" w:hint="eastAsia"/>
+          <w:sz w:val="24"/>
+        </w:rPr>
+        <w:t>并进行维护，需要给</w:t>
+      </w:r>
+      <w:r>
+        <w:rPr>
+          <w:rFonts w:ascii="Arial" w:hAnsi="Verdana" w:cs="Arial" w:hint="eastAsia"/>
+          <w:sz w:val="24"/>
+        </w:rPr>
+        <w:t>Spring</w:t>
+      </w:r>
+      <w:r>
+        <w:rPr>
+          <w:rFonts w:ascii="Arial" w:hAnsi="Verdana" w:cs="Arial" w:hint="eastAsia"/>
+          <w:sz w:val="24"/>
+        </w:rPr>
+        <w:t>设置一个自动扫描的包的范围，这是通过“</w:t>
+      </w:r>
+      <w:r>
+        <w:rPr>
+          <w:rFonts w:ascii="Arial" w:hAnsi="Verdana" w:cs="Arial"/>
+          <w:sz w:val="24"/>
+        </w:rPr>
+        <w:t>&lt;context:component-scan base-package="com.tuniu.action,com.tuniu.service,com.tuniu.dao" /&gt;</w:t>
+      </w:r>
+      <w:r>
+        <w:rPr>
+          <w:rFonts w:ascii="Arial" w:hAnsi="Verdana" w:cs="Arial" w:hint="eastAsia"/>
+          <w:sz w:val="24"/>
+        </w:rPr>
+        <w:t>”实现的，这条配置表示让</w:t>
+      </w:r>
+      <w:r>
+        <w:rPr>
+          <w:rFonts w:ascii="Arial" w:hAnsi="Verdana" w:cs="Arial" w:hint="eastAsia"/>
+          <w:sz w:val="24"/>
+        </w:rPr>
+        <w:t>Spring</w:t>
+      </w:r>
+      <w:r>
+        <w:rPr>
+          <w:rFonts w:ascii="Arial" w:hAnsi="Verdana" w:cs="Arial" w:hint="eastAsia"/>
+          <w:sz w:val="24"/>
+        </w:rPr>
+        <w:t>从</w:t>
+      </w:r>
+      <w:r>
+        <w:rPr>
+          <w:rFonts w:ascii="Arial" w:hAnsi="Verdana" w:cs="Arial" w:hint="eastAsia"/>
+          <w:sz w:val="24"/>
+        </w:rPr>
+        <w:t>action,service,dao</w:t>
+      </w:r>
+      <w:r>
+        <w:rPr>
+          <w:rFonts w:ascii="Arial" w:hAnsi="Verdana" w:cs="Arial" w:hint="eastAsia"/>
+          <w:sz w:val="24"/>
+        </w:rPr>
+        <w:t>这三个包中寻找带有“</w:t>
+      </w:r>
+      <w:r>
+        <w:rPr>
+          <w:rFonts w:ascii="Arial" w:hAnsi="Verdana" w:cs="Arial" w:hint="eastAsia"/>
+          <w:sz w:val="24"/>
+        </w:rPr>
+        <w:t>Service</w:t>
+      </w:r>
+      <w:r>
+        <w:rPr>
+          <w:rFonts w:ascii="Arial" w:hAnsi="Verdana" w:cs="Arial" w:hint="eastAsia"/>
+          <w:sz w:val="24"/>
+        </w:rPr>
+        <w:t>”，“</w:t>
+      </w:r>
+      <w:r>
+        <w:rPr>
+          <w:rFonts w:ascii="Arial" w:hAnsi="Verdana" w:cs="Arial" w:hint="eastAsia"/>
+          <w:sz w:val="24"/>
+        </w:rPr>
+        <w:t>Controller</w:t>
+      </w:r>
+      <w:r>
+        <w:rPr>
+          <w:rFonts w:ascii="Arial" w:hAnsi="Verdana" w:cs="Arial" w:hint="eastAsia"/>
+          <w:sz w:val="24"/>
+        </w:rPr>
+        <w:t>”，“</w:t>
+      </w:r>
+      <w:r>
+        <w:rPr>
+          <w:rFonts w:ascii="Arial" w:hAnsi="Verdana" w:cs="Arial" w:hint="eastAsia"/>
+          <w:sz w:val="24"/>
+        </w:rPr>
+        <w:t>Repository</w:t>
+      </w:r>
+      <w:r>
+        <w:rPr>
+          <w:rFonts w:ascii="Arial" w:hAnsi="Verdana" w:cs="Arial" w:hint="eastAsia"/>
+          <w:sz w:val="24"/>
+        </w:rPr>
+        <w:t>”等注解的</w:t>
+      </w:r>
+      <w:r>
+        <w:rPr>
+          <w:rFonts w:ascii="Arial" w:hAnsi="Verdana" w:cs="Arial" w:hint="eastAsia"/>
+          <w:sz w:val="24"/>
+        </w:rPr>
+        <w:t>bean</w:t>
+      </w:r>
+      <w:r>
+        <w:rPr>
+          <w:rFonts w:ascii="Arial" w:hAnsi="Verdana" w:cs="Arial" w:hint="eastAsia"/>
+          <w:sz w:val="24"/>
+        </w:rPr>
+        <w:t>进行维护。系统采用注解式的事务管理方法来实现事务管理，通过“</w:t>
+      </w:r>
+      <w:r>
+        <w:rPr>
+          <w:rFonts w:ascii="Arial" w:hAnsi="Verdana" w:cs="Arial"/>
+          <w:sz w:val="24"/>
+        </w:rPr>
+        <w:t>&lt;tx:annotation-driven transaction-manager="transactionManager"/&gt;</w:t>
+      </w:r>
+      <w:r>
+        <w:rPr>
+          <w:rFonts w:ascii="Arial" w:hAnsi="Verdana" w:cs="Arial" w:hint="eastAsia"/>
+          <w:sz w:val="24"/>
+        </w:rPr>
+        <w:t>”这样的配置完成事务管理，在</w:t>
+      </w:r>
+      <w:r>
+        <w:rPr>
+          <w:rFonts w:ascii="Arial" w:hAnsi="Verdana" w:cs="Arial" w:hint="eastAsia"/>
+          <w:sz w:val="24"/>
+        </w:rPr>
+        <w:t>DAO</w:t>
+      </w:r>
+      <w:r>
+        <w:rPr>
+          <w:rFonts w:ascii="Arial" w:hAnsi="Verdana" w:cs="Arial" w:hint="eastAsia"/>
+          <w:sz w:val="24"/>
+        </w:rPr>
+        <w:t>中通过“</w:t>
+      </w:r>
+      <w:r>
+        <w:rPr>
+          <w:rFonts w:ascii="Arial" w:hAnsi="Verdana" w:cs="Arial"/>
+          <w:sz w:val="24"/>
+        </w:rPr>
+        <w:t>Transactional</w:t>
+      </w:r>
+      <w:r>
+        <w:rPr>
+          <w:rFonts w:ascii="Arial" w:hAnsi="Verdana" w:cs="Arial" w:hint="eastAsia"/>
+          <w:sz w:val="24"/>
+        </w:rPr>
+        <w:t>”注解让</w:t>
+      </w:r>
+      <w:r>
+        <w:rPr>
+          <w:rFonts w:ascii="Arial" w:hAnsi="Verdana" w:cs="Arial" w:hint="eastAsia"/>
+          <w:sz w:val="24"/>
+        </w:rPr>
+        <w:t>Spring</w:t>
+      </w:r>
+      <w:r>
+        <w:rPr>
+          <w:rFonts w:ascii="Arial" w:hAnsi="Verdana" w:cs="Arial" w:hint="eastAsia"/>
+          <w:sz w:val="24"/>
+        </w:rPr>
+        <w:t>帮助系统进行事务管理。</w:t>
       </w:r>
     </w:p>
     <w:p>
@@ -8829,35 +9928,216 @@
           <w:sz w:val="24"/>
         </w:rPr>
         <w:tab/>
-        <w:t>applicationContext.xml</w:t>
-      </w:r>
-      <w:r>
-        <w:rPr>
-          <w:rFonts w:ascii="Arial" w:hAnsi="Verdana" w:cs="Arial" w:hint="eastAsia"/>
-          <w:sz w:val="24"/>
-        </w:rPr>
-        <w:t>配置文件中主要配置了系统需要的各种</w:t>
-      </w:r>
-      <w:r>
-        <w:rPr>
-          <w:rFonts w:ascii="Arial" w:hAnsi="Verdana" w:cs="Arial" w:hint="eastAsia"/>
-          <w:sz w:val="24"/>
-        </w:rPr>
-        <w:t>bean</w:t>
-      </w:r>
-      <w:r>
-        <w:rPr>
-          <w:rFonts w:ascii="Arial" w:hAnsi="Verdana" w:cs="Arial" w:hint="eastAsia"/>
-          <w:sz w:val="24"/>
-        </w:rPr>
-        <w:t>，包括</w:t>
-      </w:r>
-      <w:r>
-        <w:rPr>
-          <w:rFonts w:ascii="Arial" w:hAnsi="Verdana" w:cs="Arial" w:hint="eastAsia"/>
-          <w:sz w:val="24"/>
-        </w:rPr>
-        <w:t>dataSource</w:t>
+      </w:r>
+      <w:r>
+        <w:rPr>
+          <w:rFonts w:ascii="Arial" w:hAnsi="Verdana" w:cs="Arial"/>
+          <w:sz w:val="24"/>
+        </w:rPr>
+        <w:t>S</w:t>
+      </w:r>
+      <w:r>
+        <w:rPr>
+          <w:rFonts w:ascii="Arial" w:hAnsi="Verdana" w:cs="Arial" w:hint="eastAsia"/>
+          <w:sz w:val="24"/>
+        </w:rPr>
+        <w:t>truts.xml</w:t>
+      </w:r>
+      <w:r>
+        <w:rPr>
+          <w:rFonts w:ascii="Arial" w:hAnsi="Verdana" w:cs="Arial" w:hint="eastAsia"/>
+          <w:sz w:val="24"/>
+        </w:rPr>
+        <w:t>主要配置了与</w:t>
+      </w:r>
+      <w:r>
+        <w:rPr>
+          <w:rFonts w:ascii="Arial" w:hAnsi="Verdana" w:cs="Arial" w:hint="eastAsia"/>
+          <w:sz w:val="24"/>
+        </w:rPr>
+        <w:t>struts</w:t>
+      </w:r>
+      <w:r>
+        <w:rPr>
+          <w:rFonts w:ascii="Arial" w:hAnsi="Verdana" w:cs="Arial" w:hint="eastAsia"/>
+          <w:sz w:val="24"/>
+        </w:rPr>
+        <w:t>相关的配置信息，定义了各个</w:t>
+      </w:r>
+      <w:r>
+        <w:rPr>
+          <w:rFonts w:ascii="Arial" w:hAnsi="Verdana" w:cs="Arial" w:hint="eastAsia"/>
+          <w:sz w:val="24"/>
+        </w:rPr>
+        <w:t>Action</w:t>
+      </w:r>
+      <w:r>
+        <w:rPr>
+          <w:rFonts w:ascii="Arial" w:hAnsi="Verdana" w:cs="Arial" w:hint="eastAsia"/>
+          <w:sz w:val="24"/>
+        </w:rPr>
+        <w:t>的访问标识，以及对应不同返回值应该访问的界面。</w:t>
+      </w:r>
+      <w:r>
+        <w:rPr>
+          <w:rFonts w:ascii="Arial" w:hAnsi="Verdana" w:cs="Arial" w:hint="eastAsia"/>
+          <w:sz w:val="24"/>
+        </w:rPr>
+        <w:t>Helpdesk</w:t>
+      </w:r>
+      <w:r>
+        <w:rPr>
+          <w:rFonts w:ascii="Arial" w:hAnsi="Verdana" w:cs="Arial" w:hint="eastAsia"/>
+          <w:sz w:val="24"/>
+        </w:rPr>
+        <w:t>模块相关的</w:t>
+      </w:r>
+      <w:r>
+        <w:rPr>
+          <w:rFonts w:ascii="Arial" w:hAnsi="Verdana" w:cs="Arial" w:hint="eastAsia"/>
+          <w:sz w:val="24"/>
+        </w:rPr>
+        <w:t>struts.xml</w:t>
+      </w:r>
+      <w:r>
+        <w:rPr>
+          <w:rFonts w:ascii="Arial" w:hAnsi="Verdana" w:cs="Arial" w:hint="eastAsia"/>
+          <w:sz w:val="24"/>
+        </w:rPr>
+        <w:t>中的配置可以分为两大类，一种是继承</w:t>
+      </w:r>
+      <w:r>
+        <w:rPr>
+          <w:rFonts w:ascii="Arial" w:hAnsi="Verdana" w:cs="Arial"/>
+          <w:sz w:val="24"/>
+        </w:rPr>
+        <w:t>struts-default</w:t>
+      </w:r>
+      <w:r>
+        <w:rPr>
+          <w:rFonts w:ascii="Arial" w:hAnsi="Verdana" w:cs="Arial" w:hint="eastAsia"/>
+          <w:sz w:val="24"/>
+        </w:rPr>
+        <w:t>的包，返回类型一般是“</w:t>
+      </w:r>
+      <w:r>
+        <w:rPr>
+          <w:rFonts w:ascii="Arial" w:hAnsi="Verdana" w:cs="Arial" w:hint="eastAsia"/>
+          <w:sz w:val="24"/>
+        </w:rPr>
+        <w:t>dispatcher</w:t>
+      </w:r>
+      <w:r>
+        <w:rPr>
+          <w:rFonts w:ascii="Arial" w:hAnsi="Verdana" w:cs="Arial" w:hint="eastAsia"/>
+          <w:sz w:val="24"/>
+        </w:rPr>
+        <w:t>”，还有一种是继承</w:t>
+      </w:r>
+      <w:r>
+        <w:rPr>
+          <w:rFonts w:ascii="Arial" w:hAnsi="Verdana" w:cs="Arial" w:hint="eastAsia"/>
+          <w:sz w:val="24"/>
+        </w:rPr>
+        <w:t>json-default</w:t>
+      </w:r>
+      <w:r>
+        <w:rPr>
+          <w:rFonts w:ascii="Arial" w:hAnsi="Verdana" w:cs="Arial" w:hint="eastAsia"/>
+          <w:sz w:val="24"/>
+        </w:rPr>
+        <w:t>的包，返回类型是</w:t>
+      </w:r>
+      <w:r>
+        <w:rPr>
+          <w:rFonts w:ascii="Arial" w:hAnsi="Verdana" w:cs="Arial" w:hint="eastAsia"/>
+          <w:sz w:val="24"/>
+        </w:rPr>
+        <w:t>json</w:t>
+      </w:r>
+      <w:r>
+        <w:rPr>
+          <w:rFonts w:ascii="Arial" w:hAnsi="Verdana" w:cs="Arial" w:hint="eastAsia"/>
+          <w:sz w:val="24"/>
+        </w:rPr>
+        <w:t>。第一种根据返回的字符串决定显示的页面，第二种是</w:t>
+      </w:r>
+      <w:r>
+        <w:rPr>
+          <w:rFonts w:ascii="Arial" w:hAnsi="Verdana" w:cs="Arial" w:hint="eastAsia"/>
+          <w:sz w:val="24"/>
+        </w:rPr>
+        <w:t>ajax</w:t>
+      </w:r>
+      <w:r>
+        <w:rPr>
+          <w:rFonts w:ascii="Arial" w:hAnsi="Verdana" w:cs="Arial" w:hint="eastAsia"/>
+          <w:sz w:val="24"/>
+        </w:rPr>
+        <w:t>调用时使用的，返回的是</w:t>
+      </w:r>
+      <w:r>
+        <w:rPr>
+          <w:rFonts w:ascii="Arial" w:hAnsi="Verdana" w:cs="Arial" w:hint="eastAsia"/>
+          <w:sz w:val="24"/>
+        </w:rPr>
+        <w:t>json</w:t>
+      </w:r>
+      <w:r>
+        <w:rPr>
+          <w:rFonts w:ascii="Arial" w:hAnsi="Verdana" w:cs="Arial" w:hint="eastAsia"/>
+          <w:sz w:val="24"/>
+        </w:rPr>
+        <w:t>对象。为了与</w:t>
+      </w:r>
+      <w:r>
+        <w:rPr>
+          <w:rFonts w:ascii="Arial" w:hAnsi="Verdana" w:cs="Arial" w:hint="eastAsia"/>
+          <w:sz w:val="24"/>
+        </w:rPr>
+        <w:t>spring</w:t>
+      </w:r>
+      <w:r>
+        <w:rPr>
+          <w:rFonts w:ascii="Arial" w:hAnsi="Verdana" w:cs="Arial" w:hint="eastAsia"/>
+          <w:sz w:val="24"/>
+        </w:rPr>
+        <w:t>结合，让</w:t>
+      </w:r>
+      <w:r>
+        <w:rPr>
+          <w:rFonts w:ascii="Arial" w:hAnsi="Verdana" w:cs="Arial" w:hint="eastAsia"/>
+          <w:sz w:val="24"/>
+        </w:rPr>
+        <w:t>spring</w:t>
+      </w:r>
+      <w:r>
+        <w:rPr>
+          <w:rFonts w:ascii="Arial" w:hAnsi="Verdana" w:cs="Arial" w:hint="eastAsia"/>
+          <w:sz w:val="24"/>
+        </w:rPr>
+        <w:t>托管</w:t>
+      </w:r>
+      <w:r>
+        <w:rPr>
+          <w:rFonts w:ascii="Arial" w:hAnsi="Verdana" w:cs="Arial" w:hint="eastAsia"/>
+          <w:sz w:val="24"/>
+        </w:rPr>
+        <w:t>struts</w:t>
+      </w:r>
+      <w:r>
+        <w:rPr>
+          <w:rFonts w:ascii="Arial" w:hAnsi="Verdana" w:cs="Arial" w:hint="eastAsia"/>
+          <w:sz w:val="24"/>
+        </w:rPr>
+        <w:t>的</w:t>
+      </w:r>
+      <w:r>
+        <w:rPr>
+          <w:rFonts w:ascii="Arial" w:hAnsi="Verdana" w:cs="Arial" w:hint="eastAsia"/>
+          <w:sz w:val="24"/>
+        </w:rPr>
+        <w:t>action</w:t>
       </w:r>
       <w:r>
         <w:rPr>
@@ -8871,183 +10151,56 @@
           <w:rFonts w:ascii="Arial" w:hAnsi="Verdana" w:cs="Arial" w:hint="eastAsia"/>
           <w:sz w:val="24"/>
         </w:rPr>
-        <w:t>sessionFactory</w:t>
-      </w:r>
-      <w:r>
-        <w:rPr>
-          <w:rFonts w:ascii="Arial" w:hAnsi="Verdana" w:cs="Arial" w:hint="eastAsia"/>
-          <w:sz w:val="24"/>
-        </w:rPr>
-        <w:t>，</w:t>
-      </w:r>
-      <w:r>
-        <w:rPr>
-          <w:rFonts w:ascii="Arial" w:hAnsi="Verdana" w:cs="Arial"/>
-          <w:sz w:val="24"/>
-        </w:rPr>
-        <w:t>transactionManager</w:t>
-      </w:r>
-      <w:r>
-        <w:rPr>
-          <w:rFonts w:ascii="Arial" w:hAnsi="Verdana" w:cs="Arial" w:hint="eastAsia"/>
-          <w:sz w:val="24"/>
-        </w:rPr>
-        <w:t>等。系统的</w:t>
-      </w:r>
-      <w:r>
-        <w:rPr>
-          <w:rFonts w:ascii="Arial" w:hAnsi="Verdana" w:cs="Arial" w:hint="eastAsia"/>
-          <w:sz w:val="24"/>
-        </w:rPr>
-        <w:t>actionBean</w:t>
-      </w:r>
-      <w:r>
-        <w:rPr>
-          <w:rFonts w:ascii="Arial" w:hAnsi="Verdana" w:cs="Arial" w:hint="eastAsia"/>
-          <w:sz w:val="24"/>
-        </w:rPr>
-        <w:t>，</w:t>
-      </w:r>
-      <w:r>
-        <w:rPr>
-          <w:rFonts w:ascii="Arial" w:hAnsi="Verdana" w:cs="Arial" w:hint="eastAsia"/>
-          <w:sz w:val="24"/>
-        </w:rPr>
-        <w:t>serviceBean</w:t>
-      </w:r>
-      <w:r>
-        <w:rPr>
-          <w:rFonts w:ascii="Arial" w:hAnsi="Verdana" w:cs="Arial" w:hint="eastAsia"/>
-          <w:sz w:val="24"/>
-        </w:rPr>
-        <w:t>，</w:t>
-      </w:r>
-      <w:r>
-        <w:rPr>
-          <w:rFonts w:ascii="Arial" w:hAnsi="Verdana" w:cs="Arial" w:hint="eastAsia"/>
-          <w:sz w:val="24"/>
-        </w:rPr>
-        <w:t>dao</w:t>
-      </w:r>
-      <w:r>
-        <w:rPr>
-          <w:rFonts w:ascii="Arial" w:hAnsi="Verdana" w:cs="Arial" w:hint="eastAsia"/>
-          <w:sz w:val="24"/>
-        </w:rPr>
-        <w:t>等没有在这个配置文件中显示的配置出来，而是通过注解的方式来配置。使用“</w:t>
-      </w:r>
-      <w:r>
-        <w:rPr>
-          <w:rFonts w:ascii="Arial" w:hAnsi="Verdana" w:cs="Arial"/>
-          <w:sz w:val="24"/>
-        </w:rPr>
-        <w:t>&lt;context:annotation-config /&gt;</w:t>
-      </w:r>
-      <w:r>
-        <w:rPr>
-          <w:rFonts w:ascii="Arial" w:hAnsi="Verdana" w:cs="Arial" w:hint="eastAsia"/>
-          <w:sz w:val="24"/>
-        </w:rPr>
-        <w:t>”配置</w:t>
-      </w:r>
-      <w:r>
-        <w:rPr>
-          <w:rFonts w:ascii="Arial" w:hAnsi="Verdana" w:cs="Arial" w:hint="eastAsia"/>
-          <w:sz w:val="24"/>
-        </w:rPr>
-        <w:t>隐式地向</w:t>
-      </w:r>
-      <w:r>
-        <w:rPr>
-          <w:rFonts w:ascii="Arial" w:hAnsi="Verdana" w:cs="Arial" w:hint="eastAsia"/>
-          <w:sz w:val="24"/>
-        </w:rPr>
-        <w:t xml:space="preserve"> Spring </w:t>
-      </w:r>
-      <w:r>
-        <w:rPr>
-          <w:rFonts w:ascii="Arial" w:hAnsi="Verdana" w:cs="Arial" w:hint="eastAsia"/>
-          <w:sz w:val="24"/>
-        </w:rPr>
-        <w:t>容器注册</w:t>
-      </w:r>
-      <w:r>
-        <w:rPr>
-          <w:rFonts w:ascii="Arial" w:hAnsi="Verdana" w:cs="Arial" w:hint="eastAsia"/>
-          <w:sz w:val="24"/>
-        </w:rPr>
-        <w:t>了</w:t>
-      </w:r>
-      <w:r>
-        <w:rPr>
-          <w:rFonts w:ascii="Arial" w:hAnsi="Verdana" w:cs="Arial" w:hint="eastAsia"/>
-          <w:sz w:val="24"/>
-        </w:rPr>
-        <w:t>Autowired</w:t>
-      </w:r>
-      <w:r>
-        <w:rPr>
-          <w:rFonts w:ascii="Arial" w:hAnsi="Verdana" w:cs="Arial" w:hint="eastAsia"/>
-          <w:sz w:val="24"/>
-        </w:rPr>
-        <w:t>/Common/</w:t>
-      </w:r>
-      <w:r>
-        <w:rPr>
-          <w:rFonts w:ascii="Arial" w:hAnsi="Verdana" w:cs="Arial" w:hint="eastAsia"/>
-          <w:sz w:val="24"/>
-        </w:rPr>
-        <w:t>Persistence</w:t>
-      </w:r>
-      <w:r>
-        <w:rPr>
-          <w:rFonts w:ascii="Arial" w:hAnsi="Verdana" w:cs="Arial" w:hint="eastAsia"/>
-          <w:sz w:val="24"/>
-        </w:rPr>
-        <w:t>/</w:t>
-      </w:r>
-      <w:r>
-        <w:rPr>
-          <w:rFonts w:ascii="Arial" w:hAnsi="Verdana" w:cs="Arial"/>
-          <w:sz w:val="24"/>
-        </w:rPr>
-        <w:t>Required</w:t>
-      </w:r>
-      <w:r>
-        <w:rPr>
-          <w:rFonts w:ascii="Arial" w:hAnsi="Verdana" w:cs="Arial" w:hint="eastAsia"/>
-          <w:sz w:val="24"/>
-        </w:rPr>
-        <w:t>这四个</w:t>
-      </w:r>
-      <w:r>
-        <w:rPr>
-          <w:rFonts w:ascii="Arial" w:hAnsi="Verdana" w:cs="Arial"/>
-          <w:sz w:val="24"/>
-        </w:rPr>
-        <w:lastRenderedPageBreak/>
-        <w:t>AnnotationBeanPostProcessor</w:t>
-      </w:r>
-      <w:r>
-        <w:rPr>
-          <w:rFonts w:ascii="Arial" w:hAnsi="Verdana" w:cs="Arial" w:hint="eastAsia"/>
-          <w:sz w:val="24"/>
-        </w:rPr>
-        <w:t>，这样在代码中可以使用“</w:t>
-      </w:r>
-      <w:r>
-        <w:rPr>
-          <w:rFonts w:ascii="Arial" w:hAnsi="Verdana" w:cs="Arial" w:hint="eastAsia"/>
-          <w:sz w:val="24"/>
-        </w:rPr>
-        <w:t>Service</w:t>
-      </w:r>
-      <w:r>
-        <w:rPr>
-          <w:rFonts w:ascii="Arial" w:hAnsi="Verdana" w:cs="Arial" w:hint="eastAsia"/>
-          <w:sz w:val="24"/>
-        </w:rPr>
-        <w:t>”，“</w:t>
+        <w:t>action</w:t>
+      </w:r>
+      <w:r>
+        <w:rPr>
+          <w:rFonts w:ascii="Arial" w:hAnsi="Verdana" w:cs="Arial" w:hint="eastAsia"/>
+          <w:sz w:val="24"/>
+        </w:rPr>
+        <w:t>的</w:t>
+      </w:r>
+      <w:r>
+        <w:rPr>
+          <w:rFonts w:ascii="Arial" w:hAnsi="Verdana" w:cs="Arial" w:hint="eastAsia"/>
+          <w:sz w:val="24"/>
+        </w:rPr>
+        <w:t>class</w:t>
+      </w:r>
+      <w:r>
+        <w:rPr>
+          <w:rFonts w:ascii="Arial" w:hAnsi="Verdana" w:cs="Arial" w:hint="eastAsia"/>
+          <w:sz w:val="24"/>
+        </w:rPr>
+        <w:t>属性值设置为对应</w:t>
+      </w:r>
+      <w:r>
+        <w:rPr>
+          <w:rFonts w:ascii="Arial" w:hAnsi="Verdana" w:cs="Arial" w:hint="eastAsia"/>
+          <w:sz w:val="24"/>
+        </w:rPr>
+        <w:t>action</w:t>
+      </w:r>
+      <w:r>
+        <w:rPr>
+          <w:rFonts w:ascii="Arial" w:hAnsi="Verdana" w:cs="Arial" w:hint="eastAsia"/>
+          <w:sz w:val="24"/>
+        </w:rPr>
+        <w:t>的类名，第一个字母小写，这时因为在</w:t>
+      </w:r>
+      <w:r>
+        <w:rPr>
+          <w:rFonts w:ascii="Arial" w:hAnsi="Verdana" w:cs="Arial" w:hint="eastAsia"/>
+          <w:sz w:val="24"/>
+        </w:rPr>
+        <w:t>action</w:t>
+      </w:r>
+      <w:r>
+        <w:rPr>
+          <w:rFonts w:ascii="Arial" w:hAnsi="Verdana" w:cs="Arial" w:hint="eastAsia"/>
+          <w:sz w:val="24"/>
+        </w:rPr>
+        <w:t>中使用“</w:t>
       </w:r>
       <w:r>
         <w:rPr>
@@ -9061,427 +10214,35 @@
           <w:rFonts w:ascii="Arial" w:hAnsi="Verdana" w:cs="Arial" w:hint="eastAsia"/>
           <w:sz w:val="24"/>
         </w:rPr>
-        <w:t>”，“</w:t>
-      </w:r>
-      <w:r>
-        <w:rPr>
-          <w:rFonts w:ascii="Arial" w:hAnsi="Verdana" w:cs="Arial" w:hint="eastAsia"/>
-          <w:sz w:val="24"/>
-        </w:rPr>
-        <w:t>Repository</w:t>
-      </w:r>
-      <w:r>
-        <w:rPr>
-          <w:rFonts w:ascii="Arial" w:hAnsi="Verdana" w:cs="Arial" w:hint="eastAsia"/>
-          <w:sz w:val="24"/>
-        </w:rPr>
-        <w:t>”</w:t>
-      </w:r>
-      <w:r>
-        <w:rPr>
-          <w:rFonts w:ascii="Arial" w:hAnsi="Verdana" w:cs="Arial" w:hint="eastAsia"/>
-          <w:sz w:val="24"/>
-        </w:rPr>
-        <w:t>,</w:t>
-      </w:r>
-      <w:r>
-        <w:rPr>
-          <w:rFonts w:ascii="Arial" w:hAnsi="Verdana" w:cs="Arial" w:hint="eastAsia"/>
-          <w:sz w:val="24"/>
-        </w:rPr>
-        <w:t>“</w:t>
-      </w:r>
-      <w:r>
-        <w:rPr>
-          <w:rFonts w:ascii="Arial" w:hAnsi="Verdana" w:cs="Arial" w:hint="eastAsia"/>
-          <w:sz w:val="24"/>
-        </w:rPr>
-        <w:t>Autowired</w:t>
-      </w:r>
-      <w:r>
-        <w:rPr>
-          <w:rFonts w:ascii="Arial" w:hAnsi="Verdana" w:cs="Arial" w:hint="eastAsia"/>
-          <w:sz w:val="24"/>
-        </w:rPr>
-        <w:t>”等注释。使用“</w:t>
-      </w:r>
-      <w:r>
-        <w:rPr>
-          <w:rFonts w:ascii="Arial" w:hAnsi="Verdana" w:cs="Arial" w:hint="eastAsia"/>
-          <w:sz w:val="24"/>
-        </w:rPr>
-        <w:t>Service</w:t>
-      </w:r>
-      <w:r>
-        <w:rPr>
-          <w:rFonts w:ascii="Arial" w:hAnsi="Verdana" w:cs="Arial" w:hint="eastAsia"/>
-          <w:sz w:val="24"/>
-        </w:rPr>
-        <w:t>”表示这个</w:t>
-      </w:r>
-      <w:r>
-        <w:rPr>
-          <w:rFonts w:ascii="Arial" w:hAnsi="Verdana" w:cs="Arial" w:hint="eastAsia"/>
-          <w:sz w:val="24"/>
-        </w:rPr>
-        <w:t>bean</w:t>
-      </w:r>
-      <w:r>
-        <w:rPr>
-          <w:rFonts w:ascii="Arial" w:hAnsi="Verdana" w:cs="Arial" w:hint="eastAsia"/>
-          <w:sz w:val="24"/>
-        </w:rPr>
-        <w:t>处于业务逻辑层，使用“</w:t>
-      </w:r>
-      <w:r>
-        <w:rPr>
-          <w:rFonts w:ascii="Arial" w:hAnsi="Verdana" w:cs="Arial" w:hint="eastAsia"/>
-          <w:sz w:val="24"/>
-        </w:rPr>
-        <w:t>Controller</w:t>
-      </w:r>
-      <w:r>
-        <w:rPr>
-          <w:rFonts w:ascii="Arial" w:hAnsi="Verdana" w:cs="Arial" w:hint="eastAsia"/>
-          <w:sz w:val="24"/>
-        </w:rPr>
-        <w:t>”表示这个</w:t>
-      </w:r>
-      <w:r>
-        <w:rPr>
-          <w:rFonts w:ascii="Arial" w:hAnsi="Verdana" w:cs="Arial" w:hint="eastAsia"/>
-          <w:sz w:val="24"/>
-        </w:rPr>
-        <w:t>bean</w:t>
-      </w:r>
-      <w:r>
-        <w:rPr>
-          <w:rFonts w:ascii="Arial" w:hAnsi="Verdana" w:cs="Arial" w:hint="eastAsia"/>
-          <w:sz w:val="24"/>
-        </w:rPr>
-        <w:t>处于前端控制层，使用“</w:t>
-      </w:r>
-      <w:r>
-        <w:rPr>
-          <w:rFonts w:ascii="Arial" w:hAnsi="Verdana" w:cs="Arial" w:hint="eastAsia"/>
-          <w:sz w:val="24"/>
-        </w:rPr>
-        <w:t>Repository</w:t>
-      </w:r>
-      <w:r>
-        <w:rPr>
-          <w:rFonts w:ascii="Arial" w:hAnsi="Verdana" w:cs="Arial" w:hint="eastAsia"/>
-          <w:sz w:val="24"/>
-        </w:rPr>
-        <w:t>”表示这个</w:t>
-      </w:r>
-      <w:r>
-        <w:rPr>
-          <w:rFonts w:ascii="Arial" w:hAnsi="Verdana" w:cs="Arial" w:hint="eastAsia"/>
-          <w:sz w:val="24"/>
-        </w:rPr>
-        <w:t>bean</w:t>
-      </w:r>
-      <w:r>
-        <w:rPr>
-          <w:rFonts w:ascii="Arial" w:hAnsi="Verdana" w:cs="Arial" w:hint="eastAsia"/>
-          <w:sz w:val="24"/>
-        </w:rPr>
-        <w:t>处于数据持久层，使用“</w:t>
-      </w:r>
-      <w:r>
-        <w:rPr>
-          <w:rFonts w:ascii="Arial" w:hAnsi="Verdana" w:cs="Arial" w:hint="eastAsia"/>
-          <w:sz w:val="24"/>
-        </w:rPr>
-        <w:t>Autowired</w:t>
-      </w:r>
-      <w:r>
-        <w:rPr>
-          <w:rFonts w:ascii="Arial" w:hAnsi="Verdana" w:cs="Arial" w:hint="eastAsia"/>
-          <w:sz w:val="24"/>
-        </w:rPr>
-        <w:t>”注释表示让</w:t>
-      </w:r>
-      <w:r>
-        <w:rPr>
-          <w:rFonts w:ascii="Arial" w:hAnsi="Verdana" w:cs="Arial" w:hint="eastAsia"/>
-          <w:sz w:val="24"/>
-        </w:rPr>
-        <w:t>Spring</w:t>
-      </w:r>
-      <w:r>
-        <w:rPr>
-          <w:rFonts w:ascii="Arial" w:hAnsi="Verdana" w:cs="Arial" w:hint="eastAsia"/>
-          <w:sz w:val="24"/>
-        </w:rPr>
-        <w:t>容器自动进行某个成员变量的装配，不用手动提供</w:t>
-      </w:r>
-      <w:r>
-        <w:rPr>
-          <w:rFonts w:ascii="Arial" w:hAnsi="Verdana" w:cs="Arial" w:hint="eastAsia"/>
-          <w:sz w:val="24"/>
-        </w:rPr>
-        <w:t>getter</w:t>
-      </w:r>
-      <w:r>
-        <w:rPr>
-          <w:rFonts w:ascii="Arial" w:hAnsi="Verdana" w:cs="Arial" w:hint="eastAsia"/>
-          <w:sz w:val="24"/>
-        </w:rPr>
-        <w:t>和</w:t>
-      </w:r>
-      <w:r>
-        <w:rPr>
-          <w:rFonts w:ascii="Arial" w:hAnsi="Verdana" w:cs="Arial" w:hint="eastAsia"/>
-          <w:sz w:val="24"/>
-        </w:rPr>
-        <w:t>setter</w:t>
-      </w:r>
-      <w:r>
-        <w:rPr>
-          <w:rFonts w:ascii="Arial" w:hAnsi="Verdana" w:cs="Arial" w:hint="eastAsia"/>
-          <w:sz w:val="24"/>
-        </w:rPr>
-        <w:t>方法。这种隐式的注入方式使</w:t>
-      </w:r>
-      <w:r>
-        <w:rPr>
-          <w:rFonts w:ascii="Arial" w:hAnsi="Verdana" w:cs="Arial" w:hint="eastAsia"/>
-          <w:sz w:val="24"/>
-        </w:rPr>
-        <w:t>Spring</w:t>
-      </w:r>
-      <w:r>
-        <w:rPr>
-          <w:rFonts w:ascii="Arial" w:hAnsi="Verdana" w:cs="Arial" w:hint="eastAsia"/>
-          <w:sz w:val="24"/>
-        </w:rPr>
-        <w:t>容器在运行时自动的寻找标有“</w:t>
-      </w:r>
-      <w:r>
-        <w:rPr>
-          <w:rFonts w:ascii="Arial" w:hAnsi="Verdana" w:cs="Arial" w:hint="eastAsia"/>
-          <w:sz w:val="24"/>
-        </w:rPr>
-        <w:t>Service</w:t>
-      </w:r>
-      <w:r>
-        <w:rPr>
-          <w:rFonts w:ascii="Arial" w:hAnsi="Verdana" w:cs="Arial" w:hint="eastAsia"/>
-          <w:sz w:val="24"/>
-        </w:rPr>
-        <w:t>”，“</w:t>
-      </w:r>
-      <w:r>
-        <w:rPr>
-          <w:rFonts w:ascii="Arial" w:hAnsi="Verdana" w:cs="Arial" w:hint="eastAsia"/>
-          <w:sz w:val="24"/>
-        </w:rPr>
-        <w:t>Controller</w:t>
-      </w:r>
-      <w:r>
-        <w:rPr>
-          <w:rFonts w:ascii="Arial" w:hAnsi="Verdana" w:cs="Arial" w:hint="eastAsia"/>
-          <w:sz w:val="24"/>
-        </w:rPr>
-        <w:t>”，“</w:t>
-      </w:r>
-      <w:r>
-        <w:rPr>
-          <w:rFonts w:ascii="Arial" w:hAnsi="Verdana" w:cs="Arial" w:hint="eastAsia"/>
-          <w:sz w:val="24"/>
-        </w:rPr>
-        <w:t>Repository</w:t>
-      </w:r>
-      <w:r>
-        <w:rPr>
-          <w:rFonts w:ascii="Arial" w:hAnsi="Verdana" w:cs="Arial" w:hint="eastAsia"/>
-          <w:sz w:val="24"/>
-        </w:rPr>
-        <w:t>”等注解的</w:t>
-      </w:r>
-      <w:r>
-        <w:rPr>
-          <w:rFonts w:ascii="Arial" w:hAnsi="Verdana" w:cs="Arial" w:hint="eastAsia"/>
-          <w:sz w:val="24"/>
-        </w:rPr>
-        <w:t>bean</w:t>
-      </w:r>
-      <w:r>
-        <w:rPr>
-          <w:rFonts w:ascii="Arial" w:hAnsi="Verdana" w:cs="Arial" w:hint="eastAsia"/>
-          <w:sz w:val="24"/>
-        </w:rPr>
-        <w:t>并进行维护，需要给</w:t>
-      </w:r>
-      <w:r>
-        <w:rPr>
-          <w:rFonts w:ascii="Arial" w:hAnsi="Verdana" w:cs="Arial" w:hint="eastAsia"/>
-          <w:sz w:val="24"/>
-        </w:rPr>
-        <w:t>Spring</w:t>
-      </w:r>
-      <w:r>
-        <w:rPr>
-          <w:rFonts w:ascii="Arial" w:hAnsi="Verdana" w:cs="Arial" w:hint="eastAsia"/>
-          <w:sz w:val="24"/>
-        </w:rPr>
-        <w:t>设置一个自动扫描的包的范围，这是通过“</w:t>
-      </w:r>
-      <w:r>
-        <w:rPr>
-          <w:rFonts w:ascii="Arial" w:hAnsi="Verdana" w:cs="Arial"/>
-          <w:sz w:val="24"/>
-        </w:rPr>
-        <w:t>&lt;context:component-scan base-package="com.tuniu.action,com.tuniu.service,com.tuniu.dao" /&gt;</w:t>
-      </w:r>
-      <w:r>
-        <w:rPr>
-          <w:rFonts w:ascii="Arial" w:hAnsi="Verdana" w:cs="Arial" w:hint="eastAsia"/>
-          <w:sz w:val="24"/>
-        </w:rPr>
-        <w:t>”实现的，这条配置表示让</w:t>
-      </w:r>
-      <w:r>
-        <w:rPr>
-          <w:rFonts w:ascii="Arial" w:hAnsi="Verdana" w:cs="Arial" w:hint="eastAsia"/>
-          <w:sz w:val="24"/>
-        </w:rPr>
-        <w:t>Spring</w:t>
-      </w:r>
-      <w:r>
-        <w:rPr>
-          <w:rFonts w:ascii="Arial" w:hAnsi="Verdana" w:cs="Arial" w:hint="eastAsia"/>
-          <w:sz w:val="24"/>
-        </w:rPr>
-        <w:t>从</w:t>
-      </w:r>
-      <w:r>
-        <w:rPr>
-          <w:rFonts w:ascii="Arial" w:hAnsi="Verdana" w:cs="Arial" w:hint="eastAsia"/>
-          <w:sz w:val="24"/>
-        </w:rPr>
-        <w:t>action,service,dao</w:t>
-      </w:r>
-      <w:r>
-        <w:rPr>
-          <w:rFonts w:ascii="Arial" w:hAnsi="Verdana" w:cs="Arial" w:hint="eastAsia"/>
-          <w:sz w:val="24"/>
-        </w:rPr>
-        <w:t>这三个包中寻找带有“</w:t>
-      </w:r>
-      <w:r>
-        <w:rPr>
-          <w:rFonts w:ascii="Arial" w:hAnsi="Verdana" w:cs="Arial" w:hint="eastAsia"/>
-          <w:sz w:val="24"/>
-        </w:rPr>
-        <w:t>Service</w:t>
-      </w:r>
-      <w:r>
-        <w:rPr>
-          <w:rFonts w:ascii="Arial" w:hAnsi="Verdana" w:cs="Arial" w:hint="eastAsia"/>
-          <w:sz w:val="24"/>
-        </w:rPr>
-        <w:t>”，“</w:t>
-      </w:r>
-      <w:r>
-        <w:rPr>
-          <w:rFonts w:ascii="Arial" w:hAnsi="Verdana" w:cs="Arial" w:hint="eastAsia"/>
-          <w:sz w:val="24"/>
-        </w:rPr>
-        <w:t>Controller</w:t>
-      </w:r>
-      <w:r>
-        <w:rPr>
-          <w:rFonts w:ascii="Arial" w:hAnsi="Verdana" w:cs="Arial" w:hint="eastAsia"/>
-          <w:sz w:val="24"/>
-        </w:rPr>
-        <w:t>”，“</w:t>
-      </w:r>
-      <w:r>
-        <w:rPr>
-          <w:rFonts w:ascii="Arial" w:hAnsi="Verdana" w:cs="Arial" w:hint="eastAsia"/>
-          <w:sz w:val="24"/>
-        </w:rPr>
-        <w:t>Repository</w:t>
-      </w:r>
-      <w:r>
-        <w:rPr>
-          <w:rFonts w:ascii="Arial" w:hAnsi="Verdana" w:cs="Arial" w:hint="eastAsia"/>
-          <w:sz w:val="24"/>
-        </w:rPr>
-        <w:t>”等注解的</w:t>
-      </w:r>
-      <w:r>
-        <w:rPr>
-          <w:rFonts w:ascii="Arial" w:hAnsi="Verdana" w:cs="Arial" w:hint="eastAsia"/>
-          <w:sz w:val="24"/>
-        </w:rPr>
-        <w:t>bean</w:t>
-      </w:r>
-      <w:r>
-        <w:rPr>
-          <w:rFonts w:ascii="Arial" w:hAnsi="Verdana" w:cs="Arial" w:hint="eastAsia"/>
-          <w:sz w:val="24"/>
-        </w:rPr>
-        <w:t>进行维护。系统采用注解式的事务管理方法来实现事务管理，通过“</w:t>
-      </w:r>
-      <w:r>
-        <w:rPr>
-          <w:rFonts w:ascii="Arial" w:hAnsi="Verdana" w:cs="Arial"/>
-          <w:sz w:val="24"/>
-        </w:rPr>
-        <w:t>&lt;tx:annotation-driven transaction-manager="transactionManager"/&gt;</w:t>
-      </w:r>
-      <w:r>
-        <w:rPr>
-          <w:rFonts w:ascii="Arial" w:hAnsi="Verdana" w:cs="Arial" w:hint="eastAsia"/>
-          <w:sz w:val="24"/>
-        </w:rPr>
-        <w:t>”这样的配置完成事务管理，在</w:t>
-      </w:r>
-      <w:r>
-        <w:rPr>
-          <w:rFonts w:ascii="Arial" w:hAnsi="Verdana" w:cs="Arial" w:hint="eastAsia"/>
-          <w:sz w:val="24"/>
-        </w:rPr>
-        <w:t>DAO</w:t>
-      </w:r>
-      <w:r>
-        <w:rPr>
-          <w:rFonts w:ascii="Arial" w:hAnsi="Verdana" w:cs="Arial" w:hint="eastAsia"/>
-          <w:sz w:val="24"/>
-        </w:rPr>
-        <w:t>中通过“</w:t>
-      </w:r>
-      <w:r>
-        <w:rPr>
-          <w:rFonts w:ascii="Arial" w:hAnsi="Verdana" w:cs="Arial"/>
-          <w:sz w:val="24"/>
-        </w:rPr>
-        <w:t>Transactional</w:t>
-      </w:r>
-      <w:r>
-        <w:rPr>
-          <w:rFonts w:ascii="Arial" w:hAnsi="Verdana" w:cs="Arial" w:hint="eastAsia"/>
-          <w:sz w:val="24"/>
-        </w:rPr>
-        <w:t>”注解让</w:t>
-      </w:r>
-      <w:r>
-        <w:rPr>
-          <w:rFonts w:ascii="Arial" w:hAnsi="Verdana" w:cs="Arial" w:hint="eastAsia"/>
-          <w:sz w:val="24"/>
-        </w:rPr>
-        <w:t>Spring</w:t>
-      </w:r>
-      <w:r>
-        <w:rPr>
-          <w:rFonts w:ascii="Arial" w:hAnsi="Verdana" w:cs="Arial" w:hint="eastAsia"/>
-          <w:sz w:val="24"/>
-        </w:rPr>
-        <w:t>帮助系统进行事务管理。</w:t>
+        <w:t>”注解</w:t>
+      </w:r>
+      <w:r>
+        <w:rPr>
+          <w:rFonts w:ascii="Arial" w:hAnsi="Verdana" w:cs="Arial" w:hint="eastAsia"/>
+          <w:sz w:val="24"/>
+        </w:rPr>
+        <w:t>action</w:t>
+      </w:r>
+      <w:r>
+        <w:rPr>
+          <w:rFonts w:ascii="Arial" w:hAnsi="Verdana" w:cs="Arial" w:hint="eastAsia"/>
+          <w:sz w:val="24"/>
+        </w:rPr>
+        <w:t>，默认的</w:t>
+      </w:r>
+      <w:r>
+        <w:rPr>
+          <w:rFonts w:ascii="Arial" w:hAnsi="Verdana" w:cs="Arial" w:hint="eastAsia"/>
+          <w:sz w:val="24"/>
+        </w:rPr>
+        <w:t>action</w:t>
+      </w:r>
+      <w:r>
+        <w:rPr>
+          <w:rFonts w:ascii="Arial" w:hAnsi="Verdana" w:cs="Arial" w:hint="eastAsia"/>
+          <w:sz w:val="24"/>
+        </w:rPr>
+        <w:t>的访问名字为首字母小写的类名。</w:t>
       </w:r>
     </w:p>
     <w:p>
@@ -9501,337 +10262,6 @@
       </w:r>
       <w:r>
         <w:rPr>
-          <w:rFonts w:ascii="Arial" w:hAnsi="Verdana" w:cs="Arial"/>
-          <w:sz w:val="24"/>
-        </w:rPr>
-        <w:t>S</w:t>
-      </w:r>
-      <w:r>
-        <w:rPr>
-          <w:rFonts w:ascii="Arial" w:hAnsi="Verdana" w:cs="Arial" w:hint="eastAsia"/>
-          <w:sz w:val="24"/>
-        </w:rPr>
-        <w:t>truts.xml</w:t>
-      </w:r>
-      <w:r>
-        <w:rPr>
-          <w:rFonts w:ascii="Arial" w:hAnsi="Verdana" w:cs="Arial" w:hint="eastAsia"/>
-          <w:sz w:val="24"/>
-        </w:rPr>
-        <w:t>主要配置了与</w:t>
-      </w:r>
-      <w:r>
-        <w:rPr>
-          <w:rFonts w:ascii="Arial" w:hAnsi="Verdana" w:cs="Arial" w:hint="eastAsia"/>
-          <w:sz w:val="24"/>
-        </w:rPr>
-        <w:t>struts</w:t>
-      </w:r>
-      <w:r>
-        <w:rPr>
-          <w:rFonts w:ascii="Arial" w:hAnsi="Verdana" w:cs="Arial" w:hint="eastAsia"/>
-          <w:sz w:val="24"/>
-        </w:rPr>
-        <w:t>相关的配置信息，定义了各个</w:t>
-      </w:r>
-      <w:r>
-        <w:rPr>
-          <w:rFonts w:ascii="Arial" w:hAnsi="Verdana" w:cs="Arial" w:hint="eastAsia"/>
-          <w:sz w:val="24"/>
-        </w:rPr>
-        <w:t>Action</w:t>
-      </w:r>
-      <w:r>
-        <w:rPr>
-          <w:rFonts w:ascii="Arial" w:hAnsi="Verdana" w:cs="Arial" w:hint="eastAsia"/>
-          <w:sz w:val="24"/>
-        </w:rPr>
-        <w:t>的访问标识，以及对应不同返回值应该访问的界面。</w:t>
-      </w:r>
-      <w:r>
-        <w:rPr>
-          <w:rFonts w:ascii="Arial" w:hAnsi="Verdana" w:cs="Arial" w:hint="eastAsia"/>
-          <w:sz w:val="24"/>
-        </w:rPr>
-        <w:t>Helpdesk</w:t>
-      </w:r>
-      <w:r>
-        <w:rPr>
-          <w:rFonts w:ascii="Arial" w:hAnsi="Verdana" w:cs="Arial" w:hint="eastAsia"/>
-          <w:sz w:val="24"/>
-        </w:rPr>
-        <w:t>模块相关的</w:t>
-      </w:r>
-      <w:r>
-        <w:rPr>
-          <w:rFonts w:ascii="Arial" w:hAnsi="Verdana" w:cs="Arial" w:hint="eastAsia"/>
-          <w:sz w:val="24"/>
-        </w:rPr>
-        <w:t>struts.xml</w:t>
-      </w:r>
-      <w:r>
-        <w:rPr>
-          <w:rFonts w:ascii="Arial" w:hAnsi="Verdana" w:cs="Arial" w:hint="eastAsia"/>
-          <w:sz w:val="24"/>
-        </w:rPr>
-        <w:t>中的配置可以分为两大类，一种是继承</w:t>
-      </w:r>
-      <w:r>
-        <w:rPr>
-          <w:rFonts w:ascii="Arial" w:hAnsi="Verdana" w:cs="Arial"/>
-          <w:sz w:val="24"/>
-        </w:rPr>
-        <w:t>struts-default</w:t>
-      </w:r>
-      <w:r>
-        <w:rPr>
-          <w:rFonts w:ascii="Arial" w:hAnsi="Verdana" w:cs="Arial" w:hint="eastAsia"/>
-          <w:sz w:val="24"/>
-        </w:rPr>
-        <w:t>的包，返回类型一般是“</w:t>
-      </w:r>
-      <w:r>
-        <w:rPr>
-          <w:rFonts w:ascii="Arial" w:hAnsi="Verdana" w:cs="Arial" w:hint="eastAsia"/>
-          <w:sz w:val="24"/>
-        </w:rPr>
-        <w:t>dispatcher</w:t>
-      </w:r>
-      <w:r>
-        <w:rPr>
-          <w:rFonts w:ascii="Arial" w:hAnsi="Verdana" w:cs="Arial" w:hint="eastAsia"/>
-          <w:sz w:val="24"/>
-        </w:rPr>
-        <w:t>”，还有一种是继承</w:t>
-      </w:r>
-      <w:r>
-        <w:rPr>
-          <w:rFonts w:ascii="Arial" w:hAnsi="Verdana" w:cs="Arial" w:hint="eastAsia"/>
-          <w:sz w:val="24"/>
-        </w:rPr>
-        <w:t>json-default</w:t>
-      </w:r>
-      <w:r>
-        <w:rPr>
-          <w:rFonts w:ascii="Arial" w:hAnsi="Verdana" w:cs="Arial" w:hint="eastAsia"/>
-          <w:sz w:val="24"/>
-        </w:rPr>
-        <w:t>的包，返回类型是</w:t>
-      </w:r>
-      <w:r>
-        <w:rPr>
-          <w:rFonts w:ascii="Arial" w:hAnsi="Verdana" w:cs="Arial" w:hint="eastAsia"/>
-          <w:sz w:val="24"/>
-        </w:rPr>
-        <w:t>json</w:t>
-      </w:r>
-      <w:r>
-        <w:rPr>
-          <w:rFonts w:ascii="Arial" w:hAnsi="Verdana" w:cs="Arial" w:hint="eastAsia"/>
-          <w:sz w:val="24"/>
-        </w:rPr>
-        <w:t>。第一种根据返回的字符串决定显示的页面，第二种是</w:t>
-      </w:r>
-      <w:r>
-        <w:rPr>
-          <w:rFonts w:ascii="Arial" w:hAnsi="Verdana" w:cs="Arial" w:hint="eastAsia"/>
-          <w:sz w:val="24"/>
-        </w:rPr>
-        <w:t>ajax</w:t>
-      </w:r>
-      <w:r>
-        <w:rPr>
-          <w:rFonts w:ascii="Arial" w:hAnsi="Verdana" w:cs="Arial" w:hint="eastAsia"/>
-          <w:sz w:val="24"/>
-        </w:rPr>
-        <w:t>调用时使用的，返回的是</w:t>
-      </w:r>
-      <w:r>
-        <w:rPr>
-          <w:rFonts w:ascii="Arial" w:hAnsi="Verdana" w:cs="Arial" w:hint="eastAsia"/>
-          <w:sz w:val="24"/>
-        </w:rPr>
-        <w:t>json</w:t>
-      </w:r>
-      <w:r>
-        <w:rPr>
-          <w:rFonts w:ascii="Arial" w:hAnsi="Verdana" w:cs="Arial" w:hint="eastAsia"/>
-          <w:sz w:val="24"/>
-        </w:rPr>
-        <w:t>对象。为了与</w:t>
-      </w:r>
-      <w:r>
-        <w:rPr>
-          <w:rFonts w:ascii="Arial" w:hAnsi="Verdana" w:cs="Arial" w:hint="eastAsia"/>
-          <w:sz w:val="24"/>
-        </w:rPr>
-        <w:t>spring</w:t>
-      </w:r>
-      <w:r>
-        <w:rPr>
-          <w:rFonts w:ascii="Arial" w:hAnsi="Verdana" w:cs="Arial" w:hint="eastAsia"/>
-          <w:sz w:val="24"/>
-        </w:rPr>
-        <w:t>结合，让</w:t>
-      </w:r>
-      <w:r>
-        <w:rPr>
-          <w:rFonts w:ascii="Arial" w:hAnsi="Verdana" w:cs="Arial" w:hint="eastAsia"/>
-          <w:sz w:val="24"/>
-        </w:rPr>
-        <w:t>spring</w:t>
-      </w:r>
-      <w:r>
-        <w:rPr>
-          <w:rFonts w:ascii="Arial" w:hAnsi="Verdana" w:cs="Arial" w:hint="eastAsia"/>
-          <w:sz w:val="24"/>
-        </w:rPr>
-        <w:t>托管</w:t>
-      </w:r>
-      <w:r>
-        <w:rPr>
-          <w:rFonts w:ascii="Arial" w:hAnsi="Verdana" w:cs="Arial" w:hint="eastAsia"/>
-          <w:sz w:val="24"/>
-        </w:rPr>
-        <w:t>struts</w:t>
-      </w:r>
-      <w:r>
-        <w:rPr>
-          <w:rFonts w:ascii="Arial" w:hAnsi="Verdana" w:cs="Arial" w:hint="eastAsia"/>
-          <w:sz w:val="24"/>
-        </w:rPr>
-        <w:t>的</w:t>
-      </w:r>
-      <w:r>
-        <w:rPr>
-          <w:rFonts w:ascii="Arial" w:hAnsi="Verdana" w:cs="Arial" w:hint="eastAsia"/>
-          <w:sz w:val="24"/>
-        </w:rPr>
-        <w:t>action</w:t>
-      </w:r>
-      <w:r>
-        <w:rPr>
-          <w:rFonts w:ascii="Arial" w:hAnsi="Verdana" w:cs="Arial" w:hint="eastAsia"/>
-          <w:sz w:val="24"/>
-        </w:rPr>
-        <w:t>，</w:t>
-      </w:r>
-      <w:r>
-        <w:rPr>
-          <w:rFonts w:ascii="Arial" w:hAnsi="Verdana" w:cs="Arial" w:hint="eastAsia"/>
-          <w:sz w:val="24"/>
-        </w:rPr>
-        <w:t>action</w:t>
-      </w:r>
-      <w:r>
-        <w:rPr>
-          <w:rFonts w:ascii="Arial" w:hAnsi="Verdana" w:cs="Arial" w:hint="eastAsia"/>
-          <w:sz w:val="24"/>
-        </w:rPr>
-        <w:t>的</w:t>
-      </w:r>
-      <w:r>
-        <w:rPr>
-          <w:rFonts w:ascii="Arial" w:hAnsi="Verdana" w:cs="Arial" w:hint="eastAsia"/>
-          <w:sz w:val="24"/>
-        </w:rPr>
-        <w:t>class</w:t>
-      </w:r>
-      <w:r>
-        <w:rPr>
-          <w:rFonts w:ascii="Arial" w:hAnsi="Verdana" w:cs="Arial" w:hint="eastAsia"/>
-          <w:sz w:val="24"/>
-        </w:rPr>
-        <w:t>属性值设置为对应</w:t>
-      </w:r>
-      <w:r>
-        <w:rPr>
-          <w:rFonts w:ascii="Arial" w:hAnsi="Verdana" w:cs="Arial" w:hint="eastAsia"/>
-          <w:sz w:val="24"/>
-        </w:rPr>
-        <w:t>action</w:t>
-      </w:r>
-      <w:r>
-        <w:rPr>
-          <w:rFonts w:ascii="Arial" w:hAnsi="Verdana" w:cs="Arial" w:hint="eastAsia"/>
-          <w:sz w:val="24"/>
-        </w:rPr>
-        <w:t>的类名，第一个字母小写，这时因为在</w:t>
-      </w:r>
-      <w:r>
-        <w:rPr>
-          <w:rFonts w:ascii="Arial" w:hAnsi="Verdana" w:cs="Arial" w:hint="eastAsia"/>
-          <w:sz w:val="24"/>
-        </w:rPr>
-        <w:t>action</w:t>
-      </w:r>
-      <w:r>
-        <w:rPr>
-          <w:rFonts w:ascii="Arial" w:hAnsi="Verdana" w:cs="Arial" w:hint="eastAsia"/>
-          <w:sz w:val="24"/>
-        </w:rPr>
-        <w:t>中使用“</w:t>
-      </w:r>
-      <w:r>
-        <w:rPr>
-          <w:rFonts w:ascii="Arial" w:hAnsi="Verdana" w:cs="Arial" w:hint="eastAsia"/>
-          <w:sz w:val="24"/>
-        </w:rPr>
-        <w:t>Controller</w:t>
-      </w:r>
-      <w:r>
-        <w:rPr>
-          <w:rFonts w:ascii="Arial" w:hAnsi="Verdana" w:cs="Arial" w:hint="eastAsia"/>
-          <w:sz w:val="24"/>
-        </w:rPr>
-        <w:t>”注解</w:t>
-      </w:r>
-      <w:r>
-        <w:rPr>
-          <w:rFonts w:ascii="Arial" w:hAnsi="Verdana" w:cs="Arial" w:hint="eastAsia"/>
-          <w:sz w:val="24"/>
-        </w:rPr>
-        <w:t>action</w:t>
-      </w:r>
-      <w:r>
-        <w:rPr>
-          <w:rFonts w:ascii="Arial" w:hAnsi="Verdana" w:cs="Arial" w:hint="eastAsia"/>
-          <w:sz w:val="24"/>
-        </w:rPr>
-        <w:t>，默认的</w:t>
-      </w:r>
-      <w:r>
-        <w:rPr>
-          <w:rFonts w:ascii="Arial" w:hAnsi="Verdana" w:cs="Arial" w:hint="eastAsia"/>
-          <w:sz w:val="24"/>
-        </w:rPr>
-        <w:t>action</w:t>
-      </w:r>
-      <w:r>
-        <w:rPr>
-          <w:rFonts w:ascii="Arial" w:hAnsi="Verdana" w:cs="Arial" w:hint="eastAsia"/>
-          <w:sz w:val="24"/>
-        </w:rPr>
-        <w:t>的访问名字为首字母小写的类名。</w:t>
-      </w:r>
-    </w:p>
-    <w:p>
-      <w:pPr>
-        <w:spacing w:line="400" w:lineRule="exact"/>
-        <w:rPr>
-          <w:rFonts w:ascii="Arial" w:hAnsi="Verdana" w:cs="Arial"/>
-          <w:sz w:val="24"/>
-        </w:rPr>
-      </w:pPr>
-      <w:r>
-        <w:rPr>
-          <w:rFonts w:ascii="Arial" w:hAnsi="Verdana" w:cs="Arial" w:hint="eastAsia"/>
-          <w:sz w:val="24"/>
-        </w:rPr>
-        <w:tab/>
-      </w:r>
-      <w:r>
-        <w:rPr>
           <w:rFonts w:ascii="Arial" w:hAnsi="Verdana" w:cs="Arial" w:hint="eastAsia"/>
           <w:sz w:val="24"/>
         </w:rPr>
@@ -9929,7 +10359,7 @@
           <w:rFonts w:ascii="Arial" w:hAnsi="宋体" w:cs="Arial"/>
         </w:rPr>
       </w:pPr>
-      <w:bookmarkStart w:id="17" w:name="_Toc327006108"/>
+      <w:bookmarkStart w:id="16" w:name="_Toc327006108"/>
       <w:r>
         <w:rPr>
           <w:rFonts w:ascii="Arial" w:hAnsi="宋体" w:cs="Arial" w:hint="eastAsia"/>
@@ -9966,7 +10396,7 @@
         </w:rPr>
         <w:t>添加提报的实现</w:t>
       </w:r>
-      <w:bookmarkEnd w:id="17"/>
+      <w:bookmarkEnd w:id="16"/>
     </w:p>
     <w:p>
       <w:pPr>
@@ -10683,7 +11113,7 @@
                     </pic:cNvPicPr>
                   </pic:nvPicPr>
                   <pic:blipFill>
-                    <a:blip r:embed="rId16">
+                    <a:blip r:embed="rId15">
                       <a:extLst>
                         <a:ext uri="{28A0092B-C50C-407E-A947-70E740481C1C}">
                           <a14:useLocalDpi xmlns:a14="http://schemas.microsoft.com/office/drawing/2010/main" xmlns:wps="http://schemas.microsoft.com/office/word/2010/wordprocessingShape" xmlns:wpi="http://schemas.microsoft.com/office/word/2010/wordprocessingInk" xmlns:wpg="http://schemas.microsoft.com/office/word/2010/wordprocessingGroup" xmlns:w14="http://schemas.microsoft.com/office/word/2010/wordml" xmlns:w="http://schemas.openxmlformats.org/wordprocessingml/2006/main" xmlns:w10="urn:schemas-microsoft-com:office:word" xmlns:wp14="http://schemas.microsoft.com/office/word/2010/wordprocessingDrawing" xmlns:v="urn:schemas-microsoft-com:vml" xmlns:o="urn:schemas-microsoft-com:office:office" xmlns:mc="http://schemas.openxmlformats.org/markup-compatibility/2006" xmlns:wpc="http://schemas.microsoft.com/office/word/2010/wordprocessingCanvas" xmlns="" val="0"/>
@@ -10740,7 +11170,7 @@
       <w:pPr>
         <w:pStyle w:val="4"/>
       </w:pPr>
-      <w:bookmarkStart w:id="18" w:name="_Toc324843219"/>
+      <w:bookmarkStart w:id="17" w:name="_Toc324843219"/>
       <w:r>
         <w:rPr>
           <w:rFonts w:hint="eastAsia"/>
@@ -10759,7 +11189,7 @@
         </w:rPr>
         <w:t>添加提报的顺序图</w:t>
       </w:r>
-      <w:bookmarkEnd w:id="18"/>
+      <w:bookmarkEnd w:id="17"/>
     </w:p>
     <w:p>
       <w:pPr>
@@ -10777,7 +11207,7 @@
           <w:rFonts w:ascii="Arial" w:hAnsi="宋体" w:cs="Arial"/>
         </w:rPr>
       </w:pPr>
-      <w:bookmarkStart w:id="19" w:name="_Toc327006109"/>
+      <w:bookmarkStart w:id="18" w:name="_Toc327006109"/>
       <w:r>
         <w:rPr>
           <w:rFonts w:ascii="Arial" w:hAnsi="宋体" w:cs="Arial" w:hint="eastAsia"/>
@@ -10814,7 +11244,7 @@
         </w:rPr>
         <w:t>查看提报列表的实现</w:t>
       </w:r>
-      <w:bookmarkEnd w:id="19"/>
+      <w:bookmarkEnd w:id="18"/>
     </w:p>
     <w:p>
       <w:pPr>
@@ -12164,7 +12594,7 @@
                     </pic:cNvPicPr>
                   </pic:nvPicPr>
                   <pic:blipFill>
-                    <a:blip r:embed="rId17" cstate="print">
+                    <a:blip r:embed="rId16" cstate="print">
                       <a:extLst>
                         <a:ext uri="{28A0092B-C50C-407E-A947-70E740481C1C}">
                           <a14:useLocalDpi xmlns:a14="http://schemas.microsoft.com/office/drawing/2010/main" xmlns:wps="http://schemas.microsoft.com/office/word/2010/wordprocessingShape" xmlns:wpi="http://schemas.microsoft.com/office/word/2010/wordprocessingInk" xmlns:wpg="http://schemas.microsoft.com/office/word/2010/wordprocessingGroup" xmlns:w14="http://schemas.microsoft.com/office/word/2010/wordml" xmlns:w="http://schemas.openxmlformats.org/wordprocessingml/2006/main" xmlns:w10="urn:schemas-microsoft-com:office:word" xmlns:wp14="http://schemas.microsoft.com/office/word/2010/wordprocessingDrawing" xmlns:v="urn:schemas-microsoft-com:vml" xmlns:o="urn:schemas-microsoft-com:office:office" xmlns:mc="http://schemas.openxmlformats.org/markup-compatibility/2006" xmlns:wpc="http://schemas.microsoft.com/office/word/2010/wordprocessingCanvas" xmlns="" val="0"/>
@@ -12228,7 +12658,7 @@
       <w:pPr>
         <w:pStyle w:val="4"/>
       </w:pPr>
-      <w:bookmarkStart w:id="20" w:name="_Toc324843220"/>
+      <w:bookmarkStart w:id="19" w:name="_Toc324843220"/>
       <w:r>
         <w:rPr>
           <w:rFonts w:hint="eastAsia"/>
@@ -12247,7 +12677,7 @@
         </w:rPr>
         <w:t>查看提报列表顺序图</w:t>
       </w:r>
-      <w:bookmarkEnd w:id="20"/>
+      <w:bookmarkEnd w:id="19"/>
     </w:p>
     <w:p>
       <w:pPr>
@@ -13112,7 +13542,7 @@
       <w:pPr>
         <w:pStyle w:val="4"/>
       </w:pPr>
-      <w:bookmarkStart w:id="21" w:name="_Toc324843221"/>
+      <w:bookmarkStart w:id="20" w:name="_Toc324843221"/>
       <w:r>
         <w:rPr>
           <w:rFonts w:hint="eastAsia"/>
@@ -13132,7 +13562,7 @@
         </w:rPr>
         <w:t>分页控制栏的实现</w:t>
       </w:r>
-      <w:bookmarkEnd w:id="21"/>
+      <w:bookmarkEnd w:id="20"/>
     </w:p>
     <w:p>
       <w:pPr>
@@ -13141,7 +13571,7 @@
           <w:rFonts w:ascii="Arial" w:hAnsi="宋体" w:cs="Arial"/>
         </w:rPr>
       </w:pPr>
-      <w:bookmarkStart w:id="22" w:name="_Toc327006110"/>
+      <w:bookmarkStart w:id="21" w:name="_Toc327006110"/>
       <w:r>
         <w:rPr>
           <w:rFonts w:ascii="Arial" w:hAnsi="宋体" w:cs="Arial" w:hint="eastAsia"/>
@@ -13178,7 +13608,7 @@
         </w:rPr>
         <w:t>查看提报详细信息的实现</w:t>
       </w:r>
-      <w:bookmarkEnd w:id="22"/>
+      <w:bookmarkEnd w:id="21"/>
     </w:p>
     <w:p>
       <w:pPr>
@@ -13666,7 +14096,7 @@
                     </pic:cNvPicPr>
                   </pic:nvPicPr>
                   <pic:blipFill>
-                    <a:blip r:embed="rId18">
+                    <a:blip r:embed="rId17">
                       <a:extLst>
                         <a:ext uri="{28A0092B-C50C-407E-A947-70E740481C1C}">
                           <a14:useLocalDpi xmlns:a14="http://schemas.microsoft.com/office/drawing/2010/main" xmlns:wps="http://schemas.microsoft.com/office/word/2010/wordprocessingShape" xmlns:wpi="http://schemas.microsoft.com/office/word/2010/wordprocessingInk" xmlns:wpg="http://schemas.microsoft.com/office/word/2010/wordprocessingGroup" xmlns:w14="http://schemas.microsoft.com/office/word/2010/wordml" xmlns:w="http://schemas.openxmlformats.org/wordprocessingml/2006/main" xmlns:w10="urn:schemas-microsoft-com:office:word" xmlns:wp14="http://schemas.microsoft.com/office/word/2010/wordprocessingDrawing" xmlns:v="urn:schemas-microsoft-com:vml" xmlns:o="urn:schemas-microsoft-com:office:office" xmlns:mc="http://schemas.openxmlformats.org/markup-compatibility/2006" xmlns:wpc="http://schemas.microsoft.com/office/word/2010/wordprocessingCanvas" xmlns="" val="0"/>
@@ -13730,7 +14160,7 @@
       <w:pPr>
         <w:pStyle w:val="4"/>
       </w:pPr>
-      <w:bookmarkStart w:id="23" w:name="_Toc324843222"/>
+      <w:bookmarkStart w:id="22" w:name="_Toc324843222"/>
       <w:r>
         <w:rPr>
           <w:rFonts w:hint="eastAsia"/>
@@ -13748,6 +14178,60 @@
           <w:rFonts w:hint="eastAsia"/>
         </w:rPr>
         <w:t>查看提报详细信息的顺序图</w:t>
+      </w:r>
+      <w:bookmarkEnd w:id="22"/>
+    </w:p>
+    <w:p>
+      <w:pPr>
+        <w:spacing w:line="400" w:lineRule="exact"/>
+        <w:rPr>
+          <w:sz w:val="24"/>
+        </w:rPr>
+      </w:pPr>
+    </w:p>
+    <w:p>
+      <w:pPr>
+        <w:pStyle w:val="3"/>
+        <w:rPr>
+          <w:rFonts w:ascii="Arial" w:hAnsi="宋体" w:cs="Arial"/>
+        </w:rPr>
+      </w:pPr>
+      <w:bookmarkStart w:id="23" w:name="_Toc327006111"/>
+      <w:r>
+        <w:rPr>
+          <w:rFonts w:ascii="Arial" w:hAnsi="宋体" w:cs="Arial" w:hint="eastAsia"/>
+        </w:rPr>
+        <w:t>4</w:t>
+      </w:r>
+      <w:r>
+        <w:rPr>
+          <w:rFonts w:ascii="Arial" w:hAnsi="宋体" w:cs="Arial"/>
+        </w:rPr>
+        <w:t>.</w:t>
+      </w:r>
+      <w:r>
+        <w:rPr>
+          <w:rFonts w:ascii="Arial" w:hAnsi="宋体" w:cs="Arial" w:hint="eastAsia"/>
+        </w:rPr>
+        <w:t>3</w:t>
+      </w:r>
+      <w:r>
+        <w:rPr>
+          <w:rFonts w:ascii="Arial" w:hAnsi="宋体" w:cs="Arial"/>
+        </w:rPr>
+        <w:t>.</w:t>
+      </w:r>
+      <w:r>
+        <w:rPr>
+          <w:rFonts w:ascii="Arial" w:hAnsi="宋体" w:cs="Arial" w:hint="eastAsia"/>
+        </w:rPr>
+        <w:t>5</w:t>
+      </w:r>
+      <w:r>
+        <w:rPr>
+          <w:rFonts w:ascii="Arial" w:hAnsi="宋体" w:cs="Arial" w:hint="eastAsia"/>
+        </w:rPr>
+        <w:t>更改提报数据的实现</w:t>
       </w:r>
       <w:bookmarkEnd w:id="23"/>
     </w:p>
@@ -13755,60 +14239,6 @@
       <w:pPr>
         <w:spacing w:line="400" w:lineRule="exact"/>
         <w:rPr>
-          <w:sz w:val="24"/>
-        </w:rPr>
-      </w:pPr>
-    </w:p>
-    <w:p>
-      <w:pPr>
-        <w:pStyle w:val="3"/>
-        <w:rPr>
-          <w:rFonts w:ascii="Arial" w:hAnsi="宋体" w:cs="Arial"/>
-        </w:rPr>
-      </w:pPr>
-      <w:bookmarkStart w:id="24" w:name="_Toc327006111"/>
-      <w:r>
-        <w:rPr>
-          <w:rFonts w:ascii="Arial" w:hAnsi="宋体" w:cs="Arial" w:hint="eastAsia"/>
-        </w:rPr>
-        <w:t>4</w:t>
-      </w:r>
-      <w:r>
-        <w:rPr>
-          <w:rFonts w:ascii="Arial" w:hAnsi="宋体" w:cs="Arial"/>
-        </w:rPr>
-        <w:t>.</w:t>
-      </w:r>
-      <w:r>
-        <w:rPr>
-          <w:rFonts w:ascii="Arial" w:hAnsi="宋体" w:cs="Arial" w:hint="eastAsia"/>
-        </w:rPr>
-        <w:t>3</w:t>
-      </w:r>
-      <w:r>
-        <w:rPr>
-          <w:rFonts w:ascii="Arial" w:hAnsi="宋体" w:cs="Arial"/>
-        </w:rPr>
-        <w:t>.</w:t>
-      </w:r>
-      <w:r>
-        <w:rPr>
-          <w:rFonts w:ascii="Arial" w:hAnsi="宋体" w:cs="Arial" w:hint="eastAsia"/>
-        </w:rPr>
-        <w:t>5</w:t>
-      </w:r>
-      <w:r>
-        <w:rPr>
-          <w:rFonts w:ascii="Arial" w:hAnsi="宋体" w:cs="Arial" w:hint="eastAsia"/>
-        </w:rPr>
-        <w:t>更改提报数据的实现</w:t>
-      </w:r>
-      <w:bookmarkEnd w:id="24"/>
-    </w:p>
-    <w:p>
-      <w:pPr>
-        <w:spacing w:line="400" w:lineRule="exact"/>
-        <w:rPr>
           <w:rFonts w:ascii="Arial" w:hAnsi="Verdana" w:cs="Arial"/>
           <w:sz w:val="24"/>
         </w:rPr>
@@ -14956,7 +15386,7 @@
       <w:pPr>
         <w:pStyle w:val="4"/>
       </w:pPr>
-      <w:bookmarkStart w:id="25" w:name="_Toc324843223"/>
+      <w:bookmarkStart w:id="24" w:name="_Toc324843223"/>
       <w:r>
         <w:rPr>
           <w:noProof/>
@@ -14988,7 +15418,7 @@
                     </pic:cNvPicPr>
                   </pic:nvPicPr>
                   <pic:blipFill>
-                    <a:blip r:embed="rId19">
+                    <a:blip r:embed="rId18">
                       <a:extLst>
                         <a:ext uri="{28A0092B-C50C-407E-A947-70E740481C1C}">
                           <a14:useLocalDpi xmlns:a14="http://schemas.microsoft.com/office/drawing/2010/main" xmlns:wps="http://schemas.microsoft.com/office/word/2010/wordprocessingShape" xmlns:wpi="http://schemas.microsoft.com/office/word/2010/wordprocessingInk" xmlns:wpg="http://schemas.microsoft.com/office/word/2010/wordprocessingGroup" xmlns:w14="http://schemas.microsoft.com/office/word/2010/wordml" xmlns:w="http://schemas.openxmlformats.org/wordprocessingml/2006/main" xmlns:w10="urn:schemas-microsoft-com:office:word" xmlns:wp14="http://schemas.microsoft.com/office/word/2010/wordprocessingDrawing" xmlns:v="urn:schemas-microsoft-com:vml" xmlns:o="urn:schemas-microsoft-com:office:office" xmlns:mc="http://schemas.openxmlformats.org/markup-compatibility/2006" xmlns:wpc="http://schemas.microsoft.com/office/word/2010/wordprocessingCanvas" xmlns="" val="0"/>
@@ -15037,7 +15467,7 @@
         </w:rPr>
         <w:t>更改提报数据的顺序图</w:t>
       </w:r>
-      <w:bookmarkEnd w:id="25"/>
+      <w:bookmarkEnd w:id="24"/>
     </w:p>
     <w:p>
       <w:pPr>
@@ -16043,7 +16473,7 @@
       <w:pPr>
         <w:pStyle w:val="4"/>
       </w:pPr>
-      <w:bookmarkStart w:id="26" w:name="_Toc324843224"/>
+      <w:bookmarkStart w:id="25" w:name="_Toc324843224"/>
       <w:r>
         <w:rPr>
           <w:rFonts w:hint="eastAsia"/>
@@ -16075,7 +16505,7 @@
         </w:rPr>
         <w:t>调用相关代码</w:t>
       </w:r>
-      <w:bookmarkEnd w:id="26"/>
+      <w:bookmarkEnd w:id="25"/>
     </w:p>
     <w:p>
       <w:pPr>
@@ -16084,7 +16514,7 @@
           <w:rFonts w:ascii="Arial" w:hAnsi="宋体" w:cs="Arial"/>
         </w:rPr>
       </w:pPr>
-      <w:bookmarkStart w:id="27" w:name="_Toc327006112"/>
+      <w:bookmarkStart w:id="26" w:name="_Toc327006112"/>
       <w:r>
         <w:rPr>
           <w:rFonts w:ascii="Arial" w:hAnsi="宋体" w:cs="Arial" w:hint="eastAsia"/>
@@ -16121,7 +16551,7 @@
         </w:rPr>
         <w:t>超时提报高亮显示的实现</w:t>
       </w:r>
-      <w:bookmarkEnd w:id="27"/>
+      <w:bookmarkEnd w:id="26"/>
     </w:p>
     <w:p>
       <w:pPr>
@@ -18378,7 +18808,7 @@
       <w:pPr>
         <w:pStyle w:val="4"/>
       </w:pPr>
-      <w:bookmarkStart w:id="28" w:name="_Toc324843225"/>
+      <w:bookmarkStart w:id="27" w:name="_Toc324843225"/>
       <w:r>
         <w:rPr>
           <w:rFonts w:hint="eastAsia"/>
@@ -18398,7 +18828,7 @@
         </w:rPr>
         <w:t>超时提报检测的实现代码</w:t>
       </w:r>
-      <w:bookmarkEnd w:id="28"/>
+      <w:bookmarkEnd w:id="27"/>
     </w:p>
     <w:p>
       <w:pPr>
@@ -19647,7 +20077,7 @@
       <w:pPr>
         <w:pStyle w:val="4"/>
       </w:pPr>
-      <w:bookmarkStart w:id="29" w:name="_Toc324843226"/>
+      <w:bookmarkStart w:id="28" w:name="_Toc324843226"/>
       <w:r>
         <w:rPr>
           <w:rFonts w:hint="eastAsia"/>
@@ -19667,14 +20097,14 @@
         </w:rPr>
         <w:t>超时提报高亮显示的实现代码</w:t>
       </w:r>
-      <w:bookmarkEnd w:id="29"/>
+      <w:bookmarkEnd w:id="28"/>
     </w:p>
     <w:p/>
     <w:p>
       <w:pPr>
         <w:pStyle w:val="2"/>
       </w:pPr>
-      <w:bookmarkStart w:id="30" w:name="_Toc327006113"/>
+      <w:bookmarkStart w:id="29" w:name="_Toc327006113"/>
       <w:r>
         <w:rPr>
           <w:rFonts w:hint="eastAsia"/>
@@ -19687,7 +20117,7 @@
         </w:rPr>
         <w:t>本章小结</w:t>
       </w:r>
-      <w:bookmarkEnd w:id="30"/>
+      <w:bookmarkEnd w:id="29"/>
     </w:p>
     <w:p>
       <w:pPr>

--- a/4.docx
+++ b/4.docx
@@ -1,6 +1,6 @@
 
 <file path=word/document.xml><?xml version="1.0" encoding="utf-8"?>
-<w:document xmlns:ve="http://schemas.openxmlformats.org/markup-compatibility/2006" xmlns:o="urn:schemas-microsoft-com:office:office" xmlns:r="http://schemas.openxmlformats.org/officeDocument/2006/relationships" xmlns:m="http://schemas.openxmlformats.org/officeDocument/2006/math" xmlns:v="urn:schemas-microsoft-com:vml" xmlns:wp="http://schemas.openxmlformats.org/drawingml/2006/wordprocessingDrawing" xmlns:w10="urn:schemas-microsoft-com:office:word" xmlns:w="http://schemas.openxmlformats.org/wordprocessingml/2006/main" xmlns:wne="http://schemas.microsoft.com/office/word/2006/wordml">
+<w:document xmlns:wpc="http://schemas.microsoft.com/office/word/2010/wordprocessingCanvas" xmlns:mc="http://schemas.openxmlformats.org/markup-compatibility/2006" xmlns:o="urn:schemas-microsoft-com:office:office" xmlns:r="http://schemas.openxmlformats.org/officeDocument/2006/relationships" xmlns:m="http://schemas.openxmlformats.org/officeDocument/2006/math" xmlns:v="urn:schemas-microsoft-com:vml" xmlns:wp14="http://schemas.microsoft.com/office/word/2010/wordprocessingDrawing" xmlns:wp="http://schemas.openxmlformats.org/drawingml/2006/wordprocessingDrawing" xmlns:w10="urn:schemas-microsoft-com:office:word" xmlns:w="http://schemas.openxmlformats.org/wordprocessingml/2006/main" xmlns:w14="http://schemas.microsoft.com/office/word/2010/wordml" xmlns:wpg="http://schemas.microsoft.com/office/word/2010/wordprocessingGroup" xmlns:wpi="http://schemas.microsoft.com/office/word/2010/wordprocessingInk" xmlns:wne="http://schemas.microsoft.com/office/word/2006/wordml" xmlns:wps="http://schemas.microsoft.com/office/word/2010/wordprocessingShape" mc:Ignorable="w14 wp14">
   <w:body>
     <w:p>
       <w:pPr>
@@ -531,7 +531,7 @@
                     </pic:cNvPicPr>
                   </pic:nvPicPr>
                   <pic:blipFill>
-                    <a:blip r:embed="rId7"/>
+                    <a:blip r:embed="rId8"/>
                     <a:srcRect/>
                     <a:stretch>
                       <a:fillRect/>
@@ -1141,7 +1141,7 @@
                     </pic:cNvPicPr>
                   </pic:nvPicPr>
                   <pic:blipFill>
-                    <a:blip r:embed="rId8"/>
+                    <a:blip r:embed="rId9"/>
                     <a:srcRect/>
                     <a:stretch>
                       <a:fillRect/>
@@ -1352,7 +1352,7 @@
           <w:insideV w:val="single" w:sz="4" w:space="0" w:color="auto"/>
         </w:tblBorders>
         <w:tblLayout w:type="fixed"/>
-        <w:tblLook w:val="04A0"/>
+        <w:tblLook w:val="04A0" w:firstRow="1" w:lastRow="0" w:firstColumn="1" w:lastColumn="0" w:noHBand="0" w:noVBand="1"/>
       </w:tblPr>
       <w:tblGrid>
         <w:gridCol w:w="1668"/>
@@ -4979,7 +4979,7 @@
                     </pic:cNvPicPr>
                   </pic:nvPicPr>
                   <pic:blipFill>
-                    <a:blip r:embed="rId9"/>
+                    <a:blip r:embed="rId10"/>
                     <a:srcRect/>
                     <a:stretch>
                       <a:fillRect/>
@@ -5733,7 +5733,7 @@
                     </pic:cNvPicPr>
                   </pic:nvPicPr>
                   <pic:blipFill>
-                    <a:blip r:embed="rId10"/>
+                    <a:blip r:embed="rId11"/>
                     <a:srcRect/>
                     <a:stretch>
                       <a:fillRect/>
@@ -6454,7 +6454,7 @@
                     </pic:cNvPicPr>
                   </pic:nvPicPr>
                   <pic:blipFill>
-                    <a:blip r:embed="rId11"/>
+                    <a:blip r:embed="rId12"/>
                     <a:srcRect/>
                     <a:stretch>
                       <a:fillRect/>
@@ -6725,7 +6725,7 @@
                     </pic:cNvPicPr>
                   </pic:nvPicPr>
                   <pic:blipFill>
-                    <a:blip r:embed="rId12"/>
+                    <a:blip r:embed="rId13"/>
                     <a:srcRect/>
                     <a:stretch>
                       <a:fillRect/>
@@ -7965,7 +7965,7 @@
                     </pic:cNvPicPr>
                   </pic:nvPicPr>
                   <pic:blipFill>
-                    <a:blip r:embed="rId13"/>
+                    <a:blip r:embed="rId14"/>
                     <a:srcRect/>
                     <a:stretch>
                       <a:fillRect/>
@@ -8641,8 +8641,6 @@
         </w:rPr>
         <w:t>借入人和担保机构登记合同后借款进入“合同已登记”状态</w:t>
       </w:r>
-      <w:bookmarkStart w:id="12" w:name="_GoBack"/>
-      <w:bookmarkEnd w:id="12"/>
       <w:r>
         <w:rPr>
           <w:rFonts w:ascii="Arial" w:hAnsi="Arial" w:cs="宋体" w:hint="eastAsia"/>
@@ -8765,7 +8763,7 @@
       <w:pPr>
         <w:spacing w:line="400" w:lineRule="exact"/>
         <w:rPr>
-          <w:rFonts w:ascii="Arial" w:hAnsi="Arial" w:cs="宋体" w:hint="eastAsia"/>
+          <w:rFonts w:ascii="Arial" w:hAnsi="Arial" w:cs="宋体"/>
           <w:sz w:val="24"/>
         </w:rPr>
       </w:pPr>
@@ -9679,7 +9677,7 @@
       <w:pPr>
         <w:pStyle w:val="4"/>
       </w:pPr>
-      <w:bookmarkStart w:id="13" w:name="_Toc324843218"/>
+      <w:bookmarkStart w:id="12" w:name="_Toc324843218"/>
       <w:r>
         <w:rPr>
           <w:noProof/>
@@ -9702,7 +9700,7 @@
                     </pic:cNvPicPr>
                   </pic:nvPicPr>
                   <pic:blipFill>
-                    <a:blip r:embed="rId14"/>
+                    <a:blip r:embed="rId15"/>
                     <a:srcRect/>
                     <a:stretch>
                       <a:fillRect/>
@@ -9754,7 +9752,7 @@
         </w:rPr>
         <w:t>状态变化的状态图</w:t>
       </w:r>
-      <w:bookmarkEnd w:id="13"/>
+      <w:bookmarkEnd w:id="12"/>
     </w:p>
     <w:p>
       <w:pPr>
@@ -9769,7 +9767,7 @@
       <w:pPr>
         <w:pStyle w:val="2"/>
       </w:pPr>
-      <w:bookmarkStart w:id="14" w:name="_Toc327006106"/>
+      <w:bookmarkStart w:id="13" w:name="_Toc327006106"/>
       <w:r>
         <w:rPr>
           <w:rFonts w:hint="eastAsia"/>
@@ -9787,40 +9785,2050 @@
           <w:rFonts w:hint="eastAsia"/>
         </w:rPr>
         <w:t>模块的实现</w:t>
+      </w:r>
+      <w:bookmarkEnd w:id="13"/>
+    </w:p>
+    <w:p>
+      <w:pPr>
+        <w:pStyle w:val="3"/>
+        <w:rPr>
+          <w:rFonts w:ascii="Arial" w:hAnsi="宋体" w:cs="Arial"/>
+        </w:rPr>
+      </w:pPr>
+      <w:bookmarkStart w:id="14" w:name="_Toc327006107"/>
+      <w:r>
+        <w:rPr>
+          <w:rFonts w:ascii="Arial" w:hAnsi="宋体" w:cs="Arial" w:hint="eastAsia"/>
+        </w:rPr>
+        <w:t xml:space="preserve">4.3.1 </w:t>
+      </w:r>
+      <w:r>
+        <w:rPr>
+          <w:rFonts w:ascii="Arial" w:hAnsi="宋体" w:cs="Arial" w:hint="eastAsia"/>
+        </w:rPr>
+        <w:t>三种</w:t>
+      </w:r>
+      <w:r>
+        <w:rPr>
+          <w:rFonts w:ascii="Arial" w:hAnsi="宋体" w:cs="Arial" w:hint="eastAsia"/>
+        </w:rPr>
+        <w:t>框架的配置</w:t>
       </w:r>
       <w:bookmarkEnd w:id="14"/>
     </w:p>
     <w:p>
       <w:pPr>
+        <w:spacing w:line="400" w:lineRule="exact"/>
+        <w:rPr>
+          <w:rFonts w:ascii="Arial" w:hAnsi="Verdana" w:cs="Arial" w:hint="eastAsia"/>
+          <w:sz w:val="24"/>
+        </w:rPr>
+      </w:pPr>
+      <w:r>
+        <w:rPr>
+          <w:rFonts w:hint="eastAsia"/>
+        </w:rPr>
+        <w:tab/>
+      </w:r>
+      <w:r>
+        <w:rPr>
+          <w:rFonts w:ascii="Arial" w:hAnsi="Verdana" w:cs="Arial" w:hint="eastAsia"/>
+          <w:sz w:val="24"/>
+        </w:rPr>
+        <w:t>本</w:t>
+      </w:r>
+      <w:r>
+        <w:rPr>
+          <w:rFonts w:ascii="Arial" w:hAnsi="Verdana" w:cs="Arial" w:hint="eastAsia"/>
+          <w:sz w:val="24"/>
+        </w:rPr>
+        <w:t>系统使用</w:t>
+      </w:r>
+      <w:r>
+        <w:rPr>
+          <w:rFonts w:ascii="Arial" w:hAnsi="Verdana" w:cs="Arial" w:hint="eastAsia"/>
+          <w:sz w:val="24"/>
+        </w:rPr>
+        <w:t>Struts1+Spring+iBatis</w:t>
+      </w:r>
+      <w:r>
+        <w:rPr>
+          <w:rFonts w:ascii="Arial" w:hAnsi="Verdana" w:cs="Arial" w:hint="eastAsia"/>
+          <w:sz w:val="24"/>
+        </w:rPr>
+        <w:t>作为系统的框架，简化了开发过程，使得系统的扩展更加容易。</w:t>
+      </w:r>
+      <w:r>
+        <w:rPr>
+          <w:rFonts w:ascii="Arial" w:hAnsi="Verdana" w:cs="Arial" w:hint="eastAsia"/>
+          <w:sz w:val="24"/>
+        </w:rPr>
+        <w:t>Struts1</w:t>
+      </w:r>
+      <w:r>
+        <w:rPr>
+          <w:rFonts w:ascii="Arial" w:hAnsi="Verdana" w:cs="Arial" w:hint="eastAsia"/>
+          <w:sz w:val="24"/>
+        </w:rPr>
+        <w:t>担当控制器的角色，负责请求与返回的转发。</w:t>
+      </w:r>
+      <w:r>
+        <w:rPr>
+          <w:rFonts w:ascii="Arial" w:hAnsi="Verdana" w:cs="Arial" w:hint="eastAsia"/>
+          <w:sz w:val="24"/>
+        </w:rPr>
+        <w:t>Spring</w:t>
+      </w:r>
+      <w:r>
+        <w:rPr>
+          <w:rFonts w:ascii="Arial" w:hAnsi="Verdana" w:cs="Arial" w:hint="eastAsia"/>
+          <w:sz w:val="24"/>
+        </w:rPr>
+        <w:t>将三个框架整合起来，</w:t>
+      </w:r>
+      <w:r>
+        <w:rPr>
+          <w:rFonts w:ascii="Arial" w:hAnsi="Verdana" w:cs="Arial" w:hint="eastAsia"/>
+          <w:sz w:val="24"/>
+        </w:rPr>
+        <w:t>管理</w:t>
+      </w:r>
+      <w:r>
+        <w:rPr>
+          <w:rFonts w:ascii="Arial" w:hAnsi="Verdana" w:cs="Arial" w:hint="eastAsia"/>
+          <w:sz w:val="24"/>
+        </w:rPr>
+        <w:t>Action</w:t>
+      </w:r>
+      <w:r>
+        <w:rPr>
+          <w:rFonts w:ascii="Arial" w:hAnsi="Verdana" w:cs="Arial" w:hint="eastAsia"/>
+          <w:sz w:val="24"/>
+        </w:rPr>
+        <w:t>等类的生命周期，通过依赖注入的方式使得系统解耦。</w:t>
+      </w:r>
+      <w:r>
+        <w:rPr>
+          <w:rFonts w:ascii="Arial" w:hAnsi="Verdana" w:cs="Arial" w:hint="eastAsia"/>
+          <w:sz w:val="24"/>
+        </w:rPr>
+        <w:t>iBatis</w:t>
+      </w:r>
+      <w:r>
+        <w:rPr>
+          <w:rFonts w:ascii="Arial" w:hAnsi="Verdana" w:cs="Arial" w:hint="eastAsia"/>
+          <w:sz w:val="24"/>
+        </w:rPr>
+        <w:t>负责数据数据库的访问，支持开发者自己定义</w:t>
+      </w:r>
+      <w:r>
+        <w:rPr>
+          <w:rFonts w:ascii="Arial" w:hAnsi="Verdana" w:cs="Arial" w:hint="eastAsia"/>
+          <w:sz w:val="24"/>
+        </w:rPr>
+        <w:t>Sql</w:t>
+      </w:r>
+      <w:r>
+        <w:rPr>
+          <w:rFonts w:ascii="Arial" w:hAnsi="Verdana" w:cs="Arial" w:hint="eastAsia"/>
+          <w:sz w:val="24"/>
+        </w:rPr>
+        <w:t>语句。</w:t>
+      </w:r>
+      <w:r>
+        <w:rPr>
+          <w:rFonts w:ascii="Arial" w:hAnsi="Verdana" w:cs="Arial" w:hint="eastAsia"/>
+          <w:sz w:val="24"/>
+        </w:rPr>
+        <w:t>系统通过一系列的</w:t>
+      </w:r>
+      <w:r>
+        <w:rPr>
+          <w:rFonts w:ascii="Arial" w:hAnsi="Verdana" w:cs="Arial" w:hint="eastAsia"/>
+          <w:sz w:val="24"/>
+        </w:rPr>
+        <w:t>XML</w:t>
+      </w:r>
+      <w:r>
+        <w:rPr>
+          <w:rFonts w:ascii="Arial" w:hAnsi="Verdana" w:cs="Arial" w:hint="eastAsia"/>
+          <w:sz w:val="24"/>
+        </w:rPr>
+        <w:t>格式的配置文件将三种框架整合起来，</w:t>
+      </w:r>
+      <w:r>
+        <w:rPr>
+          <w:rFonts w:ascii="Arial" w:hAnsi="Verdana" w:cs="Arial" w:hint="eastAsia"/>
+          <w:sz w:val="24"/>
+        </w:rPr>
+        <w:t>系统框架的主要配置文件是</w:t>
+      </w:r>
+      <w:r>
+        <w:rPr>
+          <w:rFonts w:ascii="Arial" w:hAnsi="Verdana" w:cs="Arial" w:hint="eastAsia"/>
+          <w:sz w:val="24"/>
+        </w:rPr>
+        <w:t>web.xml</w:t>
+      </w:r>
+      <w:r>
+        <w:rPr>
+          <w:rFonts w:ascii="Arial" w:hAnsi="Verdana" w:cs="Arial" w:hint="eastAsia"/>
+          <w:sz w:val="24"/>
+        </w:rPr>
+        <w:t>、</w:t>
+      </w:r>
+      <w:r>
+        <w:rPr>
+          <w:rFonts w:ascii="Arial" w:hAnsi="Verdana" w:cs="Arial" w:hint="eastAsia"/>
+          <w:sz w:val="24"/>
+        </w:rPr>
+        <w:t>struts-config.xml</w:t>
+      </w:r>
+      <w:r>
+        <w:rPr>
+          <w:rFonts w:ascii="Arial" w:hAnsi="Verdana" w:cs="Arial" w:hint="eastAsia"/>
+          <w:sz w:val="24"/>
+        </w:rPr>
+        <w:t>、</w:t>
+      </w:r>
+      <w:r>
+        <w:rPr>
+          <w:rFonts w:ascii="Arial" w:hAnsi="Verdana" w:cs="Arial" w:hint="eastAsia"/>
+          <w:sz w:val="24"/>
+        </w:rPr>
+        <w:t>interceptor-config.xml</w:t>
+      </w:r>
+      <w:r>
+        <w:rPr>
+          <w:rFonts w:ascii="Arial" w:hAnsi="Verdana" w:cs="Arial" w:hint="eastAsia"/>
+          <w:sz w:val="24"/>
+        </w:rPr>
+        <w:t>、</w:t>
+      </w:r>
+      <w:r>
+        <w:rPr>
+          <w:rFonts w:ascii="Arial" w:hAnsi="Verdana" w:cs="Arial" w:hint="eastAsia"/>
+          <w:sz w:val="24"/>
+        </w:rPr>
+        <w:t>action-kxd.xml</w:t>
+      </w:r>
+      <w:r>
+        <w:rPr>
+          <w:rFonts w:ascii="Arial" w:hAnsi="Verdana" w:cs="Arial" w:hint="eastAsia"/>
+          <w:sz w:val="24"/>
+        </w:rPr>
+        <w:t>、</w:t>
+      </w:r>
+      <w:r>
+        <w:rPr>
+          <w:rFonts w:ascii="Arial" w:hAnsi="Verdana" w:cs="Arial" w:hint="eastAsia"/>
+          <w:sz w:val="24"/>
+        </w:rPr>
+        <w:lastRenderedPageBreak/>
+        <w:t>service-kxd.xml</w:t>
+      </w:r>
+      <w:r>
+        <w:rPr>
+          <w:rFonts w:ascii="Arial" w:hAnsi="Verdana" w:cs="Arial" w:hint="eastAsia"/>
+          <w:sz w:val="24"/>
+        </w:rPr>
+        <w:t>、</w:t>
+      </w:r>
+      <w:r>
+        <w:rPr>
+          <w:rFonts w:ascii="Arial" w:hAnsi="Verdana" w:cs="Arial" w:hint="eastAsia"/>
+          <w:sz w:val="24"/>
+        </w:rPr>
+        <w:t>struts-kxd.xml</w:t>
+      </w:r>
+      <w:r>
+        <w:rPr>
+          <w:rFonts w:ascii="Arial" w:hAnsi="Verdana" w:cs="Arial" w:hint="eastAsia"/>
+          <w:sz w:val="24"/>
+        </w:rPr>
+        <w:t>、</w:t>
+      </w:r>
+      <w:r>
+        <w:rPr>
+          <w:rFonts w:ascii="Arial" w:hAnsi="Verdana" w:cs="Arial"/>
+          <w:sz w:val="24"/>
+        </w:rPr>
+        <w:t>sql-map-config.xml</w:t>
+      </w:r>
+      <w:r>
+        <w:rPr>
+          <w:rFonts w:ascii="Arial" w:hAnsi="Verdana" w:cs="Arial" w:hint="eastAsia"/>
+          <w:sz w:val="24"/>
+        </w:rPr>
+        <w:t>、</w:t>
+      </w:r>
+      <w:r>
+        <w:rPr>
+          <w:rFonts w:ascii="Arial" w:hAnsi="Verdana" w:cs="Arial"/>
+          <w:sz w:val="24"/>
+        </w:rPr>
+        <w:t>applicationContext-db.xml</w:t>
+      </w:r>
+      <w:r>
+        <w:rPr>
+          <w:rFonts w:ascii="Arial" w:hAnsi="Verdana" w:cs="Arial" w:hint="eastAsia"/>
+          <w:sz w:val="24"/>
+        </w:rPr>
+        <w:t>以及</w:t>
+      </w:r>
+      <w:r>
+        <w:rPr>
+          <w:rFonts w:ascii="Arial" w:hAnsi="Verdana" w:cs="Arial"/>
+          <w:sz w:val="24"/>
+        </w:rPr>
+        <w:t>applicationContext-ibatis.xml</w:t>
+      </w:r>
+      <w:r>
+        <w:rPr>
+          <w:rFonts w:ascii="Arial" w:hAnsi="Verdana" w:cs="Arial" w:hint="eastAsia"/>
+          <w:sz w:val="24"/>
+        </w:rPr>
+        <w:t>。</w:t>
+      </w:r>
+    </w:p>
+    <w:p>
+      <w:pPr>
+        <w:spacing w:line="400" w:lineRule="exact"/>
+        <w:rPr>
+          <w:rFonts w:ascii="Arial" w:hAnsi="Verdana" w:cs="Arial" w:hint="eastAsia"/>
+          <w:sz w:val="24"/>
+        </w:rPr>
+      </w:pPr>
+      <w:r>
+        <w:rPr>
+          <w:rFonts w:ascii="Arial" w:hAnsi="Verdana" w:cs="Arial" w:hint="eastAsia"/>
+          <w:sz w:val="24"/>
+        </w:rPr>
+        <w:tab/>
+      </w:r>
+      <w:r>
+        <w:rPr>
+          <w:rFonts w:ascii="Arial" w:hAnsi="Verdana" w:cs="Arial" w:hint="eastAsia"/>
+          <w:sz w:val="24"/>
+        </w:rPr>
+        <w:t>在</w:t>
+      </w:r>
+      <w:r>
+        <w:rPr>
+          <w:rFonts w:ascii="Arial" w:hAnsi="Verdana" w:cs="Arial" w:hint="eastAsia"/>
+          <w:sz w:val="24"/>
+        </w:rPr>
+        <w:t>web.xml</w:t>
+      </w:r>
+      <w:r>
+        <w:rPr>
+          <w:rFonts w:ascii="Arial" w:hAnsi="Verdana" w:cs="Arial" w:hint="eastAsia"/>
+          <w:sz w:val="24"/>
+        </w:rPr>
+        <w:t>中配置了</w:t>
+      </w:r>
+      <w:r>
+        <w:rPr>
+          <w:rFonts w:ascii="Arial" w:hAnsi="Verdana" w:cs="Arial"/>
+          <w:sz w:val="24"/>
+        </w:rPr>
+        <w:t>ActionServlet</w:t>
+      </w:r>
+      <w:r>
+        <w:rPr>
+          <w:rFonts w:ascii="Arial" w:hAnsi="Verdana" w:cs="Arial" w:hint="eastAsia"/>
+          <w:sz w:val="24"/>
+        </w:rPr>
+        <w:t>作为启动</w:t>
+      </w:r>
+      <w:r>
+        <w:rPr>
+          <w:rFonts w:ascii="Arial" w:hAnsi="Verdana" w:cs="Arial" w:hint="eastAsia"/>
+          <w:sz w:val="24"/>
+        </w:rPr>
+        <w:t>Servlet</w:t>
+      </w:r>
+      <w:r>
+        <w:rPr>
+          <w:rFonts w:ascii="Arial" w:hAnsi="Verdana" w:cs="Arial" w:hint="eastAsia"/>
+          <w:sz w:val="24"/>
+        </w:rPr>
+        <w:t>，将</w:t>
+      </w:r>
+      <w:r>
+        <w:rPr>
+          <w:rFonts w:ascii="Arial" w:hAnsi="Verdana" w:cs="Arial" w:hint="eastAsia"/>
+          <w:sz w:val="24"/>
+        </w:rPr>
+        <w:t>struts-config.xml</w:t>
+      </w:r>
+      <w:r>
+        <w:rPr>
+          <w:rFonts w:ascii="Arial" w:hAnsi="Verdana" w:cs="Arial" w:hint="eastAsia"/>
+          <w:sz w:val="24"/>
+        </w:rPr>
+        <w:t>和</w:t>
+      </w:r>
+      <w:r>
+        <w:rPr>
+          <w:rFonts w:ascii="Arial" w:hAnsi="Verdana" w:cs="Arial" w:hint="eastAsia"/>
+          <w:sz w:val="24"/>
+        </w:rPr>
+        <w:t>struts-kxd.xml</w:t>
+      </w:r>
+      <w:r>
+        <w:rPr>
+          <w:rFonts w:ascii="Arial" w:hAnsi="Verdana" w:cs="Arial" w:hint="eastAsia"/>
+          <w:sz w:val="24"/>
+        </w:rPr>
+        <w:t>以</w:t>
+      </w:r>
+      <w:r>
+        <w:rPr>
+          <w:rFonts w:ascii="Arial" w:hAnsi="Verdana" w:cs="Arial" w:hint="eastAsia"/>
+          <w:sz w:val="24"/>
+        </w:rPr>
+        <w:t>config</w:t>
+      </w:r>
+      <w:r>
+        <w:rPr>
+          <w:rFonts w:ascii="Arial" w:hAnsi="Verdana" w:cs="Arial" w:hint="eastAsia"/>
+          <w:sz w:val="24"/>
+        </w:rPr>
+        <w:t>参数的形式传递给</w:t>
+      </w:r>
+      <w:r>
+        <w:rPr>
+          <w:rFonts w:ascii="Arial" w:hAnsi="Verdana" w:cs="Arial" w:hint="eastAsia"/>
+          <w:sz w:val="24"/>
+        </w:rPr>
+        <w:t>ActionServlet</w:t>
+      </w:r>
+      <w:r>
+        <w:rPr>
+          <w:rFonts w:ascii="Arial" w:hAnsi="Verdana" w:cs="Arial" w:hint="eastAsia"/>
+          <w:sz w:val="24"/>
+        </w:rPr>
+        <w:t>。</w:t>
+      </w:r>
+      <w:r>
+        <w:rPr>
+          <w:rFonts w:ascii="Arial" w:hAnsi="Verdana" w:cs="Arial" w:hint="eastAsia"/>
+          <w:sz w:val="24"/>
+        </w:rPr>
+        <w:t>在</w:t>
+      </w:r>
+      <w:r>
+        <w:rPr>
+          <w:rFonts w:ascii="Arial" w:hAnsi="Verdana" w:cs="Arial" w:hint="eastAsia"/>
+          <w:sz w:val="24"/>
+        </w:rPr>
+        <w:t>struts-config.xml</w:t>
+      </w:r>
+      <w:r>
+        <w:rPr>
+          <w:rFonts w:ascii="Arial" w:hAnsi="Verdana" w:cs="Arial" w:hint="eastAsia"/>
+          <w:sz w:val="24"/>
+        </w:rPr>
+        <w:t>中配置了两个</w:t>
+      </w:r>
+      <w:r>
+        <w:rPr>
+          <w:rFonts w:ascii="Arial" w:hAnsi="Verdana" w:cs="Arial" w:hint="eastAsia"/>
+          <w:sz w:val="24"/>
+        </w:rPr>
+        <w:t>plug-in</w:t>
+      </w:r>
+      <w:r>
+        <w:rPr>
+          <w:rFonts w:ascii="Arial" w:hAnsi="Verdana" w:cs="Arial" w:hint="eastAsia"/>
+          <w:sz w:val="24"/>
+        </w:rPr>
+        <w:t>，分别是</w:t>
+      </w:r>
+      <w:r>
+        <w:rPr>
+          <w:rFonts w:ascii="Arial" w:hAnsi="Verdana" w:cs="Arial" w:hint="eastAsia"/>
+          <w:sz w:val="24"/>
+        </w:rPr>
+        <w:t>ContextLoaderPlugIn</w:t>
+      </w:r>
+      <w:r>
+        <w:rPr>
+          <w:rFonts w:ascii="Arial" w:hAnsi="Verdana" w:cs="Arial" w:hint="eastAsia"/>
+          <w:sz w:val="24"/>
+        </w:rPr>
+        <w:t>和</w:t>
+      </w:r>
+      <w:r>
+        <w:rPr>
+          <w:rFonts w:ascii="Arial" w:hAnsi="Verdana" w:cs="Arial"/>
+          <w:sz w:val="24"/>
+        </w:rPr>
+        <w:t>SAIFSpringPlugin</w:t>
+      </w:r>
+      <w:r>
+        <w:rPr>
+          <w:rFonts w:ascii="Arial" w:hAnsi="Verdana" w:cs="Arial" w:hint="eastAsia"/>
+          <w:sz w:val="24"/>
+        </w:rPr>
+        <w:t>。</w:t>
+      </w:r>
+      <w:r>
+        <w:rPr>
+          <w:rFonts w:ascii="Arial" w:hAnsi="Verdana" w:cs="Arial" w:hint="eastAsia"/>
+          <w:sz w:val="24"/>
+        </w:rPr>
+        <w:t>ContextLoaderPlugIn</w:t>
+      </w:r>
+      <w:r>
+        <w:rPr>
+          <w:rFonts w:ascii="Arial" w:hAnsi="Verdana" w:cs="Arial" w:hint="eastAsia"/>
+          <w:sz w:val="24"/>
+        </w:rPr>
+        <w:t>主要负责加载上下文环境，</w:t>
+      </w:r>
+      <w:r>
+        <w:rPr>
+          <w:rFonts w:ascii="Arial" w:hAnsi="Verdana" w:cs="Arial" w:hint="eastAsia"/>
+          <w:sz w:val="24"/>
+        </w:rPr>
+        <w:t>有一个</w:t>
+      </w:r>
+      <w:r>
+        <w:rPr>
+          <w:rFonts w:ascii="Arial" w:hAnsi="Verdana" w:cs="Arial"/>
+          <w:sz w:val="24"/>
+        </w:rPr>
+        <w:t>contextConfigLocation</w:t>
+      </w:r>
+      <w:r>
+        <w:rPr>
+          <w:rFonts w:ascii="Arial" w:hAnsi="Verdana" w:cs="Arial" w:hint="eastAsia"/>
+          <w:sz w:val="24"/>
+        </w:rPr>
+        <w:t>属性配置了所有上下文相关的文件的地址，</w:t>
+      </w:r>
+      <w:r>
+        <w:rPr>
+          <w:rFonts w:ascii="Arial" w:hAnsi="Verdana" w:cs="Arial" w:hint="eastAsia"/>
+          <w:sz w:val="24"/>
+        </w:rPr>
+        <w:t>在开鑫贷系统中这个属性值配置的是“</w:t>
+      </w:r>
+      <w:r>
+        <w:rPr>
+          <w:rFonts w:ascii="Arial" w:hAnsi="Verdana" w:cs="Arial"/>
+          <w:sz w:val="24"/>
+        </w:rPr>
+        <w:t>classpath:/spring/applicationContext*.xml;/WEB-INF/conf-service/service-*.xml;/WEB-INF/conf-action/action-*.xml</w:t>
+      </w:r>
+      <w:r>
+        <w:rPr>
+          <w:rFonts w:ascii="Arial" w:hAnsi="Verdana" w:cs="Arial" w:hint="eastAsia"/>
+          <w:sz w:val="24"/>
+        </w:rPr>
+        <w:t>”</w:t>
+      </w:r>
+      <w:r>
+        <w:rPr>
+          <w:rFonts w:ascii="Arial" w:hAnsi="Verdana" w:cs="Arial" w:hint="eastAsia"/>
+          <w:sz w:val="24"/>
+        </w:rPr>
+        <w:t>，表示配置上下文相关的文件</w:t>
+      </w:r>
+      <w:r>
+        <w:rPr>
+          <w:rFonts w:ascii="Arial" w:hAnsi="Verdana" w:cs="Arial" w:hint="eastAsia"/>
+          <w:sz w:val="24"/>
+        </w:rPr>
+        <w:t>满足这些地址模式，其中“</w:t>
+      </w:r>
+      <w:r>
+        <w:rPr>
+          <w:rFonts w:ascii="Arial" w:hAnsi="Verdana" w:cs="Arial" w:hint="eastAsia"/>
+          <w:sz w:val="24"/>
+        </w:rPr>
+        <w:t>*</w:t>
+      </w:r>
+      <w:r>
+        <w:rPr>
+          <w:rFonts w:ascii="Arial" w:hAnsi="Verdana" w:cs="Arial" w:hint="eastAsia"/>
+          <w:sz w:val="24"/>
+        </w:rPr>
+        <w:t>”表示匹配所有的。</w:t>
+      </w:r>
+      <w:r>
+        <w:rPr>
+          <w:rFonts w:ascii="Arial" w:hAnsi="Verdana" w:cs="Arial"/>
+          <w:sz w:val="24"/>
+        </w:rPr>
+        <w:t>SAIFSpringPlugin</w:t>
+      </w:r>
+      <w:r>
+        <w:rPr>
+          <w:rFonts w:ascii="Arial" w:hAnsi="Verdana" w:cs="Arial" w:hint="eastAsia"/>
+          <w:sz w:val="24"/>
+        </w:rPr>
+        <w:t>主要负责配置拦截器，它有一个</w:t>
+      </w:r>
+      <w:r>
+        <w:rPr>
+          <w:rFonts w:ascii="Arial" w:hAnsi="Verdana" w:cs="Arial"/>
+          <w:sz w:val="24"/>
+        </w:rPr>
+        <w:t>interceptor-config</w:t>
+      </w:r>
+      <w:r>
+        <w:rPr>
+          <w:rFonts w:ascii="Arial" w:hAnsi="Verdana" w:cs="Arial" w:hint="eastAsia"/>
+          <w:sz w:val="24"/>
+        </w:rPr>
+        <w:t>属性配置了拦截器配置文件的位置，在开鑫贷系统中这个属性的值是“</w:t>
+      </w:r>
+      <w:r>
+        <w:rPr>
+          <w:rFonts w:ascii="Arial" w:hAnsi="Verdana" w:cs="Arial"/>
+          <w:sz w:val="24"/>
+        </w:rPr>
+        <w:t>/WEB-INF/interceptor-config.xml</w:t>
+      </w:r>
+      <w:r>
+        <w:rPr>
+          <w:rFonts w:ascii="Arial" w:hAnsi="Verdana" w:cs="Arial" w:hint="eastAsia"/>
+          <w:sz w:val="24"/>
+        </w:rPr>
+        <w:t>”，表示拦截器配置在</w:t>
+      </w:r>
+      <w:r>
+        <w:rPr>
+          <w:rFonts w:ascii="Arial" w:hAnsi="Verdana" w:cs="Arial" w:hint="eastAsia"/>
+          <w:sz w:val="24"/>
+        </w:rPr>
+        <w:t>interceptor-config.xml</w:t>
+      </w:r>
+      <w:r>
+        <w:rPr>
+          <w:rFonts w:ascii="Arial" w:hAnsi="Verdana" w:cs="Arial" w:hint="eastAsia"/>
+          <w:sz w:val="24"/>
+        </w:rPr>
+        <w:t>文件中。</w:t>
+      </w:r>
+      <w:r>
+        <w:rPr>
+          <w:rFonts w:ascii="Arial" w:hAnsi="Verdana" w:cs="Arial"/>
+          <w:sz w:val="24"/>
+        </w:rPr>
+        <w:t>struts-kxd.xml</w:t>
+      </w:r>
+      <w:r>
+        <w:rPr>
+          <w:rFonts w:ascii="Arial" w:hAnsi="Verdana" w:cs="Arial" w:hint="eastAsia"/>
+          <w:sz w:val="24"/>
+        </w:rPr>
+        <w:t>中定义了</w:t>
+      </w:r>
+      <w:r>
+        <w:rPr>
+          <w:rFonts w:ascii="Arial" w:hAnsi="Verdana" w:cs="Arial" w:hint="eastAsia"/>
+          <w:sz w:val="24"/>
+        </w:rPr>
+        <w:t>action-mapping</w:t>
+      </w:r>
+      <w:r>
+        <w:rPr>
+          <w:rFonts w:ascii="Arial" w:hAnsi="Verdana" w:cs="Arial" w:hint="eastAsia"/>
+          <w:sz w:val="24"/>
+        </w:rPr>
+        <w:t>的信息，</w:t>
+      </w:r>
+      <w:r>
+        <w:rPr>
+          <w:rFonts w:ascii="Arial" w:hAnsi="Verdana" w:cs="Arial" w:hint="eastAsia"/>
+          <w:sz w:val="24"/>
+        </w:rPr>
+        <w:t>在</w:t>
+      </w:r>
+      <w:r>
+        <w:rPr>
+          <w:rFonts w:ascii="Arial" w:hAnsi="Verdana" w:cs="Arial" w:hint="eastAsia"/>
+          <w:sz w:val="24"/>
+        </w:rPr>
+        <w:t>action-mapping</w:t>
+      </w:r>
+      <w:r>
+        <w:rPr>
+          <w:rFonts w:ascii="Arial" w:hAnsi="Verdana" w:cs="Arial" w:hint="eastAsia"/>
+          <w:sz w:val="24"/>
+        </w:rPr>
+        <w:t>标签中使用</w:t>
+      </w:r>
+      <w:r>
+        <w:rPr>
+          <w:rFonts w:ascii="Arial" w:hAnsi="Verdana" w:cs="Arial" w:hint="eastAsia"/>
+          <w:sz w:val="24"/>
+        </w:rPr>
+        <w:t>action</w:t>
+      </w:r>
+      <w:r>
+        <w:rPr>
+          <w:rFonts w:ascii="Arial" w:hAnsi="Verdana" w:cs="Arial" w:hint="eastAsia"/>
+          <w:sz w:val="24"/>
+        </w:rPr>
+        <w:t>子标签，</w:t>
+      </w:r>
+      <w:r>
+        <w:rPr>
+          <w:rFonts w:ascii="Arial" w:hAnsi="Verdana" w:cs="Arial" w:hint="eastAsia"/>
+          <w:sz w:val="24"/>
+        </w:rPr>
+        <w:t>action</w:t>
+      </w:r>
+      <w:r>
+        <w:rPr>
+          <w:rFonts w:ascii="Arial" w:hAnsi="Verdana" w:cs="Arial" w:hint="eastAsia"/>
+          <w:sz w:val="24"/>
+        </w:rPr>
+        <w:t>有</w:t>
+      </w:r>
+      <w:r>
+        <w:rPr>
+          <w:rFonts w:ascii="Arial" w:hAnsi="Verdana" w:cs="Arial" w:hint="eastAsia"/>
+          <w:sz w:val="24"/>
+        </w:rPr>
+        <w:t>parameter</w:t>
+      </w:r>
+      <w:r>
+        <w:rPr>
+          <w:rFonts w:ascii="Arial" w:hAnsi="Verdana" w:cs="Arial" w:hint="eastAsia"/>
+          <w:sz w:val="24"/>
+        </w:rPr>
+        <w:t>、</w:t>
+      </w:r>
+      <w:r>
+        <w:rPr>
+          <w:rFonts w:ascii="Arial" w:hAnsi="Verdana" w:cs="Arial" w:hint="eastAsia"/>
+          <w:sz w:val="24"/>
+        </w:rPr>
+        <w:t>path</w:t>
+      </w:r>
+      <w:r>
+        <w:rPr>
+          <w:rFonts w:ascii="Arial" w:hAnsi="Verdana" w:cs="Arial" w:hint="eastAsia"/>
+          <w:sz w:val="24"/>
+        </w:rPr>
+        <w:t>、</w:t>
+      </w:r>
+      <w:r>
+        <w:rPr>
+          <w:rFonts w:ascii="Arial" w:hAnsi="Verdana" w:cs="Arial" w:hint="eastAsia"/>
+          <w:sz w:val="24"/>
+        </w:rPr>
+        <w:t>scope</w:t>
+      </w:r>
+      <w:r>
+        <w:rPr>
+          <w:rFonts w:ascii="Arial" w:hAnsi="Verdana" w:cs="Arial" w:hint="eastAsia"/>
+          <w:sz w:val="24"/>
+        </w:rPr>
+        <w:t>和</w:t>
+      </w:r>
+      <w:r>
+        <w:rPr>
+          <w:rFonts w:ascii="Arial" w:hAnsi="Verdana" w:cs="Arial" w:hint="eastAsia"/>
+          <w:sz w:val="24"/>
+        </w:rPr>
+        <w:t>type</w:t>
+      </w:r>
+      <w:r>
+        <w:rPr>
+          <w:rFonts w:ascii="Arial" w:hAnsi="Verdana" w:cs="Arial" w:hint="eastAsia"/>
+          <w:sz w:val="24"/>
+        </w:rPr>
+        <w:t>四个属性，使用“</w:t>
+      </w:r>
+      <w:r>
+        <w:rPr>
+          <w:rFonts w:ascii="Arial" w:hAnsi="Verdana" w:cs="Arial"/>
+          <w:sz w:val="24"/>
+        </w:rPr>
+        <w:t>org.springframework.web.struts.DelegatingActionProxy</w:t>
+      </w:r>
+      <w:r>
+        <w:rPr>
+          <w:rFonts w:ascii="Arial" w:hAnsi="Verdana" w:cs="Arial" w:hint="eastAsia"/>
+          <w:sz w:val="24"/>
+        </w:rPr>
+        <w:t>”作为</w:t>
+      </w:r>
+      <w:r>
+        <w:rPr>
+          <w:rFonts w:ascii="Arial" w:hAnsi="Verdana" w:cs="Arial" w:hint="eastAsia"/>
+          <w:sz w:val="24"/>
+        </w:rPr>
+        <w:t>action</w:t>
+      </w:r>
+      <w:r>
+        <w:rPr>
+          <w:rFonts w:ascii="Arial" w:hAnsi="Verdana" w:cs="Arial" w:hint="eastAsia"/>
+          <w:sz w:val="24"/>
+        </w:rPr>
+        <w:t>的类型，使用“</w:t>
+      </w:r>
+      <w:r>
+        <w:rPr>
+          <w:rFonts w:ascii="Arial" w:hAnsi="Verdana" w:cs="Arial" w:hint="eastAsia"/>
+          <w:sz w:val="24"/>
+        </w:rPr>
+        <w:t>action</w:t>
+      </w:r>
+      <w:r>
+        <w:rPr>
+          <w:rFonts w:ascii="Arial" w:hAnsi="Verdana" w:cs="Arial" w:hint="eastAsia"/>
+          <w:sz w:val="24"/>
+        </w:rPr>
+        <w:t>”作为</w:t>
+      </w:r>
+      <w:r>
+        <w:rPr>
+          <w:rFonts w:ascii="Arial" w:hAnsi="Verdana" w:cs="Arial" w:hint="eastAsia"/>
+          <w:sz w:val="24"/>
+        </w:rPr>
+        <w:t>parameter</w:t>
+      </w:r>
+      <w:r>
+        <w:rPr>
+          <w:rFonts w:ascii="Arial" w:hAnsi="Verdana" w:cs="Arial" w:hint="eastAsia"/>
+          <w:sz w:val="24"/>
+        </w:rPr>
+        <w:t>的值，使用“</w:t>
+      </w:r>
+      <w:r>
+        <w:rPr>
+          <w:rFonts w:ascii="Arial" w:hAnsi="Verdana" w:cs="Arial" w:hint="eastAsia"/>
+          <w:sz w:val="24"/>
+        </w:rPr>
+        <w:t>request</w:t>
+      </w:r>
+      <w:r>
+        <w:rPr>
+          <w:rFonts w:ascii="Arial" w:hAnsi="Verdana" w:cs="Arial" w:hint="eastAsia"/>
+          <w:sz w:val="24"/>
+        </w:rPr>
+        <w:t>”作为</w:t>
+      </w:r>
+      <w:r>
+        <w:rPr>
+          <w:rFonts w:ascii="Arial" w:hAnsi="Verdana" w:cs="Arial" w:hint="eastAsia"/>
+          <w:sz w:val="24"/>
+        </w:rPr>
+        <w:t>scope</w:t>
+      </w:r>
+      <w:r>
+        <w:rPr>
+          <w:rFonts w:ascii="Arial" w:hAnsi="Verdana" w:cs="Arial" w:hint="eastAsia"/>
+          <w:sz w:val="24"/>
+        </w:rPr>
+        <w:t>的值，根据不同的场景设置不同的</w:t>
+      </w:r>
+      <w:r>
+        <w:rPr>
+          <w:rFonts w:ascii="Arial" w:hAnsi="Verdana" w:cs="Arial" w:hint="eastAsia"/>
+          <w:sz w:val="24"/>
+        </w:rPr>
+        <w:t>path</w:t>
+      </w:r>
+      <w:r>
+        <w:rPr>
+          <w:rFonts w:ascii="Arial" w:hAnsi="Verdana" w:cs="Arial" w:hint="eastAsia"/>
+          <w:sz w:val="24"/>
+        </w:rPr>
+        <w:t>的值</w:t>
+      </w:r>
+      <w:r>
+        <w:rPr>
+          <w:rFonts w:ascii="Arial" w:hAnsi="Verdana" w:cs="Arial" w:hint="eastAsia"/>
+          <w:sz w:val="24"/>
+        </w:rPr>
+        <w:t>，</w:t>
+      </w:r>
+      <w:r>
+        <w:rPr>
+          <w:rFonts w:ascii="Arial" w:hAnsi="Verdana" w:cs="Arial" w:hint="eastAsia"/>
+          <w:sz w:val="24"/>
+        </w:rPr>
+        <w:t>path</w:t>
+      </w:r>
+      <w:r>
+        <w:rPr>
+          <w:rFonts w:ascii="Arial" w:hAnsi="Verdana" w:cs="Arial" w:hint="eastAsia"/>
+          <w:sz w:val="24"/>
+        </w:rPr>
+        <w:t>的值与</w:t>
+      </w:r>
+      <w:r>
+        <w:rPr>
+          <w:rFonts w:ascii="Arial" w:hAnsi="Verdana" w:cs="Arial" w:hint="eastAsia"/>
+          <w:sz w:val="24"/>
+        </w:rPr>
+        <w:t>action-kxd.xml</w:t>
+      </w:r>
+      <w:r>
+        <w:rPr>
+          <w:rFonts w:ascii="Arial" w:hAnsi="Verdana" w:cs="Arial" w:hint="eastAsia"/>
+          <w:sz w:val="24"/>
+        </w:rPr>
+        <w:t>中配置的</w:t>
+      </w:r>
+      <w:r>
+        <w:rPr>
+          <w:rFonts w:ascii="Arial" w:hAnsi="Verdana" w:cs="Arial" w:hint="eastAsia"/>
+          <w:sz w:val="24"/>
+        </w:rPr>
+        <w:t>bean</w:t>
+      </w:r>
+      <w:r>
+        <w:rPr>
+          <w:rFonts w:ascii="Arial" w:hAnsi="Verdana" w:cs="Arial" w:hint="eastAsia"/>
+          <w:sz w:val="24"/>
+        </w:rPr>
+        <w:t>的</w:t>
+      </w:r>
+      <w:r>
+        <w:rPr>
+          <w:rFonts w:ascii="Arial" w:hAnsi="Verdana" w:cs="Arial" w:hint="eastAsia"/>
+          <w:sz w:val="24"/>
+        </w:rPr>
+        <w:t>name</w:t>
+      </w:r>
+      <w:r>
+        <w:rPr>
+          <w:rFonts w:ascii="Arial" w:hAnsi="Verdana" w:cs="Arial" w:hint="eastAsia"/>
+          <w:sz w:val="24"/>
+        </w:rPr>
+        <w:t>对应，</w:t>
+      </w:r>
+      <w:r>
+        <w:rPr>
+          <w:rFonts w:ascii="Arial" w:hAnsi="Verdana" w:cs="Arial" w:hint="eastAsia"/>
+          <w:sz w:val="24"/>
+        </w:rPr>
+        <w:t>action-mapping</w:t>
+      </w:r>
+      <w:r>
+        <w:rPr>
+          <w:rFonts w:ascii="Arial" w:hAnsi="Verdana" w:cs="Arial" w:hint="eastAsia"/>
+          <w:sz w:val="24"/>
+        </w:rPr>
+        <w:t>将请求</w:t>
+      </w:r>
+      <w:r>
+        <w:rPr>
+          <w:rFonts w:ascii="Arial" w:hAnsi="Verdana" w:cs="Arial" w:hint="eastAsia"/>
+          <w:sz w:val="24"/>
+        </w:rPr>
+        <w:t>URL</w:t>
+      </w:r>
+      <w:r>
+        <w:rPr>
+          <w:rFonts w:ascii="Arial" w:hAnsi="Verdana" w:cs="Arial" w:hint="eastAsia"/>
+          <w:sz w:val="24"/>
+        </w:rPr>
+        <w:t>和对应的处理</w:t>
+      </w:r>
+      <w:r>
+        <w:rPr>
+          <w:rFonts w:ascii="Arial" w:hAnsi="Verdana" w:cs="Arial" w:hint="eastAsia"/>
+          <w:sz w:val="24"/>
+        </w:rPr>
+        <w:t>Action</w:t>
+      </w:r>
+      <w:r>
+        <w:rPr>
+          <w:rFonts w:ascii="Arial" w:hAnsi="Verdana" w:cs="Arial" w:hint="eastAsia"/>
+          <w:sz w:val="24"/>
+        </w:rPr>
+        <w:t>类及方法对应起来。开鑫贷系统</w:t>
+      </w:r>
+      <w:r>
+        <w:rPr>
+          <w:rFonts w:ascii="Arial" w:hAnsi="Verdana" w:cs="Arial"/>
+          <w:sz w:val="24"/>
+        </w:rPr>
+        <w:t>struts-kxd.xml</w:t>
+      </w:r>
+      <w:r>
+        <w:rPr>
+          <w:rFonts w:ascii="Arial" w:hAnsi="Verdana" w:cs="Arial" w:hint="eastAsia"/>
+          <w:sz w:val="24"/>
+        </w:rPr>
+        <w:t>中的</w:t>
+      </w:r>
+      <w:r>
+        <w:rPr>
+          <w:rFonts w:ascii="Arial" w:hAnsi="Verdana" w:cs="Arial" w:hint="eastAsia"/>
+          <w:sz w:val="24"/>
+        </w:rPr>
+        <w:t>action</w:t>
+      </w:r>
+      <w:r>
+        <w:rPr>
+          <w:rFonts w:ascii="Arial" w:hAnsi="Verdana" w:cs="Arial" w:hint="eastAsia"/>
+          <w:sz w:val="24"/>
+        </w:rPr>
+        <w:t>标签定义的</w:t>
+      </w:r>
+      <w:r>
+        <w:rPr>
+          <w:rFonts w:ascii="Arial" w:hAnsi="Verdana" w:cs="Arial" w:hint="eastAsia"/>
+          <w:sz w:val="24"/>
+        </w:rPr>
+        <w:t>parameter</w:t>
+      </w:r>
+      <w:r>
+        <w:rPr>
+          <w:rFonts w:ascii="Arial" w:hAnsi="Verdana" w:cs="Arial" w:hint="eastAsia"/>
+          <w:sz w:val="24"/>
+        </w:rPr>
+        <w:t>属性的值为“</w:t>
+      </w:r>
+      <w:r>
+        <w:rPr>
+          <w:rFonts w:ascii="Arial" w:hAnsi="Verdana" w:cs="Arial" w:hint="eastAsia"/>
+          <w:sz w:val="24"/>
+        </w:rPr>
+        <w:t>action</w:t>
+      </w:r>
+      <w:r>
+        <w:rPr>
+          <w:rFonts w:ascii="Arial" w:hAnsi="Verdana" w:cs="Arial" w:hint="eastAsia"/>
+          <w:sz w:val="24"/>
+        </w:rPr>
+        <w:t>”，表示将“</w:t>
+      </w:r>
+      <w:r>
+        <w:rPr>
+          <w:rFonts w:ascii="Arial" w:hAnsi="Verdana" w:cs="Arial" w:hint="eastAsia"/>
+          <w:sz w:val="24"/>
+        </w:rPr>
+        <w:t>path?action=method</w:t>
+      </w:r>
+      <w:r>
+        <w:rPr>
+          <w:rFonts w:ascii="Arial" w:hAnsi="Verdana" w:cs="Arial" w:hint="eastAsia"/>
+          <w:sz w:val="24"/>
+        </w:rPr>
+        <w:t>”形式的请求</w:t>
+      </w:r>
+      <w:r>
+        <w:rPr>
+          <w:rFonts w:ascii="Arial" w:hAnsi="Verdana" w:cs="Arial" w:hint="eastAsia"/>
+          <w:sz w:val="24"/>
+        </w:rPr>
+        <w:t>URL</w:t>
+      </w:r>
+      <w:r>
+        <w:rPr>
+          <w:rFonts w:ascii="Arial" w:hAnsi="Verdana" w:cs="Arial" w:hint="eastAsia"/>
+          <w:sz w:val="24"/>
+        </w:rPr>
+        <w:t>转发至</w:t>
+      </w:r>
+      <w:r>
+        <w:rPr>
+          <w:rFonts w:ascii="Arial" w:hAnsi="Verdana" w:cs="Arial" w:hint="eastAsia"/>
+          <w:sz w:val="24"/>
+        </w:rPr>
+        <w:t>action-kxd.xml</w:t>
+      </w:r>
+      <w:r>
+        <w:rPr>
+          <w:rFonts w:ascii="Arial" w:hAnsi="Verdana" w:cs="Arial" w:hint="eastAsia"/>
+          <w:sz w:val="24"/>
+        </w:rPr>
+        <w:t>中配置的</w:t>
+      </w:r>
+      <w:r>
+        <w:rPr>
+          <w:rFonts w:ascii="Arial" w:hAnsi="Verdana" w:cs="Arial" w:hint="eastAsia"/>
+          <w:sz w:val="24"/>
+        </w:rPr>
+        <w:t>name</w:t>
+      </w:r>
+      <w:r>
+        <w:rPr>
+          <w:rFonts w:ascii="Arial" w:hAnsi="Verdana" w:cs="Arial" w:hint="eastAsia"/>
+          <w:sz w:val="24"/>
+        </w:rPr>
+        <w:t>等于“</w:t>
+      </w:r>
+      <w:r>
+        <w:rPr>
+          <w:rFonts w:ascii="Arial" w:hAnsi="Verdana" w:cs="Arial" w:hint="eastAsia"/>
+          <w:sz w:val="24"/>
+        </w:rPr>
+        <w:t>path</w:t>
+      </w:r>
+      <w:r>
+        <w:rPr>
+          <w:rFonts w:ascii="Arial" w:hAnsi="Verdana" w:cs="Arial" w:hint="eastAsia"/>
+          <w:sz w:val="24"/>
+        </w:rPr>
+        <w:t>”的类的“</w:t>
+      </w:r>
+      <w:r>
+        <w:rPr>
+          <w:rFonts w:ascii="Arial" w:hAnsi="Verdana" w:cs="Arial" w:hint="eastAsia"/>
+          <w:sz w:val="24"/>
+        </w:rPr>
+        <w:t>method</w:t>
+      </w:r>
+      <w:r>
+        <w:rPr>
+          <w:rFonts w:ascii="Arial" w:hAnsi="Verdana" w:cs="Arial" w:hint="eastAsia"/>
+          <w:sz w:val="24"/>
+        </w:rPr>
+        <w:t>”方法来处理。</w:t>
+      </w:r>
+    </w:p>
+    <w:p>
+      <w:pPr>
+        <w:spacing w:line="400" w:lineRule="exact"/>
+        <w:rPr>
+          <w:rFonts w:ascii="Arial" w:hAnsi="Verdana" w:cs="Arial" w:hint="eastAsia"/>
+          <w:sz w:val="24"/>
+        </w:rPr>
+      </w:pPr>
+      <w:r>
+        <w:rPr>
+          <w:rFonts w:ascii="Arial" w:hAnsi="Verdana" w:cs="Arial" w:hint="eastAsia"/>
+          <w:sz w:val="24"/>
+        </w:rPr>
+        <w:tab/>
+      </w:r>
+      <w:r>
+        <w:rPr>
+          <w:rFonts w:ascii="Arial" w:hAnsi="Verdana" w:cs="Arial"/>
+          <w:sz w:val="24"/>
+        </w:rPr>
+        <w:t>action-kxd.xml</w:t>
+      </w:r>
+      <w:r>
+        <w:rPr>
+          <w:rFonts w:ascii="Arial" w:hAnsi="Verdana" w:cs="Arial" w:hint="eastAsia"/>
+          <w:sz w:val="24"/>
+        </w:rPr>
+        <w:t>与</w:t>
+      </w:r>
+      <w:r>
+        <w:rPr>
+          <w:rFonts w:ascii="Arial" w:hAnsi="Verdana" w:cs="Arial" w:hint="eastAsia"/>
+          <w:sz w:val="24"/>
+        </w:rPr>
+        <w:t>service-kxd.xml</w:t>
+      </w:r>
+      <w:r>
+        <w:rPr>
+          <w:rFonts w:ascii="Arial" w:hAnsi="Verdana" w:cs="Arial" w:hint="eastAsia"/>
+          <w:sz w:val="24"/>
+        </w:rPr>
+        <w:t>中配置了不同的</w:t>
+      </w:r>
+      <w:r>
+        <w:rPr>
+          <w:rFonts w:ascii="Arial" w:hAnsi="Verdana" w:cs="Arial" w:hint="eastAsia"/>
+          <w:sz w:val="24"/>
+        </w:rPr>
+        <w:t>beans</w:t>
+      </w:r>
+      <w:r>
+        <w:rPr>
+          <w:rFonts w:ascii="Arial" w:hAnsi="Verdana" w:cs="Arial" w:hint="eastAsia"/>
+          <w:sz w:val="24"/>
+        </w:rPr>
+        <w:t>，将</w:t>
+      </w:r>
+      <w:r>
+        <w:rPr>
+          <w:rFonts w:ascii="Arial" w:hAnsi="Verdana" w:cs="Arial" w:hint="eastAsia"/>
+          <w:sz w:val="24"/>
+        </w:rPr>
+        <w:t>name</w:t>
+      </w:r>
+      <w:r>
+        <w:rPr>
+          <w:rFonts w:ascii="Arial" w:hAnsi="Verdana" w:cs="Arial" w:hint="eastAsia"/>
+          <w:sz w:val="24"/>
+        </w:rPr>
+        <w:t>和类对应起来，并且设置了不同</w:t>
+      </w:r>
+      <w:r>
+        <w:rPr>
+          <w:rFonts w:ascii="Arial" w:hAnsi="Verdana" w:cs="Arial" w:hint="eastAsia"/>
+          <w:sz w:val="24"/>
+        </w:rPr>
+        <w:t>bean</w:t>
+      </w:r>
+      <w:r>
+        <w:rPr>
+          <w:rFonts w:ascii="Arial" w:hAnsi="Verdana" w:cs="Arial" w:hint="eastAsia"/>
+          <w:sz w:val="24"/>
+        </w:rPr>
+        <w:t>之间的依赖关系。</w:t>
+      </w:r>
+      <w:r>
+        <w:rPr>
+          <w:rFonts w:ascii="Arial" w:hAnsi="Verdana" w:cs="Arial" w:hint="eastAsia"/>
+          <w:sz w:val="24"/>
+        </w:rPr>
+        <w:t>action-kxd.xml</w:t>
+      </w:r>
+      <w:r>
+        <w:rPr>
+          <w:rFonts w:ascii="Arial" w:hAnsi="Verdana" w:cs="Arial" w:hint="eastAsia"/>
+          <w:sz w:val="24"/>
+        </w:rPr>
+        <w:t>主要配置了作为</w:t>
+      </w:r>
+      <w:r>
+        <w:rPr>
+          <w:rFonts w:ascii="Arial" w:hAnsi="Verdana" w:cs="Arial" w:hint="eastAsia"/>
+          <w:sz w:val="24"/>
+        </w:rPr>
+        <w:t>Action</w:t>
+      </w:r>
+      <w:r>
+        <w:rPr>
+          <w:rFonts w:ascii="Arial" w:hAnsi="Verdana" w:cs="Arial" w:hint="eastAsia"/>
+          <w:sz w:val="24"/>
+        </w:rPr>
+        <w:t>的</w:t>
+      </w:r>
+      <w:r>
+        <w:rPr>
+          <w:rFonts w:ascii="Arial" w:hAnsi="Verdana" w:cs="Arial" w:hint="eastAsia"/>
+          <w:sz w:val="24"/>
+        </w:rPr>
+        <w:t>bean</w:t>
+      </w:r>
+      <w:r>
+        <w:rPr>
+          <w:rFonts w:ascii="Arial" w:hAnsi="Verdana" w:cs="Arial" w:hint="eastAsia"/>
+          <w:sz w:val="24"/>
+        </w:rPr>
+        <w:t>，</w:t>
+      </w:r>
+      <w:r>
+        <w:rPr>
+          <w:rFonts w:ascii="Arial" w:hAnsi="Verdana" w:cs="Arial" w:hint="eastAsia"/>
+          <w:sz w:val="24"/>
+        </w:rPr>
+        <w:t>service-kxd.xml</w:t>
+      </w:r>
+      <w:r>
+        <w:rPr>
+          <w:rFonts w:ascii="Arial" w:hAnsi="Verdana" w:cs="Arial" w:hint="eastAsia"/>
+          <w:sz w:val="24"/>
+        </w:rPr>
+        <w:t>主要配置了作为</w:t>
+      </w:r>
+      <w:r>
+        <w:rPr>
+          <w:rFonts w:ascii="Arial" w:hAnsi="Verdana" w:cs="Arial" w:hint="eastAsia"/>
+          <w:sz w:val="24"/>
+        </w:rPr>
+        <w:t>Service</w:t>
+      </w:r>
+      <w:r>
+        <w:rPr>
+          <w:rFonts w:ascii="Arial" w:hAnsi="Verdana" w:cs="Arial" w:hint="eastAsia"/>
+          <w:sz w:val="24"/>
+        </w:rPr>
+        <w:t>的</w:t>
+      </w:r>
+      <w:r>
+        <w:rPr>
+          <w:rFonts w:ascii="Arial" w:hAnsi="Verdana" w:cs="Arial" w:hint="eastAsia"/>
+          <w:sz w:val="24"/>
+        </w:rPr>
+        <w:t>bean</w:t>
+      </w:r>
+      <w:r>
+        <w:rPr>
+          <w:rFonts w:ascii="Arial" w:hAnsi="Verdana" w:cs="Arial" w:hint="eastAsia"/>
+          <w:sz w:val="24"/>
+        </w:rPr>
+        <w:t>。</w:t>
+      </w:r>
+      <w:r>
+        <w:rPr>
+          <w:rFonts w:ascii="Arial" w:hAnsi="Verdana" w:cs="Arial" w:hint="eastAsia"/>
+          <w:sz w:val="24"/>
+        </w:rPr>
+        <w:t>在这两个配置文件的</w:t>
+      </w:r>
+      <w:r>
+        <w:rPr>
+          <w:rFonts w:ascii="Arial" w:hAnsi="Verdana" w:cs="Arial" w:hint="eastAsia"/>
+          <w:sz w:val="24"/>
+        </w:rPr>
+        <w:t>beans</w:t>
+      </w:r>
+      <w:r>
+        <w:rPr>
+          <w:rFonts w:ascii="Arial" w:hAnsi="Verdana" w:cs="Arial" w:hint="eastAsia"/>
+          <w:sz w:val="24"/>
+        </w:rPr>
+        <w:t>标签中设置</w:t>
+      </w:r>
+      <w:r>
+        <w:rPr>
+          <w:rFonts w:ascii="Arial" w:hAnsi="Verdana" w:cs="Arial"/>
+          <w:sz w:val="24"/>
+        </w:rPr>
+        <w:t>default-autowire</w:t>
+      </w:r>
+      <w:r>
+        <w:rPr>
+          <w:rFonts w:ascii="Arial" w:hAnsi="Verdana" w:cs="Arial" w:hint="eastAsia"/>
+          <w:sz w:val="24"/>
+        </w:rPr>
+        <w:t>属性值为“</w:t>
+      </w:r>
+      <w:r>
+        <w:rPr>
+          <w:rFonts w:ascii="Arial" w:hAnsi="Verdana" w:cs="Arial"/>
+          <w:sz w:val="24"/>
+        </w:rPr>
+        <w:t>by</w:t>
+      </w:r>
+      <w:r>
+        <w:rPr>
+          <w:rFonts w:ascii="Arial" w:hAnsi="Verdana" w:cs="Arial" w:hint="eastAsia"/>
+          <w:sz w:val="24"/>
+        </w:rPr>
+        <w:t>N</w:t>
+      </w:r>
+      <w:r>
+        <w:rPr>
+          <w:rFonts w:ascii="Arial" w:hAnsi="Verdana" w:cs="Arial"/>
+          <w:sz w:val="24"/>
+        </w:rPr>
+        <w:t>ame</w:t>
+      </w:r>
+      <w:r>
+        <w:rPr>
+          <w:rFonts w:ascii="Arial" w:hAnsi="Verdana" w:cs="Arial" w:hint="eastAsia"/>
+          <w:sz w:val="24"/>
+        </w:rPr>
+        <w:t>”，</w:t>
+      </w:r>
+      <w:r>
+        <w:rPr>
+          <w:rFonts w:ascii="Arial" w:hAnsi="Verdana" w:cs="Arial" w:hint="eastAsia"/>
+          <w:sz w:val="24"/>
+        </w:rPr>
+        <w:t>这样在一个</w:t>
+      </w:r>
+      <w:r>
+        <w:rPr>
+          <w:rFonts w:ascii="Arial" w:hAnsi="Verdana" w:cs="Arial" w:hint="eastAsia"/>
+          <w:sz w:val="24"/>
+        </w:rPr>
+        <w:t>bean</w:t>
+      </w:r>
+      <w:r>
+        <w:rPr>
+          <w:rFonts w:ascii="Arial" w:hAnsi="Verdana" w:cs="Arial" w:hint="eastAsia"/>
+          <w:sz w:val="24"/>
+        </w:rPr>
+        <w:t>中需要依赖其它的</w:t>
+      </w:r>
+      <w:r>
+        <w:rPr>
+          <w:rFonts w:ascii="Arial" w:hAnsi="Verdana" w:cs="Arial" w:hint="eastAsia"/>
+          <w:sz w:val="24"/>
+        </w:rPr>
+        <w:t>bean</w:t>
+      </w:r>
+      <w:r>
+        <w:rPr>
+          <w:rFonts w:ascii="Arial" w:hAnsi="Verdana" w:cs="Arial" w:hint="eastAsia"/>
+          <w:sz w:val="24"/>
+        </w:rPr>
+        <w:t>时我们只要</w:t>
+      </w:r>
+      <w:r>
+        <w:rPr>
+          <w:rFonts w:ascii="Arial" w:hAnsi="Verdana" w:cs="Arial" w:hint="eastAsia"/>
+          <w:sz w:val="24"/>
+        </w:rPr>
+        <w:t>声明一下就可以直接使用了，</w:t>
+      </w:r>
+      <w:r>
+        <w:rPr>
+          <w:rFonts w:ascii="Arial" w:hAnsi="Verdana" w:cs="Arial" w:hint="eastAsia"/>
+          <w:sz w:val="24"/>
+        </w:rPr>
+        <w:t>Spring</w:t>
+      </w:r>
+      <w:r>
+        <w:rPr>
+          <w:rFonts w:ascii="Arial" w:hAnsi="Verdana" w:cs="Arial" w:hint="eastAsia"/>
+          <w:sz w:val="24"/>
+        </w:rPr>
+        <w:t>框架会帮我们自动注入这些依赖的</w:t>
+      </w:r>
+      <w:r>
+        <w:rPr>
+          <w:rFonts w:ascii="Arial" w:hAnsi="Verdana" w:cs="Arial" w:hint="eastAsia"/>
+          <w:sz w:val="24"/>
+        </w:rPr>
+        <w:t>bean</w:t>
+      </w:r>
+      <w:r>
+        <w:rPr>
+          <w:rFonts w:ascii="Arial" w:hAnsi="Verdana" w:cs="Arial" w:hint="eastAsia"/>
+          <w:sz w:val="24"/>
+        </w:rPr>
+        <w:t>。</w:t>
+      </w:r>
+    </w:p>
+    <w:p>
+      <w:pPr>
+        <w:spacing w:line="400" w:lineRule="exact"/>
+        <w:rPr>
+          <w:rFonts w:ascii="Arial" w:hAnsi="Verdana" w:cs="Arial" w:hint="eastAsia"/>
+          <w:sz w:val="24"/>
+        </w:rPr>
+      </w:pPr>
+      <w:r>
+        <w:rPr>
+          <w:rFonts w:ascii="Arial" w:hAnsi="Verdana" w:cs="Arial" w:hint="eastAsia"/>
+          <w:sz w:val="24"/>
+        </w:rPr>
+        <w:tab/>
+      </w:r>
+      <w:r>
+        <w:rPr>
+          <w:rFonts w:ascii="Arial" w:hAnsi="Verdana" w:cs="Arial"/>
+          <w:sz w:val="24"/>
+        </w:rPr>
+        <w:t>applicationContext-db.xml</w:t>
+      </w:r>
+      <w:r>
+        <w:rPr>
+          <w:rFonts w:ascii="Arial" w:hAnsi="Verdana" w:cs="Arial" w:hint="eastAsia"/>
+          <w:sz w:val="24"/>
+        </w:rPr>
+        <w:t>和</w:t>
+      </w:r>
+      <w:r>
+        <w:rPr>
+          <w:rFonts w:ascii="Arial" w:hAnsi="Verdana" w:cs="Arial"/>
+          <w:sz w:val="24"/>
+        </w:rPr>
+        <w:t>applicationContext-ibatis.xml</w:t>
+      </w:r>
+      <w:r>
+        <w:rPr>
+          <w:rFonts w:ascii="Arial" w:hAnsi="Verdana" w:cs="Arial" w:hint="eastAsia"/>
+          <w:sz w:val="24"/>
+        </w:rPr>
+        <w:t>配置了数据库的连接，</w:t>
+      </w:r>
+      <w:r>
+        <w:rPr>
+          <w:rFonts w:ascii="Arial" w:hAnsi="Verdana" w:cs="Arial"/>
+          <w:sz w:val="24"/>
+        </w:rPr>
+        <w:t>applicationContext-db.xml</w:t>
+      </w:r>
+      <w:r>
+        <w:rPr>
+          <w:rFonts w:ascii="Arial" w:hAnsi="Verdana" w:cs="Arial" w:hint="eastAsia"/>
+          <w:sz w:val="24"/>
+        </w:rPr>
+        <w:t>配置了数据源，</w:t>
+      </w:r>
+      <w:r>
+        <w:rPr>
+          <w:rFonts w:ascii="Arial" w:hAnsi="Verdana" w:cs="Arial"/>
+          <w:sz w:val="24"/>
+        </w:rPr>
+        <w:t>applicationContext-ibatis.xml</w:t>
+      </w:r>
+      <w:r>
+        <w:rPr>
+          <w:rFonts w:ascii="Arial" w:hAnsi="Verdana" w:cs="Arial" w:hint="eastAsia"/>
+          <w:sz w:val="24"/>
+        </w:rPr>
+        <w:t>中配置了</w:t>
+      </w:r>
+      <w:r>
+        <w:rPr>
+          <w:rFonts w:ascii="Arial" w:hAnsi="Verdana" w:cs="Arial" w:hint="eastAsia"/>
+          <w:sz w:val="24"/>
+        </w:rPr>
+        <w:t>id</w:t>
+      </w:r>
+      <w:r>
+        <w:rPr>
+          <w:rFonts w:ascii="Arial" w:hAnsi="Verdana" w:cs="Arial" w:hint="eastAsia"/>
+          <w:sz w:val="24"/>
+        </w:rPr>
+        <w:t>为“</w:t>
+      </w:r>
+      <w:r>
+        <w:rPr>
+          <w:rFonts w:ascii="Arial" w:hAnsi="Verdana" w:cs="Arial"/>
+          <w:sz w:val="24"/>
+        </w:rPr>
+        <w:t>sqlMapClient</w:t>
+      </w:r>
+      <w:r>
+        <w:rPr>
+          <w:rFonts w:ascii="Arial" w:hAnsi="Verdana" w:cs="Arial" w:hint="eastAsia"/>
+          <w:sz w:val="24"/>
+        </w:rPr>
+        <w:t>”的</w:t>
+      </w:r>
+      <w:r>
+        <w:rPr>
+          <w:rFonts w:ascii="Arial" w:hAnsi="Verdana" w:cs="Arial"/>
+          <w:sz w:val="24"/>
+        </w:rPr>
+        <w:t>SqlMapClientFactoryBean</w:t>
+      </w:r>
+      <w:r>
+        <w:rPr>
+          <w:rFonts w:ascii="Arial" w:hAnsi="Verdana" w:cs="Arial" w:hint="eastAsia"/>
+          <w:sz w:val="24"/>
+        </w:rPr>
+        <w:t>，</w:t>
+      </w:r>
+      <w:r>
+        <w:rPr>
+          <w:rFonts w:ascii="Arial" w:hAnsi="Verdana" w:cs="Arial" w:hint="eastAsia"/>
+          <w:sz w:val="24"/>
+        </w:rPr>
+        <w:t>这是</w:t>
+      </w:r>
+      <w:r>
+        <w:rPr>
+          <w:rFonts w:ascii="Arial" w:hAnsi="Verdana" w:cs="Arial" w:hint="eastAsia"/>
+          <w:sz w:val="24"/>
+        </w:rPr>
+        <w:t>Spring</w:t>
+      </w:r>
+      <w:r>
+        <w:rPr>
+          <w:rFonts w:ascii="Arial" w:hAnsi="Verdana" w:cs="Arial" w:hint="eastAsia"/>
+          <w:sz w:val="24"/>
+        </w:rPr>
+        <w:t>提供的用于构建</w:t>
+      </w:r>
+      <w:r>
+        <w:rPr>
+          <w:rFonts w:ascii="Arial" w:hAnsi="Verdana" w:cs="Arial" w:hint="eastAsia"/>
+          <w:sz w:val="24"/>
+        </w:rPr>
+        <w:t>iB</w:t>
+      </w:r>
+      <w:r>
+        <w:rPr>
+          <w:rFonts w:ascii="Arial" w:hAnsi="Verdana" w:cs="Arial" w:hint="eastAsia"/>
+          <w:sz w:val="24"/>
+        </w:rPr>
+        <w:t>atis</w:t>
+      </w:r>
+      <w:r>
+        <w:rPr>
+          <w:rFonts w:ascii="Arial" w:hAnsi="Verdana" w:cs="Arial" w:hint="eastAsia"/>
+          <w:sz w:val="24"/>
+        </w:rPr>
+        <w:t>的</w:t>
+      </w:r>
+      <w:r>
+        <w:rPr>
+          <w:rFonts w:ascii="Arial" w:hAnsi="Verdana" w:cs="Arial" w:hint="eastAsia"/>
+          <w:sz w:val="24"/>
+        </w:rPr>
+        <w:t xml:space="preserve"> SqlMapC</w:t>
+      </w:r>
+      <w:r>
+        <w:rPr>
+          <w:rFonts w:ascii="Arial" w:hAnsi="Verdana" w:cs="Arial" w:hint="eastAsia"/>
+          <w:sz w:val="24"/>
+        </w:rPr>
+        <w:t>lient</w:t>
+      </w:r>
+      <w:r>
+        <w:rPr>
+          <w:rFonts w:ascii="Arial" w:hAnsi="Verdana" w:cs="Arial" w:hint="eastAsia"/>
+          <w:sz w:val="24"/>
+        </w:rPr>
+        <w:t>的</w:t>
+      </w:r>
+      <w:r>
+        <w:rPr>
+          <w:rFonts w:ascii="Arial" w:hAnsi="Verdana" w:cs="Arial" w:hint="eastAsia"/>
+          <w:sz w:val="24"/>
+        </w:rPr>
+        <w:t>工厂</w:t>
+      </w:r>
+      <w:r>
+        <w:rPr>
+          <w:rFonts w:ascii="Arial" w:hAnsi="Verdana" w:cs="Arial" w:hint="eastAsia"/>
+          <w:sz w:val="24"/>
+        </w:rPr>
+        <w:t>。</w:t>
+      </w:r>
+      <w:r>
+        <w:rPr>
+          <w:rFonts w:ascii="Arial" w:hAnsi="Verdana" w:cs="Arial"/>
+          <w:sz w:val="24"/>
+        </w:rPr>
+        <w:t>SqlMapClientFactoryBean</w:t>
+      </w:r>
+      <w:r>
+        <w:rPr>
+          <w:rFonts w:ascii="Arial" w:hAnsi="Verdana" w:cs="Arial" w:hint="eastAsia"/>
+          <w:sz w:val="24"/>
+        </w:rPr>
+        <w:t>有两个属性，一个是“</w:t>
+      </w:r>
+      <w:r>
+        <w:rPr>
+          <w:rFonts w:ascii="Arial" w:hAnsi="Verdana" w:cs="Arial" w:hint="eastAsia"/>
+          <w:sz w:val="24"/>
+        </w:rPr>
+        <w:t>dataSource</w:t>
+      </w:r>
+      <w:r>
+        <w:rPr>
+          <w:rFonts w:ascii="Arial" w:hAnsi="Verdana" w:cs="Arial" w:hint="eastAsia"/>
+          <w:sz w:val="24"/>
+        </w:rPr>
+        <w:t>”，这个属性链接到</w:t>
+      </w:r>
+      <w:r>
+        <w:rPr>
+          <w:rFonts w:ascii="Arial" w:hAnsi="Verdana" w:cs="Arial"/>
+          <w:sz w:val="24"/>
+        </w:rPr>
+        <w:t>applicationContext-db.xml</w:t>
+      </w:r>
+      <w:r>
+        <w:rPr>
+          <w:rFonts w:ascii="Arial" w:hAnsi="Verdana" w:cs="Arial" w:hint="eastAsia"/>
+          <w:sz w:val="24"/>
+        </w:rPr>
+        <w:t>配置的数据源，还有一个是“</w:t>
+      </w:r>
+      <w:r>
+        <w:rPr>
+          <w:rFonts w:ascii="Arial" w:hAnsi="Verdana" w:cs="Arial"/>
+          <w:sz w:val="24"/>
+        </w:rPr>
+        <w:t>configLocation</w:t>
+      </w:r>
+      <w:r>
+        <w:rPr>
+          <w:rFonts w:ascii="Arial" w:hAnsi="Verdana" w:cs="Arial" w:hint="eastAsia"/>
+          <w:sz w:val="24"/>
+        </w:rPr>
+        <w:t>”，这个属性的值是</w:t>
+      </w:r>
+      <w:r>
+        <w:rPr>
+          <w:rFonts w:ascii="Arial" w:hAnsi="Verdana" w:cs="Arial" w:hint="eastAsia"/>
+          <w:sz w:val="24"/>
+        </w:rPr>
+        <w:lastRenderedPageBreak/>
+        <w:t>“</w:t>
+      </w:r>
+      <w:r>
+        <w:rPr>
+          <w:rFonts w:ascii="Arial" w:hAnsi="Verdana" w:cs="Arial"/>
+          <w:sz w:val="24"/>
+        </w:rPr>
+        <w:t>classpath:sqlmap/oracle/sql-map-config.xml</w:t>
+      </w:r>
+      <w:r>
+        <w:rPr>
+          <w:rFonts w:ascii="Arial" w:hAnsi="Verdana" w:cs="Arial" w:hint="eastAsia"/>
+          <w:sz w:val="24"/>
+        </w:rPr>
+        <w:t>”，表示</w:t>
+      </w:r>
+      <w:r>
+        <w:rPr>
+          <w:rFonts w:ascii="Arial" w:hAnsi="Verdana" w:cs="Arial" w:hint="eastAsia"/>
+          <w:sz w:val="24"/>
+        </w:rPr>
+        <w:t>iBatis</w:t>
+      </w:r>
+      <w:r>
+        <w:rPr>
+          <w:rFonts w:ascii="Arial" w:hAnsi="Verdana" w:cs="Arial" w:hint="eastAsia"/>
+          <w:sz w:val="24"/>
+        </w:rPr>
+        <w:t>的各种</w:t>
+      </w:r>
+      <w:r>
+        <w:rPr>
+          <w:rFonts w:ascii="Arial" w:hAnsi="Verdana" w:cs="Arial" w:hint="eastAsia"/>
+          <w:sz w:val="24"/>
+        </w:rPr>
+        <w:t>Sql</w:t>
+      </w:r>
+      <w:r>
+        <w:rPr>
+          <w:rFonts w:ascii="Arial" w:hAnsi="Verdana" w:cs="Arial" w:hint="eastAsia"/>
+          <w:sz w:val="24"/>
+        </w:rPr>
+        <w:t>语句配置文件的地址。</w:t>
+      </w:r>
+      <w:r>
+        <w:rPr>
+          <w:rFonts w:ascii="Arial" w:hAnsi="Verdana" w:cs="Arial" w:hint="eastAsia"/>
+          <w:sz w:val="24"/>
+        </w:rPr>
+        <w:t>在“</w:t>
+      </w:r>
+      <w:r>
+        <w:rPr>
+          <w:rFonts w:ascii="Arial" w:hAnsi="Verdana" w:cs="Arial" w:hint="eastAsia"/>
+          <w:sz w:val="24"/>
+        </w:rPr>
+        <w:t>sql-map-config.xml</w:t>
+      </w:r>
+      <w:r>
+        <w:rPr>
+          <w:rFonts w:ascii="Arial" w:hAnsi="Verdana" w:cs="Arial" w:hint="eastAsia"/>
+          <w:sz w:val="24"/>
+        </w:rPr>
+        <w:t>”文件中有一个“</w:t>
+      </w:r>
+      <w:r>
+        <w:rPr>
+          <w:rFonts w:ascii="Arial" w:hAnsi="Verdana" w:cs="Arial"/>
+          <w:sz w:val="24"/>
+        </w:rPr>
+        <w:t>sqlMapConfig</w:t>
+      </w:r>
+      <w:r>
+        <w:rPr>
+          <w:rFonts w:ascii="Arial" w:hAnsi="Verdana" w:cs="Arial" w:hint="eastAsia"/>
+          <w:sz w:val="24"/>
+        </w:rPr>
+        <w:t>”标签，这个标签中有“</w:t>
+      </w:r>
+      <w:r>
+        <w:rPr>
+          <w:rFonts w:ascii="Arial" w:hAnsi="Verdana" w:cs="Arial"/>
+          <w:sz w:val="24"/>
+        </w:rPr>
+        <w:t>sqlMap</w:t>
+      </w:r>
+      <w:r>
+        <w:rPr>
+          <w:rFonts w:ascii="Arial" w:hAnsi="Verdana" w:cs="Arial" w:hint="eastAsia"/>
+          <w:sz w:val="24"/>
+        </w:rPr>
+        <w:t>”子标签，“</w:t>
+      </w:r>
+      <w:r>
+        <w:rPr>
+          <w:rFonts w:ascii="Arial" w:hAnsi="Verdana" w:cs="Arial" w:hint="eastAsia"/>
+          <w:sz w:val="24"/>
+        </w:rPr>
+        <w:t>sqlMap</w:t>
+      </w:r>
+      <w:r>
+        <w:rPr>
+          <w:rFonts w:ascii="Arial" w:hAnsi="Verdana" w:cs="Arial" w:hint="eastAsia"/>
+          <w:sz w:val="24"/>
+        </w:rPr>
+        <w:t>”子标签有“</w:t>
+      </w:r>
+      <w:r>
+        <w:rPr>
+          <w:rFonts w:ascii="Arial" w:hAnsi="Verdana" w:cs="Arial"/>
+          <w:sz w:val="24"/>
+        </w:rPr>
+        <w:t>resource</w:t>
+      </w:r>
+      <w:r>
+        <w:rPr>
+          <w:rFonts w:ascii="Arial" w:hAnsi="Verdana" w:cs="Arial" w:hint="eastAsia"/>
+          <w:sz w:val="24"/>
+        </w:rPr>
+        <w:t>”属性，“</w:t>
+      </w:r>
+      <w:r>
+        <w:rPr>
+          <w:rFonts w:ascii="Arial" w:hAnsi="Verdana" w:cs="Arial" w:hint="eastAsia"/>
+          <w:sz w:val="24"/>
+        </w:rPr>
+        <w:t>resource</w:t>
+      </w:r>
+      <w:r>
+        <w:rPr>
+          <w:rFonts w:ascii="Arial" w:hAnsi="Verdana" w:cs="Arial" w:hint="eastAsia"/>
+          <w:sz w:val="24"/>
+        </w:rPr>
+        <w:t>”属性的值为一个</w:t>
+      </w:r>
+      <w:r>
+        <w:rPr>
+          <w:rFonts w:ascii="Arial" w:hAnsi="Verdana" w:cs="Arial" w:hint="eastAsia"/>
+          <w:sz w:val="24"/>
+        </w:rPr>
+        <w:t>XML</w:t>
+      </w:r>
+      <w:r>
+        <w:rPr>
+          <w:rFonts w:ascii="Arial" w:hAnsi="Verdana" w:cs="Arial" w:hint="eastAsia"/>
+          <w:sz w:val="24"/>
+        </w:rPr>
+        <w:t>文件的地址，</w:t>
+      </w:r>
+      <w:r>
+        <w:rPr>
+          <w:rFonts w:ascii="Arial" w:hAnsi="Verdana" w:cs="Arial" w:hint="eastAsia"/>
+          <w:sz w:val="24"/>
+        </w:rPr>
+        <w:t>每个这样的</w:t>
+      </w:r>
+      <w:r>
+        <w:rPr>
+          <w:rFonts w:ascii="Arial" w:hAnsi="Verdana" w:cs="Arial" w:hint="eastAsia"/>
+          <w:sz w:val="24"/>
+        </w:rPr>
+        <w:t>XML</w:t>
+      </w:r>
+      <w:r>
+        <w:rPr>
+          <w:rFonts w:ascii="Arial" w:hAnsi="Verdana" w:cs="Arial" w:hint="eastAsia"/>
+          <w:sz w:val="24"/>
+        </w:rPr>
+        <w:t>文件中配置一个数据库表的各类</w:t>
+      </w:r>
+      <w:r>
+        <w:rPr>
+          <w:rFonts w:ascii="Arial" w:hAnsi="Verdana" w:cs="Arial" w:hint="eastAsia"/>
+          <w:sz w:val="24"/>
+        </w:rPr>
+        <w:t>Sql</w:t>
+      </w:r>
+      <w:r>
+        <w:rPr>
+          <w:rFonts w:ascii="Arial" w:hAnsi="Verdana" w:cs="Arial" w:hint="eastAsia"/>
+          <w:sz w:val="24"/>
+        </w:rPr>
+        <w:t>语句。</w:t>
+      </w:r>
+    </w:p>
+    <w:p>
+      <w:pPr>
+        <w:spacing w:line="400" w:lineRule="exact"/>
+        <w:rPr>
+          <w:rFonts w:ascii="Arial" w:hAnsi="Verdana" w:cs="Arial"/>
+          <w:sz w:val="24"/>
+        </w:rPr>
+      </w:pPr>
+      <w:r>
+        <w:rPr>
+          <w:rFonts w:ascii="Arial" w:hAnsi="Verdana" w:cs="Arial" w:hint="eastAsia"/>
+          <w:sz w:val="24"/>
+        </w:rPr>
+        <w:tab/>
+      </w:r>
+      <w:r>
+        <w:rPr>
+          <w:rFonts w:ascii="Arial" w:hAnsi="Verdana" w:cs="Arial" w:hint="eastAsia"/>
+          <w:sz w:val="24"/>
+        </w:rPr>
+        <w:t>通过如上所述的这些配置文件，三种框架便可以一起工作了，配置好了三种框</w:t>
+      </w:r>
+      <w:r>
+        <w:rPr>
+          <w:rFonts w:ascii="Arial" w:hAnsi="Verdana" w:cs="Arial" w:hint="eastAsia"/>
+          <w:sz w:val="24"/>
+        </w:rPr>
+        <w:t>架之后，每个功能的开发基本上都是同样的流程，先完成前端的页面，再</w:t>
+      </w:r>
+      <w:r>
+        <w:rPr>
+          <w:rFonts w:ascii="Arial" w:hAnsi="Verdana" w:cs="Arial" w:hint="eastAsia"/>
+          <w:sz w:val="24"/>
+        </w:rPr>
+        <w:t>实现控制器</w:t>
+      </w:r>
+      <w:r>
+        <w:rPr>
+          <w:rFonts w:ascii="Arial" w:hAnsi="Verdana" w:cs="Arial" w:hint="eastAsia"/>
+          <w:sz w:val="24"/>
+        </w:rPr>
+        <w:t>Action</w:t>
+      </w:r>
+      <w:r>
+        <w:rPr>
+          <w:rFonts w:ascii="Arial" w:hAnsi="Verdana" w:cs="Arial" w:hint="eastAsia"/>
+          <w:sz w:val="24"/>
+        </w:rPr>
+        <w:t>类，接着实现需要的</w:t>
+      </w:r>
+      <w:r>
+        <w:rPr>
+          <w:rFonts w:ascii="Arial" w:hAnsi="Verdana" w:cs="Arial" w:hint="eastAsia"/>
+          <w:sz w:val="24"/>
+        </w:rPr>
+        <w:t>Service</w:t>
+      </w:r>
+      <w:r>
+        <w:rPr>
+          <w:rFonts w:ascii="Arial" w:hAnsi="Verdana" w:cs="Arial" w:hint="eastAsia"/>
+          <w:sz w:val="24"/>
+        </w:rPr>
+        <w:t>类，最后</w:t>
+      </w:r>
+      <w:r>
+        <w:rPr>
+          <w:rFonts w:ascii="Arial" w:hAnsi="Verdana" w:cs="Arial" w:hint="eastAsia"/>
+          <w:sz w:val="24"/>
+        </w:rPr>
+        <w:t>在</w:t>
+      </w:r>
+      <w:r>
+        <w:rPr>
+          <w:rFonts w:ascii="Arial" w:hAnsi="Verdana" w:cs="Arial" w:hint="eastAsia"/>
+          <w:sz w:val="24"/>
+        </w:rPr>
+        <w:t>iBatis</w:t>
+      </w:r>
+      <w:r>
+        <w:rPr>
+          <w:rFonts w:ascii="Arial" w:hAnsi="Verdana" w:cs="Arial" w:hint="eastAsia"/>
+          <w:sz w:val="24"/>
+        </w:rPr>
+        <w:t>相关的</w:t>
+      </w:r>
+      <w:r>
+        <w:rPr>
+          <w:rFonts w:ascii="Arial" w:hAnsi="Verdana" w:cs="Arial" w:hint="eastAsia"/>
+          <w:sz w:val="24"/>
+        </w:rPr>
+        <w:t>XML</w:t>
+      </w:r>
+      <w:r>
+        <w:rPr>
+          <w:rFonts w:ascii="Arial" w:hAnsi="Verdana" w:cs="Arial" w:hint="eastAsia"/>
+          <w:sz w:val="24"/>
+        </w:rPr>
+        <w:t>中配置</w:t>
+      </w:r>
+      <w:r>
+        <w:rPr>
+          <w:rFonts w:ascii="Arial" w:hAnsi="Verdana" w:cs="Arial" w:hint="eastAsia"/>
+          <w:sz w:val="24"/>
+        </w:rPr>
+        <w:t>Sql</w:t>
+      </w:r>
+      <w:r>
+        <w:rPr>
+          <w:rFonts w:ascii="Arial" w:hAnsi="Verdana" w:cs="Arial" w:hint="eastAsia"/>
+          <w:sz w:val="24"/>
+        </w:rPr>
+        <w:t>语句并通过</w:t>
+      </w:r>
+      <w:r>
+        <w:rPr>
+          <w:rFonts w:ascii="Arial" w:hAnsi="Verdana" w:cs="Arial" w:hint="eastAsia"/>
+          <w:sz w:val="24"/>
+        </w:rPr>
+        <w:t>BaseDao</w:t>
+      </w:r>
+      <w:r>
+        <w:rPr>
+          <w:rFonts w:ascii="Arial" w:hAnsi="Verdana" w:cs="Arial" w:hint="eastAsia"/>
+          <w:sz w:val="24"/>
+        </w:rPr>
+        <w:t>调用这些</w:t>
+      </w:r>
+      <w:r>
+        <w:rPr>
+          <w:rFonts w:ascii="Arial" w:hAnsi="Verdana" w:cs="Arial" w:hint="eastAsia"/>
+          <w:sz w:val="24"/>
+        </w:rPr>
+        <w:t>Sql</w:t>
+      </w:r>
+      <w:r>
+        <w:rPr>
+          <w:rFonts w:ascii="Arial" w:hAnsi="Verdana" w:cs="Arial" w:hint="eastAsia"/>
+          <w:sz w:val="24"/>
+        </w:rPr>
+        <w:t>语句进行数据库表的增删改查。</w:t>
+      </w:r>
+    </w:p>
+    <w:p>
+      <w:pPr>
         <w:pStyle w:val="3"/>
         <w:rPr>
           <w:rFonts w:ascii="Arial" w:hAnsi="宋体" w:cs="Arial"/>
         </w:rPr>
       </w:pPr>
-      <w:bookmarkStart w:id="15" w:name="_Toc327006107"/>
+      <w:bookmarkStart w:id="15" w:name="_Toc327006108"/>
       <w:r>
         <w:rPr>
           <w:rFonts w:ascii="Arial" w:hAnsi="宋体" w:cs="Arial" w:hint="eastAsia"/>
         </w:rPr>
-        <w:t xml:space="preserve">4.3.1 </w:t>
+        <w:t>4</w:t>
+      </w:r>
+      <w:r>
+        <w:rPr>
+          <w:rFonts w:ascii="Arial" w:hAnsi="宋体" w:cs="Arial"/>
+        </w:rPr>
+        <w:t>.</w:t>
       </w:r>
       <w:r>
         <w:rPr>
           <w:rFonts w:ascii="Arial" w:hAnsi="宋体" w:cs="Arial" w:hint="eastAsia"/>
         </w:rPr>
-        <w:t>三种</w:t>
+        <w:t>3</w:t>
+      </w:r>
+      <w:r>
+        <w:rPr>
+          <w:rFonts w:ascii="Arial" w:hAnsi="宋体" w:cs="Arial"/>
+        </w:rPr>
+        <w:t>.</w:t>
       </w:r>
       <w:r>
         <w:rPr>
           <w:rFonts w:ascii="Arial" w:hAnsi="宋体" w:cs="Arial" w:hint="eastAsia"/>
         </w:rPr>
-        <w:t>框架的配置</w:t>
+        <w:t>2</w:t>
+      </w:r>
+      <w:r>
+        <w:rPr>
+          <w:rFonts w:ascii="Arial" w:hAnsi="宋体" w:cs="Arial" w:hint="eastAsia"/>
+        </w:rPr>
+        <w:t>发布借款</w:t>
+      </w:r>
+      <w:r>
+        <w:rPr>
+          <w:rFonts w:ascii="Arial" w:hAnsi="宋体" w:cs="Arial" w:hint="eastAsia"/>
+        </w:rPr>
+        <w:t>的实现</w:t>
       </w:r>
       <w:bookmarkEnd w:id="15"/>
     </w:p>
     <w:p>
       <w:pPr>
         <w:spacing w:line="400" w:lineRule="exact"/>
+        <w:ind w:firstLine="420"/>
         <w:rPr>
           <w:rFonts w:ascii="Arial" w:hAnsi="Verdana" w:cs="Arial"/>
           <w:sz w:val="24"/>
@@ -9828,86 +11836,25 @@
       </w:pPr>
       <w:r>
         <w:rPr>
-          <w:rFonts w:hint="eastAsia"/>
-        </w:rPr>
-        <w:tab/>
-      </w:r>
-      <w:r>
-        <w:rPr>
-          <w:rFonts w:ascii="Arial" w:hAnsi="Verdana" w:cs="Arial" w:hint="eastAsia"/>
-          <w:sz w:val="24"/>
-        </w:rPr>
-        <w:t>本系统使用</w:t>
-      </w:r>
-      <w:r>
-        <w:rPr>
-          <w:rFonts w:ascii="Arial" w:hAnsi="Verdana" w:cs="Arial" w:hint="eastAsia"/>
-          <w:sz w:val="24"/>
-        </w:rPr>
-        <w:t>Struts2+Spring+Hibernate</w:t>
-      </w:r>
-      <w:r>
-        <w:rPr>
-          <w:rFonts w:ascii="Arial" w:hAnsi="Verdana" w:cs="Arial" w:hint="eastAsia"/>
-          <w:sz w:val="24"/>
-        </w:rPr>
-        <w:t>作为系统的框架，简化了开发过程，使得系统的扩展更加容易。本系统的</w:t>
-      </w:r>
-      <w:r>
-        <w:rPr>
-          <w:rFonts w:ascii="Arial" w:hAnsi="Verdana" w:cs="Arial" w:hint="eastAsia"/>
-          <w:sz w:val="24"/>
-        </w:rPr>
-        <w:t>SSH</w:t>
-      </w:r>
-      <w:r>
-        <w:rPr>
-          <w:rFonts w:ascii="Arial" w:hAnsi="Verdana" w:cs="Arial" w:hint="eastAsia"/>
-          <w:sz w:val="24"/>
-        </w:rPr>
-        <w:t>框架配置大量的采用了注解的方式，减少了需要配置的信息，使得配置文件不会过于庞大，同时减少了代码量。</w:t>
-      </w:r>
-      <w:r>
-        <w:rPr>
-          <w:rFonts w:ascii="Arial" w:hAnsi="Verdana" w:cs="Arial" w:hint="eastAsia"/>
-          <w:sz w:val="24"/>
-        </w:rPr>
-        <w:t>系统框架主要的配置文件是</w:t>
-      </w:r>
-      <w:r>
-        <w:rPr>
-          <w:rFonts w:ascii="Arial" w:hAnsi="Verdana" w:cs="Arial" w:hint="eastAsia"/>
-          <w:sz w:val="24"/>
-        </w:rPr>
-        <w:t>applicationContext.xml</w:t>
-      </w:r>
-      <w:r>
-        <w:rPr>
-          <w:rFonts w:ascii="Arial" w:hAnsi="Verdana" w:cs="Arial" w:hint="eastAsia"/>
-          <w:sz w:val="24"/>
-        </w:rPr>
-        <w:t>和</w:t>
-      </w:r>
-      <w:r>
-        <w:rPr>
-          <w:rFonts w:ascii="Arial" w:hAnsi="Verdana" w:cs="Arial" w:hint="eastAsia"/>
-          <w:sz w:val="24"/>
-        </w:rPr>
-        <w:t>struts.xml</w:t>
-      </w:r>
-      <w:r>
-        <w:rPr>
-          <w:rFonts w:ascii="Arial" w:hAnsi="Verdana" w:cs="Arial" w:hint="eastAsia"/>
-          <w:sz w:val="24"/>
-        </w:rPr>
-        <w:t>。</w:t>
+          <w:rFonts w:ascii="Arial" w:hAnsi="Verdana" w:cs="Arial" w:hint="eastAsia"/>
+          <w:sz w:val="24"/>
+        </w:rPr>
+        <w:t>发布借款</w:t>
+      </w:r>
+      <w:r>
+        <w:rPr>
+          <w:rFonts w:ascii="Arial" w:hAnsi="Verdana" w:cs="Arial" w:hint="eastAsia"/>
+          <w:sz w:val="24"/>
+        </w:rPr>
+        <w:t>的实现过程如下。</w:t>
       </w:r>
     </w:p>
     <w:p>
       <w:pPr>
         <w:spacing w:line="400" w:lineRule="exact"/>
-        <w:rPr>
-          <w:rFonts w:ascii="Arial" w:hAnsi="Verdana" w:cs="Arial"/>
+        <w:ind w:firstLine="420"/>
+        <w:rPr>
+          <w:rFonts w:ascii="Arial" w:hAnsi="Verdana" w:cs="Arial" w:hint="eastAsia"/>
           <w:sz w:val="24"/>
         </w:rPr>
       </w:pPr>
@@ -9916,872 +11863,269 @@
           <w:rFonts w:ascii="Arial" w:hAnsi="Verdana" w:cs="Arial" w:hint="eastAsia"/>
           <w:sz w:val="24"/>
         </w:rPr>
-        <w:tab/>
-        <w:t>applicationContext.xml</w:t>
-      </w:r>
-      <w:r>
-        <w:rPr>
-          <w:rFonts w:ascii="Arial" w:hAnsi="Verdana" w:cs="Arial" w:hint="eastAsia"/>
-          <w:sz w:val="24"/>
-        </w:rPr>
-        <w:t>配置文件中主要配置了系统需要的各种</w:t>
-      </w:r>
-      <w:r>
-        <w:rPr>
-          <w:rFonts w:ascii="Arial" w:hAnsi="Verdana" w:cs="Arial" w:hint="eastAsia"/>
-          <w:sz w:val="24"/>
-        </w:rPr>
-        <w:t>bean</w:t>
-      </w:r>
-      <w:r>
-        <w:rPr>
-          <w:rFonts w:ascii="Arial" w:hAnsi="Verdana" w:cs="Arial" w:hint="eastAsia"/>
-          <w:sz w:val="24"/>
-        </w:rPr>
-        <w:t>，包括</w:t>
-      </w:r>
-      <w:r>
-        <w:rPr>
-          <w:rFonts w:ascii="Arial" w:hAnsi="Verdana" w:cs="Arial" w:hint="eastAsia"/>
-          <w:sz w:val="24"/>
-        </w:rPr>
-        <w:t>dataSource</w:t>
-      </w:r>
-      <w:r>
-        <w:rPr>
-          <w:rFonts w:ascii="Arial" w:hAnsi="Verdana" w:cs="Arial" w:hint="eastAsia"/>
-          <w:sz w:val="24"/>
-        </w:rPr>
-        <w:t>，</w:t>
-      </w:r>
-      <w:r>
-        <w:rPr>
-          <w:rFonts w:ascii="Arial" w:hAnsi="Verdana" w:cs="Arial" w:hint="eastAsia"/>
-          <w:sz w:val="24"/>
-        </w:rPr>
-        <w:t>sessionFactory</w:t>
-      </w:r>
-      <w:r>
-        <w:rPr>
-          <w:rFonts w:ascii="Arial" w:hAnsi="Verdana" w:cs="Arial" w:hint="eastAsia"/>
-          <w:sz w:val="24"/>
-        </w:rPr>
-        <w:t>，</w:t>
-      </w:r>
-      <w:r>
-        <w:rPr>
-          <w:rFonts w:ascii="Arial" w:hAnsi="Verdana" w:cs="Arial"/>
-          <w:sz w:val="24"/>
-        </w:rPr>
-        <w:t>transactionManager</w:t>
-      </w:r>
-      <w:r>
-        <w:rPr>
-          <w:rFonts w:ascii="Arial" w:hAnsi="Verdana" w:cs="Arial" w:hint="eastAsia"/>
-          <w:sz w:val="24"/>
-        </w:rPr>
-        <w:t>等。系统的</w:t>
-      </w:r>
-      <w:r>
-        <w:rPr>
-          <w:rFonts w:ascii="Arial" w:hAnsi="Verdana" w:cs="Arial" w:hint="eastAsia"/>
-          <w:sz w:val="24"/>
-        </w:rPr>
-        <w:t>actionBean</w:t>
-      </w:r>
-      <w:r>
-        <w:rPr>
-          <w:rFonts w:ascii="Arial" w:hAnsi="Verdana" w:cs="Arial" w:hint="eastAsia"/>
-          <w:sz w:val="24"/>
-        </w:rPr>
-        <w:t>，</w:t>
-      </w:r>
-      <w:r>
-        <w:rPr>
-          <w:rFonts w:ascii="Arial" w:hAnsi="Verdana" w:cs="Arial" w:hint="eastAsia"/>
-          <w:sz w:val="24"/>
-        </w:rPr>
-        <w:lastRenderedPageBreak/>
-        <w:t>serviceBean</w:t>
-      </w:r>
-      <w:r>
-        <w:rPr>
-          <w:rFonts w:ascii="Arial" w:hAnsi="Verdana" w:cs="Arial" w:hint="eastAsia"/>
-          <w:sz w:val="24"/>
-        </w:rPr>
-        <w:t>，</w:t>
-      </w:r>
-      <w:r>
-        <w:rPr>
-          <w:rFonts w:ascii="Arial" w:hAnsi="Verdana" w:cs="Arial" w:hint="eastAsia"/>
-          <w:sz w:val="24"/>
-        </w:rPr>
-        <w:t>dao</w:t>
-      </w:r>
-      <w:r>
-        <w:rPr>
-          <w:rFonts w:ascii="Arial" w:hAnsi="Verdana" w:cs="Arial" w:hint="eastAsia"/>
-          <w:sz w:val="24"/>
-        </w:rPr>
-        <w:t>等没有在这个配置文件中显示的配置出来，而是通过注解的方式来配置。使用“</w:t>
-      </w:r>
-      <w:r>
-        <w:rPr>
-          <w:rFonts w:ascii="Arial" w:hAnsi="Verdana" w:cs="Arial"/>
-          <w:sz w:val="24"/>
-        </w:rPr>
-        <w:t>&lt;context:annotation-config /&gt;</w:t>
-      </w:r>
-      <w:r>
-        <w:rPr>
-          <w:rFonts w:ascii="Arial" w:hAnsi="Verdana" w:cs="Arial" w:hint="eastAsia"/>
-          <w:sz w:val="24"/>
-        </w:rPr>
-        <w:t>”配置</w:t>
-      </w:r>
-      <w:r>
-        <w:rPr>
-          <w:rFonts w:ascii="Arial" w:hAnsi="Verdana" w:cs="Arial" w:hint="eastAsia"/>
-          <w:sz w:val="24"/>
-        </w:rPr>
-        <w:t>隐式地向</w:t>
-      </w:r>
-      <w:r>
-        <w:rPr>
-          <w:rFonts w:ascii="Arial" w:hAnsi="Verdana" w:cs="Arial" w:hint="eastAsia"/>
-          <w:sz w:val="24"/>
-        </w:rPr>
-        <w:t xml:space="preserve"> Spring </w:t>
-      </w:r>
-      <w:r>
-        <w:rPr>
-          <w:rFonts w:ascii="Arial" w:hAnsi="Verdana" w:cs="Arial" w:hint="eastAsia"/>
-          <w:sz w:val="24"/>
-        </w:rPr>
-        <w:t>容器注册</w:t>
-      </w:r>
-      <w:r>
-        <w:rPr>
-          <w:rFonts w:ascii="Arial" w:hAnsi="Verdana" w:cs="Arial" w:hint="eastAsia"/>
-          <w:sz w:val="24"/>
-        </w:rPr>
-        <w:t>了</w:t>
-      </w:r>
-      <w:r>
-        <w:rPr>
-          <w:rFonts w:ascii="Arial" w:hAnsi="Verdana" w:cs="Arial" w:hint="eastAsia"/>
-          <w:sz w:val="24"/>
-        </w:rPr>
-        <w:t>Autowired</w:t>
-      </w:r>
-      <w:r>
-        <w:rPr>
-          <w:rFonts w:ascii="Arial" w:hAnsi="Verdana" w:cs="Arial" w:hint="eastAsia"/>
-          <w:sz w:val="24"/>
-        </w:rPr>
-        <w:t>/Common/</w:t>
-      </w:r>
-      <w:r>
-        <w:rPr>
-          <w:rFonts w:ascii="Arial" w:hAnsi="Verdana" w:cs="Arial" w:hint="eastAsia"/>
-          <w:sz w:val="24"/>
-        </w:rPr>
-        <w:t>Persistence</w:t>
-      </w:r>
-      <w:r>
-        <w:rPr>
-          <w:rFonts w:ascii="Arial" w:hAnsi="Verdana" w:cs="Arial" w:hint="eastAsia"/>
-          <w:sz w:val="24"/>
-        </w:rPr>
-        <w:t>/</w:t>
-      </w:r>
-      <w:r>
-        <w:rPr>
-          <w:rFonts w:ascii="Arial" w:hAnsi="Verdana" w:cs="Arial"/>
-          <w:sz w:val="24"/>
-        </w:rPr>
-        <w:t>Required</w:t>
-      </w:r>
-      <w:r>
-        <w:rPr>
-          <w:rFonts w:ascii="Arial" w:hAnsi="Verdana" w:cs="Arial" w:hint="eastAsia"/>
-          <w:sz w:val="24"/>
-        </w:rPr>
-        <w:t>这四个</w:t>
-      </w:r>
-      <w:r>
-        <w:rPr>
-          <w:rFonts w:ascii="Arial" w:hAnsi="Verdana" w:cs="Arial"/>
-          <w:sz w:val="24"/>
-        </w:rPr>
-        <w:t>AnnotationBeanPostProcessor</w:t>
-      </w:r>
-      <w:r>
-        <w:rPr>
-          <w:rFonts w:ascii="Arial" w:hAnsi="Verdana" w:cs="Arial" w:hint="eastAsia"/>
-          <w:sz w:val="24"/>
-        </w:rPr>
-        <w:t>，这样在代码中可以使用“</w:t>
-      </w:r>
-      <w:r>
-        <w:rPr>
-          <w:rFonts w:ascii="Arial" w:hAnsi="Verdana" w:cs="Arial" w:hint="eastAsia"/>
-          <w:sz w:val="24"/>
-        </w:rPr>
-        <w:t>Service</w:t>
-      </w:r>
-      <w:r>
-        <w:rPr>
-          <w:rFonts w:ascii="Arial" w:hAnsi="Verdana" w:cs="Arial" w:hint="eastAsia"/>
-          <w:sz w:val="24"/>
-        </w:rPr>
-        <w:t>”，“</w:t>
-      </w:r>
-      <w:r>
-        <w:rPr>
-          <w:rFonts w:ascii="Arial" w:hAnsi="Verdana" w:cs="Arial" w:hint="eastAsia"/>
-          <w:sz w:val="24"/>
-        </w:rPr>
-        <w:t>Controller</w:t>
-      </w:r>
-      <w:r>
-        <w:rPr>
-          <w:rFonts w:ascii="Arial" w:hAnsi="Verdana" w:cs="Arial" w:hint="eastAsia"/>
-          <w:sz w:val="24"/>
-        </w:rPr>
-        <w:t>”，“</w:t>
-      </w:r>
-      <w:r>
-        <w:rPr>
-          <w:rFonts w:ascii="Arial" w:hAnsi="Verdana" w:cs="Arial" w:hint="eastAsia"/>
-          <w:sz w:val="24"/>
-        </w:rPr>
-        <w:t>Repository</w:t>
-      </w:r>
-      <w:r>
-        <w:rPr>
-          <w:rFonts w:ascii="Arial" w:hAnsi="Verdana" w:cs="Arial" w:hint="eastAsia"/>
-          <w:sz w:val="24"/>
-        </w:rPr>
-        <w:t>”</w:t>
-      </w:r>
-      <w:r>
-        <w:rPr>
-          <w:rFonts w:ascii="Arial" w:hAnsi="Verdana" w:cs="Arial" w:hint="eastAsia"/>
-          <w:sz w:val="24"/>
-        </w:rPr>
-        <w:t>,</w:t>
-      </w:r>
-      <w:r>
-        <w:rPr>
-          <w:rFonts w:ascii="Arial" w:hAnsi="Verdana" w:cs="Arial" w:hint="eastAsia"/>
-          <w:sz w:val="24"/>
-        </w:rPr>
-        <w:t>“</w:t>
-      </w:r>
-      <w:r>
-        <w:rPr>
-          <w:rFonts w:ascii="Arial" w:hAnsi="Verdana" w:cs="Arial" w:hint="eastAsia"/>
-          <w:sz w:val="24"/>
-        </w:rPr>
-        <w:t>Autowired</w:t>
-      </w:r>
-      <w:r>
-        <w:rPr>
-          <w:rFonts w:ascii="Arial" w:hAnsi="Verdana" w:cs="Arial" w:hint="eastAsia"/>
-          <w:sz w:val="24"/>
-        </w:rPr>
-        <w:t>”等注释。使用“</w:t>
-      </w:r>
-      <w:r>
-        <w:rPr>
-          <w:rFonts w:ascii="Arial" w:hAnsi="Verdana" w:cs="Arial" w:hint="eastAsia"/>
-          <w:sz w:val="24"/>
-        </w:rPr>
-        <w:t>Service</w:t>
-      </w:r>
-      <w:r>
-        <w:rPr>
-          <w:rFonts w:ascii="Arial" w:hAnsi="Verdana" w:cs="Arial" w:hint="eastAsia"/>
-          <w:sz w:val="24"/>
-        </w:rPr>
-        <w:t>”表示这个</w:t>
-      </w:r>
-      <w:r>
-        <w:rPr>
-          <w:rFonts w:ascii="Arial" w:hAnsi="Verdana" w:cs="Arial" w:hint="eastAsia"/>
-          <w:sz w:val="24"/>
-        </w:rPr>
-        <w:t>bean</w:t>
-      </w:r>
-      <w:r>
-        <w:rPr>
-          <w:rFonts w:ascii="Arial" w:hAnsi="Verdana" w:cs="Arial" w:hint="eastAsia"/>
-          <w:sz w:val="24"/>
-        </w:rPr>
-        <w:t>处于业务逻辑层，使用“</w:t>
-      </w:r>
-      <w:r>
-        <w:rPr>
-          <w:rFonts w:ascii="Arial" w:hAnsi="Verdana" w:cs="Arial" w:hint="eastAsia"/>
-          <w:sz w:val="24"/>
-        </w:rPr>
-        <w:t>Controller</w:t>
-      </w:r>
-      <w:r>
-        <w:rPr>
-          <w:rFonts w:ascii="Arial" w:hAnsi="Verdana" w:cs="Arial" w:hint="eastAsia"/>
-          <w:sz w:val="24"/>
-        </w:rPr>
-        <w:t>”表示这个</w:t>
-      </w:r>
-      <w:r>
-        <w:rPr>
-          <w:rFonts w:ascii="Arial" w:hAnsi="Verdana" w:cs="Arial" w:hint="eastAsia"/>
-          <w:sz w:val="24"/>
-        </w:rPr>
-        <w:t>bean</w:t>
-      </w:r>
-      <w:r>
-        <w:rPr>
-          <w:rFonts w:ascii="Arial" w:hAnsi="Verdana" w:cs="Arial" w:hint="eastAsia"/>
-          <w:sz w:val="24"/>
-        </w:rPr>
-        <w:t>处于前端控制层，使用“</w:t>
-      </w:r>
-      <w:r>
-        <w:rPr>
-          <w:rFonts w:ascii="Arial" w:hAnsi="Verdana" w:cs="Arial" w:hint="eastAsia"/>
-          <w:sz w:val="24"/>
-        </w:rPr>
-        <w:t>Repository</w:t>
-      </w:r>
-      <w:r>
-        <w:rPr>
-          <w:rFonts w:ascii="Arial" w:hAnsi="Verdana" w:cs="Arial" w:hint="eastAsia"/>
-          <w:sz w:val="24"/>
-        </w:rPr>
-        <w:t>”表示这个</w:t>
-      </w:r>
-      <w:r>
-        <w:rPr>
-          <w:rFonts w:ascii="Arial" w:hAnsi="Verdana" w:cs="Arial" w:hint="eastAsia"/>
-          <w:sz w:val="24"/>
-        </w:rPr>
-        <w:t>bean</w:t>
-      </w:r>
-      <w:r>
-        <w:rPr>
-          <w:rFonts w:ascii="Arial" w:hAnsi="Verdana" w:cs="Arial" w:hint="eastAsia"/>
-          <w:sz w:val="24"/>
-        </w:rPr>
-        <w:t>处于数据持久层，使用“</w:t>
-      </w:r>
-      <w:r>
-        <w:rPr>
-          <w:rFonts w:ascii="Arial" w:hAnsi="Verdana" w:cs="Arial" w:hint="eastAsia"/>
-          <w:sz w:val="24"/>
-        </w:rPr>
-        <w:t>Autowired</w:t>
-      </w:r>
-      <w:r>
-        <w:rPr>
-          <w:rFonts w:ascii="Arial" w:hAnsi="Verdana" w:cs="Arial" w:hint="eastAsia"/>
-          <w:sz w:val="24"/>
-        </w:rPr>
-        <w:t>”注释表示让</w:t>
-      </w:r>
-      <w:r>
-        <w:rPr>
-          <w:rFonts w:ascii="Arial" w:hAnsi="Verdana" w:cs="Arial" w:hint="eastAsia"/>
-          <w:sz w:val="24"/>
-        </w:rPr>
-        <w:t>Spring</w:t>
-      </w:r>
-      <w:r>
-        <w:rPr>
-          <w:rFonts w:ascii="Arial" w:hAnsi="Verdana" w:cs="Arial" w:hint="eastAsia"/>
-          <w:sz w:val="24"/>
-        </w:rPr>
-        <w:t>容器自动进行某个成员变量的装配，不用手动提供</w:t>
-      </w:r>
-      <w:r>
-        <w:rPr>
-          <w:rFonts w:ascii="Arial" w:hAnsi="Verdana" w:cs="Arial" w:hint="eastAsia"/>
-          <w:sz w:val="24"/>
-        </w:rPr>
-        <w:t>getter</w:t>
-      </w:r>
-      <w:r>
-        <w:rPr>
-          <w:rFonts w:ascii="Arial" w:hAnsi="Verdana" w:cs="Arial" w:hint="eastAsia"/>
-          <w:sz w:val="24"/>
-        </w:rPr>
-        <w:t>和</w:t>
-      </w:r>
-      <w:r>
-        <w:rPr>
-          <w:rFonts w:ascii="Arial" w:hAnsi="Verdana" w:cs="Arial" w:hint="eastAsia"/>
-          <w:sz w:val="24"/>
-        </w:rPr>
-        <w:t>setter</w:t>
-      </w:r>
-      <w:r>
-        <w:rPr>
-          <w:rFonts w:ascii="Arial" w:hAnsi="Verdana" w:cs="Arial" w:hint="eastAsia"/>
-          <w:sz w:val="24"/>
-        </w:rPr>
-        <w:t>方法。这种隐式的注入方式使</w:t>
-      </w:r>
-      <w:r>
-        <w:rPr>
-          <w:rFonts w:ascii="Arial" w:hAnsi="Verdana" w:cs="Arial" w:hint="eastAsia"/>
-          <w:sz w:val="24"/>
-        </w:rPr>
-        <w:t>Spring</w:t>
-      </w:r>
-      <w:r>
-        <w:rPr>
-          <w:rFonts w:ascii="Arial" w:hAnsi="Verdana" w:cs="Arial" w:hint="eastAsia"/>
-          <w:sz w:val="24"/>
-        </w:rPr>
-        <w:t>容器在运行时自动的寻找标有“</w:t>
-      </w:r>
-      <w:r>
-        <w:rPr>
-          <w:rFonts w:ascii="Arial" w:hAnsi="Verdana" w:cs="Arial" w:hint="eastAsia"/>
-          <w:sz w:val="24"/>
-        </w:rPr>
-        <w:t>Service</w:t>
-      </w:r>
-      <w:r>
-        <w:rPr>
-          <w:rFonts w:ascii="Arial" w:hAnsi="Verdana" w:cs="Arial" w:hint="eastAsia"/>
-          <w:sz w:val="24"/>
-        </w:rPr>
-        <w:t>”，“</w:t>
-      </w:r>
-      <w:r>
-        <w:rPr>
-          <w:rFonts w:ascii="Arial" w:hAnsi="Verdana" w:cs="Arial" w:hint="eastAsia"/>
-          <w:sz w:val="24"/>
-        </w:rPr>
-        <w:t>Controller</w:t>
-      </w:r>
-      <w:r>
-        <w:rPr>
-          <w:rFonts w:ascii="Arial" w:hAnsi="Verdana" w:cs="Arial" w:hint="eastAsia"/>
-          <w:sz w:val="24"/>
-        </w:rPr>
-        <w:t>”，“</w:t>
-      </w:r>
-      <w:r>
-        <w:rPr>
-          <w:rFonts w:ascii="Arial" w:hAnsi="Verdana" w:cs="Arial" w:hint="eastAsia"/>
-          <w:sz w:val="24"/>
-        </w:rPr>
-        <w:t>Repository</w:t>
-      </w:r>
-      <w:r>
-        <w:rPr>
-          <w:rFonts w:ascii="Arial" w:hAnsi="Verdana" w:cs="Arial" w:hint="eastAsia"/>
-          <w:sz w:val="24"/>
-        </w:rPr>
-        <w:t>”等注解的</w:t>
-      </w:r>
-      <w:r>
-        <w:rPr>
-          <w:rFonts w:ascii="Arial" w:hAnsi="Verdana" w:cs="Arial" w:hint="eastAsia"/>
-          <w:sz w:val="24"/>
-        </w:rPr>
-        <w:t>bean</w:t>
-      </w:r>
-      <w:r>
-        <w:rPr>
-          <w:rFonts w:ascii="Arial" w:hAnsi="Verdana" w:cs="Arial" w:hint="eastAsia"/>
-          <w:sz w:val="24"/>
-        </w:rPr>
-        <w:t>并进行维护，需要给</w:t>
-      </w:r>
-      <w:r>
-        <w:rPr>
-          <w:rFonts w:ascii="Arial" w:hAnsi="Verdana" w:cs="Arial" w:hint="eastAsia"/>
-          <w:sz w:val="24"/>
-        </w:rPr>
-        <w:t>Spring</w:t>
-      </w:r>
-      <w:r>
-        <w:rPr>
-          <w:rFonts w:ascii="Arial" w:hAnsi="Verdana" w:cs="Arial" w:hint="eastAsia"/>
-          <w:sz w:val="24"/>
-        </w:rPr>
-        <w:t>设置一个自动扫描的包的范围，这是通过“</w:t>
-      </w:r>
-      <w:r>
-        <w:rPr>
-          <w:rFonts w:ascii="Arial" w:hAnsi="Verdana" w:cs="Arial"/>
-          <w:sz w:val="24"/>
-        </w:rPr>
-        <w:t>&lt;context:component-scan base-package="com.tuniu.action,com.tuniu.service,com.tuniu.dao" /&gt;</w:t>
-      </w:r>
-      <w:r>
-        <w:rPr>
-          <w:rFonts w:ascii="Arial" w:hAnsi="Verdana" w:cs="Arial" w:hint="eastAsia"/>
-          <w:sz w:val="24"/>
-        </w:rPr>
-        <w:t>”实现的，这条配置表示让</w:t>
-      </w:r>
-      <w:r>
-        <w:rPr>
-          <w:rFonts w:ascii="Arial" w:hAnsi="Verdana" w:cs="Arial" w:hint="eastAsia"/>
-          <w:sz w:val="24"/>
-        </w:rPr>
-        <w:t>Spring</w:t>
-      </w:r>
-      <w:r>
-        <w:rPr>
-          <w:rFonts w:ascii="Arial" w:hAnsi="Verdana" w:cs="Arial" w:hint="eastAsia"/>
-          <w:sz w:val="24"/>
-        </w:rPr>
-        <w:t>从</w:t>
-      </w:r>
-      <w:r>
-        <w:rPr>
-          <w:rFonts w:ascii="Arial" w:hAnsi="Verdana" w:cs="Arial" w:hint="eastAsia"/>
-          <w:sz w:val="24"/>
-        </w:rPr>
-        <w:t>action,service,dao</w:t>
-      </w:r>
-      <w:r>
-        <w:rPr>
-          <w:rFonts w:ascii="Arial" w:hAnsi="Verdana" w:cs="Arial" w:hint="eastAsia"/>
-          <w:sz w:val="24"/>
-        </w:rPr>
-        <w:t>这三个包中寻找带有“</w:t>
-      </w:r>
-      <w:r>
-        <w:rPr>
-          <w:rFonts w:ascii="Arial" w:hAnsi="Verdana" w:cs="Arial" w:hint="eastAsia"/>
-          <w:sz w:val="24"/>
-        </w:rPr>
-        <w:t>Service</w:t>
-      </w:r>
-      <w:r>
-        <w:rPr>
-          <w:rFonts w:ascii="Arial" w:hAnsi="Verdana" w:cs="Arial" w:hint="eastAsia"/>
-          <w:sz w:val="24"/>
-        </w:rPr>
-        <w:t>”，“</w:t>
-      </w:r>
-      <w:r>
-        <w:rPr>
-          <w:rFonts w:ascii="Arial" w:hAnsi="Verdana" w:cs="Arial" w:hint="eastAsia"/>
-          <w:sz w:val="24"/>
-        </w:rPr>
-        <w:t>Controller</w:t>
-      </w:r>
-      <w:r>
-        <w:rPr>
-          <w:rFonts w:ascii="Arial" w:hAnsi="Verdana" w:cs="Arial" w:hint="eastAsia"/>
-          <w:sz w:val="24"/>
-        </w:rPr>
-        <w:t>”，“</w:t>
-      </w:r>
-      <w:r>
-        <w:rPr>
-          <w:rFonts w:ascii="Arial" w:hAnsi="Verdana" w:cs="Arial" w:hint="eastAsia"/>
-          <w:sz w:val="24"/>
-        </w:rPr>
-        <w:t>Repository</w:t>
-      </w:r>
-      <w:r>
-        <w:rPr>
-          <w:rFonts w:ascii="Arial" w:hAnsi="Verdana" w:cs="Arial" w:hint="eastAsia"/>
-          <w:sz w:val="24"/>
-        </w:rPr>
-        <w:t>”等注解的</w:t>
-      </w:r>
-      <w:r>
-        <w:rPr>
-          <w:rFonts w:ascii="Arial" w:hAnsi="Verdana" w:cs="Arial" w:hint="eastAsia"/>
-          <w:sz w:val="24"/>
-        </w:rPr>
-        <w:t>bean</w:t>
-      </w:r>
-      <w:r>
-        <w:rPr>
-          <w:rFonts w:ascii="Arial" w:hAnsi="Verdana" w:cs="Arial" w:hint="eastAsia"/>
-          <w:sz w:val="24"/>
-        </w:rPr>
-        <w:t>进行维护。系统采用注解式的事务管理方法来实现事务管理，通过“</w:t>
-      </w:r>
-      <w:r>
-        <w:rPr>
-          <w:rFonts w:ascii="Arial" w:hAnsi="Verdana" w:cs="Arial"/>
-          <w:sz w:val="24"/>
-        </w:rPr>
-        <w:t>&lt;tx:annotation-driven transaction-manager="transactionManager"/&gt;</w:t>
-      </w:r>
-      <w:r>
-        <w:rPr>
-          <w:rFonts w:ascii="Arial" w:hAnsi="Verdana" w:cs="Arial" w:hint="eastAsia"/>
-          <w:sz w:val="24"/>
-        </w:rPr>
-        <w:t>”这样的配置完成事务管理，在</w:t>
-      </w:r>
-      <w:r>
-        <w:rPr>
-          <w:rFonts w:ascii="Arial" w:hAnsi="Verdana" w:cs="Arial" w:hint="eastAsia"/>
-          <w:sz w:val="24"/>
-        </w:rPr>
-        <w:t>DAO</w:t>
-      </w:r>
-      <w:r>
-        <w:rPr>
-          <w:rFonts w:ascii="Arial" w:hAnsi="Verdana" w:cs="Arial" w:hint="eastAsia"/>
-          <w:sz w:val="24"/>
-        </w:rPr>
-        <w:t>中通过“</w:t>
-      </w:r>
-      <w:r>
-        <w:rPr>
-          <w:rFonts w:ascii="Arial" w:hAnsi="Verdana" w:cs="Arial"/>
-          <w:sz w:val="24"/>
-        </w:rPr>
-        <w:t>Transactional</w:t>
-      </w:r>
-      <w:r>
-        <w:rPr>
-          <w:rFonts w:ascii="Arial" w:hAnsi="Verdana" w:cs="Arial" w:hint="eastAsia"/>
-          <w:sz w:val="24"/>
-        </w:rPr>
-        <w:t>”注解让</w:t>
-      </w:r>
-      <w:r>
-        <w:rPr>
-          <w:rFonts w:ascii="Arial" w:hAnsi="Verdana" w:cs="Arial" w:hint="eastAsia"/>
-          <w:sz w:val="24"/>
-        </w:rPr>
-        <w:t>Spring</w:t>
-      </w:r>
-      <w:r>
-        <w:rPr>
-          <w:rFonts w:ascii="Arial" w:hAnsi="Verdana" w:cs="Arial" w:hint="eastAsia"/>
-          <w:sz w:val="24"/>
-        </w:rPr>
-        <w:t>帮助系统进行事务管理。</w:t>
+        <w:t>首先，借入人点击“发布借款信息”进入</w:t>
+      </w:r>
+      <w:r>
+        <w:rPr>
+          <w:rFonts w:ascii="Arial" w:hAnsi="Verdana" w:cs="Arial" w:hint="eastAsia"/>
+          <w:sz w:val="24"/>
+        </w:rPr>
+        <w:t>FBDKXX.jsp</w:t>
+      </w:r>
+      <w:r>
+        <w:rPr>
+          <w:rFonts w:ascii="Arial" w:hAnsi="Verdana" w:cs="Arial" w:hint="eastAsia"/>
+          <w:sz w:val="24"/>
+        </w:rPr>
+        <w:t>页面，</w:t>
+      </w:r>
+      <w:r>
+        <w:rPr>
+          <w:rFonts w:ascii="Arial" w:hAnsi="Verdana" w:cs="Arial" w:hint="eastAsia"/>
+          <w:sz w:val="24"/>
+        </w:rPr>
+        <w:t>输入标题、用途、金额、期限、年利率等借款信息并选择担保机构信息之后点击“下一步”</w:t>
+      </w:r>
+      <w:r>
+        <w:rPr>
+          <w:rFonts w:ascii="Arial" w:hAnsi="Verdana" w:cs="Arial" w:hint="eastAsia"/>
+          <w:sz w:val="24"/>
+        </w:rPr>
+        <w:t>，这个时候在前端对借款信息这个表单进行验证，</w:t>
+      </w:r>
+      <w:r>
+        <w:rPr>
+          <w:rFonts w:ascii="Arial" w:hAnsi="Verdana" w:cs="Arial" w:hint="eastAsia"/>
+          <w:sz w:val="24"/>
+        </w:rPr>
+        <w:t>这里使用</w:t>
+      </w:r>
+      <w:r>
+        <w:rPr>
+          <w:rFonts w:ascii="Arial" w:hAnsi="Verdana" w:cs="Arial" w:hint="eastAsia"/>
+          <w:sz w:val="24"/>
+        </w:rPr>
+        <w:t>jQuery</w:t>
+      </w:r>
+      <w:r>
+        <w:rPr>
+          <w:rFonts w:ascii="Arial" w:hAnsi="Verdana" w:cs="Arial" w:hint="eastAsia"/>
+          <w:sz w:val="24"/>
+        </w:rPr>
+        <w:t>的“</w:t>
+      </w:r>
+      <w:r>
+        <w:rPr>
+          <w:rFonts w:ascii="Arial" w:hAnsi="Verdana" w:cs="Arial" w:hint="eastAsia"/>
+          <w:sz w:val="24"/>
+        </w:rPr>
+        <w:t>jquery.validate.js</w:t>
+      </w:r>
+      <w:r>
+        <w:rPr>
+          <w:rFonts w:ascii="Arial" w:hAnsi="Verdana" w:cs="Arial" w:hint="eastAsia"/>
+          <w:sz w:val="24"/>
+        </w:rPr>
+        <w:t>”插件进行表单验证，</w:t>
+      </w:r>
+      <w:r>
+        <w:rPr>
+          <w:rFonts w:ascii="Arial" w:hAnsi="Verdana" w:cs="Arial" w:hint="eastAsia"/>
+          <w:sz w:val="24"/>
+        </w:rPr>
+        <w:t>在</w:t>
+      </w:r>
+      <w:r>
+        <w:rPr>
+          <w:rFonts w:ascii="Arial" w:hAnsi="Verdana" w:cs="Arial" w:hint="eastAsia"/>
+          <w:sz w:val="24"/>
+        </w:rPr>
+        <w:t>javascript</w:t>
+      </w:r>
+      <w:r>
+        <w:rPr>
+          <w:rFonts w:ascii="Arial" w:hAnsi="Verdana" w:cs="Arial" w:hint="eastAsia"/>
+          <w:sz w:val="24"/>
+        </w:rPr>
+        <w:t>中配置好各个表单控件的验证规则，这个插件会帮助我们实现验证的功能并显示提示的消息。</w:t>
       </w:r>
     </w:p>
     <w:p>
       <w:pPr>
         <w:spacing w:line="400" w:lineRule="exact"/>
+        <w:ind w:firstLine="420"/>
+        <w:rPr>
+          <w:rFonts w:ascii="Arial" w:hAnsi="Verdana" w:cs="Arial" w:hint="eastAsia"/>
+          <w:sz w:val="24"/>
+        </w:rPr>
+      </w:pPr>
+      <w:r>
+        <w:rPr>
+          <w:rFonts w:ascii="Arial" w:hAnsi="Verdana" w:cs="Arial" w:hint="eastAsia"/>
+          <w:sz w:val="24"/>
+        </w:rPr>
+        <w:t>接着，在借入人点击</w:t>
+      </w:r>
+      <w:r>
+        <w:rPr>
+          <w:rFonts w:ascii="Arial" w:hAnsi="Verdana" w:cs="Arial" w:hint="eastAsia"/>
+          <w:sz w:val="24"/>
+        </w:rPr>
+        <w:t>“</w:t>
+      </w:r>
+      <w:r>
+        <w:rPr>
+          <w:rFonts w:ascii="Arial" w:hAnsi="Verdana" w:cs="Arial" w:hint="eastAsia"/>
+          <w:sz w:val="24"/>
+        </w:rPr>
+        <w:t>下一步</w:t>
+      </w:r>
+      <w:r>
+        <w:rPr>
+          <w:rFonts w:ascii="Arial" w:hAnsi="Verdana" w:cs="Arial" w:hint="eastAsia"/>
+          <w:sz w:val="24"/>
+        </w:rPr>
+        <w:t>”</w:t>
+      </w:r>
+      <w:r>
+        <w:rPr>
+          <w:rFonts w:ascii="Arial" w:hAnsi="Verdana" w:cs="Arial" w:hint="eastAsia"/>
+          <w:sz w:val="24"/>
+        </w:rPr>
+        <w:t>之后，</w:t>
+      </w:r>
+      <w:r>
+        <w:rPr>
+          <w:rFonts w:ascii="Arial" w:hAnsi="Verdana" w:cs="Arial" w:hint="eastAsia"/>
+          <w:sz w:val="24"/>
+        </w:rPr>
+        <w:t>请求交给</w:t>
+      </w:r>
+      <w:r>
+        <w:rPr>
+          <w:rFonts w:ascii="Arial" w:hAnsi="Verdana" w:cs="Arial" w:hint="eastAsia"/>
+          <w:sz w:val="24"/>
+        </w:rPr>
+        <w:t>DKGLAction</w:t>
+      </w:r>
+      <w:r>
+        <w:rPr>
+          <w:rFonts w:ascii="Arial" w:hAnsi="Verdana" w:cs="Arial" w:hint="eastAsia"/>
+          <w:sz w:val="24"/>
+        </w:rPr>
+        <w:t>类的</w:t>
+      </w:r>
+      <w:r>
         <w:rPr>
           <w:rFonts w:ascii="Arial" w:hAnsi="Verdana" w:cs="Arial"/>
           <w:sz w:val="24"/>
         </w:rPr>
-      </w:pPr>
-      <w:r>
-        <w:rPr>
-          <w:rFonts w:ascii="Arial" w:hAnsi="Verdana" w:cs="Arial" w:hint="eastAsia"/>
-          <w:sz w:val="24"/>
-        </w:rPr>
-        <w:tab/>
+        <w:t>insertDkxxFirStep</w:t>
+      </w:r>
+      <w:r>
+        <w:rPr>
+          <w:rFonts w:ascii="Arial" w:hAnsi="Verdana" w:cs="Arial" w:hint="eastAsia"/>
+          <w:sz w:val="24"/>
+        </w:rPr>
+        <w:t>方法来处理，</w:t>
+      </w:r>
+      <w:r>
+        <w:rPr>
+          <w:rFonts w:ascii="Arial" w:hAnsi="Verdana" w:cs="Arial" w:hint="eastAsia"/>
+          <w:sz w:val="24"/>
+        </w:rPr>
+        <w:t>该方法获取页面表单传递的参数，放入一个名为</w:t>
       </w:r>
       <w:r>
         <w:rPr>
           <w:rFonts w:ascii="Arial" w:hAnsi="Verdana" w:cs="Arial"/>
           <w:sz w:val="24"/>
         </w:rPr>
-        <w:t>S</w:t>
-      </w:r>
-      <w:r>
-        <w:rPr>
-          <w:rFonts w:ascii="Arial" w:hAnsi="Verdana" w:cs="Arial" w:hint="eastAsia"/>
-          <w:sz w:val="24"/>
-        </w:rPr>
-        <w:t>truts.xml</w:t>
-      </w:r>
-      <w:r>
-        <w:rPr>
-          <w:rFonts w:ascii="Arial" w:hAnsi="Verdana" w:cs="Arial" w:hint="eastAsia"/>
-          <w:sz w:val="24"/>
-        </w:rPr>
-        <w:t>主要配置了与</w:t>
-      </w:r>
-      <w:r>
-        <w:rPr>
-          <w:rFonts w:ascii="Arial" w:hAnsi="Verdana" w:cs="Arial" w:hint="eastAsia"/>
-          <w:sz w:val="24"/>
-        </w:rPr>
-        <w:t>struts</w:t>
-      </w:r>
-      <w:r>
-        <w:rPr>
-          <w:rFonts w:ascii="Arial" w:hAnsi="Verdana" w:cs="Arial" w:hint="eastAsia"/>
-          <w:sz w:val="24"/>
-        </w:rPr>
-        <w:t>相关的配置信息，定义了各个</w:t>
-      </w:r>
-      <w:r>
-        <w:rPr>
-          <w:rFonts w:ascii="Arial" w:hAnsi="Verdana" w:cs="Arial" w:hint="eastAsia"/>
-          <w:sz w:val="24"/>
-        </w:rPr>
-        <w:t>Action</w:t>
-      </w:r>
-      <w:r>
-        <w:rPr>
-          <w:rFonts w:ascii="Arial" w:hAnsi="Verdana" w:cs="Arial" w:hint="eastAsia"/>
-          <w:sz w:val="24"/>
-        </w:rPr>
-        <w:t>的访问标识，以及对应不同返回值应该访问的界面。</w:t>
-      </w:r>
-      <w:r>
-        <w:rPr>
-          <w:rFonts w:ascii="Arial" w:hAnsi="Verdana" w:cs="Arial" w:hint="eastAsia"/>
-          <w:sz w:val="24"/>
-        </w:rPr>
-        <w:t>Helpdesk</w:t>
-      </w:r>
-      <w:r>
-        <w:rPr>
-          <w:rFonts w:ascii="Arial" w:hAnsi="Verdana" w:cs="Arial" w:hint="eastAsia"/>
-          <w:sz w:val="24"/>
-        </w:rPr>
-        <w:t>模块相关的</w:t>
-      </w:r>
-      <w:r>
-        <w:rPr>
-          <w:rFonts w:ascii="Arial" w:hAnsi="Verdana" w:cs="Arial" w:hint="eastAsia"/>
-          <w:sz w:val="24"/>
-        </w:rPr>
-        <w:t>struts.xml</w:t>
-      </w:r>
-      <w:r>
-        <w:rPr>
-          <w:rFonts w:ascii="Arial" w:hAnsi="Verdana" w:cs="Arial" w:hint="eastAsia"/>
-          <w:sz w:val="24"/>
-        </w:rPr>
-        <w:t>中的配置可以分为两大类，一种是继承</w:t>
+        <w:t>dksqxxMap</w:t>
+      </w:r>
+      <w:r>
+        <w:rPr>
+          <w:rFonts w:ascii="Arial" w:hAnsi="Verdana" w:cs="Arial" w:hint="eastAsia"/>
+          <w:sz w:val="24"/>
+        </w:rPr>
+        <w:t>的</w:t>
+      </w:r>
+      <w:r>
+        <w:rPr>
+          <w:rFonts w:ascii="Arial" w:hAnsi="Verdana" w:cs="Arial" w:hint="eastAsia"/>
+          <w:sz w:val="24"/>
+        </w:rPr>
+        <w:t>HashMap</w:t>
+      </w:r>
+      <w:r>
+        <w:rPr>
+          <w:rFonts w:ascii="Arial" w:hAnsi="Verdana" w:cs="Arial" w:hint="eastAsia"/>
+          <w:sz w:val="24"/>
+        </w:rPr>
+        <w:t>中。该方法</w:t>
+      </w:r>
+      <w:r>
+        <w:rPr>
+          <w:rFonts w:ascii="Arial" w:hAnsi="Verdana" w:cs="Arial" w:hint="eastAsia"/>
+          <w:sz w:val="24"/>
+        </w:rPr>
+        <w:t>调用</w:t>
+      </w:r>
+      <w:r>
+        <w:rPr>
+          <w:rFonts w:ascii="Arial" w:hAnsi="Verdana" w:cs="Arial" w:hint="eastAsia"/>
+          <w:sz w:val="24"/>
+        </w:rPr>
+        <w:t>WorkingDayService</w:t>
+      </w:r>
+      <w:r>
+        <w:rPr>
+          <w:rFonts w:ascii="Arial" w:hAnsi="Verdana" w:cs="Arial" w:hint="eastAsia"/>
+          <w:sz w:val="24"/>
+        </w:rPr>
+        <w:t>的</w:t>
       </w:r>
       <w:r>
         <w:rPr>
           <w:rFonts w:ascii="Arial" w:hAnsi="Verdana" w:cs="Arial"/>
           <w:sz w:val="24"/>
         </w:rPr>
-        <w:t>struts-default</w:t>
-      </w:r>
-      <w:r>
-        <w:rPr>
-          <w:rFonts w:ascii="Arial" w:hAnsi="Verdana" w:cs="Arial" w:hint="eastAsia"/>
-          <w:sz w:val="24"/>
-        </w:rPr>
-        <w:t>的包，返回类型一般是“</w:t>
-      </w:r>
-      <w:r>
-        <w:rPr>
-          <w:rFonts w:ascii="Arial" w:hAnsi="Verdana" w:cs="Arial" w:hint="eastAsia"/>
-          <w:sz w:val="24"/>
-        </w:rPr>
-        <w:t>dispatcher</w:t>
-      </w:r>
-      <w:r>
-        <w:rPr>
-          <w:rFonts w:ascii="Arial" w:hAnsi="Verdana" w:cs="Arial" w:hint="eastAsia"/>
-          <w:sz w:val="24"/>
-        </w:rPr>
-        <w:t>”，还有一种是继承</w:t>
-      </w:r>
-      <w:r>
-        <w:rPr>
-          <w:rFonts w:ascii="Arial" w:hAnsi="Verdana" w:cs="Arial" w:hint="eastAsia"/>
-          <w:sz w:val="24"/>
-        </w:rPr>
-        <w:t>json-default</w:t>
-      </w:r>
-      <w:r>
-        <w:rPr>
-          <w:rFonts w:ascii="Arial" w:hAnsi="Verdana" w:cs="Arial" w:hint="eastAsia"/>
-          <w:sz w:val="24"/>
-        </w:rPr>
-        <w:t>的包，返回类型是</w:t>
-      </w:r>
-      <w:r>
-        <w:rPr>
-          <w:rFonts w:ascii="Arial" w:hAnsi="Verdana" w:cs="Arial" w:hint="eastAsia"/>
-          <w:sz w:val="24"/>
-        </w:rPr>
-        <w:t>json</w:t>
-      </w:r>
-      <w:r>
-        <w:rPr>
-          <w:rFonts w:ascii="Arial" w:hAnsi="Verdana" w:cs="Arial" w:hint="eastAsia"/>
-          <w:sz w:val="24"/>
-        </w:rPr>
-        <w:t>。第一种根据返回的字符串决定显示的页面，第二种是</w:t>
-      </w:r>
-      <w:r>
-        <w:rPr>
-          <w:rFonts w:ascii="Arial" w:hAnsi="Verdana" w:cs="Arial" w:hint="eastAsia"/>
-          <w:sz w:val="24"/>
-        </w:rPr>
-        <w:t>ajax</w:t>
-      </w:r>
-      <w:r>
-        <w:rPr>
-          <w:rFonts w:ascii="Arial" w:hAnsi="Verdana" w:cs="Arial" w:hint="eastAsia"/>
-          <w:sz w:val="24"/>
-        </w:rPr>
-        <w:t>调用时使用的，返回的是</w:t>
-      </w:r>
-      <w:r>
-        <w:rPr>
-          <w:rFonts w:ascii="Arial" w:hAnsi="Verdana" w:cs="Arial" w:hint="eastAsia"/>
-          <w:sz w:val="24"/>
-        </w:rPr>
-        <w:t>json</w:t>
-      </w:r>
-      <w:r>
-        <w:rPr>
-          <w:rFonts w:ascii="Arial" w:hAnsi="Verdana" w:cs="Arial" w:hint="eastAsia"/>
-          <w:sz w:val="24"/>
-        </w:rPr>
-        <w:t>对象。为了与</w:t>
-      </w:r>
-      <w:r>
-        <w:rPr>
-          <w:rFonts w:ascii="Arial" w:hAnsi="Verdana" w:cs="Arial" w:hint="eastAsia"/>
-          <w:sz w:val="24"/>
-        </w:rPr>
-        <w:t>spring</w:t>
-      </w:r>
-      <w:r>
-        <w:rPr>
-          <w:rFonts w:ascii="Arial" w:hAnsi="Verdana" w:cs="Arial" w:hint="eastAsia"/>
-          <w:sz w:val="24"/>
-        </w:rPr>
-        <w:t>结合，让</w:t>
-      </w:r>
-      <w:r>
-        <w:rPr>
-          <w:rFonts w:ascii="Arial" w:hAnsi="Verdana" w:cs="Arial" w:hint="eastAsia"/>
-          <w:sz w:val="24"/>
-        </w:rPr>
-        <w:t>spring</w:t>
-      </w:r>
-      <w:r>
-        <w:rPr>
-          <w:rFonts w:ascii="Arial" w:hAnsi="Verdana" w:cs="Arial" w:hint="eastAsia"/>
-          <w:sz w:val="24"/>
-        </w:rPr>
-        <w:t>托管</w:t>
-      </w:r>
-      <w:r>
-        <w:rPr>
-          <w:rFonts w:ascii="Arial" w:hAnsi="Verdana" w:cs="Arial" w:hint="eastAsia"/>
-          <w:sz w:val="24"/>
-        </w:rPr>
-        <w:t>struts</w:t>
+        <w:t>getPrevWorkingDay</w:t>
+      </w:r>
+      <w:r>
+        <w:rPr>
+          <w:rFonts w:ascii="Arial" w:hAnsi="Verdana" w:cs="Arial" w:hint="eastAsia"/>
+          <w:sz w:val="24"/>
+        </w:rPr>
+        <w:t>方法获取借款筹集到期日，</w:t>
+      </w:r>
+      <w:r>
+        <w:rPr>
+          <w:rFonts w:ascii="Arial" w:hAnsi="Verdana" w:cs="Arial" w:hint="eastAsia"/>
+          <w:sz w:val="24"/>
+        </w:rPr>
+        <w:t>筹集到期日是借款成立日的前一个工作日</w:t>
+      </w:r>
+      <w:r>
+        <w:rPr>
+          <w:rFonts w:ascii="Arial" w:hAnsi="Verdana" w:cs="Arial" w:hint="eastAsia"/>
+          <w:sz w:val="24"/>
+        </w:rPr>
+        <w:t>，用户提交的表单中只有借款成立日，需要在后台算出借款筹集到期日。</w:t>
+      </w:r>
+      <w:r>
+        <w:rPr>
+          <w:rFonts w:ascii="Arial" w:hAnsi="Verdana" w:cs="Arial" w:hint="eastAsia"/>
+          <w:sz w:val="24"/>
+        </w:rPr>
+        <w:t>参数获取完毕后，调用</w:t>
+      </w:r>
+      <w:r>
+        <w:rPr>
+          <w:rFonts w:ascii="Arial" w:hAnsi="Verdana" w:cs="Arial" w:hint="eastAsia"/>
+          <w:sz w:val="24"/>
+        </w:rPr>
+        <w:t>CommonService</w:t>
       </w:r>
       <w:r>
         <w:rPr>
@@ -10792,24 +12136,143 @@
       </w:r>
       <w:r>
         <w:rPr>
-          <w:rFonts w:ascii="Arial" w:hAnsi="Verdana" w:cs="Arial" w:hint="eastAsia"/>
-          <w:sz w:val="24"/>
-        </w:rPr>
-        <w:t>action</w:t>
-      </w:r>
-      <w:r>
-        <w:rPr>
-          <w:rFonts w:ascii="Arial" w:hAnsi="Verdana" w:cs="Arial" w:hint="eastAsia"/>
-          <w:sz w:val="24"/>
-        </w:rPr>
-        <w:t>，</w:t>
-      </w:r>
-      <w:r>
-        <w:rPr>
-          <w:rFonts w:ascii="Arial" w:hAnsi="Verdana" w:cs="Arial" w:hint="eastAsia"/>
-          <w:sz w:val="24"/>
-        </w:rPr>
-        <w:t>action</w:t>
+          <w:rFonts w:ascii="Arial" w:hAnsi="Verdana" w:cs="Arial"/>
+          <w:sz w:val="24"/>
+        </w:rPr>
+        <w:t>searchImgInfo</w:t>
+      </w:r>
+      <w:r>
+        <w:rPr>
+          <w:rFonts w:ascii="Arial" w:hAnsi="Verdana" w:cs="Arial" w:hint="eastAsia"/>
+          <w:sz w:val="24"/>
+        </w:rPr>
+        <w:t>方法从</w:t>
+      </w:r>
+      <w:r>
+        <w:rPr>
+          <w:rFonts w:ascii="Arial" w:hAnsi="Verdana" w:cs="Arial" w:hint="eastAsia"/>
+          <w:sz w:val="24"/>
+        </w:rPr>
+        <w:t>M</w:t>
+      </w:r>
+      <w:r>
+        <w:rPr>
+          <w:rFonts w:ascii="Arial" w:hAnsi="Verdana" w:cs="Arial" w:hint="eastAsia"/>
+          <w:sz w:val="24"/>
+        </w:rPr>
+        <w:t>ongo</w:t>
+      </w:r>
+      <w:r>
+        <w:rPr>
+          <w:rFonts w:ascii="Arial" w:hAnsi="Verdana" w:cs="Arial" w:hint="eastAsia"/>
+          <w:sz w:val="24"/>
+        </w:rPr>
+        <w:t>DB</w:t>
+      </w:r>
+      <w:r>
+        <w:rPr>
+          <w:rFonts w:ascii="Arial" w:hAnsi="Verdana" w:cs="Arial" w:hint="eastAsia"/>
+          <w:sz w:val="24"/>
+        </w:rPr>
+        <w:t>中获取</w:t>
+      </w:r>
+      <w:r>
+        <w:rPr>
+          <w:rFonts w:ascii="Arial" w:hAnsi="Verdana" w:cs="Arial" w:hint="eastAsia"/>
+          <w:sz w:val="24"/>
+        </w:rPr>
+        <w:t>用户附件信息，包括</w:t>
+      </w:r>
+      <w:r>
+        <w:rPr>
+          <w:rFonts w:ascii="Arial" w:hAnsi="Verdana" w:cs="Arial" w:hint="eastAsia"/>
+          <w:sz w:val="24"/>
+        </w:rPr>
+        <w:t>最高学历附件</w:t>
+      </w:r>
+      <w:r>
+        <w:rPr>
+          <w:rFonts w:ascii="Arial" w:hAnsi="Verdana" w:cs="Arial" w:hint="eastAsia"/>
+          <w:sz w:val="24"/>
+        </w:rPr>
+        <w:t>、</w:t>
+      </w:r>
+      <w:r>
+        <w:rPr>
+          <w:rFonts w:ascii="Arial" w:hAnsi="Verdana" w:cs="Arial" w:hint="eastAsia"/>
+          <w:sz w:val="24"/>
+        </w:rPr>
+        <w:t>结婚证扫描件</w:t>
+      </w:r>
+      <w:r>
+        <w:rPr>
+          <w:rFonts w:ascii="Arial" w:hAnsi="Verdana" w:cs="Arial" w:hint="eastAsia"/>
+          <w:sz w:val="24"/>
+        </w:rPr>
+        <w:t>、</w:t>
+      </w:r>
+      <w:r>
+        <w:rPr>
+          <w:rFonts w:ascii="Arial" w:hAnsi="Verdana" w:cs="Arial" w:hint="eastAsia"/>
+          <w:sz w:val="24"/>
+        </w:rPr>
+        <w:t>房产证扫描件</w:t>
+      </w:r>
+      <w:r>
+        <w:rPr>
+          <w:rFonts w:ascii="Arial" w:hAnsi="Verdana" w:cs="Arial" w:hint="eastAsia"/>
+          <w:sz w:val="24"/>
+        </w:rPr>
+        <w:t>、</w:t>
+      </w:r>
+      <w:r>
+        <w:rPr>
+          <w:rFonts w:ascii="Arial" w:hAnsi="Verdana" w:cs="Arial" w:hint="eastAsia"/>
+          <w:sz w:val="24"/>
+        </w:rPr>
+        <w:t>驾驶证扫描件</w:t>
+      </w:r>
+      <w:r>
+        <w:rPr>
+          <w:rFonts w:ascii="Arial" w:hAnsi="Verdana" w:cs="Arial" w:hint="eastAsia"/>
+          <w:sz w:val="24"/>
+        </w:rPr>
+        <w:t>、</w:t>
+      </w:r>
+      <w:r>
+        <w:rPr>
+          <w:rFonts w:ascii="Arial" w:hAnsi="Verdana" w:cs="Arial" w:hint="eastAsia"/>
+          <w:sz w:val="24"/>
+        </w:rPr>
+        <w:t>户口本扫描件</w:t>
+      </w:r>
+      <w:r>
+        <w:rPr>
+          <w:rFonts w:ascii="Arial" w:hAnsi="Verdana" w:cs="Arial" w:hint="eastAsia"/>
+          <w:sz w:val="24"/>
+        </w:rPr>
+        <w:t>、</w:t>
+      </w:r>
+      <w:r>
+        <w:rPr>
+          <w:rFonts w:ascii="Arial" w:hAnsi="Verdana" w:cs="Arial" w:hint="eastAsia"/>
+          <w:sz w:val="24"/>
+        </w:rPr>
+        <w:t>银行流水号账单</w:t>
+      </w:r>
+      <w:r>
+        <w:rPr>
+          <w:rFonts w:ascii="Arial" w:hAnsi="Verdana" w:cs="Arial" w:hint="eastAsia"/>
+          <w:sz w:val="24"/>
+        </w:rPr>
+        <w:t>等等，将获取到的用户附件信息存入名为</w:t>
+      </w:r>
+      <w:r>
+        <w:rPr>
+          <w:rFonts w:ascii="Arial" w:hAnsi="Verdana" w:cs="Arial"/>
+          <w:sz w:val="24"/>
+        </w:rPr>
+        <w:t>imgList</w:t>
       </w:r>
       <w:r>
         <w:rPr>
@@ -10820,94 +12283,200 @@
       </w:r>
       <w:r>
         <w:rPr>
-          <w:rFonts w:ascii="Arial" w:hAnsi="Verdana" w:cs="Arial" w:hint="eastAsia"/>
-          <w:sz w:val="24"/>
-        </w:rPr>
-        <w:t>class</w:t>
-      </w:r>
-      <w:r>
-        <w:rPr>
-          <w:rFonts w:ascii="Arial" w:hAnsi="Verdana" w:cs="Arial" w:hint="eastAsia"/>
-          <w:sz w:val="24"/>
-        </w:rPr>
-        <w:t>属性值设置为对应</w:t>
-      </w:r>
-      <w:r>
-        <w:rPr>
-          <w:rFonts w:ascii="Arial" w:hAnsi="Verdana" w:cs="Arial" w:hint="eastAsia"/>
-          <w:sz w:val="24"/>
-        </w:rPr>
-        <w:t>action</w:t>
-      </w:r>
-      <w:r>
-        <w:rPr>
-          <w:rFonts w:ascii="Arial" w:hAnsi="Verdana" w:cs="Arial" w:hint="eastAsia"/>
-          <w:sz w:val="24"/>
-        </w:rPr>
-        <w:t>的类名，第一个字母小写，这时因为在</w:t>
-      </w:r>
-      <w:r>
-        <w:rPr>
-          <w:rFonts w:ascii="Arial" w:hAnsi="Verdana" w:cs="Arial" w:hint="eastAsia"/>
-          <w:sz w:val="24"/>
-        </w:rPr>
-        <w:t>action</w:t>
-      </w:r>
-      <w:r>
-        <w:rPr>
-          <w:rFonts w:ascii="Arial" w:hAnsi="Verdana" w:cs="Arial" w:hint="eastAsia"/>
-          <w:sz w:val="24"/>
-        </w:rPr>
-        <w:t>中使用“</w:t>
-      </w:r>
-      <w:r>
-        <w:rPr>
-          <w:rFonts w:ascii="Arial" w:hAnsi="Verdana" w:cs="Arial" w:hint="eastAsia"/>
-          <w:sz w:val="24"/>
-        </w:rPr>
-        <w:t>Controller</w:t>
-      </w:r>
-      <w:r>
-        <w:rPr>
-          <w:rFonts w:ascii="Arial" w:hAnsi="Verdana" w:cs="Arial" w:hint="eastAsia"/>
-          <w:sz w:val="24"/>
-        </w:rPr>
-        <w:t>”注解</w:t>
-      </w:r>
-      <w:r>
-        <w:rPr>
-          <w:rFonts w:ascii="Arial" w:hAnsi="Verdana" w:cs="Arial" w:hint="eastAsia"/>
-          <w:sz w:val="24"/>
-        </w:rPr>
-        <w:t>action</w:t>
-      </w:r>
-      <w:r>
-        <w:rPr>
-          <w:rFonts w:ascii="Arial" w:hAnsi="Verdana" w:cs="Arial" w:hint="eastAsia"/>
-          <w:sz w:val="24"/>
-        </w:rPr>
-        <w:t>，默认的</w:t>
-      </w:r>
-      <w:r>
-        <w:rPr>
-          <w:rFonts w:ascii="Arial" w:hAnsi="Verdana" w:cs="Arial" w:hint="eastAsia"/>
-          <w:sz w:val="24"/>
-        </w:rPr>
-        <w:t>action</w:t>
-      </w:r>
-      <w:r>
-        <w:rPr>
-          <w:rFonts w:ascii="Arial" w:hAnsi="Verdana" w:cs="Arial" w:hint="eastAsia"/>
-          <w:sz w:val="24"/>
-        </w:rPr>
-        <w:t>的访问名字为首字母小写的类名。</w:t>
+          <w:rFonts w:ascii="Arial" w:hAnsi="Verdana" w:cs="Arial"/>
+          <w:sz w:val="24"/>
+        </w:rPr>
+        <w:t>List&lt;Map&lt;String, Object&gt;&gt;</w:t>
+      </w:r>
+      <w:r>
+        <w:rPr>
+          <w:rFonts w:ascii="Arial" w:hAnsi="Verdana" w:cs="Arial" w:hint="eastAsia"/>
+          <w:sz w:val="24"/>
+        </w:rPr>
+        <w:t>中</w:t>
+      </w:r>
+      <w:r>
+        <w:rPr>
+          <w:rFonts w:ascii="Arial" w:hAnsi="Verdana" w:cs="Arial" w:hint="eastAsia"/>
+          <w:sz w:val="24"/>
+        </w:rPr>
+        <w:t>。接着使用</w:t>
+      </w:r>
+      <w:r>
+        <w:rPr>
+          <w:rFonts w:ascii="Arial" w:hAnsi="Verdana" w:cs="Arial"/>
+          <w:sz w:val="24"/>
+        </w:rPr>
+        <w:t>HttpServletRequest</w:t>
+      </w:r>
+      <w:r>
+        <w:rPr>
+          <w:rFonts w:ascii="Arial" w:hAnsi="Verdana" w:cs="Arial" w:hint="eastAsia"/>
+          <w:sz w:val="24"/>
+        </w:rPr>
+        <w:t>的</w:t>
+      </w:r>
+      <w:r>
+        <w:rPr>
+          <w:rFonts w:ascii="Arial" w:hAnsi="Verdana" w:cs="Arial"/>
+          <w:sz w:val="24"/>
+        </w:rPr>
+        <w:t>setAttribute</w:t>
+      </w:r>
+      <w:r>
+        <w:rPr>
+          <w:rFonts w:ascii="Arial" w:hAnsi="Verdana" w:cs="Arial" w:hint="eastAsia"/>
+          <w:sz w:val="24"/>
+        </w:rPr>
+        <w:t>方法将</w:t>
+      </w:r>
+      <w:r>
+        <w:rPr>
+          <w:rFonts w:ascii="Arial" w:hAnsi="Verdana" w:cs="Arial" w:hint="eastAsia"/>
+          <w:sz w:val="24"/>
+        </w:rPr>
+        <w:t>imgList</w:t>
+      </w:r>
+      <w:r>
+        <w:rPr>
+          <w:rFonts w:ascii="Arial" w:hAnsi="Verdana" w:cs="Arial" w:hint="eastAsia"/>
+          <w:sz w:val="24"/>
+        </w:rPr>
+        <w:t>放入</w:t>
+      </w:r>
+      <w:r>
+        <w:rPr>
+          <w:rFonts w:ascii="Arial" w:hAnsi="Verdana" w:cs="Arial" w:hint="eastAsia"/>
+          <w:sz w:val="24"/>
+        </w:rPr>
+        <w:t>request</w:t>
+      </w:r>
+      <w:r>
+        <w:rPr>
+          <w:rFonts w:ascii="Arial" w:hAnsi="Verdana" w:cs="Arial" w:hint="eastAsia"/>
+          <w:sz w:val="24"/>
+        </w:rPr>
+        <w:t>对象中，使用</w:t>
+      </w:r>
+      <w:r>
+        <w:rPr>
+          <w:rFonts w:ascii="Arial" w:hAnsi="Verdana" w:cs="Arial" w:hint="eastAsia"/>
+          <w:sz w:val="24"/>
+        </w:rPr>
+        <w:t>HttpSession</w:t>
+      </w:r>
+      <w:r>
+        <w:rPr>
+          <w:rFonts w:ascii="Arial" w:hAnsi="Verdana" w:cs="Arial" w:hint="eastAsia"/>
+          <w:sz w:val="24"/>
+        </w:rPr>
+        <w:t>的</w:t>
+      </w:r>
+      <w:r>
+        <w:rPr>
+          <w:rFonts w:ascii="Arial" w:hAnsi="Verdana" w:cs="Arial" w:hint="eastAsia"/>
+          <w:sz w:val="24"/>
+        </w:rPr>
+        <w:t>setAttribute</w:t>
+      </w:r>
+      <w:r>
+        <w:rPr>
+          <w:rFonts w:ascii="Arial" w:hAnsi="Verdana" w:cs="Arial" w:hint="eastAsia"/>
+          <w:sz w:val="24"/>
+        </w:rPr>
+        <w:t>方法将</w:t>
+      </w:r>
+      <w:r>
+        <w:rPr>
+          <w:rFonts w:ascii="Arial" w:hAnsi="Verdana" w:cs="Arial" w:hint="eastAsia"/>
+          <w:sz w:val="24"/>
+        </w:rPr>
+        <w:t>dksqxxMap</w:t>
+      </w:r>
+      <w:r>
+        <w:rPr>
+          <w:rFonts w:ascii="Arial" w:hAnsi="Verdana" w:cs="Arial" w:hint="eastAsia"/>
+          <w:sz w:val="24"/>
+        </w:rPr>
+        <w:t>放入</w:t>
+      </w:r>
+      <w:r>
+        <w:rPr>
+          <w:rFonts w:ascii="Arial" w:hAnsi="Verdana" w:cs="Arial" w:hint="eastAsia"/>
+          <w:sz w:val="24"/>
+        </w:rPr>
+        <w:t>session</w:t>
+      </w:r>
+      <w:r>
+        <w:rPr>
+          <w:rFonts w:ascii="Arial" w:hAnsi="Verdana" w:cs="Arial" w:hint="eastAsia"/>
+          <w:sz w:val="24"/>
+        </w:rPr>
+        <w:t>对象中。</w:t>
+      </w:r>
+      <w:r>
+        <w:rPr>
+          <w:rFonts w:ascii="Arial" w:hAnsi="Verdana" w:cs="Arial" w:hint="eastAsia"/>
+          <w:sz w:val="24"/>
+        </w:rPr>
+        <w:t>最后通过</w:t>
+      </w:r>
+      <w:r>
+        <w:rPr>
+          <w:rFonts w:ascii="Arial" w:hAnsi="Verdana" w:cs="Arial"/>
+          <w:sz w:val="24"/>
+        </w:rPr>
+        <w:t xml:space="preserve">ActionMapping </w:t>
+      </w:r>
+      <w:r>
+        <w:rPr>
+          <w:rFonts w:ascii="Arial" w:hAnsi="Verdana" w:cs="Arial" w:hint="eastAsia"/>
+          <w:sz w:val="24"/>
+        </w:rPr>
+        <w:t>的</w:t>
+      </w:r>
+      <w:r>
+        <w:rPr>
+          <w:rFonts w:ascii="Arial" w:hAnsi="Verdana" w:cs="Arial"/>
+          <w:sz w:val="24"/>
+        </w:rPr>
+        <w:t xml:space="preserve">findForward </w:t>
+      </w:r>
+      <w:r>
+        <w:rPr>
+          <w:rFonts w:ascii="Arial" w:hAnsi="Verdana" w:cs="Arial" w:hint="eastAsia"/>
+          <w:sz w:val="24"/>
+        </w:rPr>
+        <w:t>方法</w:t>
+      </w:r>
+      <w:r>
+        <w:rPr>
+          <w:rFonts w:ascii="Arial" w:hAnsi="Verdana" w:cs="Arial" w:hint="eastAsia"/>
+          <w:sz w:val="24"/>
+        </w:rPr>
+        <w:t>将页面跳转至上传资料信息页面</w:t>
+      </w:r>
+      <w:r>
+        <w:rPr>
+          <w:rFonts w:ascii="Arial" w:hAnsi="Verdana" w:cs="Arial" w:hint="eastAsia"/>
+          <w:sz w:val="24"/>
+        </w:rPr>
+        <w:t>TJZL_GR.jsp</w:t>
+      </w:r>
+      <w:r>
+        <w:rPr>
+          <w:rFonts w:ascii="Arial" w:hAnsi="Verdana" w:cs="Arial" w:hint="eastAsia"/>
+          <w:sz w:val="24"/>
+        </w:rPr>
+        <w:t>。</w:t>
       </w:r>
     </w:p>
     <w:p>
       <w:pPr>
         <w:spacing w:line="400" w:lineRule="exact"/>
-        <w:rPr>
-          <w:rFonts w:ascii="Arial" w:hAnsi="Verdana" w:cs="Arial"/>
+        <w:ind w:firstLine="420"/>
+        <w:rPr>
+          <w:rFonts w:ascii="Arial" w:hAnsi="Verdana" w:cs="Arial" w:hint="eastAsia"/>
           <w:sz w:val="24"/>
         </w:rPr>
       </w:pPr>
@@ -10916,77 +12485,98 @@
           <w:rFonts w:ascii="Arial" w:hAnsi="Verdana" w:cs="Arial" w:hint="eastAsia"/>
           <w:sz w:val="24"/>
         </w:rPr>
-        <w:tab/>
-      </w:r>
-      <w:r>
-        <w:rPr>
-          <w:rFonts w:ascii="Arial" w:hAnsi="Verdana" w:cs="Arial" w:hint="eastAsia"/>
-          <w:sz w:val="24"/>
-        </w:rPr>
-        <w:t>关于</w:t>
-      </w:r>
-      <w:r>
-        <w:rPr>
-          <w:rFonts w:ascii="Arial" w:hAnsi="Verdana" w:cs="Arial" w:hint="eastAsia"/>
-          <w:sz w:val="24"/>
-        </w:rPr>
-        <w:t>hibernate</w:t>
-      </w:r>
-      <w:r>
-        <w:rPr>
-          <w:rFonts w:ascii="Arial" w:hAnsi="Verdana" w:cs="Arial" w:hint="eastAsia"/>
-          <w:sz w:val="24"/>
-        </w:rPr>
-        <w:t>的配置，这里没有使用配置文件，而是使用注解的方式。在</w:t>
-      </w:r>
-      <w:r>
-        <w:rPr>
-          <w:rFonts w:ascii="Arial" w:hAnsi="Verdana" w:cs="Arial" w:hint="eastAsia"/>
-          <w:sz w:val="24"/>
-        </w:rPr>
-        <w:t>POJO</w:t>
-      </w:r>
-      <w:r>
-        <w:rPr>
-          <w:rFonts w:ascii="Arial" w:hAnsi="Verdana" w:cs="Arial" w:hint="eastAsia"/>
-          <w:sz w:val="24"/>
-        </w:rPr>
-        <w:t>中通过“</w:t>
-      </w:r>
-      <w:r>
-        <w:rPr>
-          <w:rFonts w:ascii="Arial" w:hAnsi="Verdana" w:cs="Arial"/>
-          <w:sz w:val="24"/>
-        </w:rPr>
-        <w:t>Entity</w:t>
-      </w:r>
-      <w:r>
-        <w:rPr>
-          <w:rFonts w:ascii="Arial" w:hAnsi="Verdana" w:cs="Arial" w:hint="eastAsia"/>
-          <w:sz w:val="24"/>
-        </w:rPr>
-        <w:t>”“</w:t>
-      </w:r>
-      <w:r>
-        <w:rPr>
-          <w:rFonts w:ascii="Arial" w:hAnsi="Verdana" w:cs="Arial" w:hint="eastAsia"/>
-          <w:sz w:val="24"/>
-        </w:rPr>
-        <w:t>Table</w:t>
-      </w:r>
-      <w:r>
-        <w:rPr>
-          <w:rFonts w:ascii="Arial" w:hAnsi="Verdana" w:cs="Arial" w:hint="eastAsia"/>
-          <w:sz w:val="24"/>
-        </w:rPr>
-        <w:t>”等注解配置</w:t>
-      </w:r>
-      <w:r>
-        <w:rPr>
-          <w:rFonts w:ascii="Arial" w:hAnsi="Verdana" w:cs="Arial" w:hint="eastAsia"/>
-          <w:sz w:val="24"/>
-        </w:rPr>
-        <w:t>hibernate</w:t>
+        <w:t>然后，借入人在</w:t>
+      </w:r>
+      <w:r>
+        <w:rPr>
+          <w:rFonts w:ascii="Arial" w:hAnsi="Verdana" w:cs="Arial" w:hint="eastAsia"/>
+          <w:sz w:val="24"/>
+        </w:rPr>
+        <w:t>TJZL_GR.jsp</w:t>
+      </w:r>
+      <w:r>
+        <w:rPr>
+          <w:rFonts w:ascii="Arial" w:hAnsi="Verdana" w:cs="Arial" w:hint="eastAsia"/>
+          <w:sz w:val="24"/>
+        </w:rPr>
+        <w:t>页面上完善各种证件的扫描件信息，并且选择允许公开给借入人的信息，然后点击“下一步”按钮。</w:t>
+      </w:r>
+      <w:r>
+        <w:rPr>
+          <w:rFonts w:ascii="Arial" w:hAnsi="Verdana" w:cs="Arial" w:hint="eastAsia"/>
+          <w:sz w:val="24"/>
+        </w:rPr>
+        <w:t>上传证件的扫描信息的地方会提示用户之前是否已经上传过，如果上传过则显示“已上传”，否则显示“选择文件”</w:t>
+      </w:r>
+      <w:r>
+        <w:rPr>
+          <w:rFonts w:ascii="Arial" w:hAnsi="Verdana" w:cs="Arial" w:hint="eastAsia"/>
+          <w:sz w:val="24"/>
+        </w:rPr>
+        <w:t>按钮，这是通过之前存入</w:t>
+      </w:r>
+      <w:r>
+        <w:rPr>
+          <w:rFonts w:ascii="Arial" w:hAnsi="Verdana" w:cs="Arial" w:hint="eastAsia"/>
+          <w:sz w:val="24"/>
+        </w:rPr>
+        <w:t>request</w:t>
+      </w:r>
+      <w:r>
+        <w:rPr>
+          <w:rFonts w:ascii="Arial" w:hAnsi="Verdana" w:cs="Arial" w:hint="eastAsia"/>
+          <w:sz w:val="24"/>
+        </w:rPr>
+        <w:t>中的</w:t>
+      </w:r>
+      <w:r>
+        <w:rPr>
+          <w:rFonts w:ascii="Arial" w:hAnsi="Verdana" w:cs="Arial" w:hint="eastAsia"/>
+          <w:sz w:val="24"/>
+        </w:rPr>
+        <w:t>imgList</w:t>
+      </w:r>
+      <w:r>
+        <w:rPr>
+          <w:rFonts w:ascii="Arial" w:hAnsi="Verdana" w:cs="Arial" w:hint="eastAsia"/>
+          <w:sz w:val="24"/>
+        </w:rPr>
+        <w:t>实现的，</w:t>
+      </w:r>
+      <w:r>
+        <w:rPr>
+          <w:rFonts w:ascii="Arial" w:hAnsi="Verdana" w:cs="Arial" w:hint="eastAsia"/>
+          <w:sz w:val="24"/>
+        </w:rPr>
+        <w:t>通过</w:t>
+      </w:r>
+      <w:r>
+        <w:rPr>
+          <w:rFonts w:ascii="Arial" w:hAnsi="Verdana" w:cs="Arial" w:hint="eastAsia"/>
+          <w:sz w:val="24"/>
+        </w:rPr>
+        <w:t>JSTL</w:t>
+      </w:r>
+      <w:r>
+        <w:rPr>
+          <w:rFonts w:ascii="Arial" w:hAnsi="Verdana" w:cs="Arial" w:hint="eastAsia"/>
+          <w:sz w:val="24"/>
+        </w:rPr>
+        <w:t>标签库在页面上进行判断。</w:t>
+      </w:r>
+      <w:r>
+        <w:rPr>
+          <w:rFonts w:ascii="Arial" w:hAnsi="Verdana" w:cs="Arial" w:hint="eastAsia"/>
+          <w:sz w:val="24"/>
+        </w:rPr>
+        <w:t>用户点击“下一步”按钮后，通过</w:t>
+      </w:r>
+      <w:r>
+        <w:rPr>
+          <w:rFonts w:ascii="Arial" w:hAnsi="Verdana" w:cs="Arial" w:hint="eastAsia"/>
+          <w:sz w:val="24"/>
+        </w:rPr>
+        <w:t>jQuery</w:t>
       </w:r>
       <w:r>
         <w:rPr>
@@ -11000,66 +12590,76 @@
           <w:rFonts w:ascii="Arial" w:hAnsi="Verdana" w:cs="Arial" w:hint="eastAsia"/>
           <w:sz w:val="24"/>
         </w:rPr>
-        <w:t>POJO</w:t>
-      </w:r>
-      <w:r>
-        <w:rPr>
-          <w:rFonts w:ascii="Arial" w:hAnsi="Verdana" w:cs="Arial" w:hint="eastAsia"/>
-          <w:sz w:val="24"/>
-        </w:rPr>
-        <w:t>类，实现对象关系映射。</w:t>
+        <w:lastRenderedPageBreak/>
+        <w:t>“</w:t>
+      </w:r>
+      <w:r>
+        <w:rPr>
+          <w:rFonts w:ascii="Arial" w:hAnsi="Verdana" w:cs="Arial" w:hint="eastAsia"/>
+          <w:sz w:val="24"/>
+        </w:rPr>
+        <w:t>jquery.validate.js</w:t>
+      </w:r>
+      <w:r>
+        <w:rPr>
+          <w:rFonts w:ascii="Arial" w:hAnsi="Verdana" w:cs="Arial" w:hint="eastAsia"/>
+          <w:sz w:val="24"/>
+        </w:rPr>
+        <w:t>”插件进行表单验证</w:t>
+      </w:r>
+      <w:r>
+        <w:rPr>
+          <w:rFonts w:ascii="Arial" w:hAnsi="Verdana" w:cs="Arial" w:hint="eastAsia"/>
+          <w:sz w:val="24"/>
+        </w:rPr>
+        <w:t>，验证用户上传的附件是否满足格式、大小等要求。</w:t>
       </w:r>
     </w:p>
     <w:p>
       <w:pPr>
-        <w:pStyle w:val="3"/>
-        <w:rPr>
-          <w:rFonts w:ascii="Arial" w:hAnsi="宋体" w:cs="Arial"/>
+        <w:spacing w:line="400" w:lineRule="exact"/>
+        <w:ind w:firstLine="420"/>
+        <w:rPr>
+          <w:rFonts w:ascii="Arial" w:hAnsi="Verdana" w:cs="Arial" w:hint="eastAsia"/>
+          <w:sz w:val="24"/>
         </w:rPr>
       </w:pPr>
-      <w:bookmarkStart w:id="16" w:name="_Toc327006108"/>
-      <w:r>
-        <w:rPr>
-          <w:rFonts w:ascii="Arial" w:hAnsi="宋体" w:cs="Arial" w:hint="eastAsia"/>
-        </w:rPr>
-        <w:t>4</w:t>
-      </w:r>
-      <w:r>
-        <w:rPr>
-          <w:rFonts w:ascii="Arial" w:hAnsi="宋体" w:cs="Arial"/>
-        </w:rPr>
-        <w:t>.</w:t>
-      </w:r>
-      <w:r>
-        <w:rPr>
-          <w:rFonts w:ascii="Arial" w:hAnsi="宋体" w:cs="Arial" w:hint="eastAsia"/>
-        </w:rPr>
-        <w:t>3</w:t>
-      </w:r>
-      <w:r>
-        <w:rPr>
-          <w:rFonts w:ascii="Arial" w:hAnsi="宋体" w:cs="Arial"/>
-        </w:rPr>
-        <w:t>.</w:t>
-      </w:r>
-      <w:r>
-        <w:rPr>
-          <w:rFonts w:ascii="Arial" w:hAnsi="宋体" w:cs="Arial" w:hint="eastAsia"/>
-        </w:rPr>
-        <w:t>2</w:t>
-      </w:r>
-      <w:r>
-        <w:rPr>
-          <w:rFonts w:ascii="Arial" w:hAnsi="宋体" w:cs="Arial" w:hint="eastAsia"/>
-        </w:rPr>
-        <w:t>发布借款</w:t>
-      </w:r>
-      <w:r>
-        <w:rPr>
-          <w:rFonts w:ascii="Arial" w:hAnsi="宋体" w:cs="Arial" w:hint="eastAsia"/>
-        </w:rPr>
-        <w:t>的实现</w:t>
-      </w:r>
+      <w:r>
+        <w:rPr>
+          <w:rFonts w:ascii="Arial" w:hAnsi="Verdana" w:cs="Arial" w:hint="eastAsia"/>
+          <w:sz w:val="24"/>
+        </w:rPr>
+        <w:t>接着，如果附件满足条件则请求交给</w:t>
+      </w:r>
+      <w:r>
+        <w:rPr>
+          <w:rFonts w:ascii="Arial" w:hAnsi="Verdana" w:cs="Arial" w:hint="eastAsia"/>
+          <w:sz w:val="24"/>
+        </w:rPr>
+        <w:t>DKGLAction</w:t>
+      </w:r>
+      <w:r>
+        <w:rPr>
+          <w:rFonts w:ascii="Arial" w:hAnsi="Verdana" w:cs="Arial" w:hint="eastAsia"/>
+          <w:sz w:val="24"/>
+        </w:rPr>
+        <w:t>的</w:t>
+      </w:r>
+      <w:r>
+        <w:rPr>
+          <w:rFonts w:ascii="Arial" w:hAnsi="Verdana" w:cs="Arial"/>
+          <w:sz w:val="24"/>
+        </w:rPr>
+        <w:t>generateHTYL</w:t>
+      </w:r>
+      <w:r>
+        <w:rPr>
+          <w:rFonts w:ascii="Arial" w:hAnsi="Verdana" w:cs="Arial" w:hint="eastAsia"/>
+          <w:sz w:val="24"/>
+        </w:rPr>
+        <w:t>方法来继续处理，</w:t>
+      </w:r>
+      <w:bookmarkStart w:id="16" w:name="_GoBack"/>
       <w:bookmarkEnd w:id="16"/>
     </w:p>
     <w:p>
@@ -11076,23 +12676,6 @@
           <w:rFonts w:ascii="Arial" w:hAnsi="Verdana" w:cs="Arial" w:hint="eastAsia"/>
           <w:sz w:val="24"/>
         </w:rPr>
-        <w:t>添加提报的实现过程如下。</w:t>
-      </w:r>
-    </w:p>
-    <w:p>
-      <w:pPr>
-        <w:spacing w:line="400" w:lineRule="exact"/>
-        <w:ind w:firstLine="420"/>
-        <w:rPr>
-          <w:rFonts w:ascii="Arial" w:hAnsi="Verdana" w:cs="Arial"/>
-          <w:sz w:val="24"/>
-        </w:rPr>
-      </w:pPr>
-      <w:r>
-        <w:rPr>
-          <w:rFonts w:ascii="Arial" w:hAnsi="Verdana" w:cs="Arial" w:hint="eastAsia"/>
-          <w:sz w:val="24"/>
-        </w:rPr>
         <w:t>首先，客服点击“添加提报”链接后进入</w:t>
       </w:r>
       <w:r>
@@ -11121,15 +12704,7 @@
           <w:rFonts w:ascii="Arial" w:hAnsi="Verdana" w:cs="Arial" w:hint="eastAsia"/>
           <w:sz w:val="24"/>
         </w:rPr>
-        <w:t>中存储的内容得到的，提报日期是显示的</w:t>
-      </w:r>
-      <w:r>
-        <w:rPr>
-          <w:rFonts w:ascii="Arial" w:hAnsi="Verdana" w:cs="Arial" w:hint="eastAsia"/>
-          <w:sz w:val="24"/>
-        </w:rPr>
-        <w:lastRenderedPageBreak/>
-        <w:t>是当天的日期，这些都是不能更改的。问题类别是</w:t>
+        <w:t>中存储的内容得到的，提报日期是显示的是当天的日期，这些都是不能更改的。问题类别是</w:t>
       </w:r>
       <w:r>
         <w:rPr>
@@ -11784,10 +13359,10 @@
                     </pic:cNvPicPr>
                   </pic:nvPicPr>
                   <pic:blipFill>
-                    <a:blip r:embed="rId15">
+                    <a:blip r:embed="rId16">
                       <a:extLst>
                         <a:ext uri="{28A0092B-C50C-407E-A947-70E740481C1C}">
-                          <a14:useLocalDpi xmlns:a14="http://schemas.microsoft.com/office/drawing/2010/main" xmlns:wps="http://schemas.microsoft.com/office/word/2010/wordprocessingShape" xmlns:wpi="http://schemas.microsoft.com/office/word/2010/wordprocessingInk" xmlns:wpg="http://schemas.microsoft.com/office/word/2010/wordprocessingGroup" xmlns:w14="http://schemas.microsoft.com/office/word/2010/wordml" xmlns:w="http://schemas.openxmlformats.org/wordprocessingml/2006/main" xmlns:w10="urn:schemas-microsoft-com:office:word" xmlns:wp14="http://schemas.microsoft.com/office/word/2010/wordprocessingDrawing" xmlns:v="urn:schemas-microsoft-com:vml" xmlns:o="urn:schemas-microsoft-com:office:office" xmlns:mc="http://schemas.openxmlformats.org/markup-compatibility/2006" xmlns:wpc="http://schemas.microsoft.com/office/word/2010/wordprocessingCanvas" xmlns="" val="0"/>
+                          <a14:useLocalDpi xmlns:a14="http://schemas.microsoft.com/office/drawing/2010/main" val="0"/>
                         </a:ext>
                       </a:extLst>
                     </a:blip>
@@ -11846,6 +13421,7 @@
         <w:rPr>
           <w:rFonts w:hint="eastAsia"/>
         </w:rPr>
+        <w:lastRenderedPageBreak/>
         <w:t>图</w:t>
       </w:r>
       <w:r>
@@ -11883,7 +13459,6 @@
         <w:rPr>
           <w:rFonts w:ascii="Arial" w:hAnsi="宋体" w:cs="Arial" w:hint="eastAsia"/>
         </w:rPr>
-        <w:lastRenderedPageBreak/>
         <w:t>4</w:t>
       </w:r>
       <w:r>
@@ -12645,7 +14220,15 @@
           <w:rFonts w:ascii="Arial" w:hAnsi="Verdana" w:cs="Arial" w:hint="eastAsia"/>
           <w:sz w:val="24"/>
         </w:rPr>
-        <w:t>进行倒转操作，使后加入的记录显示在前面。生成的这个</w:t>
+        <w:t>进行倒转操作，使后加入的记录显示在前</w:t>
+      </w:r>
+      <w:r>
+        <w:rPr>
+          <w:rFonts w:ascii="Arial" w:hAnsi="Verdana" w:cs="Arial" w:hint="eastAsia"/>
+          <w:sz w:val="24"/>
+        </w:rPr>
+        <w:lastRenderedPageBreak/>
+        <w:t>面。生成的这个</w:t>
       </w:r>
       <w:r>
         <w:rPr>
@@ -12746,7 +14329,6 @@
           <w:rFonts w:ascii="Arial" w:hAnsi="Verdana" w:cs="Arial" w:hint="eastAsia"/>
           <w:sz w:val="24"/>
         </w:rPr>
-        <w:lastRenderedPageBreak/>
         <w:t>最后，提报</w:t>
       </w:r>
       <w:r>
@@ -13270,10 +14852,10 @@
                     </pic:cNvPicPr>
                   </pic:nvPicPr>
                   <pic:blipFill>
-                    <a:blip r:embed="rId16" cstate="print">
+                    <a:blip r:embed="rId17" cstate="print">
                       <a:extLst>
                         <a:ext uri="{28A0092B-C50C-407E-A947-70E740481C1C}">
-                          <a14:useLocalDpi xmlns:a14="http://schemas.microsoft.com/office/drawing/2010/main" xmlns:wps="http://schemas.microsoft.com/office/word/2010/wordprocessingShape" xmlns:wpi="http://schemas.microsoft.com/office/word/2010/wordprocessingInk" xmlns:wpg="http://schemas.microsoft.com/office/word/2010/wordprocessingGroup" xmlns:w14="http://schemas.microsoft.com/office/word/2010/wordml" xmlns:w="http://schemas.openxmlformats.org/wordprocessingml/2006/main" xmlns:w10="urn:schemas-microsoft-com:office:word" xmlns:wp14="http://schemas.microsoft.com/office/word/2010/wordprocessingDrawing" xmlns:v="urn:schemas-microsoft-com:vml" xmlns:o="urn:schemas-microsoft-com:office:office" xmlns:mc="http://schemas.openxmlformats.org/markup-compatibility/2006" xmlns:wpc="http://schemas.microsoft.com/office/word/2010/wordprocessingCanvas" xmlns="" val="0"/>
+                          <a14:useLocalDpi xmlns:a14="http://schemas.microsoft.com/office/drawing/2010/main" val="0"/>
                         </a:ext>
                       </a:extLst>
                     </a:blip>
@@ -13339,6 +14921,7 @@
         <w:rPr>
           <w:rFonts w:hint="eastAsia"/>
         </w:rPr>
+        <w:lastRenderedPageBreak/>
         <w:t>图</w:t>
       </w:r>
       <w:r>
@@ -13410,7 +14993,7 @@
           <w:insideH w:val="single" w:sz="4" w:space="0" w:color="auto"/>
           <w:insideV w:val="single" w:sz="4" w:space="0" w:color="auto"/>
         </w:tblBorders>
-        <w:tblLook w:val="04A0"/>
+        <w:tblLook w:val="04A0" w:firstRow="1" w:lastRow="0" w:firstColumn="1" w:lastColumn="0" w:noHBand="0" w:noVBand="1"/>
       </w:tblPr>
       <w:tblGrid>
         <w:gridCol w:w="8522"/>
@@ -13434,7 +15017,6 @@
                 <w:rFonts w:ascii="Arial" w:hAnsi="Verdana" w:cs="Arial"/>
                 <w:szCs w:val="21"/>
               </w:rPr>
-              <w:lastRenderedPageBreak/>
               <w:t>&lt;%</w:t>
             </w:r>
           </w:p>
@@ -14251,6 +15833,7 @@
         <w:rPr>
           <w:rFonts w:ascii="Arial" w:hAnsi="宋体" w:cs="Arial" w:hint="eastAsia"/>
         </w:rPr>
+        <w:lastRenderedPageBreak/>
         <w:t>4</w:t>
       </w:r>
       <w:r>
@@ -14312,15 +15895,7 @@
           <w:rFonts w:ascii="Arial" w:hAnsi="Verdana" w:cs="Arial" w:hint="eastAsia"/>
           <w:sz w:val="24"/>
         </w:rPr>
-        <w:t>查看提报详细信息类型的操作有好多种，比如客服查看提报的详细信息，技</w:t>
-      </w:r>
-      <w:r>
-        <w:rPr>
-          <w:rFonts w:ascii="Arial" w:hAnsi="Verdana" w:cs="Arial" w:hint="eastAsia"/>
-          <w:sz w:val="24"/>
-        </w:rPr>
-        <w:lastRenderedPageBreak/>
-        <w:t>术支持组经理查看提报详细信息，技术支持组成员查看提报详细信息等。这些操作的实现过程是类似的，这里以技术支持经理查看提报详细信息为例来做介绍。</w:t>
+        <w:t>查看提报详细信息类型的操作有好多种，比如客服查看提报的详细信息，技术支持组经理查看提报详细信息，技术支持组成员查看提报详细信息等。这些操作的实现过程是类似的，这里以技术支持经理查看提报详细信息为例来做介绍。</w:t>
       </w:r>
     </w:p>
     <w:p>
@@ -14784,10 +16359,10 @@
                     </pic:cNvPicPr>
                   </pic:nvPicPr>
                   <pic:blipFill>
-                    <a:blip r:embed="rId17">
+                    <a:blip r:embed="rId18">
                       <a:extLst>
                         <a:ext uri="{28A0092B-C50C-407E-A947-70E740481C1C}">
-                          <a14:useLocalDpi xmlns:a14="http://schemas.microsoft.com/office/drawing/2010/main" xmlns:wps="http://schemas.microsoft.com/office/word/2010/wordprocessingShape" xmlns:wpi="http://schemas.microsoft.com/office/word/2010/wordprocessingInk" xmlns:wpg="http://schemas.microsoft.com/office/word/2010/wordprocessingGroup" xmlns:w14="http://schemas.microsoft.com/office/word/2010/wordml" xmlns:w="http://schemas.openxmlformats.org/wordprocessingml/2006/main" xmlns:w10="urn:schemas-microsoft-com:office:word" xmlns:wp14="http://schemas.microsoft.com/office/word/2010/wordprocessingDrawing" xmlns:v="urn:schemas-microsoft-com:vml" xmlns:o="urn:schemas-microsoft-com:office:office" xmlns:mc="http://schemas.openxmlformats.org/markup-compatibility/2006" xmlns:wpc="http://schemas.microsoft.com/office/word/2010/wordprocessingCanvas" xmlns="" val="0"/>
+                          <a14:useLocalDpi xmlns:a14="http://schemas.microsoft.com/office/drawing/2010/main" val="0"/>
                         </a:ext>
                       </a:extLst>
                     </a:blip>
@@ -14889,6 +16464,7 @@
         <w:rPr>
           <w:rFonts w:ascii="Arial" w:hAnsi="宋体" w:cs="Arial" w:hint="eastAsia"/>
         </w:rPr>
+        <w:lastRenderedPageBreak/>
         <w:t>4</w:t>
       </w:r>
       <w:r>
@@ -14977,15 +16553,7 @@
           <w:rFonts w:ascii="Arial" w:hAnsi="Verdana" w:cs="Arial" w:hint="eastAsia"/>
           <w:sz w:val="24"/>
         </w:rPr>
-        <w:t>，包括技术支持经理设定标准响应时长，技术支</w:t>
-      </w:r>
-      <w:r>
-        <w:rPr>
-          <w:rFonts w:ascii="Arial" w:hAnsi="Verdana" w:cs="Arial" w:hint="eastAsia"/>
-          <w:sz w:val="24"/>
-        </w:rPr>
-        <w:lastRenderedPageBreak/>
-        <w:t>持经理设定标准解决时长，技术支持组成员更改提报状态，技术支持组经理更改提报问题类别，客服对提报进行评价等操作。这里以技术支持组成员更改提报状态为例介绍更改提报数据的实现。</w:t>
+        <w:t>，包括技术支持经理设定标准响应时长，技术支持经理设定标准解决时长，技术支持组成员更改提报状态，技术支持组经理更改提报问题类别，客服对提报进行评价等操作。这里以技术支持组成员更改提报状态为例介绍更改提报数据的实现。</w:t>
       </w:r>
     </w:p>
     <w:p>
@@ -16113,10 +17681,10 @@
                     </pic:cNvPicPr>
                   </pic:nvPicPr>
                   <pic:blipFill>
-                    <a:blip r:embed="rId18">
+                    <a:blip r:embed="rId19">
                       <a:extLst>
                         <a:ext uri="{28A0092B-C50C-407E-A947-70E740481C1C}">
-                          <a14:useLocalDpi xmlns:a14="http://schemas.microsoft.com/office/drawing/2010/main" xmlns:wps="http://schemas.microsoft.com/office/word/2010/wordprocessingShape" xmlns:wpi="http://schemas.microsoft.com/office/word/2010/wordprocessingInk" xmlns:wpg="http://schemas.microsoft.com/office/word/2010/wordprocessingGroup" xmlns:w14="http://schemas.microsoft.com/office/word/2010/wordml" xmlns:w="http://schemas.openxmlformats.org/wordprocessingml/2006/main" xmlns:w10="urn:schemas-microsoft-com:office:word" xmlns:wp14="http://schemas.microsoft.com/office/word/2010/wordprocessingDrawing" xmlns:v="urn:schemas-microsoft-com:vml" xmlns:o="urn:schemas-microsoft-com:office:office" xmlns:mc="http://schemas.openxmlformats.org/markup-compatibility/2006" xmlns:wpc="http://schemas.microsoft.com/office/word/2010/wordprocessingCanvas" xmlns="" val="0"/>
+                          <a14:useLocalDpi xmlns:a14="http://schemas.microsoft.com/office/drawing/2010/main" val="0"/>
                         </a:ext>
                       </a:extLst>
                     </a:blip>
@@ -16233,7 +17801,7 @@
           <w:insideH w:val="single" w:sz="4" w:space="0" w:color="auto"/>
           <w:insideV w:val="single" w:sz="4" w:space="0" w:color="auto"/>
         </w:tblBorders>
-        <w:tblLook w:val="04A0"/>
+        <w:tblLook w:val="04A0" w:firstRow="1" w:lastRow="0" w:firstColumn="1" w:lastColumn="0" w:noHBand="0" w:noVBand="1"/>
       </w:tblPr>
       <w:tblGrid>
         <w:gridCol w:w="8522"/>
@@ -17369,7 +18937,7 @@
           <w:insideH w:val="single" w:sz="4" w:space="0" w:color="auto"/>
           <w:insideV w:val="single" w:sz="4" w:space="0" w:color="auto"/>
         </w:tblBorders>
-        <w:tblLook w:val="04A0"/>
+        <w:tblLook w:val="04A0" w:firstRow="1" w:lastRow="0" w:firstColumn="1" w:lastColumn="0" w:noHBand="0" w:noVBand="1"/>
       </w:tblPr>
       <w:tblGrid>
         <w:gridCol w:w="8522"/>
@@ -19593,7 +21161,7 @@
           <w:insideH w:val="single" w:sz="4" w:space="0" w:color="auto"/>
           <w:insideV w:val="single" w:sz="4" w:space="0" w:color="auto"/>
         </w:tblBorders>
-        <w:tblLook w:val="04A0"/>
+        <w:tblLook w:val="04A0" w:firstRow="1" w:lastRow="0" w:firstColumn="1" w:lastColumn="0" w:noHBand="0" w:noVBand="1"/>
       </w:tblPr>
       <w:tblGrid>
         <w:gridCol w:w="8522"/>
@@ -20882,15 +22450,15 @@
 </file>
 
 <file path=word/endnotes.xml><?xml version="1.0" encoding="utf-8"?>
-<w:endnotes xmlns:ve="http://schemas.openxmlformats.org/markup-compatibility/2006" xmlns:o="urn:schemas-microsoft-com:office:office" xmlns:r="http://schemas.openxmlformats.org/officeDocument/2006/relationships" xmlns:m="http://schemas.openxmlformats.org/officeDocument/2006/math" xmlns:v="urn:schemas-microsoft-com:vml" xmlns:wp="http://schemas.openxmlformats.org/drawingml/2006/wordprocessingDrawing" xmlns:w10="urn:schemas-microsoft-com:office:word" xmlns:w="http://schemas.openxmlformats.org/wordprocessingml/2006/main" xmlns:wne="http://schemas.microsoft.com/office/word/2006/wordml">
-  <w:endnote w:type="separator" w:id="0">
+<w:endnotes xmlns:wpc="http://schemas.microsoft.com/office/word/2010/wordprocessingCanvas" xmlns:mc="http://schemas.openxmlformats.org/markup-compatibility/2006" xmlns:o="urn:schemas-microsoft-com:office:office" xmlns:r="http://schemas.openxmlformats.org/officeDocument/2006/relationships" xmlns:m="http://schemas.openxmlformats.org/officeDocument/2006/math" xmlns:v="urn:schemas-microsoft-com:vml" xmlns:wp14="http://schemas.microsoft.com/office/word/2010/wordprocessingDrawing" xmlns:wp="http://schemas.openxmlformats.org/drawingml/2006/wordprocessingDrawing" xmlns:w10="urn:schemas-microsoft-com:office:word" xmlns:w="http://schemas.openxmlformats.org/wordprocessingml/2006/main" xmlns:w14="http://schemas.microsoft.com/office/word/2010/wordml" xmlns:wpg="http://schemas.microsoft.com/office/word/2010/wordprocessingGroup" xmlns:wpi="http://schemas.microsoft.com/office/word/2010/wordprocessingInk" xmlns:wne="http://schemas.microsoft.com/office/word/2006/wordml" xmlns:wps="http://schemas.microsoft.com/office/word/2010/wordprocessingShape" mc:Ignorable="w14 wp14">
+  <w:endnote w:type="separator" w:id="-1">
     <w:p>
       <w:r>
         <w:separator/>
       </w:r>
     </w:p>
   </w:endnote>
-  <w:endnote w:type="continuationSeparator" w:id="1">
+  <w:endnote w:type="continuationSeparator" w:id="0">
     <w:p>
       <w:r>
         <w:continuationSeparator/>
@@ -20901,15 +22469,15 @@
 </file>
 
 <file path=word/footnotes.xml><?xml version="1.0" encoding="utf-8"?>
-<w:footnotes xmlns:ve="http://schemas.openxmlformats.org/markup-compatibility/2006" xmlns:o="urn:schemas-microsoft-com:office:office" xmlns:r="http://schemas.openxmlformats.org/officeDocument/2006/relationships" xmlns:m="http://schemas.openxmlformats.org/officeDocument/2006/math" xmlns:v="urn:schemas-microsoft-com:vml" xmlns:wp="http://schemas.openxmlformats.org/drawingml/2006/wordprocessingDrawing" xmlns:w10="urn:schemas-microsoft-com:office:word" xmlns:w="http://schemas.openxmlformats.org/wordprocessingml/2006/main" xmlns:wne="http://schemas.microsoft.com/office/word/2006/wordml">
-  <w:footnote w:type="separator" w:id="0">
+<w:footnotes xmlns:wpc="http://schemas.microsoft.com/office/word/2010/wordprocessingCanvas" xmlns:mc="http://schemas.openxmlformats.org/markup-compatibility/2006" xmlns:o="urn:schemas-microsoft-com:office:office" xmlns:r="http://schemas.openxmlformats.org/officeDocument/2006/relationships" xmlns:m="http://schemas.openxmlformats.org/officeDocument/2006/math" xmlns:v="urn:schemas-microsoft-com:vml" xmlns:wp14="http://schemas.microsoft.com/office/word/2010/wordprocessingDrawing" xmlns:wp="http://schemas.openxmlformats.org/drawingml/2006/wordprocessingDrawing" xmlns:w10="urn:schemas-microsoft-com:office:word" xmlns:w="http://schemas.openxmlformats.org/wordprocessingml/2006/main" xmlns:w14="http://schemas.microsoft.com/office/word/2010/wordml" xmlns:wpg="http://schemas.microsoft.com/office/word/2010/wordprocessingGroup" xmlns:wpi="http://schemas.microsoft.com/office/word/2010/wordprocessingInk" xmlns:wne="http://schemas.microsoft.com/office/word/2006/wordml" xmlns:wps="http://schemas.microsoft.com/office/word/2010/wordprocessingShape" mc:Ignorable="w14 wp14">
+  <w:footnote w:type="separator" w:id="-1">
     <w:p>
       <w:r>
         <w:separator/>
       </w:r>
     </w:p>
   </w:footnote>
-  <w:footnote w:type="continuationSeparator" w:id="1">
+  <w:footnote w:type="continuationSeparator" w:id="0">
     <w:p>
       <w:r>
         <w:continuationSeparator/>
@@ -20920,7 +22488,7 @@
 </file>
 
 <file path=word/styles.xml><?xml version="1.0" encoding="utf-8"?>
-<w:styles xmlns:r="http://schemas.openxmlformats.org/officeDocument/2006/relationships" xmlns:w="http://schemas.openxmlformats.org/wordprocessingml/2006/main">
+<w:styles xmlns:mc="http://schemas.openxmlformats.org/markup-compatibility/2006" xmlns:r="http://schemas.openxmlformats.org/officeDocument/2006/relationships" xmlns:w="http://schemas.openxmlformats.org/wordprocessingml/2006/main" xmlns:w14="http://schemas.microsoft.com/office/word/2010/wordml" mc:Ignorable="w14">
   <w:docDefaults>
     <w:rPrDefault>
       <w:rPr>
@@ -21160,7 +22728,6 @@
     <w:uiPriority w:val="99"/>
     <w:semiHidden/>
     <w:unhideWhenUsed/>
-    <w:qFormat/>
     <w:tblPr>
       <w:tblInd w:w="0" w:type="dxa"/>
       <w:tblCellMar>
@@ -22110,7 +23677,7 @@
 </file>
 
 <file path=customXml/itemProps1.xml><?xml version="1.0" encoding="utf-8"?>
-<ds:datastoreItem xmlns:ds="http://schemas.openxmlformats.org/officeDocument/2006/customXml" ds:itemID="{DF6BAA01-7725-4857-BE91-04A076392EDF}">
+<ds:datastoreItem xmlns:ds="http://schemas.openxmlformats.org/officeDocument/2006/customXml" ds:itemID="{251C5B5E-0473-4845-8FCC-968940E38E90}">
   <ds:schemaRefs>
     <ds:schemaRef ds:uri="http://schemas.openxmlformats.org/officeDocument/2006/bibliography"/>
   </ds:schemaRefs>

--- a/4.docx
+++ b/4.docx
@@ -9820,7 +9820,7 @@
       <w:pPr>
         <w:spacing w:line="400" w:lineRule="exact"/>
         <w:rPr>
-          <w:rFonts w:ascii="Arial" w:hAnsi="Verdana" w:cs="Arial" w:hint="eastAsia"/>
+          <w:rFonts w:ascii="Arial" w:hAnsi="Verdana" w:cs="Arial"/>
           <w:sz w:val="24"/>
         </w:rPr>
       </w:pPr>
@@ -10095,7 +10095,7 @@
       <w:pPr>
         <w:spacing w:line="400" w:lineRule="exact"/>
         <w:rPr>
-          <w:rFonts w:ascii="Arial" w:hAnsi="Verdana" w:cs="Arial" w:hint="eastAsia"/>
+          <w:rFonts w:ascii="Arial" w:hAnsi="Verdana" w:cs="Arial"/>
           <w:sz w:val="24"/>
         </w:rPr>
       </w:pPr>
@@ -10895,7 +10895,7 @@
       <w:pPr>
         <w:spacing w:line="400" w:lineRule="exact"/>
         <w:rPr>
-          <w:rFonts w:ascii="Arial" w:hAnsi="Verdana" w:cs="Arial" w:hint="eastAsia"/>
+          <w:rFonts w:ascii="Arial" w:hAnsi="Verdana" w:cs="Arial"/>
           <w:sz w:val="24"/>
         </w:rPr>
       </w:pPr>
@@ -11198,7 +11198,7 @@
       <w:pPr>
         <w:spacing w:line="400" w:lineRule="exact"/>
         <w:rPr>
-          <w:rFonts w:ascii="Arial" w:hAnsi="Verdana" w:cs="Arial" w:hint="eastAsia"/>
+          <w:rFonts w:ascii="Arial" w:hAnsi="Verdana" w:cs="Arial"/>
           <w:sz w:val="24"/>
         </w:rPr>
       </w:pPr>
@@ -11854,7 +11854,7 @@
         <w:spacing w:line="400" w:lineRule="exact"/>
         <w:ind w:firstLine="420"/>
         <w:rPr>
-          <w:rFonts w:ascii="Arial" w:hAnsi="Verdana" w:cs="Arial" w:hint="eastAsia"/>
+          <w:rFonts w:ascii="Arial" w:hAnsi="Verdana" w:cs="Arial"/>
           <w:sz w:val="24"/>
         </w:rPr>
       </w:pPr>
@@ -11955,7 +11955,7 @@
         <w:spacing w:line="400" w:lineRule="exact"/>
         <w:ind w:firstLine="420"/>
         <w:rPr>
-          <w:rFonts w:ascii="Arial" w:hAnsi="Verdana" w:cs="Arial" w:hint="eastAsia"/>
+          <w:rFonts w:ascii="Arial" w:hAnsi="Verdana" w:cs="Arial"/>
           <w:sz w:val="24"/>
         </w:rPr>
       </w:pPr>
@@ -12476,7 +12476,7 @@
         <w:spacing w:line="400" w:lineRule="exact"/>
         <w:ind w:firstLine="420"/>
         <w:rPr>
-          <w:rFonts w:ascii="Arial" w:hAnsi="Verdana" w:cs="Arial" w:hint="eastAsia"/>
+          <w:rFonts w:ascii="Arial" w:hAnsi="Verdana" w:cs="Arial"/>
           <w:sz w:val="24"/>
         </w:rPr>
       </w:pPr>
@@ -12605,14 +12605,7 @@
           <w:rFonts w:ascii="Arial" w:hAnsi="Verdana" w:cs="Arial" w:hint="eastAsia"/>
           <w:sz w:val="24"/>
         </w:rPr>
-        <w:t>”插件进行表单验证</w:t>
-      </w:r>
-      <w:r>
-        <w:rPr>
-          <w:rFonts w:ascii="Arial" w:hAnsi="Verdana" w:cs="Arial" w:hint="eastAsia"/>
-          <w:sz w:val="24"/>
-        </w:rPr>
-        <w:t>，验证用户上传的附件是否满足格式、大小等要求。</w:t>
+        <w:t>”插件进行表单验证，验证用户上传的附件是否满足格式、大小等要求。</w:t>
       </w:r>
     </w:p>
     <w:p>
@@ -12657,8 +12650,441 @@
           <w:rFonts w:ascii="Arial" w:hAnsi="Verdana" w:cs="Arial" w:hint="eastAsia"/>
           <w:sz w:val="24"/>
         </w:rPr>
-        <w:t>方法来继续处理，</w:t>
-      </w:r>
+        <w:t>方法来继续处理。</w:t>
+      </w:r>
+      <w:r>
+        <w:rPr>
+          <w:rFonts w:ascii="Arial" w:hAnsi="Verdana" w:cs="Arial" w:hint="eastAsia"/>
+          <w:sz w:val="24"/>
+        </w:rPr>
+        <w:t>在</w:t>
+      </w:r>
+      <w:r>
+        <w:rPr>
+          <w:rFonts w:ascii="Arial" w:hAnsi="Verdana" w:cs="Arial" w:hint="eastAsia"/>
+          <w:sz w:val="24"/>
+        </w:rPr>
+        <w:t>generate</w:t>
+      </w:r>
+      <w:r>
+        <w:rPr>
+          <w:rFonts w:ascii="Arial" w:hAnsi="Verdana" w:cs="Arial"/>
+          <w:sz w:val="24"/>
+        </w:rPr>
+        <w:t>HTYL</w:t>
+      </w:r>
+      <w:r>
+        <w:rPr>
+          <w:rFonts w:ascii="Arial" w:hAnsi="Verdana" w:cs="Arial" w:hint="eastAsia"/>
+          <w:sz w:val="24"/>
+        </w:rPr>
+        <w:t>方法中获取界面上传来的允许公布给借出人的信息参数，并将它们存入一个名为</w:t>
+      </w:r>
+      <w:r>
+        <w:rPr>
+          <w:rFonts w:ascii="Arial" w:hAnsi="Verdana" w:cs="Arial"/>
+          <w:sz w:val="24"/>
+        </w:rPr>
+        <w:t>dkgbxxMap</w:t>
+      </w:r>
+      <w:r>
+        <w:rPr>
+          <w:rFonts w:ascii="Arial" w:hAnsi="Verdana" w:cs="Arial" w:hint="eastAsia"/>
+          <w:sz w:val="24"/>
+        </w:rPr>
+        <w:t>的</w:t>
+      </w:r>
+      <w:r>
+        <w:rPr>
+          <w:rFonts w:ascii="Arial" w:hAnsi="Verdana" w:cs="Arial" w:hint="eastAsia"/>
+          <w:sz w:val="24"/>
+        </w:rPr>
+        <w:t>HashMap</w:t>
+      </w:r>
+      <w:r>
+        <w:rPr>
+          <w:rFonts w:ascii="Arial" w:hAnsi="Verdana" w:cs="Arial" w:hint="eastAsia"/>
+          <w:sz w:val="24"/>
+        </w:rPr>
+        <w:t>中。通过</w:t>
+      </w:r>
+      <w:r>
+        <w:rPr>
+          <w:rFonts w:ascii="Arial" w:hAnsi="Verdana" w:cs="Arial"/>
+          <w:sz w:val="24"/>
+        </w:rPr>
+        <w:t>ActionForm</w:t>
+      </w:r>
+      <w:r>
+        <w:rPr>
+          <w:rFonts w:ascii="Arial" w:hAnsi="Verdana" w:cs="Arial" w:hint="eastAsia"/>
+          <w:sz w:val="24"/>
+        </w:rPr>
+        <w:t>的</w:t>
+      </w:r>
+      <w:r>
+        <w:rPr>
+          <w:rFonts w:ascii="Arial" w:hAnsi="Verdana" w:cs="Arial"/>
+          <w:sz w:val="24"/>
+        </w:rPr>
+        <w:t>getMultipartRequestHandler</w:t>
+      </w:r>
+      <w:r>
+        <w:rPr>
+          <w:rFonts w:ascii="Arial" w:hAnsi="Verdana" w:cs="Arial" w:hint="eastAsia"/>
+          <w:sz w:val="24"/>
+        </w:rPr>
+        <w:t>方法获得</w:t>
+      </w:r>
+      <w:r>
+        <w:rPr>
+          <w:rFonts w:ascii="Arial" w:hAnsi="Verdana" w:cs="Arial"/>
+          <w:sz w:val="24"/>
+        </w:rPr>
+        <w:t>MultipartRequestHandler</w:t>
+      </w:r>
+      <w:r>
+        <w:rPr>
+          <w:rFonts w:ascii="Arial" w:hAnsi="Verdana" w:cs="Arial" w:hint="eastAsia"/>
+          <w:sz w:val="24"/>
+        </w:rPr>
+        <w:t>，</w:t>
+      </w:r>
+      <w:r>
+        <w:rPr>
+          <w:rFonts w:ascii="Arial" w:hAnsi="Verdana" w:cs="Arial" w:hint="eastAsia"/>
+          <w:sz w:val="24"/>
+        </w:rPr>
+        <w:t>这是</w:t>
+      </w:r>
+      <w:r>
+        <w:rPr>
+          <w:rFonts w:ascii="Arial" w:hAnsi="Verdana" w:cs="Arial"/>
+          <w:sz w:val="24"/>
+        </w:rPr>
+        <w:t>Struts</w:t>
+      </w:r>
+      <w:r>
+        <w:rPr>
+          <w:rFonts w:ascii="Arial" w:hAnsi="Verdana" w:cs="Arial" w:hint="eastAsia"/>
+          <w:sz w:val="24"/>
+        </w:rPr>
+        <w:t>用来处理多附件上传的类，需要在</w:t>
+      </w:r>
+      <w:r>
+        <w:rPr>
+          <w:rFonts w:ascii="Arial" w:hAnsi="Verdana" w:cs="Arial" w:hint="eastAsia"/>
+          <w:sz w:val="24"/>
+        </w:rPr>
+        <w:t>TJZL_GR.jsp</w:t>
+      </w:r>
+      <w:r>
+        <w:rPr>
+          <w:rFonts w:ascii="Arial" w:hAnsi="Verdana" w:cs="Arial" w:hint="eastAsia"/>
+          <w:sz w:val="24"/>
+        </w:rPr>
+        <w:t>页面的表单中将</w:t>
+      </w:r>
+      <w:r>
+        <w:rPr>
+          <w:rFonts w:ascii="Arial" w:hAnsi="Verdana" w:cs="Arial"/>
+          <w:sz w:val="24"/>
+        </w:rPr>
+        <w:t>enctype</w:t>
+      </w:r>
+      <w:r>
+        <w:rPr>
+          <w:rFonts w:ascii="Arial" w:hAnsi="Verdana" w:cs="Arial" w:hint="eastAsia"/>
+          <w:sz w:val="24"/>
+        </w:rPr>
+        <w:t>属性设为“</w:t>
+      </w:r>
+      <w:r>
+        <w:rPr>
+          <w:rFonts w:ascii="Simsun" w:hAnsi="Simsun"/>
+          <w:color w:val="000000"/>
+          <w:sz w:val="27"/>
+          <w:szCs w:val="27"/>
+          <w:shd w:val="clear" w:color="auto" w:fill="FFFFFF"/>
+        </w:rPr>
+        <w:t>multipart/form-data</w:t>
+      </w:r>
+      <w:r>
+        <w:rPr>
+          <w:rFonts w:ascii="Arial" w:hAnsi="Verdana" w:cs="Arial" w:hint="eastAsia"/>
+          <w:sz w:val="24"/>
+        </w:rPr>
+        <w:t>”，然后通过它的</w:t>
+      </w:r>
+      <w:r>
+        <w:rPr>
+          <w:rFonts w:ascii="Arial" w:hAnsi="Verdana" w:cs="Arial"/>
+          <w:sz w:val="24"/>
+        </w:rPr>
+        <w:t>getFileElements</w:t>
+      </w:r>
+      <w:r>
+        <w:rPr>
+          <w:rFonts w:ascii="Arial" w:hAnsi="Verdana" w:cs="Arial" w:hint="eastAsia"/>
+          <w:sz w:val="24"/>
+        </w:rPr>
+        <w:t>方法获得存放文件的</w:t>
+      </w:r>
+      <w:r>
+        <w:rPr>
+          <w:rFonts w:ascii="Arial" w:hAnsi="Verdana" w:cs="Arial" w:hint="eastAsia"/>
+          <w:sz w:val="24"/>
+        </w:rPr>
+        <w:t>Ha</w:t>
+      </w:r>
+      <w:r>
+        <w:rPr>
+          <w:rFonts w:ascii="Arial" w:hAnsi="Verdana" w:cs="Arial"/>
+          <w:sz w:val="24"/>
+        </w:rPr>
+        <w:t>sh</w:t>
+      </w:r>
+      <w:r>
+        <w:rPr>
+          <w:rFonts w:ascii="Arial" w:hAnsi="Verdana" w:cs="Arial" w:hint="eastAsia"/>
+          <w:sz w:val="24"/>
+        </w:rPr>
+        <w:t>t</w:t>
+      </w:r>
+      <w:r>
+        <w:rPr>
+          <w:rFonts w:ascii="Arial" w:hAnsi="Verdana" w:cs="Arial"/>
+          <w:sz w:val="24"/>
+        </w:rPr>
+        <w:t>able</w:t>
+      </w:r>
+      <w:r>
+        <w:rPr>
+          <w:rFonts w:ascii="Arial" w:hAnsi="Verdana" w:cs="Arial" w:hint="eastAsia"/>
+          <w:sz w:val="24"/>
+        </w:rPr>
+        <w:t>，将这个存放文件的</w:t>
+      </w:r>
+      <w:r>
+        <w:rPr>
+          <w:rFonts w:ascii="Arial" w:hAnsi="Verdana" w:cs="Arial" w:hint="eastAsia"/>
+          <w:sz w:val="24"/>
+        </w:rPr>
+        <w:t>Hash</w:t>
+      </w:r>
+      <w:r>
+        <w:rPr>
+          <w:rFonts w:ascii="Arial" w:hAnsi="Verdana" w:cs="Arial"/>
+          <w:sz w:val="24"/>
+        </w:rPr>
+        <w:t>table</w:t>
+      </w:r>
+      <w:r>
+        <w:rPr>
+          <w:rFonts w:ascii="Arial" w:hAnsi="Verdana" w:cs="Arial" w:hint="eastAsia"/>
+          <w:sz w:val="24"/>
+        </w:rPr>
+        <w:t>存入名为</w:t>
+      </w:r>
+      <w:r>
+        <w:rPr>
+          <w:rFonts w:ascii="Arial" w:hAnsi="Verdana" w:cs="Arial" w:hint="eastAsia"/>
+          <w:sz w:val="24"/>
+        </w:rPr>
+        <w:t>fileMap</w:t>
+      </w:r>
+      <w:r>
+        <w:rPr>
+          <w:rFonts w:ascii="Arial" w:hAnsi="Verdana" w:cs="Arial" w:hint="eastAsia"/>
+          <w:sz w:val="24"/>
+        </w:rPr>
+        <w:t>的</w:t>
+      </w:r>
+      <w:r>
+        <w:rPr>
+          <w:rFonts w:ascii="Arial" w:hAnsi="Verdana" w:cs="Arial" w:hint="eastAsia"/>
+          <w:sz w:val="24"/>
+        </w:rPr>
+        <w:t>HashMap</w:t>
+      </w:r>
+      <w:r>
+        <w:rPr>
+          <w:rFonts w:ascii="Arial" w:hAnsi="Verdana" w:cs="Arial" w:hint="eastAsia"/>
+          <w:sz w:val="24"/>
+        </w:rPr>
+        <w:t>中，再将</w:t>
+      </w:r>
+      <w:r>
+        <w:rPr>
+          <w:rFonts w:ascii="Arial" w:hAnsi="Verdana" w:cs="Arial" w:hint="eastAsia"/>
+          <w:sz w:val="24"/>
+        </w:rPr>
+        <w:t>fileMap</w:t>
+      </w:r>
+      <w:r>
+        <w:rPr>
+          <w:rFonts w:ascii="Arial" w:hAnsi="Verdana" w:cs="Arial" w:hint="eastAsia"/>
+          <w:sz w:val="24"/>
+        </w:rPr>
+        <w:t>存入</w:t>
+      </w:r>
+      <w:r>
+        <w:rPr>
+          <w:rFonts w:ascii="Arial" w:hAnsi="Verdana" w:cs="Arial" w:hint="eastAsia"/>
+          <w:sz w:val="24"/>
+        </w:rPr>
+        <w:t>session</w:t>
+      </w:r>
+      <w:r>
+        <w:rPr>
+          <w:rFonts w:ascii="Arial" w:hAnsi="Verdana" w:cs="Arial" w:hint="eastAsia"/>
+          <w:sz w:val="24"/>
+        </w:rPr>
+        <w:t>中，以供后面取用。</w:t>
+      </w:r>
+      <w:r>
+        <w:rPr>
+          <w:rFonts w:ascii="Arial" w:hAnsi="Verdana" w:cs="Arial" w:hint="eastAsia"/>
+          <w:sz w:val="24"/>
+        </w:rPr>
+        <w:t>接下来从</w:t>
+      </w:r>
+      <w:r>
+        <w:rPr>
+          <w:rFonts w:ascii="Arial" w:hAnsi="Verdana" w:cs="Arial"/>
+          <w:sz w:val="24"/>
+        </w:rPr>
+        <w:t>dksqxxMap</w:t>
+      </w:r>
+      <w:r>
+        <w:rPr>
+          <w:rFonts w:ascii="Arial" w:hAnsi="Verdana" w:cs="Arial" w:hint="eastAsia"/>
+          <w:sz w:val="24"/>
+        </w:rPr>
+        <w:t>中获取合同需要的信息，将这些信息放入一个</w:t>
+      </w:r>
+      <w:r>
+        <w:rPr>
+          <w:rFonts w:ascii="Arial" w:hAnsi="Verdana" w:cs="Arial" w:hint="eastAsia"/>
+          <w:sz w:val="24"/>
+        </w:rPr>
+        <w:t>Map</w:t>
+      </w:r>
+      <w:r>
+        <w:rPr>
+          <w:rFonts w:ascii="Arial" w:hAnsi="Verdana" w:cs="Arial" w:hint="eastAsia"/>
+          <w:sz w:val="24"/>
+        </w:rPr>
+        <w:t>中，将这个</w:t>
+      </w:r>
+      <w:r>
+        <w:rPr>
+          <w:rFonts w:ascii="Arial" w:hAnsi="Verdana" w:cs="Arial" w:hint="eastAsia"/>
+          <w:sz w:val="24"/>
+        </w:rPr>
+        <w:t>map</w:t>
+      </w:r>
+      <w:r>
+        <w:rPr>
+          <w:rFonts w:ascii="Arial" w:hAnsi="Verdana" w:cs="Arial" w:hint="eastAsia"/>
+          <w:sz w:val="24"/>
+        </w:rPr>
+        <w:t>作为参数调用</w:t>
+      </w:r>
+      <w:r>
+        <w:rPr>
+          <w:rFonts w:ascii="Arial" w:hAnsi="Verdana" w:cs="Arial" w:hint="eastAsia"/>
+          <w:sz w:val="24"/>
+        </w:rPr>
+        <w:t>HtService</w:t>
+      </w:r>
+      <w:r>
+        <w:rPr>
+          <w:rFonts w:ascii="Arial" w:hAnsi="Verdana" w:cs="Arial" w:hint="eastAsia"/>
+          <w:sz w:val="24"/>
+        </w:rPr>
+        <w:t>的</w:t>
+      </w:r>
+      <w:r>
+        <w:rPr>
+          <w:rFonts w:ascii="Arial" w:hAnsi="Verdana" w:cs="Arial" w:hint="eastAsia"/>
+          <w:sz w:val="24"/>
+        </w:rPr>
+        <w:t>getHT</w:t>
+      </w:r>
+      <w:r>
+        <w:rPr>
+          <w:rFonts w:ascii="Arial" w:hAnsi="Verdana" w:cs="Arial" w:hint="eastAsia"/>
+          <w:sz w:val="24"/>
+        </w:rPr>
+        <w:t>方法获取合同内容，并把获取到的合同内容存入</w:t>
+      </w:r>
+      <w:r>
+        <w:rPr>
+          <w:rFonts w:ascii="Arial" w:hAnsi="Verdana" w:cs="Arial" w:hint="eastAsia"/>
+          <w:sz w:val="24"/>
+        </w:rPr>
+        <w:t>request</w:t>
+      </w:r>
+      <w:r>
+        <w:rPr>
+          <w:rFonts w:ascii="Arial" w:hAnsi="Verdana" w:cs="Arial" w:hint="eastAsia"/>
+          <w:sz w:val="24"/>
+        </w:rPr>
+        <w:t>中。接着通过</w:t>
+      </w:r>
+      <w:r>
+        <w:rPr>
+          <w:rFonts w:ascii="Arial" w:hAnsi="Verdana" w:cs="Arial"/>
+          <w:sz w:val="24"/>
+        </w:rPr>
+        <w:t>mapping.findForward("toHTSign")</w:t>
+      </w:r>
+      <w:r>
+        <w:rPr>
+          <w:rFonts w:ascii="Arial" w:hAnsi="Verdana" w:cs="Arial" w:hint="eastAsia"/>
+          <w:sz w:val="24"/>
+        </w:rPr>
+        <w:t>将页面跳转至</w:t>
+      </w:r>
+      <w:r>
+        <w:rPr>
+          <w:rFonts w:ascii="Arial" w:hAnsi="Verdana" w:cs="Arial" w:hint="eastAsia"/>
+          <w:sz w:val="24"/>
+        </w:rPr>
+        <w:t>合同预览界面</w:t>
+      </w:r>
+      <w:r>
+        <w:rPr>
+          <w:rFonts w:ascii="Arial" w:hAnsi="Verdana" w:cs="Arial" w:hint="eastAsia"/>
+          <w:sz w:val="24"/>
+        </w:rPr>
+        <w:t>HT_YL</w:t>
+      </w:r>
+      <w:r>
+        <w:rPr>
+          <w:rFonts w:ascii="Arial" w:hAnsi="Verdana" w:cs="Arial"/>
+          <w:sz w:val="24"/>
+        </w:rPr>
+        <w:t>.jsp</w:t>
+      </w:r>
+      <w:r>
+        <w:rPr>
+          <w:rFonts w:ascii="Arial" w:hAnsi="Verdana" w:cs="Arial" w:hint="eastAsia"/>
+          <w:sz w:val="24"/>
+        </w:rPr>
+        <w:t>。</w:t>
+      </w:r>
+    </w:p>
+    <w:p>
+      <w:pPr>
+        <w:spacing w:line="400" w:lineRule="exact"/>
+        <w:ind w:firstLine="420"/>
+        <w:rPr>
+          <w:rFonts w:ascii="Arial" w:hAnsi="Verdana" w:cs="Arial" w:hint="eastAsia"/>
+          <w:sz w:val="24"/>
+        </w:rPr>
+      </w:pPr>
       <w:bookmarkStart w:id="16" w:name="_GoBack"/>
       <w:bookmarkEnd w:id="16"/>
     </w:p>
@@ -13266,6 +13692,7 @@
           <w:rFonts w:ascii="Arial" w:hAnsi="Verdana" w:cs="Arial"/>
           <w:sz w:val="24"/>
         </w:rPr>
+        <w:lastRenderedPageBreak/>
         <w:t>OaHelpdeskQuestion</w:t>
       </w:r>
       <w:r>
@@ -13421,7 +13848,6 @@
         <w:rPr>
           <w:rFonts w:hint="eastAsia"/>
         </w:rPr>
-        <w:lastRenderedPageBreak/>
         <w:t>图</w:t>
       </w:r>
       <w:r>
@@ -13840,6 +14266,7 @@
           <w:rFonts w:ascii="Arial" w:hAnsi="Verdana" w:cs="Arial" w:hint="eastAsia"/>
           <w:sz w:val="24"/>
         </w:rPr>
+        <w:lastRenderedPageBreak/>
         <w:t>方法。</w:t>
       </w:r>
     </w:p>
@@ -14220,15 +14647,7 @@
           <w:rFonts w:ascii="Arial" w:hAnsi="Verdana" w:cs="Arial" w:hint="eastAsia"/>
           <w:sz w:val="24"/>
         </w:rPr>
-        <w:t>进行倒转操作，使后加入的记录显示在前</w:t>
-      </w:r>
-      <w:r>
-        <w:rPr>
-          <w:rFonts w:ascii="Arial" w:hAnsi="Verdana" w:cs="Arial" w:hint="eastAsia"/>
-          <w:sz w:val="24"/>
-        </w:rPr>
-        <w:lastRenderedPageBreak/>
-        <w:t>面。生成的这个</w:t>
+        <w:t>进行倒转操作，使后加入的记录显示在前面。生成的这个</w:t>
       </w:r>
       <w:r>
         <w:rPr>
@@ -14826,6 +15245,7 @@
           <w:noProof/>
           <w:sz w:val="24"/>
         </w:rPr>
+        <w:lastRenderedPageBreak/>
         <w:drawing>
           <wp:anchor distT="0" distB="0" distL="114300" distR="114300" simplePos="0" relativeHeight="251666432" behindDoc="0" locked="0" layoutInCell="1" allowOverlap="1">
             <wp:simplePos x="0" y="0"/>
@@ -14921,7 +15341,6 @@
         <w:rPr>
           <w:rFonts w:hint="eastAsia"/>
         </w:rPr>
-        <w:lastRenderedPageBreak/>
         <w:t>图</w:t>
       </w:r>
       <w:r>
@@ -15403,6 +15822,7 @@
                 <w:rFonts w:ascii="Arial" w:hAnsi="Verdana" w:cs="Arial" w:hint="eastAsia"/>
                 <w:szCs w:val="21"/>
               </w:rPr>
+              <w:lastRenderedPageBreak/>
               <w:t>//</w:t>
             </w:r>
             <w:r>
@@ -15805,6 +16225,7 @@
         <w:rPr>
           <w:rFonts w:hint="eastAsia"/>
         </w:rPr>
+        <w:lastRenderedPageBreak/>
         <w:t>图</w:t>
       </w:r>
       <w:r>
@@ -15833,7 +16254,6 @@
         <w:rPr>
           <w:rFonts w:ascii="Arial" w:hAnsi="宋体" w:cs="Arial" w:hint="eastAsia"/>
         </w:rPr>
-        <w:lastRenderedPageBreak/>
         <w:t>4</w:t>
       </w:r>
       <w:r>
@@ -16303,7 +16723,15 @@
           <w:rFonts w:ascii="Arial" w:hAnsi="Verdana" w:cs="Arial" w:hint="eastAsia"/>
           <w:sz w:val="24"/>
         </w:rPr>
-        <w:t>页面，在这个页面里面通过</w:t>
+        <w:t>页面，在这个页</w:t>
+      </w:r>
+      <w:r>
+        <w:rPr>
+          <w:rFonts w:ascii="Arial" w:hAnsi="Verdana" w:cs="Arial" w:hint="eastAsia"/>
+          <w:sz w:val="24"/>
+        </w:rPr>
+        <w:lastRenderedPageBreak/>
+        <w:t>面里面通过</w:t>
       </w:r>
       <w:r>
         <w:rPr>
@@ -16464,7 +16892,6 @@
         <w:rPr>
           <w:rFonts w:ascii="Arial" w:hAnsi="宋体" w:cs="Arial" w:hint="eastAsia"/>
         </w:rPr>
-        <w:lastRenderedPageBreak/>
         <w:t>4</w:t>
       </w:r>
       <w:r>
@@ -16953,6 +17380,7 @@
           <w:rFonts w:ascii="Arial" w:hAnsi="Verdana" w:cs="Arial" w:hint="eastAsia"/>
           <w:sz w:val="24"/>
         </w:rPr>
+        <w:lastRenderedPageBreak/>
         <w:t>作为参数传递过去。</w:t>
       </w:r>
     </w:p>
@@ -17654,7 +18082,6 @@
         <w:rPr>
           <w:noProof/>
         </w:rPr>
-        <w:lastRenderedPageBreak/>
         <w:drawing>
           <wp:anchor distT="0" distB="0" distL="114300" distR="114300" simplePos="0" relativeHeight="251668480" behindDoc="0" locked="0" layoutInCell="1" allowOverlap="1">
             <wp:simplePos x="0" y="0"/>
@@ -17925,7 +18352,16 @@
                 <w:rFonts w:ascii="Arial" w:hAnsi="Arial" w:cs="Arial"/>
                 <w:szCs w:val="21"/>
               </w:rPr>
-              <w:t>$.get("/TuniuOA/ajax/setStatus",{status:status,questionId:questionId},function(data){</w:t>
+              <w:t>$.get("/TuniuOA/ajax/setStatus",{status:status,questionId:questionId},function(</w:t>
+            </w:r>
+            <w:r>
+              <w:rPr>
+                <w:rStyle w:val="HTML"/>
+                <w:rFonts w:ascii="Arial" w:hAnsi="Arial" w:cs="Arial"/>
+                <w:szCs w:val="21"/>
+              </w:rPr>
+              <w:lastRenderedPageBreak/>
+              <w:t>data){</w:t>
             </w:r>
           </w:p>
           <w:p>
@@ -18606,7 +19042,6 @@
                 <w:rFonts w:ascii="Arial" w:hAnsi="Arial" w:cs="Arial"/>
                 <w:szCs w:val="21"/>
               </w:rPr>
-              <w:lastRenderedPageBreak/>
               <w:t>&lt;package name="ajax" namespace="/ajax"  extends="json-default"&gt;</w:t>
             </w:r>
           </w:p>
@@ -18865,7 +19300,15 @@
           <w:rFonts w:hint="eastAsia"/>
           <w:sz w:val="24"/>
         </w:rPr>
-        <w:t>超时提报高亮显示涉及到两方面的操作。一方面是检测超时的提报并把提报状态改为“响应超时”或“解决超时”。另一方面是将超时的提报高亮显示出来。</w:t>
+        <w:t>超时提报高亮显示涉及到两方面的操作。一方面是检测超时的提报并把提报</w:t>
+      </w:r>
+      <w:r>
+        <w:rPr>
+          <w:rFonts w:hint="eastAsia"/>
+          <w:sz w:val="24"/>
+        </w:rPr>
+        <w:lastRenderedPageBreak/>
+        <w:t>状态改为“响应超时”或“解决超时”。另一方面是将超时的提报高亮显示出来。</w:t>
       </w:r>
     </w:p>
     <w:p>
@@ -19189,7 +19632,6 @@
                 <w:rFonts w:ascii="Arial" w:hAnsi="Arial" w:cs="Arial"/>
                 <w:szCs w:val="21"/>
               </w:rPr>
-              <w:lastRenderedPageBreak/>
               <w:tab/>
             </w:r>
             <w:r>
@@ -19734,6 +20176,7 @@
                 <w:rFonts w:ascii="Arial" w:hAnsi="Arial" w:cs="Arial" w:hint="eastAsia"/>
                 <w:szCs w:val="21"/>
               </w:rPr>
+              <w:lastRenderedPageBreak/>
               <w:t xml:space="preserve">        //</w:t>
             </w:r>
             <w:r>
@@ -20588,7 +21031,6 @@
                 <w:rFonts w:ascii="Arial" w:hAnsi="Arial" w:cs="Arial"/>
                 <w:szCs w:val="21"/>
               </w:rPr>
-              <w:lastRenderedPageBreak/>
               <w:tab/>
             </w:r>
             <w:r>
@@ -21294,6 +21736,7 @@
                 <w:rFonts w:ascii="Arial" w:hAnsi="Arial" w:cs="Arial"/>
                 <w:szCs w:val="21"/>
               </w:rPr>
+              <w:lastRenderedPageBreak/>
               <w:tab/>
               <w:t>&lt;s:else&gt;</w:t>
             </w:r>
@@ -21840,7 +22283,6 @@
                 <w:rFonts w:ascii="Arial" w:hAnsi="Arial" w:cs="Arial"/>
                 <w:szCs w:val="21"/>
               </w:rPr>
-              <w:lastRenderedPageBreak/>
               <w:tab/>
             </w:r>
             <w:r>
@@ -22411,7 +22853,15 @@
           <w:rFonts w:ascii="Arial" w:hAnsi="Verdana" w:cs="Arial" w:hint="eastAsia"/>
           <w:sz w:val="24"/>
         </w:rPr>
-        <w:t>模块的设计和实现。设计部分从数据库设计，类的设计，流程设计三个方面来展现。实现部分描述了系统</w:t>
+        <w:t>模块的设计和实现。设计部分从数据库设计，类</w:t>
+      </w:r>
+      <w:r>
+        <w:rPr>
+          <w:rFonts w:ascii="Arial" w:hAnsi="Verdana" w:cs="Arial" w:hint="eastAsia"/>
+          <w:sz w:val="24"/>
+        </w:rPr>
+        <w:lastRenderedPageBreak/>
+        <w:t>的设计，流程设计三个方面来展现。实现部分描述了系统</w:t>
       </w:r>
       <w:r>
         <w:rPr>
@@ -23677,7 +24127,7 @@
 </file>
 
 <file path=customXml/itemProps1.xml><?xml version="1.0" encoding="utf-8"?>
-<ds:datastoreItem xmlns:ds="http://schemas.openxmlformats.org/officeDocument/2006/customXml" ds:itemID="{251C5B5E-0473-4845-8FCC-968940E38E90}">
+<ds:datastoreItem xmlns:ds="http://schemas.openxmlformats.org/officeDocument/2006/customXml" ds:itemID="{D907A295-8188-439C-91F8-96C252D4AC45}">
   <ds:schemaRefs>
     <ds:schemaRef ds:uri="http://schemas.openxmlformats.org/officeDocument/2006/bibliography"/>
   </ds:schemaRefs>

--- a/4.docx
+++ b/4.docx
@@ -72,14 +72,30 @@
           <w:rFonts w:ascii="Arial" w:hAnsi="Verdana" w:cs="Arial" w:hint="eastAsia"/>
           <w:sz w:val="24"/>
         </w:rPr>
-        <w:t>开鑫贷网贷</w:t>
-      </w:r>
-      <w:r>
-        <w:rPr>
-          <w:rFonts w:ascii="Arial" w:hAnsi="Verdana" w:cs="Arial" w:hint="eastAsia"/>
-          <w:sz w:val="24"/>
-        </w:rPr>
-        <w:t>系统的</w:t>
+        <w:t>开</w:t>
+      </w:r>
+      <w:proofErr w:type="gramStart"/>
+      <w:r>
+        <w:rPr>
+          <w:rFonts w:ascii="Arial" w:hAnsi="Verdana" w:cs="Arial" w:hint="eastAsia"/>
+          <w:sz w:val="24"/>
+        </w:rPr>
+        <w:t>鑫贷网贷</w:t>
+      </w:r>
+      <w:r>
+        <w:rPr>
+          <w:rFonts w:ascii="Arial" w:hAnsi="Verdana" w:cs="Arial" w:hint="eastAsia"/>
+          <w:sz w:val="24"/>
+        </w:rPr>
+        <w:t>系统</w:t>
+      </w:r>
+      <w:proofErr w:type="gramEnd"/>
+      <w:r>
+        <w:rPr>
+          <w:rFonts w:ascii="Arial" w:hAnsi="Verdana" w:cs="Arial" w:hint="eastAsia"/>
+          <w:sz w:val="24"/>
+        </w:rPr>
+        <w:t>的</w:t>
       </w:r>
       <w:r>
         <w:rPr>
@@ -107,7 +123,23 @@
           <w:rFonts w:ascii="Arial" w:hAnsi="Verdana" w:cs="Arial" w:hint="eastAsia"/>
           <w:sz w:val="24"/>
         </w:rPr>
-        <w:t>而设计的模块，是开鑫贷网站的核心模块</w:t>
+        <w:t>而设计的模块，是开</w:t>
+      </w:r>
+      <w:proofErr w:type="gramStart"/>
+      <w:r>
+        <w:rPr>
+          <w:rFonts w:ascii="Arial" w:hAnsi="Verdana" w:cs="Arial" w:hint="eastAsia"/>
+          <w:sz w:val="24"/>
+        </w:rPr>
+        <w:t>鑫</w:t>
+      </w:r>
+      <w:proofErr w:type="gramEnd"/>
+      <w:r>
+        <w:rPr>
+          <w:rFonts w:ascii="Arial" w:hAnsi="Verdana" w:cs="Arial" w:hint="eastAsia"/>
+          <w:sz w:val="24"/>
+        </w:rPr>
+        <w:t>贷网站的核心模块</w:t>
       </w:r>
       <w:r>
         <w:rPr>
@@ -184,7 +216,23 @@
           <w:rFonts w:ascii="Arial" w:hAnsi="Verdana" w:cs="Arial" w:hint="eastAsia"/>
           <w:sz w:val="24"/>
         </w:rPr>
-        <w:t>后台主要是开鑫贷的客服、审核人员操作的部分</w:t>
+        <w:t>后台主要是开</w:t>
+      </w:r>
+      <w:proofErr w:type="gramStart"/>
+      <w:r>
+        <w:rPr>
+          <w:rFonts w:ascii="Arial" w:hAnsi="Verdana" w:cs="Arial" w:hint="eastAsia"/>
+          <w:sz w:val="24"/>
+        </w:rPr>
+        <w:t>鑫</w:t>
+      </w:r>
+      <w:proofErr w:type="gramEnd"/>
+      <w:r>
+        <w:rPr>
+          <w:rFonts w:ascii="Arial" w:hAnsi="Verdana" w:cs="Arial" w:hint="eastAsia"/>
+          <w:sz w:val="24"/>
+        </w:rPr>
+        <w:t>贷的客服、审核人员操作的部分</w:t>
       </w:r>
       <w:r>
         <w:rPr>
@@ -388,7 +436,23 @@
           <w:rFonts w:ascii="Arial" w:hAnsi="Verdana" w:cs="Arial" w:hint="eastAsia"/>
           <w:sz w:val="24"/>
         </w:rPr>
-        <w:t>投标与借款具有对应关系，一个借款可以有零个到多个投标；</w:t>
+        <w:t>投标与借款具有对应关系，一个借款可以有零</w:t>
+      </w:r>
+      <w:proofErr w:type="gramStart"/>
+      <w:r>
+        <w:rPr>
+          <w:rFonts w:ascii="Arial" w:hAnsi="Verdana" w:cs="Arial" w:hint="eastAsia"/>
+          <w:sz w:val="24"/>
+        </w:rPr>
+        <w:t>个</w:t>
+      </w:r>
+      <w:proofErr w:type="gramEnd"/>
+      <w:r>
+        <w:rPr>
+          <w:rFonts w:ascii="Arial" w:hAnsi="Verdana" w:cs="Arial" w:hint="eastAsia"/>
+          <w:sz w:val="24"/>
+        </w:rPr>
+        <w:t>到多个投标；</w:t>
       </w:r>
       <w:r>
         <w:rPr>
@@ -430,7 +494,23 @@
           <w:rFonts w:ascii="Arial" w:hAnsi="Verdana" w:cs="Arial" w:hint="eastAsia"/>
           <w:sz w:val="24"/>
         </w:rPr>
-        <w:t>借款和投标数据是借款模块的关键数据，因为它们记录了借出人借了多少钱，期限是多少个月，担保机构是哪家，年化利率是多少，借入人投了多少钱等等借款相关的关键信息。</w:t>
+        <w:t>借款和投标数据是借款模块的关键数据，因为它们记录了借出人借了多少钱，期限是多少个月，担保机构是哪家，</w:t>
+      </w:r>
+      <w:proofErr w:type="gramStart"/>
+      <w:r>
+        <w:rPr>
+          <w:rFonts w:ascii="Arial" w:hAnsi="Verdana" w:cs="Arial" w:hint="eastAsia"/>
+          <w:sz w:val="24"/>
+        </w:rPr>
+        <w:t>年化利率</w:t>
+      </w:r>
+      <w:proofErr w:type="gramEnd"/>
+      <w:r>
+        <w:rPr>
+          <w:rFonts w:ascii="Arial" w:hAnsi="Verdana" w:cs="Arial" w:hint="eastAsia"/>
+          <w:sz w:val="24"/>
+        </w:rPr>
+        <w:t>是多少，借入人投了多少钱等等借款相关的关键信息。</w:t>
       </w:r>
     </w:p>
     <w:p>
@@ -575,6 +655,12 @@
         <w:rPr>
           <w:rFonts w:hint="eastAsia"/>
         </w:rPr>
+        <w:t xml:space="preserve"> </w:t>
+      </w:r>
+      <w:r>
+        <w:rPr>
+          <w:rFonts w:hint="eastAsia"/>
+        </w:rPr>
         <w:t>借款模块</w:t>
       </w:r>
       <w:r>
@@ -1036,7 +1122,23 @@
           <w:rFonts w:ascii="Arial" w:hAnsi="Verdana" w:cs="Arial" w:hint="eastAsia"/>
           <w:sz w:val="24"/>
         </w:rPr>
-        <w:t>支付交易表中有投标表的外键及银行的外键，记录每笔支付交易对应哪个投标以及哪家银行的银行卡。</w:t>
+        <w:t>支付交易表中有投标表</w:t>
+      </w:r>
+      <w:proofErr w:type="gramStart"/>
+      <w:r>
+        <w:rPr>
+          <w:rFonts w:ascii="Arial" w:hAnsi="Verdana" w:cs="Arial" w:hint="eastAsia"/>
+          <w:sz w:val="24"/>
+        </w:rPr>
+        <w:t>的外键及</w:t>
+      </w:r>
+      <w:proofErr w:type="gramEnd"/>
+      <w:r>
+        <w:rPr>
+          <w:rFonts w:ascii="Arial" w:hAnsi="Verdana" w:cs="Arial" w:hint="eastAsia"/>
+          <w:sz w:val="24"/>
+        </w:rPr>
+        <w:t>银行的外键，记录每笔支付交易对应哪个投标以及哪家银行的银行卡。</w:t>
       </w:r>
       <w:r>
         <w:rPr>
@@ -1194,6 +1296,12 @@
         <w:rPr>
           <w:rFonts w:hint="eastAsia"/>
         </w:rPr>
+        <w:t xml:space="preserve"> </w:t>
+      </w:r>
+      <w:r>
+        <w:rPr>
+          <w:rFonts w:hint="eastAsia"/>
+        </w:rPr>
         <w:t>借款模块</w:t>
       </w:r>
       <w:r>
@@ -5063,7 +5171,23 @@
           <w:rFonts w:ascii="Arial" w:hAnsi="Verdana" w:cs="Arial" w:hint="eastAsia"/>
           <w:sz w:val="24"/>
         </w:rPr>
-        <w:t>在进行借款流程中的合同预览及合同签订步骤时，需要依赖合同管理模块的功能；在发送通知时需要依赖通知管理模块的功能；在投标及还款支付时，需要调用交易模块的功能；借款的筹集期满和成立时都需要跑批模块跑批之后才能进行状态的改变。如上所述，借款模块的包图如图</w:t>
+        <w:t>在进行借款流程中的合同预览及合同签订步骤时，需要依赖合同管理模块的功能；在发送通知时需要依赖通知管理模块的功能；在投标及还款支付时，需要调用交易模块的功能；借款的筹集期满和成立时都需要</w:t>
+      </w:r>
+      <w:proofErr w:type="gramStart"/>
+      <w:r>
+        <w:rPr>
+          <w:rFonts w:ascii="Arial" w:hAnsi="Verdana" w:cs="Arial" w:hint="eastAsia"/>
+          <w:sz w:val="24"/>
+        </w:rPr>
+        <w:t>跑批模块跑批之后</w:t>
+      </w:r>
+      <w:proofErr w:type="gramEnd"/>
+      <w:r>
+        <w:rPr>
+          <w:rFonts w:ascii="Arial" w:hAnsi="Verdana" w:cs="Arial" w:hint="eastAsia"/>
+          <w:sz w:val="24"/>
+        </w:rPr>
+        <w:t>才能进行状态的改变。如上所述，借款模块的包图如图</w:t>
       </w:r>
       <w:r>
         <w:rPr>
@@ -5103,6 +5227,12 @@
         <w:rPr>
           <w:rFonts w:hint="eastAsia"/>
         </w:rPr>
+        <w:t xml:space="preserve"> </w:t>
+      </w:r>
+      <w:r>
+        <w:rPr>
+          <w:rFonts w:hint="eastAsia"/>
+        </w:rPr>
         <w:t>借款模块</w:t>
       </w:r>
       <w:r>
@@ -5262,7 +5392,23 @@
           <w:rFonts w:ascii="Arial" w:hAnsi="Verdana" w:cs="Arial" w:hint="eastAsia"/>
           <w:sz w:val="24"/>
         </w:rPr>
-        <w:t>也当做类来看待。表现层侧重于页面的展现，使用</w:t>
+        <w:t>也</w:t>
+      </w:r>
+      <w:proofErr w:type="gramStart"/>
+      <w:r>
+        <w:rPr>
+          <w:rFonts w:ascii="Arial" w:hAnsi="Verdana" w:cs="Arial" w:hint="eastAsia"/>
+          <w:sz w:val="24"/>
+        </w:rPr>
+        <w:t>当做</w:t>
+      </w:r>
+      <w:proofErr w:type="gramEnd"/>
+      <w:r>
+        <w:rPr>
+          <w:rFonts w:ascii="Arial" w:hAnsi="Verdana" w:cs="Arial" w:hint="eastAsia"/>
+          <w:sz w:val="24"/>
+        </w:rPr>
+        <w:t>类来看待。表现层侧重于页面的展现，使用</w:t>
       </w:r>
       <w:r>
         <w:rPr>
@@ -6498,6 +6644,12 @@
         <w:rPr>
           <w:rFonts w:hint="eastAsia"/>
         </w:rPr>
+        <w:t xml:space="preserve"> </w:t>
+      </w:r>
+      <w:r>
+        <w:rPr>
+          <w:rFonts w:hint="eastAsia"/>
+        </w:rPr>
         <w:t>发布借款</w:t>
       </w:r>
       <w:r>
@@ -6769,6 +6921,12 @@
         <w:rPr>
           <w:rFonts w:hint="eastAsia"/>
         </w:rPr>
+        <w:t xml:space="preserve"> </w:t>
+      </w:r>
+      <w:r>
+        <w:rPr>
+          <w:rFonts w:hint="eastAsia"/>
+        </w:rPr>
         <w:t>查看借款</w:t>
       </w:r>
       <w:r>
@@ -6912,7 +7070,23 @@
           <w:rFonts w:ascii="Arial" w:hAnsi="Arial" w:cs="宋体" w:hint="eastAsia"/>
           <w:sz w:val="24"/>
         </w:rPr>
-        <w:t>方法使页面跳转至成立前的某比借款的详情页面，</w:t>
+        <w:t>方法使页面跳转至成立前</w:t>
+      </w:r>
+      <w:proofErr w:type="gramStart"/>
+      <w:r>
+        <w:rPr>
+          <w:rFonts w:ascii="Arial" w:hAnsi="Arial" w:cs="宋体" w:hint="eastAsia"/>
+          <w:sz w:val="24"/>
+        </w:rPr>
+        <w:t>的某比借款</w:t>
+      </w:r>
+      <w:proofErr w:type="gramEnd"/>
+      <w:r>
+        <w:rPr>
+          <w:rFonts w:ascii="Arial" w:hAnsi="Arial" w:cs="宋体" w:hint="eastAsia"/>
+          <w:sz w:val="24"/>
+        </w:rPr>
+        <w:t>的详情页面，</w:t>
       </w:r>
       <w:r>
         <w:rPr>
@@ -6926,7 +7100,23 @@
           <w:rFonts w:ascii="Arial" w:hAnsi="Arial" w:cs="宋体" w:hint="eastAsia"/>
           <w:sz w:val="24"/>
         </w:rPr>
-        <w:t>方法使页面跳转至已成立或已结束的某比借款的详情页面。</w:t>
+        <w:t>方法使页面跳转至已成立或已结束</w:t>
+      </w:r>
+      <w:proofErr w:type="gramStart"/>
+      <w:r>
+        <w:rPr>
+          <w:rFonts w:ascii="Arial" w:hAnsi="Arial" w:cs="宋体" w:hint="eastAsia"/>
+          <w:sz w:val="24"/>
+        </w:rPr>
+        <w:t>的某比借款</w:t>
+      </w:r>
+      <w:proofErr w:type="gramEnd"/>
+      <w:r>
+        <w:rPr>
+          <w:rFonts w:ascii="Arial" w:hAnsi="Arial" w:cs="宋体" w:hint="eastAsia"/>
+          <w:sz w:val="24"/>
+        </w:rPr>
+        <w:t>的详情页面。</w:t>
       </w:r>
       <w:r>
         <w:rPr>
@@ -7017,7 +7207,23 @@
           <w:rFonts w:ascii="Arial" w:hAnsi="Arial" w:cs="宋体" w:hint="eastAsia"/>
           <w:sz w:val="24"/>
         </w:rPr>
-        <w:t>方法分页显示筹集中的借款，</w:t>
+        <w:t>方法分</w:t>
+      </w:r>
+      <w:proofErr w:type="gramStart"/>
+      <w:r>
+        <w:rPr>
+          <w:rFonts w:ascii="Arial" w:hAnsi="Arial" w:cs="宋体" w:hint="eastAsia"/>
+          <w:sz w:val="24"/>
+        </w:rPr>
+        <w:t>页显示</w:t>
+      </w:r>
+      <w:proofErr w:type="gramEnd"/>
+      <w:r>
+        <w:rPr>
+          <w:rFonts w:ascii="Arial" w:hAnsi="Arial" w:cs="宋体" w:hint="eastAsia"/>
+          <w:sz w:val="24"/>
+        </w:rPr>
+        <w:t>筹集中的借款，</w:t>
       </w:r>
       <w:r>
         <w:rPr>
@@ -8051,6 +8257,13 @@
           <w:rFonts w:ascii="Arial" w:hAnsi="Arial" w:cs="宋体" w:hint="eastAsia"/>
           <w:sz w:val="24"/>
         </w:rPr>
+        <w:t xml:space="preserve"> </w:t>
+      </w:r>
+      <w:r>
+        <w:rPr>
+          <w:rFonts w:ascii="Arial" w:hAnsi="Arial" w:cs="宋体" w:hint="eastAsia"/>
+          <w:sz w:val="24"/>
+        </w:rPr>
         <w:t>对</w:t>
       </w:r>
       <w:r>
@@ -8097,7 +8310,39 @@
           <w:rFonts w:ascii="Arial" w:hAnsi="Arial" w:cs="宋体" w:hint="eastAsia"/>
           <w:sz w:val="24"/>
         </w:rPr>
-        <w:t>由于网银支付必须在外网，支付请求必须通过外网让用户跳转到银行支付网关，而支付的返回结果</w:t>
+        <w:t>由于</w:t>
+      </w:r>
+      <w:proofErr w:type="gramStart"/>
+      <w:r>
+        <w:rPr>
+          <w:rFonts w:ascii="Arial" w:hAnsi="Arial" w:cs="宋体" w:hint="eastAsia"/>
+          <w:sz w:val="24"/>
+        </w:rPr>
+        <w:t>网银支付</w:t>
+      </w:r>
+      <w:proofErr w:type="gramEnd"/>
+      <w:r>
+        <w:rPr>
+          <w:rFonts w:ascii="Arial" w:hAnsi="Arial" w:cs="宋体" w:hint="eastAsia"/>
+          <w:sz w:val="24"/>
+        </w:rPr>
+        <w:t>必须在外网，支付请求必须通过</w:t>
+      </w:r>
+      <w:proofErr w:type="gramStart"/>
+      <w:r>
+        <w:rPr>
+          <w:rFonts w:ascii="Arial" w:hAnsi="Arial" w:cs="宋体" w:hint="eastAsia"/>
+          <w:sz w:val="24"/>
+        </w:rPr>
+        <w:t>外网让用户</w:t>
+      </w:r>
+      <w:proofErr w:type="gramEnd"/>
+      <w:r>
+        <w:rPr>
+          <w:rFonts w:ascii="Arial" w:hAnsi="Arial" w:cs="宋体" w:hint="eastAsia"/>
+          <w:sz w:val="24"/>
+        </w:rPr>
+        <w:t>跳转到银行支付网关，而支付的返回结果</w:t>
       </w:r>
       <w:r>
         <w:rPr>
@@ -8111,7 +8356,39 @@
           <w:rFonts w:ascii="Arial" w:hAnsi="Arial" w:cs="宋体" w:hint="eastAsia"/>
           <w:sz w:val="24"/>
         </w:rPr>
-        <w:t>通过网银支付网关传递给开鑫贷的外网，</w:t>
+        <w:t>通过</w:t>
+      </w:r>
+      <w:proofErr w:type="gramStart"/>
+      <w:r>
+        <w:rPr>
+          <w:rFonts w:ascii="Arial" w:hAnsi="Arial" w:cs="宋体" w:hint="eastAsia"/>
+          <w:sz w:val="24"/>
+        </w:rPr>
+        <w:t>网银支付</w:t>
+      </w:r>
+      <w:proofErr w:type="gramEnd"/>
+      <w:r>
+        <w:rPr>
+          <w:rFonts w:ascii="Arial" w:hAnsi="Arial" w:cs="宋体" w:hint="eastAsia"/>
+          <w:sz w:val="24"/>
+        </w:rPr>
+        <w:t>网关传递给开</w:t>
+      </w:r>
+      <w:proofErr w:type="gramStart"/>
+      <w:r>
+        <w:rPr>
+          <w:rFonts w:ascii="Arial" w:hAnsi="Arial" w:cs="宋体" w:hint="eastAsia"/>
+          <w:sz w:val="24"/>
+        </w:rPr>
+        <w:t>鑫</w:t>
+      </w:r>
+      <w:proofErr w:type="gramEnd"/>
+      <w:r>
+        <w:rPr>
+          <w:rFonts w:ascii="Arial" w:hAnsi="Arial" w:cs="宋体" w:hint="eastAsia"/>
+          <w:sz w:val="24"/>
+        </w:rPr>
+        <w:t>贷的外网，</w:t>
       </w:r>
       <w:r>
         <w:rPr>
@@ -8132,7 +8409,23 @@
           <w:rFonts w:ascii="Arial" w:hAnsi="Arial" w:cs="宋体" w:hint="eastAsia"/>
           <w:sz w:val="24"/>
         </w:rPr>
-        <w:t>向银行发送的消息需要经过加密机加密，并且</w:t>
+        <w:t>向银行发送的消息需要经过</w:t>
+      </w:r>
+      <w:proofErr w:type="gramStart"/>
+      <w:r>
+        <w:rPr>
+          <w:rFonts w:ascii="Arial" w:hAnsi="Arial" w:cs="宋体" w:hint="eastAsia"/>
+          <w:sz w:val="24"/>
+        </w:rPr>
+        <w:t>加密机</w:t>
+      </w:r>
+      <w:proofErr w:type="gramEnd"/>
+      <w:r>
+        <w:rPr>
+          <w:rFonts w:ascii="Arial" w:hAnsi="Arial" w:cs="宋体" w:hint="eastAsia"/>
+          <w:sz w:val="24"/>
+        </w:rPr>
+        <w:t>加密，并且</w:t>
       </w:r>
       <w:r>
         <w:rPr>
@@ -8183,12 +8476,21 @@
         </w:rPr>
         <w:t>Bisafe</w:t>
       </w:r>
-      <w:r>
-        <w:rPr>
-          <w:rFonts w:ascii="Arial" w:hAnsi="Arial" w:cs="宋体" w:hint="eastAsia"/>
-          <w:sz w:val="24"/>
-        </w:rPr>
-        <w:t>加密机对支付请求进行加密处理，并将加密后的信息保存到中间表中。内网的交易模块没每隔一秒轮询一次交易中间表，</w:t>
+      <w:proofErr w:type="gramStart"/>
+      <w:r>
+        <w:rPr>
+          <w:rFonts w:ascii="Arial" w:hAnsi="Arial" w:cs="宋体" w:hint="eastAsia"/>
+          <w:sz w:val="24"/>
+        </w:rPr>
+        <w:t>加密机</w:t>
+      </w:r>
+      <w:proofErr w:type="gramEnd"/>
+      <w:r>
+        <w:rPr>
+          <w:rFonts w:ascii="Arial" w:hAnsi="Arial" w:cs="宋体" w:hint="eastAsia"/>
+          <w:sz w:val="24"/>
+        </w:rPr>
+        <w:t>对支付请求进行加密处理，并将加密后的信息保存到中间表中。内网的交易模块没每隔一秒轮询一次交易中间表，</w:t>
       </w:r>
       <w:r>
         <w:rPr>
@@ -8232,6 +8534,7 @@
         </w:rPr>
         <w:t>Bisafe</w:t>
       </w:r>
+      <w:proofErr w:type="gramStart"/>
       <w:r>
         <w:rPr>
           <w:rFonts w:ascii="Arial" w:hAnsi="Arial" w:cs="宋体" w:hint="eastAsia"/>
@@ -8239,6 +8542,7 @@
         </w:rPr>
         <w:t>加密机</w:t>
       </w:r>
+      <w:proofErr w:type="gramEnd"/>
       <w:r>
         <w:rPr>
           <w:rFonts w:ascii="Arial" w:hAnsi="Arial" w:cs="宋体" w:hint="eastAsia"/>
@@ -8306,7 +8610,23 @@
           <w:rFonts w:ascii="Arial" w:hAnsi="Arial" w:cs="宋体" w:hint="eastAsia"/>
           <w:sz w:val="24"/>
         </w:rPr>
-        <w:t>以上三个类图分别是借款模块三个不同功能的类图，不同的功能可能会用到同一个类，只是调用的类的方法不同，为了直观简洁的展示各个功能中各个类的关系，在类图中只列出了与相应的功能相关的属性和方法。</w:t>
+        <w:t>以上三个类</w:t>
+      </w:r>
+      <w:proofErr w:type="gramStart"/>
+      <w:r>
+        <w:rPr>
+          <w:rFonts w:ascii="Arial" w:hAnsi="Arial" w:cs="宋体" w:hint="eastAsia"/>
+          <w:sz w:val="24"/>
+        </w:rPr>
+        <w:t>图分别</w:t>
+      </w:r>
+      <w:proofErr w:type="gramEnd"/>
+      <w:r>
+        <w:rPr>
+          <w:rFonts w:ascii="Arial" w:hAnsi="Arial" w:cs="宋体" w:hint="eastAsia"/>
+          <w:sz w:val="24"/>
+        </w:rPr>
+        <w:t>是借款模块三个不同功能的类图，不同的功能可能会用到同一个类，只是调用的类的方法不同，为了直观简洁的展示各个功能中各个类的关系，在类图中只列出了与相应的功能相关的属性和方法。</w:t>
       </w:r>
       <w:r>
         <w:rPr>
@@ -8540,7 +8860,23 @@
           <w:rFonts w:ascii="Arial" w:hAnsi="Arial" w:cs="宋体" w:hint="eastAsia"/>
           <w:sz w:val="24"/>
         </w:rPr>
-        <w:t>待开鑫贷审核”状态</w:t>
+        <w:t>待开</w:t>
+      </w:r>
+      <w:proofErr w:type="gramStart"/>
+      <w:r>
+        <w:rPr>
+          <w:rFonts w:ascii="Arial" w:hAnsi="Arial" w:cs="宋体" w:hint="eastAsia"/>
+          <w:sz w:val="24"/>
+        </w:rPr>
+        <w:t>鑫</w:t>
+      </w:r>
+      <w:proofErr w:type="gramEnd"/>
+      <w:r>
+        <w:rPr>
+          <w:rFonts w:ascii="Arial" w:hAnsi="Arial" w:cs="宋体" w:hint="eastAsia"/>
+          <w:sz w:val="24"/>
+        </w:rPr>
+        <w:t>贷审核”状态</w:t>
       </w:r>
       <w:r>
         <w:rPr>
@@ -8582,7 +8918,55 @@
           <w:rFonts w:ascii="Arial" w:hAnsi="Arial" w:cs="宋体" w:hint="eastAsia"/>
           <w:sz w:val="24"/>
         </w:rPr>
-        <w:t>处于“等待开鑫贷审核”状态下的借款会经过开鑫贷审核专员的审核，如果审核通过将进入“筹集中”状态，审核不通过将进入“开鑫贷</w:t>
+        <w:t>处于“等待开</w:t>
+      </w:r>
+      <w:proofErr w:type="gramStart"/>
+      <w:r>
+        <w:rPr>
+          <w:rFonts w:ascii="Arial" w:hAnsi="Arial" w:cs="宋体" w:hint="eastAsia"/>
+          <w:sz w:val="24"/>
+        </w:rPr>
+        <w:t>鑫</w:t>
+      </w:r>
+      <w:proofErr w:type="gramEnd"/>
+      <w:r>
+        <w:rPr>
+          <w:rFonts w:ascii="Arial" w:hAnsi="Arial" w:cs="宋体" w:hint="eastAsia"/>
+          <w:sz w:val="24"/>
+        </w:rPr>
+        <w:t>贷审核”状态下的借款会经过开</w:t>
+      </w:r>
+      <w:proofErr w:type="gramStart"/>
+      <w:r>
+        <w:rPr>
+          <w:rFonts w:ascii="Arial" w:hAnsi="Arial" w:cs="宋体" w:hint="eastAsia"/>
+          <w:sz w:val="24"/>
+        </w:rPr>
+        <w:t>鑫</w:t>
+      </w:r>
+      <w:proofErr w:type="gramEnd"/>
+      <w:r>
+        <w:rPr>
+          <w:rFonts w:ascii="Arial" w:hAnsi="Arial" w:cs="宋体" w:hint="eastAsia"/>
+          <w:sz w:val="24"/>
+        </w:rPr>
+        <w:t>贷审核专员的审核，如果审核通过将进入“筹集中”状态，审核不通过将进入“开</w:t>
+      </w:r>
+      <w:proofErr w:type="gramStart"/>
+      <w:r>
+        <w:rPr>
+          <w:rFonts w:ascii="Arial" w:hAnsi="Arial" w:cs="宋体" w:hint="eastAsia"/>
+          <w:sz w:val="24"/>
+        </w:rPr>
+        <w:t>鑫</w:t>
+      </w:r>
+      <w:proofErr w:type="gramEnd"/>
+      <w:r>
+        <w:rPr>
+          <w:rFonts w:ascii="Arial" w:hAnsi="Arial" w:cs="宋体" w:hint="eastAsia"/>
+          <w:sz w:val="24"/>
+        </w:rPr>
+        <w:t>贷</w:t>
       </w:r>
       <w:r>
         <w:rPr>
@@ -8653,7 +9037,23 @@
           <w:rFonts w:ascii="Arial" w:hAnsi="Arial" w:cs="宋体" w:hint="eastAsia"/>
           <w:sz w:val="24"/>
         </w:rPr>
-        <w:t>借款成立日跑批之后，“合同待登记”状态的借款进入“流标”状态，该笔借款结束，“合同已登记”状态的借款进入“正常还款”状态，表示借款成立。</w:t>
+        <w:t>借款成立日</w:t>
+      </w:r>
+      <w:proofErr w:type="gramStart"/>
+      <w:r>
+        <w:rPr>
+          <w:rFonts w:ascii="Arial" w:hAnsi="Arial" w:cs="宋体" w:hint="eastAsia"/>
+          <w:sz w:val="24"/>
+        </w:rPr>
+        <w:t>跑批之后</w:t>
+      </w:r>
+      <w:proofErr w:type="gramEnd"/>
+      <w:r>
+        <w:rPr>
+          <w:rFonts w:ascii="Arial" w:hAnsi="Arial" w:cs="宋体" w:hint="eastAsia"/>
+          <w:sz w:val="24"/>
+        </w:rPr>
+        <w:t>，“合同待登记”状态的借款进入“流标”状态，该笔借款结束，“合同已登记”状态的借款进入“正常还款”状态，表示借款成立。</w:t>
       </w:r>
       <w:r>
         <w:rPr>
@@ -8702,7 +9102,23 @@
           <w:rFonts w:ascii="Arial" w:hAnsi="Arial" w:cs="宋体" w:hint="eastAsia"/>
           <w:sz w:val="24"/>
         </w:rPr>
-        <w:t>如果正常还款日跑批时借入人还未还款则进入“逾期还款”状态。</w:t>
+        <w:t>如果正常还款</w:t>
+      </w:r>
+      <w:proofErr w:type="gramStart"/>
+      <w:r>
+        <w:rPr>
+          <w:rFonts w:ascii="Arial" w:hAnsi="Arial" w:cs="宋体" w:hint="eastAsia"/>
+          <w:sz w:val="24"/>
+        </w:rPr>
+        <w:t>日跑批时</w:t>
+      </w:r>
+      <w:proofErr w:type="gramEnd"/>
+      <w:r>
+        <w:rPr>
+          <w:rFonts w:ascii="Arial" w:hAnsi="Arial" w:cs="宋体" w:hint="eastAsia"/>
+          <w:sz w:val="24"/>
+        </w:rPr>
+        <w:t>借入人还未还款则进入“逾期还款”状态。</w:t>
       </w:r>
       <w:r>
         <w:rPr>
@@ -8723,7 +9139,39 @@
           <w:rFonts w:ascii="Arial" w:hAnsi="Arial" w:cs="宋体" w:hint="eastAsia"/>
           <w:sz w:val="24"/>
         </w:rPr>
-        <w:t>处于“等待担保机构审核”、“等待开鑫贷审核”、“筹集中”状态的借款。如果开鑫贷后台停用借入人的借款功能，则进入“系统撤销”状态，该笔借款结束。</w:t>
+        <w:t>处于“等待担保机构审核”、“等待开</w:t>
+      </w:r>
+      <w:proofErr w:type="gramStart"/>
+      <w:r>
+        <w:rPr>
+          <w:rFonts w:ascii="Arial" w:hAnsi="Arial" w:cs="宋体" w:hint="eastAsia"/>
+          <w:sz w:val="24"/>
+        </w:rPr>
+        <w:t>鑫</w:t>
+      </w:r>
+      <w:proofErr w:type="gramEnd"/>
+      <w:r>
+        <w:rPr>
+          <w:rFonts w:ascii="Arial" w:hAnsi="Arial" w:cs="宋体" w:hint="eastAsia"/>
+          <w:sz w:val="24"/>
+        </w:rPr>
+        <w:t>贷审核”、“筹集中”状态的借款。如果开</w:t>
+      </w:r>
+      <w:proofErr w:type="gramStart"/>
+      <w:r>
+        <w:rPr>
+          <w:rFonts w:ascii="Arial" w:hAnsi="Arial" w:cs="宋体" w:hint="eastAsia"/>
+          <w:sz w:val="24"/>
+        </w:rPr>
+        <w:t>鑫</w:t>
+      </w:r>
+      <w:proofErr w:type="gramEnd"/>
+      <w:r>
+        <w:rPr>
+          <w:rFonts w:ascii="Arial" w:hAnsi="Arial" w:cs="宋体" w:hint="eastAsia"/>
+          <w:sz w:val="24"/>
+        </w:rPr>
+        <w:t>贷后台停用借入人的借款功能，则进入“系统撤销”状态，该笔借款结束。</w:t>
       </w:r>
       <w:r>
         <w:rPr>
@@ -8801,7 +9249,23 @@
           <w:rFonts w:ascii="Arial" w:hAnsi="Arial" w:cs="宋体" w:hint="eastAsia"/>
           <w:sz w:val="24"/>
         </w:rPr>
-        <w:t>开鑫贷系统中借款共有十六中状态，分别是</w:t>
+        <w:t>开</w:t>
+      </w:r>
+      <w:proofErr w:type="gramStart"/>
+      <w:r>
+        <w:rPr>
+          <w:rFonts w:ascii="Arial" w:hAnsi="Arial" w:cs="宋体" w:hint="eastAsia"/>
+          <w:sz w:val="24"/>
+        </w:rPr>
+        <w:t>鑫贷系统</w:t>
+      </w:r>
+      <w:proofErr w:type="gramEnd"/>
+      <w:r>
+        <w:rPr>
+          <w:rFonts w:ascii="Arial" w:hAnsi="Arial" w:cs="宋体" w:hint="eastAsia"/>
+          <w:sz w:val="24"/>
+        </w:rPr>
+        <w:t>中借款共有十六中状态，分别是</w:t>
       </w:r>
       <w:r>
         <w:rPr>
@@ -8843,7 +9307,23 @@
           <w:rFonts w:ascii="Arial" w:hAnsi="Arial" w:cs="宋体" w:hint="eastAsia"/>
           <w:sz w:val="24"/>
         </w:rPr>
-        <w:t>等待开鑫贷审核</w:t>
+        <w:t>等待开</w:t>
+      </w:r>
+      <w:proofErr w:type="gramStart"/>
+      <w:r>
+        <w:rPr>
+          <w:rFonts w:ascii="Arial" w:hAnsi="Arial" w:cs="宋体" w:hint="eastAsia"/>
+          <w:sz w:val="24"/>
+        </w:rPr>
+        <w:t>鑫</w:t>
+      </w:r>
+      <w:proofErr w:type="gramEnd"/>
+      <w:r>
+        <w:rPr>
+          <w:rFonts w:ascii="Arial" w:hAnsi="Arial" w:cs="宋体" w:hint="eastAsia"/>
+          <w:sz w:val="24"/>
+        </w:rPr>
+        <w:t>贷审核</w:t>
       </w:r>
       <w:r>
         <w:rPr>
@@ -9221,7 +9701,23 @@
           <w:rFonts w:ascii="Arial" w:hAnsi="Arial" w:cs="宋体" w:hint="eastAsia"/>
           <w:sz w:val="24"/>
         </w:rPr>
-        <w:t>开鑫贷拒绝</w:t>
+        <w:t>开</w:t>
+      </w:r>
+      <w:proofErr w:type="gramStart"/>
+      <w:r>
+        <w:rPr>
+          <w:rFonts w:ascii="Arial" w:hAnsi="Arial" w:cs="宋体" w:hint="eastAsia"/>
+          <w:sz w:val="24"/>
+        </w:rPr>
+        <w:t>鑫</w:t>
+      </w:r>
+      <w:proofErr w:type="gramEnd"/>
+      <w:r>
+        <w:rPr>
+          <w:rFonts w:ascii="Arial" w:hAnsi="Arial" w:cs="宋体" w:hint="eastAsia"/>
+          <w:sz w:val="24"/>
+        </w:rPr>
+        <w:t>贷拒绝</w:t>
       </w:r>
       <w:r>
         <w:rPr>
@@ -9270,7 +9766,23 @@
           <w:rFonts w:ascii="Arial" w:hAnsi="Arial" w:cs="宋体" w:hint="eastAsia"/>
           <w:sz w:val="24"/>
         </w:rPr>
-        <w:t>表示“等待开鑫贷审核”，</w:t>
+        <w:t>表示“等待开</w:t>
+      </w:r>
+      <w:proofErr w:type="gramStart"/>
+      <w:r>
+        <w:rPr>
+          <w:rFonts w:ascii="Arial" w:hAnsi="Arial" w:cs="宋体" w:hint="eastAsia"/>
+          <w:sz w:val="24"/>
+        </w:rPr>
+        <w:t>鑫</w:t>
+      </w:r>
+      <w:proofErr w:type="gramEnd"/>
+      <w:r>
+        <w:rPr>
+          <w:rFonts w:ascii="Arial" w:hAnsi="Arial" w:cs="宋体" w:hint="eastAsia"/>
+          <w:sz w:val="24"/>
+        </w:rPr>
+        <w:t>贷审核”，</w:t>
       </w:r>
       <w:r>
         <w:rPr>
@@ -9473,7 +9985,23 @@
           <w:rFonts w:ascii="Arial" w:hAnsi="Arial" w:cs="宋体" w:hint="eastAsia"/>
           <w:sz w:val="24"/>
         </w:rPr>
-        <w:t>表示“开鑫贷拒绝”</w:t>
+        <w:t>表示“开</w:t>
+      </w:r>
+      <w:proofErr w:type="gramStart"/>
+      <w:r>
+        <w:rPr>
+          <w:rFonts w:ascii="Arial" w:hAnsi="Arial" w:cs="宋体" w:hint="eastAsia"/>
+          <w:sz w:val="24"/>
+        </w:rPr>
+        <w:t>鑫</w:t>
+      </w:r>
+      <w:proofErr w:type="gramEnd"/>
+      <w:r>
+        <w:rPr>
+          <w:rFonts w:ascii="Arial" w:hAnsi="Arial" w:cs="宋体" w:hint="eastAsia"/>
+          <w:sz w:val="24"/>
+        </w:rPr>
+        <w:t>贷拒绝”</w:t>
       </w:r>
       <w:r>
         <w:rPr>
@@ -9571,7 +10099,15 @@
           <w:rFonts w:ascii="Arial" w:hAnsi="Arial" w:cs="宋体" w:hint="eastAsia"/>
           <w:sz w:val="24"/>
         </w:rPr>
-        <w:t>语句中进行</w:t>
+        <w:t>语句中</w:t>
+      </w:r>
+      <w:proofErr w:type="gramStart"/>
+      <w:r>
+        <w:rPr>
+          <w:rFonts w:ascii="Arial" w:hAnsi="Arial" w:cs="宋体" w:hint="eastAsia"/>
+          <w:sz w:val="24"/>
+        </w:rPr>
+        <w:t>进行</w:t>
       </w:r>
       <w:r>
         <w:rPr>
@@ -9579,7 +10115,15 @@
           <w:sz w:val="24"/>
         </w:rPr>
         <w:lastRenderedPageBreak/>
-        <w:t>联表查询将会使得</w:t>
+        <w:t>联表查询</w:t>
+      </w:r>
+      <w:proofErr w:type="gramEnd"/>
+      <w:r>
+        <w:rPr>
+          <w:rFonts w:ascii="Arial" w:hAnsi="Arial" w:cs="宋体" w:hint="eastAsia"/>
+          <w:sz w:val="24"/>
+        </w:rPr>
+        <w:t>将会使得</w:t>
       </w:r>
       <w:r>
         <w:rPr>
@@ -9656,7 +10200,23 @@
           <w:rFonts w:ascii="Arial" w:hAnsi="Arial" w:cs="宋体" w:hint="eastAsia"/>
           <w:sz w:val="24"/>
         </w:rPr>
-        <w:t>如上所述，开鑫贷借款状态变化的状态图如图</w:t>
+        <w:t>如上所述，开</w:t>
+      </w:r>
+      <w:proofErr w:type="gramStart"/>
+      <w:r>
+        <w:rPr>
+          <w:rFonts w:ascii="Arial" w:hAnsi="Arial" w:cs="宋体" w:hint="eastAsia"/>
+          <w:sz w:val="24"/>
+        </w:rPr>
+        <w:t>鑫</w:t>
+      </w:r>
+      <w:proofErr w:type="gramEnd"/>
+      <w:r>
+        <w:rPr>
+          <w:rFonts w:ascii="Arial" w:hAnsi="Arial" w:cs="宋体" w:hint="eastAsia"/>
+          <w:sz w:val="24"/>
+        </w:rPr>
+        <w:t>贷借款状态变化的状态图如图</w:t>
       </w:r>
       <w:r>
         <w:rPr>
@@ -9744,6 +10304,12 @@
         <w:rPr>
           <w:rFonts w:hint="eastAsia"/>
         </w:rPr>
+        <w:t xml:space="preserve"> </w:t>
+      </w:r>
+      <w:r>
+        <w:rPr>
+          <w:rFonts w:hint="eastAsia"/>
+        </w:rPr>
         <w:t>借款</w:t>
       </w:r>
       <w:r>
@@ -10314,7 +10880,23 @@
           <w:rFonts w:ascii="Arial" w:hAnsi="Verdana" w:cs="Arial" w:hint="eastAsia"/>
           <w:sz w:val="24"/>
         </w:rPr>
-        <w:t>在开鑫贷系统中这个属性值配置的是“</w:t>
+        <w:t>在开</w:t>
+      </w:r>
+      <w:proofErr w:type="gramStart"/>
+      <w:r>
+        <w:rPr>
+          <w:rFonts w:ascii="Arial" w:hAnsi="Verdana" w:cs="Arial" w:hint="eastAsia"/>
+          <w:sz w:val="24"/>
+        </w:rPr>
+        <w:t>鑫贷系统</w:t>
+      </w:r>
+      <w:proofErr w:type="gramEnd"/>
+      <w:r>
+        <w:rPr>
+          <w:rFonts w:ascii="Arial" w:hAnsi="Verdana" w:cs="Arial" w:hint="eastAsia"/>
+          <w:sz w:val="24"/>
+        </w:rPr>
+        <w:t>中这个属性值配置的是“</w:t>
       </w:r>
       <w:r>
         <w:rPr>
@@ -10384,7 +10966,23 @@
           <w:rFonts w:ascii="Arial" w:hAnsi="Verdana" w:cs="Arial" w:hint="eastAsia"/>
           <w:sz w:val="24"/>
         </w:rPr>
-        <w:t>属性配置了拦截器配置文件的位置，在开鑫贷系统中这个属性的值是“</w:t>
+        <w:t>属性配置了拦截器配置文件的位置，在开</w:t>
+      </w:r>
+      <w:proofErr w:type="gramStart"/>
+      <w:r>
+        <w:rPr>
+          <w:rFonts w:ascii="Arial" w:hAnsi="Verdana" w:cs="Arial" w:hint="eastAsia"/>
+          <w:sz w:val="24"/>
+        </w:rPr>
+        <w:t>鑫贷系统</w:t>
+      </w:r>
+      <w:proofErr w:type="gramEnd"/>
+      <w:r>
+        <w:rPr>
+          <w:rFonts w:ascii="Arial" w:hAnsi="Verdana" w:cs="Arial" w:hint="eastAsia"/>
+          <w:sz w:val="24"/>
+        </w:rPr>
+        <w:t>中这个属性的值是“</w:t>
       </w:r>
       <w:r>
         <w:rPr>
@@ -10748,8 +11346,17 @@
           <w:rFonts w:ascii="Arial" w:hAnsi="Verdana" w:cs="Arial" w:hint="eastAsia"/>
           <w:sz w:val="24"/>
         </w:rPr>
-        <w:t>类及方法对应起来。开鑫贷系统</w:t>
-      </w:r>
+        <w:t>类及方法对应起来。开</w:t>
+      </w:r>
+      <w:proofErr w:type="gramStart"/>
+      <w:r>
+        <w:rPr>
+          <w:rFonts w:ascii="Arial" w:hAnsi="Verdana" w:cs="Arial" w:hint="eastAsia"/>
+          <w:sz w:val="24"/>
+        </w:rPr>
+        <w:t>鑫贷系统</w:t>
+      </w:r>
+      <w:proofErr w:type="gramEnd"/>
       <w:r>
         <w:rPr>
           <w:rFonts w:ascii="Arial" w:hAnsi="Verdana" w:cs="Arial"/>
@@ -12454,7 +13061,23 @@
           <w:rFonts w:ascii="Arial" w:hAnsi="Verdana" w:cs="Arial" w:hint="eastAsia"/>
           <w:sz w:val="24"/>
         </w:rPr>
-        <w:t>将页面跳转至上传资料信息页面</w:t>
+        <w:t>将页面跳转至上</w:t>
+      </w:r>
+      <w:proofErr w:type="gramStart"/>
+      <w:r>
+        <w:rPr>
+          <w:rFonts w:ascii="Arial" w:hAnsi="Verdana" w:cs="Arial" w:hint="eastAsia"/>
+          <w:sz w:val="24"/>
+        </w:rPr>
+        <w:t>传资料</w:t>
+      </w:r>
+      <w:proofErr w:type="gramEnd"/>
+      <w:r>
+        <w:rPr>
+          <w:rFonts w:ascii="Arial" w:hAnsi="Verdana" w:cs="Arial" w:hint="eastAsia"/>
+          <w:sz w:val="24"/>
+        </w:rPr>
+        <w:t>信息页面</w:t>
       </w:r>
       <w:r>
         <w:rPr>
@@ -12613,7 +13236,7 @@
         <w:spacing w:line="400" w:lineRule="exact"/>
         <w:ind w:firstLine="420"/>
         <w:rPr>
-          <w:rFonts w:ascii="Arial" w:hAnsi="Verdana" w:cs="Arial" w:hint="eastAsia"/>
+          <w:rFonts w:ascii="Arial" w:hAnsi="Verdana" w:cs="Arial"/>
           <w:sz w:val="24"/>
         </w:rPr>
       </w:pPr>
@@ -13085,94 +13708,739 @@
           <w:sz w:val="24"/>
         </w:rPr>
       </w:pPr>
-      <w:bookmarkStart w:id="16" w:name="_GoBack"/>
-      <w:bookmarkEnd w:id="16"/>
+      <w:r>
+        <w:rPr>
+          <w:rFonts w:ascii="Arial" w:hAnsi="Verdana" w:cs="Arial" w:hint="eastAsia"/>
+          <w:sz w:val="24"/>
+        </w:rPr>
+        <w:t>最后，在合同预览界面显示合同的文本给借出人看，通过</w:t>
+      </w:r>
+      <w:r>
+        <w:rPr>
+          <w:rFonts w:ascii="Arial" w:hAnsi="Verdana" w:cs="Arial" w:hint="eastAsia"/>
+          <w:sz w:val="24"/>
+        </w:rPr>
+        <w:t>EL</w:t>
+      </w:r>
+      <w:r>
+        <w:rPr>
+          <w:rFonts w:ascii="Arial" w:hAnsi="Verdana" w:cs="Arial" w:hint="eastAsia"/>
+          <w:sz w:val="24"/>
+        </w:rPr>
+        <w:t>表达式“</w:t>
+      </w:r>
+      <w:r>
+        <w:rPr>
+          <w:rFonts w:ascii="Arial" w:hAnsi="Verdana" w:cs="Arial"/>
+          <w:sz w:val="24"/>
+        </w:rPr>
+        <w:t>${requestScope.context}</w:t>
+      </w:r>
+      <w:r>
+        <w:rPr>
+          <w:rFonts w:ascii="Arial" w:hAnsi="Verdana" w:cs="Arial" w:hint="eastAsia"/>
+          <w:sz w:val="24"/>
+        </w:rPr>
+        <w:t>”获取之前存入</w:t>
+      </w:r>
+      <w:r>
+        <w:rPr>
+          <w:rFonts w:ascii="Arial" w:hAnsi="Verdana" w:cs="Arial" w:hint="eastAsia"/>
+          <w:sz w:val="24"/>
+        </w:rPr>
+        <w:t>request</w:t>
+      </w:r>
+      <w:r>
+        <w:rPr>
+          <w:rFonts w:ascii="Arial" w:hAnsi="Verdana" w:cs="Arial" w:hint="eastAsia"/>
+          <w:sz w:val="24"/>
+        </w:rPr>
+        <w:t>中的合同文本并展示在合同预览页面上。</w:t>
+      </w:r>
+      <w:r>
+        <w:rPr>
+          <w:rFonts w:ascii="Arial" w:hAnsi="Verdana" w:cs="Arial" w:hint="eastAsia"/>
+          <w:sz w:val="24"/>
+        </w:rPr>
+        <w:t>借入人预览合同无异议之后，点击“确认”按钮，</w:t>
+      </w:r>
+      <w:r>
+        <w:rPr>
+          <w:rFonts w:ascii="Arial" w:hAnsi="Verdana" w:cs="Arial" w:hint="eastAsia"/>
+          <w:sz w:val="24"/>
+        </w:rPr>
+        <w:t>请求便被传递给</w:t>
+      </w:r>
+      <w:r>
+        <w:rPr>
+          <w:rFonts w:ascii="Arial" w:hAnsi="Verdana" w:cs="Arial" w:hint="eastAsia"/>
+          <w:sz w:val="24"/>
+        </w:rPr>
+        <w:t>DKGLAction</w:t>
+      </w:r>
+      <w:r>
+        <w:rPr>
+          <w:rFonts w:ascii="Arial" w:hAnsi="Verdana" w:cs="Arial" w:hint="eastAsia"/>
+          <w:sz w:val="24"/>
+        </w:rPr>
+        <w:t>的</w:t>
+      </w:r>
+      <w:r>
+        <w:rPr>
+          <w:rFonts w:ascii="Arial" w:hAnsi="Verdana" w:cs="Arial"/>
+          <w:sz w:val="24"/>
+        </w:rPr>
+        <w:t>insertDkxxFourStep</w:t>
+      </w:r>
+      <w:r>
+        <w:rPr>
+          <w:rFonts w:ascii="Arial" w:hAnsi="Verdana" w:cs="Arial" w:hint="eastAsia"/>
+          <w:sz w:val="24"/>
+        </w:rPr>
+        <w:t>方法来处理。</w:t>
+      </w:r>
+      <w:r>
+        <w:rPr>
+          <w:rFonts w:ascii="Arial" w:hAnsi="Verdana" w:cs="Arial" w:hint="eastAsia"/>
+          <w:sz w:val="24"/>
+        </w:rPr>
+        <w:t>这个方法首先调用</w:t>
+      </w:r>
+      <w:r>
+        <w:rPr>
+          <w:rFonts w:ascii="Arial" w:hAnsi="Verdana" w:cs="Arial" w:hint="eastAsia"/>
+          <w:sz w:val="24"/>
+        </w:rPr>
+        <w:t>A</w:t>
+      </w:r>
+      <w:r>
+        <w:rPr>
+          <w:rFonts w:ascii="Arial" w:hAnsi="Verdana" w:cs="Arial"/>
+          <w:sz w:val="24"/>
+        </w:rPr>
+        <w:t>ctionChkService</w:t>
+      </w:r>
+      <w:r>
+        <w:rPr>
+          <w:rFonts w:ascii="Arial" w:hAnsi="Verdana" w:cs="Arial" w:hint="eastAsia"/>
+          <w:sz w:val="24"/>
+        </w:rPr>
+        <w:t>类的</w:t>
+      </w:r>
+      <w:r>
+        <w:rPr>
+          <w:rFonts w:ascii="Arial" w:hAnsi="Verdana" w:cs="Arial"/>
+          <w:sz w:val="24"/>
+        </w:rPr>
+        <w:t>checkDKFB</w:t>
+      </w:r>
+      <w:r>
+        <w:rPr>
+          <w:rFonts w:ascii="Arial" w:hAnsi="Verdana" w:cs="Arial" w:hint="eastAsia"/>
+          <w:sz w:val="24"/>
+        </w:rPr>
+        <w:t>方法来对借款相关的信息格式进行验证，之所以在前台验证后还需要在后台验证，是为了防止跳过前台页面直接向服务器发送</w:t>
+      </w:r>
+      <w:r>
+        <w:rPr>
+          <w:rFonts w:ascii="Arial" w:hAnsi="Verdana" w:cs="Arial" w:hint="eastAsia"/>
+          <w:sz w:val="24"/>
+        </w:rPr>
+        <w:t>Http</w:t>
+      </w:r>
+      <w:r>
+        <w:rPr>
+          <w:rFonts w:ascii="Arial" w:hAnsi="Verdana" w:cs="Arial" w:hint="eastAsia"/>
+          <w:sz w:val="24"/>
+        </w:rPr>
+        <w:t>请求来进行攻击。后台验证没问题之后，调用</w:t>
+      </w:r>
+      <w:r>
+        <w:rPr>
+          <w:rFonts w:ascii="Arial" w:hAnsi="Verdana" w:cs="Arial" w:hint="eastAsia"/>
+          <w:sz w:val="24"/>
+        </w:rPr>
+        <w:t>DbService</w:t>
+      </w:r>
+      <w:r>
+        <w:rPr>
+          <w:rFonts w:ascii="Arial" w:hAnsi="Verdana" w:cs="Arial" w:hint="eastAsia"/>
+          <w:sz w:val="24"/>
+        </w:rPr>
+        <w:t>的</w:t>
+      </w:r>
+      <w:r>
+        <w:rPr>
+          <w:rFonts w:ascii="Arial" w:hAnsi="Verdana" w:cs="Arial"/>
+          <w:sz w:val="24"/>
+        </w:rPr>
+        <w:t>getDbjgStatus</w:t>
+      </w:r>
+      <w:r>
+        <w:rPr>
+          <w:rFonts w:ascii="Arial" w:hAnsi="Verdana" w:cs="Arial" w:hint="eastAsia"/>
+          <w:sz w:val="24"/>
+        </w:rPr>
+        <w:t>方法获得担保机构的状态，</w:t>
+      </w:r>
+      <w:r>
+        <w:rPr>
+          <w:rFonts w:ascii="Arial" w:hAnsi="Verdana" w:cs="Arial" w:hint="eastAsia"/>
+          <w:sz w:val="24"/>
+        </w:rPr>
+        <w:t>检测该担保机构是否存在并且是否处于绑定状态，如果不是则通过返回</w:t>
+      </w:r>
+      <w:r>
+        <w:rPr>
+          <w:rFonts w:ascii="Arial" w:hAnsi="Verdana" w:cs="Arial" w:hint="eastAsia"/>
+          <w:sz w:val="24"/>
+        </w:rPr>
+        <w:t>json</w:t>
+      </w:r>
+      <w:r>
+        <w:rPr>
+          <w:rFonts w:ascii="Arial" w:hAnsi="Verdana" w:cs="Arial" w:hint="eastAsia"/>
+          <w:sz w:val="24"/>
+        </w:rPr>
+        <w:t>格式的信息提示“</w:t>
+      </w:r>
+      <w:r>
+        <w:rPr>
+          <w:rFonts w:ascii="Arial" w:hAnsi="Verdana" w:cs="Arial" w:hint="eastAsia"/>
+          <w:sz w:val="24"/>
+        </w:rPr>
+        <w:t>该担保用户不存在或者已被停用</w:t>
+      </w:r>
+      <w:r>
+        <w:rPr>
+          <w:rFonts w:ascii="Arial" w:hAnsi="Verdana" w:cs="Arial" w:hint="eastAsia"/>
+          <w:sz w:val="24"/>
+        </w:rPr>
+        <w:t>”</w:t>
+      </w:r>
+      <w:r>
+        <w:rPr>
+          <w:rFonts w:ascii="Arial" w:hAnsi="Verdana" w:cs="Arial" w:hint="eastAsia"/>
+          <w:sz w:val="24"/>
+        </w:rPr>
+        <w:t>，如果该担保机构存在并且处于绑定状态，</w:t>
+      </w:r>
+      <w:r>
+        <w:rPr>
+          <w:rFonts w:ascii="Arial" w:hAnsi="Verdana" w:cs="Arial" w:hint="eastAsia"/>
+          <w:sz w:val="24"/>
+        </w:rPr>
+        <w:t>则</w:t>
+      </w:r>
+      <w:r>
+        <w:rPr>
+          <w:rFonts w:ascii="Arial" w:hAnsi="Verdana" w:cs="Arial" w:hint="eastAsia"/>
+          <w:sz w:val="24"/>
+        </w:rPr>
+        <w:t>从</w:t>
+      </w:r>
+      <w:r>
+        <w:rPr>
+          <w:rFonts w:ascii="Arial" w:hAnsi="Verdana" w:cs="Arial" w:hint="eastAsia"/>
+          <w:sz w:val="24"/>
+        </w:rPr>
+        <w:t>session</w:t>
+      </w:r>
+      <w:r>
+        <w:rPr>
+          <w:rFonts w:ascii="Arial" w:hAnsi="Verdana" w:cs="Arial" w:hint="eastAsia"/>
+          <w:sz w:val="24"/>
+        </w:rPr>
+        <w:t>中获取存放用户附件信息的</w:t>
+      </w:r>
+      <w:r>
+        <w:rPr>
+          <w:rFonts w:ascii="Arial" w:hAnsi="Verdana" w:cs="Arial"/>
+          <w:sz w:val="24"/>
+        </w:rPr>
+        <w:t>tpxxMap</w:t>
+      </w:r>
+      <w:r>
+        <w:rPr>
+          <w:rFonts w:ascii="Arial" w:hAnsi="Verdana" w:cs="Arial" w:hint="eastAsia"/>
+          <w:sz w:val="24"/>
+        </w:rPr>
+        <w:t>，然后调用</w:t>
+      </w:r>
+      <w:r>
+        <w:rPr>
+          <w:rFonts w:ascii="Arial" w:hAnsi="Verdana" w:cs="Arial" w:hint="eastAsia"/>
+          <w:sz w:val="24"/>
+        </w:rPr>
+        <w:t>CommonService</w:t>
+      </w:r>
+      <w:r>
+        <w:rPr>
+          <w:rFonts w:ascii="Arial" w:hAnsi="Verdana" w:cs="Arial" w:hint="eastAsia"/>
+          <w:sz w:val="24"/>
+        </w:rPr>
+        <w:t>的</w:t>
+      </w:r>
+      <w:r>
+        <w:rPr>
+          <w:rFonts w:ascii="Arial" w:hAnsi="Verdana" w:cs="Arial"/>
+          <w:sz w:val="24"/>
+        </w:rPr>
+        <w:t>insertImgInfo</w:t>
+      </w:r>
+      <w:r>
+        <w:rPr>
+          <w:rFonts w:ascii="Arial" w:hAnsi="Verdana" w:cs="Arial" w:hint="eastAsia"/>
+          <w:sz w:val="24"/>
+        </w:rPr>
+        <w:t>方法将用户的图片附件信息存入</w:t>
+      </w:r>
+      <w:r>
+        <w:rPr>
+          <w:rFonts w:ascii="Arial" w:hAnsi="Verdana" w:cs="Arial" w:hint="eastAsia"/>
+          <w:sz w:val="24"/>
+        </w:rPr>
+        <w:t>MongoDB</w:t>
+      </w:r>
+      <w:r>
+        <w:rPr>
+          <w:rFonts w:ascii="Arial" w:hAnsi="Verdana" w:cs="Arial" w:hint="eastAsia"/>
+          <w:sz w:val="24"/>
+        </w:rPr>
+        <w:t>中，接着</w:t>
+      </w:r>
+      <w:r>
+        <w:rPr>
+          <w:rFonts w:ascii="Arial" w:hAnsi="Verdana" w:cs="Arial" w:hint="eastAsia"/>
+          <w:sz w:val="24"/>
+        </w:rPr>
+        <w:t>获取借款申请信息</w:t>
+      </w:r>
+      <w:r>
+        <w:rPr>
+          <w:rFonts w:ascii="Arial" w:hAnsi="Verdana" w:cs="Arial"/>
+          <w:sz w:val="24"/>
+        </w:rPr>
+        <w:t>dksqxxMap</w:t>
+      </w:r>
+      <w:r>
+        <w:rPr>
+          <w:rFonts w:ascii="Arial" w:hAnsi="Verdana" w:cs="Arial" w:hint="eastAsia"/>
+          <w:sz w:val="24"/>
+        </w:rPr>
+        <w:t>、借款公布信息</w:t>
+      </w:r>
+      <w:r>
+        <w:rPr>
+          <w:rFonts w:ascii="Arial" w:hAnsi="Verdana" w:cs="Arial"/>
+          <w:sz w:val="24"/>
+        </w:rPr>
+        <w:t>dkgbxxMap</w:t>
+      </w:r>
+      <w:r>
+        <w:rPr>
+          <w:rFonts w:ascii="Arial" w:hAnsi="Verdana" w:cs="Arial" w:hint="eastAsia"/>
+          <w:sz w:val="24"/>
+        </w:rPr>
+        <w:t>、担保信息</w:t>
+      </w:r>
+      <w:r>
+        <w:rPr>
+          <w:rFonts w:ascii="Arial" w:hAnsi="Verdana" w:cs="Arial"/>
+          <w:sz w:val="24"/>
+        </w:rPr>
+        <w:t>dbxxMap</w:t>
+      </w:r>
+      <w:r>
+        <w:rPr>
+          <w:rFonts w:ascii="Arial" w:hAnsi="Verdana" w:cs="Arial" w:hint="eastAsia"/>
+          <w:sz w:val="24"/>
+        </w:rPr>
+        <w:t>以及</w:t>
+      </w:r>
+      <w:r>
+        <w:rPr>
+          <w:rFonts w:ascii="Arial" w:hAnsi="Verdana" w:cs="Arial" w:hint="eastAsia"/>
+          <w:sz w:val="24"/>
+        </w:rPr>
+        <w:t>担保合同信息</w:t>
+      </w:r>
+      <w:r>
+        <w:rPr>
+          <w:rFonts w:ascii="Arial" w:hAnsi="Verdana" w:cs="Arial"/>
+          <w:sz w:val="24"/>
+        </w:rPr>
+        <w:t>dbhtMap</w:t>
+      </w:r>
+      <w:r>
+        <w:rPr>
+          <w:rFonts w:ascii="Arial" w:hAnsi="Verdana" w:cs="Arial" w:hint="eastAsia"/>
+          <w:sz w:val="24"/>
+        </w:rPr>
+        <w:t>，然后调用</w:t>
+      </w:r>
+      <w:r>
+        <w:rPr>
+          <w:rFonts w:ascii="Arial" w:hAnsi="Verdana" w:cs="Arial" w:hint="eastAsia"/>
+          <w:sz w:val="24"/>
+        </w:rPr>
+        <w:t>DKService</w:t>
+      </w:r>
+      <w:r>
+        <w:rPr>
+          <w:rFonts w:ascii="Arial" w:hAnsi="Verdana" w:cs="Arial" w:hint="eastAsia"/>
+          <w:sz w:val="24"/>
+        </w:rPr>
+        <w:t>的</w:t>
+      </w:r>
+      <w:r>
+        <w:rPr>
+          <w:rFonts w:ascii="Arial" w:hAnsi="Verdana" w:cs="Arial"/>
+          <w:sz w:val="24"/>
+        </w:rPr>
+        <w:t>txpublishDKInfo</w:t>
+      </w:r>
+      <w:r>
+        <w:rPr>
+          <w:rFonts w:ascii="Arial" w:hAnsi="Verdana" w:cs="Arial" w:hint="eastAsia"/>
+          <w:sz w:val="24"/>
+        </w:rPr>
+        <w:t>方法，</w:t>
+      </w:r>
+      <w:r>
+        <w:rPr>
+          <w:rFonts w:ascii="Arial" w:hAnsi="Verdana" w:cs="Arial" w:hint="eastAsia"/>
+          <w:sz w:val="24"/>
+        </w:rPr>
+        <w:t>传入以上四</w:t>
+      </w:r>
+      <w:r>
+        <w:rPr>
+          <w:rFonts w:ascii="Arial" w:hAnsi="Verdana" w:cs="Arial" w:hint="eastAsia"/>
+          <w:sz w:val="24"/>
+        </w:rPr>
+        <w:t>个</w:t>
+      </w:r>
+      <w:r>
+        <w:rPr>
+          <w:rFonts w:ascii="Arial" w:hAnsi="Verdana" w:cs="Arial" w:hint="eastAsia"/>
+          <w:sz w:val="24"/>
+        </w:rPr>
+        <w:t>Map</w:t>
+      </w:r>
+      <w:r>
+        <w:rPr>
+          <w:rFonts w:ascii="Arial" w:hAnsi="Verdana" w:cs="Arial" w:hint="eastAsia"/>
+          <w:sz w:val="24"/>
+        </w:rPr>
+        <w:t>，将借款申请信息、借款公布信息、担保信息以及合同信息写入数据库，</w:t>
+      </w:r>
+      <w:r>
+        <w:rPr>
+          <w:rFonts w:ascii="Arial" w:hAnsi="Verdana" w:cs="Arial" w:hint="eastAsia"/>
+          <w:sz w:val="24"/>
+        </w:rPr>
+        <w:t>并且更新</w:t>
+      </w:r>
+      <w:r>
+        <w:rPr>
+          <w:rFonts w:ascii="Arial" w:hAnsi="Verdana" w:cs="Arial" w:hint="eastAsia"/>
+          <w:sz w:val="24"/>
+        </w:rPr>
+        <w:t>该借入人</w:t>
+      </w:r>
+      <w:r>
+        <w:rPr>
+          <w:rFonts w:ascii="Arial" w:hAnsi="Verdana" w:cs="Arial" w:hint="eastAsia"/>
+          <w:sz w:val="24"/>
+        </w:rPr>
+        <w:t>的剩余借款额度</w:t>
+      </w:r>
+      <w:r>
+        <w:rPr>
+          <w:rFonts w:ascii="Arial" w:hAnsi="Verdana" w:cs="Arial" w:hint="eastAsia"/>
+          <w:sz w:val="24"/>
+        </w:rPr>
+        <w:t>，然后调用</w:t>
+      </w:r>
+      <w:r>
+        <w:rPr>
+          <w:rFonts w:ascii="Arial" w:hAnsi="Verdana" w:cs="Arial" w:hint="eastAsia"/>
+          <w:sz w:val="24"/>
+        </w:rPr>
+        <w:t>T</w:t>
+      </w:r>
+      <w:r>
+        <w:rPr>
+          <w:rFonts w:ascii="Arial" w:hAnsi="Verdana" w:cs="Arial"/>
+          <w:sz w:val="24"/>
+        </w:rPr>
+        <w:t>zdxyjService</w:t>
+      </w:r>
+      <w:r>
+        <w:rPr>
+          <w:rFonts w:ascii="Arial" w:hAnsi="Verdana" w:cs="Arial" w:hint="eastAsia"/>
+          <w:sz w:val="24"/>
+        </w:rPr>
+        <w:t>的</w:t>
+      </w:r>
+      <w:r>
+        <w:rPr>
+          <w:rFonts w:ascii="Arial" w:hAnsi="Verdana" w:cs="Arial"/>
+          <w:sz w:val="24"/>
+        </w:rPr>
+        <w:t>txZdfbjkxx</w:t>
+      </w:r>
+      <w:r>
+        <w:rPr>
+          <w:rFonts w:ascii="Arial" w:hAnsi="Verdana" w:cs="Arial" w:hint="eastAsia"/>
+          <w:sz w:val="24"/>
+        </w:rPr>
+        <w:t>方法向借入人和担保机构发送短信和邮件通知，</w:t>
+      </w:r>
+      <w:r>
+        <w:rPr>
+          <w:rFonts w:ascii="Arial" w:hAnsi="Verdana" w:cs="Arial" w:hint="eastAsia"/>
+          <w:sz w:val="24"/>
+        </w:rPr>
+        <w:t>最后通过返回</w:t>
+      </w:r>
+      <w:r>
+        <w:rPr>
+          <w:rFonts w:ascii="Arial" w:hAnsi="Verdana" w:cs="Arial" w:hint="eastAsia"/>
+          <w:sz w:val="24"/>
+        </w:rPr>
+        <w:t>json</w:t>
+      </w:r>
+      <w:r>
+        <w:rPr>
+          <w:rFonts w:ascii="Arial" w:hAnsi="Verdana" w:cs="Arial" w:hint="eastAsia"/>
+          <w:sz w:val="24"/>
+        </w:rPr>
+        <w:t>格式的消息提示用户借款发布成功。</w:t>
+      </w:r>
     </w:p>
     <w:p>
       <w:pPr>
         <w:spacing w:line="400" w:lineRule="exact"/>
         <w:ind w:firstLine="420"/>
         <w:rPr>
+          <w:rFonts w:ascii="Arial" w:hAnsi="Verdana" w:cs="Arial" w:hint="eastAsia"/>
+          <w:sz w:val="24"/>
+        </w:rPr>
+      </w:pPr>
+      <w:r>
+        <w:rPr>
+          <w:rFonts w:ascii="Arial" w:hAnsi="Verdana" w:cs="Arial" w:hint="eastAsia"/>
+          <w:sz w:val="24"/>
+        </w:rPr>
+        <w:t>以上就是借入人发布借款信息的实现过程，由于</w:t>
+      </w:r>
+      <w:r>
+        <w:rPr>
+          <w:rFonts w:ascii="Arial" w:hAnsi="Verdana" w:cs="Arial" w:hint="eastAsia"/>
+          <w:sz w:val="24"/>
+        </w:rPr>
+        <w:t>DKService</w:t>
+      </w:r>
+      <w:r>
+        <w:rPr>
+          <w:rFonts w:ascii="Arial" w:hAnsi="Verdana" w:cs="Arial" w:hint="eastAsia"/>
+          <w:sz w:val="24"/>
+        </w:rPr>
+        <w:t>中的</w:t>
+      </w:r>
+      <w:r>
+        <w:rPr>
           <w:rFonts w:ascii="Arial" w:hAnsi="Verdana" w:cs="Arial"/>
           <w:sz w:val="24"/>
         </w:rPr>
-      </w:pPr>
-      <w:r>
-        <w:rPr>
-          <w:rFonts w:ascii="Arial" w:hAnsi="Verdana" w:cs="Arial" w:hint="eastAsia"/>
-          <w:sz w:val="24"/>
-        </w:rPr>
-        <w:t>首先，客服点击“添加提报”链接后进入</w:t>
-      </w:r>
-      <w:r>
-        <w:rPr>
-          <w:rFonts w:ascii="Arial" w:hAnsi="Verdana" w:cs="Arial" w:hint="eastAsia"/>
-          <w:sz w:val="24"/>
-        </w:rPr>
-        <w:t>AddQuestion.jsp</w:t>
-      </w:r>
-      <w:r>
-        <w:rPr>
-          <w:rFonts w:ascii="Arial" w:hAnsi="Verdana" w:cs="Arial" w:hint="eastAsia"/>
-          <w:sz w:val="24"/>
-        </w:rPr>
-        <w:t>页面，页面上显示客服工号，客服姓名，问题类别，问题描述，提报日期五个信息。其中客服工号，客服姓名是根据登录时在</w:t>
-      </w:r>
-      <w:r>
-        <w:rPr>
-          <w:rFonts w:ascii="Arial" w:hAnsi="Verdana" w:cs="Arial" w:hint="eastAsia"/>
-          <w:sz w:val="24"/>
-        </w:rPr>
-        <w:t>session</w:t>
-      </w:r>
-      <w:r>
-        <w:rPr>
-          <w:rFonts w:ascii="Arial" w:hAnsi="Verdana" w:cs="Arial" w:hint="eastAsia"/>
-          <w:sz w:val="24"/>
-        </w:rPr>
-        <w:t>中存储的内容得到的，提报日期是显示的是当天的日期，这些都是不能更改的。问题类别是</w:t>
-      </w:r>
-      <w:r>
-        <w:rPr>
-          <w:rFonts w:ascii="Arial" w:hAnsi="Verdana" w:cs="Arial" w:hint="eastAsia"/>
-          <w:sz w:val="24"/>
-        </w:rPr>
-        <w:t>select</w:t>
-      </w:r>
-      <w:r>
-        <w:rPr>
-          <w:rFonts w:ascii="Arial" w:hAnsi="Verdana" w:cs="Arial" w:hint="eastAsia"/>
-          <w:sz w:val="24"/>
-        </w:rPr>
-        <w:t>框，在里面可以选择提报的类型，这些类型保存在数据库中，由技术支持经理维护问题种类，在这里是通过</w:t>
-      </w:r>
-      <w:r>
-        <w:rPr>
-          <w:rFonts w:ascii="Arial" w:hAnsi="Verdana" w:cs="Arial" w:hint="eastAsia"/>
-          <w:sz w:val="24"/>
-        </w:rPr>
-        <w:t>ajax</w:t>
-      </w:r>
-      <w:r>
-        <w:rPr>
-          <w:rFonts w:ascii="Arial" w:hAnsi="Verdana" w:cs="Arial" w:hint="eastAsia"/>
-          <w:sz w:val="24"/>
-        </w:rPr>
-        <w:t>从数据库中取得的数据并加载到页面中。问题描述是一个</w:t>
-      </w:r>
-      <w:r>
-        <w:rPr>
-          <w:rFonts w:ascii="Arial" w:hAnsi="Verdana" w:cs="Arial" w:hint="eastAsia"/>
-          <w:sz w:val="24"/>
-        </w:rPr>
-        <w:t>textarea</w:t>
-      </w:r>
-      <w:r>
-        <w:rPr>
-          <w:rFonts w:ascii="Arial" w:hAnsi="Verdana" w:cs="Arial" w:hint="eastAsia"/>
-          <w:sz w:val="24"/>
-        </w:rPr>
-        <w:t>框，客服在这里输入提报问题的详细描述。</w:t>
+        <w:t>txpublishDKInfo</w:t>
+      </w:r>
+      <w:r>
+        <w:rPr>
+          <w:rFonts w:ascii="Arial" w:hAnsi="Verdana" w:cs="Arial" w:hint="eastAsia"/>
+          <w:sz w:val="24"/>
+        </w:rPr>
+        <w:t>方法会先后保存借款申请信息、借款公布信息、担保信息以及合同信息到四个不同的数据库表中，因此需要使用事务管理来保证这四个信息或</w:t>
+      </w:r>
+      <w:r>
+        <w:rPr>
+          <w:rFonts w:ascii="Arial" w:hAnsi="Verdana" w:cs="Arial" w:hint="eastAsia"/>
+          <w:sz w:val="24"/>
+        </w:rPr>
+        <w:lastRenderedPageBreak/>
+        <w:t>者都保存成功，或者</w:t>
+      </w:r>
+      <w:r>
+        <w:rPr>
+          <w:rFonts w:ascii="Arial" w:hAnsi="Verdana" w:cs="Arial" w:hint="eastAsia"/>
+          <w:sz w:val="24"/>
+        </w:rPr>
+        <w:t>都不保存。</w:t>
+      </w:r>
+      <w:r>
+        <w:rPr>
+          <w:rFonts w:ascii="Arial" w:hAnsi="Verdana" w:cs="Arial" w:hint="eastAsia"/>
+          <w:sz w:val="24"/>
+        </w:rPr>
+        <w:t>这里我们使用</w:t>
+      </w:r>
+      <w:r>
+        <w:rPr>
+          <w:rFonts w:ascii="Arial" w:hAnsi="Verdana" w:cs="Arial" w:hint="eastAsia"/>
+          <w:sz w:val="24"/>
+        </w:rPr>
+        <w:t>Spring</w:t>
+      </w:r>
+      <w:r>
+        <w:rPr>
+          <w:rFonts w:ascii="Arial" w:hAnsi="Verdana" w:cs="Arial" w:hint="eastAsia"/>
+          <w:sz w:val="24"/>
+        </w:rPr>
+        <w:t>框架</w:t>
+      </w:r>
+      <w:r>
+        <w:rPr>
+          <w:rFonts w:ascii="Arial" w:hAnsi="Verdana" w:cs="Arial" w:hint="eastAsia"/>
+          <w:sz w:val="24"/>
+        </w:rPr>
+        <w:t>的事务管理</w:t>
+      </w:r>
+      <w:r>
+        <w:rPr>
+          <w:rFonts w:ascii="Arial" w:hAnsi="Verdana" w:cs="Arial" w:hint="eastAsia"/>
+          <w:sz w:val="24"/>
+        </w:rPr>
+        <w:t>功能</w:t>
+      </w:r>
+      <w:r>
+        <w:rPr>
+          <w:rFonts w:ascii="Arial" w:hAnsi="Verdana" w:cs="Arial" w:hint="eastAsia"/>
+          <w:sz w:val="24"/>
+        </w:rPr>
+        <w:t>来实现，</w:t>
+      </w:r>
+      <w:r>
+        <w:rPr>
+          <w:rFonts w:ascii="Arial" w:hAnsi="Verdana" w:cs="Arial" w:hint="eastAsia"/>
+          <w:sz w:val="24"/>
+        </w:rPr>
+        <w:t>通过</w:t>
+      </w:r>
+      <w:r>
+        <w:rPr>
+          <w:rFonts w:ascii="Arial" w:hAnsi="Verdana" w:cs="Arial" w:hint="eastAsia"/>
+          <w:sz w:val="24"/>
+        </w:rPr>
+        <w:t>Spring</w:t>
+      </w:r>
+      <w:r>
+        <w:rPr>
+          <w:rFonts w:ascii="Arial" w:hAnsi="Verdana" w:cs="Arial" w:hint="eastAsia"/>
+          <w:sz w:val="24"/>
+        </w:rPr>
+        <w:t>的</w:t>
+      </w:r>
+      <w:r>
+        <w:rPr>
+          <w:rFonts w:ascii="Arial" w:hAnsi="Verdana" w:cs="Arial"/>
+          <w:sz w:val="24"/>
+        </w:rPr>
+        <w:t>aop:config</w:t>
+      </w:r>
+      <w:r>
+        <w:rPr>
+          <w:rFonts w:ascii="Arial" w:hAnsi="Verdana" w:cs="Arial" w:hint="eastAsia"/>
+          <w:sz w:val="24"/>
+        </w:rPr>
+        <w:t>标签和</w:t>
+      </w:r>
+      <w:r>
+        <w:rPr>
+          <w:rFonts w:ascii="Arial" w:hAnsi="Verdana" w:cs="Arial"/>
+          <w:sz w:val="24"/>
+        </w:rPr>
+        <w:t>tx:advice</w:t>
+      </w:r>
+      <w:r>
+        <w:rPr>
+          <w:rFonts w:ascii="Arial" w:hAnsi="Verdana" w:cs="Arial" w:hint="eastAsia"/>
+          <w:sz w:val="24"/>
+        </w:rPr>
+        <w:t>标签来配置</w:t>
+      </w:r>
+      <w:r>
+        <w:rPr>
+          <w:rFonts w:ascii="Arial" w:hAnsi="Verdana" w:cs="Arial" w:hint="eastAsia"/>
+          <w:sz w:val="24"/>
+        </w:rPr>
+        <w:t>，</w:t>
+      </w:r>
+      <w:r>
+        <w:rPr>
+          <w:rFonts w:ascii="Arial" w:hAnsi="Verdana" w:cs="Arial"/>
+          <w:sz w:val="24"/>
+        </w:rPr>
+        <w:t>tx:advice</w:t>
+      </w:r>
+      <w:r>
+        <w:rPr>
+          <w:rFonts w:ascii="Arial" w:hAnsi="Verdana" w:cs="Arial" w:hint="eastAsia"/>
+          <w:sz w:val="24"/>
+        </w:rPr>
+        <w:t>标签配置事务的传播特性，通过</w:t>
+      </w:r>
+      <w:r>
+        <w:rPr>
+          <w:rFonts w:ascii="Arial" w:hAnsi="Verdana" w:cs="Arial"/>
+          <w:sz w:val="24"/>
+        </w:rPr>
+        <w:t>aop:config</w:t>
+      </w:r>
+      <w:r>
+        <w:rPr>
+          <w:rFonts w:ascii="Arial" w:hAnsi="Verdana" w:cs="Arial" w:hint="eastAsia"/>
+          <w:sz w:val="24"/>
+        </w:rPr>
+        <w:t>标签配置哪些方法使用事务。</w:t>
+      </w:r>
+      <w:r>
+        <w:rPr>
+          <w:rFonts w:ascii="Arial" w:hAnsi="Verdana" w:cs="Arial" w:hint="eastAsia"/>
+          <w:sz w:val="24"/>
+        </w:rPr>
+        <w:t>开</w:t>
+      </w:r>
+      <w:proofErr w:type="gramStart"/>
+      <w:r>
+        <w:rPr>
+          <w:rFonts w:ascii="Arial" w:hAnsi="Verdana" w:cs="Arial" w:hint="eastAsia"/>
+          <w:sz w:val="24"/>
+        </w:rPr>
+        <w:t>鑫贷系统</w:t>
+      </w:r>
+      <w:proofErr w:type="gramEnd"/>
+      <w:r>
+        <w:rPr>
+          <w:rFonts w:ascii="Arial" w:hAnsi="Verdana" w:cs="Arial" w:hint="eastAsia"/>
+          <w:sz w:val="24"/>
+        </w:rPr>
+        <w:t>的事务配置如图</w:t>
+      </w:r>
+      <w:r>
+        <w:rPr>
+          <w:rFonts w:ascii="Arial" w:hAnsi="Verdana" w:cs="Arial" w:hint="eastAsia"/>
+          <w:sz w:val="24"/>
+        </w:rPr>
+        <w:t>4.9</w:t>
+      </w:r>
+      <w:r>
+        <w:rPr>
+          <w:rFonts w:ascii="Arial" w:hAnsi="Verdana" w:cs="Arial" w:hint="eastAsia"/>
+          <w:sz w:val="24"/>
+        </w:rPr>
+        <w:t>所示。</w:t>
       </w:r>
     </w:p>
     <w:p>
@@ -13180,198 +14448,1111 @@
         <w:spacing w:line="400" w:lineRule="exact"/>
         <w:ind w:firstLine="420"/>
         <w:rPr>
+          <w:rFonts w:ascii="Arial" w:hAnsi="Verdana" w:cs="Arial" w:hint="eastAsia"/>
+          <w:sz w:val="24"/>
+        </w:rPr>
+      </w:pPr>
+    </w:p>
+    <w:tbl>
+      <w:tblPr>
+        <w:tblStyle w:val="a6"/>
+        <w:tblW w:w="0" w:type="auto"/>
+        <w:tblLook w:val="04A0" w:firstRow="1" w:lastRow="0" w:firstColumn="1" w:lastColumn="0" w:noHBand="0" w:noVBand="1"/>
+      </w:tblPr>
+      <w:tblGrid>
+        <w:gridCol w:w="8522"/>
+      </w:tblGrid>
+      <w:tr>
+        <w:tc>
+          <w:tcPr>
+            <w:tcW w:w="8522" w:type="dxa"/>
+          </w:tcPr>
+          <w:p>
+            <w:pPr>
+              <w:ind w:firstLineChars="100" w:firstLine="210"/>
+              <w:jc w:val="left"/>
+              <w:rPr>
+                <w:rFonts w:ascii="Arial" w:hAnsi="Verdana" w:cs="Arial" w:hint="eastAsia"/>
+                <w:szCs w:val="21"/>
+              </w:rPr>
+            </w:pPr>
+            <w:r>
+              <w:rPr>
+                <w:rFonts w:ascii="Arial" w:hAnsi="Verdana" w:cs="Arial" w:hint="eastAsia"/>
+                <w:szCs w:val="21"/>
+              </w:rPr>
+              <w:t xml:space="preserve">&lt;!-- </w:t>
+            </w:r>
+            <w:r>
+              <w:rPr>
+                <w:rFonts w:ascii="Arial" w:hAnsi="Verdana" w:cs="Arial" w:hint="eastAsia"/>
+                <w:szCs w:val="21"/>
+              </w:rPr>
+              <w:t>配置事务传播特性</w:t>
+            </w:r>
+            <w:r>
+              <w:rPr>
+                <w:rFonts w:ascii="Arial" w:hAnsi="Verdana" w:cs="Arial" w:hint="eastAsia"/>
+                <w:szCs w:val="21"/>
+              </w:rPr>
+              <w:t xml:space="preserve"> --&gt;</w:t>
+            </w:r>
+          </w:p>
+          <w:p>
+            <w:pPr>
+              <w:ind w:firstLineChars="100" w:firstLine="210"/>
+              <w:jc w:val="left"/>
+              <w:rPr>
+                <w:rFonts w:ascii="Arial" w:hAnsi="Verdana" w:cs="Arial"/>
+                <w:szCs w:val="21"/>
+              </w:rPr>
+            </w:pPr>
+            <w:r>
+              <w:rPr>
+                <w:rFonts w:ascii="Arial" w:hAnsi="Verdana" w:cs="Arial"/>
+                <w:szCs w:val="21"/>
+              </w:rPr>
+              <w:t>&lt;tx:advice id="tx-ibatis" transaction-manager="tm-ibatis"&gt;</w:t>
+            </w:r>
+          </w:p>
+          <w:p>
+            <w:pPr>
+              <w:ind w:firstLineChars="200" w:firstLine="420"/>
+              <w:jc w:val="left"/>
+              <w:rPr>
+                <w:rFonts w:ascii="Arial" w:hAnsi="Verdana" w:cs="Arial"/>
+                <w:szCs w:val="21"/>
+              </w:rPr>
+            </w:pPr>
+            <w:r>
+              <w:rPr>
+                <w:rFonts w:ascii="Arial" w:hAnsi="Verdana" w:cs="Arial"/>
+                <w:szCs w:val="21"/>
+              </w:rPr>
+              <w:t>&lt;tx:attributes&gt;</w:t>
+            </w:r>
+          </w:p>
+          <w:p>
+            <w:pPr>
+              <w:ind w:firstLineChars="300" w:firstLine="630"/>
+              <w:jc w:val="left"/>
+              <w:rPr>
+                <w:rFonts w:ascii="Arial" w:hAnsi="Verdana" w:cs="Arial"/>
+                <w:szCs w:val="21"/>
+              </w:rPr>
+            </w:pPr>
+            <w:r>
+              <w:rPr>
+                <w:rFonts w:ascii="Arial" w:hAnsi="Verdana" w:cs="Arial"/>
+                <w:szCs w:val="21"/>
+              </w:rPr>
+              <w:t>&lt;tx:method</w:t>
+            </w:r>
+            <w:r>
+              <w:rPr>
+                <w:rFonts w:ascii="Arial" w:hAnsi="Verdana" w:cs="Arial" w:hint="eastAsia"/>
+                <w:szCs w:val="21"/>
+              </w:rPr>
+              <w:t xml:space="preserve"> </w:t>
+            </w:r>
+            <w:r>
+              <w:rPr>
+                <w:rFonts w:ascii="Arial" w:hAnsi="Verdana" w:cs="Arial"/>
+                <w:szCs w:val="21"/>
+              </w:rPr>
+              <w:t>name="tx*" propagation="REQUIRED" isolation="SERIALIZABLE"/&gt;</w:t>
+            </w:r>
+          </w:p>
+          <w:p>
+            <w:pPr>
+              <w:ind w:firstLineChars="100" w:firstLine="210"/>
+              <w:jc w:val="left"/>
+              <w:rPr>
+                <w:rFonts w:ascii="Arial" w:hAnsi="Verdana" w:cs="Arial"/>
+                <w:szCs w:val="21"/>
+              </w:rPr>
+            </w:pPr>
+            <w:r>
+              <w:rPr>
+                <w:rFonts w:ascii="Arial" w:hAnsi="Verdana" w:cs="Arial"/>
+                <w:szCs w:val="21"/>
+              </w:rPr>
+              <w:tab/>
+              <w:t xml:space="preserve">  </w:t>
+            </w:r>
+            <w:r>
+              <w:rPr>
+                <w:rFonts w:ascii="Arial" w:hAnsi="Verdana" w:cs="Arial"/>
+                <w:szCs w:val="21"/>
+              </w:rPr>
+              <w:t>&lt;tx:method name="untx*" propagation="REQUIRES_NEW" timeout="20" /&gt;</w:t>
+            </w:r>
+          </w:p>
+          <w:p>
+            <w:pPr>
+              <w:ind w:firstLineChars="100" w:firstLine="210"/>
+              <w:jc w:val="left"/>
+              <w:rPr>
+                <w:rFonts w:ascii="Arial" w:hAnsi="Verdana" w:cs="Arial"/>
+                <w:szCs w:val="21"/>
+              </w:rPr>
+            </w:pPr>
+            <w:r>
+              <w:rPr>
+                <w:rFonts w:ascii="Arial" w:hAnsi="Verdana" w:cs="Arial"/>
+                <w:szCs w:val="21"/>
+              </w:rPr>
+              <w:tab/>
+            </w:r>
+            <w:r>
+              <w:rPr>
+                <w:rFonts w:ascii="Arial" w:hAnsi="Verdana" w:cs="Arial"/>
+                <w:szCs w:val="21"/>
+              </w:rPr>
+              <w:t>&lt;/tx:attributes&gt;</w:t>
+            </w:r>
+          </w:p>
+          <w:p>
+            <w:pPr>
+              <w:ind w:firstLineChars="100" w:firstLine="210"/>
+              <w:jc w:val="left"/>
+              <w:rPr>
+                <w:rFonts w:ascii="Arial" w:hAnsi="Verdana" w:cs="Arial"/>
+                <w:szCs w:val="21"/>
+              </w:rPr>
+            </w:pPr>
+            <w:r>
+              <w:rPr>
+                <w:rFonts w:ascii="Arial" w:hAnsi="Verdana" w:cs="Arial"/>
+                <w:szCs w:val="21"/>
+              </w:rPr>
+              <w:t>&lt;/tx:advice&gt;</w:t>
+            </w:r>
+          </w:p>
+          <w:p>
+            <w:pPr>
+              <w:ind w:firstLineChars="100" w:firstLine="210"/>
+              <w:jc w:val="left"/>
+              <w:rPr>
+                <w:rFonts w:ascii="Arial" w:hAnsi="Verdana" w:cs="Arial"/>
+                <w:szCs w:val="21"/>
+              </w:rPr>
+            </w:pPr>
+            <w:r>
+              <w:rPr>
+                <w:rFonts w:ascii="Arial" w:hAnsi="Verdana" w:cs="Arial"/>
+                <w:szCs w:val="21"/>
+              </w:rPr>
+              <w:t>&lt;tx:advice id="tx-ibatisfordefault" transaction-manager="tm-ibatis"&gt;</w:t>
+            </w:r>
+          </w:p>
+          <w:p>
+            <w:pPr>
+              <w:ind w:firstLineChars="200" w:firstLine="420"/>
+              <w:jc w:val="left"/>
+              <w:rPr>
+                <w:rFonts w:ascii="Arial" w:hAnsi="Verdana" w:cs="Arial"/>
+                <w:szCs w:val="21"/>
+              </w:rPr>
+            </w:pPr>
+            <w:r>
+              <w:rPr>
+                <w:rFonts w:ascii="Arial" w:hAnsi="Verdana" w:cs="Arial"/>
+                <w:szCs w:val="21"/>
+              </w:rPr>
+              <w:t>&lt;tx:attributes&gt;</w:t>
+            </w:r>
+          </w:p>
+          <w:p>
+            <w:pPr>
+              <w:ind w:leftChars="300" w:left="1785" w:hangingChars="550" w:hanging="1155"/>
+              <w:jc w:val="left"/>
+              <w:rPr>
+                <w:rFonts w:ascii="Arial" w:hAnsi="Verdana" w:cs="Arial"/>
+                <w:szCs w:val="21"/>
+              </w:rPr>
+            </w:pPr>
+            <w:r>
+              <w:rPr>
+                <w:rFonts w:ascii="Arial" w:hAnsi="Verdana" w:cs="Arial"/>
+                <w:szCs w:val="21"/>
+              </w:rPr>
+              <w:t>&lt;tx:method name="tx*" propagation="REQUIRED" isolation="READ_COMMITTED"/&gt;</w:t>
+            </w:r>
+          </w:p>
+          <w:p>
+            <w:pPr>
+              <w:ind w:firstLineChars="100" w:firstLine="210"/>
+              <w:jc w:val="left"/>
+              <w:rPr>
+                <w:rFonts w:ascii="Arial" w:hAnsi="Verdana" w:cs="Arial"/>
+                <w:szCs w:val="21"/>
+              </w:rPr>
+            </w:pPr>
+            <w:r>
+              <w:rPr>
+                <w:rFonts w:ascii="Arial" w:hAnsi="Verdana" w:cs="Arial"/>
+                <w:szCs w:val="21"/>
+              </w:rPr>
+              <w:tab/>
+            </w:r>
+            <w:r>
+              <w:rPr>
+                <w:rFonts w:ascii="Arial" w:hAnsi="Verdana" w:cs="Arial" w:hint="eastAsia"/>
+                <w:szCs w:val="21"/>
+              </w:rPr>
+              <w:t xml:space="preserve">  </w:t>
+            </w:r>
+            <w:r>
+              <w:rPr>
+                <w:rFonts w:ascii="Arial" w:hAnsi="Verdana" w:cs="Arial"/>
+                <w:szCs w:val="21"/>
+              </w:rPr>
+              <w:t>&lt;tx:method name="untx*" propagation="REQUIRES_NEW" timeout="20" /&gt;</w:t>
+            </w:r>
+          </w:p>
+          <w:p>
+            <w:pPr>
+              <w:ind w:firstLineChars="200" w:firstLine="420"/>
+              <w:jc w:val="left"/>
+              <w:rPr>
+                <w:rFonts w:ascii="Arial" w:hAnsi="Verdana" w:cs="Arial"/>
+                <w:szCs w:val="21"/>
+              </w:rPr>
+            </w:pPr>
+            <w:r>
+              <w:rPr>
+                <w:rFonts w:ascii="Arial" w:hAnsi="Verdana" w:cs="Arial"/>
+                <w:szCs w:val="21"/>
+              </w:rPr>
+              <w:t>&lt;/tx:attributes&gt;</w:t>
+            </w:r>
+          </w:p>
+          <w:p>
+            <w:pPr>
+              <w:ind w:firstLineChars="100" w:firstLine="210"/>
+              <w:jc w:val="left"/>
+              <w:rPr>
+                <w:rFonts w:ascii="Arial" w:hAnsi="Verdana" w:cs="Arial" w:hint="eastAsia"/>
+                <w:szCs w:val="21"/>
+              </w:rPr>
+            </w:pPr>
+            <w:r>
+              <w:rPr>
+                <w:rFonts w:ascii="Arial" w:hAnsi="Verdana" w:cs="Arial"/>
+                <w:szCs w:val="21"/>
+              </w:rPr>
+              <w:t>&lt;/tx:advice&gt;</w:t>
+            </w:r>
+          </w:p>
+          <w:p>
+            <w:pPr>
+              <w:ind w:firstLineChars="100" w:firstLine="210"/>
+              <w:jc w:val="left"/>
+              <w:rPr>
+                <w:rFonts w:ascii="Arial" w:hAnsi="Verdana" w:cs="Arial" w:hint="eastAsia"/>
+                <w:szCs w:val="21"/>
+              </w:rPr>
+            </w:pPr>
+          </w:p>
+          <w:p>
+            <w:pPr>
+              <w:ind w:firstLineChars="100" w:firstLine="210"/>
+              <w:jc w:val="left"/>
+              <w:rPr>
+                <w:rFonts w:ascii="Arial" w:hAnsi="Verdana" w:cs="Arial"/>
+                <w:szCs w:val="21"/>
+              </w:rPr>
+            </w:pPr>
+            <w:r>
+              <w:rPr>
+                <w:rFonts w:ascii="Arial" w:hAnsi="Verdana" w:cs="Arial" w:hint="eastAsia"/>
+                <w:szCs w:val="21"/>
+              </w:rPr>
+              <w:t xml:space="preserve">&lt;!-- </w:t>
+            </w:r>
+            <w:r>
+              <w:rPr>
+                <w:rFonts w:ascii="Arial" w:hAnsi="Verdana" w:cs="Arial" w:hint="eastAsia"/>
+                <w:szCs w:val="21"/>
+              </w:rPr>
+              <w:t>配置哪些方法使用事务</w:t>
+            </w:r>
+            <w:r>
+              <w:rPr>
+                <w:rFonts w:ascii="Arial" w:hAnsi="Verdana" w:cs="Arial" w:hint="eastAsia"/>
+                <w:szCs w:val="21"/>
+              </w:rPr>
+              <w:t xml:space="preserve"> --&gt;</w:t>
+            </w:r>
+          </w:p>
+          <w:p>
+            <w:pPr>
+              <w:ind w:firstLineChars="100" w:firstLine="210"/>
+              <w:jc w:val="left"/>
+              <w:rPr>
+                <w:rFonts w:ascii="Arial" w:hAnsi="Verdana" w:cs="Arial"/>
+                <w:szCs w:val="21"/>
+              </w:rPr>
+            </w:pPr>
+            <w:r>
+              <w:rPr>
+                <w:rFonts w:ascii="Arial" w:hAnsi="Verdana" w:cs="Arial"/>
+                <w:szCs w:val="21"/>
+              </w:rPr>
+              <w:t>&lt;aop:config proxy-target-class="true"&gt;</w:t>
+            </w:r>
+          </w:p>
+          <w:p>
+            <w:pPr>
+              <w:ind w:leftChars="200" w:left="1680" w:hangingChars="600" w:hanging="1260"/>
+              <w:jc w:val="left"/>
+              <w:rPr>
+                <w:rFonts w:ascii="Arial" w:hAnsi="Verdana" w:cs="Arial"/>
+                <w:szCs w:val="21"/>
+              </w:rPr>
+            </w:pPr>
+            <w:r>
+              <w:rPr>
+                <w:rFonts w:ascii="Arial" w:hAnsi="Verdana" w:cs="Arial"/>
+                <w:szCs w:val="21"/>
+              </w:rPr>
+              <w:t>&lt;aop:advisor p</w:t>
+            </w:r>
+            <w:r>
+              <w:rPr>
+                <w:rFonts w:ascii="Arial" w:hAnsi="Verdana" w:cs="Arial"/>
+                <w:szCs w:val="21"/>
+              </w:rPr>
+              <w:t>ointcut="execution(* com</w:t>
+            </w:r>
+            <w:r>
+              <w:rPr>
+                <w:rFonts w:ascii="Arial" w:hAnsi="Verdana" w:cs="Arial"/>
+                <w:szCs w:val="21"/>
+              </w:rPr>
+              <w:t>.kxd.service.impl.LCGLServiceImpl.*(..))" advice-ref="</w:t>
+            </w:r>
+            <w:r>
+              <w:rPr>
+                <w:rFonts w:ascii="Arial" w:hAnsi="Verdana" w:cs="Arial"/>
+                <w:szCs w:val="21"/>
+              </w:rPr>
+              <w:t>tx-ibatisfordefault"</w:t>
+            </w:r>
+            <w:r>
+              <w:rPr>
+                <w:rFonts w:ascii="Arial" w:hAnsi="Verdana" w:cs="Arial" w:hint="eastAsia"/>
+                <w:szCs w:val="21"/>
+              </w:rPr>
+              <w:t xml:space="preserve"> </w:t>
+            </w:r>
+            <w:r>
+              <w:rPr>
+                <w:rFonts w:ascii="Arial" w:hAnsi="Verdana" w:cs="Arial"/>
+                <w:szCs w:val="21"/>
+              </w:rPr>
+              <w:t>/&gt;</w:t>
+            </w:r>
+          </w:p>
+          <w:p>
+            <w:pPr>
+              <w:ind w:firstLineChars="100" w:firstLine="210"/>
+              <w:jc w:val="left"/>
+              <w:rPr>
+                <w:rFonts w:ascii="Arial" w:hAnsi="Verdana" w:cs="Arial"/>
+                <w:szCs w:val="21"/>
+              </w:rPr>
+            </w:pPr>
+            <w:r>
+              <w:rPr>
+                <w:rFonts w:ascii="Arial" w:hAnsi="Verdana" w:cs="Arial"/>
+                <w:szCs w:val="21"/>
+              </w:rPr>
+              <w:tab/>
+            </w:r>
+            <w:r>
+              <w:rPr>
+                <w:rFonts w:ascii="Arial" w:hAnsi="Verdana" w:cs="Arial"/>
+                <w:szCs w:val="21"/>
+              </w:rPr>
+              <w:t>&lt;aop</w:t>
+            </w:r>
+            <w:proofErr w:type="gramStart"/>
+            <w:r>
+              <w:rPr>
+                <w:rFonts w:ascii="Arial" w:hAnsi="Verdana" w:cs="Arial"/>
+                <w:szCs w:val="21"/>
+              </w:rPr>
+              <w:t>:advisor</w:t>
+            </w:r>
+            <w:proofErr w:type="gramEnd"/>
+            <w:r>
+              <w:rPr>
+                <w:rFonts w:ascii="Arial" w:hAnsi="Verdana" w:cs="Arial"/>
+                <w:szCs w:val="21"/>
+              </w:rPr>
+              <w:t xml:space="preserve"> pointcut="execution(* *..common.*ServiceImpl.</w:t>
+            </w:r>
+            <w:r>
+              <w:rPr>
+                <w:rFonts w:ascii="Arial" w:hAnsi="Verdana" w:cs="Arial"/>
+                <w:szCs w:val="21"/>
+              </w:rPr>
+              <w:t>*(</w:t>
+            </w:r>
+            <w:proofErr w:type="gramStart"/>
+            <w:r>
+              <w:rPr>
+                <w:rFonts w:ascii="Arial" w:hAnsi="Verdana" w:cs="Arial"/>
+                <w:szCs w:val="21"/>
+              </w:rPr>
+              <w:t>..)</w:t>
+            </w:r>
+            <w:proofErr w:type="gramEnd"/>
+            <w:r>
+              <w:rPr>
+                <w:rFonts w:ascii="Arial" w:hAnsi="Verdana" w:cs="Arial"/>
+                <w:szCs w:val="21"/>
+              </w:rPr>
+              <w:t>)" advice-ref="tx-ibatis"</w:t>
+            </w:r>
+            <w:r>
+              <w:rPr>
+                <w:rFonts w:ascii="Arial" w:hAnsi="Verdana" w:cs="Arial"/>
+                <w:szCs w:val="21"/>
+              </w:rPr>
+              <w:t>/&gt;</w:t>
+            </w:r>
+          </w:p>
+          <w:p>
+            <w:pPr>
+              <w:ind w:firstLineChars="100" w:firstLine="210"/>
+              <w:jc w:val="left"/>
+              <w:rPr>
+                <w:rFonts w:ascii="Arial" w:hAnsi="Verdana" w:cs="Arial"/>
+                <w:szCs w:val="21"/>
+              </w:rPr>
+            </w:pPr>
+            <w:r>
+              <w:rPr>
+                <w:rFonts w:ascii="Arial" w:hAnsi="Verdana" w:cs="Arial"/>
+                <w:szCs w:val="21"/>
+              </w:rPr>
+              <w:tab/>
+            </w:r>
+            <w:r>
+              <w:rPr>
+                <w:rFonts w:ascii="Arial" w:hAnsi="Verdana" w:cs="Arial"/>
+                <w:szCs w:val="21"/>
+              </w:rPr>
+              <w:t>&lt;aop</w:t>
+            </w:r>
+            <w:proofErr w:type="gramStart"/>
+            <w:r>
+              <w:rPr>
+                <w:rFonts w:ascii="Arial" w:hAnsi="Verdana" w:cs="Arial"/>
+                <w:szCs w:val="21"/>
+              </w:rPr>
+              <w:t>:advisor</w:t>
+            </w:r>
+            <w:proofErr w:type="gramEnd"/>
+            <w:r>
+              <w:rPr>
+                <w:rFonts w:ascii="Arial" w:hAnsi="Verdana" w:cs="Arial"/>
+                <w:szCs w:val="21"/>
+              </w:rPr>
+              <w:t xml:space="preserve"> pointcut="execution(* *..service.impl.*ServiceImpl.*(</w:t>
+            </w:r>
+            <w:proofErr w:type="gramStart"/>
+            <w:r>
+              <w:rPr>
+                <w:rFonts w:ascii="Arial" w:hAnsi="Verdana" w:cs="Arial"/>
+                <w:szCs w:val="21"/>
+              </w:rPr>
+              <w:t>..)</w:t>
+            </w:r>
+            <w:proofErr w:type="gramEnd"/>
+            <w:r>
+              <w:rPr>
+                <w:rFonts w:ascii="Arial" w:hAnsi="Verdana" w:cs="Arial"/>
+                <w:szCs w:val="21"/>
+              </w:rPr>
+              <w:t>)</w:t>
+            </w:r>
+            <w:r>
+              <w:rPr>
+                <w:rFonts w:ascii="Arial" w:hAnsi="Verdana" w:cs="Arial"/>
+                <w:szCs w:val="21"/>
+              </w:rPr>
+              <w:t xml:space="preserve"> and not execution(* com</w:t>
+            </w:r>
+            <w:r>
+              <w:rPr>
+                <w:rFonts w:ascii="Arial" w:hAnsi="Verdana" w:cs="Arial"/>
+                <w:szCs w:val="21"/>
+              </w:rPr>
+              <w:t>.kxd.service.impl.LCGLServiceImpl</w:t>
+            </w:r>
+            <w:r>
+              <w:rPr>
+                <w:rFonts w:ascii="Arial" w:hAnsi="Verdana" w:cs="Arial"/>
+                <w:szCs w:val="21"/>
+              </w:rPr>
+              <w:t>.*(..))" advice-ref="tx-ibatis"</w:t>
+            </w:r>
+            <w:r>
+              <w:rPr>
+                <w:rFonts w:ascii="Arial" w:hAnsi="Verdana" w:cs="Arial"/>
+                <w:szCs w:val="21"/>
+              </w:rPr>
+              <w:t>/&gt;</w:t>
+            </w:r>
+          </w:p>
+          <w:p>
+            <w:pPr>
+              <w:ind w:firstLineChars="100" w:firstLine="210"/>
+              <w:jc w:val="left"/>
+              <w:rPr>
+                <w:rFonts w:ascii="Arial" w:hAnsi="Verdana" w:cs="Arial"/>
+                <w:szCs w:val="21"/>
+              </w:rPr>
+            </w:pPr>
+            <w:r>
+              <w:rPr>
+                <w:rFonts w:ascii="Arial" w:hAnsi="Verdana" w:cs="Arial"/>
+                <w:szCs w:val="21"/>
+              </w:rPr>
+              <w:tab/>
+            </w:r>
+            <w:r>
+              <w:rPr>
+                <w:rFonts w:ascii="Arial" w:hAnsi="Verdana" w:cs="Arial"/>
+                <w:szCs w:val="21"/>
+              </w:rPr>
+              <w:t>&lt;aop</w:t>
+            </w:r>
+            <w:proofErr w:type="gramStart"/>
+            <w:r>
+              <w:rPr>
+                <w:rFonts w:ascii="Arial" w:hAnsi="Verdana" w:cs="Arial"/>
+                <w:szCs w:val="21"/>
+              </w:rPr>
+              <w:t>:advisor</w:t>
+            </w:r>
+            <w:proofErr w:type="gramEnd"/>
+            <w:r>
+              <w:rPr>
+                <w:rFonts w:ascii="Arial" w:hAnsi="Verdana" w:cs="Arial"/>
+                <w:szCs w:val="21"/>
+              </w:rPr>
+              <w:t xml:space="preserve"> pointcut="execution(* *..jn.trade.*Impl</w:t>
+            </w:r>
+            <w:r>
+              <w:rPr>
+                <w:rFonts w:ascii="Arial" w:hAnsi="Verdana" w:cs="Arial"/>
+                <w:szCs w:val="21"/>
+              </w:rPr>
+              <w:t>.*(</w:t>
+            </w:r>
+            <w:proofErr w:type="gramStart"/>
+            <w:r>
+              <w:rPr>
+                <w:rFonts w:ascii="Arial" w:hAnsi="Verdana" w:cs="Arial"/>
+                <w:szCs w:val="21"/>
+              </w:rPr>
+              <w:t>..)</w:t>
+            </w:r>
+            <w:proofErr w:type="gramEnd"/>
+            <w:r>
+              <w:rPr>
+                <w:rFonts w:ascii="Arial" w:hAnsi="Verdana" w:cs="Arial"/>
+                <w:szCs w:val="21"/>
+              </w:rPr>
+              <w:t>)" advice-ref="tx-ibatis"</w:t>
+            </w:r>
+            <w:r>
+              <w:rPr>
+                <w:rFonts w:ascii="Arial" w:hAnsi="Verdana" w:cs="Arial"/>
+                <w:szCs w:val="21"/>
+              </w:rPr>
+              <w:t>/&gt;</w:t>
+            </w:r>
+          </w:p>
+          <w:p>
+            <w:pPr>
+              <w:ind w:firstLineChars="100" w:firstLine="210"/>
+              <w:jc w:val="left"/>
+              <w:rPr>
+                <w:rFonts w:ascii="Arial" w:hAnsi="Verdana" w:cs="Arial"/>
+                <w:szCs w:val="21"/>
+              </w:rPr>
+            </w:pPr>
+            <w:r>
+              <w:rPr>
+                <w:rFonts w:ascii="Arial" w:hAnsi="Verdana" w:cs="Arial"/>
+                <w:szCs w:val="21"/>
+              </w:rPr>
+              <w:tab/>
+            </w:r>
+            <w:r>
+              <w:rPr>
+                <w:rFonts w:ascii="Arial" w:hAnsi="Verdana" w:cs="Arial"/>
+                <w:szCs w:val="21"/>
+              </w:rPr>
+              <w:t>&lt;aop</w:t>
+            </w:r>
+            <w:proofErr w:type="gramStart"/>
+            <w:r>
+              <w:rPr>
+                <w:rFonts w:ascii="Arial" w:hAnsi="Verdana" w:cs="Arial"/>
+                <w:szCs w:val="21"/>
+              </w:rPr>
+              <w:t>:advisor</w:t>
+            </w:r>
+            <w:proofErr w:type="gramEnd"/>
+            <w:r>
+              <w:rPr>
+                <w:rFonts w:ascii="Arial" w:hAnsi="Verdana" w:cs="Arial"/>
+                <w:szCs w:val="21"/>
+              </w:rPr>
+              <w:t xml:space="preserve"> pointcut="execution(* *..service.impl.*FlowInterface.*(</w:t>
+            </w:r>
+            <w:proofErr w:type="gramStart"/>
+            <w:r>
+              <w:rPr>
+                <w:rFonts w:ascii="Arial" w:hAnsi="Verdana" w:cs="Arial"/>
+                <w:szCs w:val="21"/>
+              </w:rPr>
+              <w:t>..)</w:t>
+            </w:r>
+            <w:proofErr w:type="gramEnd"/>
+            <w:r>
+              <w:rPr>
+                <w:rFonts w:ascii="Arial" w:hAnsi="Verdana" w:cs="Arial"/>
+                <w:szCs w:val="21"/>
+              </w:rPr>
+              <w:t xml:space="preserve">)" </w:t>
+            </w:r>
+            <w:r>
+              <w:rPr>
+                <w:rFonts w:ascii="Arial" w:hAnsi="Verdana" w:cs="Arial"/>
+                <w:szCs w:val="21"/>
+              </w:rPr>
+              <w:t>advice-ref="tx-ibatis"</w:t>
+            </w:r>
+            <w:r>
+              <w:rPr>
+                <w:rFonts w:ascii="Arial" w:hAnsi="Verdana" w:cs="Arial"/>
+                <w:szCs w:val="21"/>
+              </w:rPr>
+              <w:t>/&gt;</w:t>
+            </w:r>
+          </w:p>
+          <w:p>
+            <w:pPr>
+              <w:ind w:firstLineChars="100" w:firstLine="210"/>
+              <w:jc w:val="left"/>
+              <w:rPr>
+                <w:rFonts w:ascii="Arial" w:hAnsi="Verdana" w:cs="Arial" w:hint="eastAsia"/>
+                <w:szCs w:val="21"/>
+              </w:rPr>
+            </w:pPr>
+            <w:r>
+              <w:rPr>
+                <w:rFonts w:ascii="Arial" w:hAnsi="Verdana" w:cs="Arial"/>
+                <w:szCs w:val="21"/>
+              </w:rPr>
+              <w:t>&lt;/aop:config&gt;</w:t>
+            </w:r>
+          </w:p>
+          <w:p>
+            <w:pPr>
+              <w:ind w:firstLineChars="100" w:firstLine="210"/>
+              <w:jc w:val="left"/>
+              <w:rPr>
+                <w:rFonts w:ascii="Arial" w:hAnsi="Verdana" w:cs="Arial" w:hint="eastAsia"/>
+                <w:szCs w:val="21"/>
+              </w:rPr>
+            </w:pPr>
+          </w:p>
+          <w:p>
+            <w:pPr>
+              <w:ind w:firstLineChars="100" w:firstLine="210"/>
+              <w:jc w:val="left"/>
+              <w:rPr>
+                <w:rFonts w:ascii="Arial" w:hAnsi="Verdana" w:cs="Arial" w:hint="eastAsia"/>
+                <w:szCs w:val="21"/>
+              </w:rPr>
+            </w:pPr>
+            <w:r>
+              <w:rPr>
+                <w:rFonts w:ascii="Arial" w:hAnsi="Verdana" w:cs="Arial" w:hint="eastAsia"/>
+                <w:szCs w:val="21"/>
+              </w:rPr>
+              <w:t xml:space="preserve">&lt;!-- </w:t>
+            </w:r>
+            <w:r>
+              <w:rPr>
+                <w:rFonts w:ascii="Arial" w:hAnsi="Verdana" w:cs="Arial" w:hint="eastAsia"/>
+                <w:szCs w:val="21"/>
+              </w:rPr>
+              <w:t>配置事务管理器</w:t>
+            </w:r>
+            <w:r>
+              <w:rPr>
+                <w:rFonts w:ascii="Arial" w:hAnsi="Verdana" w:cs="Arial" w:hint="eastAsia"/>
+                <w:szCs w:val="21"/>
+              </w:rPr>
+              <w:t xml:space="preserve"> --&gt;</w:t>
+            </w:r>
+          </w:p>
+          <w:p>
+            <w:pPr>
+              <w:ind w:firstLineChars="100" w:firstLine="210"/>
+              <w:jc w:val="left"/>
+              <w:rPr>
+                <w:rFonts w:ascii="Arial" w:hAnsi="Verdana" w:cs="Arial"/>
+                <w:szCs w:val="21"/>
+              </w:rPr>
+            </w:pPr>
+            <w:r>
+              <w:rPr>
+                <w:rFonts w:ascii="Arial" w:hAnsi="Verdana" w:cs="Arial"/>
+                <w:szCs w:val="21"/>
+              </w:rPr>
+              <w:t>&lt;bean id="tm-ibatis" class="org.springframework.jdbc.datasource.DataSourceTransactionManager"&gt;</w:t>
+            </w:r>
+          </w:p>
+          <w:p>
+            <w:pPr>
+              <w:ind w:firstLineChars="200" w:firstLine="420"/>
+              <w:jc w:val="left"/>
+              <w:rPr>
+                <w:rFonts w:ascii="Arial" w:hAnsi="Verdana" w:cs="Arial"/>
+                <w:szCs w:val="21"/>
+              </w:rPr>
+            </w:pPr>
+            <w:r>
+              <w:rPr>
+                <w:rFonts w:ascii="Arial" w:hAnsi="Verdana" w:cs="Arial"/>
+                <w:szCs w:val="21"/>
+              </w:rPr>
+              <w:t>&lt;property name="dataSource" ref="dataSource" /&gt;</w:t>
+            </w:r>
+          </w:p>
+          <w:p>
+            <w:pPr>
+              <w:ind w:firstLineChars="100" w:firstLine="210"/>
+              <w:jc w:val="left"/>
+              <w:rPr>
+                <w:rFonts w:ascii="Arial" w:hAnsi="Verdana" w:cs="Arial" w:hint="eastAsia"/>
+                <w:sz w:val="24"/>
+              </w:rPr>
+            </w:pPr>
+            <w:r>
+              <w:rPr>
+                <w:rFonts w:ascii="Arial" w:hAnsi="Verdana" w:cs="Arial"/>
+                <w:szCs w:val="21"/>
+              </w:rPr>
+              <w:t>&lt;/bean&gt;</w:t>
+            </w:r>
+          </w:p>
+        </w:tc>
+      </w:tr>
+    </w:tbl>
+    <w:p>
+      <w:pPr>
+        <w:pStyle w:val="4"/>
+        <w:spacing w:line="400" w:lineRule="exact"/>
+        <w:rPr>
+          <w:rFonts w:hint="eastAsia"/>
+        </w:rPr>
+      </w:pPr>
+      <w:r>
+        <w:rPr>
+          <w:rFonts w:hint="eastAsia"/>
+        </w:rPr>
+        <w:t>图</w:t>
+      </w:r>
+      <w:r>
+        <w:rPr>
+          <w:rFonts w:hint="eastAsia"/>
+        </w:rPr>
+        <w:t xml:space="preserve">4.9 </w:t>
+      </w:r>
+      <w:r>
+        <w:rPr>
+          <w:rFonts w:hint="eastAsia"/>
+        </w:rPr>
+        <w:t>开</w:t>
+      </w:r>
+      <w:proofErr w:type="gramStart"/>
+      <w:r>
+        <w:rPr>
+          <w:rFonts w:hint="eastAsia"/>
+        </w:rPr>
+        <w:t>鑫贷</w:t>
+      </w:r>
+      <w:r>
+        <w:rPr>
+          <w:rFonts w:hint="eastAsia"/>
+        </w:rPr>
+        <w:t>系统</w:t>
+      </w:r>
+      <w:proofErr w:type="gramEnd"/>
+      <w:r>
+        <w:rPr>
+          <w:rFonts w:hint="eastAsia"/>
+        </w:rPr>
+        <w:t>事务的配置</w:t>
+      </w:r>
+    </w:p>
+    <w:p>
+      <w:pPr>
+        <w:spacing w:line="400" w:lineRule="exact"/>
+        <w:rPr>
+          <w:rFonts w:ascii="Arial" w:hAnsi="Verdana" w:cs="Arial" w:hint="eastAsia"/>
+          <w:sz w:val="24"/>
+        </w:rPr>
+      </w:pPr>
+      <w:r>
+        <w:rPr>
+          <w:rFonts w:hint="eastAsia"/>
+        </w:rPr>
+        <w:tab/>
+      </w:r>
+      <w:r>
+        <w:rPr>
+          <w:rFonts w:ascii="Arial" w:hAnsi="Verdana" w:cs="Arial" w:hint="eastAsia"/>
+          <w:sz w:val="24"/>
+        </w:rPr>
+        <w:t>如</w:t>
+      </w:r>
+      <w:r>
+        <w:rPr>
+          <w:rFonts w:ascii="Arial" w:hAnsi="Verdana" w:cs="Arial" w:hint="eastAsia"/>
+          <w:sz w:val="24"/>
+        </w:rPr>
+        <w:t>图</w:t>
+      </w:r>
+      <w:r>
+        <w:rPr>
+          <w:rFonts w:ascii="Arial" w:hAnsi="Verdana" w:cs="Arial" w:hint="eastAsia"/>
+          <w:sz w:val="24"/>
+        </w:rPr>
+        <w:t>4.9</w:t>
+      </w:r>
+      <w:r>
+        <w:rPr>
+          <w:rFonts w:ascii="Arial" w:hAnsi="Verdana" w:cs="Arial" w:hint="eastAsia"/>
+          <w:sz w:val="24"/>
+        </w:rPr>
+        <w:t>所示，所有满足“</w:t>
+      </w:r>
+      <w:r>
+        <w:rPr>
           <w:rFonts w:ascii="Arial" w:hAnsi="Verdana" w:cs="Arial"/>
           <w:sz w:val="24"/>
         </w:rPr>
-      </w:pPr>
-      <w:r>
-        <w:rPr>
-          <w:rFonts w:ascii="Arial" w:hAnsi="Verdana" w:cs="Arial" w:hint="eastAsia"/>
-          <w:sz w:val="24"/>
-        </w:rPr>
-        <w:t>接着，客服点击提交，提交之后将会通过</w:t>
-      </w:r>
-      <w:r>
-        <w:rPr>
-          <w:rFonts w:ascii="Arial" w:hAnsi="Verdana" w:cs="Arial" w:hint="eastAsia"/>
-          <w:sz w:val="24"/>
-        </w:rPr>
-        <w:t>struts</w:t>
-      </w:r>
-      <w:r>
-        <w:rPr>
-          <w:rFonts w:ascii="Arial" w:hAnsi="Verdana" w:cs="Arial" w:hint="eastAsia"/>
-          <w:sz w:val="24"/>
-        </w:rPr>
-        <w:t>框架的机制将表单参数传递给“</w:t>
-      </w:r>
-      <w:r>
-        <w:rPr>
-          <w:rFonts w:ascii="Arial" w:hAnsi="Verdana" w:cs="Arial" w:hint="eastAsia"/>
-          <w:sz w:val="24"/>
-        </w:rPr>
-        <w:t>AddQuestionAction</w:t>
-      </w:r>
-      <w:r>
-        <w:rPr>
-          <w:rFonts w:ascii="Arial" w:hAnsi="Verdana" w:cs="Arial" w:hint="eastAsia"/>
-          <w:sz w:val="24"/>
-        </w:rPr>
-        <w:t>”，</w:t>
-      </w:r>
-      <w:r>
-        <w:rPr>
-          <w:rFonts w:ascii="Arial" w:hAnsi="Verdana" w:cs="Arial" w:hint="eastAsia"/>
-          <w:sz w:val="24"/>
-        </w:rPr>
-        <w:t>AddQuestionAction</w:t>
-      </w:r>
-      <w:r>
-        <w:rPr>
-          <w:rFonts w:ascii="Arial" w:hAnsi="Verdana" w:cs="Arial" w:hint="eastAsia"/>
-          <w:sz w:val="24"/>
-        </w:rPr>
-        <w:t>的属性有</w:t>
+        <w:t>*..common.*ServiceImpl.*(..)</w:t>
+      </w:r>
+      <w:r>
+        <w:rPr>
+          <w:rFonts w:ascii="Arial" w:hAnsi="Verdana" w:cs="Arial" w:hint="eastAsia"/>
+          <w:sz w:val="24"/>
+        </w:rPr>
+        <w:t>”格式的类的方法都会采用“</w:t>
       </w:r>
       <w:r>
         <w:rPr>
           <w:rFonts w:ascii="Arial" w:hAnsi="Verdana" w:cs="Arial"/>
           <w:sz w:val="24"/>
         </w:rPr>
-        <w:t>serverId</w:t>
-      </w:r>
-      <w:r>
-        <w:rPr>
-          <w:rFonts w:ascii="Arial" w:hAnsi="Verdana" w:cs="Arial" w:hint="eastAsia"/>
-          <w:sz w:val="24"/>
-        </w:rPr>
-        <w:t>，</w:t>
+        <w:t>tx-ibatis</w:t>
+      </w:r>
+      <w:r>
+        <w:rPr>
+          <w:rFonts w:ascii="Arial" w:hAnsi="Verdana" w:cs="Arial" w:hint="eastAsia"/>
+          <w:sz w:val="24"/>
+        </w:rPr>
+        <w:t>”策略，</w:t>
+      </w:r>
+      <w:r>
+        <w:rPr>
+          <w:rFonts w:ascii="Arial" w:hAnsi="Verdana" w:cs="Arial" w:hint="eastAsia"/>
+          <w:sz w:val="24"/>
+        </w:rPr>
+        <w:t>在“</w:t>
       </w:r>
       <w:r>
         <w:rPr>
           <w:rFonts w:ascii="Arial" w:hAnsi="Verdana" w:cs="Arial"/>
           <w:sz w:val="24"/>
         </w:rPr>
-        <w:t>serverName</w:t>
-      </w:r>
-      <w:r>
-        <w:rPr>
-          <w:rFonts w:ascii="Arial" w:hAnsi="Verdana" w:cs="Arial" w:hint="eastAsia"/>
-          <w:sz w:val="24"/>
-        </w:rPr>
-        <w:t>，</w:t>
+        <w:t>tx-ibatis</w:t>
+      </w:r>
+      <w:r>
+        <w:rPr>
+          <w:rFonts w:ascii="Arial" w:hAnsi="Verdana" w:cs="Arial" w:hint="eastAsia"/>
+          <w:sz w:val="24"/>
+        </w:rPr>
+        <w:t>”策略下，所有</w:t>
+      </w:r>
+      <w:r>
+        <w:rPr>
+          <w:rFonts w:ascii="Arial" w:hAnsi="Verdana" w:cs="Arial" w:hint="eastAsia"/>
+          <w:sz w:val="24"/>
+        </w:rPr>
+        <w:t>以</w:t>
+      </w:r>
+      <w:r>
+        <w:rPr>
+          <w:rFonts w:ascii="Arial" w:hAnsi="Verdana" w:cs="Arial" w:hint="eastAsia"/>
+          <w:sz w:val="24"/>
+        </w:rPr>
+        <w:t>tx</w:t>
+      </w:r>
+      <w:r>
+        <w:rPr>
+          <w:rFonts w:ascii="Arial" w:hAnsi="Verdana" w:cs="Arial" w:hint="eastAsia"/>
+          <w:sz w:val="24"/>
+        </w:rPr>
+        <w:t>开头的方法</w:t>
+      </w:r>
+      <w:r>
+        <w:rPr>
+          <w:rFonts w:ascii="Arial" w:hAnsi="Verdana" w:cs="Arial" w:hint="eastAsia"/>
+          <w:sz w:val="24"/>
+        </w:rPr>
+        <w:t>的传播方式是“</w:t>
       </w:r>
       <w:r>
         <w:rPr>
           <w:rFonts w:ascii="Arial" w:hAnsi="Verdana" w:cs="Arial"/>
           <w:sz w:val="24"/>
         </w:rPr>
-        <w:t>problemCat</w:t>
-      </w:r>
-      <w:r>
-        <w:rPr>
-          <w:rFonts w:ascii="Arial" w:hAnsi="Verdana" w:cs="Arial" w:hint="eastAsia"/>
-          <w:sz w:val="24"/>
-        </w:rPr>
-        <w:t>，</w:t>
+        <w:t>REQUIRED</w:t>
+      </w:r>
+      <w:r>
+        <w:rPr>
+          <w:rFonts w:ascii="Arial" w:hAnsi="Verdana" w:cs="Arial" w:hint="eastAsia"/>
+          <w:sz w:val="24"/>
+        </w:rPr>
+        <w:t>”，隔离级别是串行化。</w:t>
+      </w:r>
+      <w:r>
+        <w:rPr>
+          <w:rFonts w:ascii="Arial" w:hAnsi="Verdana" w:cs="Arial" w:hint="eastAsia"/>
+          <w:sz w:val="24"/>
+        </w:rPr>
+        <w:t>DKServiceImpl</w:t>
+      </w:r>
+      <w:r>
+        <w:rPr>
+          <w:rFonts w:ascii="Arial" w:hAnsi="Verdana" w:cs="Arial" w:hint="eastAsia"/>
+          <w:sz w:val="24"/>
+        </w:rPr>
+        <w:t>是在</w:t>
+      </w:r>
+      <w:r>
+        <w:rPr>
+          <w:rFonts w:ascii="Arial" w:hAnsi="Verdana" w:cs="Arial" w:hint="eastAsia"/>
+          <w:sz w:val="24"/>
+        </w:rPr>
+        <w:lastRenderedPageBreak/>
+        <w:t>“</w:t>
       </w:r>
       <w:r>
         <w:rPr>
           <w:rFonts w:ascii="Arial" w:hAnsi="Verdana" w:cs="Arial"/>
           <w:sz w:val="24"/>
         </w:rPr>
-        <w:t>problemDetail</w:t>
-      </w:r>
-      <w:r>
-        <w:rPr>
-          <w:rFonts w:ascii="Arial" w:hAnsi="Verdana" w:cs="Arial" w:hint="eastAsia"/>
-          <w:sz w:val="24"/>
-        </w:rPr>
-        <w:t>，</w:t>
+        <w:t>com.jn.kxd.common</w:t>
+      </w:r>
+      <w:r>
+        <w:rPr>
+          <w:rFonts w:ascii="Arial" w:hAnsi="Verdana" w:cs="Arial" w:hint="eastAsia"/>
+          <w:sz w:val="24"/>
+        </w:rPr>
+        <w:t>”这个包中，</w:t>
+      </w:r>
+      <w:r>
+        <w:rPr>
+          <w:rFonts w:ascii="Arial" w:hAnsi="Verdana" w:cs="Arial" w:hint="eastAsia"/>
+          <w:sz w:val="24"/>
+        </w:rPr>
+        <w:t>满足</w:t>
+      </w:r>
+      <w:r>
+        <w:rPr>
+          <w:rFonts w:ascii="Arial" w:hAnsi="Verdana" w:cs="Arial" w:hint="eastAsia"/>
+          <w:sz w:val="24"/>
+        </w:rPr>
+        <w:t>“</w:t>
       </w:r>
       <w:r>
         <w:rPr>
           <w:rFonts w:ascii="Arial" w:hAnsi="Verdana" w:cs="Arial"/>
           <w:sz w:val="24"/>
         </w:rPr>
-        <w:t>addDate</w:t>
-      </w:r>
-      <w:r>
-        <w:rPr>
-          <w:rFonts w:ascii="Arial" w:hAnsi="Verdana" w:cs="Arial" w:hint="eastAsia"/>
-          <w:sz w:val="24"/>
-        </w:rPr>
-        <w:t>，这些属性有自己的</w:t>
-      </w:r>
-      <w:r>
-        <w:rPr>
-          <w:rFonts w:ascii="Arial" w:hAnsi="Verdana" w:cs="Arial" w:hint="eastAsia"/>
-          <w:sz w:val="24"/>
-        </w:rPr>
-        <w:t>getter</w:t>
-      </w:r>
-      <w:r>
-        <w:rPr>
-          <w:rFonts w:ascii="Arial" w:hAnsi="Verdana" w:cs="Arial" w:hint="eastAsia"/>
-          <w:sz w:val="24"/>
-        </w:rPr>
-        <w:t>和</w:t>
-      </w:r>
-      <w:r>
-        <w:rPr>
-          <w:rFonts w:ascii="Arial" w:hAnsi="Verdana" w:cs="Arial" w:hint="eastAsia"/>
-          <w:sz w:val="24"/>
-        </w:rPr>
-        <w:t>setter</w:t>
-      </w:r>
-      <w:r>
-        <w:rPr>
-          <w:rFonts w:ascii="Arial" w:hAnsi="Verdana" w:cs="Arial" w:hint="eastAsia"/>
-          <w:sz w:val="24"/>
-        </w:rPr>
-        <w:t>，</w:t>
-      </w:r>
-      <w:r>
-        <w:rPr>
-          <w:rFonts w:ascii="Arial" w:hAnsi="Verdana" w:cs="Arial" w:hint="eastAsia"/>
-          <w:sz w:val="24"/>
-        </w:rPr>
-        <w:t>struts</w:t>
-      </w:r>
-      <w:r>
-        <w:rPr>
-          <w:rFonts w:ascii="Arial" w:hAnsi="Verdana" w:cs="Arial" w:hint="eastAsia"/>
-          <w:sz w:val="24"/>
-        </w:rPr>
-        <w:t>框架会帮助我们将表单的参数传递给这些属性变量，并且会调用</w:t>
-      </w:r>
-      <w:r>
-        <w:rPr>
-          <w:rFonts w:ascii="Arial" w:hAnsi="Verdana" w:cs="Arial" w:hint="eastAsia"/>
-          <w:sz w:val="24"/>
-        </w:rPr>
-        <w:t>AddQuestionAction</w:t>
-      </w:r>
-      <w:r>
-        <w:rPr>
-          <w:rFonts w:ascii="Arial" w:hAnsi="Verdana" w:cs="Arial" w:hint="eastAsia"/>
-          <w:sz w:val="24"/>
-        </w:rPr>
-        <w:t>的</w:t>
-      </w:r>
-      <w:r>
-        <w:rPr>
-          <w:rFonts w:ascii="Arial" w:hAnsi="Verdana" w:cs="Arial" w:hint="eastAsia"/>
-          <w:sz w:val="24"/>
-        </w:rPr>
-        <w:t>execute</w:t>
-      </w:r>
-      <w:r>
-        <w:rPr>
-          <w:rFonts w:ascii="Arial" w:hAnsi="Verdana" w:cs="Arial" w:hint="eastAsia"/>
-          <w:sz w:val="24"/>
-        </w:rPr>
-        <w:t>方法。</w:t>
+        <w:t>*..common.*ServiceImpl.*(..)</w:t>
+      </w:r>
+      <w:r>
+        <w:rPr>
+          <w:rFonts w:ascii="Arial" w:hAnsi="Verdana" w:cs="Arial" w:hint="eastAsia"/>
+          <w:sz w:val="24"/>
+        </w:rPr>
+        <w:t>”</w:t>
+      </w:r>
+      <w:r>
+        <w:rPr>
+          <w:rFonts w:ascii="Arial" w:hAnsi="Verdana" w:cs="Arial" w:hint="eastAsia"/>
+          <w:sz w:val="24"/>
+        </w:rPr>
+        <w:t>这一格式，因此</w:t>
+      </w:r>
+      <w:r>
+        <w:rPr>
+          <w:rFonts w:ascii="Arial" w:hAnsi="Verdana" w:cs="Arial" w:hint="eastAsia"/>
+          <w:sz w:val="24"/>
+        </w:rPr>
+        <w:t>DKServiceImpl</w:t>
+      </w:r>
+      <w:r>
+        <w:rPr>
+          <w:rFonts w:ascii="Arial" w:hAnsi="Verdana" w:cs="Arial" w:hint="eastAsia"/>
+          <w:sz w:val="24"/>
+        </w:rPr>
+        <w:t>类的</w:t>
+      </w:r>
+      <w:r>
+        <w:rPr>
+          <w:rFonts w:ascii="Arial" w:hAnsi="Verdana" w:cs="Arial"/>
+          <w:sz w:val="24"/>
+        </w:rPr>
+        <w:t>txpublishDKInfo</w:t>
+      </w:r>
+      <w:r>
+        <w:rPr>
+          <w:rFonts w:ascii="Arial" w:hAnsi="Verdana" w:cs="Arial" w:hint="eastAsia"/>
+          <w:sz w:val="24"/>
+        </w:rPr>
+        <w:t>方法</w:t>
+      </w:r>
+      <w:r>
+        <w:rPr>
+          <w:rFonts w:ascii="Arial" w:hAnsi="Verdana" w:cs="Arial" w:hint="eastAsia"/>
+          <w:sz w:val="24"/>
+        </w:rPr>
+        <w:t>会以事务的方式执行，</w:t>
+      </w:r>
+      <w:r>
+        <w:rPr>
+          <w:rFonts w:ascii="Arial" w:hAnsi="Verdana" w:cs="Arial" w:hint="eastAsia"/>
+          <w:sz w:val="24"/>
+        </w:rPr>
+        <w:t>这样便可以确保数据库不会出现由于部分更新而导致的数据不一致的情况。</w:t>
       </w:r>
     </w:p>
     <w:p>
@@ -13386,393 +15567,22 @@
       <w:r>
         <w:rPr>
           <w:rFonts w:ascii="Arial" w:hAnsi="Verdana" w:cs="Arial" w:hint="eastAsia"/>
-          <w:sz w:val="24"/>
-        </w:rPr>
-        <w:t>然后，</w:t>
-      </w:r>
-      <w:r>
-        <w:rPr>
-          <w:rFonts w:ascii="Arial" w:hAnsi="Verdana" w:cs="Arial" w:hint="eastAsia"/>
-          <w:sz w:val="24"/>
-        </w:rPr>
-        <w:t>AddQuestionAction</w:t>
-      </w:r>
-      <w:r>
-        <w:rPr>
-          <w:rFonts w:ascii="Arial" w:hAnsi="Verdana" w:cs="Arial" w:hint="eastAsia"/>
-          <w:sz w:val="24"/>
-        </w:rPr>
-        <w:t>在</w:t>
-      </w:r>
-      <w:r>
-        <w:rPr>
-          <w:rFonts w:ascii="Arial" w:hAnsi="Verdana" w:cs="Arial" w:hint="eastAsia"/>
-          <w:sz w:val="24"/>
-        </w:rPr>
-        <w:t>execute</w:t>
-      </w:r>
-      <w:r>
-        <w:rPr>
-          <w:rFonts w:ascii="Arial" w:hAnsi="Verdana" w:cs="Arial" w:hint="eastAsia"/>
-          <w:sz w:val="24"/>
-        </w:rPr>
-        <w:t>方法中调用</w:t>
-      </w:r>
-      <w:r>
-        <w:rPr>
-          <w:rFonts w:ascii="Arial" w:hAnsi="Verdana" w:cs="Arial" w:hint="eastAsia"/>
-          <w:sz w:val="24"/>
-        </w:rPr>
-        <w:t>AddQuestionService</w:t>
-      </w:r>
-      <w:r>
-        <w:rPr>
-          <w:rFonts w:ascii="Arial" w:hAnsi="Verdana" w:cs="Arial" w:hint="eastAsia"/>
-          <w:sz w:val="24"/>
-        </w:rPr>
-        <w:t>的</w:t>
-      </w:r>
-      <w:r>
-        <w:rPr>
-          <w:rFonts w:ascii="Arial" w:hAnsi="Verdana" w:cs="Arial" w:hint="eastAsia"/>
-          <w:sz w:val="24"/>
-        </w:rPr>
-        <w:t>addQuestion</w:t>
-      </w:r>
-      <w:r>
-        <w:rPr>
-          <w:rFonts w:ascii="Arial" w:hAnsi="Verdana" w:cs="Arial" w:hint="eastAsia"/>
-          <w:sz w:val="24"/>
-        </w:rPr>
-        <w:t>方法，传递的参数为</w:t>
-      </w:r>
-      <w:r>
-        <w:rPr>
-          <w:rFonts w:ascii="Arial" w:hAnsi="Verdana" w:cs="Arial"/>
-          <w:sz w:val="24"/>
-        </w:rPr>
-        <w:t>serverId</w:t>
-      </w:r>
-      <w:r>
-        <w:rPr>
-          <w:rFonts w:ascii="Arial" w:hAnsi="Verdana" w:cs="Arial" w:hint="eastAsia"/>
-          <w:sz w:val="24"/>
-        </w:rPr>
-        <w:t>，</w:t>
-      </w:r>
-      <w:r>
-        <w:rPr>
-          <w:rFonts w:ascii="Arial" w:hAnsi="Verdana" w:cs="Arial"/>
-          <w:sz w:val="24"/>
-        </w:rPr>
-        <w:t>serverName</w:t>
-      </w:r>
-      <w:r>
-        <w:rPr>
-          <w:rFonts w:ascii="Arial" w:hAnsi="Verdana" w:cs="Arial" w:hint="eastAsia"/>
-          <w:sz w:val="24"/>
-        </w:rPr>
-        <w:t>，</w:t>
-      </w:r>
-      <w:r>
-        <w:rPr>
-          <w:rFonts w:ascii="Arial" w:hAnsi="Verdana" w:cs="Arial"/>
-          <w:sz w:val="24"/>
-        </w:rPr>
-        <w:t>problemCat</w:t>
-      </w:r>
-      <w:r>
-        <w:rPr>
-          <w:rFonts w:ascii="Arial" w:hAnsi="Verdana" w:cs="Arial" w:hint="eastAsia"/>
-          <w:sz w:val="24"/>
-        </w:rPr>
-        <w:t>，</w:t>
-      </w:r>
-      <w:r>
-        <w:rPr>
-          <w:rFonts w:ascii="Arial" w:hAnsi="Verdana" w:cs="Arial"/>
-          <w:sz w:val="24"/>
-        </w:rPr>
-        <w:t>problemDetail</w:t>
-      </w:r>
-      <w:r>
-        <w:rPr>
-          <w:rFonts w:ascii="Arial" w:hAnsi="Verdana" w:cs="Arial" w:hint="eastAsia"/>
-          <w:sz w:val="24"/>
-        </w:rPr>
-        <w:t>，</w:t>
-      </w:r>
-      <w:r>
-        <w:rPr>
-          <w:rFonts w:ascii="Arial" w:hAnsi="Verdana" w:cs="Arial"/>
-          <w:sz w:val="24"/>
-        </w:rPr>
-        <w:t>addDate</w:t>
-      </w:r>
-      <w:r>
-        <w:rPr>
-          <w:rFonts w:ascii="Arial" w:hAnsi="Verdana" w:cs="Arial" w:hint="eastAsia"/>
-          <w:sz w:val="24"/>
-        </w:rPr>
-        <w:t>，如果抛出异常，</w:t>
-      </w:r>
-      <w:r>
-        <w:rPr>
-          <w:rFonts w:ascii="Arial" w:hAnsi="Verdana" w:cs="Arial" w:hint="eastAsia"/>
-          <w:sz w:val="24"/>
-        </w:rPr>
-        <w:t>execute</w:t>
-      </w:r>
-      <w:r>
-        <w:rPr>
-          <w:rFonts w:ascii="Arial" w:hAnsi="Verdana" w:cs="Arial" w:hint="eastAsia"/>
-          <w:sz w:val="24"/>
-        </w:rPr>
-        <w:t>方法返回“</w:t>
-      </w:r>
-      <w:r>
-        <w:rPr>
-          <w:rFonts w:ascii="Arial" w:hAnsi="Verdana" w:cs="Arial" w:hint="eastAsia"/>
-          <w:sz w:val="24"/>
-        </w:rPr>
-        <w:t>INPUT</w:t>
-      </w:r>
-      <w:r>
-        <w:rPr>
-          <w:rFonts w:ascii="Arial" w:hAnsi="Verdana" w:cs="Arial" w:hint="eastAsia"/>
-          <w:sz w:val="24"/>
-        </w:rPr>
-        <w:t>”，否则返回“</w:t>
-      </w:r>
-      <w:r>
-        <w:rPr>
-          <w:rFonts w:ascii="Arial" w:hAnsi="Verdana" w:cs="Arial" w:hint="eastAsia"/>
-          <w:sz w:val="24"/>
-        </w:rPr>
-        <w:t>SUCCESS</w:t>
-      </w:r>
-      <w:r>
-        <w:rPr>
-          <w:rFonts w:ascii="Arial" w:hAnsi="Verdana" w:cs="Arial" w:hint="eastAsia"/>
-          <w:sz w:val="24"/>
-        </w:rPr>
-        <w:t>”。</w:t>
-      </w:r>
-      <w:r>
-        <w:rPr>
-          <w:rFonts w:ascii="Arial" w:hAnsi="Verdana" w:cs="Arial" w:hint="eastAsia"/>
-          <w:sz w:val="24"/>
-        </w:rPr>
-        <w:t>AddQuestionService</w:t>
-      </w:r>
-      <w:r>
-        <w:rPr>
-          <w:rFonts w:ascii="Arial" w:hAnsi="Verdana" w:cs="Arial" w:hint="eastAsia"/>
-          <w:sz w:val="24"/>
-        </w:rPr>
-        <w:t>的</w:t>
-      </w:r>
-      <w:r>
-        <w:rPr>
-          <w:rFonts w:ascii="Arial" w:hAnsi="Verdana" w:cs="Arial" w:hint="eastAsia"/>
-          <w:sz w:val="24"/>
-        </w:rPr>
-        <w:t>addQuestion</w:t>
-      </w:r>
-      <w:r>
-        <w:rPr>
-          <w:rFonts w:ascii="Arial" w:hAnsi="Verdana" w:cs="Arial" w:hint="eastAsia"/>
-          <w:sz w:val="24"/>
-        </w:rPr>
-        <w:t>方法中新建一个</w:t>
-      </w:r>
-      <w:r>
-        <w:rPr>
-          <w:rFonts w:ascii="Arial" w:hAnsi="Verdana" w:cs="Arial"/>
-          <w:sz w:val="24"/>
-        </w:rPr>
-        <w:t>OaHelpdeskQuestion</w:t>
-      </w:r>
-      <w:r>
-        <w:rPr>
-          <w:rFonts w:ascii="Arial" w:hAnsi="Verdana" w:cs="Arial" w:hint="eastAsia"/>
-          <w:sz w:val="24"/>
-        </w:rPr>
-        <w:t>对象，设置以上五个参数的值，再设置初始状态为</w:t>
-      </w:r>
-      <w:r>
-        <w:rPr>
-          <w:rFonts w:ascii="Arial" w:hAnsi="Verdana" w:cs="Arial" w:hint="eastAsia"/>
-          <w:sz w:val="24"/>
-        </w:rPr>
-        <w:t>0</w:t>
-      </w:r>
-      <w:r>
-        <w:rPr>
-          <w:rFonts w:ascii="Arial" w:hAnsi="Verdana" w:cs="Arial" w:hint="eastAsia"/>
-          <w:sz w:val="24"/>
-        </w:rPr>
-        <w:t>，表示“未分配”，设置</w:t>
-      </w:r>
-      <w:r>
-        <w:rPr>
-          <w:rFonts w:ascii="Arial" w:hAnsi="Verdana" w:cs="Arial" w:hint="eastAsia"/>
-          <w:sz w:val="24"/>
-        </w:rPr>
-        <w:t>mark</w:t>
-      </w:r>
-      <w:r>
-        <w:rPr>
-          <w:rFonts w:ascii="Arial" w:hAnsi="Verdana" w:cs="Arial" w:hint="eastAsia"/>
-          <w:sz w:val="24"/>
-        </w:rPr>
-        <w:t>为</w:t>
-      </w:r>
-      <w:r>
-        <w:rPr>
-          <w:rFonts w:ascii="Arial" w:hAnsi="Verdana" w:cs="Arial" w:hint="eastAsia"/>
-          <w:sz w:val="24"/>
-        </w:rPr>
-        <w:t>1</w:t>
-      </w:r>
-      <w:r>
-        <w:rPr>
-          <w:rFonts w:ascii="Arial" w:hAnsi="Verdana" w:cs="Arial" w:hint="eastAsia"/>
-          <w:sz w:val="24"/>
-        </w:rPr>
-        <w:t>，表示该记录有效。</w:t>
-      </w:r>
-    </w:p>
-    <w:p>
-      <w:pPr>
-        <w:spacing w:line="400" w:lineRule="exact"/>
-        <w:ind w:firstLine="420"/>
-        <w:rPr>
-          <w:rFonts w:ascii="Arial" w:hAnsi="Verdana" w:cs="Arial"/>
-          <w:sz w:val="24"/>
-        </w:rPr>
-      </w:pPr>
-      <w:r>
-        <w:rPr>
-          <w:rFonts w:ascii="Arial" w:hAnsi="Verdana" w:cs="Arial" w:hint="eastAsia"/>
-          <w:sz w:val="24"/>
-        </w:rPr>
-        <w:t>最后调用</w:t>
-      </w:r>
-      <w:r>
-        <w:rPr>
-          <w:rFonts w:ascii="Arial" w:hAnsi="Verdana" w:cs="Arial"/>
-          <w:sz w:val="24"/>
-        </w:rPr>
-        <w:t>OaHelpdeskQuestionDAO</w:t>
-      </w:r>
-      <w:r>
-        <w:rPr>
-          <w:rFonts w:ascii="Arial" w:hAnsi="Verdana" w:cs="Arial" w:hint="eastAsia"/>
-          <w:sz w:val="24"/>
-        </w:rPr>
-        <w:t>的</w:t>
-      </w:r>
-      <w:r>
-        <w:rPr>
-          <w:rFonts w:ascii="Arial" w:hAnsi="Verdana" w:cs="Arial" w:hint="eastAsia"/>
-          <w:sz w:val="24"/>
-        </w:rPr>
-        <w:t>save</w:t>
-      </w:r>
-      <w:r>
-        <w:rPr>
-          <w:rFonts w:ascii="Arial" w:hAnsi="Verdana" w:cs="Arial" w:hint="eastAsia"/>
-          <w:sz w:val="24"/>
-        </w:rPr>
-        <w:t>方法，将新建的</w:t>
-      </w:r>
-      <w:r>
-        <w:rPr>
-          <w:rFonts w:ascii="Arial" w:hAnsi="Verdana" w:cs="Arial"/>
-          <w:sz w:val="24"/>
-        </w:rPr>
-        <w:lastRenderedPageBreak/>
-        <w:t>OaHelpdeskQuestion</w:t>
-      </w:r>
-      <w:r>
-        <w:rPr>
-          <w:rFonts w:ascii="Arial" w:hAnsi="Verdana" w:cs="Arial" w:hint="eastAsia"/>
-          <w:sz w:val="24"/>
-        </w:rPr>
-        <w:t>对象作为参数传过去，</w:t>
-      </w:r>
-      <w:r>
-        <w:rPr>
-          <w:rFonts w:ascii="Arial" w:hAnsi="Verdana" w:cs="Arial"/>
-          <w:sz w:val="24"/>
-        </w:rPr>
-        <w:t>OaHelpdeskQuestionDAO</w:t>
-      </w:r>
-      <w:r>
-        <w:rPr>
-          <w:rFonts w:ascii="Arial" w:hAnsi="Verdana" w:cs="Arial" w:hint="eastAsia"/>
-          <w:sz w:val="24"/>
-        </w:rPr>
-        <w:t>对象的</w:t>
-      </w:r>
-      <w:r>
-        <w:rPr>
-          <w:rFonts w:ascii="Arial" w:hAnsi="Verdana" w:cs="Arial" w:hint="eastAsia"/>
-          <w:sz w:val="24"/>
-        </w:rPr>
-        <w:t>save</w:t>
-      </w:r>
-      <w:r>
-        <w:rPr>
-          <w:rFonts w:ascii="Arial" w:hAnsi="Verdana" w:cs="Arial" w:hint="eastAsia"/>
-          <w:sz w:val="24"/>
-        </w:rPr>
-        <w:t>方法将</w:t>
-      </w:r>
-      <w:r>
-        <w:rPr>
-          <w:rFonts w:ascii="Arial" w:hAnsi="Verdana" w:cs="Arial"/>
-          <w:sz w:val="24"/>
-        </w:rPr>
-        <w:t>OaHelpdeskQuestion</w:t>
-      </w:r>
-      <w:r>
-        <w:rPr>
-          <w:rFonts w:ascii="Arial" w:hAnsi="Verdana" w:cs="Arial" w:hint="eastAsia"/>
-          <w:sz w:val="24"/>
-        </w:rPr>
-        <w:t>保存在数据库中。</w:t>
-      </w:r>
-    </w:p>
-    <w:p>
-      <w:pPr>
-        <w:spacing w:line="400" w:lineRule="exact"/>
-        <w:ind w:firstLine="420"/>
-        <w:rPr>
-          <w:rFonts w:ascii="Arial" w:hAnsi="Verdana" w:cs="Arial"/>
-          <w:sz w:val="24"/>
-        </w:rPr>
-      </w:pPr>
-      <w:r>
-        <w:rPr>
-          <w:rFonts w:ascii="Arial" w:hAnsi="Verdana" w:cs="Arial" w:hint="eastAsia"/>
           <w:noProof/>
           <w:sz w:val="24"/>
         </w:rPr>
         <w:drawing>
-          <wp:anchor distT="0" distB="0" distL="114300" distR="114300" simplePos="0" relativeHeight="251665408" behindDoc="0" locked="0" layoutInCell="1" allowOverlap="1">
+          <wp:anchor distT="0" distB="0" distL="114300" distR="114300" simplePos="0" relativeHeight="251673600" behindDoc="0" locked="0" layoutInCell="1" allowOverlap="1" wp14:anchorId="5ACA516F" wp14:editId="1EA2EDF6">
             <wp:simplePos x="0" y="0"/>
-            <wp:positionH relativeFrom="column">
-              <wp:posOffset>48895</wp:posOffset>
+            <wp:positionH relativeFrom="margin">
+              <wp:posOffset>36830</wp:posOffset>
             </wp:positionH>
-            <wp:positionV relativeFrom="paragraph">
-              <wp:posOffset>283210</wp:posOffset>
+            <wp:positionV relativeFrom="margin">
+              <wp:posOffset>2373630</wp:posOffset>
             </wp:positionV>
-            <wp:extent cx="5138420" cy="2969895"/>
-            <wp:effectExtent l="0" t="0" r="5080" b="1905"/>
+            <wp:extent cx="5274310" cy="3042285"/>
+            <wp:effectExtent l="0" t="0" r="0" b="0"/>
             <wp:wrapSquare wrapText="bothSides"/>
-            <wp:docPr id="5" name="图片 5" descr="sequence"/>
+            <wp:docPr id="6" name="图片 6"/>
             <wp:cNvGraphicFramePr>
               <a:graphicFrameLocks xmlns:a="http://schemas.openxmlformats.org/drawingml/2006/main" noChangeAspect="1"/>
             </wp:cNvGraphicFramePr>
@@ -13780,13 +15590,13 @@
               <a:graphicData uri="http://schemas.openxmlformats.org/drawingml/2006/picture">
                 <pic:pic xmlns:pic="http://schemas.openxmlformats.org/drawingml/2006/picture">
                   <pic:nvPicPr>
-                    <pic:cNvPr id="0" name="Picture 8" descr="sequence"/>
+                    <pic:cNvPr id="0" name="Picture 1"/>
                     <pic:cNvPicPr>
                       <a:picLocks noChangeAspect="1" noChangeArrowheads="1"/>
                     </pic:cNvPicPr>
                   </pic:nvPicPr>
                   <pic:blipFill>
-                    <a:blip r:embed="rId16">
+                    <a:blip r:embed="rId16" cstate="print">
                       <a:extLst>
                         <a:ext uri="{28A0092B-C50C-407E-A947-70E740481C1C}">
                           <a14:useLocalDpi xmlns:a14="http://schemas.microsoft.com/office/drawing/2010/main" val="0"/>
@@ -13801,7 +15611,7 @@
                   <pic:spPr bwMode="auto">
                     <a:xfrm>
                       <a:off x="0" y="0"/>
-                      <a:ext cx="5138420" cy="2969895"/>
+                      <a:ext cx="5274310" cy="3042285"/>
                     </a:xfrm>
                     <a:prstGeom prst="rect">
                       <a:avLst/>
@@ -13822,14 +15632,28 @@
           <w:rFonts w:ascii="Arial" w:hAnsi="Verdana" w:cs="Arial" w:hint="eastAsia"/>
           <w:sz w:val="24"/>
         </w:rPr>
-        <w:t>添加提报过程的顺序图如图</w:t>
-      </w:r>
-      <w:r>
-        <w:rPr>
-          <w:rFonts w:ascii="Arial" w:hAnsi="Verdana" w:cs="Arial" w:hint="eastAsia"/>
-          <w:sz w:val="24"/>
-        </w:rPr>
-        <w:t>4.8</w:t>
+        <w:t>如</w:t>
+      </w:r>
+      <w:r>
+        <w:rPr>
+          <w:rFonts w:ascii="Arial" w:hAnsi="Verdana" w:cs="Arial" w:hint="eastAsia"/>
+          <w:sz w:val="24"/>
+        </w:rPr>
+        <w:t>上所述，</w:t>
+      </w:r>
+      <w:r>
+        <w:rPr>
+          <w:rFonts w:ascii="Arial" w:hAnsi="Verdana" w:cs="Arial" w:hint="eastAsia"/>
+          <w:sz w:val="24"/>
+        </w:rPr>
+        <w:t>借入人发布借款过程的顺序图如图</w:t>
+      </w:r>
+      <w:r>
+        <w:rPr>
+          <w:rFonts w:ascii="Arial" w:hAnsi="Verdana" w:cs="Arial" w:hint="eastAsia"/>
+          <w:sz w:val="24"/>
+        </w:rPr>
+        <w:t>4.10</w:t>
       </w:r>
       <w:r>
         <w:rPr>
@@ -13837,13 +15661,204 @@
           <w:sz w:val="24"/>
         </w:rPr>
         <w:t>所示。</w:t>
+      </w:r>
+      <w:r>
+        <w:rPr>
+          <w:rFonts w:ascii="Arial" w:hAnsi="Verdana" w:cs="Arial" w:hint="eastAsia"/>
+          <w:sz w:val="24"/>
+        </w:rPr>
+        <w:t>DKService</w:t>
+      </w:r>
+      <w:r>
+        <w:rPr>
+          <w:rFonts w:ascii="Arial" w:hAnsi="Verdana" w:cs="Arial" w:hint="eastAsia"/>
+          <w:sz w:val="24"/>
+        </w:rPr>
+        <w:t>在向数据库存储借款信息时调用的是</w:t>
+      </w:r>
+      <w:r>
+        <w:rPr>
+          <w:rFonts w:ascii="Arial" w:hAnsi="Verdana" w:cs="Arial" w:hint="eastAsia"/>
+          <w:sz w:val="24"/>
+        </w:rPr>
+        <w:t>BaseService</w:t>
+      </w:r>
+      <w:r>
+        <w:rPr>
+          <w:rFonts w:ascii="Arial" w:hAnsi="Verdana" w:cs="Arial" w:hint="eastAsia"/>
+          <w:sz w:val="24"/>
+        </w:rPr>
+        <w:t>中的</w:t>
+      </w:r>
+      <w:r>
+        <w:rPr>
+          <w:rFonts w:ascii="Arial" w:hAnsi="Verdana" w:cs="Arial" w:hint="eastAsia"/>
+          <w:sz w:val="24"/>
+        </w:rPr>
+        <w:t>insert</w:t>
+      </w:r>
+      <w:r>
+        <w:rPr>
+          <w:rFonts w:ascii="Arial" w:hAnsi="Verdana" w:cs="Arial" w:hint="eastAsia"/>
+          <w:sz w:val="24"/>
+        </w:rPr>
+        <w:t>方法，而</w:t>
+      </w:r>
+      <w:r>
+        <w:rPr>
+          <w:rFonts w:ascii="Arial" w:hAnsi="Verdana" w:cs="Arial" w:hint="eastAsia"/>
+          <w:sz w:val="24"/>
+        </w:rPr>
+        <w:t>BaseService</w:t>
+      </w:r>
+      <w:r>
+        <w:rPr>
+          <w:rFonts w:ascii="Arial" w:hAnsi="Verdana" w:cs="Arial" w:hint="eastAsia"/>
+          <w:sz w:val="24"/>
+        </w:rPr>
+        <w:t>会调用</w:t>
+      </w:r>
+      <w:r>
+        <w:rPr>
+          <w:rFonts w:ascii="Arial" w:hAnsi="Verdana" w:cs="Arial" w:hint="eastAsia"/>
+          <w:sz w:val="24"/>
+        </w:rPr>
+        <w:t>BaseDao</w:t>
+      </w:r>
+      <w:r>
+        <w:rPr>
+          <w:rFonts w:ascii="Arial" w:hAnsi="Verdana" w:cs="Arial" w:hint="eastAsia"/>
+          <w:sz w:val="24"/>
+        </w:rPr>
+        <w:t>的</w:t>
+      </w:r>
+      <w:r>
+        <w:rPr>
+          <w:rFonts w:ascii="Arial" w:hAnsi="Verdana" w:cs="Arial" w:hint="eastAsia"/>
+          <w:sz w:val="24"/>
+        </w:rPr>
+        <w:t>insert</w:t>
+      </w:r>
+      <w:r>
+        <w:rPr>
+          <w:rFonts w:ascii="Arial" w:hAnsi="Verdana" w:cs="Arial" w:hint="eastAsia"/>
+          <w:sz w:val="24"/>
+        </w:rPr>
+        <w:t>方法，最终由</w:t>
+      </w:r>
+      <w:r>
+        <w:rPr>
+          <w:rFonts w:ascii="Arial" w:hAnsi="Verdana" w:cs="Arial" w:hint="eastAsia"/>
+          <w:sz w:val="24"/>
+        </w:rPr>
+        <w:t>iBatis</w:t>
+      </w:r>
+      <w:r>
+        <w:rPr>
+          <w:rFonts w:ascii="Arial" w:hAnsi="Verdana" w:cs="Arial" w:hint="eastAsia"/>
+          <w:sz w:val="24"/>
+        </w:rPr>
+        <w:t>的</w:t>
+      </w:r>
+      <w:r>
+        <w:rPr>
+          <w:rFonts w:ascii="Arial" w:hAnsi="Verdana" w:cs="Arial"/>
+          <w:sz w:val="24"/>
+        </w:rPr>
+        <w:t>SqlMapClientDaoSupport</w:t>
+      </w:r>
+      <w:r>
+        <w:rPr>
+          <w:rFonts w:ascii="Arial" w:hAnsi="Verdana" w:cs="Arial" w:hint="eastAsia"/>
+          <w:sz w:val="24"/>
+        </w:rPr>
+        <w:t>类来完成向数据库的信息插入。由于</w:t>
+      </w:r>
+      <w:r>
+        <w:rPr>
+          <w:rFonts w:ascii="Arial" w:hAnsi="Verdana" w:cs="Arial" w:hint="eastAsia"/>
+          <w:sz w:val="24"/>
+        </w:rPr>
+        <w:t>所有的</w:t>
+      </w:r>
+      <w:r>
+        <w:rPr>
+          <w:rFonts w:ascii="Arial" w:hAnsi="Verdana" w:cs="Arial" w:hint="eastAsia"/>
+          <w:sz w:val="24"/>
+        </w:rPr>
+        <w:t>Service</w:t>
+      </w:r>
+      <w:proofErr w:type="gramStart"/>
+      <w:r>
+        <w:rPr>
+          <w:rFonts w:ascii="Arial" w:hAnsi="Verdana" w:cs="Arial" w:hint="eastAsia"/>
+          <w:sz w:val="24"/>
+        </w:rPr>
+        <w:t>类</w:t>
+      </w:r>
+      <w:r>
+        <w:rPr>
+          <w:rFonts w:ascii="Arial" w:hAnsi="Verdana" w:cs="Arial" w:hint="eastAsia"/>
+          <w:sz w:val="24"/>
+        </w:rPr>
+        <w:t>向数据库</w:t>
+      </w:r>
+      <w:proofErr w:type="gramEnd"/>
+      <w:r>
+        <w:rPr>
+          <w:rFonts w:ascii="Arial" w:hAnsi="Verdana" w:cs="Arial" w:hint="eastAsia"/>
+          <w:sz w:val="24"/>
+        </w:rPr>
+        <w:t>中保存信息基本上都是这个调用过程，</w:t>
+      </w:r>
+      <w:r>
+        <w:rPr>
+          <w:rFonts w:ascii="Arial" w:hAnsi="Verdana" w:cs="Arial" w:hint="eastAsia"/>
+          <w:sz w:val="24"/>
+        </w:rPr>
+        <w:t>因此</w:t>
+      </w:r>
+      <w:r>
+        <w:rPr>
+          <w:rFonts w:ascii="Arial" w:hAnsi="Verdana" w:cs="Arial" w:hint="eastAsia"/>
+          <w:sz w:val="24"/>
+        </w:rPr>
+        <w:t>在图</w:t>
+      </w:r>
+      <w:r>
+        <w:rPr>
+          <w:rFonts w:ascii="Arial" w:hAnsi="Verdana" w:cs="Arial" w:hint="eastAsia"/>
+          <w:sz w:val="24"/>
+        </w:rPr>
+        <w:t>4.10</w:t>
+      </w:r>
+      <w:r>
+        <w:rPr>
+          <w:rFonts w:ascii="Arial" w:hAnsi="Verdana" w:cs="Arial" w:hint="eastAsia"/>
+          <w:sz w:val="24"/>
+        </w:rPr>
+        <w:t>以及后续的顺序图中省略</w:t>
+      </w:r>
+      <w:r>
+        <w:rPr>
+          <w:rFonts w:ascii="Arial" w:hAnsi="Verdana" w:cs="Arial" w:hint="eastAsia"/>
+          <w:sz w:val="24"/>
+        </w:rPr>
+        <w:t>BaseService</w:t>
+      </w:r>
+      <w:r>
+        <w:rPr>
+          <w:rFonts w:ascii="Arial" w:hAnsi="Verdana" w:cs="Arial" w:hint="eastAsia"/>
+          <w:sz w:val="24"/>
+        </w:rPr>
+        <w:t>之后的调用过程。</w:t>
       </w:r>
     </w:p>
     <w:p>
       <w:pPr>
         <w:pStyle w:val="4"/>
       </w:pPr>
-      <w:bookmarkStart w:id="17" w:name="_Toc324843219"/>
+      <w:bookmarkStart w:id="16" w:name="_Toc324843219"/>
       <w:r>
         <w:rPr>
           <w:rFonts w:hint="eastAsia"/>
@@ -13854,24 +15869,27 @@
         <w:rPr>
           <w:rFonts w:hint="eastAsia"/>
         </w:rPr>
-        <w:t xml:space="preserve">4.8 </w:t>
+        <w:t>4.10</w:t>
       </w:r>
       <w:r>
         <w:rPr>
           <w:rFonts w:hint="eastAsia"/>
         </w:rPr>
-        <w:t>添加提报的顺序图</w:t>
-      </w:r>
-      <w:bookmarkEnd w:id="17"/>
-    </w:p>
-    <w:p>
-      <w:pPr>
-        <w:spacing w:line="400" w:lineRule="exact"/>
-        <w:rPr>
-          <w:rFonts w:ascii="Arial" w:hAnsi="Verdana" w:cs="Arial"/>
-          <w:sz w:val="24"/>
-        </w:rPr>
-      </w:pPr>
+        <w:t xml:space="preserve"> </w:t>
+      </w:r>
+      <w:r>
+        <w:rPr>
+          <w:rFonts w:hint="eastAsia"/>
+        </w:rPr>
+        <w:t>借入人发布借款</w:t>
+      </w:r>
+      <w:r>
+        <w:rPr>
+          <w:rFonts w:hint="eastAsia"/>
+        </w:rPr>
+        <w:t>的顺序图</w:t>
+      </w:r>
+      <w:bookmarkEnd w:id="16"/>
     </w:p>
     <w:p>
       <w:pPr>
@@ -13880,7 +15898,7 @@
           <w:rFonts w:ascii="Arial" w:hAnsi="宋体" w:cs="Arial"/>
         </w:rPr>
       </w:pPr>
-      <w:bookmarkStart w:id="18" w:name="_Toc327006109"/>
+      <w:bookmarkStart w:id="17" w:name="_Toc327006109"/>
       <w:r>
         <w:rPr>
           <w:rFonts w:ascii="Arial" w:hAnsi="宋体" w:cs="Arial" w:hint="eastAsia"/>
@@ -13929,6 +15947,8 @@
         </w:rPr>
         <w:t>的实现</w:t>
       </w:r>
+      <w:bookmarkStart w:id="18" w:name="_GoBack"/>
+      <w:bookmarkEnd w:id="17"/>
       <w:bookmarkEnd w:id="18"/>
     </w:p>
     <w:p>
@@ -13951,7 +15971,23 @@
           <w:rFonts w:ascii="Arial" w:hAnsi="Verdana" w:cs="Arial" w:hint="eastAsia"/>
           <w:sz w:val="24"/>
         </w:rPr>
-        <w:t>查看提报列表类型的操作包括许多种，比如客服查看自己的提报，技术支持经理查看所有的提报，技术支持组成员查看等待自己解决的提报等等，这些操作的基本原理都是差不多的，这些操作的业务逻辑层的</w:t>
+        <w:t>查看提报列表类型的操作包括许多种，比如客服查看自己的提报，技术支持经理查看所有的提报，技术</w:t>
+      </w:r>
+      <w:proofErr w:type="gramStart"/>
+      <w:r>
+        <w:rPr>
+          <w:rFonts w:ascii="Arial" w:hAnsi="Verdana" w:cs="Arial" w:hint="eastAsia"/>
+          <w:sz w:val="24"/>
+        </w:rPr>
+        <w:t>支持组</w:t>
+      </w:r>
+      <w:proofErr w:type="gramEnd"/>
+      <w:r>
+        <w:rPr>
+          <w:rFonts w:ascii="Arial" w:hAnsi="Verdana" w:cs="Arial" w:hint="eastAsia"/>
+          <w:sz w:val="24"/>
+        </w:rPr>
+        <w:t>成员查看等待自己解决的提报等等，这些操作的基本原理都是差不多的，这些操作的业务逻辑层的</w:t>
       </w:r>
       <w:r>
         <w:rPr>
@@ -13960,12 +15996,21 @@
         </w:rPr>
         <w:t>service</w:t>
       </w:r>
-      <w:r>
-        <w:rPr>
-          <w:rFonts w:ascii="Arial" w:hAnsi="Verdana" w:cs="Arial" w:hint="eastAsia"/>
-          <w:sz w:val="24"/>
-        </w:rPr>
-        <w:t>类都继承了一个</w:t>
+      <w:proofErr w:type="gramStart"/>
+      <w:r>
+        <w:rPr>
+          <w:rFonts w:ascii="Arial" w:hAnsi="Verdana" w:cs="Arial" w:hint="eastAsia"/>
+          <w:sz w:val="24"/>
+        </w:rPr>
+        <w:t>类都继承</w:t>
+      </w:r>
+      <w:proofErr w:type="gramEnd"/>
+      <w:r>
+        <w:rPr>
+          <w:rFonts w:ascii="Arial" w:hAnsi="Verdana" w:cs="Arial" w:hint="eastAsia"/>
+          <w:sz w:val="24"/>
+        </w:rPr>
+        <w:t>了一个</w:t>
       </w:r>
       <w:r>
         <w:rPr>
@@ -13979,7 +16024,23 @@
           <w:rFonts w:ascii="Arial" w:hAnsi="Verdana" w:cs="Arial" w:hint="eastAsia"/>
           <w:sz w:val="24"/>
         </w:rPr>
-        <w:t>类，这个类实现了很多返回提报列表类型操作的公共方法，比如</w:t>
+        <w:t>类，这个</w:t>
+      </w:r>
+      <w:proofErr w:type="gramStart"/>
+      <w:r>
+        <w:rPr>
+          <w:rFonts w:ascii="Arial" w:hAnsi="Verdana" w:cs="Arial" w:hint="eastAsia"/>
+          <w:sz w:val="24"/>
+        </w:rPr>
+        <w:t>类实现</w:t>
+      </w:r>
+      <w:proofErr w:type="gramEnd"/>
+      <w:r>
+        <w:rPr>
+          <w:rFonts w:ascii="Arial" w:hAnsi="Verdana" w:cs="Arial" w:hint="eastAsia"/>
+          <w:sz w:val="24"/>
+        </w:rPr>
+        <w:t>了很多返回提报列表类型操作的公共方法，比如</w:t>
       </w:r>
       <w:r>
         <w:rPr>
@@ -14070,6 +16131,7 @@
           <w:rFonts w:ascii="Arial" w:hAnsi="Verdana" w:cs="Arial" w:hint="eastAsia"/>
           <w:sz w:val="24"/>
         </w:rPr>
+        <w:lastRenderedPageBreak/>
         <w:t>首先，技术支持经理点击“已响应未解决提报”链接，这个链接通过</w:t>
       </w:r>
       <w:r>
@@ -14266,7 +16328,6 @@
           <w:rFonts w:ascii="Arial" w:hAnsi="Verdana" w:cs="Arial" w:hint="eastAsia"/>
           <w:sz w:val="24"/>
         </w:rPr>
-        <w:lastRenderedPageBreak/>
         <w:t>方法。</w:t>
       </w:r>
     </w:p>
@@ -15200,6 +17261,7 @@
           <w:rFonts w:ascii="Arial" w:hAnsi="Verdana" w:cs="Arial" w:hint="eastAsia"/>
           <w:sz w:val="24"/>
         </w:rPr>
+        <w:lastRenderedPageBreak/>
         <w:t>以及</w:t>
       </w:r>
       <w:r>
@@ -15214,7 +17276,23 @@
           <w:rFonts w:ascii="Arial" w:hAnsi="Verdana" w:cs="Arial" w:hint="eastAsia"/>
           <w:sz w:val="24"/>
         </w:rPr>
-        <w:t>属性，分别表示总的页数，当前页，总的记录数，当前显示到的记录数，每页显示的条目数量。在</w:t>
+        <w:t>属性，分别</w:t>
+      </w:r>
+      <w:proofErr w:type="gramStart"/>
+      <w:r>
+        <w:rPr>
+          <w:rFonts w:ascii="Arial" w:hAnsi="Verdana" w:cs="Arial" w:hint="eastAsia"/>
+          <w:sz w:val="24"/>
+        </w:rPr>
+        <w:t>表示总</w:t>
+      </w:r>
+      <w:proofErr w:type="gramEnd"/>
+      <w:r>
+        <w:rPr>
+          <w:rFonts w:ascii="Arial" w:hAnsi="Verdana" w:cs="Arial" w:hint="eastAsia"/>
+          <w:sz w:val="24"/>
+        </w:rPr>
+        <w:t>的页数，当前页，总的记录数，当前显示到的记录数，每页显示的条目数量。在</w:t>
       </w:r>
       <w:r>
         <w:rPr>
@@ -15245,7 +17323,6 @@
           <w:noProof/>
           <w:sz w:val="24"/>
         </w:rPr>
-        <w:lastRenderedPageBreak/>
         <w:drawing>
           <wp:anchor distT="0" distB="0" distL="114300" distR="114300" simplePos="0" relativeHeight="251666432" behindDoc="0" locked="0" layoutInCell="1" allowOverlap="1">
             <wp:simplePos x="0" y="0"/>
@@ -15384,7 +17461,23 @@
           <w:rFonts w:ascii="Arial" w:hAnsi="Verdana" w:cs="Arial" w:hint="eastAsia"/>
           <w:sz w:val="24"/>
         </w:rPr>
-        <w:t>中分页控制栏的代码如图</w:t>
+        <w:t>中分</w:t>
+      </w:r>
+      <w:proofErr w:type="gramStart"/>
+      <w:r>
+        <w:rPr>
+          <w:rFonts w:ascii="Arial" w:hAnsi="Verdana" w:cs="Arial" w:hint="eastAsia"/>
+          <w:sz w:val="24"/>
+        </w:rPr>
+        <w:t>页控制栏</w:t>
+      </w:r>
+      <w:proofErr w:type="gramEnd"/>
+      <w:r>
+        <w:rPr>
+          <w:rFonts w:ascii="Arial" w:hAnsi="Verdana" w:cs="Arial" w:hint="eastAsia"/>
+          <w:sz w:val="24"/>
+        </w:rPr>
+        <w:t>的代码如图</w:t>
       </w:r>
       <w:r>
         <w:rPr>
@@ -15706,6 +17799,7 @@
                 <w:rFonts w:ascii="Arial" w:hAnsi="Verdana" w:cs="Arial" w:hint="eastAsia"/>
                 <w:szCs w:val="21"/>
               </w:rPr>
+              <w:lastRenderedPageBreak/>
               <w:t>&lt;span&gt;&lt;font size="2"&gt;</w:t>
             </w:r>
             <w:r>
@@ -15822,7 +17916,6 @@
                 <w:rFonts w:ascii="Arial" w:hAnsi="Verdana" w:cs="Arial" w:hint="eastAsia"/>
                 <w:szCs w:val="21"/>
               </w:rPr>
-              <w:lastRenderedPageBreak/>
               <w:t>//</w:t>
             </w:r>
             <w:r>
@@ -16004,7 +18097,23 @@
                 <w:rFonts w:ascii="Arial" w:hAnsi="Verdana" w:cs="Arial" w:hint="eastAsia"/>
                 <w:szCs w:val="21"/>
               </w:rPr>
-              <w:t>如果到了尾页就去掉下一页的链接</w:t>
+              <w:t>如果到</w:t>
+            </w:r>
+            <w:proofErr w:type="gramStart"/>
+            <w:r>
+              <w:rPr>
+                <w:rFonts w:ascii="Arial" w:hAnsi="Verdana" w:cs="Arial" w:hint="eastAsia"/>
+                <w:szCs w:val="21"/>
+              </w:rPr>
+              <w:t>了尾页就</w:t>
+            </w:r>
+            <w:proofErr w:type="gramEnd"/>
+            <w:r>
+              <w:rPr>
+                <w:rFonts w:ascii="Arial" w:hAnsi="Verdana" w:cs="Arial" w:hint="eastAsia"/>
+                <w:szCs w:val="21"/>
+              </w:rPr>
+              <w:t>去掉下一页的链接</w:t>
             </w:r>
             <w:r>
               <w:rPr>
@@ -16080,6 +18189,7 @@
               <w:tab/>
               <w:t>out.println("</w:t>
             </w:r>
+            <w:proofErr w:type="gramStart"/>
             <w:r>
               <w:rPr>
                 <w:rFonts w:ascii="Arial" w:hAnsi="Verdana" w:cs="Arial" w:hint="eastAsia"/>
@@ -16087,6 +18197,7 @@
               </w:rPr>
               <w:t>尾页</w:t>
             </w:r>
+            <w:proofErr w:type="gramEnd"/>
             <w:r>
               <w:rPr>
                 <w:rFonts w:ascii="Arial" w:hAnsi="Verdana" w:cs="Arial" w:hint="eastAsia"/>
@@ -16238,7 +18349,21 @@
         <w:rPr>
           <w:rFonts w:hint="eastAsia"/>
         </w:rPr>
-        <w:t>分页控制栏的实现</w:t>
+        <w:t>分</w:t>
+      </w:r>
+      <w:proofErr w:type="gramStart"/>
+      <w:r>
+        <w:rPr>
+          <w:rFonts w:hint="eastAsia"/>
+        </w:rPr>
+        <w:t>页控制栏</w:t>
+      </w:r>
+      <w:proofErr w:type="gramEnd"/>
+      <w:r>
+        <w:rPr>
+          <w:rFonts w:hint="eastAsia"/>
+        </w:rPr>
+        <w:t>的实现</w:t>
       </w:r>
       <w:bookmarkEnd w:id="20"/>
     </w:p>
@@ -16315,7 +18440,39 @@
           <w:rFonts w:ascii="Arial" w:hAnsi="Verdana" w:cs="Arial" w:hint="eastAsia"/>
           <w:sz w:val="24"/>
         </w:rPr>
-        <w:t>查看提报详细信息类型的操作有好多种，比如客服查看提报的详细信息，技术支持组经理查看提报详细信息，技术支持组成员查看提报详细信息等。这些操作的实现过程是类似的，这里以技术支持经理查看提报详细信息为例来做介绍。</w:t>
+        <w:t>查看提报详细信息类型的操作有好多种，比如客服查看提报的详细信息，技术</w:t>
+      </w:r>
+      <w:proofErr w:type="gramStart"/>
+      <w:r>
+        <w:rPr>
+          <w:rFonts w:ascii="Arial" w:hAnsi="Verdana" w:cs="Arial" w:hint="eastAsia"/>
+          <w:sz w:val="24"/>
+        </w:rPr>
+        <w:t>支持组</w:t>
+      </w:r>
+      <w:proofErr w:type="gramEnd"/>
+      <w:r>
+        <w:rPr>
+          <w:rFonts w:ascii="Arial" w:hAnsi="Verdana" w:cs="Arial" w:hint="eastAsia"/>
+          <w:sz w:val="24"/>
+        </w:rPr>
+        <w:t>经理查看提报详细信息，技术</w:t>
+      </w:r>
+      <w:proofErr w:type="gramStart"/>
+      <w:r>
+        <w:rPr>
+          <w:rFonts w:ascii="Arial" w:hAnsi="Verdana" w:cs="Arial" w:hint="eastAsia"/>
+          <w:sz w:val="24"/>
+        </w:rPr>
+        <w:t>支持组</w:t>
+      </w:r>
+      <w:proofErr w:type="gramEnd"/>
+      <w:r>
+        <w:rPr>
+          <w:rFonts w:ascii="Arial" w:hAnsi="Verdana" w:cs="Arial" w:hint="eastAsia"/>
+          <w:sz w:val="24"/>
+        </w:rPr>
+        <w:t>成员查看提报详细信息等。这些操作的实现过程是类似的，这里以技术支持经理查看提报详细信息为例来做介绍。</w:t>
       </w:r>
     </w:p>
     <w:p>
@@ -16646,6 +18803,7 @@
           <w:rFonts w:ascii="Arial" w:hAnsi="Verdana" w:cs="Arial" w:hint="eastAsia"/>
           <w:sz w:val="24"/>
         </w:rPr>
+        <w:lastRenderedPageBreak/>
         <w:t>QuestionAllDetailAction</w:t>
       </w:r>
       <w:r>
@@ -16723,15 +18881,7 @@
           <w:rFonts w:ascii="Arial" w:hAnsi="Verdana" w:cs="Arial" w:hint="eastAsia"/>
           <w:sz w:val="24"/>
         </w:rPr>
-        <w:t>页面，在这个页</w:t>
-      </w:r>
-      <w:r>
-        <w:rPr>
-          <w:rFonts w:ascii="Arial" w:hAnsi="Verdana" w:cs="Arial" w:hint="eastAsia"/>
-          <w:sz w:val="24"/>
-        </w:rPr>
-        <w:lastRenderedPageBreak/>
-        <w:t>面里面通过</w:t>
+        <w:t>页面，在这个页面里面通过</w:t>
       </w:r>
       <w:r>
         <w:rPr>
@@ -16945,7 +19095,23 @@
           <w:rFonts w:ascii="Arial" w:hAnsi="Verdana" w:cs="Arial" w:hint="eastAsia"/>
           <w:sz w:val="24"/>
         </w:rPr>
-        <w:t>更改提报数据指的是更新数据库中已有提报的信息，在</w:t>
+        <w:t>更改提</w:t>
+      </w:r>
+      <w:proofErr w:type="gramStart"/>
+      <w:r>
+        <w:rPr>
+          <w:rFonts w:ascii="Arial" w:hAnsi="Verdana" w:cs="Arial" w:hint="eastAsia"/>
+          <w:sz w:val="24"/>
+        </w:rPr>
+        <w:t>报数据指的</w:t>
+      </w:r>
+      <w:proofErr w:type="gramEnd"/>
+      <w:r>
+        <w:rPr>
+          <w:rFonts w:ascii="Arial" w:hAnsi="Verdana" w:cs="Arial" w:hint="eastAsia"/>
+          <w:sz w:val="24"/>
+        </w:rPr>
+        <w:t>是更新数据库中已有提报的信息，在</w:t>
       </w:r>
       <w:r>
         <w:rPr>
@@ -16980,7 +19146,55 @@
           <w:rFonts w:ascii="Arial" w:hAnsi="Verdana" w:cs="Arial" w:hint="eastAsia"/>
           <w:sz w:val="24"/>
         </w:rPr>
-        <w:t>，包括技术支持经理设定标准响应时长，技术支持经理设定标准解决时长，技术支持组成员更改提报状态，技术支持组经理更改提报问题类别，客服对提报进行评价等操作。这里以技术支持组成员更改提报状态为例介绍更改提报数据的实现。</w:t>
+        <w:t>，包括技术支持经理设定标准响应时长，技术支持经理设定标准解决时长，技术</w:t>
+      </w:r>
+      <w:proofErr w:type="gramStart"/>
+      <w:r>
+        <w:rPr>
+          <w:rFonts w:ascii="Arial" w:hAnsi="Verdana" w:cs="Arial" w:hint="eastAsia"/>
+          <w:sz w:val="24"/>
+        </w:rPr>
+        <w:t>支持组</w:t>
+      </w:r>
+      <w:proofErr w:type="gramEnd"/>
+      <w:r>
+        <w:rPr>
+          <w:rFonts w:ascii="Arial" w:hAnsi="Verdana" w:cs="Arial" w:hint="eastAsia"/>
+          <w:sz w:val="24"/>
+        </w:rPr>
+        <w:t>成员更改提报状态，技术</w:t>
+      </w:r>
+      <w:proofErr w:type="gramStart"/>
+      <w:r>
+        <w:rPr>
+          <w:rFonts w:ascii="Arial" w:hAnsi="Verdana" w:cs="Arial" w:hint="eastAsia"/>
+          <w:sz w:val="24"/>
+        </w:rPr>
+        <w:t>支持组</w:t>
+      </w:r>
+      <w:proofErr w:type="gramEnd"/>
+      <w:r>
+        <w:rPr>
+          <w:rFonts w:ascii="Arial" w:hAnsi="Verdana" w:cs="Arial" w:hint="eastAsia"/>
+          <w:sz w:val="24"/>
+        </w:rPr>
+        <w:t>经理更改提报问题类别，客服对提报进行评价等操作。这里以技术</w:t>
+      </w:r>
+      <w:proofErr w:type="gramStart"/>
+      <w:r>
+        <w:rPr>
+          <w:rFonts w:ascii="Arial" w:hAnsi="Verdana" w:cs="Arial" w:hint="eastAsia"/>
+          <w:sz w:val="24"/>
+        </w:rPr>
+        <w:t>支持组</w:t>
+      </w:r>
+      <w:proofErr w:type="gramEnd"/>
+      <w:r>
+        <w:rPr>
+          <w:rFonts w:ascii="Arial" w:hAnsi="Verdana" w:cs="Arial" w:hint="eastAsia"/>
+          <w:sz w:val="24"/>
+        </w:rPr>
+        <w:t>成员更改提报状态为例介绍更改提报数据的实现。</w:t>
       </w:r>
     </w:p>
     <w:p>
@@ -17003,7 +19217,23 @@
           <w:rFonts w:ascii="Arial" w:hAnsi="Verdana" w:cs="Arial" w:hint="eastAsia"/>
           <w:sz w:val="24"/>
         </w:rPr>
-        <w:t>技术支持组成员更改提报状态实现如下。</w:t>
+        <w:t>技术</w:t>
+      </w:r>
+      <w:proofErr w:type="gramStart"/>
+      <w:r>
+        <w:rPr>
+          <w:rFonts w:ascii="Arial" w:hAnsi="Verdana" w:cs="Arial" w:hint="eastAsia"/>
+          <w:sz w:val="24"/>
+        </w:rPr>
+        <w:t>支持组</w:t>
+      </w:r>
+      <w:proofErr w:type="gramEnd"/>
+      <w:r>
+        <w:rPr>
+          <w:rFonts w:ascii="Arial" w:hAnsi="Verdana" w:cs="Arial" w:hint="eastAsia"/>
+          <w:sz w:val="24"/>
+        </w:rPr>
+        <w:t>成员更改提报状态实现如下。</w:t>
       </w:r>
     </w:p>
     <w:p>
@@ -17020,7 +19250,23 @@
           <w:rFonts w:ascii="Arial" w:hAnsi="Verdana" w:cs="Arial" w:hint="eastAsia"/>
           <w:sz w:val="24"/>
         </w:rPr>
-        <w:t>首先，技术支持组成员打开查看提报详细信息的页面</w:t>
+        <w:t>首先，技术</w:t>
+      </w:r>
+      <w:proofErr w:type="gramStart"/>
+      <w:r>
+        <w:rPr>
+          <w:rFonts w:ascii="Arial" w:hAnsi="Verdana" w:cs="Arial" w:hint="eastAsia"/>
+          <w:sz w:val="24"/>
+        </w:rPr>
+        <w:t>支持组</w:t>
+      </w:r>
+      <w:proofErr w:type="gramEnd"/>
+      <w:r>
+        <w:rPr>
+          <w:rFonts w:ascii="Arial" w:hAnsi="Verdana" w:cs="Arial" w:hint="eastAsia"/>
+          <w:sz w:val="24"/>
+        </w:rPr>
+        <w:t>成员打开查看提报详细信息的页面</w:t>
       </w:r>
       <w:r>
         <w:rPr>
@@ -17062,7 +19308,23 @@
           <w:rFonts w:ascii="Arial" w:hAnsi="Verdana" w:cs="Arial" w:hint="eastAsia"/>
           <w:sz w:val="24"/>
         </w:rPr>
-        <w:t>框，当技术支持组成员选择</w:t>
+        <w:t>框，当技术</w:t>
+      </w:r>
+      <w:proofErr w:type="gramStart"/>
+      <w:r>
+        <w:rPr>
+          <w:rFonts w:ascii="Arial" w:hAnsi="Verdana" w:cs="Arial" w:hint="eastAsia"/>
+          <w:sz w:val="24"/>
+        </w:rPr>
+        <w:t>支持组</w:t>
+      </w:r>
+      <w:proofErr w:type="gramEnd"/>
+      <w:r>
+        <w:rPr>
+          <w:rFonts w:ascii="Arial" w:hAnsi="Verdana" w:cs="Arial" w:hint="eastAsia"/>
+          <w:sz w:val="24"/>
+        </w:rPr>
+        <w:t>成员选择</w:t>
       </w:r>
       <w:r>
         <w:rPr>
@@ -17261,6 +19523,7 @@
           <w:rFonts w:ascii="Arial" w:hAnsi="Verdana" w:cs="Arial" w:hint="eastAsia"/>
           <w:sz w:val="24"/>
         </w:rPr>
+        <w:lastRenderedPageBreak/>
         <w:t>请求发给</w:t>
       </w:r>
       <w:r>
@@ -17380,7 +19643,6 @@
           <w:rFonts w:ascii="Arial" w:hAnsi="Verdana" w:cs="Arial" w:hint="eastAsia"/>
           <w:sz w:val="24"/>
         </w:rPr>
-        <w:lastRenderedPageBreak/>
         <w:t>作为参数传递过去。</w:t>
       </w:r>
     </w:p>
@@ -17783,7 +20045,23 @@
           <w:rFonts w:ascii="Arial" w:hAnsi="Verdana" w:cs="Arial" w:hint="eastAsia"/>
           <w:sz w:val="24"/>
         </w:rPr>
-        <w:t>调用中回调函数返回的数据。</w:t>
+        <w:t>调用中回</w:t>
+      </w:r>
+      <w:proofErr w:type="gramStart"/>
+      <w:r>
+        <w:rPr>
+          <w:rFonts w:ascii="Arial" w:hAnsi="Verdana" w:cs="Arial" w:hint="eastAsia"/>
+          <w:sz w:val="24"/>
+        </w:rPr>
+        <w:t>调函数</w:t>
+      </w:r>
+      <w:proofErr w:type="gramEnd"/>
+      <w:r>
+        <w:rPr>
+          <w:rFonts w:ascii="Arial" w:hAnsi="Verdana" w:cs="Arial" w:hint="eastAsia"/>
+          <w:sz w:val="24"/>
+        </w:rPr>
+        <w:t>返回的数据。</w:t>
       </w:r>
     </w:p>
     <w:p>
@@ -18033,7 +20311,23 @@
           <w:rFonts w:ascii="Arial" w:hAnsi="Verdana" w:cs="Arial" w:hint="eastAsia"/>
           <w:sz w:val="24"/>
         </w:rPr>
-        <w:t>对象中的值成功取出来。</w:t>
+        <w:t>对象中的</w:t>
+      </w:r>
+      <w:proofErr w:type="gramStart"/>
+      <w:r>
+        <w:rPr>
+          <w:rFonts w:ascii="Arial" w:hAnsi="Verdana" w:cs="Arial" w:hint="eastAsia"/>
+          <w:sz w:val="24"/>
+        </w:rPr>
+        <w:t>值成功</w:t>
+      </w:r>
+      <w:proofErr w:type="gramEnd"/>
+      <w:r>
+        <w:rPr>
+          <w:rFonts w:ascii="Arial" w:hAnsi="Verdana" w:cs="Arial" w:hint="eastAsia"/>
+          <w:sz w:val="24"/>
+        </w:rPr>
+        <w:t>取出来。</w:t>
       </w:r>
     </w:p>
     <w:p>
@@ -18056,7 +20350,23 @@
           <w:rFonts w:ascii="Arial" w:hAnsi="Verdana" w:cs="Arial" w:hint="eastAsia"/>
           <w:sz w:val="24"/>
         </w:rPr>
-        <w:t>更改提报数据操作的顺序图如图</w:t>
+        <w:t>更改提报数</w:t>
+      </w:r>
+      <w:proofErr w:type="gramStart"/>
+      <w:r>
+        <w:rPr>
+          <w:rFonts w:ascii="Arial" w:hAnsi="Verdana" w:cs="Arial" w:hint="eastAsia"/>
+          <w:sz w:val="24"/>
+        </w:rPr>
+        <w:t>据操作</w:t>
+      </w:r>
+      <w:proofErr w:type="gramEnd"/>
+      <w:r>
+        <w:rPr>
+          <w:rFonts w:ascii="Arial" w:hAnsi="Verdana" w:cs="Arial" w:hint="eastAsia"/>
+          <w:sz w:val="24"/>
+        </w:rPr>
+        <w:t>的顺序图如图</w:t>
       </w:r>
       <w:r>
         <w:rPr>
@@ -18333,6 +20643,7 @@
                 <w:rFonts w:ascii="Arial" w:hAnsi="Arial" w:cs="Arial"/>
                 <w:szCs w:val="21"/>
               </w:rPr>
+              <w:lastRenderedPageBreak/>
               <w:tab/>
               <w:t>varquestionId = $("#questionId").text();</w:t>
             </w:r>
@@ -18352,16 +20663,7 @@
                 <w:rFonts w:ascii="Arial" w:hAnsi="Arial" w:cs="Arial"/>
                 <w:szCs w:val="21"/>
               </w:rPr>
-              <w:t>$.get("/TuniuOA/ajax/setStatus",{status:status,questionId:questionId},function(</w:t>
-            </w:r>
-            <w:r>
-              <w:rPr>
-                <w:rStyle w:val="HTML"/>
-                <w:rFonts w:ascii="Arial" w:hAnsi="Arial" w:cs="Arial"/>
-                <w:szCs w:val="21"/>
-              </w:rPr>
-              <w:lastRenderedPageBreak/>
-              <w:t>data){</w:t>
+              <w:t>$.get("/TuniuOA/ajax/setStatus",{status:status,questionId:questionId},function(data){</w:t>
             </w:r>
           </w:p>
           <w:p>
@@ -19271,14 +21573,102 @@
           <w:rFonts w:hint="eastAsia"/>
           <w:sz w:val="24"/>
         </w:rPr>
-        <w:t>超时问题高亮显示</w:t>
-      </w:r>
+        <w:t>超时问题高亮</w:t>
+      </w:r>
+      <w:proofErr w:type="gramStart"/>
       <w:r>
         <w:rPr>
           <w:rFonts w:hint="eastAsia"/>
           <w:sz w:val="24"/>
         </w:rPr>
-        <w:t>指的是当技术支持组经理或技术支持组成员查看提报列表的时候，对于超时的问题要高亮显示出来。超时有两种情况，一种是响应时间超时，一种是解决时间超时。响应时间指的是从提报被分配给某个人，到这个人将提报状态改为“已开始”所用的时间。响应时间超时指的是实际的响应时间超过了标准的响应时间。解决时间指的是从提报状态被改为“已开始”到提报状态被改为“已解决”用掉的时间。解决时间超时指的是实际的解决时间超过了标准的解决时间。这些时间的计算只算工作日的工作时间，单位是小时。</w:t>
+        <w:t>显示</w:t>
+      </w:r>
+      <w:r>
+        <w:rPr>
+          <w:rFonts w:hint="eastAsia"/>
+          <w:sz w:val="24"/>
+        </w:rPr>
+        <w:t>指</w:t>
+      </w:r>
+      <w:proofErr w:type="gramEnd"/>
+      <w:r>
+        <w:rPr>
+          <w:rFonts w:hint="eastAsia"/>
+          <w:sz w:val="24"/>
+        </w:rPr>
+        <w:t>的是当技术</w:t>
+      </w:r>
+      <w:proofErr w:type="gramStart"/>
+      <w:r>
+        <w:rPr>
+          <w:rFonts w:hint="eastAsia"/>
+          <w:sz w:val="24"/>
+        </w:rPr>
+        <w:t>支持组</w:t>
+      </w:r>
+      <w:proofErr w:type="gramEnd"/>
+      <w:r>
+        <w:rPr>
+          <w:rFonts w:hint="eastAsia"/>
+          <w:sz w:val="24"/>
+        </w:rPr>
+        <w:t>经理或技术</w:t>
+      </w:r>
+      <w:proofErr w:type="gramStart"/>
+      <w:r>
+        <w:rPr>
+          <w:rFonts w:hint="eastAsia"/>
+          <w:sz w:val="24"/>
+        </w:rPr>
+        <w:t>支持组</w:t>
+      </w:r>
+      <w:proofErr w:type="gramEnd"/>
+      <w:r>
+        <w:rPr>
+          <w:rFonts w:hint="eastAsia"/>
+          <w:sz w:val="24"/>
+        </w:rPr>
+        <w:t>成员查看提报列表的时候，对于超时的问题要高亮显示出来。超时有两种情况，一种是响应时间超时，一种是解决时间超时。响应时间指的是从提报被分配给某个人，到这个人将提报状态改为“已开始”所用的时间。响应时间</w:t>
+      </w:r>
+      <w:proofErr w:type="gramStart"/>
+      <w:r>
+        <w:rPr>
+          <w:rFonts w:hint="eastAsia"/>
+          <w:sz w:val="24"/>
+        </w:rPr>
+        <w:t>超时指</w:t>
+      </w:r>
+      <w:proofErr w:type="gramEnd"/>
+      <w:r>
+        <w:rPr>
+          <w:rFonts w:hint="eastAsia"/>
+          <w:sz w:val="24"/>
+        </w:rPr>
+        <w:t>的是实际的响应时间超过了标准的响应时间。解决时间指的是从提报状态被改为“已开始”到提报状态被改为“已解决”用掉的时间。解决时间</w:t>
+      </w:r>
+      <w:proofErr w:type="gramStart"/>
+      <w:r>
+        <w:rPr>
+          <w:rFonts w:hint="eastAsia"/>
+          <w:sz w:val="24"/>
+        </w:rPr>
+        <w:t>超时指</w:t>
+      </w:r>
+      <w:proofErr w:type="gramEnd"/>
+      <w:r>
+        <w:rPr>
+          <w:rFonts w:hint="eastAsia"/>
+          <w:sz w:val="24"/>
+        </w:rPr>
+        <w:t>的是实际的解决时间超过了标准</w:t>
+      </w:r>
+      <w:r>
+        <w:rPr>
+          <w:rFonts w:hint="eastAsia"/>
+          <w:sz w:val="24"/>
+        </w:rPr>
+        <w:lastRenderedPageBreak/>
+        <w:t>的解决时间。这些时间的计算只算工作日的工作时间，单位是小时。</w:t>
       </w:r>
     </w:p>
     <w:p>
@@ -19300,15 +21690,7 @@
           <w:rFonts w:hint="eastAsia"/>
           <w:sz w:val="24"/>
         </w:rPr>
-        <w:t>超时提报高亮显示涉及到两方面的操作。一方面是检测超时的提报并把提报</w:t>
-      </w:r>
-      <w:r>
-        <w:rPr>
-          <w:rFonts w:hint="eastAsia"/>
-          <w:sz w:val="24"/>
-        </w:rPr>
-        <w:lastRenderedPageBreak/>
-        <w:t>状态改为“响应超时”或“解决超时”。另一方面是将超时的提报高亮显示出来。</w:t>
+        <w:t>超时提报高亮显示涉及到两方面的操作。一方面是检测超时的提报并把提报状态改为“响应超时”或“解决超时”。另一方面是将超时的提报高亮显示出来。</w:t>
       </w:r>
     </w:p>
     <w:p>
@@ -20090,6 +22472,7 @@
                 <w:rFonts w:ascii="Arial" w:hAnsi="Arial" w:cs="Arial"/>
                 <w:szCs w:val="21"/>
               </w:rPr>
+              <w:lastRenderedPageBreak/>
               <w:tab/>
             </w:r>
             <w:r>
@@ -20176,7 +22559,6 @@
                 <w:rFonts w:ascii="Arial" w:hAnsi="Arial" w:cs="Arial" w:hint="eastAsia"/>
                 <w:szCs w:val="21"/>
               </w:rPr>
-              <w:lastRenderedPageBreak/>
               <w:t xml:space="preserve">        //</w:t>
             </w:r>
             <w:r>
@@ -21691,7 +24073,16 @@
                 <w:rFonts w:ascii="Arial" w:hAnsi="Arial" w:cs="Arial" w:hint="eastAsia"/>
                 <w:szCs w:val="21"/>
               </w:rPr>
-              <w:t>如果超时就把这一行背景设为黄色</w:t>
+              <w:t>如果超时就把这一行背景设</w:t>
+            </w:r>
+            <w:r>
+              <w:rPr>
+                <w:rStyle w:val="HTML"/>
+                <w:rFonts w:ascii="Arial" w:hAnsi="Arial" w:cs="Arial" w:hint="eastAsia"/>
+                <w:szCs w:val="21"/>
+              </w:rPr>
+              <w:lastRenderedPageBreak/>
+              <w:t>为黄色</w:t>
             </w:r>
             <w:r>
               <w:rPr>
@@ -21736,7 +24127,6 @@
                 <w:rFonts w:ascii="Arial" w:hAnsi="Arial" w:cs="Arial"/>
                 <w:szCs w:val="21"/>
               </w:rPr>
-              <w:lastRenderedPageBreak/>
               <w:tab/>
               <w:t>&lt;s:else&gt;</w:t>
             </w:r>
@@ -22814,6 +25204,7 @@
         <w:rPr>
           <w:rFonts w:hint="eastAsia"/>
         </w:rPr>
+        <w:lastRenderedPageBreak/>
         <w:t xml:space="preserve">4.4 </w:t>
       </w:r>
       <w:r>
@@ -22853,15 +25244,7 @@
           <w:rFonts w:ascii="Arial" w:hAnsi="Verdana" w:cs="Arial" w:hint="eastAsia"/>
           <w:sz w:val="24"/>
         </w:rPr>
-        <w:t>模块的设计和实现。设计部分从数据库设计，类</w:t>
-      </w:r>
-      <w:r>
-        <w:rPr>
-          <w:rFonts w:ascii="Arial" w:hAnsi="Verdana" w:cs="Arial" w:hint="eastAsia"/>
-          <w:sz w:val="24"/>
-        </w:rPr>
-        <w:lastRenderedPageBreak/>
-        <w:t>的设计，流程设计三个方面来展现。实现部分描述了系统</w:t>
+        <w:t>模块的设计和实现。设计部分从数据库设计，类的设计，流程设计三个方面来展现。实现部分描述了系统</w:t>
       </w:r>
       <w:r>
         <w:rPr>
@@ -23383,6 +25766,29 @@
       <w:sz w:val="18"/>
       <w:szCs w:val="18"/>
     </w:rPr>
+  </w:style>
+  <w:style w:type="table" w:styleId="a6">
+    <w:name w:val="Table Grid"/>
+    <w:basedOn w:val="a1"/>
+    <w:uiPriority w:val="59"/>
+    <w:rsid w:val="00655C57"/>
+    <w:tblPr>
+      <w:tblInd w:w="0" w:type="dxa"/>
+      <w:tblBorders>
+        <w:top w:val="single" w:sz="4" w:space="0" w:color="auto"/>
+        <w:left w:val="single" w:sz="4" w:space="0" w:color="auto"/>
+        <w:bottom w:val="single" w:sz="4" w:space="0" w:color="auto"/>
+        <w:right w:val="single" w:sz="4" w:space="0" w:color="auto"/>
+        <w:insideH w:val="single" w:sz="4" w:space="0" w:color="auto"/>
+        <w:insideV w:val="single" w:sz="4" w:space="0" w:color="auto"/>
+      </w:tblBorders>
+      <w:tblCellMar>
+        <w:top w:w="0" w:type="dxa"/>
+        <w:left w:w="108" w:type="dxa"/>
+        <w:bottom w:w="0" w:type="dxa"/>
+        <w:right w:w="108" w:type="dxa"/>
+      </w:tblCellMar>
+    </w:tblPr>
   </w:style>
 </w:styles>
 </file>
@@ -24127,7 +26533,7 @@
 </file>
 
 <file path=customXml/itemProps1.xml><?xml version="1.0" encoding="utf-8"?>
-<ds:datastoreItem xmlns:ds="http://schemas.openxmlformats.org/officeDocument/2006/customXml" ds:itemID="{D907A295-8188-439C-91F8-96C252D4AC45}">
+<ds:datastoreItem xmlns:ds="http://schemas.openxmlformats.org/officeDocument/2006/customXml" ds:itemID="{3038379C-2863-4938-9A41-87AE964E83D6}">
   <ds:schemaRefs>
     <ds:schemaRef ds:uri="http://schemas.openxmlformats.org/officeDocument/2006/bibliography"/>
   </ds:schemaRefs>

--- a/4.docx
+++ b/4.docx
@@ -13704,7 +13704,7 @@
         <w:spacing w:line="400" w:lineRule="exact"/>
         <w:ind w:firstLine="420"/>
         <w:rPr>
-          <w:rFonts w:ascii="Arial" w:hAnsi="Verdana" w:cs="Arial" w:hint="eastAsia"/>
+          <w:rFonts w:ascii="Arial" w:hAnsi="Verdana" w:cs="Arial"/>
           <w:sz w:val="24"/>
         </w:rPr>
       </w:pPr>
@@ -14225,7 +14225,7 @@
         <w:spacing w:line="400" w:lineRule="exact"/>
         <w:ind w:firstLine="420"/>
         <w:rPr>
-          <w:rFonts w:ascii="Arial" w:hAnsi="Verdana" w:cs="Arial" w:hint="eastAsia"/>
+          <w:rFonts w:ascii="Arial" w:hAnsi="Verdana" w:cs="Arial"/>
           <w:sz w:val="24"/>
         </w:rPr>
       </w:pPr>
@@ -14448,7 +14448,7 @@
         <w:spacing w:line="400" w:lineRule="exact"/>
         <w:ind w:firstLine="420"/>
         <w:rPr>
-          <w:rFonts w:ascii="Arial" w:hAnsi="Verdana" w:cs="Arial" w:hint="eastAsia"/>
+          <w:rFonts w:ascii="Arial" w:hAnsi="Verdana" w:cs="Arial"/>
           <w:sz w:val="24"/>
         </w:rPr>
       </w:pPr>
@@ -14472,7 +14472,7 @@
               <w:ind w:firstLineChars="100" w:firstLine="210"/>
               <w:jc w:val="left"/>
               <w:rPr>
-                <w:rFonts w:ascii="Arial" w:hAnsi="Verdana" w:cs="Arial" w:hint="eastAsia"/>
+                <w:rFonts w:ascii="Arial" w:hAnsi="Verdana" w:cs="Arial"/>
                 <w:szCs w:val="21"/>
               </w:rPr>
             </w:pPr>
@@ -14733,7 +14733,7 @@
               <w:ind w:firstLineChars="100" w:firstLine="210"/>
               <w:jc w:val="left"/>
               <w:rPr>
-                <w:rFonts w:ascii="Arial" w:hAnsi="Verdana" w:cs="Arial" w:hint="eastAsia"/>
+                <w:rFonts w:ascii="Arial" w:hAnsi="Verdana" w:cs="Arial"/>
                 <w:szCs w:val="21"/>
               </w:rPr>
             </w:pPr>
@@ -14750,7 +14750,7 @@
               <w:ind w:firstLineChars="100" w:firstLine="210"/>
               <w:jc w:val="left"/>
               <w:rPr>
-                <w:rFonts w:ascii="Arial" w:hAnsi="Verdana" w:cs="Arial" w:hint="eastAsia"/>
+                <w:rFonts w:ascii="Arial" w:hAnsi="Verdana" w:cs="Arial"/>
                 <w:szCs w:val="21"/>
               </w:rPr>
             </w:pPr>
@@ -15154,7 +15154,7 @@
               <w:ind w:firstLineChars="100" w:firstLine="210"/>
               <w:jc w:val="left"/>
               <w:rPr>
-                <w:rFonts w:ascii="Arial" w:hAnsi="Verdana" w:cs="Arial" w:hint="eastAsia"/>
+                <w:rFonts w:ascii="Arial" w:hAnsi="Verdana" w:cs="Arial"/>
                 <w:szCs w:val="21"/>
               </w:rPr>
             </w:pPr>
@@ -15171,7 +15171,7 @@
               <w:ind w:firstLineChars="100" w:firstLine="210"/>
               <w:jc w:val="left"/>
               <w:rPr>
-                <w:rFonts w:ascii="Arial" w:hAnsi="Verdana" w:cs="Arial" w:hint="eastAsia"/>
+                <w:rFonts w:ascii="Arial" w:hAnsi="Verdana" w:cs="Arial"/>
                 <w:szCs w:val="21"/>
               </w:rPr>
             </w:pPr>
@@ -15181,7 +15181,7 @@
               <w:ind w:firstLineChars="100" w:firstLine="210"/>
               <w:jc w:val="left"/>
               <w:rPr>
-                <w:rFonts w:ascii="Arial" w:hAnsi="Verdana" w:cs="Arial" w:hint="eastAsia"/>
+                <w:rFonts w:ascii="Arial" w:hAnsi="Verdana" w:cs="Arial"/>
                 <w:szCs w:val="21"/>
               </w:rPr>
             </w:pPr>
@@ -15246,7 +15246,7 @@
               <w:ind w:firstLineChars="100" w:firstLine="210"/>
               <w:jc w:val="left"/>
               <w:rPr>
-                <w:rFonts w:ascii="Arial" w:hAnsi="Verdana" w:cs="Arial" w:hint="eastAsia"/>
+                <w:rFonts w:ascii="Arial" w:hAnsi="Verdana" w:cs="Arial"/>
                 <w:sz w:val="24"/>
               </w:rPr>
             </w:pPr>
@@ -15265,9 +15265,6 @@
       <w:pPr>
         <w:pStyle w:val="4"/>
         <w:spacing w:line="400" w:lineRule="exact"/>
-        <w:rPr>
-          <w:rFonts w:hint="eastAsia"/>
-        </w:rPr>
       </w:pPr>
       <w:r>
         <w:rPr>
@@ -15312,7 +15309,7 @@
       <w:pPr>
         <w:spacing w:line="400" w:lineRule="exact"/>
         <w:rPr>
-          <w:rFonts w:ascii="Arial" w:hAnsi="Verdana" w:cs="Arial" w:hint="eastAsia"/>
+          <w:rFonts w:ascii="Arial" w:hAnsi="Verdana" w:cs="Arial"/>
           <w:sz w:val="24"/>
         </w:rPr>
       </w:pPr>
@@ -15482,14 +15479,7 @@
           <w:rFonts w:ascii="Arial" w:hAnsi="Verdana" w:cs="Arial" w:hint="eastAsia"/>
           <w:sz w:val="24"/>
         </w:rPr>
-        <w:t>满足</w:t>
-      </w:r>
-      <w:r>
-        <w:rPr>
-          <w:rFonts w:ascii="Arial" w:hAnsi="Verdana" w:cs="Arial" w:hint="eastAsia"/>
-          <w:sz w:val="24"/>
-        </w:rPr>
-        <w:t>“</w:t>
+        <w:t>满足“</w:t>
       </w:r>
       <w:r>
         <w:rPr>
@@ -15503,14 +15493,7 @@
           <w:rFonts w:ascii="Arial" w:hAnsi="Verdana" w:cs="Arial" w:hint="eastAsia"/>
           <w:sz w:val="24"/>
         </w:rPr>
-        <w:t>”</w:t>
-      </w:r>
-      <w:r>
-        <w:rPr>
-          <w:rFonts w:ascii="Arial" w:hAnsi="Verdana" w:cs="Arial" w:hint="eastAsia"/>
-          <w:sz w:val="24"/>
-        </w:rPr>
-        <w:t>这一格式，因此</w:t>
+        <w:t>”这一格式，因此</w:t>
       </w:r>
       <w:r>
         <w:rPr>
@@ -15571,7 +15554,7 @@
           <w:sz w:val="24"/>
         </w:rPr>
         <w:drawing>
-          <wp:anchor distT="0" distB="0" distL="114300" distR="114300" simplePos="0" relativeHeight="251673600" behindDoc="0" locked="0" layoutInCell="1" allowOverlap="1" wp14:anchorId="5ACA516F" wp14:editId="1EA2EDF6">
+          <wp:anchor distT="0" distB="0" distL="114300" distR="114300" simplePos="0" relativeHeight="251673600" behindDoc="0" locked="0" layoutInCell="1" allowOverlap="1" wp14:anchorId="03E22C65" wp14:editId="16CDE1E8">
             <wp:simplePos x="0" y="0"/>
             <wp:positionH relativeFrom="margin">
               <wp:posOffset>36830</wp:posOffset>
@@ -15947,9 +15930,7 @@
         </w:rPr>
         <w:t>的实现</w:t>
       </w:r>
-      <w:bookmarkStart w:id="18" w:name="_GoBack"/>
       <w:bookmarkEnd w:id="17"/>
-      <w:bookmarkEnd w:id="18"/>
     </w:p>
     <w:p>
       <w:pPr>
@@ -15971,150 +15952,56 @@
           <w:rFonts w:ascii="Arial" w:hAnsi="Verdana" w:cs="Arial" w:hint="eastAsia"/>
           <w:sz w:val="24"/>
         </w:rPr>
-        <w:t>查看提报列表类型的操作包括许多种，比如客服查看自己的提报，技术支持经理查看所有的提报，技术</w:t>
-      </w:r>
-      <w:proofErr w:type="gramStart"/>
-      <w:r>
-        <w:rPr>
-          <w:rFonts w:ascii="Arial" w:hAnsi="Verdana" w:cs="Arial" w:hint="eastAsia"/>
-          <w:sz w:val="24"/>
-        </w:rPr>
-        <w:t>支持组</w:t>
-      </w:r>
-      <w:proofErr w:type="gramEnd"/>
-      <w:r>
-        <w:rPr>
-          <w:rFonts w:ascii="Arial" w:hAnsi="Verdana" w:cs="Arial" w:hint="eastAsia"/>
-          <w:sz w:val="24"/>
-        </w:rPr>
-        <w:t>成员查看等待自己解决的提报等等，这些操作的基本原理都是差不多的，这些操作的业务逻辑层的</w:t>
-      </w:r>
-      <w:r>
-        <w:rPr>
-          <w:rFonts w:ascii="Arial" w:hAnsi="Verdana" w:cs="Arial" w:hint="eastAsia"/>
-          <w:sz w:val="24"/>
-        </w:rPr>
-        <w:t>service</w:t>
-      </w:r>
-      <w:proofErr w:type="gramStart"/>
-      <w:r>
-        <w:rPr>
-          <w:rFonts w:ascii="Arial" w:hAnsi="Verdana" w:cs="Arial" w:hint="eastAsia"/>
-          <w:sz w:val="24"/>
-        </w:rPr>
-        <w:t>类都继承</w:t>
-      </w:r>
-      <w:proofErr w:type="gramEnd"/>
-      <w:r>
-        <w:rPr>
-          <w:rFonts w:ascii="Arial" w:hAnsi="Verdana" w:cs="Arial" w:hint="eastAsia"/>
-          <w:sz w:val="24"/>
-        </w:rPr>
-        <w:t>了一个</w:t>
-      </w:r>
-      <w:r>
-        <w:rPr>
-          <w:rFonts w:ascii="Arial" w:hAnsi="Verdana" w:cs="Arial"/>
-          <w:sz w:val="24"/>
-        </w:rPr>
-        <w:t>BaseFetchQuestionListService</w:t>
-      </w:r>
-      <w:r>
-        <w:rPr>
-          <w:rFonts w:ascii="Arial" w:hAnsi="Verdana" w:cs="Arial" w:hint="eastAsia"/>
-          <w:sz w:val="24"/>
-        </w:rPr>
-        <w:t>类，这个</w:t>
-      </w:r>
-      <w:proofErr w:type="gramStart"/>
-      <w:r>
-        <w:rPr>
-          <w:rFonts w:ascii="Arial" w:hAnsi="Verdana" w:cs="Arial" w:hint="eastAsia"/>
-          <w:sz w:val="24"/>
-        </w:rPr>
-        <w:t>类实现</w:t>
-      </w:r>
-      <w:proofErr w:type="gramEnd"/>
-      <w:r>
-        <w:rPr>
-          <w:rFonts w:ascii="Arial" w:hAnsi="Verdana" w:cs="Arial" w:hint="eastAsia"/>
-          <w:sz w:val="24"/>
-        </w:rPr>
-        <w:t>了很多返回提报列表类型操作的公共方法，比如</w:t>
-      </w:r>
-      <w:r>
-        <w:rPr>
-          <w:rFonts w:ascii="Arial" w:hAnsi="Verdana" w:cs="Arial"/>
-          <w:sz w:val="24"/>
-        </w:rPr>
-        <w:t>getCatName</w:t>
-      </w:r>
-      <w:r>
-        <w:rPr>
-          <w:rFonts w:ascii="Arial" w:hAnsi="Verdana" w:cs="Arial" w:hint="eastAsia"/>
-          <w:sz w:val="24"/>
-        </w:rPr>
-        <w:t>方法用来获取提报类别的名字，</w:t>
-      </w:r>
-      <w:r>
-        <w:rPr>
-          <w:rFonts w:ascii="Arial" w:hAnsi="Verdana" w:cs="Arial"/>
-          <w:sz w:val="24"/>
-        </w:rPr>
-        <w:t>reverseList</w:t>
-      </w:r>
-      <w:r>
-        <w:rPr>
-          <w:rFonts w:ascii="Arial" w:hAnsi="Verdana" w:cs="Arial" w:hint="eastAsia"/>
-          <w:sz w:val="24"/>
-        </w:rPr>
-        <w:t>方法用来倒转列表等等。</w:t>
-      </w:r>
-    </w:p>
-    <w:p>
-      <w:pPr>
-        <w:spacing w:line="400" w:lineRule="exact"/>
-        <w:rPr>
-          <w:rFonts w:ascii="Arial" w:hAnsi="Verdana" w:cs="Arial"/>
-          <w:sz w:val="24"/>
-        </w:rPr>
-      </w:pPr>
-      <w:r>
-        <w:rPr>
-          <w:rFonts w:ascii="Arial" w:hAnsi="Verdana" w:cs="Arial" w:hint="eastAsia"/>
-          <w:sz w:val="24"/>
-        </w:rPr>
-        <w:tab/>
-      </w:r>
-      <w:r>
-        <w:rPr>
-          <w:rFonts w:ascii="Arial" w:hAnsi="Verdana" w:cs="Arial" w:hint="eastAsia"/>
-          <w:sz w:val="24"/>
-        </w:rPr>
-        <w:t>这里用“查看已响应未解决提报”为例子进行介绍，其余的这一类型的操作的实现是类似的。</w:t>
-      </w:r>
-    </w:p>
-    <w:p>
-      <w:pPr>
-        <w:spacing w:line="400" w:lineRule="exact"/>
-        <w:rPr>
-          <w:rFonts w:ascii="Arial" w:hAnsi="Verdana" w:cs="Arial"/>
-          <w:sz w:val="24"/>
-        </w:rPr>
-      </w:pPr>
-      <w:r>
-        <w:rPr>
-          <w:rFonts w:ascii="Arial" w:hAnsi="Verdana" w:cs="Arial" w:hint="eastAsia"/>
-          <w:sz w:val="24"/>
-        </w:rPr>
-        <w:tab/>
-      </w:r>
-      <w:r>
-        <w:rPr>
-          <w:rFonts w:ascii="Arial" w:hAnsi="Verdana" w:cs="Arial" w:hint="eastAsia"/>
-          <w:sz w:val="24"/>
-        </w:rPr>
-        <w:t>查看已响应未解决的提报信息是技术经理可以进行的操作，它的实现过如下。</w:t>
+        <w:t>查看</w:t>
+      </w:r>
+      <w:r>
+        <w:rPr>
+          <w:rFonts w:ascii="Arial" w:hAnsi="Verdana" w:cs="Arial" w:hint="eastAsia"/>
+          <w:sz w:val="24"/>
+        </w:rPr>
+        <w:t>借款功能的具体的查看操作有多种，比如借出人查看可以投标的借款、借入人查看未成立的借款、借入人查看已成立的借款、借入人查看已结束的借款等等。</w:t>
+      </w:r>
+      <w:r>
+        <w:rPr>
+          <w:rFonts w:ascii="Arial" w:hAnsi="Verdana" w:cs="Arial" w:hint="eastAsia"/>
+          <w:sz w:val="24"/>
+        </w:rPr>
+        <w:t>这些操作的基本实现过程都差不多，都是不同的</w:t>
+      </w:r>
+      <w:r>
+        <w:rPr>
+          <w:rFonts w:ascii="Arial" w:hAnsi="Verdana" w:cs="Arial" w:hint="eastAsia"/>
+          <w:sz w:val="24"/>
+        </w:rPr>
+        <w:t>Action</w:t>
+      </w:r>
+      <w:r>
+        <w:rPr>
+          <w:rFonts w:ascii="Arial" w:hAnsi="Verdana" w:cs="Arial" w:hint="eastAsia"/>
+          <w:sz w:val="24"/>
+        </w:rPr>
+        <w:t>类调用</w:t>
+      </w:r>
+      <w:r>
+        <w:rPr>
+          <w:rFonts w:ascii="Arial" w:hAnsi="Verdana" w:cs="Arial" w:hint="eastAsia"/>
+          <w:sz w:val="24"/>
+        </w:rPr>
+        <w:t>DKService</w:t>
+      </w:r>
+      <w:r>
+        <w:rPr>
+          <w:rFonts w:ascii="Arial" w:hAnsi="Verdana" w:cs="Arial" w:hint="eastAsia"/>
+          <w:sz w:val="24"/>
+        </w:rPr>
+        <w:t>类的各种查询方法，不同的查询方法的查询条件不一样，并且有的需要分页查找，有的不需要分页查找。</w:t>
+      </w:r>
+      <w:r>
+        <w:rPr>
+          <w:rFonts w:ascii="Arial" w:hAnsi="Verdana" w:cs="Arial" w:hint="eastAsia"/>
+          <w:sz w:val="24"/>
+        </w:rPr>
+        <w:t>这里以“借出人查看可以投标的借款”为例子进行介绍，其余的查看借款的操作的实现是类似的，它的实现过程如下。</w:t>
       </w:r>
     </w:p>
     <w:p>
@@ -16122,206 +16009,164 @@
         <w:spacing w:line="400" w:lineRule="exact"/>
         <w:ind w:firstLine="420"/>
         <w:rPr>
+          <w:rFonts w:ascii="Arial" w:hAnsi="Verdana" w:cs="Arial" w:hint="eastAsia"/>
+          <w:sz w:val="24"/>
+        </w:rPr>
+      </w:pPr>
+      <w:r>
+        <w:rPr>
+          <w:rFonts w:ascii="Arial" w:hAnsi="Verdana" w:cs="Arial" w:hint="eastAsia"/>
+          <w:sz w:val="24"/>
+        </w:rPr>
+        <w:t>首先，</w:t>
+      </w:r>
+      <w:r>
+        <w:rPr>
+          <w:rFonts w:ascii="Arial" w:hAnsi="Verdana" w:cs="Arial" w:hint="eastAsia"/>
+          <w:sz w:val="24"/>
+        </w:rPr>
+        <w:t>借出人点击“查找借款信息”链接，</w:t>
+      </w:r>
+      <w:r>
+        <w:rPr>
+          <w:rFonts w:ascii="Arial" w:hAnsi="Verdana" w:cs="Arial" w:hint="eastAsia"/>
+          <w:sz w:val="24"/>
+        </w:rPr>
+        <w:t>进入</w:t>
+      </w:r>
+      <w:r>
+        <w:rPr>
+          <w:rFonts w:ascii="Arial" w:hAnsi="Verdana" w:cs="Arial" w:hint="eastAsia"/>
+          <w:sz w:val="24"/>
+        </w:rPr>
+        <w:t>CXJKXX.jsp</w:t>
+      </w:r>
+      <w:r>
+        <w:rPr>
+          <w:rFonts w:ascii="Arial" w:hAnsi="Verdana" w:cs="Arial" w:hint="eastAsia"/>
+          <w:sz w:val="24"/>
+        </w:rPr>
+        <w:t>页面，</w:t>
+      </w:r>
+      <w:r>
+        <w:rPr>
+          <w:rFonts w:ascii="Arial" w:hAnsi="Verdana" w:cs="Arial" w:hint="eastAsia"/>
+          <w:sz w:val="24"/>
+        </w:rPr>
+        <w:t>该页面中显示借款列表的控件是一个</w:t>
+      </w:r>
+      <w:r>
+        <w:rPr>
           <w:rFonts w:ascii="Arial" w:hAnsi="Verdana" w:cs="Arial"/>
           <w:sz w:val="24"/>
         </w:rPr>
-      </w:pPr>
+        <w:t>iframe</w:t>
+      </w:r>
+      <w:r>
+        <w:rPr>
+          <w:rFonts w:ascii="Arial" w:hAnsi="Verdana" w:cs="Arial" w:hint="eastAsia"/>
+          <w:sz w:val="24"/>
+        </w:rPr>
+        <w:t>，</w:t>
+      </w:r>
+      <w:r>
+        <w:rPr>
+          <w:rFonts w:ascii="Arial" w:hAnsi="Verdana" w:cs="Arial" w:hint="eastAsia"/>
+          <w:sz w:val="24"/>
+        </w:rPr>
+        <w:t>iframe</w:t>
+      </w:r>
+      <w:r>
+        <w:rPr>
+          <w:rFonts w:ascii="Arial" w:hAnsi="Verdana" w:cs="Arial" w:hint="eastAsia"/>
+          <w:sz w:val="24"/>
+        </w:rPr>
+        <w:t>的</w:t>
+      </w:r>
+      <w:r>
+        <w:rPr>
+          <w:rFonts w:ascii="Arial" w:hAnsi="Verdana" w:cs="Arial" w:hint="eastAsia"/>
+          <w:sz w:val="24"/>
+        </w:rPr>
+        <w:t>src</w:t>
+      </w:r>
+      <w:r>
+        <w:rPr>
+          <w:rFonts w:ascii="Arial" w:hAnsi="Verdana" w:cs="Arial" w:hint="eastAsia"/>
+          <w:sz w:val="24"/>
+        </w:rPr>
+        <w:t>属性的值设为“</w:t>
+      </w:r>
+      <w:r>
+        <w:rPr>
+          <w:rFonts w:ascii="Arial" w:hAnsi="Verdana" w:cs="Arial"/>
+          <w:sz w:val="24"/>
+        </w:rPr>
+        <w:t>${ctx}/kxd/</w:t>
+      </w:r>
+      <w:r>
+        <w:rPr>
+          <w:rFonts w:ascii="Arial" w:hAnsi="Verdana" w:cs="Arial"/>
+          <w:sz w:val="24"/>
+        </w:rPr>
+        <w:t>lcgl.shtml?action=getLCXXByPage</w:t>
+      </w:r>
+      <w:r>
+        <w:rPr>
+          <w:rFonts w:ascii="Arial" w:hAnsi="Verdana" w:cs="Arial" w:hint="eastAsia"/>
+          <w:sz w:val="24"/>
+        </w:rPr>
+        <w:t>”，</w:t>
+      </w:r>
+      <w:r>
+        <w:rPr>
+          <w:rFonts w:ascii="Arial" w:hAnsi="Verdana" w:cs="Arial" w:hint="eastAsia"/>
+          <w:sz w:val="24"/>
+        </w:rPr>
+        <w:t>因此</w:t>
+      </w:r>
+      <w:r>
+        <w:rPr>
+          <w:rFonts w:ascii="Arial" w:hAnsi="Verdana" w:cs="Arial" w:hint="eastAsia"/>
+          <w:sz w:val="24"/>
+        </w:rPr>
+        <w:t>iframe</w:t>
+      </w:r>
+      <w:r>
+        <w:rPr>
+          <w:rFonts w:ascii="Arial" w:hAnsi="Verdana" w:cs="Arial" w:hint="eastAsia"/>
+          <w:sz w:val="24"/>
+        </w:rPr>
+        <w:t>会再向系统发送</w:t>
+      </w:r>
       <w:r>
         <w:rPr>
           <w:rFonts w:ascii="Arial" w:hAnsi="Verdana" w:cs="Arial" w:hint="eastAsia"/>
           <w:sz w:val="24"/>
         </w:rPr>
         <w:lastRenderedPageBreak/>
-        <w:t>首先，技术支持经理点击“已响应未解决提报”链接，这个链接通过</w:t>
-      </w:r>
-      <w:r>
-        <w:rPr>
-          <w:rFonts w:ascii="Arial" w:hAnsi="Verdana" w:cs="Arial" w:hint="eastAsia"/>
-          <w:sz w:val="24"/>
-        </w:rPr>
-        <w:t>struts</w:t>
-      </w:r>
-      <w:r>
-        <w:rPr>
-          <w:rFonts w:ascii="Arial" w:hAnsi="Verdana" w:cs="Arial" w:hint="eastAsia"/>
-          <w:sz w:val="24"/>
-        </w:rPr>
-        <w:t>框架的机制将请求传递给</w:t>
+        <w:t>查找默认借款列表的请求，通过查找配置文件，请求将被传递给</w:t>
+      </w:r>
+      <w:r>
+        <w:rPr>
+          <w:rFonts w:ascii="Arial" w:hAnsi="Verdana" w:cs="Arial" w:hint="eastAsia"/>
+          <w:sz w:val="24"/>
+        </w:rPr>
+        <w:t>LCGLAction</w:t>
+      </w:r>
+      <w:r>
+        <w:rPr>
+          <w:rFonts w:ascii="Arial" w:hAnsi="Verdana" w:cs="Arial" w:hint="eastAsia"/>
+          <w:sz w:val="24"/>
+        </w:rPr>
+        <w:t>类的</w:t>
       </w:r>
       <w:r>
         <w:rPr>
           <w:rFonts w:ascii="Arial" w:hAnsi="Verdana" w:cs="Arial"/>
           <w:sz w:val="24"/>
         </w:rPr>
-        <w:t>BeginNotSolveQuestionAction</w:t>
-      </w:r>
-      <w:r>
-        <w:rPr>
-          <w:rFonts w:ascii="Arial" w:hAnsi="Verdana" w:cs="Arial" w:hint="eastAsia"/>
-          <w:sz w:val="24"/>
-        </w:rPr>
-        <w:t>，这个</w:t>
-      </w:r>
-      <w:r>
-        <w:rPr>
-          <w:rFonts w:ascii="Arial" w:hAnsi="Verdana" w:cs="Arial" w:hint="eastAsia"/>
-          <w:sz w:val="24"/>
-        </w:rPr>
-        <w:t>Action</w:t>
-      </w:r>
-      <w:r>
-        <w:rPr>
-          <w:rFonts w:ascii="Arial" w:hAnsi="Verdana" w:cs="Arial" w:hint="eastAsia"/>
-          <w:sz w:val="24"/>
-        </w:rPr>
-        <w:t>有一个属性，叫</w:t>
-      </w:r>
-      <w:r>
-        <w:rPr>
-          <w:rFonts w:ascii="Arial" w:hAnsi="Verdana" w:cs="Arial"/>
-          <w:sz w:val="24"/>
-        </w:rPr>
-        <w:t>pageNum</w:t>
-      </w:r>
-      <w:r>
-        <w:rPr>
-          <w:rFonts w:ascii="Arial" w:hAnsi="Verdana" w:cs="Arial" w:hint="eastAsia"/>
-          <w:sz w:val="24"/>
-        </w:rPr>
-        <w:t>，用来对列表进行分页显示，初始时传递给</w:t>
-      </w:r>
-      <w:r>
-        <w:rPr>
-          <w:rFonts w:ascii="Arial" w:hAnsi="Verdana" w:cs="Arial"/>
-          <w:sz w:val="24"/>
-        </w:rPr>
-        <w:t>BeginNotSolveQuestionAction</w:t>
-      </w:r>
-      <w:r>
-        <w:rPr>
-          <w:rFonts w:ascii="Arial" w:hAnsi="Verdana" w:cs="Arial" w:hint="eastAsia"/>
-          <w:sz w:val="24"/>
-        </w:rPr>
-        <w:t>的</w:t>
-      </w:r>
-      <w:r>
-        <w:rPr>
-          <w:rFonts w:ascii="Arial" w:hAnsi="Verdana" w:cs="Arial" w:hint="eastAsia"/>
-          <w:sz w:val="24"/>
-        </w:rPr>
-        <w:t>pageNum</w:t>
-      </w:r>
-      <w:r>
-        <w:rPr>
-          <w:rFonts w:ascii="Arial" w:hAnsi="Verdana" w:cs="Arial" w:hint="eastAsia"/>
-          <w:sz w:val="24"/>
-        </w:rPr>
-        <w:t>参数的值是</w:t>
-      </w:r>
-      <w:r>
-        <w:rPr>
-          <w:rFonts w:ascii="Arial" w:hAnsi="Verdana" w:cs="Arial" w:hint="eastAsia"/>
-          <w:sz w:val="24"/>
-        </w:rPr>
-        <w:t>1</w:t>
-      </w:r>
-      <w:r>
-        <w:rPr>
-          <w:rFonts w:ascii="Arial" w:hAnsi="Verdana" w:cs="Arial" w:hint="eastAsia"/>
-          <w:sz w:val="24"/>
-        </w:rPr>
-        <w:t>。</w:t>
-      </w:r>
-      <w:r>
-        <w:rPr>
-          <w:rFonts w:ascii="Arial" w:hAnsi="Verdana" w:cs="Arial"/>
-          <w:sz w:val="24"/>
-        </w:rPr>
-        <w:t>BeginNotSolveQuestionAction</w:t>
-      </w:r>
-      <w:r>
-        <w:rPr>
-          <w:rFonts w:ascii="Arial" w:hAnsi="Verdana" w:cs="Arial" w:hint="eastAsia"/>
-          <w:sz w:val="24"/>
-        </w:rPr>
-        <w:t>有一个</w:t>
-      </w:r>
-      <w:r>
-        <w:rPr>
-          <w:rFonts w:ascii="Arial" w:hAnsi="Verdana" w:cs="Arial"/>
-          <w:sz w:val="24"/>
-        </w:rPr>
-        <w:t>getPageData</w:t>
-      </w:r>
-      <w:r>
-        <w:rPr>
-          <w:rFonts w:ascii="Arial" w:hAnsi="Verdana" w:cs="Arial" w:hint="eastAsia"/>
-          <w:sz w:val="24"/>
-        </w:rPr>
-        <w:t>方法，以</w:t>
-      </w:r>
-      <w:r>
-        <w:rPr>
-          <w:rFonts w:ascii="Arial" w:hAnsi="Verdana" w:cs="Arial" w:hint="eastAsia"/>
-          <w:sz w:val="24"/>
-        </w:rPr>
-        <w:t>pageNum</w:t>
-      </w:r>
-      <w:r>
-        <w:rPr>
-          <w:rFonts w:ascii="Arial" w:hAnsi="Verdana" w:cs="Arial" w:hint="eastAsia"/>
-          <w:sz w:val="24"/>
-        </w:rPr>
-        <w:t>为参数，返回一个</w:t>
-      </w:r>
-      <w:r>
-        <w:rPr>
-          <w:rFonts w:ascii="Arial" w:hAnsi="Verdana" w:cs="Arial" w:hint="eastAsia"/>
-          <w:sz w:val="24"/>
-        </w:rPr>
-        <w:t>list</w:t>
-      </w:r>
-      <w:r>
-        <w:rPr>
-          <w:rFonts w:ascii="Arial" w:hAnsi="Verdana" w:cs="Arial" w:hint="eastAsia"/>
-          <w:sz w:val="24"/>
-        </w:rPr>
-        <w:t>，这个方法调用</w:t>
-      </w:r>
-      <w:r>
-        <w:rPr>
-          <w:rFonts w:ascii="Arial" w:hAnsi="Verdana" w:cs="Arial"/>
-          <w:sz w:val="24"/>
-        </w:rPr>
-        <w:t>BeginNotSolveQu</w:t>
-      </w:r>
-      <w:r>
-        <w:rPr>
-          <w:rFonts w:ascii="Arial" w:hAnsi="Verdana" w:cs="Arial"/>
-          <w:sz w:val="24"/>
-        </w:rPr>
-        <w:t>estion</w:t>
-      </w:r>
-      <w:r>
-        <w:rPr>
-          <w:rFonts w:ascii="Arial" w:hAnsi="Verdana" w:cs="Arial" w:hint="eastAsia"/>
-          <w:sz w:val="24"/>
-        </w:rPr>
-        <w:t>Service</w:t>
-      </w:r>
-      <w:r>
-        <w:rPr>
-          <w:rFonts w:ascii="Arial" w:hAnsi="Verdana" w:cs="Arial" w:hint="eastAsia"/>
-          <w:sz w:val="24"/>
-        </w:rPr>
-        <w:t>的</w:t>
-      </w:r>
-      <w:r>
-        <w:rPr>
-          <w:rFonts w:ascii="Arial" w:hAnsi="Verdana" w:cs="Arial"/>
-          <w:sz w:val="24"/>
-        </w:rPr>
-        <w:t>getPageData</w:t>
+        <w:t>getLCXXByPage</w:t>
       </w:r>
       <w:r>
         <w:rPr>
@@ -16336,23 +16181,363 @@
         <w:spacing w:line="400" w:lineRule="exact"/>
         <w:ind w:firstLine="420"/>
         <w:rPr>
+          <w:rFonts w:ascii="Arial" w:hAnsi="Verdana" w:cs="Arial" w:hint="eastAsia"/>
+          <w:sz w:val="24"/>
+        </w:rPr>
+      </w:pPr>
+      <w:r>
+        <w:rPr>
+          <w:rFonts w:ascii="Arial" w:hAnsi="Verdana" w:cs="Arial" w:hint="eastAsia"/>
+          <w:sz w:val="24"/>
+        </w:rPr>
+        <w:t>接着，</w:t>
+      </w:r>
+      <w:r>
+        <w:rPr>
+          <w:rFonts w:ascii="Arial" w:hAnsi="Verdana" w:cs="Arial" w:hint="eastAsia"/>
+          <w:sz w:val="24"/>
+        </w:rPr>
+        <w:t>LCGLAction</w:t>
+      </w:r>
+      <w:r>
+        <w:rPr>
+          <w:rFonts w:ascii="Arial" w:hAnsi="Verdana" w:cs="Arial" w:hint="eastAsia"/>
+          <w:sz w:val="24"/>
+        </w:rPr>
+        <w:t>类的</w:t>
+      </w:r>
+      <w:r>
+        <w:rPr>
+          <w:rFonts w:ascii="Arial" w:hAnsi="Verdana" w:cs="Arial" w:hint="eastAsia"/>
+          <w:sz w:val="24"/>
+        </w:rPr>
+        <w:t>getLCXXByPage</w:t>
+      </w:r>
+      <w:r>
+        <w:rPr>
+          <w:rFonts w:ascii="Arial" w:hAnsi="Verdana" w:cs="Arial" w:hint="eastAsia"/>
+          <w:sz w:val="24"/>
+        </w:rPr>
+        <w:t>方法</w:t>
+      </w:r>
+      <w:r>
+        <w:rPr>
+          <w:rFonts w:ascii="Arial" w:hAnsi="Verdana" w:cs="Arial" w:hint="eastAsia"/>
+          <w:sz w:val="24"/>
+        </w:rPr>
+        <w:t>初始化一个</w:t>
+      </w:r>
+      <w:r>
+        <w:rPr>
           <w:rFonts w:ascii="Arial" w:hAnsi="Verdana" w:cs="Arial"/>
           <w:sz w:val="24"/>
         </w:rPr>
-      </w:pPr>
+        <w:t>HashMap&lt;String, String&gt;</w:t>
+      </w:r>
+      <w:r>
+        <w:rPr>
+          <w:rFonts w:ascii="Arial" w:hAnsi="Verdana" w:cs="Arial" w:hint="eastAsia"/>
+          <w:sz w:val="24"/>
+        </w:rPr>
+        <w:t>类型的</w:t>
+      </w:r>
+      <w:r>
+        <w:rPr>
+          <w:rFonts w:ascii="Arial" w:hAnsi="Verdana" w:cs="Arial" w:hint="eastAsia"/>
+          <w:sz w:val="24"/>
+        </w:rPr>
+        <w:t>params</w:t>
+      </w:r>
+      <w:r>
+        <w:rPr>
+          <w:rFonts w:ascii="Arial" w:hAnsi="Verdana" w:cs="Arial" w:hint="eastAsia"/>
+          <w:sz w:val="24"/>
+        </w:rPr>
+        <w:t>，</w:t>
+      </w:r>
+      <w:proofErr w:type="gramStart"/>
+      <w:r>
+        <w:rPr>
+          <w:rFonts w:ascii="Arial" w:hAnsi="Verdana" w:cs="Arial" w:hint="eastAsia"/>
+          <w:sz w:val="24"/>
+        </w:rPr>
+        <w:t>并将键为</w:t>
+      </w:r>
+      <w:proofErr w:type="gramEnd"/>
+      <w:r>
+        <w:rPr>
+          <w:rFonts w:ascii="Arial" w:hAnsi="Verdana" w:cs="Arial" w:hint="eastAsia"/>
+          <w:sz w:val="24"/>
+        </w:rPr>
+        <w:t>“</w:t>
+      </w:r>
       <w:r>
         <w:rPr>
           <w:rFonts w:ascii="Arial" w:hAnsi="Verdana" w:cs="Arial"/>
           <w:sz w:val="24"/>
         </w:rPr>
-        <w:t>BeginNotSolveQuestion</w:t>
-      </w:r>
-      <w:r>
-        <w:rPr>
-          <w:rFonts w:ascii="Arial" w:hAnsi="Verdana" w:cs="Arial" w:hint="eastAsia"/>
-          <w:sz w:val="24"/>
-        </w:rPr>
-        <w:t>Service</w:t>
+        <w:t>DKZT</w:t>
+      </w:r>
+      <w:r>
+        <w:rPr>
+          <w:rFonts w:ascii="Arial" w:hAnsi="Verdana" w:cs="Arial" w:hint="eastAsia"/>
+          <w:sz w:val="24"/>
+        </w:rPr>
+        <w:t>”值为“</w:t>
+      </w:r>
+      <w:r>
+        <w:rPr>
+          <w:rFonts w:ascii="Arial" w:hAnsi="Verdana" w:cs="Arial" w:hint="eastAsia"/>
+          <w:sz w:val="24"/>
+        </w:rPr>
+        <w:t>21</w:t>
+      </w:r>
+      <w:r>
+        <w:rPr>
+          <w:rFonts w:ascii="Arial" w:hAnsi="Verdana" w:cs="Arial" w:hint="eastAsia"/>
+          <w:sz w:val="24"/>
+        </w:rPr>
+        <w:t>”</w:t>
+      </w:r>
+      <w:proofErr w:type="gramStart"/>
+      <w:r>
+        <w:rPr>
+          <w:rFonts w:ascii="Arial" w:hAnsi="Verdana" w:cs="Arial" w:hint="eastAsia"/>
+          <w:sz w:val="24"/>
+        </w:rPr>
+        <w:t>以及键</w:t>
+      </w:r>
+      <w:proofErr w:type="gramEnd"/>
+      <w:r>
+        <w:rPr>
+          <w:rFonts w:ascii="Arial" w:hAnsi="Verdana" w:cs="Arial" w:hint="eastAsia"/>
+          <w:sz w:val="24"/>
+        </w:rPr>
+        <w:t>为“</w:t>
+      </w:r>
+      <w:r>
+        <w:rPr>
+          <w:rFonts w:ascii="Arial" w:hAnsi="Verdana" w:cs="Arial"/>
+          <w:sz w:val="24"/>
+        </w:rPr>
+        <w:t>SYJEISNULL</w:t>
+      </w:r>
+      <w:r>
+        <w:rPr>
+          <w:rFonts w:ascii="Arial" w:hAnsi="Verdana" w:cs="Arial" w:hint="eastAsia"/>
+          <w:sz w:val="24"/>
+        </w:rPr>
+        <w:t>”值为</w:t>
+      </w:r>
+      <w:r>
+        <w:rPr>
+          <w:rFonts w:ascii="Arial" w:hAnsi="Verdana" w:cs="Arial"/>
+          <w:sz w:val="24"/>
+        </w:rPr>
+        <w:t xml:space="preserve"> </w:t>
+      </w:r>
+      <w:r>
+        <w:rPr>
+          <w:rFonts w:ascii="Arial" w:hAnsi="Verdana" w:cs="Arial" w:hint="eastAsia"/>
+          <w:sz w:val="24"/>
+        </w:rPr>
+        <w:t>“</w:t>
+      </w:r>
+      <w:r>
+        <w:rPr>
+          <w:rFonts w:ascii="Arial" w:hAnsi="Verdana" w:cs="Arial"/>
+          <w:sz w:val="24"/>
+        </w:rPr>
+        <w:t>null</w:t>
+      </w:r>
+      <w:r>
+        <w:rPr>
+          <w:rFonts w:ascii="Arial" w:hAnsi="Verdana" w:cs="Arial" w:hint="eastAsia"/>
+          <w:sz w:val="24"/>
+        </w:rPr>
+        <w:t>”</w:t>
+      </w:r>
+      <w:r>
+        <w:rPr>
+          <w:rFonts w:ascii="Arial" w:hAnsi="Verdana" w:cs="Arial" w:hint="eastAsia"/>
+          <w:sz w:val="24"/>
+        </w:rPr>
+        <w:t>的键值对存入</w:t>
+      </w:r>
+      <w:r>
+        <w:rPr>
+          <w:rFonts w:ascii="Arial" w:hAnsi="Verdana" w:cs="Arial" w:hint="eastAsia"/>
+          <w:sz w:val="24"/>
+        </w:rPr>
+        <w:t>params</w:t>
+      </w:r>
+      <w:r>
+        <w:rPr>
+          <w:rFonts w:ascii="Arial" w:hAnsi="Verdana" w:cs="Arial" w:hint="eastAsia"/>
+          <w:sz w:val="24"/>
+        </w:rPr>
+        <w:t>中，作为查询数据库的参数，“</w:t>
+      </w:r>
+      <w:r>
+        <w:rPr>
+          <w:rFonts w:ascii="Arial" w:hAnsi="Verdana" w:cs="Arial" w:hint="eastAsia"/>
+          <w:sz w:val="24"/>
+        </w:rPr>
+        <w:t>DKZT</w:t>
+      </w:r>
+      <w:r>
+        <w:rPr>
+          <w:rFonts w:ascii="Arial" w:hAnsi="Verdana" w:cs="Arial" w:hint="eastAsia"/>
+          <w:sz w:val="24"/>
+        </w:rPr>
+        <w:t>”表示借款状态字段，“</w:t>
+      </w:r>
+      <w:r>
+        <w:rPr>
+          <w:rFonts w:ascii="Arial" w:hAnsi="Verdana" w:cs="Arial" w:hint="eastAsia"/>
+          <w:sz w:val="24"/>
+        </w:rPr>
+        <w:t>21</w:t>
+      </w:r>
+      <w:r>
+        <w:rPr>
+          <w:rFonts w:ascii="Arial" w:hAnsi="Verdana" w:cs="Arial" w:hint="eastAsia"/>
+          <w:sz w:val="24"/>
+        </w:rPr>
+        <w:t>”表示是“筹集中”，</w:t>
+      </w:r>
+      <w:r>
+        <w:rPr>
+          <w:rFonts w:ascii="Arial" w:hAnsi="Verdana" w:cs="Arial" w:hint="eastAsia"/>
+          <w:sz w:val="24"/>
+        </w:rPr>
+        <w:t>“</w:t>
+      </w:r>
+      <w:r>
+        <w:rPr>
+          <w:rFonts w:ascii="Arial" w:hAnsi="Verdana" w:cs="Arial"/>
+          <w:sz w:val="24"/>
+        </w:rPr>
+        <w:t>SYJEISNULL</w:t>
+      </w:r>
+      <w:r>
+        <w:rPr>
+          <w:rFonts w:ascii="Arial" w:hAnsi="Verdana" w:cs="Arial" w:hint="eastAsia"/>
+          <w:sz w:val="24"/>
+        </w:rPr>
+        <w:t>”</w:t>
+      </w:r>
+      <w:r>
+        <w:rPr>
+          <w:rFonts w:ascii="Arial" w:hAnsi="Verdana" w:cs="Arial" w:hint="eastAsia"/>
+          <w:sz w:val="24"/>
+        </w:rPr>
+        <w:t>表示过滤掉剩余筹集金额为零的借款，</w:t>
+      </w:r>
+      <w:r>
+        <w:rPr>
+          <w:rFonts w:ascii="Arial" w:hAnsi="Verdana" w:cs="Arial" w:hint="eastAsia"/>
+          <w:sz w:val="24"/>
+        </w:rPr>
+        <w:t>因为此处的查询只查询</w:t>
+      </w:r>
+      <w:r>
+        <w:rPr>
+          <w:rFonts w:ascii="Arial" w:hAnsi="Verdana" w:cs="Arial" w:hint="eastAsia"/>
+          <w:sz w:val="24"/>
+        </w:rPr>
+        <w:t>处于</w:t>
+      </w:r>
+      <w:r>
+        <w:rPr>
+          <w:rFonts w:ascii="Arial" w:hAnsi="Verdana" w:cs="Arial" w:hint="eastAsia"/>
+          <w:sz w:val="24"/>
+        </w:rPr>
+        <w:t>“筹集中”状态</w:t>
+      </w:r>
+      <w:r>
+        <w:rPr>
+          <w:rFonts w:ascii="Arial" w:hAnsi="Verdana" w:cs="Arial" w:hint="eastAsia"/>
+          <w:sz w:val="24"/>
+        </w:rPr>
+        <w:t>并且剩余筹集金额为零</w:t>
+      </w:r>
+      <w:r>
+        <w:rPr>
+          <w:rFonts w:ascii="Arial" w:hAnsi="Verdana" w:cs="Arial" w:hint="eastAsia"/>
+          <w:sz w:val="24"/>
+        </w:rPr>
+        <w:t>的借款</w:t>
+      </w:r>
+      <w:r>
+        <w:rPr>
+          <w:rFonts w:ascii="Arial" w:hAnsi="Verdana" w:cs="Arial" w:hint="eastAsia"/>
+          <w:sz w:val="24"/>
+        </w:rPr>
+        <w:t>，只有满足这个条件的借款数目小于</w:t>
+      </w:r>
+      <w:r>
+        <w:rPr>
+          <w:rFonts w:ascii="Arial" w:hAnsi="Verdana" w:cs="Arial" w:hint="eastAsia"/>
+          <w:sz w:val="24"/>
+        </w:rPr>
+        <w:t>10</w:t>
+      </w:r>
+      <w:r>
+        <w:rPr>
+          <w:rFonts w:ascii="Arial" w:hAnsi="Verdana" w:cs="Arial" w:hint="eastAsia"/>
+          <w:sz w:val="24"/>
+        </w:rPr>
+        <w:t>的时候才会查询剩余筹集金额为零的借款</w:t>
+      </w:r>
+      <w:r>
+        <w:rPr>
+          <w:rFonts w:ascii="Arial" w:hAnsi="Verdana" w:cs="Arial" w:hint="eastAsia"/>
+          <w:sz w:val="24"/>
+        </w:rPr>
+        <w:t>。然后</w:t>
+      </w:r>
+      <w:r>
+        <w:rPr>
+          <w:rFonts w:ascii="Arial" w:hAnsi="Verdana" w:cs="Arial" w:hint="eastAsia"/>
+          <w:sz w:val="24"/>
+        </w:rPr>
+        <w:t>以</w:t>
+      </w:r>
+      <w:r>
+        <w:rPr>
+          <w:rFonts w:ascii="Arial" w:hAnsi="Verdana" w:cs="Arial" w:hint="eastAsia"/>
+          <w:sz w:val="24"/>
+        </w:rPr>
+        <w:t>前面初始化的</w:t>
+      </w:r>
+      <w:r>
+        <w:rPr>
+          <w:rFonts w:ascii="Arial" w:hAnsi="Verdana" w:cs="Arial" w:hint="eastAsia"/>
+          <w:sz w:val="24"/>
+        </w:rPr>
+        <w:t>params</w:t>
+      </w:r>
+      <w:r>
+        <w:rPr>
+          <w:rFonts w:ascii="Arial" w:hAnsi="Verdana" w:cs="Arial" w:hint="eastAsia"/>
+          <w:sz w:val="24"/>
+        </w:rPr>
+        <w:t>作</w:t>
+      </w:r>
+      <w:r>
+        <w:rPr>
+          <w:rFonts w:ascii="Arial" w:hAnsi="Verdana" w:cs="Arial" w:hint="eastAsia"/>
+          <w:sz w:val="24"/>
+        </w:rPr>
+        <w:t>为参数调用</w:t>
+      </w:r>
+      <w:r>
+        <w:rPr>
+          <w:rFonts w:ascii="Arial" w:hAnsi="Verdana" w:cs="Arial" w:hint="eastAsia"/>
+          <w:sz w:val="24"/>
+        </w:rPr>
+        <w:t>DKService</w:t>
       </w:r>
       <w:r>
         <w:rPr>
@@ -16363,115 +16548,374 @@
       </w:r>
       <w:r>
         <w:rPr>
-          <w:rFonts w:ascii="Arial" w:hAnsi="Verdana" w:cs="Arial" w:hint="eastAsia"/>
-          <w:sz w:val="24"/>
-        </w:rPr>
-        <w:t>getPageData</w:t>
-      </w:r>
-      <w:r>
-        <w:rPr>
-          <w:rFonts w:ascii="Arial" w:hAnsi="Verdana" w:cs="Arial" w:hint="eastAsia"/>
-          <w:sz w:val="24"/>
-        </w:rPr>
-        <w:t>方法同样以</w:t>
-      </w:r>
-      <w:r>
-        <w:rPr>
-          <w:rFonts w:ascii="Arial" w:hAnsi="Verdana" w:cs="Arial" w:hint="eastAsia"/>
-          <w:sz w:val="24"/>
-        </w:rPr>
-        <w:t>pageNum</w:t>
-      </w:r>
-      <w:r>
-        <w:rPr>
-          <w:rFonts w:ascii="Arial" w:hAnsi="Verdana" w:cs="Arial" w:hint="eastAsia"/>
-          <w:sz w:val="24"/>
-        </w:rPr>
-        <w:t>为参数，返回一个</w:t>
-      </w:r>
-      <w:r>
-        <w:rPr>
-          <w:rFonts w:ascii="Arial" w:hAnsi="Verdana" w:cs="Arial" w:hint="eastAsia"/>
-          <w:sz w:val="24"/>
-        </w:rPr>
-        <w:t>list</w:t>
-      </w:r>
-      <w:r>
-        <w:rPr>
-          <w:rFonts w:ascii="Arial" w:hAnsi="Verdana" w:cs="Arial" w:hint="eastAsia"/>
-          <w:sz w:val="24"/>
-        </w:rPr>
-        <w:t>，该方法首先新建一个</w:t>
-      </w:r>
-      <w:r>
-        <w:rPr>
           <w:rFonts w:ascii="Arial" w:hAnsi="Verdana" w:cs="Arial"/>
           <w:sz w:val="24"/>
         </w:rPr>
-        <w:t>OaHelpdeskQuestion</w:t>
-      </w:r>
-      <w:r>
-        <w:rPr>
-          <w:rFonts w:ascii="Arial" w:hAnsi="Verdana" w:cs="Arial" w:hint="eastAsia"/>
-          <w:sz w:val="24"/>
-        </w:rPr>
-        <w:t>对象，设置这个对象的</w:t>
-      </w:r>
-      <w:r>
-        <w:rPr>
-          <w:rFonts w:ascii="Arial" w:hAnsi="Verdana" w:cs="Arial" w:hint="eastAsia"/>
-          <w:sz w:val="24"/>
-        </w:rPr>
-        <w:t>mark</w:t>
-      </w:r>
-      <w:r>
-        <w:rPr>
-          <w:rFonts w:ascii="Arial" w:hAnsi="Verdana" w:cs="Arial" w:hint="eastAsia"/>
-          <w:sz w:val="24"/>
-        </w:rPr>
-        <w:t>属性为“</w:t>
-      </w:r>
-      <w:r>
-        <w:rPr>
-          <w:rFonts w:ascii="Arial" w:hAnsi="Verdana" w:cs="Arial" w:hint="eastAsia"/>
-          <w:sz w:val="24"/>
-        </w:rPr>
-        <w:t>1</w:t>
-      </w:r>
-      <w:r>
-        <w:rPr>
-          <w:rFonts w:ascii="Arial" w:hAnsi="Verdana" w:cs="Arial" w:hint="eastAsia"/>
-          <w:sz w:val="24"/>
-        </w:rPr>
-        <w:t>”，然后新建一个状态列表，状态列表中加入状态码</w:t>
-      </w:r>
-      <w:r>
-        <w:rPr>
-          <w:rFonts w:ascii="Arial" w:hAnsi="Verdana" w:cs="Arial" w:hint="eastAsia"/>
-          <w:sz w:val="24"/>
-        </w:rPr>
-        <w:t>3</w:t>
-      </w:r>
-      <w:r>
-        <w:rPr>
-          <w:rFonts w:ascii="Arial" w:hAnsi="Verdana" w:cs="Arial" w:hint="eastAsia"/>
-          <w:sz w:val="24"/>
-        </w:rPr>
-        <w:t>和</w:t>
-      </w:r>
-      <w:r>
-        <w:rPr>
-          <w:rFonts w:ascii="Arial" w:hAnsi="Verdana" w:cs="Arial" w:hint="eastAsia"/>
-          <w:sz w:val="24"/>
-        </w:rPr>
-        <w:t>4</w:t>
-      </w:r>
-      <w:r>
-        <w:rPr>
-          <w:rFonts w:ascii="Arial" w:hAnsi="Verdana" w:cs="Arial" w:hint="eastAsia"/>
-          <w:sz w:val="24"/>
-        </w:rPr>
-        <w:t>，表示状态为“已开始”和“解决超时”，接着计算去数据库中取数据时的数据区间，算出开始的记录号和结束的记录号。</w:t>
+        <w:t>searchCJZDKnoZeroNum</w:t>
+      </w:r>
+      <w:r>
+        <w:rPr>
+          <w:rFonts w:ascii="Arial" w:hAnsi="Verdana" w:cs="Arial" w:hint="eastAsia"/>
+          <w:sz w:val="24"/>
+        </w:rPr>
+        <w:t>方法，找到处于“筹集中”状态的剩余筹集金额不是零的借款的数目，如果数目小于</w:t>
+      </w:r>
+      <w:r>
+        <w:rPr>
+          <w:rFonts w:ascii="Arial" w:hAnsi="Verdana" w:cs="Arial" w:hint="eastAsia"/>
+          <w:sz w:val="24"/>
+        </w:rPr>
+        <w:t>10</w:t>
+      </w:r>
+      <w:r>
+        <w:rPr>
+          <w:rFonts w:ascii="Arial" w:hAnsi="Verdana" w:cs="Arial" w:hint="eastAsia"/>
+          <w:sz w:val="24"/>
+        </w:rPr>
+        <w:t>，则将“</w:t>
+      </w:r>
+      <w:r>
+        <w:rPr>
+          <w:rFonts w:ascii="Arial" w:hAnsi="Verdana" w:cs="Arial" w:hint="eastAsia"/>
+          <w:sz w:val="24"/>
+        </w:rPr>
+        <w:t>SYJEISNULL</w:t>
+      </w:r>
+      <w:r>
+        <w:rPr>
+          <w:rFonts w:ascii="Arial" w:hAnsi="Verdana" w:cs="Arial" w:hint="eastAsia"/>
+          <w:sz w:val="24"/>
+        </w:rPr>
+        <w:t>”从</w:t>
+      </w:r>
+      <w:r>
+        <w:rPr>
+          <w:rFonts w:ascii="Arial" w:hAnsi="Verdana" w:cs="Arial" w:hint="eastAsia"/>
+          <w:sz w:val="24"/>
+        </w:rPr>
+        <w:t>params</w:t>
+      </w:r>
+      <w:r>
+        <w:rPr>
+          <w:rFonts w:ascii="Arial" w:hAnsi="Verdana" w:cs="Arial" w:hint="eastAsia"/>
+          <w:sz w:val="24"/>
+        </w:rPr>
+        <w:t>中移除。</w:t>
+      </w:r>
+      <w:r>
+        <w:rPr>
+          <w:rFonts w:ascii="Arial" w:hAnsi="Verdana" w:cs="Arial" w:hint="eastAsia"/>
+          <w:sz w:val="24"/>
+        </w:rPr>
+        <w:t>接着以</w:t>
+      </w:r>
+      <w:r>
+        <w:rPr>
+          <w:rFonts w:ascii="Arial" w:hAnsi="Verdana" w:cs="Arial" w:hint="eastAsia"/>
+          <w:sz w:val="24"/>
+        </w:rPr>
+        <w:t>params</w:t>
+      </w:r>
+      <w:r>
+        <w:rPr>
+          <w:rFonts w:ascii="Arial" w:hAnsi="Verdana" w:cs="Arial" w:hint="eastAsia"/>
+          <w:sz w:val="24"/>
+        </w:rPr>
+        <w:t>作为参数调用</w:t>
+      </w:r>
+      <w:r>
+        <w:rPr>
+          <w:rFonts w:ascii="Arial" w:hAnsi="Verdana" w:cs="Arial" w:hint="eastAsia"/>
+          <w:sz w:val="24"/>
+        </w:rPr>
+        <w:t>DKService</w:t>
+      </w:r>
+      <w:r>
+        <w:rPr>
+          <w:rFonts w:ascii="Arial" w:hAnsi="Verdana" w:cs="Arial" w:hint="eastAsia"/>
+          <w:sz w:val="24"/>
+        </w:rPr>
+        <w:t>的</w:t>
+      </w:r>
+      <w:r>
+        <w:rPr>
+          <w:rFonts w:ascii="Arial" w:hAnsi="Verdana" w:cs="Arial"/>
+          <w:sz w:val="24"/>
+        </w:rPr>
+        <w:t>searchCJZDKInfo</w:t>
+      </w:r>
+      <w:r>
+        <w:rPr>
+          <w:rFonts w:ascii="Arial" w:hAnsi="Verdana" w:cs="Arial" w:hint="eastAsia"/>
+          <w:sz w:val="24"/>
+        </w:rPr>
+        <w:t>方法，</w:t>
+      </w:r>
+      <w:r>
+        <w:rPr>
+          <w:rFonts w:ascii="Arial" w:hAnsi="Verdana" w:cs="Arial" w:hint="eastAsia"/>
+          <w:sz w:val="24"/>
+        </w:rPr>
+        <w:t>该方法调用</w:t>
+      </w:r>
+      <w:r>
+        <w:rPr>
+          <w:rFonts w:ascii="Arial" w:hAnsi="Verdana" w:cs="Arial" w:hint="eastAsia"/>
+          <w:sz w:val="24"/>
+        </w:rPr>
+        <w:t>BaseService</w:t>
+      </w:r>
+      <w:r>
+        <w:rPr>
+          <w:rFonts w:ascii="Arial" w:hAnsi="Verdana" w:cs="Arial" w:hint="eastAsia"/>
+          <w:sz w:val="24"/>
+        </w:rPr>
+        <w:t>的</w:t>
+      </w:r>
+      <w:r>
+        <w:rPr>
+          <w:rFonts w:ascii="Arial" w:hAnsi="Verdana" w:cs="Arial" w:hint="eastAsia"/>
+          <w:sz w:val="24"/>
+        </w:rPr>
+        <w:t>findList</w:t>
+      </w:r>
+      <w:r>
+        <w:rPr>
+          <w:rFonts w:ascii="Arial" w:hAnsi="Verdana" w:cs="Arial" w:hint="eastAsia"/>
+          <w:sz w:val="24"/>
+        </w:rPr>
+        <w:t>方法，传递的参数为“</w:t>
+      </w:r>
+      <w:r>
+        <w:rPr>
+          <w:rFonts w:ascii="Arial" w:hAnsi="Verdana" w:cs="Arial"/>
+          <w:sz w:val="24"/>
+        </w:rPr>
+        <w:t>DK.queryCJZDKXX</w:t>
+      </w:r>
+      <w:r>
+        <w:rPr>
+          <w:rFonts w:ascii="Arial" w:hAnsi="Verdana" w:cs="Arial" w:hint="eastAsia"/>
+          <w:sz w:val="24"/>
+        </w:rPr>
+        <w:t>，</w:t>
+      </w:r>
+      <w:r>
+        <w:rPr>
+          <w:rFonts w:ascii="Arial" w:hAnsi="Verdana" w:cs="Arial"/>
+          <w:sz w:val="24"/>
+        </w:rPr>
+        <w:t xml:space="preserve"> </w:t>
+      </w:r>
+      <w:r>
+        <w:rPr>
+          <w:rFonts w:ascii="Arial" w:hAnsi="Verdana" w:cs="Arial" w:hint="eastAsia"/>
+          <w:sz w:val="24"/>
+        </w:rPr>
+        <w:t>params</w:t>
+      </w:r>
+      <w:r>
+        <w:rPr>
+          <w:rFonts w:ascii="Arial" w:hAnsi="Verdana" w:cs="Arial" w:hint="eastAsia"/>
+          <w:sz w:val="24"/>
+        </w:rPr>
+        <w:t>”，而</w:t>
+      </w:r>
+      <w:r>
+        <w:rPr>
+          <w:rFonts w:ascii="Arial" w:hAnsi="Verdana" w:cs="Arial" w:hint="eastAsia"/>
+          <w:sz w:val="24"/>
+        </w:rPr>
+        <w:t>findList</w:t>
+      </w:r>
+      <w:r>
+        <w:rPr>
+          <w:rFonts w:ascii="Arial" w:hAnsi="Verdana" w:cs="Arial" w:hint="eastAsia"/>
+          <w:sz w:val="24"/>
+        </w:rPr>
+        <w:t>方法又会调用</w:t>
+      </w:r>
+      <w:r>
+        <w:rPr>
+          <w:rFonts w:ascii="Arial" w:hAnsi="Verdana" w:cs="Arial" w:hint="eastAsia"/>
+          <w:sz w:val="24"/>
+        </w:rPr>
+        <w:t>BaseDao</w:t>
+      </w:r>
+      <w:r>
+        <w:rPr>
+          <w:rFonts w:ascii="Arial" w:hAnsi="Verdana" w:cs="Arial" w:hint="eastAsia"/>
+          <w:sz w:val="24"/>
+        </w:rPr>
+        <w:t>的</w:t>
+      </w:r>
+      <w:r>
+        <w:rPr>
+          <w:rFonts w:ascii="Arial" w:hAnsi="Verdana" w:cs="Arial"/>
+          <w:sz w:val="24"/>
+        </w:rPr>
+        <w:t>queryForList</w:t>
+      </w:r>
+      <w:r>
+        <w:rPr>
+          <w:rFonts w:ascii="Arial" w:hAnsi="Verdana" w:cs="Arial" w:hint="eastAsia"/>
+          <w:sz w:val="24"/>
+        </w:rPr>
+        <w:t>方法，最终调用</w:t>
+      </w:r>
+      <w:r>
+        <w:rPr>
+          <w:rFonts w:ascii="Arial" w:hAnsi="Verdana" w:cs="Arial" w:hint="eastAsia"/>
+          <w:sz w:val="24"/>
+        </w:rPr>
+        <w:t>iBatis</w:t>
+      </w:r>
+      <w:r>
+        <w:rPr>
+          <w:rFonts w:ascii="Arial" w:hAnsi="Verdana" w:cs="Arial" w:hint="eastAsia"/>
+          <w:sz w:val="24"/>
+        </w:rPr>
+        <w:t>框架的</w:t>
+      </w:r>
+      <w:r>
+        <w:rPr>
+          <w:rFonts w:ascii="Arial" w:hAnsi="Verdana" w:cs="Arial"/>
+          <w:sz w:val="24"/>
+        </w:rPr>
+        <w:t>SqlMapClientTemplate</w:t>
+      </w:r>
+      <w:r>
+        <w:rPr>
+          <w:rFonts w:ascii="Arial" w:hAnsi="Verdana" w:cs="Arial" w:hint="eastAsia"/>
+          <w:sz w:val="24"/>
+        </w:rPr>
+        <w:t>类的</w:t>
+      </w:r>
+      <w:r>
+        <w:rPr>
+          <w:rFonts w:ascii="Arial" w:hAnsi="Verdana" w:cs="Arial"/>
+          <w:sz w:val="24"/>
+        </w:rPr>
+        <w:t>queryForList</w:t>
+      </w:r>
+      <w:r>
+        <w:rPr>
+          <w:rFonts w:ascii="Arial" w:hAnsi="Verdana" w:cs="Arial" w:hint="eastAsia"/>
+          <w:sz w:val="24"/>
+        </w:rPr>
+        <w:t>方法。</w:t>
+      </w:r>
+      <w:r>
+        <w:rPr>
+          <w:rFonts w:ascii="Arial" w:hAnsi="Verdana" w:cs="Arial" w:hint="eastAsia"/>
+          <w:sz w:val="24"/>
+        </w:rPr>
+        <w:t>“</w:t>
+      </w:r>
+      <w:r>
+        <w:rPr>
+          <w:rFonts w:ascii="Arial" w:hAnsi="Verdana" w:cs="Arial"/>
+          <w:sz w:val="24"/>
+        </w:rPr>
+        <w:t>DK.queryCJZDKXX</w:t>
+      </w:r>
+      <w:r>
+        <w:rPr>
+          <w:rFonts w:ascii="Arial" w:hAnsi="Verdana" w:cs="Arial" w:hint="eastAsia"/>
+          <w:sz w:val="24"/>
+        </w:rPr>
+        <w:t>”参数表示调用</w:t>
+      </w:r>
+      <w:r>
+        <w:rPr>
+          <w:rFonts w:ascii="Arial" w:hAnsi="Verdana" w:cs="Arial"/>
+          <w:sz w:val="24"/>
+        </w:rPr>
+        <w:t>namespace</w:t>
+      </w:r>
+      <w:r>
+        <w:rPr>
+          <w:rFonts w:ascii="Arial" w:hAnsi="Verdana" w:cs="Arial" w:hint="eastAsia"/>
+          <w:sz w:val="24"/>
+        </w:rPr>
+        <w:t>属性</w:t>
+      </w:r>
+      <w:r>
+        <w:rPr>
+          <w:rFonts w:ascii="Arial" w:hAnsi="Verdana" w:cs="Arial" w:hint="eastAsia"/>
+          <w:sz w:val="24"/>
+        </w:rPr>
+        <w:t>为“</w:t>
+      </w:r>
+      <w:r>
+        <w:rPr>
+          <w:rFonts w:ascii="Arial" w:hAnsi="Verdana" w:cs="Arial" w:hint="eastAsia"/>
+          <w:sz w:val="24"/>
+        </w:rPr>
+        <w:t>DK</w:t>
+      </w:r>
+      <w:r>
+        <w:rPr>
+          <w:rFonts w:ascii="Arial" w:hAnsi="Verdana" w:cs="Arial" w:hint="eastAsia"/>
+          <w:sz w:val="24"/>
+        </w:rPr>
+        <w:t>”的</w:t>
+      </w:r>
+      <w:r>
+        <w:rPr>
+          <w:rFonts w:ascii="Arial" w:hAnsi="Verdana" w:cs="Arial" w:hint="eastAsia"/>
+          <w:sz w:val="24"/>
+        </w:rPr>
+        <w:t>sqlMap</w:t>
+      </w:r>
+      <w:r>
+        <w:rPr>
+          <w:rFonts w:ascii="Arial" w:hAnsi="Verdana" w:cs="Arial" w:hint="eastAsia"/>
+          <w:sz w:val="24"/>
+        </w:rPr>
+        <w:t>的</w:t>
+      </w:r>
+      <w:r>
+        <w:rPr>
+          <w:rFonts w:ascii="Arial" w:hAnsi="Verdana" w:cs="Arial" w:hint="eastAsia"/>
+          <w:sz w:val="24"/>
+        </w:rPr>
+        <w:t>id</w:t>
+      </w:r>
+      <w:r>
+        <w:rPr>
+          <w:rFonts w:ascii="Arial" w:hAnsi="Verdana" w:cs="Arial" w:hint="eastAsia"/>
+          <w:sz w:val="24"/>
+        </w:rPr>
+        <w:t>为“</w:t>
+      </w:r>
+      <w:r>
+        <w:rPr>
+          <w:rFonts w:ascii="Arial" w:hAnsi="Verdana" w:cs="Arial"/>
+          <w:sz w:val="24"/>
+        </w:rPr>
+        <w:t>queryCJZDKXX</w:t>
+      </w:r>
+      <w:r>
+        <w:rPr>
+          <w:rFonts w:ascii="Arial" w:hAnsi="Verdana" w:cs="Arial" w:hint="eastAsia"/>
+          <w:sz w:val="24"/>
+        </w:rPr>
+        <w:t>”的</w:t>
+      </w:r>
+      <w:r>
+        <w:rPr>
+          <w:rFonts w:ascii="Arial" w:hAnsi="Verdana" w:cs="Arial" w:hint="eastAsia"/>
+          <w:sz w:val="24"/>
+        </w:rPr>
+        <w:t>Sql</w:t>
+      </w:r>
+      <w:r>
+        <w:rPr>
+          <w:rFonts w:ascii="Arial" w:hAnsi="Verdana" w:cs="Arial" w:hint="eastAsia"/>
+          <w:sz w:val="24"/>
+        </w:rPr>
+        <w:t>语句。</w:t>
       </w:r>
     </w:p>
     <w:p>
@@ -16479,127 +16923,203 @@
         <w:spacing w:line="400" w:lineRule="exact"/>
         <w:ind w:firstLine="420"/>
         <w:rPr>
+          <w:rFonts w:ascii="Arial" w:hAnsi="Verdana" w:cs="Arial" w:hint="eastAsia"/>
+          <w:sz w:val="24"/>
+        </w:rPr>
+      </w:pPr>
+      <w:r>
+        <w:rPr>
+          <w:rFonts w:ascii="Arial" w:hAnsi="Verdana" w:cs="Arial" w:hint="eastAsia"/>
+          <w:sz w:val="24"/>
+        </w:rPr>
+        <w:t>最后，将</w:t>
+      </w:r>
+      <w:r>
+        <w:rPr>
+          <w:rFonts w:ascii="Arial" w:hAnsi="Verdana" w:cs="Arial" w:hint="eastAsia"/>
+          <w:sz w:val="24"/>
+        </w:rPr>
+        <w:t>DKService</w:t>
+      </w:r>
+      <w:r>
+        <w:rPr>
+          <w:rFonts w:ascii="Arial" w:hAnsi="Verdana" w:cs="Arial" w:hint="eastAsia"/>
+          <w:sz w:val="24"/>
+        </w:rPr>
+        <w:t>的</w:t>
+      </w:r>
+      <w:r>
+        <w:rPr>
           <w:rFonts w:ascii="Arial" w:hAnsi="Verdana" w:cs="Arial"/>
           <w:sz w:val="24"/>
         </w:rPr>
-      </w:pPr>
-      <w:r>
-        <w:rPr>
-          <w:rFonts w:ascii="Arial" w:hAnsi="Verdana" w:cs="Arial" w:hint="eastAsia"/>
-          <w:sz w:val="24"/>
-        </w:rPr>
-        <w:t>然后，在</w:t>
-      </w:r>
-      <w:r>
-        <w:rPr>
-          <w:rFonts w:ascii="Arial" w:hAnsi="Verdana" w:cs="Arial" w:hint="eastAsia"/>
-          <w:sz w:val="24"/>
-        </w:rPr>
-        <w:t>getPageData</w:t>
-      </w:r>
-      <w:r>
-        <w:rPr>
-          <w:rFonts w:ascii="Arial" w:hAnsi="Verdana" w:cs="Arial" w:hint="eastAsia"/>
-          <w:sz w:val="24"/>
-        </w:rPr>
-        <w:t>方法中调用</w:t>
-      </w:r>
-      <w:r>
-        <w:rPr>
-          <w:rFonts w:ascii="Arial" w:hAnsi="Verdana" w:cs="Arial" w:hint="eastAsia"/>
-          <w:sz w:val="24"/>
-        </w:rPr>
-        <w:t>O</w:t>
+        <w:t>searchCJZDKInfo</w:t>
+      </w:r>
+      <w:r>
+        <w:rPr>
+          <w:rFonts w:ascii="Arial" w:hAnsi="Verdana" w:cs="Arial" w:hint="eastAsia"/>
+          <w:sz w:val="24"/>
+        </w:rPr>
+        <w:t>方法返回的满足条件的借款的</w:t>
+      </w:r>
+      <w:r>
+        <w:rPr>
+          <w:rFonts w:ascii="Arial" w:hAnsi="Verdana" w:cs="Arial" w:hint="eastAsia"/>
+          <w:sz w:val="24"/>
+        </w:rPr>
+        <w:t>List</w:t>
+      </w:r>
+      <w:r>
+        <w:rPr>
+          <w:rFonts w:ascii="Arial" w:hAnsi="Verdana" w:cs="Arial" w:hint="eastAsia"/>
+          <w:sz w:val="24"/>
+        </w:rPr>
+        <w:t>存入</w:t>
+      </w:r>
+      <w:r>
+        <w:rPr>
+          <w:rFonts w:ascii="Arial" w:hAnsi="Verdana" w:cs="Arial" w:hint="eastAsia"/>
+          <w:sz w:val="24"/>
+        </w:rPr>
+        <w:t>request</w:t>
+      </w:r>
+      <w:r>
+        <w:rPr>
+          <w:rFonts w:ascii="Arial" w:hAnsi="Verdana" w:cs="Arial" w:hint="eastAsia"/>
+          <w:sz w:val="24"/>
+        </w:rPr>
+        <w:t>中，</w:t>
+      </w:r>
+      <w:r>
+        <w:rPr>
+          <w:rFonts w:ascii="Arial" w:hAnsi="Verdana" w:cs="Arial" w:hint="eastAsia"/>
+          <w:sz w:val="24"/>
+        </w:rPr>
+        <w:t>然后再跳转至</w:t>
+      </w:r>
+      <w:r>
+        <w:rPr>
+          <w:rFonts w:ascii="Arial" w:hAnsi="Verdana" w:cs="Arial" w:hint="eastAsia"/>
+          <w:sz w:val="24"/>
+        </w:rPr>
+        <w:t>CXJKXX_TABLE.jsp</w:t>
+      </w:r>
+      <w:r>
+        <w:rPr>
+          <w:rFonts w:ascii="Arial" w:hAnsi="Verdana" w:cs="Arial" w:hint="eastAsia"/>
+          <w:sz w:val="24"/>
+        </w:rPr>
+        <w:t>页面，</w:t>
+      </w:r>
+      <w:r>
+        <w:rPr>
+          <w:rFonts w:ascii="Arial" w:hAnsi="Verdana" w:cs="Arial" w:hint="eastAsia"/>
+          <w:sz w:val="24"/>
+        </w:rPr>
+        <w:t>这个页面是嵌套在</w:t>
+      </w:r>
+      <w:r>
+        <w:rPr>
+          <w:rFonts w:ascii="Arial" w:hAnsi="Verdana" w:cs="Arial" w:hint="eastAsia"/>
+          <w:sz w:val="24"/>
+        </w:rPr>
+        <w:t>CXJKXX.jsp</w:t>
+      </w:r>
+      <w:r>
+        <w:rPr>
+          <w:rFonts w:ascii="Arial" w:hAnsi="Verdana" w:cs="Arial" w:hint="eastAsia"/>
+          <w:sz w:val="24"/>
+        </w:rPr>
+        <w:t>页面的</w:t>
+      </w:r>
+      <w:r>
+        <w:rPr>
+          <w:rFonts w:ascii="Arial" w:hAnsi="Verdana" w:cs="Arial" w:hint="eastAsia"/>
+          <w:sz w:val="24"/>
+        </w:rPr>
+        <w:t>iframe</w:t>
+      </w:r>
+      <w:r>
+        <w:rPr>
+          <w:rFonts w:ascii="Arial" w:hAnsi="Verdana" w:cs="Arial" w:hint="eastAsia"/>
+          <w:sz w:val="24"/>
+        </w:rPr>
+        <w:t>中的。</w:t>
+      </w:r>
+      <w:r>
+        <w:rPr>
+          <w:rFonts w:ascii="Arial" w:hAnsi="Verdana" w:cs="Arial" w:hint="eastAsia"/>
+          <w:sz w:val="24"/>
+        </w:rPr>
+        <w:t>CXJKXX_TABLE.jsp</w:t>
+      </w:r>
+      <w:r>
+        <w:rPr>
+          <w:rFonts w:ascii="Arial" w:hAnsi="Verdana" w:cs="Arial" w:hint="eastAsia"/>
+          <w:sz w:val="24"/>
+        </w:rPr>
+        <w:t>就是一个</w:t>
+      </w:r>
+      <w:r>
+        <w:rPr>
+          <w:rFonts w:ascii="Arial" w:hAnsi="Verdana" w:cs="Arial" w:hint="eastAsia"/>
+          <w:sz w:val="24"/>
+        </w:rPr>
+        <w:t>table</w:t>
+      </w:r>
+      <w:r>
+        <w:rPr>
+          <w:rFonts w:ascii="Arial" w:hAnsi="Verdana" w:cs="Arial" w:hint="eastAsia"/>
+          <w:sz w:val="24"/>
+        </w:rPr>
+        <w:t>，通过</w:t>
       </w:r>
       <w:r>
         <w:rPr>
           <w:rFonts w:ascii="Arial" w:hAnsi="Verdana" w:cs="Arial"/>
           <w:sz w:val="24"/>
         </w:rPr>
-        <w:t>aHelpdeskQuestionDAO</w:t>
-      </w:r>
-      <w:r>
-        <w:rPr>
-          <w:rFonts w:ascii="Arial" w:hAnsi="Verdana" w:cs="Arial" w:hint="eastAsia"/>
-          <w:sz w:val="24"/>
-        </w:rPr>
-        <w:t>的</w:t>
-      </w:r>
-      <w:r>
-        <w:rPr>
-          <w:rFonts w:ascii="Arial" w:hAnsi="Verdana" w:cs="Arial"/>
-          <w:sz w:val="24"/>
-        </w:rPr>
-        <w:t>findByExampleWithSizeAndStatusList</w:t>
-      </w:r>
-      <w:r>
-        <w:rPr>
-          <w:rFonts w:ascii="Arial" w:hAnsi="Verdana" w:cs="Arial" w:hint="eastAsia"/>
-          <w:sz w:val="24"/>
-        </w:rPr>
-        <w:t>方法，将新建的</w:t>
-      </w:r>
-      <w:r>
-        <w:rPr>
-          <w:rFonts w:ascii="Arial" w:hAnsi="Verdana" w:cs="Arial"/>
-          <w:sz w:val="24"/>
-        </w:rPr>
-        <w:t>OaHelpdeskQuestion</w:t>
-      </w:r>
-      <w:r>
-        <w:rPr>
-          <w:rFonts w:ascii="Arial" w:hAnsi="Verdana" w:cs="Arial" w:hint="eastAsia"/>
-          <w:sz w:val="24"/>
-        </w:rPr>
-        <w:t>对象，状态列表，开始的记录号和结束的记录号作为参数传过去。</w:t>
-      </w:r>
-      <w:r>
-        <w:rPr>
-          <w:rFonts w:ascii="Arial" w:hAnsi="Verdana" w:cs="Arial"/>
-          <w:sz w:val="24"/>
-        </w:rPr>
-        <w:t>findByExampleWithSizeAndStatusList</w:t>
-      </w:r>
-      <w:r>
-        <w:rPr>
-          <w:rFonts w:ascii="Arial" w:hAnsi="Verdana" w:cs="Arial" w:hint="eastAsia"/>
-          <w:sz w:val="24"/>
-        </w:rPr>
-        <w:t>方法返回状态在状态列表中的，</w:t>
-      </w:r>
-      <w:r>
-        <w:rPr>
-          <w:rFonts w:ascii="Arial" w:hAnsi="Verdana" w:cs="Arial" w:hint="eastAsia"/>
-          <w:sz w:val="24"/>
-        </w:rPr>
-        <w:t>mark</w:t>
-      </w:r>
-      <w:r>
-        <w:rPr>
-          <w:rFonts w:ascii="Arial" w:hAnsi="Verdana" w:cs="Arial" w:hint="eastAsia"/>
-          <w:sz w:val="24"/>
-        </w:rPr>
-        <w:t>值为</w:t>
-      </w:r>
-      <w:r>
-        <w:rPr>
-          <w:rFonts w:ascii="Arial" w:hAnsi="Verdana" w:cs="Arial" w:hint="eastAsia"/>
-          <w:sz w:val="24"/>
-        </w:rPr>
-        <w:t>1</w:t>
-      </w:r>
-      <w:r>
-        <w:rPr>
-          <w:rFonts w:ascii="Arial" w:hAnsi="Verdana" w:cs="Arial" w:hint="eastAsia"/>
-          <w:sz w:val="24"/>
-        </w:rPr>
-        <w:t>的，位于开始的记录号和结束的记录号之间的记录列表。</w:t>
+        <w:t>c:forEach</w:t>
+      </w:r>
+      <w:r>
+        <w:rPr>
+          <w:rFonts w:ascii="Arial" w:hAnsi="Verdana" w:cs="Arial" w:hint="eastAsia"/>
+          <w:sz w:val="24"/>
+        </w:rPr>
+        <w:t>标签遍历借款的</w:t>
+      </w:r>
+      <w:r>
+        <w:rPr>
+          <w:rFonts w:ascii="Arial" w:hAnsi="Verdana" w:cs="Arial" w:hint="eastAsia"/>
+          <w:sz w:val="24"/>
+        </w:rPr>
+        <w:t>List</w:t>
+      </w:r>
+      <w:r>
+        <w:rPr>
+          <w:rFonts w:ascii="Arial" w:hAnsi="Verdana" w:cs="Arial" w:hint="eastAsia"/>
+          <w:sz w:val="24"/>
+        </w:rPr>
+        <w:t>，将借款一条一条显示在</w:t>
+      </w:r>
+      <w:r>
+        <w:rPr>
+          <w:rFonts w:ascii="Arial" w:hAnsi="Verdana" w:cs="Arial" w:hint="eastAsia"/>
+          <w:sz w:val="24"/>
+        </w:rPr>
+        <w:t>table</w:t>
+      </w:r>
+      <w:r>
+        <w:rPr>
+          <w:rFonts w:ascii="Arial" w:hAnsi="Verdana" w:cs="Arial" w:hint="eastAsia"/>
+          <w:sz w:val="24"/>
+        </w:rPr>
+        <w:t>中，这样便完成了“借出人查看可以投标的借款”的操作。</w:t>
       </w:r>
     </w:p>
     <w:p>
       <w:pPr>
         <w:spacing w:line="400" w:lineRule="exact"/>
-        <w:ind w:firstLine="420"/>
         <w:rPr>
           <w:rFonts w:ascii="Arial" w:hAnsi="Verdana" w:cs="Arial"/>
           <w:sz w:val="24"/>
@@ -16607,735 +17127,23 @@
       </w:pPr>
       <w:r>
         <w:rPr>
-          <w:rFonts w:ascii="Arial" w:hAnsi="Verdana" w:cs="Arial" w:hint="eastAsia"/>
-          <w:sz w:val="24"/>
-        </w:rPr>
-        <w:t>接着，</w:t>
-      </w:r>
-      <w:r>
-        <w:rPr>
           <w:rFonts w:ascii="Arial" w:hAnsi="Verdana" w:cs="Arial"/>
-          <w:sz w:val="24"/>
-        </w:rPr>
-        <w:t>BeginNotSolveQuestion</w:t>
-      </w:r>
-      <w:r>
-        <w:rPr>
-          <w:rFonts w:ascii="Arial" w:hAnsi="Verdana" w:cs="Arial" w:hint="eastAsia"/>
-          <w:sz w:val="24"/>
-        </w:rPr>
-        <w:t>Service</w:t>
-      </w:r>
-      <w:r>
-        <w:rPr>
-          <w:rFonts w:ascii="Arial" w:hAnsi="Verdana" w:cs="Arial" w:hint="eastAsia"/>
-          <w:sz w:val="24"/>
-        </w:rPr>
-        <w:t>对返回的提报记录列表进行遍历，将每个</w:t>
-      </w:r>
-      <w:r>
-        <w:rPr>
-          <w:rFonts w:ascii="Arial" w:hAnsi="Verdana" w:cs="Arial" w:hint="eastAsia"/>
-          <w:sz w:val="24"/>
-        </w:rPr>
-        <w:t>O</w:t>
-      </w:r>
-      <w:r>
-        <w:rPr>
-          <w:rFonts w:ascii="Arial" w:hAnsi="Verdana" w:cs="Arial"/>
-          <w:sz w:val="24"/>
-        </w:rPr>
-        <w:t>aHelpdeskQuestion</w:t>
-      </w:r>
-      <w:r>
-        <w:rPr>
-          <w:rFonts w:ascii="Arial" w:hAnsi="Verdana" w:cs="Arial" w:hint="eastAsia"/>
-          <w:sz w:val="24"/>
-        </w:rPr>
-        <w:t>对象封装成</w:t>
-      </w:r>
-      <w:r>
-        <w:rPr>
-          <w:rFonts w:ascii="Arial" w:hAnsi="Verdana" w:cs="Arial"/>
-          <w:sz w:val="24"/>
-        </w:rPr>
-        <w:t>QuestionDetail</w:t>
-      </w:r>
-      <w:r>
-        <w:rPr>
-          <w:rFonts w:ascii="Arial" w:hAnsi="Verdana" w:cs="Arial" w:hint="eastAsia"/>
-          <w:sz w:val="24"/>
-        </w:rPr>
-        <w:t>对象，并加入一个</w:t>
-      </w:r>
-      <w:r>
-        <w:rPr>
-          <w:rFonts w:ascii="Arial" w:hAnsi="Verdana" w:cs="Arial" w:hint="eastAsia"/>
-          <w:sz w:val="24"/>
-        </w:rPr>
-        <w:t>list</w:t>
-      </w:r>
-      <w:r>
-        <w:rPr>
-          <w:rFonts w:ascii="Arial" w:hAnsi="Verdana" w:cs="Arial" w:hint="eastAsia"/>
-          <w:sz w:val="24"/>
-        </w:rPr>
-        <w:t>中，然后调用</w:t>
-      </w:r>
-      <w:r>
-        <w:rPr>
-          <w:rFonts w:ascii="Arial" w:hAnsi="Verdana" w:cs="Arial"/>
-          <w:sz w:val="24"/>
-        </w:rPr>
-        <w:t>reverseList</w:t>
-      </w:r>
-      <w:r>
-        <w:rPr>
-          <w:rFonts w:ascii="Arial" w:hAnsi="Verdana" w:cs="Arial" w:hint="eastAsia"/>
-          <w:sz w:val="24"/>
-        </w:rPr>
-        <w:t>方法对这个</w:t>
-      </w:r>
-      <w:r>
-        <w:rPr>
-          <w:rFonts w:ascii="Arial" w:hAnsi="Verdana" w:cs="Arial" w:hint="eastAsia"/>
-          <w:sz w:val="24"/>
-        </w:rPr>
-        <w:t>list</w:t>
-      </w:r>
-      <w:r>
-        <w:rPr>
-          <w:rFonts w:ascii="Arial" w:hAnsi="Verdana" w:cs="Arial" w:hint="eastAsia"/>
-          <w:sz w:val="24"/>
-        </w:rPr>
-        <w:t>进行倒转操作，使后加入的记录显示在前面。生成的这个</w:t>
-      </w:r>
-      <w:r>
-        <w:rPr>
-          <w:rFonts w:ascii="Arial" w:hAnsi="Verdana" w:cs="Arial" w:hint="eastAsia"/>
-          <w:sz w:val="24"/>
-        </w:rPr>
-        <w:t>list</w:t>
-      </w:r>
-      <w:r>
-        <w:rPr>
-          <w:rFonts w:ascii="Arial" w:hAnsi="Verdana" w:cs="Arial" w:hint="eastAsia"/>
-          <w:sz w:val="24"/>
-        </w:rPr>
-        <w:t>被返回给</w:t>
-      </w:r>
-      <w:r>
-        <w:rPr>
-          <w:rFonts w:ascii="Arial" w:hAnsi="Verdana" w:cs="Arial"/>
-          <w:sz w:val="24"/>
-        </w:rPr>
-        <w:t>BeginNotSolveQuestionActio</w:t>
-      </w:r>
-      <w:r>
-        <w:rPr>
-          <w:rFonts w:ascii="Arial" w:hAnsi="Verdana" w:cs="Arial" w:hint="eastAsia"/>
-          <w:sz w:val="24"/>
-        </w:rPr>
-        <w:t>n</w:t>
-      </w:r>
-      <w:r>
-        <w:rPr>
-          <w:rFonts w:ascii="Arial" w:hAnsi="Verdana" w:cs="Arial" w:hint="eastAsia"/>
-          <w:sz w:val="24"/>
-        </w:rPr>
-        <w:t>之后，这个</w:t>
-      </w:r>
-      <w:r>
-        <w:rPr>
-          <w:rFonts w:ascii="Arial" w:hAnsi="Verdana" w:cs="Arial" w:hint="eastAsia"/>
-          <w:sz w:val="24"/>
-        </w:rPr>
-        <w:t>Action</w:t>
-      </w:r>
-      <w:r>
-        <w:rPr>
-          <w:rFonts w:ascii="Arial" w:hAnsi="Verdana" w:cs="Arial" w:hint="eastAsia"/>
-          <w:sz w:val="24"/>
-        </w:rPr>
-        <w:t>调用</w:t>
-      </w:r>
-      <w:r>
-        <w:rPr>
-          <w:rFonts w:ascii="Arial" w:hAnsi="Verdana" w:cs="Arial"/>
-          <w:sz w:val="24"/>
-        </w:rPr>
-        <w:t>BeginNotSolveQuestion</w:t>
-      </w:r>
-      <w:r>
-        <w:rPr>
-          <w:rFonts w:ascii="Arial" w:hAnsi="Verdana" w:cs="Arial" w:hint="eastAsia"/>
-          <w:sz w:val="24"/>
-        </w:rPr>
-        <w:t>Service</w:t>
-      </w:r>
-      <w:r>
-        <w:rPr>
-          <w:rFonts w:ascii="Arial" w:hAnsi="Verdana" w:cs="Arial" w:hint="eastAsia"/>
-          <w:sz w:val="24"/>
-        </w:rPr>
-        <w:t>的</w:t>
-      </w:r>
-      <w:r>
-        <w:rPr>
-          <w:rFonts w:ascii="Arial" w:hAnsi="Verdana" w:cs="Arial"/>
-          <w:sz w:val="24"/>
-        </w:rPr>
-        <w:t>getTotalNum</w:t>
-      </w:r>
-      <w:r>
-        <w:rPr>
-          <w:rFonts w:ascii="Arial" w:hAnsi="Verdana" w:cs="Arial" w:hint="eastAsia"/>
-          <w:sz w:val="24"/>
-        </w:rPr>
-        <w:t>方法，得到能够显示的记录总数。</w:t>
-      </w:r>
-    </w:p>
-    <w:p>
-      <w:pPr>
-        <w:spacing w:line="400" w:lineRule="exact"/>
-        <w:ind w:firstLine="420"/>
-        <w:rPr>
-          <w:rFonts w:ascii="Arial" w:hAnsi="Verdana" w:cs="Arial"/>
-          <w:sz w:val="24"/>
-        </w:rPr>
-      </w:pPr>
-      <w:r>
-        <w:rPr>
-          <w:rFonts w:ascii="Arial" w:hAnsi="Verdana" w:cs="Arial" w:hint="eastAsia"/>
-          <w:sz w:val="24"/>
-        </w:rPr>
-        <w:t>最后，提报</w:t>
-      </w:r>
-      <w:r>
-        <w:rPr>
-          <w:rFonts w:ascii="Arial" w:hAnsi="Verdana" w:cs="Arial" w:hint="eastAsia"/>
-          <w:sz w:val="24"/>
-        </w:rPr>
-        <w:t>list</w:t>
-      </w:r>
-      <w:r>
-        <w:rPr>
-          <w:rFonts w:ascii="Arial" w:hAnsi="Verdana" w:cs="Arial" w:hint="eastAsia"/>
-          <w:sz w:val="24"/>
-        </w:rPr>
-        <w:t>，总数以及</w:t>
-      </w:r>
-      <w:r>
-        <w:rPr>
-          <w:rFonts w:ascii="Arial" w:hAnsi="Verdana" w:cs="Arial" w:hint="eastAsia"/>
-          <w:sz w:val="24"/>
-        </w:rPr>
-        <w:t>pageNum</w:t>
-      </w:r>
-      <w:r>
-        <w:rPr>
-          <w:rFonts w:ascii="Arial" w:hAnsi="Verdana" w:cs="Arial" w:hint="eastAsia"/>
-          <w:sz w:val="24"/>
-        </w:rPr>
-        <w:t>被加入到</w:t>
-      </w:r>
-      <w:r>
-        <w:rPr>
-          <w:rFonts w:ascii="Arial" w:hAnsi="Verdana" w:cs="Arial" w:hint="eastAsia"/>
-          <w:sz w:val="24"/>
-        </w:rPr>
-        <w:t>request</w:t>
-      </w:r>
-      <w:r>
-        <w:rPr>
-          <w:rFonts w:ascii="Arial" w:hAnsi="Verdana" w:cs="Arial" w:hint="eastAsia"/>
-          <w:sz w:val="24"/>
-        </w:rPr>
-        <w:t>中，用于在</w:t>
-      </w:r>
-      <w:r>
-        <w:rPr>
-          <w:rFonts w:ascii="Arial" w:hAnsi="Verdana" w:cs="Arial" w:hint="eastAsia"/>
-          <w:sz w:val="24"/>
-        </w:rPr>
-        <w:t>jsp</w:t>
-      </w:r>
-      <w:r>
-        <w:rPr>
-          <w:rFonts w:ascii="Arial" w:hAnsi="Verdana" w:cs="Arial" w:hint="eastAsia"/>
-          <w:sz w:val="24"/>
-        </w:rPr>
-        <w:t>页面中的分页显示。</w:t>
-      </w:r>
-    </w:p>
-    <w:p>
-      <w:pPr>
-        <w:spacing w:line="400" w:lineRule="exact"/>
-        <w:rPr>
-          <w:rFonts w:ascii="Arial" w:hAnsi="Verdana" w:cs="Arial"/>
-          <w:sz w:val="24"/>
-        </w:rPr>
-      </w:pPr>
-      <w:r>
-        <w:rPr>
-          <w:rFonts w:ascii="Arial" w:hAnsi="Verdana" w:cs="Arial" w:hint="eastAsia"/>
-          <w:sz w:val="24"/>
-        </w:rPr>
-        <w:tab/>
-      </w:r>
-      <w:r>
-        <w:rPr>
-          <w:rFonts w:ascii="Arial" w:hAnsi="Verdana" w:cs="Arial" w:hint="eastAsia"/>
-          <w:sz w:val="24"/>
-        </w:rPr>
-        <w:t>如果整个过程中没有异常产生，则</w:t>
-      </w:r>
-      <w:r>
-        <w:rPr>
-          <w:rFonts w:ascii="Arial" w:hAnsi="Verdana" w:cs="Arial"/>
-          <w:sz w:val="24"/>
-        </w:rPr>
-        <w:t>BeginNotSolveQuestionActio</w:t>
-      </w:r>
-      <w:r>
-        <w:rPr>
-          <w:rFonts w:ascii="Arial" w:hAnsi="Verdana" w:cs="Arial" w:hint="eastAsia"/>
-          <w:sz w:val="24"/>
-        </w:rPr>
-        <w:t>n</w:t>
-      </w:r>
-      <w:r>
-        <w:rPr>
-          <w:rFonts w:ascii="Arial" w:hAnsi="Verdana" w:cs="Arial" w:hint="eastAsia"/>
-          <w:sz w:val="24"/>
-        </w:rPr>
-        <w:t>返回</w:t>
-      </w:r>
-      <w:r>
-        <w:rPr>
-          <w:rFonts w:ascii="Arial" w:hAnsi="Verdana" w:cs="Arial" w:hint="eastAsia"/>
-          <w:sz w:val="24"/>
-        </w:rPr>
-        <w:t>SUCCESS</w:t>
-      </w:r>
-      <w:r>
-        <w:rPr>
-          <w:rFonts w:ascii="Arial" w:hAnsi="Verdana" w:cs="Arial" w:hint="eastAsia"/>
-          <w:sz w:val="24"/>
-        </w:rPr>
-        <w:t>，否则返回</w:t>
-      </w:r>
-      <w:r>
-        <w:rPr>
-          <w:rFonts w:ascii="Arial" w:hAnsi="Verdana" w:cs="Arial" w:hint="eastAsia"/>
-          <w:sz w:val="24"/>
-        </w:rPr>
-        <w:t>INPUT</w:t>
-      </w:r>
-      <w:r>
-        <w:rPr>
-          <w:rFonts w:ascii="Arial" w:hAnsi="Verdana" w:cs="Arial" w:hint="eastAsia"/>
-          <w:sz w:val="24"/>
-        </w:rPr>
-        <w:t>。返回</w:t>
-      </w:r>
-      <w:r>
-        <w:rPr>
-          <w:rFonts w:ascii="Arial" w:hAnsi="Verdana" w:cs="Arial" w:hint="eastAsia"/>
-          <w:sz w:val="24"/>
-        </w:rPr>
-        <w:t>SUCCESS</w:t>
-      </w:r>
-      <w:r>
-        <w:rPr>
-          <w:rFonts w:ascii="Arial" w:hAnsi="Verdana" w:cs="Arial" w:hint="eastAsia"/>
-          <w:sz w:val="24"/>
-        </w:rPr>
-        <w:t>对应的页面是</w:t>
-      </w:r>
-      <w:r>
-        <w:rPr>
-          <w:rFonts w:ascii="Arial" w:hAnsi="Verdana" w:cs="Arial"/>
-          <w:sz w:val="24"/>
-        </w:rPr>
-        <w:t>BeginNotSolveQuestion.jsp</w:t>
-      </w:r>
-      <w:r>
-        <w:rPr>
-          <w:rFonts w:ascii="Arial" w:hAnsi="Verdana" w:cs="Arial" w:hint="eastAsia"/>
-          <w:sz w:val="24"/>
-        </w:rPr>
-        <w:t>，返回</w:t>
-      </w:r>
-      <w:r>
-        <w:rPr>
-          <w:rFonts w:ascii="Arial" w:hAnsi="Verdana" w:cs="Arial" w:hint="eastAsia"/>
-          <w:sz w:val="24"/>
-        </w:rPr>
-        <w:t>INPUT</w:t>
-      </w:r>
-      <w:r>
-        <w:rPr>
-          <w:rFonts w:ascii="Arial" w:hAnsi="Verdana" w:cs="Arial" w:hint="eastAsia"/>
-          <w:sz w:val="24"/>
-        </w:rPr>
-        <w:t>对应的页面是</w:t>
-      </w:r>
-      <w:r>
-        <w:rPr>
-          <w:rFonts w:ascii="Arial" w:hAnsi="Verdana" w:cs="Arial" w:hint="eastAsia"/>
-          <w:sz w:val="24"/>
-        </w:rPr>
-        <w:t>error.jsp</w:t>
-      </w:r>
-      <w:r>
-        <w:rPr>
-          <w:rFonts w:ascii="Arial" w:hAnsi="Verdana" w:cs="Arial" w:hint="eastAsia"/>
-          <w:sz w:val="24"/>
-        </w:rPr>
-        <w:t>。</w:t>
-      </w:r>
-      <w:r>
-        <w:rPr>
-          <w:rFonts w:ascii="Arial" w:hAnsi="Verdana" w:cs="Arial"/>
-          <w:sz w:val="24"/>
-        </w:rPr>
-        <w:t>BeginNotSolveQuestion.jsp</w:t>
-      </w:r>
-      <w:r>
-        <w:rPr>
-          <w:rFonts w:ascii="Arial" w:hAnsi="Verdana" w:cs="Arial" w:hint="eastAsia"/>
-          <w:sz w:val="24"/>
-        </w:rPr>
-        <w:t>页面通过</w:t>
-      </w:r>
-      <w:r>
-        <w:rPr>
-          <w:rFonts w:ascii="Arial" w:hAnsi="Verdana" w:cs="Arial" w:hint="eastAsia"/>
-          <w:sz w:val="24"/>
-        </w:rPr>
-        <w:t>OGNL</w:t>
-      </w:r>
-      <w:r>
-        <w:rPr>
-          <w:rFonts w:ascii="Arial" w:hAnsi="Verdana" w:cs="Arial" w:hint="eastAsia"/>
-          <w:sz w:val="24"/>
-        </w:rPr>
-        <w:t>表达式将提报列表显示出来，通过“</w:t>
-      </w:r>
-      <w:r>
-        <w:rPr>
-          <w:rFonts w:ascii="Arial" w:hAnsi="Verdana" w:cs="Arial"/>
-          <w:sz w:val="24"/>
-        </w:rPr>
-        <w:t>&lt;s:iterator</w:t>
-      </w:r>
-      <w:r>
-        <w:rPr>
-          <w:rFonts w:ascii="Arial" w:hAnsi="Verdana" w:cs="Arial" w:hint="eastAsia"/>
-          <w:sz w:val="24"/>
-        </w:rPr>
-        <w:t>&gt;</w:t>
-      </w:r>
-      <w:r>
-        <w:rPr>
-          <w:rFonts w:ascii="Arial" w:hAnsi="Verdana" w:cs="Arial" w:hint="eastAsia"/>
-          <w:sz w:val="24"/>
-        </w:rPr>
-        <w:t>”标签遍历</w:t>
-      </w:r>
-      <w:r>
-        <w:rPr>
-          <w:rFonts w:ascii="Arial" w:hAnsi="Verdana" w:cs="Arial" w:hint="eastAsia"/>
-          <w:sz w:val="24"/>
-        </w:rPr>
-        <w:t>list</w:t>
-      </w:r>
-      <w:r>
-        <w:rPr>
-          <w:rFonts w:ascii="Arial" w:hAnsi="Verdana" w:cs="Arial" w:hint="eastAsia"/>
-          <w:sz w:val="24"/>
-        </w:rPr>
-        <w:t>，通过“</w:t>
-      </w:r>
-      <w:r>
-        <w:rPr>
-          <w:rFonts w:ascii="Arial" w:hAnsi="Verdana" w:cs="Arial" w:hint="eastAsia"/>
-          <w:sz w:val="24"/>
-        </w:rPr>
-        <w:t>&lt;s:if&gt;</w:t>
-      </w:r>
-      <w:r>
-        <w:rPr>
-          <w:rFonts w:ascii="Arial" w:hAnsi="Verdana" w:cs="Arial" w:hint="eastAsia"/>
-          <w:sz w:val="24"/>
-        </w:rPr>
-        <w:t>”，“</w:t>
-      </w:r>
-      <w:r>
-        <w:rPr>
-          <w:rFonts w:ascii="Arial" w:hAnsi="Verdana" w:cs="Arial" w:hint="eastAsia"/>
-          <w:sz w:val="24"/>
-        </w:rPr>
-        <w:t>&lt;s:elseif&gt;</w:t>
-      </w:r>
-      <w:r>
-        <w:rPr>
-          <w:rFonts w:ascii="Arial" w:hAnsi="Verdana" w:cs="Arial" w:hint="eastAsia"/>
-          <w:sz w:val="24"/>
-        </w:rPr>
-        <w:t>”，“</w:t>
-      </w:r>
-      <w:r>
-        <w:rPr>
-          <w:rFonts w:ascii="Arial" w:hAnsi="Verdana" w:cs="Arial" w:hint="eastAsia"/>
-          <w:sz w:val="24"/>
-        </w:rPr>
-        <w:t>&lt;s:else&gt;</w:t>
-      </w:r>
-      <w:r>
-        <w:rPr>
-          <w:rFonts w:ascii="Arial" w:hAnsi="Verdana" w:cs="Arial" w:hint="eastAsia"/>
-          <w:sz w:val="24"/>
-        </w:rPr>
-        <w:t>”等条件标签通过不同的条件决定显示不同的内容，通过“</w:t>
-      </w:r>
-      <w:r>
-        <w:rPr>
-          <w:rFonts w:ascii="Arial" w:hAnsi="Verdana" w:cs="Arial" w:hint="eastAsia"/>
-          <w:sz w:val="24"/>
-        </w:rPr>
-        <w:t>&lt;</w:t>
-      </w:r>
-      <w:r>
-        <w:rPr>
-          <w:rFonts w:ascii="Arial" w:hAnsi="Verdana" w:cs="Arial"/>
-          <w:sz w:val="24"/>
-        </w:rPr>
-        <w:t>s:property</w:t>
-      </w:r>
-      <w:r>
-        <w:rPr>
-          <w:rFonts w:ascii="Arial" w:hAnsi="Verdana" w:cs="Arial" w:hint="eastAsia"/>
-          <w:sz w:val="24"/>
-        </w:rPr>
-        <w:t>&gt;</w:t>
-      </w:r>
-      <w:r>
-        <w:rPr>
-          <w:rFonts w:ascii="Arial" w:hAnsi="Verdana" w:cs="Arial" w:hint="eastAsia"/>
-          <w:sz w:val="24"/>
-        </w:rPr>
-        <w:t>”标签将属性值显示出来。</w:t>
-      </w:r>
-    </w:p>
-    <w:p>
-      <w:pPr>
-        <w:spacing w:line="400" w:lineRule="exact"/>
-        <w:rPr>
-          <w:rFonts w:ascii="Arial" w:hAnsi="Verdana" w:cs="Arial"/>
-          <w:sz w:val="24"/>
-        </w:rPr>
-      </w:pPr>
-      <w:r>
-        <w:rPr>
-          <w:rFonts w:ascii="Arial" w:hAnsi="Verdana" w:cs="Arial" w:hint="eastAsia"/>
-          <w:sz w:val="24"/>
-        </w:rPr>
-        <w:tab/>
-      </w:r>
-      <w:r>
-        <w:rPr>
-          <w:rFonts w:ascii="Arial" w:hAnsi="Verdana" w:cs="Arial" w:hint="eastAsia"/>
-          <w:sz w:val="24"/>
-        </w:rPr>
-        <w:t>关于分页的实现，在</w:t>
-      </w:r>
-      <w:r>
-        <w:rPr>
-          <w:rFonts w:ascii="Arial" w:hAnsi="Verdana" w:cs="Arial"/>
-          <w:sz w:val="24"/>
-        </w:rPr>
-        <w:t>BeginNotSolveQuestion.jsp</w:t>
-      </w:r>
-      <w:r>
-        <w:rPr>
-          <w:rFonts w:ascii="Arial" w:hAnsi="Verdana" w:cs="Arial" w:hint="eastAsia"/>
-          <w:sz w:val="24"/>
-        </w:rPr>
-        <w:t>中引入了一个名字为</w:t>
-      </w:r>
-      <w:r>
-        <w:rPr>
-          <w:rFonts w:ascii="Arial" w:hAnsi="Verdana" w:cs="Arial" w:hint="eastAsia"/>
-          <w:sz w:val="24"/>
-        </w:rPr>
-        <w:t>Pager</w:t>
-      </w:r>
-      <w:r>
-        <w:rPr>
-          <w:rFonts w:ascii="Arial" w:hAnsi="Verdana" w:cs="Arial" w:hint="eastAsia"/>
-          <w:sz w:val="24"/>
-        </w:rPr>
-        <w:t>的</w:t>
-      </w:r>
-      <w:r>
-        <w:rPr>
-          <w:rFonts w:ascii="Arial" w:hAnsi="Verdana" w:cs="Arial" w:hint="eastAsia"/>
-          <w:sz w:val="24"/>
-        </w:rPr>
-        <w:t>javabean</w:t>
-      </w:r>
-      <w:r>
-        <w:rPr>
-          <w:rFonts w:ascii="Arial" w:hAnsi="Verdana" w:cs="Arial" w:hint="eastAsia"/>
-          <w:sz w:val="24"/>
-        </w:rPr>
-        <w:t>，</w:t>
-      </w:r>
-      <w:r>
-        <w:rPr>
-          <w:rFonts w:ascii="Arial" w:hAnsi="Verdana" w:cs="Arial" w:hint="eastAsia"/>
-          <w:sz w:val="24"/>
-        </w:rPr>
-        <w:t>Pager</w:t>
-      </w:r>
-      <w:r>
-        <w:rPr>
-          <w:rFonts w:ascii="Arial" w:hAnsi="Verdana" w:cs="Arial" w:hint="eastAsia"/>
-          <w:sz w:val="24"/>
-        </w:rPr>
-        <w:t>中有</w:t>
-      </w:r>
-      <w:r>
-        <w:rPr>
-          <w:rFonts w:ascii="Arial" w:hAnsi="Verdana" w:cs="Arial" w:hint="eastAsia"/>
-          <w:sz w:val="24"/>
-        </w:rPr>
-        <w:t>totalPage</w:t>
-      </w:r>
-      <w:r>
-        <w:rPr>
-          <w:rFonts w:ascii="Arial" w:hAnsi="Verdana" w:cs="Arial" w:hint="eastAsia"/>
-          <w:sz w:val="24"/>
-        </w:rPr>
-        <w:t>，</w:t>
-      </w:r>
-      <w:r>
-        <w:rPr>
-          <w:rFonts w:ascii="Arial" w:hAnsi="Verdana" w:cs="Arial" w:hint="eastAsia"/>
-          <w:sz w:val="24"/>
-        </w:rPr>
-        <w:t>currentPage</w:t>
-      </w:r>
-      <w:r>
-        <w:rPr>
-          <w:rFonts w:ascii="Arial" w:hAnsi="Verdana" w:cs="Arial" w:hint="eastAsia"/>
-          <w:sz w:val="24"/>
-        </w:rPr>
-        <w:t>，</w:t>
-      </w:r>
-      <w:r>
-        <w:rPr>
-          <w:rFonts w:ascii="Arial" w:hAnsi="Verdana" w:cs="Arial" w:hint="eastAsia"/>
-          <w:sz w:val="24"/>
-        </w:rPr>
-        <w:t>totalRecord</w:t>
-      </w:r>
-      <w:r>
-        <w:rPr>
-          <w:rFonts w:ascii="Arial" w:hAnsi="Verdana" w:cs="Arial" w:hint="eastAsia"/>
-          <w:sz w:val="24"/>
-        </w:rPr>
-        <w:t>，</w:t>
-      </w:r>
-      <w:r>
-        <w:rPr>
-          <w:rFonts w:ascii="Arial" w:hAnsi="Verdana" w:cs="Arial" w:hint="eastAsia"/>
-          <w:sz w:val="24"/>
-        </w:rPr>
-        <w:t>currentRecord</w:t>
-      </w:r>
-      <w:r>
-        <w:rPr>
-          <w:rFonts w:ascii="Arial" w:hAnsi="Verdana" w:cs="Arial" w:hint="eastAsia"/>
-          <w:sz w:val="24"/>
-        </w:rPr>
-        <w:lastRenderedPageBreak/>
-        <w:t>以及</w:t>
-      </w:r>
-      <w:r>
-        <w:rPr>
-          <w:rFonts w:ascii="Arial" w:hAnsi="Verdana" w:cs="Arial" w:hint="eastAsia"/>
-          <w:sz w:val="24"/>
-        </w:rPr>
-        <w:t>pageSize</w:t>
-      </w:r>
-      <w:r>
-        <w:rPr>
-          <w:rFonts w:ascii="Arial" w:hAnsi="Verdana" w:cs="Arial" w:hint="eastAsia"/>
-          <w:sz w:val="24"/>
-        </w:rPr>
-        <w:t>属性，分别</w:t>
-      </w:r>
-      <w:proofErr w:type="gramStart"/>
-      <w:r>
-        <w:rPr>
-          <w:rFonts w:ascii="Arial" w:hAnsi="Verdana" w:cs="Arial" w:hint="eastAsia"/>
-          <w:sz w:val="24"/>
-        </w:rPr>
-        <w:t>表示总</w:t>
-      </w:r>
-      <w:proofErr w:type="gramEnd"/>
-      <w:r>
-        <w:rPr>
-          <w:rFonts w:ascii="Arial" w:hAnsi="Verdana" w:cs="Arial" w:hint="eastAsia"/>
-          <w:sz w:val="24"/>
-        </w:rPr>
-        <w:t>的页数，当前页，总的记录数，当前显示到的记录数，每页显示的条目数量。在</w:t>
-      </w:r>
-      <w:r>
-        <w:rPr>
-          <w:rFonts w:ascii="Arial" w:hAnsi="Verdana" w:cs="Arial"/>
-          <w:sz w:val="24"/>
-        </w:rPr>
-        <w:t>BeginNotSolveQuestion.jsp</w:t>
-      </w:r>
-      <w:r>
-        <w:rPr>
-          <w:rFonts w:ascii="Arial" w:hAnsi="Verdana" w:cs="Arial" w:hint="eastAsia"/>
-          <w:sz w:val="24"/>
-        </w:rPr>
-        <w:t>对这些属性进行计算和赋值，并根据不同的条件决定页面控制栏显示的内容。</w:t>
-      </w:r>
-    </w:p>
-    <w:p>
-      <w:pPr>
-        <w:spacing w:line="400" w:lineRule="exact"/>
-        <w:rPr>
-          <w:rFonts w:ascii="Arial" w:hAnsi="Verdana" w:cs="Arial"/>
-          <w:sz w:val="24"/>
-        </w:rPr>
-      </w:pPr>
-      <w:r>
-        <w:rPr>
-          <w:rFonts w:ascii="Arial" w:hAnsi="Verdana" w:cs="Arial" w:hint="eastAsia"/>
           <w:noProof/>
           <w:sz w:val="24"/>
         </w:rPr>
         <w:drawing>
-          <wp:anchor distT="0" distB="0" distL="114300" distR="114300" simplePos="0" relativeHeight="251666432" behindDoc="0" locked="0" layoutInCell="1" allowOverlap="1">
+          <wp:anchor distT="0" distB="0" distL="114300" distR="114300" simplePos="0" relativeHeight="251674624" behindDoc="0" locked="0" layoutInCell="1" allowOverlap="1" wp14:anchorId="7ED6C04F" wp14:editId="0F9CA12C">
             <wp:simplePos x="0" y="0"/>
-            <wp:positionH relativeFrom="column">
-              <wp:posOffset>28575</wp:posOffset>
+            <wp:positionH relativeFrom="margin">
+              <wp:posOffset>67310</wp:posOffset>
             </wp:positionH>
-            <wp:positionV relativeFrom="paragraph">
-              <wp:posOffset>372745</wp:posOffset>
+            <wp:positionV relativeFrom="margin">
+              <wp:posOffset>5970905</wp:posOffset>
             </wp:positionV>
-            <wp:extent cx="5121910" cy="4361180"/>
-            <wp:effectExtent l="0" t="0" r="2540" b="1270"/>
+            <wp:extent cx="5274310" cy="2536825"/>
+            <wp:effectExtent l="0" t="0" r="0" b="0"/>
             <wp:wrapSquare wrapText="bothSides"/>
-            <wp:docPr id="4" name="图片 4" descr="sequence1"/>
+            <wp:docPr id="5" name="图片 5"/>
             <wp:cNvGraphicFramePr>
               <a:graphicFrameLocks xmlns:a="http://schemas.openxmlformats.org/drawingml/2006/main" noChangeAspect="1"/>
             </wp:cNvGraphicFramePr>
@@ -17343,7 +17151,7 @@
               <a:graphicData uri="http://schemas.openxmlformats.org/drawingml/2006/picture">
                 <pic:pic xmlns:pic="http://schemas.openxmlformats.org/drawingml/2006/picture">
                   <pic:nvPicPr>
-                    <pic:cNvPr id="0" name="Picture 9" descr="sequence1"/>
+                    <pic:cNvPr id="0" name="Picture 1"/>
                     <pic:cNvPicPr>
                       <a:picLocks noChangeAspect="1" noChangeArrowheads="1"/>
                     </pic:cNvPicPr>
@@ -17364,7 +17172,7 @@
                   <pic:spPr bwMode="auto">
                     <a:xfrm>
                       <a:off x="0" y="0"/>
-                      <a:ext cx="5121910" cy="4361180"/>
+                      <a:ext cx="5274310" cy="2536825"/>
                     </a:xfrm>
                     <a:prstGeom prst="rect">
                       <a:avLst/>
@@ -17392,14 +17200,14 @@
           <w:rFonts w:ascii="Arial" w:hAnsi="Verdana" w:cs="Arial" w:hint="eastAsia"/>
           <w:sz w:val="24"/>
         </w:rPr>
-        <w:t>查看提报列表的实现的顺序图如图</w:t>
-      </w:r>
-      <w:r>
-        <w:rPr>
-          <w:rFonts w:ascii="Arial" w:hAnsi="Verdana" w:cs="Arial" w:hint="eastAsia"/>
-          <w:sz w:val="24"/>
-        </w:rPr>
-        <w:t>4.9</w:t>
+        <w:t>如上所述，查看借款的实现的顺序图如图</w:t>
+      </w:r>
+      <w:r>
+        <w:rPr>
+          <w:rFonts w:ascii="Arial" w:hAnsi="Verdana" w:cs="Arial" w:hint="eastAsia"/>
+          <w:sz w:val="24"/>
+        </w:rPr>
+        <w:t>4.11</w:t>
       </w:r>
       <w:r>
         <w:rPr>
@@ -17413,7 +17221,7 @@
       <w:pPr>
         <w:pStyle w:val="4"/>
       </w:pPr>
-      <w:bookmarkStart w:id="19" w:name="_Toc324843220"/>
+      <w:bookmarkStart w:id="18" w:name="_Toc324843220"/>
       <w:r>
         <w:rPr>
           <w:rFonts w:hint="eastAsia"/>
@@ -17424,15 +17232,27 @@
         <w:rPr>
           <w:rFonts w:hint="eastAsia"/>
         </w:rPr>
-        <w:t xml:space="preserve">4.9 </w:t>
+        <w:t>4.11</w:t>
       </w:r>
       <w:r>
         <w:rPr>
           <w:rFonts w:hint="eastAsia"/>
         </w:rPr>
-        <w:t>查看提报列表顺序图</w:t>
-      </w:r>
-      <w:bookmarkEnd w:id="19"/>
+        <w:t xml:space="preserve"> </w:t>
+      </w:r>
+      <w:r>
+        <w:rPr>
+          <w:rFonts w:hint="eastAsia"/>
+        </w:rPr>
+        <w:t>查看借款的</w:t>
+      </w:r>
+      <w:r>
+        <w:rPr>
+          <w:rFonts w:hint="eastAsia"/>
+        </w:rPr>
+        <w:t>顺序图</w:t>
+      </w:r>
+      <w:bookmarkEnd w:id="18"/>
     </w:p>
     <w:p>
       <w:pPr>
@@ -17447,44 +17267,36 @@
           <w:rFonts w:ascii="Arial" w:hAnsi="Verdana" w:cs="Arial" w:hint="eastAsia"/>
           <w:sz w:val="24"/>
         </w:rPr>
+        <w:lastRenderedPageBreak/>
         <w:tab/>
       </w:r>
       <w:r>
         <w:rPr>
-          <w:rFonts w:ascii="Arial" w:hAnsi="Verdana" w:cs="Arial"/>
-          <w:sz w:val="24"/>
-        </w:rPr>
-        <w:t>BeginNotSolveQuestion.jsp</w:t>
-      </w:r>
-      <w:r>
-        <w:rPr>
-          <w:rFonts w:ascii="Arial" w:hAnsi="Verdana" w:cs="Arial" w:hint="eastAsia"/>
-          <w:sz w:val="24"/>
-        </w:rPr>
-        <w:t>中分</w:t>
-      </w:r>
-      <w:proofErr w:type="gramStart"/>
-      <w:r>
-        <w:rPr>
-          <w:rFonts w:ascii="Arial" w:hAnsi="Verdana" w:cs="Arial" w:hint="eastAsia"/>
-          <w:sz w:val="24"/>
-        </w:rPr>
-        <w:t>页控制栏</w:t>
-      </w:r>
-      <w:proofErr w:type="gramEnd"/>
-      <w:r>
-        <w:rPr>
-          <w:rFonts w:ascii="Arial" w:hAnsi="Verdana" w:cs="Arial" w:hint="eastAsia"/>
-          <w:sz w:val="24"/>
-        </w:rPr>
-        <w:t>的代码如图</w:t>
-      </w:r>
-      <w:r>
-        <w:rPr>
-          <w:rFonts w:ascii="Arial" w:hAnsi="Verdana" w:cs="Arial" w:hint="eastAsia"/>
-          <w:sz w:val="24"/>
-        </w:rPr>
-        <w:t>4.10</w:t>
+          <w:rFonts w:ascii="Arial" w:hAnsi="Verdana" w:cs="Arial" w:hint="eastAsia"/>
+          <w:sz w:val="24"/>
+        </w:rPr>
+        <w:t>查询“筹集中”状态借款的</w:t>
+      </w:r>
+      <w:r>
+        <w:rPr>
+          <w:rFonts w:ascii="Arial" w:hAnsi="Verdana" w:cs="Arial" w:hint="eastAsia"/>
+          <w:sz w:val="24"/>
+        </w:rPr>
+        <w:t>部分</w:t>
+      </w:r>
+      <w:r>
+        <w:rPr>
+          <w:rFonts w:ascii="Arial" w:hAnsi="Verdana" w:cs="Arial" w:hint="eastAsia"/>
+          <w:sz w:val="24"/>
+        </w:rPr>
+        <w:t>实现代码如图</w:t>
+      </w:r>
+      <w:r>
+        <w:rPr>
+          <w:rFonts w:ascii="Arial" w:hAnsi="Verdana" w:cs="Arial" w:hint="eastAsia"/>
+          <w:sz w:val="24"/>
+        </w:rPr>
+        <w:t>4.12</w:t>
       </w:r>
       <w:r>
         <w:rPr>
@@ -17520,159 +17332,217 @@
             <w:pPr>
               <w:jc w:val="left"/>
               <w:rPr>
-                <w:rFonts w:ascii="Arial" w:hAnsi="Verdana" w:cs="Arial"/>
-                <w:szCs w:val="21"/>
-              </w:rPr>
-            </w:pPr>
-            <w:r>
-              <w:rPr>
-                <w:rFonts w:ascii="Arial" w:hAnsi="Verdana" w:cs="Arial"/>
-                <w:szCs w:val="21"/>
-              </w:rPr>
-              <w:t>&lt;%</w:t>
-            </w:r>
-          </w:p>
-          <w:p>
-            <w:pPr>
-              <w:ind w:firstLineChars="150" w:firstLine="315"/>
+                <w:rFonts w:ascii="Arial" w:hAnsi="Verdana" w:cs="Arial" w:hint="eastAsia"/>
+                <w:sz w:val="24"/>
+              </w:rPr>
+            </w:pPr>
+            <w:r>
+              <w:rPr>
+                <w:rFonts w:ascii="Arial" w:hAnsi="Verdana" w:cs="Arial" w:hint="eastAsia"/>
+                <w:sz w:val="24"/>
+              </w:rPr>
+              <w:t>DKService</w:t>
+            </w:r>
+            <w:r>
+              <w:rPr>
+                <w:rFonts w:ascii="Arial" w:hAnsi="Verdana" w:cs="Arial" w:hint="eastAsia"/>
+                <w:sz w:val="24"/>
+              </w:rPr>
+              <w:t>中的</w:t>
+            </w:r>
+            <w:r>
+              <w:rPr>
+                <w:rFonts w:ascii="Arial" w:hAnsi="Verdana" w:cs="Arial"/>
+                <w:sz w:val="24"/>
+              </w:rPr>
+              <w:t>searchCJZDKInfo</w:t>
+            </w:r>
+            <w:r>
+              <w:rPr>
+                <w:rFonts w:ascii="Arial" w:hAnsi="Verdana" w:cs="Arial" w:hint="eastAsia"/>
+                <w:sz w:val="24"/>
+              </w:rPr>
+              <w:t>方法：</w:t>
+            </w:r>
+          </w:p>
+          <w:p>
+            <w:pPr>
               <w:jc w:val="left"/>
               <w:rPr>
                 <w:rFonts w:ascii="Arial" w:hAnsi="Verdana" w:cs="Arial"/>
-                <w:szCs w:val="21"/>
-              </w:rPr>
-            </w:pPr>
-            <w:r>
-              <w:rPr>
-                <w:rFonts w:ascii="Arial" w:hAnsi="Verdana" w:cs="Arial"/>
-                <w:szCs w:val="21"/>
-              </w:rPr>
-              <w:t>int total = (Integer)request.getAttribute("totalNum");</w:t>
-            </w:r>
-          </w:p>
-          <w:p>
-            <w:pPr>
-              <w:ind w:firstLineChars="100" w:firstLine="210"/>
+                <w:sz w:val="24"/>
+              </w:rPr>
+            </w:pPr>
+            <w:r>
+              <w:rPr>
+                <w:rFonts w:ascii="Arial" w:hAnsi="Verdana" w:cs="Arial"/>
+                <w:sz w:val="24"/>
+              </w:rPr>
+              <w:t>@SuppressWarnings("unchecked")</w:t>
+            </w:r>
+          </w:p>
+          <w:p>
+            <w:pPr>
               <w:jc w:val="left"/>
               <w:rPr>
                 <w:rFonts w:ascii="Arial" w:hAnsi="Verdana" w:cs="Arial"/>
-                <w:szCs w:val="21"/>
-              </w:rPr>
-            </w:pPr>
-            <w:r>
-              <w:rPr>
-                <w:rFonts w:ascii="Arial" w:hAnsi="Verdana" w:cs="Arial"/>
-                <w:szCs w:val="21"/>
-              </w:rPr>
-              <w:t>intpageNum = (Integer)request.getAttribute("pageNum");</w:t>
-            </w:r>
-          </w:p>
-          <w:p>
-            <w:pPr>
-              <w:ind w:firstLineChars="100" w:firstLine="210"/>
+                <w:sz w:val="24"/>
+              </w:rPr>
+            </w:pPr>
+            <w:r>
+              <w:rPr>
+                <w:rFonts w:ascii="Arial" w:hAnsi="Verdana" w:cs="Arial"/>
+                <w:sz w:val="24"/>
+              </w:rPr>
+              <w:t>public List searchCJZDKInfo(HashMap cond) {</w:t>
+            </w:r>
+          </w:p>
+          <w:p>
+            <w:pPr>
               <w:jc w:val="left"/>
               <w:rPr>
                 <w:rFonts w:ascii="Arial" w:hAnsi="Verdana" w:cs="Arial"/>
-                <w:szCs w:val="21"/>
-              </w:rPr>
-            </w:pPr>
-            <w:r>
-              <w:rPr>
-                <w:rFonts w:ascii="Arial" w:hAnsi="Verdana" w:cs="Arial"/>
-                <w:szCs w:val="21"/>
-              </w:rPr>
-              <w:t>intcurrentRecord = 10;</w:t>
-            </w:r>
-          </w:p>
-          <w:p>
-            <w:pPr>
-              <w:ind w:firstLineChars="100" w:firstLine="210"/>
+                <w:sz w:val="24"/>
+              </w:rPr>
+            </w:pPr>
+            <w:r>
+              <w:rPr>
+                <w:rFonts w:ascii="Arial" w:hAnsi="Verdana" w:cs="Arial"/>
+                <w:sz w:val="24"/>
+              </w:rPr>
+              <w:tab/>
+            </w:r>
+            <w:r>
+              <w:rPr>
+                <w:rFonts w:ascii="Arial" w:hAnsi="Verdana" w:cs="Arial"/>
+                <w:sz w:val="24"/>
+              </w:rPr>
+              <w:t>return this.findList("DK.queryCJZDKXX", cond);</w:t>
+            </w:r>
+          </w:p>
+          <w:p>
+            <w:pPr>
               <w:jc w:val="left"/>
               <w:rPr>
-                <w:rFonts w:ascii="Arial" w:hAnsi="Verdana" w:cs="Arial"/>
-                <w:szCs w:val="21"/>
-              </w:rPr>
-            </w:pPr>
-            <w:r>
-              <w:rPr>
-                <w:rFonts w:ascii="Arial" w:hAnsi="Verdana" w:cs="Arial"/>
-                <w:szCs w:val="21"/>
-              </w:rPr>
-              <w:t>pager.setPageSize(10);</w:t>
-            </w:r>
-          </w:p>
-          <w:p>
-            <w:pPr>
-              <w:ind w:firstLineChars="100" w:firstLine="210"/>
+                <w:rFonts w:ascii="Arial" w:hAnsi="Verdana" w:cs="Arial" w:hint="eastAsia"/>
+                <w:sz w:val="24"/>
+              </w:rPr>
+            </w:pPr>
+            <w:r>
+              <w:rPr>
+                <w:rFonts w:ascii="Arial" w:hAnsi="Verdana" w:cs="Arial"/>
+                <w:sz w:val="24"/>
+              </w:rPr>
+              <w:t>}</w:t>
+            </w:r>
+          </w:p>
+          <w:p>
+            <w:pPr>
               <w:jc w:val="left"/>
               <w:rPr>
-                <w:rFonts w:ascii="Arial" w:hAnsi="Verdana" w:cs="Arial"/>
-                <w:szCs w:val="21"/>
-              </w:rPr>
-            </w:pPr>
-            <w:r>
-              <w:rPr>
-                <w:rFonts w:ascii="Arial" w:hAnsi="Verdana" w:cs="Arial"/>
-                <w:szCs w:val="21"/>
-              </w:rPr>
-              <w:t>pager.setTotalRecord(total);</w:t>
-            </w:r>
-          </w:p>
-          <w:p>
-            <w:pPr>
-              <w:ind w:firstLineChars="100" w:firstLine="210"/>
+                <w:rFonts w:ascii="Arial" w:hAnsi="Verdana" w:cs="Arial" w:hint="eastAsia"/>
+                <w:sz w:val="24"/>
+              </w:rPr>
+            </w:pPr>
+          </w:p>
+          <w:p>
+            <w:pPr>
               <w:jc w:val="left"/>
               <w:rPr>
-                <w:rFonts w:ascii="Arial" w:hAnsi="Verdana" w:cs="Arial"/>
-                <w:szCs w:val="21"/>
-              </w:rPr>
-            </w:pPr>
-            <w:r>
-              <w:rPr>
-                <w:rFonts w:ascii="Arial" w:hAnsi="Verdana" w:cs="Arial"/>
-                <w:szCs w:val="21"/>
-              </w:rPr>
-              <w:t>pager.setTotalPage(total,pager.getPageSize());</w:t>
-            </w:r>
-          </w:p>
-          <w:p>
-            <w:pPr>
-              <w:ind w:firstLineChars="100" w:firstLine="210"/>
+                <w:rFonts w:ascii="Arial" w:hAnsi="Verdana" w:cs="Arial" w:hint="eastAsia"/>
+                <w:sz w:val="24"/>
+              </w:rPr>
+            </w:pPr>
+            <w:r>
+              <w:rPr>
+                <w:rFonts w:ascii="Arial" w:hAnsi="Verdana" w:cs="Arial" w:hint="eastAsia"/>
+                <w:sz w:val="24"/>
+              </w:rPr>
+              <w:t>BaseService</w:t>
+            </w:r>
+            <w:r>
+              <w:rPr>
+                <w:rFonts w:ascii="Arial" w:hAnsi="Verdana" w:cs="Arial" w:hint="eastAsia"/>
+                <w:sz w:val="24"/>
+              </w:rPr>
+              <w:t>中的</w:t>
+            </w:r>
+            <w:r>
+              <w:rPr>
+                <w:rFonts w:ascii="Arial" w:hAnsi="Verdana" w:cs="Arial" w:hint="eastAsia"/>
+                <w:sz w:val="24"/>
+              </w:rPr>
+              <w:t>findList</w:t>
+            </w:r>
+            <w:r>
+              <w:rPr>
+                <w:rFonts w:ascii="Arial" w:hAnsi="Verdana" w:cs="Arial" w:hint="eastAsia"/>
+                <w:sz w:val="24"/>
+              </w:rPr>
+              <w:t>方法</w:t>
+            </w:r>
+            <w:r>
+              <w:rPr>
+                <w:rFonts w:ascii="Arial" w:hAnsi="Verdana" w:cs="Arial" w:hint="eastAsia"/>
+                <w:sz w:val="24"/>
+              </w:rPr>
+              <w:t>：</w:t>
+            </w:r>
+          </w:p>
+          <w:p>
+            <w:pPr>
               <w:jc w:val="left"/>
               <w:rPr>
-                <w:rFonts w:ascii="Arial" w:hAnsi="Verdana" w:cs="Arial"/>
-                <w:szCs w:val="21"/>
-              </w:rPr>
-            </w:pPr>
-            <w:r>
-              <w:rPr>
                 <w:rFonts w:ascii="Arial" w:hAnsi="Verdana" w:cs="Arial" w:hint="eastAsia"/>
-                <w:szCs w:val="21"/>
-              </w:rPr>
-              <w:t>//</w:t>
-            </w:r>
-            <w:r>
+                <w:sz w:val="24"/>
+              </w:rPr>
+            </w:pPr>
+            <w:r>
+              <w:rPr>
+                <w:rFonts w:ascii="Arial" w:hAnsi="Verdana" w:cs="Arial"/>
+                <w:sz w:val="24"/>
+              </w:rPr>
+              <w:t>/**</w:t>
+            </w:r>
+          </w:p>
+          <w:p>
+            <w:pPr>
+              <w:ind w:firstLineChars="50" w:firstLine="120"/>
+              <w:jc w:val="left"/>
               <w:rPr>
                 <w:rFonts w:ascii="Arial" w:hAnsi="Verdana" w:cs="Arial" w:hint="eastAsia"/>
-                <w:szCs w:val="21"/>
-              </w:rPr>
-              <w:t>计算并设置分页的参数</w:t>
-            </w:r>
-          </w:p>
-          <w:p>
-            <w:pPr>
-              <w:ind w:firstLineChars="100" w:firstLine="210"/>
+                <w:sz w:val="24"/>
+              </w:rPr>
+            </w:pPr>
+            <w:r>
+              <w:rPr>
+                <w:rFonts w:ascii="Arial" w:hAnsi="Verdana" w:cs="Arial" w:hint="eastAsia"/>
+                <w:sz w:val="24"/>
+              </w:rPr>
+              <w:t>*</w:t>
+            </w:r>
+            <w:r>
+              <w:rPr>
+                <w:rFonts w:ascii="Arial" w:hAnsi="Verdana" w:cs="Arial" w:hint="eastAsia"/>
+                <w:sz w:val="24"/>
+              </w:rPr>
+              <w:t>加载多条记录</w:t>
+            </w:r>
+          </w:p>
+          <w:p>
+            <w:pPr>
               <w:jc w:val="left"/>
               <w:rPr>
                 <w:rFonts w:ascii="Arial" w:hAnsi="Verdana" w:cs="Arial"/>
-                <w:szCs w:val="21"/>
-              </w:rPr>
-            </w:pPr>
-            <w:r>
-              <w:rPr>
-                <w:rFonts w:ascii="Arial" w:hAnsi="Verdana" w:cs="Arial"/>
-                <w:szCs w:val="21"/>
-              </w:rPr>
-              <w:t xml:space="preserve">if(request.getParameter("currentRecord")!=null){   </w:t>
+                <w:sz w:val="24"/>
+              </w:rPr>
+            </w:pPr>
+            <w:r>
+              <w:rPr>
+                <w:rFonts w:ascii="Arial" w:hAnsi="Verdana" w:cs="Arial"/>
+                <w:sz w:val="24"/>
+              </w:rPr>
+              <w:t>*/</w:t>
             </w:r>
           </w:p>
           <w:p>
@@ -17680,92 +17550,52 @@
               <w:jc w:val="left"/>
               <w:rPr>
                 <w:rFonts w:ascii="Arial" w:hAnsi="Verdana" w:cs="Arial"/>
-                <w:szCs w:val="21"/>
-              </w:rPr>
-            </w:pPr>
-            <w:r>
-              <w:rPr>
-                <w:rFonts w:ascii="Arial" w:hAnsi="Verdana" w:cs="Arial"/>
-                <w:szCs w:val="21"/>
-              </w:rPr>
-              <w:tab/>
-              <w:t>currentRecord = Integer.parseInt(request.getParameter("currentRecord"));</w:t>
-            </w:r>
-          </w:p>
-          <w:p>
-            <w:pPr>
-              <w:ind w:left="420" w:hangingChars="200" w:hanging="420"/>
+                <w:sz w:val="24"/>
+              </w:rPr>
+            </w:pPr>
+            <w:r>
+              <w:rPr>
+                <w:rFonts w:ascii="Arial" w:hAnsi="Verdana" w:cs="Arial"/>
+                <w:sz w:val="24"/>
+              </w:rPr>
+              <w:t>public List findList(String statementName, Object paramMap) {</w:t>
+            </w:r>
+          </w:p>
+          <w:p>
+            <w:pPr>
               <w:jc w:val="left"/>
               <w:rPr>
                 <w:rFonts w:ascii="Arial" w:hAnsi="Verdana" w:cs="Arial"/>
-                <w:szCs w:val="21"/>
-              </w:rPr>
-            </w:pPr>
-            <w:r>
-              <w:rPr>
-                <w:rFonts w:ascii="Arial" w:hAnsi="Verdana" w:cs="Arial"/>
-                <w:szCs w:val="21"/>
-              </w:rPr>
-              <w:tab/>
-              <w:t>pager.setCurrentRecord(currentRecord);</w:t>
-            </w:r>
-            <w:r>
-              <w:rPr>
-                <w:rFonts w:ascii="Arial" w:hAnsi="Verdana" w:cs="Arial"/>
-                <w:szCs w:val="21"/>
-              </w:rPr>
-              <w:tab/>
-            </w:r>
-            <w:r>
-              <w:rPr>
-                <w:rFonts w:ascii="Arial" w:hAnsi="Verdana" w:cs="Arial"/>
-                <w:szCs w:val="21"/>
-              </w:rPr>
-              <w:tab/>
-            </w:r>
-            <w:r>
-              <w:rPr>
-                <w:rFonts w:ascii="Arial" w:hAnsi="Verdana" w:cs="Arial"/>
-                <w:szCs w:val="21"/>
-              </w:rPr>
-              <w:tab/>
-            </w:r>
-            <w:r>
-              <w:rPr>
-                <w:rFonts w:ascii="Arial" w:hAnsi="Verdana" w:cs="Arial"/>
-                <w:szCs w:val="21"/>
-              </w:rPr>
-              <w:tab/>
-            </w:r>
-            <w:r>
-              <w:rPr>
-                <w:rFonts w:ascii="Arial" w:hAnsi="Verdana" w:cs="Arial"/>
-                <w:szCs w:val="21"/>
-              </w:rPr>
-              <w:tab/>
-            </w:r>
-            <w:r>
-              <w:rPr>
-                <w:rFonts w:ascii="Arial" w:hAnsi="Verdana" w:cs="Arial"/>
-                <w:szCs w:val="21"/>
-              </w:rPr>
-              <w:tab/>
-              <w:t>pager.setCurrentPage(currentRecord,pager.getPageSize())</w:t>
-            </w:r>
-          </w:p>
-          <w:p>
-            <w:pPr>
-              <w:ind w:firstLineChars="100" w:firstLine="210"/>
+                <w:sz w:val="24"/>
+              </w:rPr>
+            </w:pPr>
+            <w:r>
+              <w:rPr>
+                <w:rFonts w:ascii="Arial" w:hAnsi="Verdana" w:cs="Arial"/>
+                <w:sz w:val="24"/>
+              </w:rPr>
+              <w:tab/>
+            </w:r>
+            <w:r>
+              <w:rPr>
+                <w:rFonts w:ascii="Arial" w:hAnsi="Verdana" w:cs="Arial"/>
+                <w:sz w:val="24"/>
+              </w:rPr>
+              <w:t>return ibatisDao.queryForList(statementName, paramMap);</w:t>
+            </w:r>
+          </w:p>
+          <w:p>
+            <w:pPr>
               <w:jc w:val="left"/>
               <w:rPr>
-                <w:rFonts w:ascii="Arial" w:hAnsi="Verdana" w:cs="Arial"/>
-                <w:szCs w:val="21"/>
-              </w:rPr>
-            </w:pPr>
-            <w:r>
-              <w:rPr>
-                <w:rFonts w:ascii="Arial" w:hAnsi="Verdana" w:cs="Arial"/>
-                <w:szCs w:val="21"/>
+                <w:rFonts w:ascii="Arial" w:hAnsi="Verdana" w:cs="Arial" w:hint="eastAsia"/>
+                <w:sz w:val="24"/>
+              </w:rPr>
+            </w:pPr>
+            <w:r>
+              <w:rPr>
+                <w:rFonts w:ascii="Arial" w:hAnsi="Verdana" w:cs="Arial"/>
+                <w:sz w:val="24"/>
               </w:rPr>
               <w:t>}</w:t>
             </w:r>
@@ -17774,117 +17604,1163 @@
             <w:pPr>
               <w:jc w:val="left"/>
               <w:rPr>
-                <w:rFonts w:ascii="Arial" w:hAnsi="Verdana" w:cs="Arial"/>
-                <w:szCs w:val="21"/>
-              </w:rPr>
-            </w:pPr>
-            <w:r>
-              <w:rPr>
-                <w:rFonts w:ascii="Arial" w:hAnsi="Verdana" w:cs="Arial"/>
-                <w:szCs w:val="21"/>
-              </w:rPr>
-              <w:t>%&gt;</w:t>
-            </w:r>
+                <w:rFonts w:ascii="Arial" w:hAnsi="Verdana" w:cs="Arial" w:hint="eastAsia"/>
+                <w:sz w:val="24"/>
+              </w:rPr>
+            </w:pPr>
           </w:p>
           <w:p>
             <w:pPr>
               <w:jc w:val="left"/>
               <w:rPr>
-                <w:rFonts w:ascii="Arial" w:hAnsi="Verdana" w:cs="Arial"/>
-                <w:szCs w:val="21"/>
-              </w:rPr>
-            </w:pPr>
-            <w:r>
-              <w:rPr>
                 <w:rFonts w:ascii="Arial" w:hAnsi="Verdana" w:cs="Arial" w:hint="eastAsia"/>
-                <w:szCs w:val="21"/>
+                <w:sz w:val="24"/>
+              </w:rPr>
+            </w:pPr>
+            <w:r>
+              <w:rPr>
+                <w:rFonts w:ascii="Arial" w:hAnsi="Verdana" w:cs="Arial" w:hint="eastAsia"/>
+                <w:sz w:val="24"/>
+              </w:rPr>
+              <w:t>BaseDao</w:t>
+            </w:r>
+            <w:r>
+              <w:rPr>
+                <w:rFonts w:ascii="Arial" w:hAnsi="Verdana" w:cs="Arial" w:hint="eastAsia"/>
+                <w:sz w:val="24"/>
+              </w:rPr>
+              <w:t>中的</w:t>
+            </w:r>
+            <w:r>
+              <w:rPr>
+                <w:rFonts w:ascii="Arial" w:hAnsi="Verdana" w:cs="Arial"/>
+                <w:sz w:val="24"/>
+              </w:rPr>
+              <w:t>queryForList</w:t>
+            </w:r>
+            <w:r>
+              <w:rPr>
+                <w:rFonts w:ascii="Arial" w:hAnsi="Verdana" w:cs="Arial" w:hint="eastAsia"/>
+                <w:sz w:val="24"/>
+              </w:rPr>
+              <w:t>方法</w:t>
+            </w:r>
+            <w:r>
+              <w:rPr>
+                <w:rFonts w:ascii="Arial" w:hAnsi="Verdana" w:cs="Arial" w:hint="eastAsia"/>
+                <w:sz w:val="24"/>
+              </w:rPr>
+              <w:t>：</w:t>
+            </w:r>
+          </w:p>
+          <w:p>
+            <w:pPr>
+              <w:jc w:val="left"/>
+              <w:rPr>
+                <w:rFonts w:ascii="Arial" w:hAnsi="Verdana" w:cs="Arial" w:hint="eastAsia"/>
+                <w:sz w:val="24"/>
+              </w:rPr>
+            </w:pPr>
+            <w:r>
+              <w:rPr>
+                <w:rFonts w:ascii="Arial" w:hAnsi="Verdana" w:cs="Arial" w:hint="eastAsia"/>
+                <w:sz w:val="24"/>
+              </w:rPr>
+              <w:t>/**</w:t>
+            </w:r>
+          </w:p>
+          <w:p>
+            <w:pPr>
+              <w:jc w:val="left"/>
+              <w:rPr>
+                <w:rFonts w:ascii="Arial" w:hAnsi="Verdana" w:cs="Arial" w:hint="eastAsia"/>
+                <w:sz w:val="24"/>
+              </w:rPr>
+            </w:pPr>
+            <w:r>
+              <w:rPr>
+                <w:rFonts w:ascii="Arial" w:hAnsi="Verdana" w:cs="Arial" w:hint="eastAsia"/>
+                <w:sz w:val="24"/>
+              </w:rPr>
+              <w:t xml:space="preserve"> *</w:t>
+            </w:r>
+            <w:r>
+              <w:rPr>
+                <w:rFonts w:ascii="Arial" w:hAnsi="Verdana" w:cs="Arial" w:hint="eastAsia"/>
+                <w:sz w:val="24"/>
+              </w:rPr>
+              <w:t>加载多条记录</w:t>
+            </w:r>
+          </w:p>
+          <w:p>
+            <w:pPr>
+              <w:jc w:val="left"/>
+              <w:rPr>
+                <w:rFonts w:ascii="Arial" w:hAnsi="Verdana" w:cs="Arial" w:hint="eastAsia"/>
+                <w:sz w:val="24"/>
+              </w:rPr>
+            </w:pPr>
+            <w:r>
+              <w:rPr>
+                <w:rFonts w:ascii="Arial" w:hAnsi="Verdana" w:cs="Arial" w:hint="eastAsia"/>
+                <w:sz w:val="24"/>
+              </w:rPr>
+              <w:t>*/</w:t>
+            </w:r>
+          </w:p>
+          <w:p>
+            <w:pPr>
+              <w:jc w:val="left"/>
+              <w:rPr>
+                <w:rFonts w:ascii="Arial" w:hAnsi="Verdana" w:cs="Arial"/>
+                <w:sz w:val="24"/>
+              </w:rPr>
+            </w:pPr>
+            <w:r>
+              <w:rPr>
+                <w:rFonts w:ascii="Arial" w:hAnsi="Verdana" w:cs="Arial"/>
+                <w:sz w:val="24"/>
+              </w:rPr>
+              <w:t>public List queryForList(String statementName, Object paramObj) {</w:t>
+            </w:r>
+          </w:p>
+          <w:p>
+            <w:pPr>
+              <w:jc w:val="left"/>
+              <w:rPr>
+                <w:rFonts w:ascii="Arial" w:hAnsi="Verdana" w:cs="Arial"/>
+                <w:sz w:val="24"/>
+              </w:rPr>
+            </w:pPr>
+            <w:r>
+              <w:rPr>
+                <w:rFonts w:ascii="Arial" w:hAnsi="Verdana" w:cs="Arial"/>
+                <w:sz w:val="24"/>
+              </w:rPr>
+              <w:tab/>
+            </w:r>
+            <w:r>
+              <w:rPr>
+                <w:rFonts w:ascii="Arial" w:hAnsi="Verdana" w:cs="Arial"/>
+                <w:sz w:val="24"/>
+              </w:rPr>
+              <w:t>return this.getSqlMapClientTemplate().queryForList(statementName,</w:t>
+            </w:r>
+          </w:p>
+          <w:p>
+            <w:pPr>
+              <w:jc w:val="left"/>
+              <w:rPr>
+                <w:rFonts w:ascii="Arial" w:hAnsi="Verdana" w:cs="Arial"/>
+                <w:sz w:val="24"/>
+              </w:rPr>
+            </w:pPr>
+            <w:r>
+              <w:rPr>
+                <w:rFonts w:ascii="Arial" w:hAnsi="Verdana" w:cs="Arial"/>
+                <w:sz w:val="24"/>
+              </w:rPr>
+              <w:tab/>
+            </w:r>
+            <w:r>
+              <w:rPr>
+                <w:rFonts w:ascii="Arial" w:hAnsi="Verdana" w:cs="Arial"/>
+                <w:sz w:val="24"/>
+              </w:rPr>
+              <w:tab/>
+            </w:r>
+            <w:r>
+              <w:rPr>
+                <w:rFonts w:ascii="Arial" w:hAnsi="Verdana" w:cs="Arial"/>
+                <w:sz w:val="24"/>
+              </w:rPr>
+              <w:tab/>
+            </w:r>
+            <w:r>
+              <w:rPr>
+                <w:rFonts w:ascii="Arial" w:hAnsi="Verdana" w:cs="Arial"/>
+                <w:sz w:val="24"/>
+              </w:rPr>
+              <w:t>paramObj);</w:t>
+            </w:r>
+          </w:p>
+          <w:p>
+            <w:pPr>
+              <w:jc w:val="left"/>
+              <w:rPr>
+                <w:rFonts w:ascii="Arial" w:hAnsi="Verdana" w:cs="Arial" w:hint="eastAsia"/>
+                <w:sz w:val="24"/>
+              </w:rPr>
+            </w:pPr>
+            <w:r>
+              <w:rPr>
+                <w:rFonts w:ascii="Arial" w:hAnsi="Verdana" w:cs="Arial"/>
+                <w:sz w:val="24"/>
+              </w:rPr>
+              <w:t>}</w:t>
+            </w:r>
+          </w:p>
+          <w:p>
+            <w:pPr>
+              <w:jc w:val="left"/>
+              <w:rPr>
+                <w:rFonts w:ascii="Arial" w:hAnsi="Verdana" w:cs="Arial" w:hint="eastAsia"/>
+                <w:sz w:val="24"/>
+              </w:rPr>
+            </w:pPr>
+          </w:p>
+          <w:p>
+            <w:pPr>
+              <w:jc w:val="left"/>
+              <w:rPr>
+                <w:rFonts w:ascii="Arial" w:hAnsi="Verdana" w:cs="Arial" w:hint="eastAsia"/>
+                <w:sz w:val="24"/>
+              </w:rPr>
+            </w:pPr>
+            <w:r>
+              <w:rPr>
+                <w:rFonts w:ascii="Arial" w:hAnsi="Verdana" w:cs="Arial" w:hint="eastAsia"/>
+                <w:sz w:val="24"/>
+              </w:rPr>
+              <w:t>DK</w:t>
+            </w:r>
+            <w:r>
+              <w:rPr>
+                <w:rFonts w:ascii="Arial" w:hAnsi="Verdana" w:cs="Arial" w:hint="eastAsia"/>
+                <w:sz w:val="24"/>
+              </w:rPr>
+              <w:t>.xml</w:t>
+            </w:r>
+            <w:r>
+              <w:rPr>
+                <w:rFonts w:ascii="Arial" w:hAnsi="Verdana" w:cs="Arial" w:hint="eastAsia"/>
+                <w:sz w:val="24"/>
+              </w:rPr>
+              <w:t>中的</w:t>
+            </w:r>
+            <w:r>
+              <w:rPr>
+                <w:rFonts w:ascii="Arial" w:hAnsi="Verdana" w:cs="Arial" w:hint="eastAsia"/>
+                <w:sz w:val="24"/>
+              </w:rPr>
+              <w:t>Sql</w:t>
+            </w:r>
+            <w:r>
+              <w:rPr>
+                <w:rFonts w:ascii="Arial" w:hAnsi="Verdana" w:cs="Arial" w:hint="eastAsia"/>
+                <w:sz w:val="24"/>
+              </w:rPr>
+              <w:t>语句：</w:t>
+            </w:r>
+          </w:p>
+          <w:p>
+            <w:pPr>
+              <w:ind w:left="240" w:hangingChars="100" w:hanging="240"/>
+              <w:jc w:val="left"/>
+              <w:rPr>
+                <w:rFonts w:ascii="Arial" w:hAnsi="Verdana" w:cs="Arial"/>
+                <w:sz w:val="24"/>
+              </w:rPr>
+            </w:pPr>
+            <w:r>
+              <w:rPr>
+                <w:rFonts w:ascii="Arial" w:hAnsi="Verdana" w:cs="Arial"/>
+                <w:sz w:val="24"/>
+              </w:rPr>
+              <w:t>&lt;select id="queryCJZDKXX" parameterClass="map" resultClass="java.util.HashMap"&gt;</w:t>
+            </w:r>
+          </w:p>
+          <w:p>
+            <w:pPr>
+              <w:ind w:firstLineChars="100" w:firstLine="240"/>
+              <w:jc w:val="left"/>
+              <w:rPr>
+                <w:rFonts w:ascii="Arial" w:hAnsi="Verdana" w:cs="Arial"/>
+                <w:sz w:val="24"/>
+              </w:rPr>
+            </w:pPr>
+            <w:r>
+              <w:rPr>
+                <w:rFonts w:ascii="Arial" w:hAnsi="Verdana" w:cs="Arial"/>
+                <w:sz w:val="24"/>
+              </w:rPr>
+              <w:t>&lt;include refid="cjzdk" /&gt;</w:t>
+            </w:r>
+          </w:p>
+          <w:p>
+            <w:pPr>
+              <w:jc w:val="left"/>
+              <w:rPr>
+                <w:rFonts w:ascii="Arial" w:hAnsi="Verdana" w:cs="Arial" w:hint="eastAsia"/>
+                <w:sz w:val="24"/>
+              </w:rPr>
+            </w:pPr>
+            <w:r>
+              <w:rPr>
+                <w:rFonts w:ascii="Arial" w:hAnsi="Verdana" w:cs="Arial"/>
+                <w:sz w:val="24"/>
+              </w:rPr>
+              <w:t>&lt;/select&gt;</w:t>
+            </w:r>
+          </w:p>
+          <w:p>
+            <w:pPr>
+              <w:jc w:val="left"/>
+              <w:rPr>
+                <w:rFonts w:ascii="Arial" w:hAnsi="Verdana" w:cs="Arial" w:hint="eastAsia"/>
+                <w:sz w:val="24"/>
+              </w:rPr>
+            </w:pPr>
+            <w:r>
+              <w:rPr>
+                <w:rFonts w:ascii="Arial" w:hAnsi="Verdana" w:cs="Arial" w:hint="eastAsia"/>
+                <w:sz w:val="24"/>
+              </w:rPr>
+              <w:t xml:space="preserve">&lt;!-- </w:t>
+            </w:r>
+            <w:r>
+              <w:rPr>
+                <w:rFonts w:ascii="Arial" w:hAnsi="Verdana" w:cs="Arial" w:hint="eastAsia"/>
+                <w:sz w:val="24"/>
+              </w:rPr>
+              <w:t>查询筹集中的借款</w:t>
+            </w:r>
+            <w:r>
+              <w:rPr>
+                <w:rFonts w:ascii="Arial" w:hAnsi="Verdana" w:cs="Arial" w:hint="eastAsia"/>
+                <w:sz w:val="24"/>
+              </w:rPr>
+              <w:t xml:space="preserve"> --&gt;</w:t>
+            </w:r>
+          </w:p>
+          <w:p>
+            <w:pPr>
+              <w:jc w:val="left"/>
+              <w:rPr>
+                <w:rFonts w:ascii="Arial" w:hAnsi="Verdana" w:cs="Arial"/>
+                <w:sz w:val="24"/>
+              </w:rPr>
+            </w:pPr>
+            <w:r>
+              <w:rPr>
+                <w:rFonts w:ascii="Arial" w:hAnsi="Verdana" w:cs="Arial"/>
+                <w:sz w:val="24"/>
+              </w:rPr>
+              <w:t>&lt;sql id="cjzdk"&gt;</w:t>
+            </w:r>
+          </w:p>
+          <w:p>
+            <w:pPr>
+              <w:jc w:val="left"/>
+              <w:rPr>
+                <w:rFonts w:ascii="Arial" w:hAnsi="Verdana" w:cs="Arial"/>
+                <w:sz w:val="24"/>
+              </w:rPr>
+            </w:pPr>
+            <w:r>
+              <w:rPr>
+                <w:rFonts w:ascii="Arial" w:hAnsi="Verdana" w:cs="Arial"/>
+                <w:sz w:val="24"/>
+              </w:rPr>
+              <w:tab/>
+            </w:r>
+            <w:r>
+              <w:rPr>
+                <w:rFonts w:ascii="Arial" w:hAnsi="Verdana" w:cs="Arial"/>
+                <w:sz w:val="24"/>
+              </w:rPr>
+              <w:t>&lt;![CDATA[</w:t>
+            </w:r>
+          </w:p>
+          <w:p>
+            <w:pPr>
+              <w:jc w:val="left"/>
+              <w:rPr>
+                <w:rFonts w:ascii="Arial" w:hAnsi="Verdana" w:cs="Arial"/>
+                <w:sz w:val="24"/>
+              </w:rPr>
+            </w:pPr>
+            <w:r>
+              <w:rPr>
+                <w:rFonts w:ascii="Arial" w:hAnsi="Verdana" w:cs="Arial"/>
+                <w:sz w:val="24"/>
+              </w:rPr>
+              <w:tab/>
+              <w:t>SELECT U.DKXX_ID,U.DKSL_ID,X.XYDJ YHPJ,U.DKQX,</w:t>
+            </w:r>
+            <w:r>
+              <w:rPr>
+                <w:rFonts w:ascii="Arial" w:hAnsi="Verdana" w:cs="Arial"/>
+                <w:sz w:val="24"/>
+              </w:rPr>
+              <w:t>U.DKBT,</w:t>
+            </w:r>
+          </w:p>
+          <w:p>
+            <w:pPr>
+              <w:jc w:val="left"/>
+              <w:rPr>
+                <w:rFonts w:ascii="Arial" w:hAnsi="Verdana" w:cs="Arial"/>
+                <w:sz w:val="24"/>
+              </w:rPr>
+            </w:pPr>
+            <w:r>
+              <w:rPr>
+                <w:rFonts w:ascii="Arial" w:hAnsi="Verdana" w:cs="Arial"/>
+                <w:sz w:val="24"/>
+              </w:rPr>
+              <w:t xml:space="preserve">           </w:t>
+            </w:r>
+            <w:r>
+              <w:rPr>
+                <w:rFonts w:ascii="Arial" w:hAnsi="Verdana" w:cs="Arial" w:hint="eastAsia"/>
+                <w:sz w:val="24"/>
+              </w:rPr>
+              <w:t xml:space="preserve"> </w:t>
+            </w:r>
+            <w:r>
+              <w:rPr>
+                <w:rFonts w:ascii="Arial" w:hAnsi="Verdana" w:cs="Arial"/>
+                <w:sz w:val="24"/>
+              </w:rPr>
+              <w:t>U.DKJE,U.NLL,U.SFDB,H.DBPJ GSPJ,</w:t>
+            </w:r>
+            <w:r>
+              <w:rPr>
+                <w:rFonts w:ascii="Arial" w:hAnsi="Verdana" w:cs="Arial"/>
+                <w:sz w:val="24"/>
+              </w:rPr>
+              <w:t>H.HZJG_ID,</w:t>
+            </w:r>
+          </w:p>
+          <w:p>
+            <w:pPr>
+              <w:jc w:val="left"/>
+              <w:rPr>
+                <w:rFonts w:ascii="Arial" w:hAnsi="Verdana" w:cs="Arial"/>
+                <w:sz w:val="24"/>
+              </w:rPr>
+            </w:pPr>
+            <w:r>
+              <w:rPr>
+                <w:rFonts w:ascii="Arial" w:hAnsi="Verdana" w:cs="Arial"/>
+                <w:sz w:val="24"/>
+              </w:rPr>
+              <w:t xml:space="preserve">           </w:t>
+            </w:r>
+            <w:r>
+              <w:rPr>
+                <w:rFonts w:ascii="Arial" w:hAnsi="Verdana" w:cs="Arial" w:hint="eastAsia"/>
+                <w:sz w:val="24"/>
+              </w:rPr>
+              <w:t xml:space="preserve"> </w:t>
+            </w:r>
+            <w:r>
+              <w:rPr>
+                <w:rFonts w:ascii="Arial" w:hAnsi="Verdana" w:cs="Arial"/>
+                <w:sz w:val="24"/>
+              </w:rPr>
+              <w:t>H.HZJG_MC,H.HZJG_JC,U.XXYXQ_Z,U.CKQX,</w:t>
+            </w:r>
+            <w:r>
+              <w:rPr>
+                <w:rFonts w:ascii="Arial" w:hAnsi="Verdana" w:cs="Arial"/>
+                <w:sz w:val="24"/>
+              </w:rPr>
+              <w:t>U.SYJE,</w:t>
+            </w:r>
+          </w:p>
+          <w:p>
+            <w:pPr>
+              <w:jc w:val="left"/>
+              <w:rPr>
+                <w:rFonts w:ascii="Arial" w:hAnsi="Verdana" w:cs="Arial"/>
+                <w:sz w:val="24"/>
+              </w:rPr>
+            </w:pPr>
+            <w:r>
+              <w:rPr>
+                <w:rFonts w:ascii="Arial" w:hAnsi="Verdana" w:cs="Arial"/>
+                <w:sz w:val="24"/>
+              </w:rPr>
+              <w:t xml:space="preserve">           </w:t>
+            </w:r>
+            <w:r>
+              <w:rPr>
+                <w:rFonts w:ascii="Arial" w:hAnsi="Verdana" w:cs="Arial" w:hint="eastAsia"/>
+                <w:sz w:val="24"/>
+              </w:rPr>
+              <w:t xml:space="preserve"> </w:t>
+            </w:r>
+            <w:r>
+              <w:rPr>
+                <w:rFonts w:ascii="Arial" w:hAnsi="Verdana" w:cs="Arial"/>
+                <w:sz w:val="24"/>
+              </w:rPr>
+              <w:t>U.DKZT,T.YHM,</w:t>
+            </w:r>
+            <w:r>
+              <w:rPr>
+                <w:rFonts w:ascii="Arial" w:hAnsi="Verdana" w:cs="Arial"/>
+                <w:sz w:val="24"/>
+              </w:rPr>
+              <w:t>U.LOANTYPE</w:t>
+            </w:r>
+          </w:p>
+          <w:p>
+            <w:pPr>
+              <w:jc w:val="left"/>
+              <w:rPr>
+                <w:rFonts w:ascii="Arial" w:hAnsi="Verdana" w:cs="Arial"/>
+                <w:sz w:val="24"/>
+              </w:rPr>
+            </w:pPr>
+            <w:r>
+              <w:rPr>
+                <w:rFonts w:ascii="Arial" w:hAnsi="Verdana" w:cs="Arial"/>
+                <w:sz w:val="24"/>
+              </w:rPr>
+              <w:t xml:space="preserve">     </w:t>
+            </w:r>
+            <w:r>
+              <w:rPr>
+                <w:rFonts w:ascii="Arial" w:hAnsi="Verdana" w:cs="Arial"/>
+                <w:sz w:val="24"/>
+              </w:rPr>
+              <w:t>FROM T_DK_DKXX U</w:t>
+            </w:r>
+          </w:p>
+          <w:p>
+            <w:pPr>
+              <w:jc w:val="left"/>
+              <w:rPr>
+                <w:rFonts w:ascii="Arial" w:hAnsi="Verdana" w:cs="Arial"/>
+                <w:sz w:val="24"/>
+              </w:rPr>
+            </w:pPr>
+            <w:r>
+              <w:rPr>
+                <w:rFonts w:ascii="Arial" w:hAnsi="Verdana" w:cs="Arial"/>
+                <w:sz w:val="24"/>
+              </w:rPr>
+              <w:t xml:space="preserve">    </w:t>
+            </w:r>
+            <w:r>
+              <w:rPr>
+                <w:rFonts w:ascii="Arial" w:hAnsi="Verdana" w:cs="Arial" w:hint="eastAsia"/>
+                <w:sz w:val="24"/>
+              </w:rPr>
+              <w:t xml:space="preserve"> </w:t>
+            </w:r>
+            <w:r>
+              <w:rPr>
+                <w:rFonts w:ascii="Arial" w:hAnsi="Verdana" w:cs="Arial"/>
+                <w:sz w:val="24"/>
+              </w:rPr>
+              <w:t>INNER JOIN T_YH_XYXX X ON U.YH_ID = X.YH_ID</w:t>
+            </w:r>
+          </w:p>
+          <w:p>
+            <w:pPr>
+              <w:ind w:firstLineChars="250" w:firstLine="600"/>
+              <w:jc w:val="left"/>
+              <w:rPr>
+                <w:rFonts w:ascii="Arial" w:hAnsi="Verdana" w:cs="Arial"/>
+                <w:sz w:val="24"/>
+              </w:rPr>
+            </w:pPr>
+            <w:r>
+              <w:rPr>
+                <w:rFonts w:ascii="Arial" w:hAnsi="Verdana" w:cs="Arial"/>
+                <w:sz w:val="24"/>
+              </w:rPr>
+              <w:t>INNER JOIN T_XTYH T ON U.YH_ID = T.XTYHID</w:t>
+            </w:r>
+          </w:p>
+          <w:p>
+            <w:pPr>
+              <w:jc w:val="left"/>
+              <w:rPr>
+                <w:rFonts w:ascii="Arial" w:hAnsi="Verdana" w:cs="Arial"/>
+                <w:sz w:val="24"/>
+              </w:rPr>
+            </w:pPr>
+            <w:r>
+              <w:rPr>
+                <w:rFonts w:ascii="Arial" w:hAnsi="Verdana" w:cs="Arial"/>
+                <w:sz w:val="24"/>
+              </w:rPr>
+              <w:t xml:space="preserve">     </w:t>
+            </w:r>
+            <w:r>
+              <w:rPr>
+                <w:rFonts w:ascii="Arial" w:hAnsi="Verdana" w:cs="Arial"/>
+                <w:sz w:val="24"/>
+              </w:rPr>
+              <w:t xml:space="preserve">LEFT JOIN T_YH_HZJGXX H ON U.DBGS_ID = H.HZJG_ID </w:t>
+            </w:r>
+          </w:p>
+          <w:p>
+            <w:pPr>
+              <w:jc w:val="left"/>
+              <w:rPr>
+                <w:rFonts w:ascii="Arial" w:hAnsi="Verdana" w:cs="Arial"/>
+                <w:sz w:val="24"/>
+              </w:rPr>
+            </w:pPr>
+            <w:r>
+              <w:rPr>
+                <w:rFonts w:ascii="Arial" w:hAnsi="Verdana" w:cs="Arial"/>
+                <w:sz w:val="24"/>
+              </w:rPr>
+              <w:tab/>
+            </w:r>
+            <w:r>
+              <w:rPr>
+                <w:rFonts w:ascii="Arial" w:hAnsi="Verdana" w:cs="Arial"/>
+                <w:sz w:val="24"/>
+              </w:rPr>
+              <w:t>]]&gt;</w:t>
+            </w:r>
+          </w:p>
+          <w:p>
+            <w:pPr>
+              <w:jc w:val="left"/>
+              <w:rPr>
+                <w:rFonts w:ascii="Arial" w:hAnsi="Verdana" w:cs="Arial"/>
+                <w:sz w:val="24"/>
+              </w:rPr>
+            </w:pPr>
+            <w:r>
+              <w:rPr>
+                <w:rFonts w:ascii="Arial" w:hAnsi="Verdana" w:cs="Arial"/>
+                <w:sz w:val="24"/>
+              </w:rPr>
+              <w:tab/>
+            </w:r>
+            <w:r>
+              <w:rPr>
+                <w:rFonts w:ascii="Arial" w:hAnsi="Verdana" w:cs="Arial"/>
+                <w:sz w:val="24"/>
+              </w:rPr>
+              <w:t>&lt;dynamic prepend="where"&gt;</w:t>
+            </w:r>
+          </w:p>
+          <w:p>
+            <w:pPr>
+              <w:jc w:val="left"/>
+              <w:rPr>
+                <w:rFonts w:ascii="Arial" w:hAnsi="Verdana" w:cs="Arial"/>
+                <w:sz w:val="24"/>
+              </w:rPr>
+            </w:pPr>
+            <w:r>
+              <w:rPr>
+                <w:rFonts w:ascii="Arial" w:hAnsi="Verdana" w:cs="Arial"/>
+                <w:sz w:val="24"/>
+              </w:rPr>
+              <w:tab/>
+            </w:r>
+            <w:r>
+              <w:rPr>
+                <w:rFonts w:ascii="Arial" w:hAnsi="Verdana" w:cs="Arial"/>
+                <w:sz w:val="24"/>
+              </w:rPr>
+              <w:tab/>
+            </w:r>
+            <w:r>
+              <w:rPr>
+                <w:rFonts w:ascii="Arial" w:hAnsi="Verdana" w:cs="Arial"/>
+                <w:sz w:val="24"/>
+              </w:rPr>
+              <w:t>&lt;include refid="queryDynSql" /&gt;</w:t>
+            </w:r>
+          </w:p>
+          <w:p>
+            <w:pPr>
+              <w:jc w:val="left"/>
+              <w:rPr>
+                <w:rFonts w:ascii="Arial" w:hAnsi="Verdana" w:cs="Arial"/>
+                <w:sz w:val="24"/>
+              </w:rPr>
+            </w:pPr>
+            <w:r>
+              <w:rPr>
+                <w:rFonts w:ascii="Arial" w:hAnsi="Verdana" w:cs="Arial"/>
+                <w:sz w:val="24"/>
+              </w:rPr>
+              <w:tab/>
+            </w:r>
+            <w:r>
+              <w:rPr>
+                <w:rFonts w:ascii="Arial" w:hAnsi="Verdana" w:cs="Arial"/>
+                <w:sz w:val="24"/>
+              </w:rPr>
+              <w:t>&lt;/dynamic&gt;</w:t>
+            </w:r>
+          </w:p>
+          <w:p>
+            <w:pPr>
+              <w:jc w:val="left"/>
+              <w:rPr>
+                <w:rFonts w:ascii="Arial" w:hAnsi="Verdana" w:cs="Arial"/>
+                <w:sz w:val="24"/>
+              </w:rPr>
+            </w:pPr>
+            <w:r>
+              <w:rPr>
+                <w:rFonts w:ascii="Arial" w:hAnsi="Verdana" w:cs="Arial"/>
+                <w:sz w:val="24"/>
               </w:rPr>
               <w:lastRenderedPageBreak/>
-              <w:t>&lt;span&gt;&lt;font size="2"&gt;</w:t>
-            </w:r>
-            <w:r>
+              <w:tab/>
+            </w:r>
+            <w:r>
+              <w:rPr>
+                <w:rFonts w:ascii="Arial" w:hAnsi="Verdana" w:cs="Arial"/>
+                <w:sz w:val="24"/>
+              </w:rPr>
+              <w:t>&lt;dynamic prepend="order by"&gt;</w:t>
+            </w:r>
+          </w:p>
+          <w:p>
+            <w:pPr>
+              <w:jc w:val="left"/>
+              <w:rPr>
+                <w:rFonts w:ascii="Arial" w:hAnsi="Verdana" w:cs="Arial"/>
+                <w:sz w:val="24"/>
+              </w:rPr>
+            </w:pPr>
+            <w:r>
+              <w:rPr>
+                <w:rFonts w:ascii="Arial" w:hAnsi="Verdana" w:cs="Arial"/>
+                <w:sz w:val="24"/>
+              </w:rPr>
+              <w:tab/>
+            </w:r>
+            <w:r>
+              <w:rPr>
+                <w:rFonts w:ascii="Arial" w:hAnsi="Verdana" w:cs="Arial"/>
+                <w:sz w:val="24"/>
+              </w:rPr>
+              <w:tab/>
+            </w:r>
+            <w:r>
+              <w:rPr>
+                <w:rFonts w:ascii="Arial" w:hAnsi="Verdana" w:cs="Arial"/>
+                <w:sz w:val="24"/>
+              </w:rPr>
+              <w:t>&lt;include refid="order_dynamic" /&gt;</w:t>
+            </w:r>
+          </w:p>
+          <w:p>
+            <w:pPr>
+              <w:jc w:val="left"/>
+              <w:rPr>
+                <w:rFonts w:ascii="Arial" w:hAnsi="Verdana" w:cs="Arial"/>
+                <w:sz w:val="24"/>
+              </w:rPr>
+            </w:pPr>
+            <w:r>
+              <w:rPr>
+                <w:rFonts w:ascii="Arial" w:hAnsi="Verdana" w:cs="Arial"/>
+                <w:sz w:val="24"/>
+              </w:rPr>
+              <w:tab/>
+            </w:r>
+            <w:r>
+              <w:rPr>
+                <w:rFonts w:ascii="Arial" w:hAnsi="Verdana" w:cs="Arial"/>
+                <w:sz w:val="24"/>
+              </w:rPr>
+              <w:t>&lt;/dynamic&gt;</w:t>
+            </w:r>
+          </w:p>
+          <w:p>
+            <w:pPr>
+              <w:jc w:val="left"/>
               <w:rPr>
                 <w:rFonts w:ascii="Arial" w:hAnsi="Verdana" w:cs="Arial" w:hint="eastAsia"/>
-                <w:szCs w:val="21"/>
-              </w:rPr>
-              <w:t>共</w:t>
-            </w:r>
-            <w:r>
+                <w:sz w:val="24"/>
+              </w:rPr>
+            </w:pPr>
+            <w:r>
+              <w:rPr>
+                <w:rFonts w:ascii="Arial" w:hAnsi="Verdana" w:cs="Arial"/>
+                <w:sz w:val="24"/>
+              </w:rPr>
+              <w:t>&lt;/sql&gt;</w:t>
+            </w:r>
+          </w:p>
+          <w:p>
+            <w:pPr>
+              <w:jc w:val="left"/>
+              <w:rPr>
+                <w:rFonts w:ascii="Arial" w:hAnsi="Verdana" w:cs="Arial"/>
+                <w:sz w:val="24"/>
+              </w:rPr>
+            </w:pPr>
+            <w:r>
+              <w:rPr>
+                <w:rFonts w:ascii="Arial" w:hAnsi="Verdana" w:cs="Arial"/>
+                <w:sz w:val="24"/>
+              </w:rPr>
+              <w:t>&lt;sql id="queryDynSql"&gt;</w:t>
+            </w:r>
+            <w:r>
+              <w:rPr>
+                <w:rFonts w:ascii="Arial" w:hAnsi="Verdana" w:cs="Arial"/>
+                <w:sz w:val="24"/>
+              </w:rPr>
+              <w:tab/>
+            </w:r>
+            <w:r>
+              <w:rPr>
+                <w:rFonts w:ascii="Arial" w:hAnsi="Verdana" w:cs="Arial"/>
+                <w:sz w:val="24"/>
+              </w:rPr>
+              <w:tab/>
+            </w:r>
+          </w:p>
+          <w:p>
+            <w:pPr>
+              <w:jc w:val="left"/>
+              <w:rPr>
+                <w:rFonts w:ascii="Arial" w:hAnsi="Verdana" w:cs="Arial"/>
+                <w:sz w:val="24"/>
+              </w:rPr>
+            </w:pPr>
+            <w:r>
+              <w:rPr>
+                <w:rFonts w:ascii="Arial" w:hAnsi="Verdana" w:cs="Arial"/>
+                <w:sz w:val="24"/>
+              </w:rPr>
+              <w:tab/>
+            </w:r>
+            <w:r>
+              <w:rPr>
+                <w:rFonts w:ascii="Arial" w:hAnsi="Verdana" w:cs="Arial"/>
+                <w:sz w:val="24"/>
+              </w:rPr>
+              <w:t>&lt;isNotEmpty prepend="and" property="DKXX_ID"&gt;</w:t>
+            </w:r>
+          </w:p>
+          <w:p>
+            <w:pPr>
+              <w:jc w:val="left"/>
+              <w:rPr>
+                <w:rFonts w:ascii="Arial" w:hAnsi="Verdana" w:cs="Arial"/>
+                <w:sz w:val="24"/>
+              </w:rPr>
+            </w:pPr>
+            <w:r>
+              <w:rPr>
+                <w:rFonts w:ascii="Arial" w:hAnsi="Verdana" w:cs="Arial"/>
+                <w:sz w:val="24"/>
+              </w:rPr>
+              <w:tab/>
+            </w:r>
+            <w:r>
+              <w:rPr>
+                <w:rFonts w:ascii="Arial" w:hAnsi="Verdana" w:cs="Arial"/>
+                <w:sz w:val="24"/>
+              </w:rPr>
+              <w:tab/>
+              <w:t>u.DKXX_ID = #DKXX_ID#</w:t>
+            </w:r>
+          </w:p>
+          <w:p>
+            <w:pPr>
+              <w:jc w:val="left"/>
+              <w:rPr>
+                <w:rFonts w:ascii="Arial" w:hAnsi="Verdana" w:cs="Arial"/>
+                <w:sz w:val="24"/>
+              </w:rPr>
+            </w:pPr>
+            <w:r>
+              <w:rPr>
+                <w:rFonts w:ascii="Arial" w:hAnsi="Verdana" w:cs="Arial"/>
+                <w:sz w:val="24"/>
+              </w:rPr>
+              <w:tab/>
+            </w:r>
+            <w:r>
+              <w:rPr>
+                <w:rFonts w:ascii="Arial" w:hAnsi="Verdana" w:cs="Arial"/>
+                <w:sz w:val="24"/>
+              </w:rPr>
+              <w:t>&lt;/isNotEmpty&gt;</w:t>
+            </w:r>
+          </w:p>
+          <w:p>
+            <w:pPr>
+              <w:jc w:val="left"/>
+              <w:rPr>
+                <w:rFonts w:ascii="Arial" w:hAnsi="Verdana" w:cs="Arial"/>
+                <w:sz w:val="24"/>
+              </w:rPr>
+            </w:pPr>
+            <w:r>
+              <w:rPr>
+                <w:rFonts w:ascii="Arial" w:hAnsi="Verdana" w:cs="Arial"/>
+                <w:sz w:val="24"/>
+              </w:rPr>
+              <w:tab/>
+            </w:r>
+            <w:r>
+              <w:rPr>
+                <w:rFonts w:ascii="Arial" w:hAnsi="Verdana" w:cs="Arial"/>
+                <w:sz w:val="24"/>
+              </w:rPr>
+              <w:t>&lt;isNotEmpty prepend="and" property="DKSL_ID"&gt;</w:t>
+            </w:r>
+          </w:p>
+          <w:p>
+            <w:pPr>
+              <w:jc w:val="left"/>
+              <w:rPr>
+                <w:rFonts w:ascii="Arial" w:hAnsi="Verdana" w:cs="Arial"/>
+                <w:sz w:val="24"/>
+              </w:rPr>
+            </w:pPr>
+            <w:r>
+              <w:rPr>
+                <w:rFonts w:ascii="Arial" w:hAnsi="Verdana" w:cs="Arial"/>
+                <w:sz w:val="24"/>
+              </w:rPr>
+              <w:tab/>
+            </w:r>
+            <w:r>
+              <w:rPr>
+                <w:rFonts w:ascii="Arial" w:hAnsi="Verdana" w:cs="Arial"/>
+                <w:sz w:val="24"/>
+              </w:rPr>
+              <w:tab/>
+              <w:t>u.DKSL_ID = #DKSL_ID#</w:t>
+            </w:r>
+          </w:p>
+          <w:p>
+            <w:pPr>
+              <w:jc w:val="left"/>
+              <w:rPr>
+                <w:rFonts w:ascii="Arial" w:hAnsi="Verdana" w:cs="Arial"/>
+                <w:sz w:val="24"/>
+              </w:rPr>
+            </w:pPr>
+            <w:r>
+              <w:rPr>
+                <w:rFonts w:ascii="Arial" w:hAnsi="Verdana" w:cs="Arial"/>
+                <w:sz w:val="24"/>
+              </w:rPr>
+              <w:tab/>
+              <w:t>&lt;/isNotEmpty&gt;</w:t>
+            </w:r>
+          </w:p>
+          <w:p>
+            <w:pPr>
+              <w:jc w:val="left"/>
+              <w:rPr>
+                <w:rFonts w:ascii="Arial" w:hAnsi="Verdana" w:cs="Arial"/>
+                <w:sz w:val="24"/>
+              </w:rPr>
+            </w:pPr>
+            <w:r>
+              <w:rPr>
+                <w:rFonts w:ascii="Arial" w:hAnsi="Verdana" w:cs="Arial"/>
+                <w:sz w:val="24"/>
+              </w:rPr>
+              <w:tab/>
+              <w:t>&lt;isNotEmpty prepend="and" property="NLL"&gt;</w:t>
+            </w:r>
+          </w:p>
+          <w:p>
+            <w:pPr>
+              <w:jc w:val="left"/>
+              <w:rPr>
+                <w:rFonts w:ascii="Arial" w:hAnsi="Verdana" w:cs="Arial"/>
+                <w:sz w:val="24"/>
+              </w:rPr>
+            </w:pPr>
+            <w:r>
+              <w:rPr>
+                <w:rFonts w:ascii="Arial" w:hAnsi="Verdana" w:cs="Arial"/>
+                <w:sz w:val="24"/>
+              </w:rPr>
+              <w:tab/>
+            </w:r>
+            <w:r>
+              <w:rPr>
+                <w:rFonts w:ascii="Arial" w:hAnsi="Verdana" w:cs="Arial"/>
+                <w:sz w:val="24"/>
+              </w:rPr>
+              <w:tab/>
+              <w:t>u.NLL = #NLL#</w:t>
+            </w:r>
+          </w:p>
+          <w:p>
+            <w:pPr>
+              <w:jc w:val="left"/>
+              <w:rPr>
+                <w:rFonts w:ascii="Arial" w:hAnsi="Verdana" w:cs="Arial"/>
+                <w:sz w:val="24"/>
+              </w:rPr>
+            </w:pPr>
+            <w:r>
+              <w:rPr>
+                <w:rFonts w:ascii="Arial" w:hAnsi="Verdana" w:cs="Arial"/>
+                <w:sz w:val="24"/>
+              </w:rPr>
+              <w:tab/>
+              <w:t>&lt;/isNotEmpty&gt;</w:t>
+            </w:r>
+          </w:p>
+          <w:p>
+            <w:pPr>
+              <w:jc w:val="left"/>
+              <w:rPr>
+                <w:rFonts w:ascii="Arial" w:hAnsi="Verdana" w:cs="Arial"/>
+                <w:sz w:val="24"/>
+              </w:rPr>
+            </w:pPr>
+            <w:r>
+              <w:rPr>
+                <w:rFonts w:ascii="Arial" w:hAnsi="Verdana" w:cs="Arial"/>
+                <w:sz w:val="24"/>
+              </w:rPr>
+              <w:tab/>
+              <w:t>&lt;isNotEmpty prepend="and" property="YHPJ"&gt;</w:t>
+            </w:r>
+          </w:p>
+          <w:p>
+            <w:pPr>
+              <w:jc w:val="left"/>
+              <w:rPr>
+                <w:rFonts w:ascii="Arial" w:hAnsi="Verdana" w:cs="Arial"/>
+                <w:sz w:val="24"/>
+              </w:rPr>
+            </w:pPr>
+            <w:r>
+              <w:rPr>
+                <w:rFonts w:ascii="Arial" w:hAnsi="Verdana" w:cs="Arial"/>
+                <w:sz w:val="24"/>
+              </w:rPr>
+              <w:tab/>
+            </w:r>
+            <w:r>
+              <w:rPr>
+                <w:rFonts w:ascii="Arial" w:hAnsi="Verdana" w:cs="Arial"/>
+                <w:sz w:val="24"/>
+              </w:rPr>
+              <w:tab/>
+              <w:t>u.YHPJ = #YHPJ#</w:t>
+            </w:r>
+          </w:p>
+          <w:p>
+            <w:pPr>
+              <w:jc w:val="left"/>
+              <w:rPr>
+                <w:rFonts w:ascii="Arial" w:hAnsi="Verdana" w:cs="Arial"/>
+                <w:sz w:val="24"/>
+              </w:rPr>
+            </w:pPr>
+            <w:r>
+              <w:rPr>
+                <w:rFonts w:ascii="Arial" w:hAnsi="Verdana" w:cs="Arial"/>
+                <w:sz w:val="24"/>
+              </w:rPr>
+              <w:tab/>
+              <w:t>&lt;/isNotEmpty&gt;</w:t>
+            </w:r>
+          </w:p>
+          <w:p>
+            <w:pPr>
+              <w:jc w:val="left"/>
+              <w:rPr>
+                <w:rFonts w:ascii="Arial" w:hAnsi="Verdana" w:cs="Arial"/>
+                <w:sz w:val="24"/>
+              </w:rPr>
+            </w:pPr>
+            <w:r>
+              <w:rPr>
+                <w:rFonts w:ascii="Arial" w:hAnsi="Verdana" w:cs="Arial"/>
+                <w:sz w:val="24"/>
+              </w:rPr>
+              <w:tab/>
+              <w:t>&lt;isNotEmpty prepend="and" property="SFDB"&gt;</w:t>
+            </w:r>
+          </w:p>
+          <w:p>
+            <w:pPr>
+              <w:jc w:val="left"/>
+              <w:rPr>
+                <w:rFonts w:ascii="Arial" w:hAnsi="Verdana" w:cs="Arial"/>
+                <w:sz w:val="24"/>
+              </w:rPr>
+            </w:pPr>
+            <w:r>
+              <w:rPr>
+                <w:rFonts w:ascii="Arial" w:hAnsi="Verdana" w:cs="Arial"/>
+                <w:sz w:val="24"/>
+              </w:rPr>
+              <w:tab/>
+            </w:r>
+            <w:r>
+              <w:rPr>
+                <w:rFonts w:ascii="Arial" w:hAnsi="Verdana" w:cs="Arial"/>
+                <w:sz w:val="24"/>
+              </w:rPr>
+              <w:tab/>
+              <w:t>u.SFDB = #SFDB#</w:t>
+            </w:r>
+          </w:p>
+          <w:p>
+            <w:pPr>
+              <w:jc w:val="left"/>
               <w:rPr>
                 <w:rFonts w:ascii="Arial" w:hAnsi="Verdana" w:cs="Arial" w:hint="eastAsia"/>
-                <w:szCs w:val="21"/>
-              </w:rPr>
-              <w:t>&lt;%=pager.getTotalRecord()%&gt;</w:t>
-            </w:r>
-            <w:r>
+                <w:sz w:val="24"/>
+              </w:rPr>
+            </w:pPr>
+            <w:r>
+              <w:rPr>
+                <w:rFonts w:ascii="Arial" w:hAnsi="Verdana" w:cs="Arial"/>
+                <w:sz w:val="24"/>
+              </w:rPr>
+              <w:tab/>
+              <w:t>&lt;/isNotEmpty&gt;</w:t>
+            </w:r>
+          </w:p>
+          <w:p>
+            <w:pPr>
+              <w:ind w:firstLine="480"/>
+              <w:jc w:val="left"/>
+              <w:rPr>
+                <w:rFonts w:ascii="Arial" w:hAnsi="Verdana" w:cs="Arial"/>
+                <w:sz w:val="24"/>
+              </w:rPr>
+            </w:pPr>
+            <w:r>
+              <w:rPr>
+                <w:rFonts w:ascii="Arial" w:hAnsi="Verdana" w:cs="Arial"/>
+                <w:sz w:val="24"/>
+              </w:rPr>
+              <w:t>…</w:t>
+            </w:r>
+          </w:p>
+          <w:p>
+            <w:pPr>
+              <w:jc w:val="left"/>
               <w:rPr>
                 <w:rFonts w:ascii="Arial" w:hAnsi="Verdana" w:cs="Arial" w:hint="eastAsia"/>
-                <w:szCs w:val="21"/>
-              </w:rPr>
-              <w:t>条记录</w:t>
-            </w:r>
-            <w:r>
-              <w:rPr>
-                <w:rFonts w:ascii="Arial" w:hAnsi="Verdana" w:cs="Arial" w:hint="eastAsia"/>
-                <w:szCs w:val="21"/>
-              </w:rPr>
-              <w:t>|</w:t>
-            </w:r>
-            <w:r>
-              <w:rPr>
-                <w:rFonts w:ascii="Arial" w:hAnsi="Verdana" w:cs="Arial" w:hint="eastAsia"/>
-                <w:szCs w:val="21"/>
-              </w:rPr>
-              <w:t>共</w:t>
-            </w:r>
-            <w:r>
-              <w:rPr>
-                <w:rFonts w:ascii="Arial" w:hAnsi="Verdana" w:cs="Arial" w:hint="eastAsia"/>
-                <w:szCs w:val="21"/>
-              </w:rPr>
-              <w:t>&lt;%=pager.getTotalPage()%&gt;</w:t>
-            </w:r>
-            <w:r>
-              <w:rPr>
-                <w:rFonts w:ascii="Arial" w:hAnsi="Verdana" w:cs="Arial" w:hint="eastAsia"/>
-                <w:szCs w:val="21"/>
-              </w:rPr>
-              <w:t>页</w:t>
-            </w:r>
-            <w:r>
-              <w:rPr>
-                <w:rFonts w:ascii="Arial" w:hAnsi="Verdana" w:cs="Arial" w:hint="eastAsia"/>
-                <w:szCs w:val="21"/>
-              </w:rPr>
-              <w:t>|</w:t>
-            </w:r>
-            <w:r>
-              <w:rPr>
-                <w:rFonts w:ascii="Arial" w:hAnsi="Verdana" w:cs="Arial" w:hint="eastAsia"/>
-                <w:szCs w:val="21"/>
-              </w:rPr>
-              <w:t>当前</w:t>
-            </w:r>
-            <w:r>
-              <w:rPr>
-                <w:rFonts w:ascii="Arial" w:hAnsi="Verdana" w:cs="Arial" w:hint="eastAsia"/>
-                <w:szCs w:val="21"/>
-              </w:rPr>
-              <w:t>&lt;%=pager.getCurrentPage()+1%&gt;</w:t>
-            </w:r>
-            <w:r>
-              <w:rPr>
-                <w:rFonts w:ascii="Arial" w:hAnsi="Verdana" w:cs="Arial" w:hint="eastAsia"/>
-                <w:szCs w:val="21"/>
-              </w:rPr>
-              <w:t>页</w:t>
-            </w:r>
-            <w:r>
-              <w:rPr>
-                <w:rFonts w:ascii="Arial" w:hAnsi="Verdana" w:cs="Arial" w:hint="eastAsia"/>
-                <w:szCs w:val="21"/>
-              </w:rPr>
-              <w:t>|</w:t>
+                <w:sz w:val="24"/>
+              </w:rPr>
+            </w:pPr>
+            <w:r>
+              <w:rPr>
+                <w:rFonts w:ascii="Arial" w:hAnsi="Verdana" w:cs="Arial"/>
+                <w:sz w:val="24"/>
+              </w:rPr>
+              <w:t>&lt;/sql&gt;</w:t>
             </w:r>
           </w:p>
           <w:p>
@@ -17892,15 +18768,15 @@
               <w:jc w:val="left"/>
               <w:rPr>
                 <w:rFonts w:ascii="Arial" w:hAnsi="Verdana" w:cs="Arial"/>
-                <w:szCs w:val="21"/>
-              </w:rPr>
-            </w:pPr>
-            <w:r>
-              <w:rPr>
-                <w:rFonts w:ascii="Arial" w:hAnsi="Verdana" w:cs="Arial"/>
-                <w:szCs w:val="21"/>
-              </w:rPr>
-              <w:t xml:space="preserve">&lt;% </w:t>
+                <w:sz w:val="24"/>
+              </w:rPr>
+            </w:pPr>
+            <w:r>
+              <w:rPr>
+                <w:rFonts w:ascii="Arial" w:hAnsi="Verdana" w:cs="Arial"/>
+                <w:sz w:val="24"/>
+              </w:rPr>
+              <w:t>&lt;sql id="order_dynamic"&gt;</w:t>
             </w:r>
           </w:p>
           <w:p>
@@ -17908,65 +18784,16 @@
               <w:jc w:val="left"/>
               <w:rPr>
                 <w:rFonts w:ascii="Arial" w:hAnsi="Verdana" w:cs="Arial"/>
-                <w:szCs w:val="21"/>
-              </w:rPr>
-            </w:pPr>
-            <w:r>
-              <w:rPr>
-                <w:rFonts w:ascii="Arial" w:hAnsi="Verdana" w:cs="Arial" w:hint="eastAsia"/>
-                <w:szCs w:val="21"/>
-              </w:rPr>
-              <w:t>//</w:t>
-            </w:r>
-            <w:r>
-              <w:rPr>
-                <w:rFonts w:ascii="Arial" w:hAnsi="Verdana" w:cs="Arial" w:hint="eastAsia"/>
-                <w:szCs w:val="21"/>
-              </w:rPr>
-              <w:t>如果已经到了首页就去掉前一页的链接</w:t>
-            </w:r>
-            <w:r>
-              <w:rPr>
-                <w:rFonts w:ascii="Arial" w:hAnsi="Verdana" w:cs="Arial"/>
-                <w:szCs w:val="21"/>
-              </w:rPr>
-              <w:tab/>
-            </w:r>
-            <w:r>
-              <w:rPr>
-                <w:rFonts w:ascii="Arial" w:hAnsi="Verdana" w:cs="Arial"/>
-                <w:szCs w:val="21"/>
-              </w:rPr>
-              <w:tab/>
-            </w:r>
-            <w:r>
-              <w:rPr>
-                <w:rFonts w:ascii="Arial" w:hAnsi="Verdana" w:cs="Arial"/>
-                <w:szCs w:val="21"/>
-              </w:rPr>
-              <w:tab/>
-            </w:r>
-            <w:r>
-              <w:rPr>
-                <w:rFonts w:ascii="Arial" w:hAnsi="Verdana" w:cs="Arial"/>
-                <w:szCs w:val="21"/>
-              </w:rPr>
-              <w:tab/>
-            </w:r>
-            <w:r>
-              <w:rPr>
-                <w:rFonts w:ascii="Arial" w:hAnsi="Verdana" w:cs="Arial"/>
-                <w:szCs w:val="21"/>
-              </w:rPr>
-              <w:tab/>
-            </w:r>
-            <w:r>
-              <w:rPr>
-                <w:rFonts w:ascii="Arial" w:hAnsi="Verdana" w:cs="Arial"/>
-                <w:szCs w:val="21"/>
-              </w:rPr>
-              <w:tab/>
-              <w:t xml:space="preserve">    if(pager.getCurrentRecord()-pager.getPageSize()&lt;0)</w:t>
+                <w:sz w:val="24"/>
+              </w:rPr>
+            </w:pPr>
+            <w:r>
+              <w:rPr>
+                <w:rFonts w:ascii="Arial" w:hAnsi="Verdana" w:cs="Arial"/>
+                <w:sz w:val="24"/>
+              </w:rPr>
+              <w:tab/>
+              <w:t>&lt;isNotEmpty prepend="and" property="sort_value"&gt;</w:t>
             </w:r>
           </w:p>
           <w:p>
@@ -17974,37 +18801,23 @@
               <w:jc w:val="left"/>
               <w:rPr>
                 <w:rFonts w:ascii="Arial" w:hAnsi="Verdana" w:cs="Arial"/>
-                <w:szCs w:val="21"/>
-              </w:rPr>
-            </w:pPr>
-            <w:r>
-              <w:rPr>
-                <w:rFonts w:ascii="Arial" w:hAnsi="Verdana" w:cs="Arial" w:hint="eastAsia"/>
-                <w:szCs w:val="21"/>
-              </w:rPr>
-              <w:tab/>
-            </w:r>
-            <w:r>
-              <w:rPr>
-                <w:rFonts w:ascii="Arial" w:hAnsi="Verdana" w:cs="Arial" w:hint="eastAsia"/>
-                <w:szCs w:val="21"/>
-              </w:rPr>
-              <w:tab/>
-              <w:t>out.println("</w:t>
-            </w:r>
-            <w:r>
-              <w:rPr>
-                <w:rFonts w:ascii="Arial" w:hAnsi="Verdana" w:cs="Arial" w:hint="eastAsia"/>
-                <w:szCs w:val="21"/>
-              </w:rPr>
-              <w:t>首页</w:t>
-            </w:r>
-            <w:r>
-              <w:rPr>
-                <w:rFonts w:ascii="Arial" w:hAnsi="Verdana" w:cs="Arial" w:hint="eastAsia"/>
-                <w:szCs w:val="21"/>
-              </w:rPr>
-              <w:t>|");</w:t>
+                <w:sz w:val="24"/>
+              </w:rPr>
+            </w:pPr>
+            <w:r>
+              <w:rPr>
+                <w:rFonts w:ascii="Arial" w:hAnsi="Verdana" w:cs="Arial"/>
+                <w:sz w:val="24"/>
+              </w:rPr>
+              <w:tab/>
+            </w:r>
+            <w:r>
+              <w:rPr>
+                <w:rFonts w:ascii="Arial" w:hAnsi="Verdana" w:cs="Arial"/>
+                <w:sz w:val="24"/>
+              </w:rPr>
+              <w:tab/>
+              <w:t>$sort_value$  $sort_type$</w:t>
             </w:r>
           </w:p>
           <w:p>
@@ -18012,15 +18825,16 @@
               <w:jc w:val="left"/>
               <w:rPr>
                 <w:rFonts w:ascii="Arial" w:hAnsi="Verdana" w:cs="Arial"/>
-                <w:szCs w:val="21"/>
-              </w:rPr>
-            </w:pPr>
-            <w:r>
-              <w:rPr>
-                <w:rFonts w:ascii="Arial" w:hAnsi="Verdana" w:cs="Arial"/>
-                <w:szCs w:val="21"/>
-              </w:rPr>
-              <w:t>else</w:t>
+                <w:sz w:val="24"/>
+              </w:rPr>
+            </w:pPr>
+            <w:r>
+              <w:rPr>
+                <w:rFonts w:ascii="Arial" w:hAnsi="Verdana" w:cs="Arial"/>
+                <w:sz w:val="24"/>
+              </w:rPr>
+              <w:tab/>
+              <w:t>&lt;/isNotEmpty&gt;</w:t>
             </w:r>
           </w:p>
           <w:p>
@@ -18028,300 +18842,15 @@
               <w:jc w:val="left"/>
               <w:rPr>
                 <w:rFonts w:ascii="Arial" w:hAnsi="Verdana" w:cs="Arial"/>
-                <w:szCs w:val="21"/>
-              </w:rPr>
-            </w:pPr>
-            <w:r>
-              <w:rPr>
-                <w:rFonts w:ascii="Arial" w:hAnsi="Verdana" w:cs="Arial" w:hint="eastAsia"/>
-                <w:szCs w:val="21"/>
-              </w:rPr>
-              <w:t>//</w:t>
-            </w:r>
-            <w:r>
-              <w:rPr>
-                <w:rFonts w:ascii="Arial" w:hAnsi="Verdana" w:cs="Arial" w:hint="eastAsia"/>
-                <w:szCs w:val="21"/>
-              </w:rPr>
-              <w:t>上一页就是把当前记录位置减去一页显示记录的条数</w:t>
-            </w:r>
-          </w:p>
-          <w:p>
-            <w:pPr>
-              <w:ind w:leftChars="342" w:left="1768" w:hangingChars="500" w:hanging="1050"/>
-              <w:jc w:val="left"/>
-              <w:rPr>
-                <w:rFonts w:ascii="Arial" w:hAnsi="Verdana" w:cs="Arial"/>
-                <w:szCs w:val="21"/>
-              </w:rPr>
-            </w:pPr>
-            <w:r>
-              <w:rPr>
-                <w:rFonts w:ascii="Arial" w:hAnsi="Verdana" w:cs="Arial" w:hint="eastAsia"/>
-                <w:szCs w:val="21"/>
-              </w:rPr>
-              <w:t>out.print("&lt;a href='/TuniuOA/helpdesk/beginNotSolveQuestion?pageNum="+(pageNum-1)+"&amp;currentRecord="+(pager.getCurrentRecord()-pager.getPageSize())+"'&gt;</w:t>
-            </w:r>
-            <w:r>
-              <w:rPr>
-                <w:rFonts w:ascii="Arial" w:hAnsi="Verdana" w:cs="Arial" w:hint="eastAsia"/>
-                <w:szCs w:val="21"/>
-              </w:rPr>
-              <w:t>上一页</w:t>
-            </w:r>
-            <w:r>
-              <w:rPr>
-                <w:rFonts w:ascii="Arial" w:hAnsi="Verdana" w:cs="Arial" w:hint="eastAsia"/>
-                <w:szCs w:val="21"/>
-              </w:rPr>
-              <w:t>&lt;/a&gt;|");</w:t>
-            </w:r>
-          </w:p>
-          <w:p>
-            <w:pPr>
-              <w:jc w:val="left"/>
-              <w:rPr>
-                <w:rFonts w:ascii="Arial" w:hAnsi="Verdana" w:cs="Arial"/>
-                <w:szCs w:val="21"/>
-              </w:rPr>
-            </w:pPr>
-            <w:r>
-              <w:rPr>
-                <w:rFonts w:ascii="Arial" w:hAnsi="Verdana" w:cs="Arial" w:hint="eastAsia"/>
-                <w:szCs w:val="21"/>
-              </w:rPr>
-              <w:t>//</w:t>
-            </w:r>
-            <w:r>
-              <w:rPr>
-                <w:rFonts w:ascii="Arial" w:hAnsi="Verdana" w:cs="Arial" w:hint="eastAsia"/>
-                <w:szCs w:val="21"/>
-              </w:rPr>
-              <w:t>如果到</w:t>
-            </w:r>
-            <w:proofErr w:type="gramStart"/>
-            <w:r>
-              <w:rPr>
-                <w:rFonts w:ascii="Arial" w:hAnsi="Verdana" w:cs="Arial" w:hint="eastAsia"/>
-                <w:szCs w:val="21"/>
-              </w:rPr>
-              <w:t>了尾页就</w:t>
-            </w:r>
-            <w:proofErr w:type="gramEnd"/>
-            <w:r>
-              <w:rPr>
-                <w:rFonts w:ascii="Arial" w:hAnsi="Verdana" w:cs="Arial" w:hint="eastAsia"/>
-                <w:szCs w:val="21"/>
-              </w:rPr>
-              <w:t>去掉下一页的链接</w:t>
-            </w:r>
-            <w:r>
-              <w:rPr>
-                <w:rFonts w:ascii="Arial" w:hAnsi="Verdana" w:cs="Arial"/>
-                <w:szCs w:val="21"/>
-              </w:rPr>
-              <w:tab/>
-            </w:r>
-            <w:r>
-              <w:rPr>
-                <w:rFonts w:ascii="Arial" w:hAnsi="Verdana" w:cs="Arial"/>
-                <w:szCs w:val="21"/>
-              </w:rPr>
-              <w:tab/>
-            </w:r>
-            <w:r>
-              <w:rPr>
-                <w:rFonts w:ascii="Arial" w:hAnsi="Verdana" w:cs="Arial"/>
-                <w:szCs w:val="21"/>
-              </w:rPr>
-              <w:tab/>
-            </w:r>
-            <w:r>
-              <w:rPr>
-                <w:rFonts w:ascii="Arial" w:hAnsi="Verdana" w:cs="Arial"/>
-                <w:szCs w:val="21"/>
-              </w:rPr>
-              <w:tab/>
-            </w:r>
-            <w:r>
-              <w:rPr>
-                <w:rFonts w:ascii="Arial" w:hAnsi="Verdana" w:cs="Arial"/>
-                <w:szCs w:val="21"/>
-              </w:rPr>
-              <w:tab/>
-            </w:r>
-            <w:r>
-              <w:rPr>
-                <w:rFonts w:ascii="Arial" w:hAnsi="Verdana" w:cs="Arial"/>
-                <w:szCs w:val="21"/>
-              </w:rPr>
-              <w:tab/>
-              <w:t xml:space="preserve">    if(pager.getCurrentRecord()+pager.getPageSize()&gt;</w:t>
-            </w:r>
-            <w:r>
-              <w:rPr>
-                <w:rFonts w:ascii="Arial" w:hAnsi="Verdana" w:cs="Arial" w:hint="eastAsia"/>
-                <w:szCs w:val="21"/>
-              </w:rPr>
-              <w:t>=</w:t>
-            </w:r>
-            <w:r>
-              <w:rPr>
-                <w:rFonts w:ascii="Arial" w:hAnsi="Verdana" w:cs="Arial"/>
-                <w:szCs w:val="21"/>
-              </w:rPr>
-              <w:t>pager.getTotalRecord())</w:t>
-            </w:r>
-          </w:p>
-          <w:p>
-            <w:pPr>
-              <w:jc w:val="left"/>
-              <w:rPr>
-                <w:rFonts w:ascii="Arial" w:hAnsi="Verdana" w:cs="Arial"/>
-                <w:szCs w:val="21"/>
-              </w:rPr>
-            </w:pPr>
-            <w:r>
-              <w:rPr>
-                <w:rFonts w:ascii="Arial" w:hAnsi="Verdana" w:cs="Arial" w:hint="eastAsia"/>
-                <w:szCs w:val="21"/>
-              </w:rPr>
-              <w:tab/>
-              <w:t>out.println("</w:t>
-            </w:r>
-            <w:proofErr w:type="gramStart"/>
-            <w:r>
-              <w:rPr>
-                <w:rFonts w:ascii="Arial" w:hAnsi="Verdana" w:cs="Arial" w:hint="eastAsia"/>
-                <w:szCs w:val="21"/>
-              </w:rPr>
-              <w:t>尾页</w:t>
-            </w:r>
-            <w:proofErr w:type="gramEnd"/>
-            <w:r>
-              <w:rPr>
-                <w:rFonts w:ascii="Arial" w:hAnsi="Verdana" w:cs="Arial" w:hint="eastAsia"/>
-                <w:szCs w:val="21"/>
-              </w:rPr>
-              <w:t>");</w:t>
-            </w:r>
-          </w:p>
-          <w:p>
-            <w:pPr>
-              <w:jc w:val="left"/>
-              <w:rPr>
-                <w:rFonts w:ascii="Arial" w:hAnsi="Verdana" w:cs="Arial"/>
-                <w:szCs w:val="21"/>
-              </w:rPr>
-            </w:pPr>
-            <w:r>
-              <w:rPr>
-                <w:rFonts w:ascii="Arial" w:hAnsi="Verdana" w:cs="Arial"/>
-                <w:szCs w:val="21"/>
-              </w:rPr>
-              <w:t>else</w:t>
-            </w:r>
-          </w:p>
-          <w:p>
-            <w:pPr>
-              <w:jc w:val="left"/>
-              <w:rPr>
-                <w:rFonts w:ascii="Arial" w:hAnsi="Verdana" w:cs="Arial"/>
-                <w:szCs w:val="21"/>
-              </w:rPr>
-            </w:pPr>
-            <w:r>
-              <w:rPr>
-                <w:rFonts w:ascii="Arial" w:hAnsi="Verdana" w:cs="Arial" w:hint="eastAsia"/>
-                <w:szCs w:val="21"/>
-              </w:rPr>
-              <w:t>//</w:t>
-            </w:r>
-            <w:r>
-              <w:rPr>
-                <w:rFonts w:ascii="Arial" w:hAnsi="Verdana" w:cs="Arial" w:hint="eastAsia"/>
-                <w:szCs w:val="21"/>
-              </w:rPr>
-              <w:t>下一页就是把当前记录位置加上一页显示记录的条数</w:t>
-            </w:r>
-          </w:p>
-          <w:p>
-            <w:pPr>
-              <w:ind w:leftChars="342" w:left="1873" w:hangingChars="550" w:hanging="1155"/>
-              <w:jc w:val="left"/>
-              <w:rPr>
-                <w:rFonts w:ascii="Arial" w:hAnsi="Verdana" w:cs="Arial"/>
-                <w:szCs w:val="21"/>
-              </w:rPr>
-            </w:pPr>
-            <w:r>
-              <w:rPr>
-                <w:rFonts w:ascii="Arial" w:hAnsi="Verdana" w:cs="Arial" w:hint="eastAsia"/>
-                <w:szCs w:val="21"/>
-              </w:rPr>
-              <w:t>out.print("&lt;a href='/TuniuOA/helpdesk/beginNotSolveQuestion?pageNum="+(pageNum+1)+"&amp;currentRecord="+(pager.getCurrentRecord()+pager.getPageSize())+"'&gt;</w:t>
-            </w:r>
-            <w:r>
-              <w:rPr>
-                <w:rFonts w:ascii="Arial" w:hAnsi="Verdana" w:cs="Arial" w:hint="eastAsia"/>
-                <w:szCs w:val="21"/>
-              </w:rPr>
-              <w:t>下一页</w:t>
-            </w:r>
-            <w:r>
-              <w:rPr>
-                <w:rFonts w:ascii="Arial" w:hAnsi="Verdana" w:cs="Arial" w:hint="eastAsia"/>
-                <w:szCs w:val="21"/>
-              </w:rPr>
-              <w:t xml:space="preserve">&lt;/a&gt;|"); </w:t>
-            </w:r>
-          </w:p>
-          <w:p>
-            <w:pPr>
-              <w:jc w:val="left"/>
-              <w:rPr>
-                <w:rFonts w:ascii="Arial" w:hAnsi="Verdana" w:cs="Arial"/>
-                <w:szCs w:val="21"/>
-              </w:rPr>
-            </w:pPr>
-            <w:r>
-              <w:rPr>
-                <w:rFonts w:ascii="Arial" w:hAnsi="Verdana" w:cs="Arial"/>
-                <w:szCs w:val="21"/>
-              </w:rPr>
-              <w:t>%&gt;</w:t>
-            </w:r>
-          </w:p>
-          <w:p>
-            <w:pPr>
-              <w:jc w:val="left"/>
-              <w:rPr>
-                <w:rFonts w:ascii="Arial" w:hAnsi="Verdana" w:cs="Arial"/>
-                <w:szCs w:val="21"/>
-              </w:rPr>
-            </w:pPr>
-            <w:r>
-              <w:rPr>
-                <w:rFonts w:ascii="Arial" w:hAnsi="Verdana" w:cs="Arial"/>
-                <w:szCs w:val="21"/>
-              </w:rPr>
-              <w:t>&lt;/font&gt;</w:t>
-            </w:r>
-          </w:p>
-          <w:p>
-            <w:pPr>
-              <w:jc w:val="left"/>
-              <w:rPr>
-                <w:rFonts w:ascii="Arial" w:hAnsi="Verdana" w:cs="Arial"/>
-                <w:sz w:val="24"/>
-              </w:rPr>
-            </w:pPr>
-            <w:r>
-              <w:rPr>
-                <w:rFonts w:ascii="Arial" w:hAnsi="Verdana" w:cs="Arial"/>
-                <w:szCs w:val="21"/>
-              </w:rPr>
-              <w:t>&lt;/span&gt;</w:t>
+                <w:sz w:val="24"/>
+              </w:rPr>
+            </w:pPr>
+            <w:r>
+              <w:rPr>
+                <w:rFonts w:ascii="Arial" w:hAnsi="Verdana" w:cs="Arial"/>
+                <w:sz w:val="24"/>
+              </w:rPr>
+              <w:t>&lt;/sql&gt;</w:t>
             </w:r>
           </w:p>
         </w:tc>
@@ -18331,7 +18860,7 @@
       <w:pPr>
         <w:pStyle w:val="4"/>
       </w:pPr>
-      <w:bookmarkStart w:id="20" w:name="_Toc324843221"/>
+      <w:bookmarkStart w:id="19" w:name="_Toc324843221"/>
       <w:r>
         <w:rPr>
           <w:rFonts w:hint="eastAsia"/>
@@ -18349,22 +18878,28 @@
         <w:rPr>
           <w:rFonts w:hint="eastAsia"/>
         </w:rPr>
-        <w:t>分</w:t>
-      </w:r>
-      <w:proofErr w:type="gramStart"/>
+        <w:t>查询“筹集中”状态借款</w:t>
+      </w:r>
       <w:r>
         <w:rPr>
           <w:rFonts w:hint="eastAsia"/>
         </w:rPr>
-        <w:t>页控制栏</w:t>
-      </w:r>
-      <w:proofErr w:type="gramEnd"/>
+        <w:t>的</w:t>
+      </w:r>
       <w:r>
         <w:rPr>
           <w:rFonts w:hint="eastAsia"/>
         </w:rPr>
-        <w:t>的实现</w:t>
-      </w:r>
+        <w:t>部分</w:t>
+      </w:r>
+      <w:r>
+        <w:rPr>
+          <w:rFonts w:hint="eastAsia"/>
+        </w:rPr>
+        <w:t>实现</w:t>
+      </w:r>
+      <w:bookmarkStart w:id="20" w:name="_GoBack"/>
+      <w:bookmarkEnd w:id="19"/>
       <w:bookmarkEnd w:id="20"/>
     </w:p>
     <w:p>
@@ -18698,6 +19233,7 @@
           <w:rFonts w:ascii="Arial" w:hAnsi="Verdana" w:cs="Arial"/>
           <w:sz w:val="24"/>
         </w:rPr>
+        <w:lastRenderedPageBreak/>
         <w:t>getDetailForManager</w:t>
       </w:r>
       <w:r>
@@ -18803,7 +19339,6 @@
           <w:rFonts w:ascii="Arial" w:hAnsi="Verdana" w:cs="Arial" w:hint="eastAsia"/>
           <w:sz w:val="24"/>
         </w:rPr>
-        <w:lastRenderedPageBreak/>
         <w:t>QuestionAllDetailAction</w:t>
       </w:r>
       <w:r>
@@ -19352,7 +19887,15 @@
           <w:rFonts w:ascii="Arial" w:hAnsi="Verdana" w:cs="Arial" w:hint="eastAsia"/>
           <w:sz w:val="24"/>
         </w:rPr>
-        <w:t>页面上获取状态值和提报号作为参数提交给</w:t>
+        <w:t>页面上获取状态值和提报号作为</w:t>
+      </w:r>
+      <w:r>
+        <w:rPr>
+          <w:rFonts w:ascii="Arial" w:hAnsi="Verdana" w:cs="Arial" w:hint="eastAsia"/>
+          <w:sz w:val="24"/>
+        </w:rPr>
+        <w:lastRenderedPageBreak/>
+        <w:t>参数提交给</w:t>
       </w:r>
       <w:r>
         <w:rPr>
@@ -19523,7 +20066,6 @@
           <w:rFonts w:ascii="Arial" w:hAnsi="Verdana" w:cs="Arial" w:hint="eastAsia"/>
           <w:sz w:val="24"/>
         </w:rPr>
-        <w:lastRenderedPageBreak/>
         <w:t>请求发给</w:t>
       </w:r>
       <w:r>
@@ -20482,6 +21024,7 @@
           <w:rFonts w:ascii="Arial" w:hAnsi="Verdana" w:cs="Arial" w:hint="eastAsia"/>
           <w:sz w:val="24"/>
         </w:rPr>
+        <w:lastRenderedPageBreak/>
         <w:tab/>
       </w:r>
       <w:r>
@@ -20643,7 +21186,6 @@
                 <w:rFonts w:ascii="Arial" w:hAnsi="Arial" w:cs="Arial"/>
                 <w:szCs w:val="21"/>
               </w:rPr>
-              <w:lastRenderedPageBreak/>
               <w:tab/>
               <w:t>varquestionId = $("#questionId").text();</w:t>
             </w:r>
@@ -21478,7 +22020,6 @@
         <w:rPr>
           <w:rFonts w:hint="eastAsia"/>
         </w:rPr>
-        <w:lastRenderedPageBreak/>
         <w:t>图</w:t>
       </w:r>
       <w:r>
@@ -21628,7 +22169,15 @@
           <w:rFonts w:hint="eastAsia"/>
           <w:sz w:val="24"/>
         </w:rPr>
-        <w:t>成员查看提报列表的时候，对于超时的问题要高亮显示出来。超时有两种情况，一种是响应时间超时，一种是解决时间超时。响应时间指的是从提报被分配给某个人，到这个人将提报状态改为“已开始”所用的时间。响应时间</w:t>
+        <w:t>成员查看提报列表的时候，对于超时的问题要高亮显示出来。超时有两种情况，一种是响应时间超时，一种是解决时间超时。响应时间指的是从提报被分配给某个人，到这个人</w:t>
+      </w:r>
+      <w:r>
+        <w:rPr>
+          <w:rFonts w:hint="eastAsia"/>
+          <w:sz w:val="24"/>
+        </w:rPr>
+        <w:lastRenderedPageBreak/>
+        <w:t>将提报状态改为“已开始”所用的时间。响应时间</w:t>
       </w:r>
       <w:proofErr w:type="gramStart"/>
       <w:r>
@@ -21660,15 +22209,7 @@
           <w:rFonts w:hint="eastAsia"/>
           <w:sz w:val="24"/>
         </w:rPr>
-        <w:t>的是实际的解决时间超过了标准</w:t>
-      </w:r>
-      <w:r>
-        <w:rPr>
-          <w:rFonts w:hint="eastAsia"/>
-          <w:sz w:val="24"/>
-        </w:rPr>
-        <w:lastRenderedPageBreak/>
-        <w:t>的解决时间。这些时间的计算只算工作日的工作时间，单位是小时。</w:t>
+        <w:t>的是实际的解决时间超过了标准的解决时间。这些时间的计算只算工作日的工作时间，单位是小时。</w:t>
       </w:r>
     </w:p>
     <w:p>
@@ -22402,6 +22943,7 @@
                 <w:rFonts w:ascii="Arial" w:hAnsi="Arial" w:cs="Arial"/>
                 <w:szCs w:val="21"/>
               </w:rPr>
+              <w:lastRenderedPageBreak/>
               <w:tab/>
               <w:t>cal.add(Calendar.DATE, 1);if(cal.get(Calendar.DAY_OF_WEEK)!=Calendar.SATURDAY&amp;&amp;cal.get(Calendar.DAY_OF_WEEK)!=Calendar.SUNDAY)</w:t>
             </w:r>
@@ -22472,7 +23014,6 @@
                 <w:rFonts w:ascii="Arial" w:hAnsi="Arial" w:cs="Arial"/>
                 <w:szCs w:val="21"/>
               </w:rPr>
-              <w:lastRenderedPageBreak/>
               <w:tab/>
             </w:r>
             <w:r>
@@ -23957,6 +24498,7 @@
           <w:rFonts w:ascii="Arial" w:hAnsi="Verdana" w:cs="Arial" w:hint="eastAsia"/>
           <w:sz w:val="24"/>
         </w:rPr>
+        <w:lastRenderedPageBreak/>
         <w:t>超时问题高亮显示的实现如图</w:t>
       </w:r>
       <w:r>
@@ -24073,16 +24615,7 @@
                 <w:rFonts w:ascii="Arial" w:hAnsi="Arial" w:cs="Arial" w:hint="eastAsia"/>
                 <w:szCs w:val="21"/>
               </w:rPr>
-              <w:t>如果超时就把这一行背景设</w:t>
-            </w:r>
-            <w:r>
-              <w:rPr>
-                <w:rStyle w:val="HTML"/>
-                <w:rFonts w:ascii="Arial" w:hAnsi="Arial" w:cs="Arial" w:hint="eastAsia"/>
-                <w:szCs w:val="21"/>
-              </w:rPr>
-              <w:lastRenderedPageBreak/>
-              <w:t>为黄色</w:t>
+              <w:t>如果超时就把这一行背景设为黄色</w:t>
             </w:r>
             <w:r>
               <w:rPr>
@@ -25177,7 +25710,6 @@
         <w:rPr>
           <w:rFonts w:hint="eastAsia"/>
         </w:rPr>
-        <w:lastRenderedPageBreak/>
         <w:t>图</w:t>
       </w:r>
       <w:r>
@@ -25204,7 +25736,6 @@
         <w:rPr>
           <w:rFonts w:hint="eastAsia"/>
         </w:rPr>
-        <w:lastRenderedPageBreak/>
         <w:t xml:space="preserve">4.4 </w:t>
       </w:r>
       <w:r>
@@ -26533,7 +27064,7 @@
 </file>
 
 <file path=customXml/itemProps1.xml><?xml version="1.0" encoding="utf-8"?>
-<ds:datastoreItem xmlns:ds="http://schemas.openxmlformats.org/officeDocument/2006/customXml" ds:itemID="{3038379C-2863-4938-9A41-87AE964E83D6}">
+<ds:datastoreItem xmlns:ds="http://schemas.openxmlformats.org/officeDocument/2006/customXml" ds:itemID="{2D871933-59E6-4076-9BB8-65A3D79F3463}">
   <ds:schemaRefs>
     <ds:schemaRef ds:uri="http://schemas.openxmlformats.org/officeDocument/2006/bibliography"/>
   </ds:schemaRefs>

--- a/4.docx
+++ b/4.docx
@@ -1,6 +1,6 @@
 
 <file path=word/document.xml><?xml version="1.0" encoding="utf-8"?>
-<w:document xmlns:wpc="http://schemas.microsoft.com/office/word/2010/wordprocessingCanvas" xmlns:mc="http://schemas.openxmlformats.org/markup-compatibility/2006" xmlns:o="urn:schemas-microsoft-com:office:office" xmlns:r="http://schemas.openxmlformats.org/officeDocument/2006/relationships" xmlns:m="http://schemas.openxmlformats.org/officeDocument/2006/math" xmlns:v="urn:schemas-microsoft-com:vml" xmlns:wp14="http://schemas.microsoft.com/office/word/2010/wordprocessingDrawing" xmlns:wp="http://schemas.openxmlformats.org/drawingml/2006/wordprocessingDrawing" xmlns:w10="urn:schemas-microsoft-com:office:word" xmlns:w="http://schemas.openxmlformats.org/wordprocessingml/2006/main" xmlns:w14="http://schemas.microsoft.com/office/word/2010/wordml" xmlns:wpg="http://schemas.microsoft.com/office/word/2010/wordprocessingGroup" xmlns:wpi="http://schemas.microsoft.com/office/word/2010/wordprocessingInk" xmlns:wne="http://schemas.microsoft.com/office/word/2006/wordml" xmlns:wps="http://schemas.microsoft.com/office/word/2010/wordprocessingShape" mc:Ignorable="w14 wp14">
+<w:document xmlns:ve="http://schemas.openxmlformats.org/markup-compatibility/2006" xmlns:o="urn:schemas-microsoft-com:office:office" xmlns:r="http://schemas.openxmlformats.org/officeDocument/2006/relationships" xmlns:m="http://schemas.openxmlformats.org/officeDocument/2006/math" xmlns:v="urn:schemas-microsoft-com:vml" xmlns:wp="http://schemas.openxmlformats.org/drawingml/2006/wordprocessingDrawing" xmlns:w10="urn:schemas-microsoft-com:office:word" xmlns:w="http://schemas.openxmlformats.org/wordprocessingml/2006/main" xmlns:wne="http://schemas.microsoft.com/office/word/2006/wordml">
   <w:body>
     <w:p>
       <w:pPr>
@@ -72,30 +72,14 @@
           <w:rFonts w:ascii="Arial" w:hAnsi="Verdana" w:cs="Arial" w:hint="eastAsia"/>
           <w:sz w:val="24"/>
         </w:rPr>
-        <w:t>开</w:t>
-      </w:r>
-      <w:proofErr w:type="gramStart"/>
-      <w:r>
-        <w:rPr>
-          <w:rFonts w:ascii="Arial" w:hAnsi="Verdana" w:cs="Arial" w:hint="eastAsia"/>
-          <w:sz w:val="24"/>
-        </w:rPr>
-        <w:t>鑫贷网贷</w:t>
-      </w:r>
-      <w:r>
-        <w:rPr>
-          <w:rFonts w:ascii="Arial" w:hAnsi="Verdana" w:cs="Arial" w:hint="eastAsia"/>
-          <w:sz w:val="24"/>
-        </w:rPr>
-        <w:t>系统</w:t>
-      </w:r>
-      <w:proofErr w:type="gramEnd"/>
-      <w:r>
-        <w:rPr>
-          <w:rFonts w:ascii="Arial" w:hAnsi="Verdana" w:cs="Arial" w:hint="eastAsia"/>
-          <w:sz w:val="24"/>
-        </w:rPr>
-        <w:t>的</w:t>
+        <w:t>开鑫贷网贷</w:t>
+      </w:r>
+      <w:r>
+        <w:rPr>
+          <w:rFonts w:ascii="Arial" w:hAnsi="Verdana" w:cs="Arial" w:hint="eastAsia"/>
+          <w:sz w:val="24"/>
+        </w:rPr>
+        <w:t>系统的</w:t>
       </w:r>
       <w:r>
         <w:rPr>
@@ -123,23 +107,7 @@
           <w:rFonts w:ascii="Arial" w:hAnsi="Verdana" w:cs="Arial" w:hint="eastAsia"/>
           <w:sz w:val="24"/>
         </w:rPr>
-        <w:t>而设计的模块，是开</w:t>
-      </w:r>
-      <w:proofErr w:type="gramStart"/>
-      <w:r>
-        <w:rPr>
-          <w:rFonts w:ascii="Arial" w:hAnsi="Verdana" w:cs="Arial" w:hint="eastAsia"/>
-          <w:sz w:val="24"/>
-        </w:rPr>
-        <w:t>鑫</w:t>
-      </w:r>
-      <w:proofErr w:type="gramEnd"/>
-      <w:r>
-        <w:rPr>
-          <w:rFonts w:ascii="Arial" w:hAnsi="Verdana" w:cs="Arial" w:hint="eastAsia"/>
-          <w:sz w:val="24"/>
-        </w:rPr>
-        <w:t>贷网站的核心模块</w:t>
+        <w:t>而设计的模块，是开鑫贷网站的核心模块</w:t>
       </w:r>
       <w:r>
         <w:rPr>
@@ -216,23 +184,7 @@
           <w:rFonts w:ascii="Arial" w:hAnsi="Verdana" w:cs="Arial" w:hint="eastAsia"/>
           <w:sz w:val="24"/>
         </w:rPr>
-        <w:t>后台主要是开</w:t>
-      </w:r>
-      <w:proofErr w:type="gramStart"/>
-      <w:r>
-        <w:rPr>
-          <w:rFonts w:ascii="Arial" w:hAnsi="Verdana" w:cs="Arial" w:hint="eastAsia"/>
-          <w:sz w:val="24"/>
-        </w:rPr>
-        <w:t>鑫</w:t>
-      </w:r>
-      <w:proofErr w:type="gramEnd"/>
-      <w:r>
-        <w:rPr>
-          <w:rFonts w:ascii="Arial" w:hAnsi="Verdana" w:cs="Arial" w:hint="eastAsia"/>
-          <w:sz w:val="24"/>
-        </w:rPr>
-        <w:t>贷的客服、审核人员操作的部分</w:t>
+        <w:t>后台主要是开鑫贷的客服、审核人员操作的部分</w:t>
       </w:r>
       <w:r>
         <w:rPr>
@@ -436,23 +388,7 @@
           <w:rFonts w:ascii="Arial" w:hAnsi="Verdana" w:cs="Arial" w:hint="eastAsia"/>
           <w:sz w:val="24"/>
         </w:rPr>
-        <w:t>投标与借款具有对应关系，一个借款可以有零</w:t>
-      </w:r>
-      <w:proofErr w:type="gramStart"/>
-      <w:r>
-        <w:rPr>
-          <w:rFonts w:ascii="Arial" w:hAnsi="Verdana" w:cs="Arial" w:hint="eastAsia"/>
-          <w:sz w:val="24"/>
-        </w:rPr>
-        <w:t>个</w:t>
-      </w:r>
-      <w:proofErr w:type="gramEnd"/>
-      <w:r>
-        <w:rPr>
-          <w:rFonts w:ascii="Arial" w:hAnsi="Verdana" w:cs="Arial" w:hint="eastAsia"/>
-          <w:sz w:val="24"/>
-        </w:rPr>
-        <w:t>到多个投标；</w:t>
+        <w:t>投标与借款具有对应关系，一个借款可以有零个到多个投标；</w:t>
       </w:r>
       <w:r>
         <w:rPr>
@@ -494,23 +430,7 @@
           <w:rFonts w:ascii="Arial" w:hAnsi="Verdana" w:cs="Arial" w:hint="eastAsia"/>
           <w:sz w:val="24"/>
         </w:rPr>
-        <w:t>借款和投标数据是借款模块的关键数据，因为它们记录了借出人借了多少钱，期限是多少个月，担保机构是哪家，</w:t>
-      </w:r>
-      <w:proofErr w:type="gramStart"/>
-      <w:r>
-        <w:rPr>
-          <w:rFonts w:ascii="Arial" w:hAnsi="Verdana" w:cs="Arial" w:hint="eastAsia"/>
-          <w:sz w:val="24"/>
-        </w:rPr>
-        <w:t>年化利率</w:t>
-      </w:r>
-      <w:proofErr w:type="gramEnd"/>
-      <w:r>
-        <w:rPr>
-          <w:rFonts w:ascii="Arial" w:hAnsi="Verdana" w:cs="Arial" w:hint="eastAsia"/>
-          <w:sz w:val="24"/>
-        </w:rPr>
-        <w:t>是多少，借入人投了多少钱等等借款相关的关键信息。</w:t>
+        <w:t>借款和投标数据是借款模块的关键数据，因为它们记录了借出人借了多少钱，期限是多少个月，担保机构是哪家，年化利率是多少，借入人投了多少钱等等借款相关的关键信息。</w:t>
       </w:r>
     </w:p>
     <w:p>
@@ -611,7 +531,7 @@
                     </pic:cNvPicPr>
                   </pic:nvPicPr>
                   <pic:blipFill>
-                    <a:blip r:embed="rId8"/>
+                    <a:blip r:embed="rId7"/>
                     <a:srcRect/>
                     <a:stretch>
                       <a:fillRect/>
@@ -655,12 +575,6 @@
         <w:rPr>
           <w:rFonts w:hint="eastAsia"/>
         </w:rPr>
-        <w:t xml:space="preserve"> </w:t>
-      </w:r>
-      <w:r>
-        <w:rPr>
-          <w:rFonts w:hint="eastAsia"/>
-        </w:rPr>
         <w:t>借款模块</w:t>
       </w:r>
       <w:r>
@@ -1122,23 +1036,7 @@
           <w:rFonts w:ascii="Arial" w:hAnsi="Verdana" w:cs="Arial" w:hint="eastAsia"/>
           <w:sz w:val="24"/>
         </w:rPr>
-        <w:t>支付交易表中有投标表</w:t>
-      </w:r>
-      <w:proofErr w:type="gramStart"/>
-      <w:r>
-        <w:rPr>
-          <w:rFonts w:ascii="Arial" w:hAnsi="Verdana" w:cs="Arial" w:hint="eastAsia"/>
-          <w:sz w:val="24"/>
-        </w:rPr>
-        <w:t>的外键及</w:t>
-      </w:r>
-      <w:proofErr w:type="gramEnd"/>
-      <w:r>
-        <w:rPr>
-          <w:rFonts w:ascii="Arial" w:hAnsi="Verdana" w:cs="Arial" w:hint="eastAsia"/>
-          <w:sz w:val="24"/>
-        </w:rPr>
-        <w:t>银行的外键，记录每笔支付交易对应哪个投标以及哪家银行的银行卡。</w:t>
+        <w:t>支付交易表中有投标表的外键及银行的外键，记录每笔支付交易对应哪个投标以及哪家银行的银行卡。</w:t>
       </w:r>
       <w:r>
         <w:rPr>
@@ -1243,7 +1141,7 @@
                     </pic:cNvPicPr>
                   </pic:nvPicPr>
                   <pic:blipFill>
-                    <a:blip r:embed="rId9"/>
+                    <a:blip r:embed="rId8"/>
                     <a:srcRect/>
                     <a:stretch>
                       <a:fillRect/>
@@ -1296,12 +1194,6 @@
         <w:rPr>
           <w:rFonts w:hint="eastAsia"/>
         </w:rPr>
-        <w:t xml:space="preserve"> </w:t>
-      </w:r>
-      <w:r>
-        <w:rPr>
-          <w:rFonts w:hint="eastAsia"/>
-        </w:rPr>
         <w:t>借款模块</w:t>
       </w:r>
       <w:r>
@@ -1460,7 +1352,7 @@
           <w:insideV w:val="single" w:sz="4" w:space="0" w:color="auto"/>
         </w:tblBorders>
         <w:tblLayout w:type="fixed"/>
-        <w:tblLook w:val="04A0" w:firstRow="1" w:lastRow="0" w:firstColumn="1" w:lastColumn="0" w:noHBand="0" w:noVBand="1"/>
+        <w:tblLook w:val="04A0"/>
       </w:tblPr>
       <w:tblGrid>
         <w:gridCol w:w="1668"/>
@@ -5087,7 +4979,7 @@
                     </pic:cNvPicPr>
                   </pic:nvPicPr>
                   <pic:blipFill>
-                    <a:blip r:embed="rId10"/>
+                    <a:blip r:embed="rId9"/>
                     <a:srcRect/>
                     <a:stretch>
                       <a:fillRect/>
@@ -5171,23 +5063,7 @@
           <w:rFonts w:ascii="Arial" w:hAnsi="Verdana" w:cs="Arial" w:hint="eastAsia"/>
           <w:sz w:val="24"/>
         </w:rPr>
-        <w:t>在进行借款流程中的合同预览及合同签订步骤时，需要依赖合同管理模块的功能；在发送通知时需要依赖通知管理模块的功能；在投标及还款支付时，需要调用交易模块的功能；借款的筹集期满和成立时都需要</w:t>
-      </w:r>
-      <w:proofErr w:type="gramStart"/>
-      <w:r>
-        <w:rPr>
-          <w:rFonts w:ascii="Arial" w:hAnsi="Verdana" w:cs="Arial" w:hint="eastAsia"/>
-          <w:sz w:val="24"/>
-        </w:rPr>
-        <w:t>跑批模块跑批之后</w:t>
-      </w:r>
-      <w:proofErr w:type="gramEnd"/>
-      <w:r>
-        <w:rPr>
-          <w:rFonts w:ascii="Arial" w:hAnsi="Verdana" w:cs="Arial" w:hint="eastAsia"/>
-          <w:sz w:val="24"/>
-        </w:rPr>
-        <w:t>才能进行状态的改变。如上所述，借款模块的包图如图</w:t>
+        <w:t>在进行借款流程中的合同预览及合同签订步骤时，需要依赖合同管理模块的功能；在发送通知时需要依赖通知管理模块的功能；在投标及还款支付时，需要调用交易模块的功能；借款的筹集期满和成立时都需要跑批模块跑批之后才能进行状态的改变。如上所述，借款模块的包图如图</w:t>
       </w:r>
       <w:r>
         <w:rPr>
@@ -5227,12 +5103,6 @@
         <w:rPr>
           <w:rFonts w:hint="eastAsia"/>
         </w:rPr>
-        <w:t xml:space="preserve"> </w:t>
-      </w:r>
-      <w:r>
-        <w:rPr>
-          <w:rFonts w:hint="eastAsia"/>
-        </w:rPr>
         <w:t>借款模块</w:t>
       </w:r>
       <w:r>
@@ -5392,23 +5262,7 @@
           <w:rFonts w:ascii="Arial" w:hAnsi="Verdana" w:cs="Arial" w:hint="eastAsia"/>
           <w:sz w:val="24"/>
         </w:rPr>
-        <w:t>也</w:t>
-      </w:r>
-      <w:proofErr w:type="gramStart"/>
-      <w:r>
-        <w:rPr>
-          <w:rFonts w:ascii="Arial" w:hAnsi="Verdana" w:cs="Arial" w:hint="eastAsia"/>
-          <w:sz w:val="24"/>
-        </w:rPr>
-        <w:t>当做</w:t>
-      </w:r>
-      <w:proofErr w:type="gramEnd"/>
-      <w:r>
-        <w:rPr>
-          <w:rFonts w:ascii="Arial" w:hAnsi="Verdana" w:cs="Arial" w:hint="eastAsia"/>
-          <w:sz w:val="24"/>
-        </w:rPr>
-        <w:t>类来看待。表现层侧重于页面的展现，使用</w:t>
+        <w:t>也当做类来看待。表现层侧重于页面的展现，使用</w:t>
       </w:r>
       <w:r>
         <w:rPr>
@@ -5879,7 +5733,7 @@
                     </pic:cNvPicPr>
                   </pic:nvPicPr>
                   <pic:blipFill>
-                    <a:blip r:embed="rId11"/>
+                    <a:blip r:embed="rId10"/>
                     <a:srcRect/>
                     <a:stretch>
                       <a:fillRect/>
@@ -6600,7 +6454,7 @@
                     </pic:cNvPicPr>
                   </pic:nvPicPr>
                   <pic:blipFill>
-                    <a:blip r:embed="rId12"/>
+                    <a:blip r:embed="rId11"/>
                     <a:srcRect/>
                     <a:stretch>
                       <a:fillRect/>
@@ -6644,12 +6498,6 @@
         <w:rPr>
           <w:rFonts w:hint="eastAsia"/>
         </w:rPr>
-        <w:t xml:space="preserve"> </w:t>
-      </w:r>
-      <w:r>
-        <w:rPr>
-          <w:rFonts w:hint="eastAsia"/>
-        </w:rPr>
         <w:t>发布借款</w:t>
       </w:r>
       <w:r>
@@ -6877,7 +6725,7 @@
                     </pic:cNvPicPr>
                   </pic:nvPicPr>
                   <pic:blipFill>
-                    <a:blip r:embed="rId13"/>
+                    <a:blip r:embed="rId12"/>
                     <a:srcRect/>
                     <a:stretch>
                       <a:fillRect/>
@@ -6921,12 +6769,6 @@
         <w:rPr>
           <w:rFonts w:hint="eastAsia"/>
         </w:rPr>
-        <w:t xml:space="preserve"> </w:t>
-      </w:r>
-      <w:r>
-        <w:rPr>
-          <w:rFonts w:hint="eastAsia"/>
-        </w:rPr>
         <w:t>查看借款</w:t>
       </w:r>
       <w:r>
@@ -7070,23 +6912,7 @@
           <w:rFonts w:ascii="Arial" w:hAnsi="Arial" w:cs="宋体" w:hint="eastAsia"/>
           <w:sz w:val="24"/>
         </w:rPr>
-        <w:t>方法使页面跳转至成立前</w:t>
-      </w:r>
-      <w:proofErr w:type="gramStart"/>
-      <w:r>
-        <w:rPr>
-          <w:rFonts w:ascii="Arial" w:hAnsi="Arial" w:cs="宋体" w:hint="eastAsia"/>
-          <w:sz w:val="24"/>
-        </w:rPr>
-        <w:t>的某比借款</w:t>
-      </w:r>
-      <w:proofErr w:type="gramEnd"/>
-      <w:r>
-        <w:rPr>
-          <w:rFonts w:ascii="Arial" w:hAnsi="Arial" w:cs="宋体" w:hint="eastAsia"/>
-          <w:sz w:val="24"/>
-        </w:rPr>
-        <w:t>的详情页面，</w:t>
+        <w:t>方法使页面跳转至成立前的某比借款的详情页面，</w:t>
       </w:r>
       <w:r>
         <w:rPr>
@@ -7100,23 +6926,7 @@
           <w:rFonts w:ascii="Arial" w:hAnsi="Arial" w:cs="宋体" w:hint="eastAsia"/>
           <w:sz w:val="24"/>
         </w:rPr>
-        <w:t>方法使页面跳转至已成立或已结束</w:t>
-      </w:r>
-      <w:proofErr w:type="gramStart"/>
-      <w:r>
-        <w:rPr>
-          <w:rFonts w:ascii="Arial" w:hAnsi="Arial" w:cs="宋体" w:hint="eastAsia"/>
-          <w:sz w:val="24"/>
-        </w:rPr>
-        <w:t>的某比借款</w:t>
-      </w:r>
-      <w:proofErr w:type="gramEnd"/>
-      <w:r>
-        <w:rPr>
-          <w:rFonts w:ascii="Arial" w:hAnsi="Arial" w:cs="宋体" w:hint="eastAsia"/>
-          <w:sz w:val="24"/>
-        </w:rPr>
-        <w:t>的详情页面。</w:t>
+        <w:t>方法使页面跳转至已成立或已结束的某比借款的详情页面。</w:t>
       </w:r>
       <w:r>
         <w:rPr>
@@ -7207,23 +7017,7 @@
           <w:rFonts w:ascii="Arial" w:hAnsi="Arial" w:cs="宋体" w:hint="eastAsia"/>
           <w:sz w:val="24"/>
         </w:rPr>
-        <w:t>方法分</w:t>
-      </w:r>
-      <w:proofErr w:type="gramStart"/>
-      <w:r>
-        <w:rPr>
-          <w:rFonts w:ascii="Arial" w:hAnsi="Arial" w:cs="宋体" w:hint="eastAsia"/>
-          <w:sz w:val="24"/>
-        </w:rPr>
-        <w:t>页显示</w:t>
-      </w:r>
-      <w:proofErr w:type="gramEnd"/>
-      <w:r>
-        <w:rPr>
-          <w:rFonts w:ascii="Arial" w:hAnsi="Arial" w:cs="宋体" w:hint="eastAsia"/>
-          <w:sz w:val="24"/>
-        </w:rPr>
-        <w:t>筹集中的借款，</w:t>
+        <w:t>方法分页显示筹集中的借款，</w:t>
       </w:r>
       <w:r>
         <w:rPr>
@@ -8171,7 +7965,7 @@
                     </pic:cNvPicPr>
                   </pic:nvPicPr>
                   <pic:blipFill>
-                    <a:blip r:embed="rId14"/>
+                    <a:blip r:embed="rId13"/>
                     <a:srcRect/>
                     <a:stretch>
                       <a:fillRect/>
@@ -8257,13 +8051,6 @@
           <w:rFonts w:ascii="Arial" w:hAnsi="Arial" w:cs="宋体" w:hint="eastAsia"/>
           <w:sz w:val="24"/>
         </w:rPr>
-        <w:t xml:space="preserve"> </w:t>
-      </w:r>
-      <w:r>
-        <w:rPr>
-          <w:rFonts w:ascii="Arial" w:hAnsi="Arial" w:cs="宋体" w:hint="eastAsia"/>
-          <w:sz w:val="24"/>
-        </w:rPr>
         <w:t>对</w:t>
       </w:r>
       <w:r>
@@ -8310,39 +8097,7 @@
           <w:rFonts w:ascii="Arial" w:hAnsi="Arial" w:cs="宋体" w:hint="eastAsia"/>
           <w:sz w:val="24"/>
         </w:rPr>
-        <w:t>由于</w:t>
-      </w:r>
-      <w:proofErr w:type="gramStart"/>
-      <w:r>
-        <w:rPr>
-          <w:rFonts w:ascii="Arial" w:hAnsi="Arial" w:cs="宋体" w:hint="eastAsia"/>
-          <w:sz w:val="24"/>
-        </w:rPr>
-        <w:t>网银支付</w:t>
-      </w:r>
-      <w:proofErr w:type="gramEnd"/>
-      <w:r>
-        <w:rPr>
-          <w:rFonts w:ascii="Arial" w:hAnsi="Arial" w:cs="宋体" w:hint="eastAsia"/>
-          <w:sz w:val="24"/>
-        </w:rPr>
-        <w:t>必须在外网，支付请求必须通过</w:t>
-      </w:r>
-      <w:proofErr w:type="gramStart"/>
-      <w:r>
-        <w:rPr>
-          <w:rFonts w:ascii="Arial" w:hAnsi="Arial" w:cs="宋体" w:hint="eastAsia"/>
-          <w:sz w:val="24"/>
-        </w:rPr>
-        <w:t>外网让用户</w:t>
-      </w:r>
-      <w:proofErr w:type="gramEnd"/>
-      <w:r>
-        <w:rPr>
-          <w:rFonts w:ascii="Arial" w:hAnsi="Arial" w:cs="宋体" w:hint="eastAsia"/>
-          <w:sz w:val="24"/>
-        </w:rPr>
-        <w:t>跳转到银行支付网关，而支付的返回结果</w:t>
+        <w:t>由于网银支付必须在外网，支付请求必须通过外网让用户跳转到银行支付网关，而支付的返回结果</w:t>
       </w:r>
       <w:r>
         <w:rPr>
@@ -8356,39 +8111,7 @@
           <w:rFonts w:ascii="Arial" w:hAnsi="Arial" w:cs="宋体" w:hint="eastAsia"/>
           <w:sz w:val="24"/>
         </w:rPr>
-        <w:t>通过</w:t>
-      </w:r>
-      <w:proofErr w:type="gramStart"/>
-      <w:r>
-        <w:rPr>
-          <w:rFonts w:ascii="Arial" w:hAnsi="Arial" w:cs="宋体" w:hint="eastAsia"/>
-          <w:sz w:val="24"/>
-        </w:rPr>
-        <w:t>网银支付</w:t>
-      </w:r>
-      <w:proofErr w:type="gramEnd"/>
-      <w:r>
-        <w:rPr>
-          <w:rFonts w:ascii="Arial" w:hAnsi="Arial" w:cs="宋体" w:hint="eastAsia"/>
-          <w:sz w:val="24"/>
-        </w:rPr>
-        <w:t>网关传递给开</w:t>
-      </w:r>
-      <w:proofErr w:type="gramStart"/>
-      <w:r>
-        <w:rPr>
-          <w:rFonts w:ascii="Arial" w:hAnsi="Arial" w:cs="宋体" w:hint="eastAsia"/>
-          <w:sz w:val="24"/>
-        </w:rPr>
-        <w:t>鑫</w:t>
-      </w:r>
-      <w:proofErr w:type="gramEnd"/>
-      <w:r>
-        <w:rPr>
-          <w:rFonts w:ascii="Arial" w:hAnsi="Arial" w:cs="宋体" w:hint="eastAsia"/>
-          <w:sz w:val="24"/>
-        </w:rPr>
-        <w:t>贷的外网，</w:t>
+        <w:t>通过网银支付网关传递给开鑫贷的外网，</w:t>
       </w:r>
       <w:r>
         <w:rPr>
@@ -8409,9 +8132,106 @@
           <w:rFonts w:ascii="Arial" w:hAnsi="Arial" w:cs="宋体" w:hint="eastAsia"/>
           <w:sz w:val="24"/>
         </w:rPr>
-        <w:t>向银行发送的消息需要经过</w:t>
-      </w:r>
-      <w:proofErr w:type="gramStart"/>
+        <w:t>向银行发送的消息需要经过加密机加密，并且</w:t>
+      </w:r>
+      <w:r>
+        <w:rPr>
+          <w:rFonts w:ascii="Arial" w:hAnsi="Arial" w:cs="宋体" w:hint="eastAsia"/>
+          <w:sz w:val="24"/>
+        </w:rPr>
+        <w:t>加密解密</w:t>
+      </w:r>
+      <w:r>
+        <w:rPr>
+          <w:rFonts w:ascii="Arial" w:hAnsi="Arial" w:cs="宋体" w:hint="eastAsia"/>
+          <w:sz w:val="24"/>
+        </w:rPr>
+        <w:t>模块部署在内网，而且不允许任何外网机器直接连接，这就需要解决内外网通信的问题。</w:t>
+      </w:r>
+      <w:r>
+        <w:rPr>
+          <w:rFonts w:ascii="Arial" w:hAnsi="Arial" w:cs="宋体" w:hint="eastAsia"/>
+          <w:sz w:val="24"/>
+        </w:rPr>
+        <w:t>经过全面的考虑，我们决定使用共享数据库来解决内外网通信的问题，</w:t>
+      </w:r>
+      <w:r>
+        <w:rPr>
+          <w:rFonts w:ascii="Arial" w:hAnsi="Arial" w:cs="宋体" w:hint="eastAsia"/>
+          <w:sz w:val="24"/>
+        </w:rPr>
+        <w:t>在数据库中建立一个支付中间表，</w:t>
+      </w:r>
+      <w:r>
+        <w:rPr>
+          <w:rFonts w:ascii="Arial" w:hAnsi="Arial" w:cs="宋体" w:hint="eastAsia"/>
+          <w:sz w:val="24"/>
+        </w:rPr>
+        <w:t>借款模块将用户的支付请求存入这个中间表中，内网的交易模块轮询这张表，对表内的请求</w:t>
+      </w:r>
+      <w:r>
+        <w:rPr>
+          <w:rFonts w:ascii="Arial" w:hAnsi="Arial" w:cs="宋体" w:hint="eastAsia"/>
+          <w:sz w:val="24"/>
+        </w:rPr>
+        <w:t>逐一处理，通过</w:t>
+      </w:r>
+      <w:r>
+        <w:rPr>
+          <w:rFonts w:ascii="Arial" w:hAnsi="Arial" w:cs="宋体"/>
+          <w:sz w:val="24"/>
+        </w:rPr>
+        <w:t>Bisafe</w:t>
+      </w:r>
+      <w:r>
+        <w:rPr>
+          <w:rFonts w:ascii="Arial" w:hAnsi="Arial" w:cs="宋体" w:hint="eastAsia"/>
+          <w:sz w:val="24"/>
+        </w:rPr>
+        <w:t>加密机对支付请求进行加密处理，并将加密后的信息保存到中间表中。内网的交易模块没每隔一秒轮询一次交易中间表，</w:t>
+      </w:r>
+      <w:r>
+        <w:rPr>
+          <w:rFonts w:ascii="Arial" w:hAnsi="Arial" w:cs="宋体" w:hint="eastAsia"/>
+          <w:sz w:val="24"/>
+        </w:rPr>
+        <w:t>借款模块将支付请求写入中间表后先等待三秒，然后查询支付请求是否已经被</w:t>
+      </w:r>
+      <w:r>
+        <w:rPr>
+          <w:rFonts w:ascii="Arial" w:hAnsi="Arial" w:cs="宋体" w:hint="eastAsia"/>
+          <w:sz w:val="24"/>
+        </w:rPr>
+        <w:t>交易模块</w:t>
+      </w:r>
+      <w:r>
+        <w:rPr>
+          <w:rFonts w:ascii="Arial" w:hAnsi="Arial" w:cs="宋体" w:hint="eastAsia"/>
+          <w:sz w:val="24"/>
+        </w:rPr>
+        <w:t>处理，如果尚未被处理就再等待六秒，</w:t>
+      </w:r>
+      <w:r>
+        <w:rPr>
+          <w:rFonts w:ascii="Arial" w:hAnsi="Arial" w:cs="宋体" w:hint="eastAsia"/>
+          <w:sz w:val="24"/>
+        </w:rPr>
+        <w:t>然后再次查询支付请求是否已经被交易模块处理，如果还未被处理则交易失败。</w:t>
+      </w:r>
+      <w:r>
+        <w:rPr>
+          <w:rFonts w:ascii="Arial" w:hAnsi="Arial" w:cs="宋体" w:hint="eastAsia"/>
+          <w:sz w:val="24"/>
+        </w:rPr>
+        <w:t>考虑到现阶段投标支付的请求的频度，采用先等待三秒再等待六秒的策略应该可以保证支付请求有充足的时间被处理，如果处理失败则可能是</w:t>
+      </w:r>
+      <w:r>
+        <w:rPr>
+          <w:rFonts w:ascii="Arial" w:hAnsi="Arial" w:cs="宋体" w:hint="eastAsia"/>
+          <w:sz w:val="24"/>
+        </w:rPr>
+        <w:t>Bisafe</w:t>
+      </w:r>
       <w:r>
         <w:rPr>
           <w:rFonts w:ascii="Arial" w:hAnsi="Arial" w:cs="宋体" w:hint="eastAsia"/>
@@ -8419,130 +8239,6 @@
         </w:rPr>
         <w:t>加密机</w:t>
       </w:r>
-      <w:proofErr w:type="gramEnd"/>
-      <w:r>
-        <w:rPr>
-          <w:rFonts w:ascii="Arial" w:hAnsi="Arial" w:cs="宋体" w:hint="eastAsia"/>
-          <w:sz w:val="24"/>
-        </w:rPr>
-        <w:t>加密，并且</w:t>
-      </w:r>
-      <w:r>
-        <w:rPr>
-          <w:rFonts w:ascii="Arial" w:hAnsi="Arial" w:cs="宋体" w:hint="eastAsia"/>
-          <w:sz w:val="24"/>
-        </w:rPr>
-        <w:t>加密解密</w:t>
-      </w:r>
-      <w:r>
-        <w:rPr>
-          <w:rFonts w:ascii="Arial" w:hAnsi="Arial" w:cs="宋体" w:hint="eastAsia"/>
-          <w:sz w:val="24"/>
-        </w:rPr>
-        <w:t>模块部署在内网，而且不允许任何外网机器直接连接，这就需要解决内外网通信的问题。</w:t>
-      </w:r>
-      <w:r>
-        <w:rPr>
-          <w:rFonts w:ascii="Arial" w:hAnsi="Arial" w:cs="宋体" w:hint="eastAsia"/>
-          <w:sz w:val="24"/>
-        </w:rPr>
-        <w:t>经过全面的考虑，我们决定使用共享数据库来解决内外网通信的问题，</w:t>
-      </w:r>
-      <w:r>
-        <w:rPr>
-          <w:rFonts w:ascii="Arial" w:hAnsi="Arial" w:cs="宋体" w:hint="eastAsia"/>
-          <w:sz w:val="24"/>
-        </w:rPr>
-        <w:t>在数据库中建立一个支付中间表，</w:t>
-      </w:r>
-      <w:r>
-        <w:rPr>
-          <w:rFonts w:ascii="Arial" w:hAnsi="Arial" w:cs="宋体" w:hint="eastAsia"/>
-          <w:sz w:val="24"/>
-        </w:rPr>
-        <w:t>借款模块将用户的支付请求存入这个中间表中，内网的交易模块轮询这张表，对表内的请求</w:t>
-      </w:r>
-      <w:r>
-        <w:rPr>
-          <w:rFonts w:ascii="Arial" w:hAnsi="Arial" w:cs="宋体" w:hint="eastAsia"/>
-          <w:sz w:val="24"/>
-        </w:rPr>
-        <w:t>逐一处理，通过</w:t>
-      </w:r>
-      <w:r>
-        <w:rPr>
-          <w:rFonts w:ascii="Arial" w:hAnsi="Arial" w:cs="宋体"/>
-          <w:sz w:val="24"/>
-        </w:rPr>
-        <w:t>Bisafe</w:t>
-      </w:r>
-      <w:proofErr w:type="gramStart"/>
-      <w:r>
-        <w:rPr>
-          <w:rFonts w:ascii="Arial" w:hAnsi="Arial" w:cs="宋体" w:hint="eastAsia"/>
-          <w:sz w:val="24"/>
-        </w:rPr>
-        <w:t>加密机</w:t>
-      </w:r>
-      <w:proofErr w:type="gramEnd"/>
-      <w:r>
-        <w:rPr>
-          <w:rFonts w:ascii="Arial" w:hAnsi="Arial" w:cs="宋体" w:hint="eastAsia"/>
-          <w:sz w:val="24"/>
-        </w:rPr>
-        <w:t>对支付请求进行加密处理，并将加密后的信息保存到中间表中。内网的交易模块没每隔一秒轮询一次交易中间表，</w:t>
-      </w:r>
-      <w:r>
-        <w:rPr>
-          <w:rFonts w:ascii="Arial" w:hAnsi="Arial" w:cs="宋体" w:hint="eastAsia"/>
-          <w:sz w:val="24"/>
-        </w:rPr>
-        <w:t>借款模块将支付请求写入中间表后先等待三秒，然后查询支付请求是否已经被</w:t>
-      </w:r>
-      <w:r>
-        <w:rPr>
-          <w:rFonts w:ascii="Arial" w:hAnsi="Arial" w:cs="宋体" w:hint="eastAsia"/>
-          <w:sz w:val="24"/>
-        </w:rPr>
-        <w:t>交易模块</w:t>
-      </w:r>
-      <w:r>
-        <w:rPr>
-          <w:rFonts w:ascii="Arial" w:hAnsi="Arial" w:cs="宋体" w:hint="eastAsia"/>
-          <w:sz w:val="24"/>
-        </w:rPr>
-        <w:t>处理，如果尚未被处理就再等待六秒，</w:t>
-      </w:r>
-      <w:r>
-        <w:rPr>
-          <w:rFonts w:ascii="Arial" w:hAnsi="Arial" w:cs="宋体" w:hint="eastAsia"/>
-          <w:sz w:val="24"/>
-        </w:rPr>
-        <w:t>然后再次查询支付请求是否已经被交易模块处理，如果还未被处理则交易失败。</w:t>
-      </w:r>
-      <w:r>
-        <w:rPr>
-          <w:rFonts w:ascii="Arial" w:hAnsi="Arial" w:cs="宋体" w:hint="eastAsia"/>
-          <w:sz w:val="24"/>
-        </w:rPr>
-        <w:t>考虑到现阶段投标支付的请求的频度，采用先等待三秒再等待六秒的策略应该可以保证支付请求有充足的时间被处理，如果处理失败则可能是</w:t>
-      </w:r>
-      <w:r>
-        <w:rPr>
-          <w:rFonts w:ascii="Arial" w:hAnsi="Arial" w:cs="宋体" w:hint="eastAsia"/>
-          <w:sz w:val="24"/>
-        </w:rPr>
-        <w:t>Bisafe</w:t>
-      </w:r>
-      <w:proofErr w:type="gramStart"/>
-      <w:r>
-        <w:rPr>
-          <w:rFonts w:ascii="Arial" w:hAnsi="Arial" w:cs="宋体" w:hint="eastAsia"/>
-          <w:sz w:val="24"/>
-        </w:rPr>
-        <w:t>加密机</w:t>
-      </w:r>
-      <w:proofErr w:type="gramEnd"/>
       <w:r>
         <w:rPr>
           <w:rFonts w:ascii="Arial" w:hAnsi="Arial" w:cs="宋体" w:hint="eastAsia"/>
@@ -8610,23 +8306,7 @@
           <w:rFonts w:ascii="Arial" w:hAnsi="Arial" w:cs="宋体" w:hint="eastAsia"/>
           <w:sz w:val="24"/>
         </w:rPr>
-        <w:t>以上三个类</w:t>
-      </w:r>
-      <w:proofErr w:type="gramStart"/>
-      <w:r>
-        <w:rPr>
-          <w:rFonts w:ascii="Arial" w:hAnsi="Arial" w:cs="宋体" w:hint="eastAsia"/>
-          <w:sz w:val="24"/>
-        </w:rPr>
-        <w:t>图分别</w:t>
-      </w:r>
-      <w:proofErr w:type="gramEnd"/>
-      <w:r>
-        <w:rPr>
-          <w:rFonts w:ascii="Arial" w:hAnsi="Arial" w:cs="宋体" w:hint="eastAsia"/>
-          <w:sz w:val="24"/>
-        </w:rPr>
-        <w:t>是借款模块三个不同功能的类图，不同的功能可能会用到同一个类，只是调用的类的方法不同，为了直观简洁的展示各个功能中各个类的关系，在类图中只列出了与相应的功能相关的属性和方法。</w:t>
+        <w:t>以上三个类图分别是借款模块三个不同功能的类图，不同的功能可能会用到同一个类，只是调用的类的方法不同，为了直观简洁的展示各个功能中各个类的关系，在类图中只列出了与相应的功能相关的属性和方法。</w:t>
       </w:r>
       <w:r>
         <w:rPr>
@@ -8860,23 +8540,7 @@
           <w:rFonts w:ascii="Arial" w:hAnsi="Arial" w:cs="宋体" w:hint="eastAsia"/>
           <w:sz w:val="24"/>
         </w:rPr>
-        <w:t>待开</w:t>
-      </w:r>
-      <w:proofErr w:type="gramStart"/>
-      <w:r>
-        <w:rPr>
-          <w:rFonts w:ascii="Arial" w:hAnsi="Arial" w:cs="宋体" w:hint="eastAsia"/>
-          <w:sz w:val="24"/>
-        </w:rPr>
-        <w:t>鑫</w:t>
-      </w:r>
-      <w:proofErr w:type="gramEnd"/>
-      <w:r>
-        <w:rPr>
-          <w:rFonts w:ascii="Arial" w:hAnsi="Arial" w:cs="宋体" w:hint="eastAsia"/>
-          <w:sz w:val="24"/>
-        </w:rPr>
-        <w:t>贷审核”状态</w:t>
+        <w:t>待开鑫贷审核”状态</w:t>
       </w:r>
       <w:r>
         <w:rPr>
@@ -8918,55 +8582,7 @@
           <w:rFonts w:ascii="Arial" w:hAnsi="Arial" w:cs="宋体" w:hint="eastAsia"/>
           <w:sz w:val="24"/>
         </w:rPr>
-        <w:t>处于“等待开</w:t>
-      </w:r>
-      <w:proofErr w:type="gramStart"/>
-      <w:r>
-        <w:rPr>
-          <w:rFonts w:ascii="Arial" w:hAnsi="Arial" w:cs="宋体" w:hint="eastAsia"/>
-          <w:sz w:val="24"/>
-        </w:rPr>
-        <w:t>鑫</w:t>
-      </w:r>
-      <w:proofErr w:type="gramEnd"/>
-      <w:r>
-        <w:rPr>
-          <w:rFonts w:ascii="Arial" w:hAnsi="Arial" w:cs="宋体" w:hint="eastAsia"/>
-          <w:sz w:val="24"/>
-        </w:rPr>
-        <w:t>贷审核”状态下的借款会经过开</w:t>
-      </w:r>
-      <w:proofErr w:type="gramStart"/>
-      <w:r>
-        <w:rPr>
-          <w:rFonts w:ascii="Arial" w:hAnsi="Arial" w:cs="宋体" w:hint="eastAsia"/>
-          <w:sz w:val="24"/>
-        </w:rPr>
-        <w:t>鑫</w:t>
-      </w:r>
-      <w:proofErr w:type="gramEnd"/>
-      <w:r>
-        <w:rPr>
-          <w:rFonts w:ascii="Arial" w:hAnsi="Arial" w:cs="宋体" w:hint="eastAsia"/>
-          <w:sz w:val="24"/>
-        </w:rPr>
-        <w:t>贷审核专员的审核，如果审核通过将进入“筹集中”状态，审核不通过将进入“开</w:t>
-      </w:r>
-      <w:proofErr w:type="gramStart"/>
-      <w:r>
-        <w:rPr>
-          <w:rFonts w:ascii="Arial" w:hAnsi="Arial" w:cs="宋体" w:hint="eastAsia"/>
-          <w:sz w:val="24"/>
-        </w:rPr>
-        <w:t>鑫</w:t>
-      </w:r>
-      <w:proofErr w:type="gramEnd"/>
-      <w:r>
-        <w:rPr>
-          <w:rFonts w:ascii="Arial" w:hAnsi="Arial" w:cs="宋体" w:hint="eastAsia"/>
-          <w:sz w:val="24"/>
-        </w:rPr>
-        <w:t>贷</w:t>
+        <w:t>处于“等待开鑫贷审核”状态下的借款会经过开鑫贷审核专员的审核，如果审核通过将进入“筹集中”状态，审核不通过将进入“开鑫贷</w:t>
       </w:r>
       <w:r>
         <w:rPr>
@@ -9037,23 +8653,7 @@
           <w:rFonts w:ascii="Arial" w:hAnsi="Arial" w:cs="宋体" w:hint="eastAsia"/>
           <w:sz w:val="24"/>
         </w:rPr>
-        <w:t>借款成立日</w:t>
-      </w:r>
-      <w:proofErr w:type="gramStart"/>
-      <w:r>
-        <w:rPr>
-          <w:rFonts w:ascii="Arial" w:hAnsi="Arial" w:cs="宋体" w:hint="eastAsia"/>
-          <w:sz w:val="24"/>
-        </w:rPr>
-        <w:t>跑批之后</w:t>
-      </w:r>
-      <w:proofErr w:type="gramEnd"/>
-      <w:r>
-        <w:rPr>
-          <w:rFonts w:ascii="Arial" w:hAnsi="Arial" w:cs="宋体" w:hint="eastAsia"/>
-          <w:sz w:val="24"/>
-        </w:rPr>
-        <w:t>，“合同待登记”状态的借款进入“流标”状态，该笔借款结束，“合同已登记”状态的借款进入“正常还款”状态，表示借款成立。</w:t>
+        <w:t>借款成立日跑批之后，“合同待登记”状态的借款进入“流标”状态，该笔借款结束，“合同已登记”状态的借款进入“正常还款”状态，表示借款成立。</w:t>
       </w:r>
       <w:r>
         <w:rPr>
@@ -9102,23 +8702,7 @@
           <w:rFonts w:ascii="Arial" w:hAnsi="Arial" w:cs="宋体" w:hint="eastAsia"/>
           <w:sz w:val="24"/>
         </w:rPr>
-        <w:t>如果正常还款</w:t>
-      </w:r>
-      <w:proofErr w:type="gramStart"/>
-      <w:r>
-        <w:rPr>
-          <w:rFonts w:ascii="Arial" w:hAnsi="Arial" w:cs="宋体" w:hint="eastAsia"/>
-          <w:sz w:val="24"/>
-        </w:rPr>
-        <w:t>日跑批时</w:t>
-      </w:r>
-      <w:proofErr w:type="gramEnd"/>
-      <w:r>
-        <w:rPr>
-          <w:rFonts w:ascii="Arial" w:hAnsi="Arial" w:cs="宋体" w:hint="eastAsia"/>
-          <w:sz w:val="24"/>
-        </w:rPr>
-        <w:t>借入人还未还款则进入“逾期还款”状态。</w:t>
+        <w:t>如果正常还款日跑批时借入人还未还款则进入“逾期还款”状态。</w:t>
       </w:r>
       <w:r>
         <w:rPr>
@@ -9139,39 +8723,7 @@
           <w:rFonts w:ascii="Arial" w:hAnsi="Arial" w:cs="宋体" w:hint="eastAsia"/>
           <w:sz w:val="24"/>
         </w:rPr>
-        <w:t>处于“等待担保机构审核”、“等待开</w:t>
-      </w:r>
-      <w:proofErr w:type="gramStart"/>
-      <w:r>
-        <w:rPr>
-          <w:rFonts w:ascii="Arial" w:hAnsi="Arial" w:cs="宋体" w:hint="eastAsia"/>
-          <w:sz w:val="24"/>
-        </w:rPr>
-        <w:t>鑫</w:t>
-      </w:r>
-      <w:proofErr w:type="gramEnd"/>
-      <w:r>
-        <w:rPr>
-          <w:rFonts w:ascii="Arial" w:hAnsi="Arial" w:cs="宋体" w:hint="eastAsia"/>
-          <w:sz w:val="24"/>
-        </w:rPr>
-        <w:t>贷审核”、“筹集中”状态的借款。如果开</w:t>
-      </w:r>
-      <w:proofErr w:type="gramStart"/>
-      <w:r>
-        <w:rPr>
-          <w:rFonts w:ascii="Arial" w:hAnsi="Arial" w:cs="宋体" w:hint="eastAsia"/>
-          <w:sz w:val="24"/>
-        </w:rPr>
-        <w:t>鑫</w:t>
-      </w:r>
-      <w:proofErr w:type="gramEnd"/>
-      <w:r>
-        <w:rPr>
-          <w:rFonts w:ascii="Arial" w:hAnsi="Arial" w:cs="宋体" w:hint="eastAsia"/>
-          <w:sz w:val="24"/>
-        </w:rPr>
-        <w:t>贷后台停用借入人的借款功能，则进入“系统撤销”状态，该笔借款结束。</w:t>
+        <w:t>处于“等待担保机构审核”、“等待开鑫贷审核”、“筹集中”状态的借款。如果开鑫贷后台停用借入人的借款功能，则进入“系统撤销”状态，该笔借款结束。</w:t>
       </w:r>
       <w:r>
         <w:rPr>
@@ -9249,23 +8801,7 @@
           <w:rFonts w:ascii="Arial" w:hAnsi="Arial" w:cs="宋体" w:hint="eastAsia"/>
           <w:sz w:val="24"/>
         </w:rPr>
-        <w:t>开</w:t>
-      </w:r>
-      <w:proofErr w:type="gramStart"/>
-      <w:r>
-        <w:rPr>
-          <w:rFonts w:ascii="Arial" w:hAnsi="Arial" w:cs="宋体" w:hint="eastAsia"/>
-          <w:sz w:val="24"/>
-        </w:rPr>
-        <w:t>鑫贷系统</w:t>
-      </w:r>
-      <w:proofErr w:type="gramEnd"/>
-      <w:r>
-        <w:rPr>
-          <w:rFonts w:ascii="Arial" w:hAnsi="Arial" w:cs="宋体" w:hint="eastAsia"/>
-          <w:sz w:val="24"/>
-        </w:rPr>
-        <w:t>中借款共有十六中状态，分别是</w:t>
+        <w:t>开鑫贷系统中借款共有十六中状态，分别是</w:t>
       </w:r>
       <w:r>
         <w:rPr>
@@ -9307,23 +8843,7 @@
           <w:rFonts w:ascii="Arial" w:hAnsi="Arial" w:cs="宋体" w:hint="eastAsia"/>
           <w:sz w:val="24"/>
         </w:rPr>
-        <w:t>等待开</w:t>
-      </w:r>
-      <w:proofErr w:type="gramStart"/>
-      <w:r>
-        <w:rPr>
-          <w:rFonts w:ascii="Arial" w:hAnsi="Arial" w:cs="宋体" w:hint="eastAsia"/>
-          <w:sz w:val="24"/>
-        </w:rPr>
-        <w:t>鑫</w:t>
-      </w:r>
-      <w:proofErr w:type="gramEnd"/>
-      <w:r>
-        <w:rPr>
-          <w:rFonts w:ascii="Arial" w:hAnsi="Arial" w:cs="宋体" w:hint="eastAsia"/>
-          <w:sz w:val="24"/>
-        </w:rPr>
-        <w:t>贷审核</w:t>
+        <w:t>等待开鑫贷审核</w:t>
       </w:r>
       <w:r>
         <w:rPr>
@@ -9701,23 +9221,7 @@
           <w:rFonts w:ascii="Arial" w:hAnsi="Arial" w:cs="宋体" w:hint="eastAsia"/>
           <w:sz w:val="24"/>
         </w:rPr>
-        <w:t>开</w:t>
-      </w:r>
-      <w:proofErr w:type="gramStart"/>
-      <w:r>
-        <w:rPr>
-          <w:rFonts w:ascii="Arial" w:hAnsi="Arial" w:cs="宋体" w:hint="eastAsia"/>
-          <w:sz w:val="24"/>
-        </w:rPr>
-        <w:t>鑫</w:t>
-      </w:r>
-      <w:proofErr w:type="gramEnd"/>
-      <w:r>
-        <w:rPr>
-          <w:rFonts w:ascii="Arial" w:hAnsi="Arial" w:cs="宋体" w:hint="eastAsia"/>
-          <w:sz w:val="24"/>
-        </w:rPr>
-        <w:t>贷拒绝</w:t>
+        <w:t>开鑫贷拒绝</w:t>
       </w:r>
       <w:r>
         <w:rPr>
@@ -9766,23 +9270,7 @@
           <w:rFonts w:ascii="Arial" w:hAnsi="Arial" w:cs="宋体" w:hint="eastAsia"/>
           <w:sz w:val="24"/>
         </w:rPr>
-        <w:t>表示“等待开</w:t>
-      </w:r>
-      <w:proofErr w:type="gramStart"/>
-      <w:r>
-        <w:rPr>
-          <w:rFonts w:ascii="Arial" w:hAnsi="Arial" w:cs="宋体" w:hint="eastAsia"/>
-          <w:sz w:val="24"/>
-        </w:rPr>
-        <w:t>鑫</w:t>
-      </w:r>
-      <w:proofErr w:type="gramEnd"/>
-      <w:r>
-        <w:rPr>
-          <w:rFonts w:ascii="Arial" w:hAnsi="Arial" w:cs="宋体" w:hint="eastAsia"/>
-          <w:sz w:val="24"/>
-        </w:rPr>
-        <w:t>贷审核”，</w:t>
+        <w:t>表示“等待开鑫贷审核”，</w:t>
       </w:r>
       <w:r>
         <w:rPr>
@@ -9985,23 +9473,7 @@
           <w:rFonts w:ascii="Arial" w:hAnsi="Arial" w:cs="宋体" w:hint="eastAsia"/>
           <w:sz w:val="24"/>
         </w:rPr>
-        <w:t>表示“开</w:t>
-      </w:r>
-      <w:proofErr w:type="gramStart"/>
-      <w:r>
-        <w:rPr>
-          <w:rFonts w:ascii="Arial" w:hAnsi="Arial" w:cs="宋体" w:hint="eastAsia"/>
-          <w:sz w:val="24"/>
-        </w:rPr>
-        <w:t>鑫</w:t>
-      </w:r>
-      <w:proofErr w:type="gramEnd"/>
-      <w:r>
-        <w:rPr>
-          <w:rFonts w:ascii="Arial" w:hAnsi="Arial" w:cs="宋体" w:hint="eastAsia"/>
-          <w:sz w:val="24"/>
-        </w:rPr>
-        <w:t>贷拒绝”</w:t>
+        <w:t>表示“开鑫贷拒绝”</w:t>
       </w:r>
       <w:r>
         <w:rPr>
@@ -10099,15 +9571,7 @@
           <w:rFonts w:ascii="Arial" w:hAnsi="Arial" w:cs="宋体" w:hint="eastAsia"/>
           <w:sz w:val="24"/>
         </w:rPr>
-        <w:t>语句中</w:t>
-      </w:r>
-      <w:proofErr w:type="gramStart"/>
-      <w:r>
-        <w:rPr>
-          <w:rFonts w:ascii="Arial" w:hAnsi="Arial" w:cs="宋体" w:hint="eastAsia"/>
-          <w:sz w:val="24"/>
-        </w:rPr>
-        <w:t>进行</w:t>
+        <w:t>语句中进行</w:t>
       </w:r>
       <w:r>
         <w:rPr>
@@ -10115,15 +9579,7 @@
           <w:sz w:val="24"/>
         </w:rPr>
         <w:lastRenderedPageBreak/>
-        <w:t>联表查询</w:t>
-      </w:r>
-      <w:proofErr w:type="gramEnd"/>
-      <w:r>
-        <w:rPr>
-          <w:rFonts w:ascii="Arial" w:hAnsi="Arial" w:cs="宋体" w:hint="eastAsia"/>
-          <w:sz w:val="24"/>
-        </w:rPr>
-        <w:t>将会使得</w:t>
+        <w:t>联表查询将会使得</w:t>
       </w:r>
       <w:r>
         <w:rPr>
@@ -10200,23 +9656,7 @@
           <w:rFonts w:ascii="Arial" w:hAnsi="Arial" w:cs="宋体" w:hint="eastAsia"/>
           <w:sz w:val="24"/>
         </w:rPr>
-        <w:t>如上所述，开</w:t>
-      </w:r>
-      <w:proofErr w:type="gramStart"/>
-      <w:r>
-        <w:rPr>
-          <w:rFonts w:ascii="Arial" w:hAnsi="Arial" w:cs="宋体" w:hint="eastAsia"/>
-          <w:sz w:val="24"/>
-        </w:rPr>
-        <w:t>鑫</w:t>
-      </w:r>
-      <w:proofErr w:type="gramEnd"/>
-      <w:r>
-        <w:rPr>
-          <w:rFonts w:ascii="Arial" w:hAnsi="Arial" w:cs="宋体" w:hint="eastAsia"/>
-          <w:sz w:val="24"/>
-        </w:rPr>
-        <w:t>贷借款状态变化的状态图如图</w:t>
+        <w:t>如上所述，开鑫贷借款状态变化的状态图如图</w:t>
       </w:r>
       <w:r>
         <w:rPr>
@@ -10260,7 +9700,7 @@
                     </pic:cNvPicPr>
                   </pic:nvPicPr>
                   <pic:blipFill>
-                    <a:blip r:embed="rId15"/>
+                    <a:blip r:embed="rId14"/>
                     <a:srcRect/>
                     <a:stretch>
                       <a:fillRect/>
@@ -10304,12 +9744,6 @@
         <w:rPr>
           <w:rFonts w:hint="eastAsia"/>
         </w:rPr>
-        <w:t xml:space="preserve"> </w:t>
-      </w:r>
-      <w:r>
-        <w:rPr>
-          <w:rFonts w:hint="eastAsia"/>
-        </w:rPr>
         <w:t>借款</w:t>
       </w:r>
       <w:r>
@@ -10880,23 +10314,7 @@
           <w:rFonts w:ascii="Arial" w:hAnsi="Verdana" w:cs="Arial" w:hint="eastAsia"/>
           <w:sz w:val="24"/>
         </w:rPr>
-        <w:t>在开</w:t>
-      </w:r>
-      <w:proofErr w:type="gramStart"/>
-      <w:r>
-        <w:rPr>
-          <w:rFonts w:ascii="Arial" w:hAnsi="Verdana" w:cs="Arial" w:hint="eastAsia"/>
-          <w:sz w:val="24"/>
-        </w:rPr>
-        <w:t>鑫贷系统</w:t>
-      </w:r>
-      <w:proofErr w:type="gramEnd"/>
-      <w:r>
-        <w:rPr>
-          <w:rFonts w:ascii="Arial" w:hAnsi="Verdana" w:cs="Arial" w:hint="eastAsia"/>
-          <w:sz w:val="24"/>
-        </w:rPr>
-        <w:t>中这个属性值配置的是“</w:t>
+        <w:t>在开鑫贷系统中这个属性值配置的是“</w:t>
       </w:r>
       <w:r>
         <w:rPr>
@@ -10966,23 +10384,7 @@
           <w:rFonts w:ascii="Arial" w:hAnsi="Verdana" w:cs="Arial" w:hint="eastAsia"/>
           <w:sz w:val="24"/>
         </w:rPr>
-        <w:t>属性配置了拦截器配置文件的位置，在开</w:t>
-      </w:r>
-      <w:proofErr w:type="gramStart"/>
-      <w:r>
-        <w:rPr>
-          <w:rFonts w:ascii="Arial" w:hAnsi="Verdana" w:cs="Arial" w:hint="eastAsia"/>
-          <w:sz w:val="24"/>
-        </w:rPr>
-        <w:t>鑫贷系统</w:t>
-      </w:r>
-      <w:proofErr w:type="gramEnd"/>
-      <w:r>
-        <w:rPr>
-          <w:rFonts w:ascii="Arial" w:hAnsi="Verdana" w:cs="Arial" w:hint="eastAsia"/>
-          <w:sz w:val="24"/>
-        </w:rPr>
-        <w:t>中这个属性的值是“</w:t>
+        <w:t>属性配置了拦截器配置文件的位置，在开鑫贷系统中这个属性的值是“</w:t>
       </w:r>
       <w:r>
         <w:rPr>
@@ -11346,17 +10748,8 @@
           <w:rFonts w:ascii="Arial" w:hAnsi="Verdana" w:cs="Arial" w:hint="eastAsia"/>
           <w:sz w:val="24"/>
         </w:rPr>
-        <w:t>类及方法对应起来。开</w:t>
-      </w:r>
-      <w:proofErr w:type="gramStart"/>
-      <w:r>
-        <w:rPr>
-          <w:rFonts w:ascii="Arial" w:hAnsi="Verdana" w:cs="Arial" w:hint="eastAsia"/>
-          <w:sz w:val="24"/>
-        </w:rPr>
-        <w:t>鑫贷系统</w:t>
-      </w:r>
-      <w:proofErr w:type="gramEnd"/>
+        <w:t>类及方法对应起来。开鑫贷系统</w:t>
+      </w:r>
       <w:r>
         <w:rPr>
           <w:rFonts w:ascii="Arial" w:hAnsi="Verdana" w:cs="Arial"/>
@@ -13061,23 +12454,7 @@
           <w:rFonts w:ascii="Arial" w:hAnsi="Verdana" w:cs="Arial" w:hint="eastAsia"/>
           <w:sz w:val="24"/>
         </w:rPr>
-        <w:t>将页面跳转至上</w:t>
-      </w:r>
-      <w:proofErr w:type="gramStart"/>
-      <w:r>
-        <w:rPr>
-          <w:rFonts w:ascii="Arial" w:hAnsi="Verdana" w:cs="Arial" w:hint="eastAsia"/>
-          <w:sz w:val="24"/>
-        </w:rPr>
-        <w:t>传资料</w:t>
-      </w:r>
-      <w:proofErr w:type="gramEnd"/>
-      <w:r>
-        <w:rPr>
-          <w:rFonts w:ascii="Arial" w:hAnsi="Verdana" w:cs="Arial" w:hint="eastAsia"/>
-          <w:sz w:val="24"/>
-        </w:rPr>
-        <w:t>信息页面</w:t>
+        <w:t>将页面跳转至上传资料信息页面</w:t>
       </w:r>
       <w:r>
         <w:rPr>
@@ -14410,23 +13787,7 @@
           <w:rFonts w:ascii="Arial" w:hAnsi="Verdana" w:cs="Arial" w:hint="eastAsia"/>
           <w:sz w:val="24"/>
         </w:rPr>
-        <w:t>开</w:t>
-      </w:r>
-      <w:proofErr w:type="gramStart"/>
-      <w:r>
-        <w:rPr>
-          <w:rFonts w:ascii="Arial" w:hAnsi="Verdana" w:cs="Arial" w:hint="eastAsia"/>
-          <w:sz w:val="24"/>
-        </w:rPr>
-        <w:t>鑫贷系统</w:t>
-      </w:r>
-      <w:proofErr w:type="gramEnd"/>
-      <w:r>
-        <w:rPr>
-          <w:rFonts w:ascii="Arial" w:hAnsi="Verdana" w:cs="Arial" w:hint="eastAsia"/>
-          <w:sz w:val="24"/>
-        </w:rPr>
-        <w:t>的事务配置如图</w:t>
+        <w:t>开鑫贷系统的事务配置如图</w:t>
       </w:r>
       <w:r>
         <w:rPr>
@@ -14457,7 +13818,7 @@
       <w:tblPr>
         <w:tblStyle w:val="a6"/>
         <w:tblW w:w="0" w:type="auto"/>
-        <w:tblLook w:val="04A0" w:firstRow="1" w:lastRow="0" w:firstColumn="1" w:lastColumn="0" w:noHBand="0" w:noVBand="1"/>
+        <w:tblLook w:val="04A0"/>
       </w:tblPr>
       <w:tblGrid>
         <w:gridCol w:w="8522"/>
@@ -14546,21 +13907,7 @@
                 <w:rFonts w:ascii="Arial" w:hAnsi="Verdana" w:cs="Arial"/>
                 <w:szCs w:val="21"/>
               </w:rPr>
-              <w:t>&lt;tx:method</w:t>
-            </w:r>
-            <w:r>
-              <w:rPr>
-                <w:rFonts w:ascii="Arial" w:hAnsi="Verdana" w:cs="Arial" w:hint="eastAsia"/>
-                <w:szCs w:val="21"/>
-              </w:rPr>
-              <w:t xml:space="preserve"> </w:t>
-            </w:r>
-            <w:r>
-              <w:rPr>
-                <w:rFonts w:ascii="Arial" w:hAnsi="Verdana" w:cs="Arial"/>
-                <w:szCs w:val="21"/>
-              </w:rPr>
-              <w:t>name="tx*" propagation="REQUIRED" isolation="SERIALIZABLE"/&gt;</w:t>
+              <w:t>&lt;tx:methodname="tx*" propagation="REQUIRED" isolation="SERIALIZABLE"/&gt;</w:t>
             </w:r>
           </w:p>
           <w:p>
@@ -14578,6 +13925,12 @@
                 <w:szCs w:val="21"/>
               </w:rPr>
               <w:tab/>
+            </w:r>
+            <w:r>
+              <w:rPr>
+                <w:rFonts w:ascii="Arial" w:hAnsi="Verdana" w:cs="Arial" w:hint="eastAsia"/>
+                <w:szCs w:val="21"/>
+              </w:rPr>
               <w:t xml:space="preserve">  </w:t>
             </w:r>
             <w:r>
@@ -14842,13 +14195,6 @@
             </w:r>
             <w:r>
               <w:rPr>
-                <w:rFonts w:ascii="Arial" w:hAnsi="Verdana" w:cs="Arial" w:hint="eastAsia"/>
-                <w:szCs w:val="21"/>
-              </w:rPr>
-              <w:t xml:space="preserve"> </w:t>
-            </w:r>
-            <w:r>
-              <w:rPr>
                 <w:rFonts w:ascii="Arial" w:hAnsi="Verdana" w:cs="Arial"/>
                 <w:szCs w:val="21"/>
               </w:rPr>
@@ -14876,46 +14222,14 @@
                 <w:rFonts w:ascii="Arial" w:hAnsi="Verdana" w:cs="Arial"/>
                 <w:szCs w:val="21"/>
               </w:rPr>
-              <w:t>&lt;aop</w:t>
-            </w:r>
-            <w:proofErr w:type="gramStart"/>
-            <w:r>
-              <w:rPr>
-                <w:rFonts w:ascii="Arial" w:hAnsi="Verdana" w:cs="Arial"/>
-                <w:szCs w:val="21"/>
-              </w:rPr>
-              <w:t>:advisor</w:t>
-            </w:r>
-            <w:proofErr w:type="gramEnd"/>
-            <w:r>
-              <w:rPr>
-                <w:rFonts w:ascii="Arial" w:hAnsi="Verdana" w:cs="Arial"/>
-                <w:szCs w:val="21"/>
-              </w:rPr>
-              <w:t xml:space="preserve"> pointcut="execution(* *..common.*ServiceImpl.</w:t>
-            </w:r>
-            <w:r>
-              <w:rPr>
-                <w:rFonts w:ascii="Arial" w:hAnsi="Verdana" w:cs="Arial"/>
-                <w:szCs w:val="21"/>
-              </w:rPr>
-              <w:t>*(</w:t>
-            </w:r>
-            <w:proofErr w:type="gramStart"/>
-            <w:r>
-              <w:rPr>
-                <w:rFonts w:ascii="Arial" w:hAnsi="Verdana" w:cs="Arial"/>
-                <w:szCs w:val="21"/>
-              </w:rPr>
-              <w:t>..)</w:t>
-            </w:r>
-            <w:proofErr w:type="gramEnd"/>
-            <w:r>
-              <w:rPr>
-                <w:rFonts w:ascii="Arial" w:hAnsi="Verdana" w:cs="Arial"/>
-                <w:szCs w:val="21"/>
-              </w:rPr>
-              <w:t>)" advice-ref="tx-ibatis"</w:t>
+              <w:t>&lt;aop:advisor pointcut="execution(* *..common.*ServiceImpl.</w:t>
+            </w:r>
+            <w:r>
+              <w:rPr>
+                <w:rFonts w:ascii="Arial" w:hAnsi="Verdana" w:cs="Arial"/>
+                <w:szCs w:val="21"/>
+              </w:rPr>
+              <w:t>*(..))" advice-ref="tx-ibatis"</w:t>
             </w:r>
             <w:r>
               <w:rPr>
@@ -14946,39 +14260,7 @@
                 <w:rFonts w:ascii="Arial" w:hAnsi="Verdana" w:cs="Arial"/>
                 <w:szCs w:val="21"/>
               </w:rPr>
-              <w:t>&lt;aop</w:t>
-            </w:r>
-            <w:proofErr w:type="gramStart"/>
-            <w:r>
-              <w:rPr>
-                <w:rFonts w:ascii="Arial" w:hAnsi="Verdana" w:cs="Arial"/>
-                <w:szCs w:val="21"/>
-              </w:rPr>
-              <w:t>:advisor</w:t>
-            </w:r>
-            <w:proofErr w:type="gramEnd"/>
-            <w:r>
-              <w:rPr>
-                <w:rFonts w:ascii="Arial" w:hAnsi="Verdana" w:cs="Arial"/>
-                <w:szCs w:val="21"/>
-              </w:rPr>
-              <w:t xml:space="preserve"> pointcut="execution(* *..service.impl.*ServiceImpl.*(</w:t>
-            </w:r>
-            <w:proofErr w:type="gramStart"/>
-            <w:r>
-              <w:rPr>
-                <w:rFonts w:ascii="Arial" w:hAnsi="Verdana" w:cs="Arial"/>
-                <w:szCs w:val="21"/>
-              </w:rPr>
-              <w:t>..)</w:t>
-            </w:r>
-            <w:proofErr w:type="gramEnd"/>
-            <w:r>
-              <w:rPr>
-                <w:rFonts w:ascii="Arial" w:hAnsi="Verdana" w:cs="Arial"/>
-                <w:szCs w:val="21"/>
-              </w:rPr>
-              <w:t>)</w:t>
+              <w:t>&lt;aop:advisor pointcut="execution(* *..service.impl.*ServiceImpl.*(..))</w:t>
             </w:r>
             <w:r>
               <w:rPr>
@@ -15030,46 +14312,14 @@
                 <w:rFonts w:ascii="Arial" w:hAnsi="Verdana" w:cs="Arial"/>
                 <w:szCs w:val="21"/>
               </w:rPr>
-              <w:t>&lt;aop</w:t>
-            </w:r>
-            <w:proofErr w:type="gramStart"/>
-            <w:r>
-              <w:rPr>
-                <w:rFonts w:ascii="Arial" w:hAnsi="Verdana" w:cs="Arial"/>
-                <w:szCs w:val="21"/>
-              </w:rPr>
-              <w:t>:advisor</w:t>
-            </w:r>
-            <w:proofErr w:type="gramEnd"/>
-            <w:r>
-              <w:rPr>
-                <w:rFonts w:ascii="Arial" w:hAnsi="Verdana" w:cs="Arial"/>
-                <w:szCs w:val="21"/>
-              </w:rPr>
-              <w:t xml:space="preserve"> pointcut="execution(* *..jn.trade.*Impl</w:t>
-            </w:r>
-            <w:r>
-              <w:rPr>
-                <w:rFonts w:ascii="Arial" w:hAnsi="Verdana" w:cs="Arial"/>
-                <w:szCs w:val="21"/>
-              </w:rPr>
-              <w:t>.*(</w:t>
-            </w:r>
-            <w:proofErr w:type="gramStart"/>
-            <w:r>
-              <w:rPr>
-                <w:rFonts w:ascii="Arial" w:hAnsi="Verdana" w:cs="Arial"/>
-                <w:szCs w:val="21"/>
-              </w:rPr>
-              <w:t>..)</w:t>
-            </w:r>
-            <w:proofErr w:type="gramEnd"/>
-            <w:r>
-              <w:rPr>
-                <w:rFonts w:ascii="Arial" w:hAnsi="Verdana" w:cs="Arial"/>
-                <w:szCs w:val="21"/>
-              </w:rPr>
-              <w:t>)" advice-ref="tx-ibatis"</w:t>
+              <w:t>&lt;aop:advisor pointcut="execution(* *..jn.trade.*Impl</w:t>
+            </w:r>
+            <w:r>
+              <w:rPr>
+                <w:rFonts w:ascii="Arial" w:hAnsi="Verdana" w:cs="Arial"/>
+                <w:szCs w:val="21"/>
+              </w:rPr>
+              <w:t>.*(..))" advice-ref="tx-ibatis"</w:t>
             </w:r>
             <w:r>
               <w:rPr>
@@ -15100,39 +14350,7 @@
                 <w:rFonts w:ascii="Arial" w:hAnsi="Verdana" w:cs="Arial"/>
                 <w:szCs w:val="21"/>
               </w:rPr>
-              <w:t>&lt;aop</w:t>
-            </w:r>
-            <w:proofErr w:type="gramStart"/>
-            <w:r>
-              <w:rPr>
-                <w:rFonts w:ascii="Arial" w:hAnsi="Verdana" w:cs="Arial"/>
-                <w:szCs w:val="21"/>
-              </w:rPr>
-              <w:t>:advisor</w:t>
-            </w:r>
-            <w:proofErr w:type="gramEnd"/>
-            <w:r>
-              <w:rPr>
-                <w:rFonts w:ascii="Arial" w:hAnsi="Verdana" w:cs="Arial"/>
-                <w:szCs w:val="21"/>
-              </w:rPr>
-              <w:t xml:space="preserve"> pointcut="execution(* *..service.impl.*FlowInterface.*(</w:t>
-            </w:r>
-            <w:proofErr w:type="gramStart"/>
-            <w:r>
-              <w:rPr>
-                <w:rFonts w:ascii="Arial" w:hAnsi="Verdana" w:cs="Arial"/>
-                <w:szCs w:val="21"/>
-              </w:rPr>
-              <w:t>..)</w:t>
-            </w:r>
-            <w:proofErr w:type="gramEnd"/>
-            <w:r>
-              <w:rPr>
-                <w:rFonts w:ascii="Arial" w:hAnsi="Verdana" w:cs="Arial"/>
-                <w:szCs w:val="21"/>
-              </w:rPr>
-              <w:t xml:space="preserve">)" </w:t>
+              <w:t xml:space="preserve">&lt;aop:advisor pointcut="execution(* *..service.impl.*FlowInterface.*(..))" </w:t>
             </w:r>
             <w:r>
               <w:rPr>
@@ -15282,22 +14500,14 @@
         <w:rPr>
           <w:rFonts w:hint="eastAsia"/>
         </w:rPr>
-        <w:t>开</w:t>
-      </w:r>
-      <w:proofErr w:type="gramStart"/>
+        <w:t>开鑫贷</w:t>
+      </w:r>
       <w:r>
         <w:rPr>
           <w:rFonts w:hint="eastAsia"/>
         </w:rPr>
-        <w:t>鑫贷</w:t>
-      </w:r>
-      <w:r>
-        <w:rPr>
-          <w:rFonts w:hint="eastAsia"/>
-        </w:rPr>
         <w:t>系统</w:t>
       </w:r>
-      <w:proofErr w:type="gramEnd"/>
       <w:r>
         <w:rPr>
           <w:rFonts w:hint="eastAsia"/>
@@ -15554,7 +14764,7 @@
           <w:sz w:val="24"/>
         </w:rPr>
         <w:drawing>
-          <wp:anchor distT="0" distB="0" distL="114300" distR="114300" simplePos="0" relativeHeight="251673600" behindDoc="0" locked="0" layoutInCell="1" allowOverlap="1" wp14:anchorId="03E22C65" wp14:editId="16CDE1E8">
+          <wp:anchor distT="0" distB="0" distL="114300" distR="114300" simplePos="0" relativeHeight="251673600" behindDoc="0" locked="0" layoutInCell="1" allowOverlap="1">
             <wp:simplePos x="0" y="0"/>
             <wp:positionH relativeFrom="margin">
               <wp:posOffset>36830</wp:posOffset>
@@ -15579,10 +14789,10 @@
                     </pic:cNvPicPr>
                   </pic:nvPicPr>
                   <pic:blipFill>
-                    <a:blip r:embed="rId16" cstate="print">
+                    <a:blip r:embed="rId15" cstate="print">
                       <a:extLst>
                         <a:ext uri="{28A0092B-C50C-407E-A947-70E740481C1C}">
-                          <a14:useLocalDpi xmlns:a14="http://schemas.microsoft.com/office/drawing/2010/main" val="0"/>
+                          <a14:useLocalDpi xmlns:a14="http://schemas.microsoft.com/office/drawing/2010/main" xmlns:wps="http://schemas.microsoft.com/office/word/2010/wordprocessingShape" xmlns:wpi="http://schemas.microsoft.com/office/word/2010/wordprocessingInk" xmlns:wpg="http://schemas.microsoft.com/office/word/2010/wordprocessingGroup" xmlns:w14="http://schemas.microsoft.com/office/word/2010/wordml" xmlns:w="http://schemas.openxmlformats.org/wordprocessingml/2006/main" xmlns:w10="urn:schemas-microsoft-com:office:word" xmlns:wp14="http://schemas.microsoft.com/office/word/2010/wordprocessingDrawing" xmlns:v="urn:schemas-microsoft-com:vml" xmlns:o="urn:schemas-microsoft-com:office:office" xmlns:mc="http://schemas.openxmlformats.org/markup-compatibility/2006" xmlns:wpc="http://schemas.microsoft.com/office/word/2010/wordprocessingCanvas" xmlns="" val="0"/>
                         </a:ext>
                       </a:extLst>
                     </a:blip>
@@ -15771,7 +14981,6 @@
         </w:rPr>
         <w:t>Service</w:t>
       </w:r>
-      <w:proofErr w:type="gramStart"/>
       <w:r>
         <w:rPr>
           <w:rFonts w:ascii="Arial" w:hAnsi="Verdana" w:cs="Arial" w:hint="eastAsia"/>
@@ -15784,15 +14993,7 @@
           <w:rFonts w:ascii="Arial" w:hAnsi="Verdana" w:cs="Arial" w:hint="eastAsia"/>
           <w:sz w:val="24"/>
         </w:rPr>
-        <w:t>向数据库</w:t>
-      </w:r>
-      <w:proofErr w:type="gramEnd"/>
-      <w:r>
-        <w:rPr>
-          <w:rFonts w:ascii="Arial" w:hAnsi="Verdana" w:cs="Arial" w:hint="eastAsia"/>
-          <w:sz w:val="24"/>
-        </w:rPr>
-        <w:t>中保存信息基本上都是这个调用过程，</w:t>
+        <w:t>向数据库中保存信息基本上都是这个调用过程，</w:t>
       </w:r>
       <w:r>
         <w:rPr>
@@ -15858,12 +15059,6 @@
         <w:rPr>
           <w:rFonts w:hint="eastAsia"/>
         </w:rPr>
-        <w:t xml:space="preserve"> </w:t>
-      </w:r>
-      <w:r>
-        <w:rPr>
-          <w:rFonts w:hint="eastAsia"/>
-        </w:rPr>
         <w:t>借入人发布借款</w:t>
       </w:r>
       <w:r>
@@ -16009,7 +15204,7 @@
         <w:spacing w:line="400" w:lineRule="exact"/>
         <w:ind w:firstLine="420"/>
         <w:rPr>
-          <w:rFonts w:ascii="Arial" w:hAnsi="Verdana" w:cs="Arial" w:hint="eastAsia"/>
+          <w:rFonts w:ascii="Arial" w:hAnsi="Verdana" w:cs="Arial"/>
           <w:sz w:val="24"/>
         </w:rPr>
       </w:pPr>
@@ -16181,7 +15376,7 @@
         <w:spacing w:line="400" w:lineRule="exact"/>
         <w:ind w:firstLine="420"/>
         <w:rPr>
-          <w:rFonts w:ascii="Arial" w:hAnsi="Verdana" w:cs="Arial" w:hint="eastAsia"/>
+          <w:rFonts w:ascii="Arial" w:hAnsi="Verdana" w:cs="Arial"/>
           <w:sz w:val="24"/>
         </w:rPr>
       </w:pPr>
@@ -16253,459 +15448,406 @@
           <w:rFonts w:ascii="Arial" w:hAnsi="Verdana" w:cs="Arial" w:hint="eastAsia"/>
           <w:sz w:val="24"/>
         </w:rPr>
+        <w:t>，并将键为“</w:t>
+      </w:r>
+      <w:r>
+        <w:rPr>
+          <w:rFonts w:ascii="Arial" w:hAnsi="Verdana" w:cs="Arial"/>
+          <w:sz w:val="24"/>
+        </w:rPr>
+        <w:t>DKZT</w:t>
+      </w:r>
+      <w:r>
+        <w:rPr>
+          <w:rFonts w:ascii="Arial" w:hAnsi="Verdana" w:cs="Arial" w:hint="eastAsia"/>
+          <w:sz w:val="24"/>
+        </w:rPr>
+        <w:t>”值为“</w:t>
+      </w:r>
+      <w:r>
+        <w:rPr>
+          <w:rFonts w:ascii="Arial" w:hAnsi="Verdana" w:cs="Arial" w:hint="eastAsia"/>
+          <w:sz w:val="24"/>
+        </w:rPr>
+        <w:t>21</w:t>
+      </w:r>
+      <w:r>
+        <w:rPr>
+          <w:rFonts w:ascii="Arial" w:hAnsi="Verdana" w:cs="Arial" w:hint="eastAsia"/>
+          <w:sz w:val="24"/>
+        </w:rPr>
+        <w:t>”</w:t>
+      </w:r>
+      <w:r>
+        <w:rPr>
+          <w:rFonts w:ascii="Arial" w:hAnsi="Verdana" w:cs="Arial" w:hint="eastAsia"/>
+          <w:sz w:val="24"/>
+        </w:rPr>
+        <w:t>以及键为“</w:t>
+      </w:r>
+      <w:r>
+        <w:rPr>
+          <w:rFonts w:ascii="Arial" w:hAnsi="Verdana" w:cs="Arial"/>
+          <w:sz w:val="24"/>
+        </w:rPr>
+        <w:t>SYJEISNULL</w:t>
+      </w:r>
+      <w:r>
+        <w:rPr>
+          <w:rFonts w:ascii="Arial" w:hAnsi="Verdana" w:cs="Arial" w:hint="eastAsia"/>
+          <w:sz w:val="24"/>
+        </w:rPr>
+        <w:t>”值为“</w:t>
+      </w:r>
+      <w:r>
+        <w:rPr>
+          <w:rFonts w:ascii="Arial" w:hAnsi="Verdana" w:cs="Arial"/>
+          <w:sz w:val="24"/>
+        </w:rPr>
+        <w:t>null</w:t>
+      </w:r>
+      <w:r>
+        <w:rPr>
+          <w:rFonts w:ascii="Arial" w:hAnsi="Verdana" w:cs="Arial" w:hint="eastAsia"/>
+          <w:sz w:val="24"/>
+        </w:rPr>
+        <w:t>”</w:t>
+      </w:r>
+      <w:r>
+        <w:rPr>
+          <w:rFonts w:ascii="Arial" w:hAnsi="Verdana" w:cs="Arial" w:hint="eastAsia"/>
+          <w:sz w:val="24"/>
+        </w:rPr>
+        <w:t>的键值对存入</w:t>
+      </w:r>
+      <w:r>
+        <w:rPr>
+          <w:rFonts w:ascii="Arial" w:hAnsi="Verdana" w:cs="Arial" w:hint="eastAsia"/>
+          <w:sz w:val="24"/>
+        </w:rPr>
+        <w:t>params</w:t>
+      </w:r>
+      <w:r>
+        <w:rPr>
+          <w:rFonts w:ascii="Arial" w:hAnsi="Verdana" w:cs="Arial" w:hint="eastAsia"/>
+          <w:sz w:val="24"/>
+        </w:rPr>
+        <w:t>中，作为查询数据库的参数，“</w:t>
+      </w:r>
+      <w:r>
+        <w:rPr>
+          <w:rFonts w:ascii="Arial" w:hAnsi="Verdana" w:cs="Arial" w:hint="eastAsia"/>
+          <w:sz w:val="24"/>
+        </w:rPr>
+        <w:t>DKZT</w:t>
+      </w:r>
+      <w:r>
+        <w:rPr>
+          <w:rFonts w:ascii="Arial" w:hAnsi="Verdana" w:cs="Arial" w:hint="eastAsia"/>
+          <w:sz w:val="24"/>
+        </w:rPr>
+        <w:t>”表示借款状态字段，“</w:t>
+      </w:r>
+      <w:r>
+        <w:rPr>
+          <w:rFonts w:ascii="Arial" w:hAnsi="Verdana" w:cs="Arial" w:hint="eastAsia"/>
+          <w:sz w:val="24"/>
+        </w:rPr>
+        <w:t>21</w:t>
+      </w:r>
+      <w:r>
+        <w:rPr>
+          <w:rFonts w:ascii="Arial" w:hAnsi="Verdana" w:cs="Arial" w:hint="eastAsia"/>
+          <w:sz w:val="24"/>
+        </w:rPr>
+        <w:t>”表示是“筹集中”，</w:t>
+      </w:r>
+      <w:r>
+        <w:rPr>
+          <w:rFonts w:ascii="Arial" w:hAnsi="Verdana" w:cs="Arial" w:hint="eastAsia"/>
+          <w:sz w:val="24"/>
+        </w:rPr>
+        <w:t>“</w:t>
+      </w:r>
+      <w:r>
+        <w:rPr>
+          <w:rFonts w:ascii="Arial" w:hAnsi="Verdana" w:cs="Arial"/>
+          <w:sz w:val="24"/>
+        </w:rPr>
+        <w:t>SYJEISNULL</w:t>
+      </w:r>
+      <w:r>
+        <w:rPr>
+          <w:rFonts w:ascii="Arial" w:hAnsi="Verdana" w:cs="Arial" w:hint="eastAsia"/>
+          <w:sz w:val="24"/>
+        </w:rPr>
+        <w:t>”表示过滤掉剩余筹集金额为零的借款，</w:t>
+      </w:r>
+      <w:r>
+        <w:rPr>
+          <w:rFonts w:ascii="Arial" w:hAnsi="Verdana" w:cs="Arial" w:hint="eastAsia"/>
+          <w:sz w:val="24"/>
+        </w:rPr>
+        <w:t>因为此处的查询只查询</w:t>
+      </w:r>
+      <w:r>
+        <w:rPr>
+          <w:rFonts w:ascii="Arial" w:hAnsi="Verdana" w:cs="Arial" w:hint="eastAsia"/>
+          <w:sz w:val="24"/>
+        </w:rPr>
+        <w:t>处于</w:t>
+      </w:r>
+      <w:r>
+        <w:rPr>
+          <w:rFonts w:ascii="Arial" w:hAnsi="Verdana" w:cs="Arial" w:hint="eastAsia"/>
+          <w:sz w:val="24"/>
+        </w:rPr>
+        <w:t>“筹集中”状态</w:t>
+      </w:r>
+      <w:r>
+        <w:rPr>
+          <w:rFonts w:ascii="Arial" w:hAnsi="Verdana" w:cs="Arial" w:hint="eastAsia"/>
+          <w:sz w:val="24"/>
+        </w:rPr>
+        <w:t>并且剩余筹集金额为零</w:t>
+      </w:r>
+      <w:r>
+        <w:rPr>
+          <w:rFonts w:ascii="Arial" w:hAnsi="Verdana" w:cs="Arial" w:hint="eastAsia"/>
+          <w:sz w:val="24"/>
+        </w:rPr>
+        <w:t>的借款</w:t>
+      </w:r>
+      <w:r>
+        <w:rPr>
+          <w:rFonts w:ascii="Arial" w:hAnsi="Verdana" w:cs="Arial" w:hint="eastAsia"/>
+          <w:sz w:val="24"/>
+        </w:rPr>
+        <w:t>，只有满足这个条件的借款数目小于</w:t>
+      </w:r>
+      <w:r>
+        <w:rPr>
+          <w:rFonts w:ascii="Arial" w:hAnsi="Verdana" w:cs="Arial" w:hint="eastAsia"/>
+          <w:sz w:val="24"/>
+        </w:rPr>
+        <w:t>10</w:t>
+      </w:r>
+      <w:r>
+        <w:rPr>
+          <w:rFonts w:ascii="Arial" w:hAnsi="Verdana" w:cs="Arial" w:hint="eastAsia"/>
+          <w:sz w:val="24"/>
+        </w:rPr>
+        <w:t>的时候才会查询剩余筹集金额为零的借款</w:t>
+      </w:r>
+      <w:r>
+        <w:rPr>
+          <w:rFonts w:ascii="Arial" w:hAnsi="Verdana" w:cs="Arial" w:hint="eastAsia"/>
+          <w:sz w:val="24"/>
+        </w:rPr>
+        <w:t>。然后</w:t>
+      </w:r>
+      <w:r>
+        <w:rPr>
+          <w:rFonts w:ascii="Arial" w:hAnsi="Verdana" w:cs="Arial" w:hint="eastAsia"/>
+          <w:sz w:val="24"/>
+        </w:rPr>
+        <w:t>以</w:t>
+      </w:r>
+      <w:r>
+        <w:rPr>
+          <w:rFonts w:ascii="Arial" w:hAnsi="Verdana" w:cs="Arial" w:hint="eastAsia"/>
+          <w:sz w:val="24"/>
+        </w:rPr>
+        <w:t>前面初始化的</w:t>
+      </w:r>
+      <w:r>
+        <w:rPr>
+          <w:rFonts w:ascii="Arial" w:hAnsi="Verdana" w:cs="Arial" w:hint="eastAsia"/>
+          <w:sz w:val="24"/>
+        </w:rPr>
+        <w:t>params</w:t>
+      </w:r>
+      <w:r>
+        <w:rPr>
+          <w:rFonts w:ascii="Arial" w:hAnsi="Verdana" w:cs="Arial" w:hint="eastAsia"/>
+          <w:sz w:val="24"/>
+        </w:rPr>
+        <w:t>作</w:t>
+      </w:r>
+      <w:r>
+        <w:rPr>
+          <w:rFonts w:ascii="Arial" w:hAnsi="Verdana" w:cs="Arial" w:hint="eastAsia"/>
+          <w:sz w:val="24"/>
+        </w:rPr>
+        <w:t>为参数调用</w:t>
+      </w:r>
+      <w:r>
+        <w:rPr>
+          <w:rFonts w:ascii="Arial" w:hAnsi="Verdana" w:cs="Arial" w:hint="eastAsia"/>
+          <w:sz w:val="24"/>
+        </w:rPr>
+        <w:t>DKService</w:t>
+      </w:r>
+      <w:r>
+        <w:rPr>
+          <w:rFonts w:ascii="Arial" w:hAnsi="Verdana" w:cs="Arial" w:hint="eastAsia"/>
+          <w:sz w:val="24"/>
+        </w:rPr>
+        <w:t>的</w:t>
+      </w:r>
+      <w:r>
+        <w:rPr>
+          <w:rFonts w:ascii="Arial" w:hAnsi="Verdana" w:cs="Arial"/>
+          <w:sz w:val="24"/>
+        </w:rPr>
+        <w:t>searchCJZDKnoZeroNum</w:t>
+      </w:r>
+      <w:r>
+        <w:rPr>
+          <w:rFonts w:ascii="Arial" w:hAnsi="Verdana" w:cs="Arial" w:hint="eastAsia"/>
+          <w:sz w:val="24"/>
+        </w:rPr>
+        <w:t>方法，找到处于“筹集中”状态的剩余筹集金额不是零的借款的数目，如果数目小于</w:t>
+      </w:r>
+      <w:r>
+        <w:rPr>
+          <w:rFonts w:ascii="Arial" w:hAnsi="Verdana" w:cs="Arial" w:hint="eastAsia"/>
+          <w:sz w:val="24"/>
+        </w:rPr>
+        <w:t>10</w:t>
+      </w:r>
+      <w:r>
+        <w:rPr>
+          <w:rFonts w:ascii="Arial" w:hAnsi="Verdana" w:cs="Arial" w:hint="eastAsia"/>
+          <w:sz w:val="24"/>
+        </w:rPr>
+        <w:t>，则将“</w:t>
+      </w:r>
+      <w:r>
+        <w:rPr>
+          <w:rFonts w:ascii="Arial" w:hAnsi="Verdana" w:cs="Arial" w:hint="eastAsia"/>
+          <w:sz w:val="24"/>
+        </w:rPr>
+        <w:t>SYJEISNULL</w:t>
+      </w:r>
+      <w:r>
+        <w:rPr>
+          <w:rFonts w:ascii="Arial" w:hAnsi="Verdana" w:cs="Arial" w:hint="eastAsia"/>
+          <w:sz w:val="24"/>
+        </w:rPr>
+        <w:t>”从</w:t>
+      </w:r>
+      <w:r>
+        <w:rPr>
+          <w:rFonts w:ascii="Arial" w:hAnsi="Verdana" w:cs="Arial" w:hint="eastAsia"/>
+          <w:sz w:val="24"/>
+        </w:rPr>
+        <w:t>params</w:t>
+      </w:r>
+      <w:r>
+        <w:rPr>
+          <w:rFonts w:ascii="Arial" w:hAnsi="Verdana" w:cs="Arial" w:hint="eastAsia"/>
+          <w:sz w:val="24"/>
+        </w:rPr>
+        <w:t>中移除。</w:t>
+      </w:r>
+      <w:r>
+        <w:rPr>
+          <w:rFonts w:ascii="Arial" w:hAnsi="Verdana" w:cs="Arial" w:hint="eastAsia"/>
+          <w:sz w:val="24"/>
+        </w:rPr>
+        <w:t>接着以</w:t>
+      </w:r>
+      <w:r>
+        <w:rPr>
+          <w:rFonts w:ascii="Arial" w:hAnsi="Verdana" w:cs="Arial" w:hint="eastAsia"/>
+          <w:sz w:val="24"/>
+        </w:rPr>
+        <w:t>params</w:t>
+      </w:r>
+      <w:r>
+        <w:rPr>
+          <w:rFonts w:ascii="Arial" w:hAnsi="Verdana" w:cs="Arial" w:hint="eastAsia"/>
+          <w:sz w:val="24"/>
+        </w:rPr>
+        <w:t>作为参数调用</w:t>
+      </w:r>
+      <w:r>
+        <w:rPr>
+          <w:rFonts w:ascii="Arial" w:hAnsi="Verdana" w:cs="Arial" w:hint="eastAsia"/>
+          <w:sz w:val="24"/>
+        </w:rPr>
+        <w:t>DKService</w:t>
+      </w:r>
+      <w:r>
+        <w:rPr>
+          <w:rFonts w:ascii="Arial" w:hAnsi="Verdana" w:cs="Arial" w:hint="eastAsia"/>
+          <w:sz w:val="24"/>
+        </w:rPr>
+        <w:t>的</w:t>
+      </w:r>
+      <w:r>
+        <w:rPr>
+          <w:rFonts w:ascii="Arial" w:hAnsi="Verdana" w:cs="Arial"/>
+          <w:sz w:val="24"/>
+        </w:rPr>
+        <w:t>searchCJZDKInfo</w:t>
+      </w:r>
+      <w:r>
+        <w:rPr>
+          <w:rFonts w:ascii="Arial" w:hAnsi="Verdana" w:cs="Arial" w:hint="eastAsia"/>
+          <w:sz w:val="24"/>
+        </w:rPr>
+        <w:t>方法，</w:t>
+      </w:r>
+      <w:r>
+        <w:rPr>
+          <w:rFonts w:ascii="Arial" w:hAnsi="Verdana" w:cs="Arial" w:hint="eastAsia"/>
+          <w:sz w:val="24"/>
+        </w:rPr>
+        <w:t>该方法调用</w:t>
+      </w:r>
+      <w:r>
+        <w:rPr>
+          <w:rFonts w:ascii="Arial" w:hAnsi="Verdana" w:cs="Arial" w:hint="eastAsia"/>
+          <w:sz w:val="24"/>
+        </w:rPr>
+        <w:t>BaseService</w:t>
+      </w:r>
+      <w:r>
+        <w:rPr>
+          <w:rFonts w:ascii="Arial" w:hAnsi="Verdana" w:cs="Arial" w:hint="eastAsia"/>
+          <w:sz w:val="24"/>
+        </w:rPr>
+        <w:t>的</w:t>
+      </w:r>
+      <w:r>
+        <w:rPr>
+          <w:rFonts w:ascii="Arial" w:hAnsi="Verdana" w:cs="Arial" w:hint="eastAsia"/>
+          <w:sz w:val="24"/>
+        </w:rPr>
+        <w:t>findList</w:t>
+      </w:r>
+      <w:r>
+        <w:rPr>
+          <w:rFonts w:ascii="Arial" w:hAnsi="Verdana" w:cs="Arial" w:hint="eastAsia"/>
+          <w:sz w:val="24"/>
+        </w:rPr>
+        <w:t>方法，传递的参数为“</w:t>
+      </w:r>
+      <w:r>
+        <w:rPr>
+          <w:rFonts w:ascii="Arial" w:hAnsi="Verdana" w:cs="Arial"/>
+          <w:sz w:val="24"/>
+        </w:rPr>
+        <w:t>DK.queryCJZDKXX</w:t>
+      </w:r>
+      <w:r>
+        <w:rPr>
+          <w:rFonts w:ascii="Arial" w:hAnsi="Verdana" w:cs="Arial" w:hint="eastAsia"/>
+          <w:sz w:val="24"/>
+        </w:rPr>
         <w:t>，</w:t>
-      </w:r>
-      <w:proofErr w:type="gramStart"/>
-      <w:r>
-        <w:rPr>
-          <w:rFonts w:ascii="Arial" w:hAnsi="Verdana" w:cs="Arial" w:hint="eastAsia"/>
-          <w:sz w:val="24"/>
-        </w:rPr>
-        <w:t>并将键为</w:t>
-      </w:r>
-      <w:proofErr w:type="gramEnd"/>
-      <w:r>
-        <w:rPr>
-          <w:rFonts w:ascii="Arial" w:hAnsi="Verdana" w:cs="Arial" w:hint="eastAsia"/>
-          <w:sz w:val="24"/>
-        </w:rPr>
-        <w:t>“</w:t>
-      </w:r>
-      <w:r>
-        <w:rPr>
-          <w:rFonts w:ascii="Arial" w:hAnsi="Verdana" w:cs="Arial"/>
-          <w:sz w:val="24"/>
-        </w:rPr>
-        <w:t>DKZT</w:t>
-      </w:r>
-      <w:r>
-        <w:rPr>
-          <w:rFonts w:ascii="Arial" w:hAnsi="Verdana" w:cs="Arial" w:hint="eastAsia"/>
-          <w:sz w:val="24"/>
-        </w:rPr>
-        <w:t>”值为“</w:t>
-      </w:r>
-      <w:r>
-        <w:rPr>
-          <w:rFonts w:ascii="Arial" w:hAnsi="Verdana" w:cs="Arial" w:hint="eastAsia"/>
-          <w:sz w:val="24"/>
-        </w:rPr>
-        <w:t>21</w:t>
-      </w:r>
-      <w:r>
-        <w:rPr>
-          <w:rFonts w:ascii="Arial" w:hAnsi="Verdana" w:cs="Arial" w:hint="eastAsia"/>
-          <w:sz w:val="24"/>
-        </w:rPr>
-        <w:t>”</w:t>
-      </w:r>
-      <w:proofErr w:type="gramStart"/>
-      <w:r>
-        <w:rPr>
-          <w:rFonts w:ascii="Arial" w:hAnsi="Verdana" w:cs="Arial" w:hint="eastAsia"/>
-          <w:sz w:val="24"/>
-        </w:rPr>
-        <w:t>以及键</w:t>
-      </w:r>
-      <w:proofErr w:type="gramEnd"/>
-      <w:r>
-        <w:rPr>
-          <w:rFonts w:ascii="Arial" w:hAnsi="Verdana" w:cs="Arial" w:hint="eastAsia"/>
-          <w:sz w:val="24"/>
-        </w:rPr>
-        <w:t>为“</w:t>
-      </w:r>
-      <w:r>
-        <w:rPr>
-          <w:rFonts w:ascii="Arial" w:hAnsi="Verdana" w:cs="Arial"/>
-          <w:sz w:val="24"/>
-        </w:rPr>
-        <w:t>SYJEISNULL</w:t>
-      </w:r>
-      <w:r>
-        <w:rPr>
-          <w:rFonts w:ascii="Arial" w:hAnsi="Verdana" w:cs="Arial" w:hint="eastAsia"/>
-          <w:sz w:val="24"/>
-        </w:rPr>
-        <w:t>”值为</w:t>
-      </w:r>
-      <w:r>
-        <w:rPr>
-          <w:rFonts w:ascii="Arial" w:hAnsi="Verdana" w:cs="Arial"/>
-          <w:sz w:val="24"/>
-        </w:rPr>
-        <w:t xml:space="preserve"> </w:t>
-      </w:r>
-      <w:r>
-        <w:rPr>
-          <w:rFonts w:ascii="Arial" w:hAnsi="Verdana" w:cs="Arial" w:hint="eastAsia"/>
-          <w:sz w:val="24"/>
-        </w:rPr>
-        <w:t>“</w:t>
-      </w:r>
-      <w:r>
-        <w:rPr>
-          <w:rFonts w:ascii="Arial" w:hAnsi="Verdana" w:cs="Arial"/>
-          <w:sz w:val="24"/>
-        </w:rPr>
-        <w:t>null</w:t>
-      </w:r>
-      <w:r>
-        <w:rPr>
-          <w:rFonts w:ascii="Arial" w:hAnsi="Verdana" w:cs="Arial" w:hint="eastAsia"/>
-          <w:sz w:val="24"/>
-        </w:rPr>
-        <w:t>”</w:t>
-      </w:r>
-      <w:r>
-        <w:rPr>
-          <w:rFonts w:ascii="Arial" w:hAnsi="Verdana" w:cs="Arial" w:hint="eastAsia"/>
-          <w:sz w:val="24"/>
-        </w:rPr>
-        <w:t>的键值对存入</w:t>
-      </w:r>
-      <w:r>
-        <w:rPr>
-          <w:rFonts w:ascii="Arial" w:hAnsi="Verdana" w:cs="Arial" w:hint="eastAsia"/>
-          <w:sz w:val="24"/>
-        </w:rPr>
-        <w:t>params</w:t>
-      </w:r>
-      <w:r>
-        <w:rPr>
-          <w:rFonts w:ascii="Arial" w:hAnsi="Verdana" w:cs="Arial" w:hint="eastAsia"/>
-          <w:sz w:val="24"/>
-        </w:rPr>
-        <w:t>中，作为查询数据库的参数，“</w:t>
-      </w:r>
-      <w:r>
-        <w:rPr>
-          <w:rFonts w:ascii="Arial" w:hAnsi="Verdana" w:cs="Arial" w:hint="eastAsia"/>
-          <w:sz w:val="24"/>
-        </w:rPr>
-        <w:t>DKZT</w:t>
-      </w:r>
-      <w:r>
-        <w:rPr>
-          <w:rFonts w:ascii="Arial" w:hAnsi="Verdana" w:cs="Arial" w:hint="eastAsia"/>
-          <w:sz w:val="24"/>
-        </w:rPr>
-        <w:t>”表示借款状态字段，“</w:t>
-      </w:r>
-      <w:r>
-        <w:rPr>
-          <w:rFonts w:ascii="Arial" w:hAnsi="Verdana" w:cs="Arial" w:hint="eastAsia"/>
-          <w:sz w:val="24"/>
-        </w:rPr>
-        <w:t>21</w:t>
-      </w:r>
-      <w:r>
-        <w:rPr>
-          <w:rFonts w:ascii="Arial" w:hAnsi="Verdana" w:cs="Arial" w:hint="eastAsia"/>
-          <w:sz w:val="24"/>
-        </w:rPr>
-        <w:t>”表示是“筹集中”，</w:t>
-      </w:r>
-      <w:r>
-        <w:rPr>
-          <w:rFonts w:ascii="Arial" w:hAnsi="Verdana" w:cs="Arial" w:hint="eastAsia"/>
-          <w:sz w:val="24"/>
-        </w:rPr>
-        <w:t>“</w:t>
-      </w:r>
-      <w:r>
-        <w:rPr>
-          <w:rFonts w:ascii="Arial" w:hAnsi="Verdana" w:cs="Arial"/>
-          <w:sz w:val="24"/>
-        </w:rPr>
-        <w:t>SYJEISNULL</w:t>
-      </w:r>
-      <w:r>
-        <w:rPr>
-          <w:rFonts w:ascii="Arial" w:hAnsi="Verdana" w:cs="Arial" w:hint="eastAsia"/>
-          <w:sz w:val="24"/>
-        </w:rPr>
-        <w:t>”</w:t>
-      </w:r>
-      <w:r>
-        <w:rPr>
-          <w:rFonts w:ascii="Arial" w:hAnsi="Verdana" w:cs="Arial" w:hint="eastAsia"/>
-          <w:sz w:val="24"/>
-        </w:rPr>
-        <w:t>表示过滤掉剩余筹集金额为零的借款，</w:t>
-      </w:r>
-      <w:r>
-        <w:rPr>
-          <w:rFonts w:ascii="Arial" w:hAnsi="Verdana" w:cs="Arial" w:hint="eastAsia"/>
-          <w:sz w:val="24"/>
-        </w:rPr>
-        <w:t>因为此处的查询只查询</w:t>
-      </w:r>
-      <w:r>
-        <w:rPr>
-          <w:rFonts w:ascii="Arial" w:hAnsi="Verdana" w:cs="Arial" w:hint="eastAsia"/>
-          <w:sz w:val="24"/>
-        </w:rPr>
-        <w:t>处于</w:t>
-      </w:r>
-      <w:r>
-        <w:rPr>
-          <w:rFonts w:ascii="Arial" w:hAnsi="Verdana" w:cs="Arial" w:hint="eastAsia"/>
-          <w:sz w:val="24"/>
-        </w:rPr>
-        <w:t>“筹集中”状态</w:t>
-      </w:r>
-      <w:r>
-        <w:rPr>
-          <w:rFonts w:ascii="Arial" w:hAnsi="Verdana" w:cs="Arial" w:hint="eastAsia"/>
-          <w:sz w:val="24"/>
-        </w:rPr>
-        <w:t>并且剩余筹集金额为零</w:t>
-      </w:r>
-      <w:r>
-        <w:rPr>
-          <w:rFonts w:ascii="Arial" w:hAnsi="Verdana" w:cs="Arial" w:hint="eastAsia"/>
-          <w:sz w:val="24"/>
-        </w:rPr>
-        <w:t>的借款</w:t>
-      </w:r>
-      <w:r>
-        <w:rPr>
-          <w:rFonts w:ascii="Arial" w:hAnsi="Verdana" w:cs="Arial" w:hint="eastAsia"/>
-          <w:sz w:val="24"/>
-        </w:rPr>
-        <w:t>，只有满足这个条件的借款数目小于</w:t>
-      </w:r>
-      <w:r>
-        <w:rPr>
-          <w:rFonts w:ascii="Arial" w:hAnsi="Verdana" w:cs="Arial" w:hint="eastAsia"/>
-          <w:sz w:val="24"/>
-        </w:rPr>
-        <w:t>10</w:t>
-      </w:r>
-      <w:r>
-        <w:rPr>
-          <w:rFonts w:ascii="Arial" w:hAnsi="Verdana" w:cs="Arial" w:hint="eastAsia"/>
-          <w:sz w:val="24"/>
-        </w:rPr>
-        <w:t>的时候才会查询剩余筹集金额为零的借款</w:t>
-      </w:r>
-      <w:r>
-        <w:rPr>
-          <w:rFonts w:ascii="Arial" w:hAnsi="Verdana" w:cs="Arial" w:hint="eastAsia"/>
-          <w:sz w:val="24"/>
-        </w:rPr>
-        <w:t>。然后</w:t>
-      </w:r>
-      <w:r>
-        <w:rPr>
-          <w:rFonts w:ascii="Arial" w:hAnsi="Verdana" w:cs="Arial" w:hint="eastAsia"/>
-          <w:sz w:val="24"/>
-        </w:rPr>
-        <w:t>以</w:t>
-      </w:r>
-      <w:r>
-        <w:rPr>
-          <w:rFonts w:ascii="Arial" w:hAnsi="Verdana" w:cs="Arial" w:hint="eastAsia"/>
-          <w:sz w:val="24"/>
-        </w:rPr>
-        <w:t>前面初始化的</w:t>
-      </w:r>
-      <w:r>
-        <w:rPr>
-          <w:rFonts w:ascii="Arial" w:hAnsi="Verdana" w:cs="Arial" w:hint="eastAsia"/>
-          <w:sz w:val="24"/>
-        </w:rPr>
-        <w:t>params</w:t>
-      </w:r>
-      <w:r>
-        <w:rPr>
-          <w:rFonts w:ascii="Arial" w:hAnsi="Verdana" w:cs="Arial" w:hint="eastAsia"/>
-          <w:sz w:val="24"/>
-        </w:rPr>
-        <w:t>作</w:t>
-      </w:r>
-      <w:r>
-        <w:rPr>
-          <w:rFonts w:ascii="Arial" w:hAnsi="Verdana" w:cs="Arial" w:hint="eastAsia"/>
-          <w:sz w:val="24"/>
-        </w:rPr>
-        <w:t>为参数调用</w:t>
-      </w:r>
-      <w:r>
-        <w:rPr>
-          <w:rFonts w:ascii="Arial" w:hAnsi="Verdana" w:cs="Arial" w:hint="eastAsia"/>
-          <w:sz w:val="24"/>
-        </w:rPr>
-        <w:t>DKService</w:t>
-      </w:r>
-      <w:r>
-        <w:rPr>
-          <w:rFonts w:ascii="Arial" w:hAnsi="Verdana" w:cs="Arial" w:hint="eastAsia"/>
-          <w:sz w:val="24"/>
-        </w:rPr>
-        <w:t>的</w:t>
-      </w:r>
-      <w:r>
-        <w:rPr>
-          <w:rFonts w:ascii="Arial" w:hAnsi="Verdana" w:cs="Arial"/>
-          <w:sz w:val="24"/>
-        </w:rPr>
-        <w:t>searchCJZDKnoZeroNum</w:t>
-      </w:r>
-      <w:r>
-        <w:rPr>
-          <w:rFonts w:ascii="Arial" w:hAnsi="Verdana" w:cs="Arial" w:hint="eastAsia"/>
-          <w:sz w:val="24"/>
-        </w:rPr>
-        <w:t>方法，找到处于“筹集中”状态的剩余筹集金额不是零的借款的数目，如果数目小于</w:t>
-      </w:r>
-      <w:r>
-        <w:rPr>
-          <w:rFonts w:ascii="Arial" w:hAnsi="Verdana" w:cs="Arial" w:hint="eastAsia"/>
-          <w:sz w:val="24"/>
-        </w:rPr>
-        <w:t>10</w:t>
-      </w:r>
-      <w:r>
-        <w:rPr>
-          <w:rFonts w:ascii="Arial" w:hAnsi="Verdana" w:cs="Arial" w:hint="eastAsia"/>
-          <w:sz w:val="24"/>
-        </w:rPr>
-        <w:t>，则将“</w:t>
-      </w:r>
-      <w:r>
-        <w:rPr>
-          <w:rFonts w:ascii="Arial" w:hAnsi="Verdana" w:cs="Arial" w:hint="eastAsia"/>
-          <w:sz w:val="24"/>
-        </w:rPr>
-        <w:t>SYJEISNULL</w:t>
-      </w:r>
-      <w:r>
-        <w:rPr>
-          <w:rFonts w:ascii="Arial" w:hAnsi="Verdana" w:cs="Arial" w:hint="eastAsia"/>
-          <w:sz w:val="24"/>
-        </w:rPr>
-        <w:t>”从</w:t>
-      </w:r>
-      <w:r>
-        <w:rPr>
-          <w:rFonts w:ascii="Arial" w:hAnsi="Verdana" w:cs="Arial" w:hint="eastAsia"/>
-          <w:sz w:val="24"/>
-        </w:rPr>
-        <w:t>params</w:t>
-      </w:r>
-      <w:r>
-        <w:rPr>
-          <w:rFonts w:ascii="Arial" w:hAnsi="Verdana" w:cs="Arial" w:hint="eastAsia"/>
-          <w:sz w:val="24"/>
-        </w:rPr>
-        <w:t>中移除。</w:t>
-      </w:r>
-      <w:r>
-        <w:rPr>
-          <w:rFonts w:ascii="Arial" w:hAnsi="Verdana" w:cs="Arial" w:hint="eastAsia"/>
-          <w:sz w:val="24"/>
-        </w:rPr>
-        <w:t>接着以</w:t>
-      </w:r>
-      <w:r>
-        <w:rPr>
-          <w:rFonts w:ascii="Arial" w:hAnsi="Verdana" w:cs="Arial" w:hint="eastAsia"/>
-          <w:sz w:val="24"/>
-        </w:rPr>
-        <w:t>params</w:t>
-      </w:r>
-      <w:r>
-        <w:rPr>
-          <w:rFonts w:ascii="Arial" w:hAnsi="Verdana" w:cs="Arial" w:hint="eastAsia"/>
-          <w:sz w:val="24"/>
-        </w:rPr>
-        <w:t>作为参数调用</w:t>
-      </w:r>
-      <w:r>
-        <w:rPr>
-          <w:rFonts w:ascii="Arial" w:hAnsi="Verdana" w:cs="Arial" w:hint="eastAsia"/>
-          <w:sz w:val="24"/>
-        </w:rPr>
-        <w:t>DKService</w:t>
-      </w:r>
-      <w:r>
-        <w:rPr>
-          <w:rFonts w:ascii="Arial" w:hAnsi="Verdana" w:cs="Arial" w:hint="eastAsia"/>
-          <w:sz w:val="24"/>
-        </w:rPr>
-        <w:t>的</w:t>
-      </w:r>
-      <w:r>
-        <w:rPr>
-          <w:rFonts w:ascii="Arial" w:hAnsi="Verdana" w:cs="Arial"/>
-          <w:sz w:val="24"/>
-        </w:rPr>
-        <w:t>searchCJZDKInfo</w:t>
-      </w:r>
-      <w:r>
-        <w:rPr>
-          <w:rFonts w:ascii="Arial" w:hAnsi="Verdana" w:cs="Arial" w:hint="eastAsia"/>
-          <w:sz w:val="24"/>
-        </w:rPr>
-        <w:t>方法，</w:t>
-      </w:r>
-      <w:r>
-        <w:rPr>
-          <w:rFonts w:ascii="Arial" w:hAnsi="Verdana" w:cs="Arial" w:hint="eastAsia"/>
-          <w:sz w:val="24"/>
-        </w:rPr>
-        <w:t>该方法调用</w:t>
-      </w:r>
-      <w:r>
-        <w:rPr>
-          <w:rFonts w:ascii="Arial" w:hAnsi="Verdana" w:cs="Arial" w:hint="eastAsia"/>
-          <w:sz w:val="24"/>
-        </w:rPr>
-        <w:t>BaseService</w:t>
-      </w:r>
-      <w:r>
-        <w:rPr>
-          <w:rFonts w:ascii="Arial" w:hAnsi="Verdana" w:cs="Arial" w:hint="eastAsia"/>
-          <w:sz w:val="24"/>
-        </w:rPr>
-        <w:t>的</w:t>
-      </w:r>
-      <w:r>
-        <w:rPr>
-          <w:rFonts w:ascii="Arial" w:hAnsi="Verdana" w:cs="Arial" w:hint="eastAsia"/>
-          <w:sz w:val="24"/>
-        </w:rPr>
-        <w:t>findList</w:t>
-      </w:r>
-      <w:r>
-        <w:rPr>
-          <w:rFonts w:ascii="Arial" w:hAnsi="Verdana" w:cs="Arial" w:hint="eastAsia"/>
-          <w:sz w:val="24"/>
-        </w:rPr>
-        <w:t>方法，传递的参数为“</w:t>
-      </w:r>
-      <w:r>
-        <w:rPr>
-          <w:rFonts w:ascii="Arial" w:hAnsi="Verdana" w:cs="Arial"/>
-          <w:sz w:val="24"/>
-        </w:rPr>
-        <w:t>DK.queryCJZDKXX</w:t>
-      </w:r>
-      <w:r>
-        <w:rPr>
-          <w:rFonts w:ascii="Arial" w:hAnsi="Verdana" w:cs="Arial" w:hint="eastAsia"/>
-          <w:sz w:val="24"/>
-        </w:rPr>
-        <w:t>，</w:t>
-      </w:r>
-      <w:r>
-        <w:rPr>
-          <w:rFonts w:ascii="Arial" w:hAnsi="Verdana" w:cs="Arial"/>
-          <w:sz w:val="24"/>
-        </w:rPr>
-        <w:t xml:space="preserve"> </w:t>
       </w:r>
       <w:r>
         <w:rPr>
@@ -16923,7 +16065,7 @@
         <w:spacing w:line="400" w:lineRule="exact"/>
         <w:ind w:firstLine="420"/>
         <w:rPr>
-          <w:rFonts w:ascii="Arial" w:hAnsi="Verdana" w:cs="Arial" w:hint="eastAsia"/>
+          <w:rFonts w:ascii="Arial" w:hAnsi="Verdana" w:cs="Arial"/>
           <w:sz w:val="24"/>
         </w:rPr>
       </w:pPr>
@@ -17132,7 +16274,7 @@
           <w:sz w:val="24"/>
         </w:rPr>
         <w:drawing>
-          <wp:anchor distT="0" distB="0" distL="114300" distR="114300" simplePos="0" relativeHeight="251674624" behindDoc="0" locked="0" layoutInCell="1" allowOverlap="1" wp14:anchorId="7ED6C04F" wp14:editId="0F9CA12C">
+          <wp:anchor distT="0" distB="0" distL="114300" distR="114300" simplePos="0" relativeHeight="251674624" behindDoc="0" locked="0" layoutInCell="1" allowOverlap="1">
             <wp:simplePos x="0" y="0"/>
             <wp:positionH relativeFrom="margin">
               <wp:posOffset>67310</wp:posOffset>
@@ -17157,10 +16299,10 @@
                     </pic:cNvPicPr>
                   </pic:nvPicPr>
                   <pic:blipFill>
-                    <a:blip r:embed="rId17" cstate="print">
+                    <a:blip r:embed="rId16" cstate="print">
                       <a:extLst>
                         <a:ext uri="{28A0092B-C50C-407E-A947-70E740481C1C}">
-                          <a14:useLocalDpi xmlns:a14="http://schemas.microsoft.com/office/drawing/2010/main" val="0"/>
+                          <a14:useLocalDpi xmlns:a14="http://schemas.microsoft.com/office/drawing/2010/main" xmlns:wps="http://schemas.microsoft.com/office/word/2010/wordprocessingShape" xmlns:wpi="http://schemas.microsoft.com/office/word/2010/wordprocessingInk" xmlns:wpg="http://schemas.microsoft.com/office/word/2010/wordprocessingGroup" xmlns:w14="http://schemas.microsoft.com/office/word/2010/wordml" xmlns:w="http://schemas.openxmlformats.org/wordprocessingml/2006/main" xmlns:w10="urn:schemas-microsoft-com:office:word" xmlns:wp14="http://schemas.microsoft.com/office/word/2010/wordprocessingDrawing" xmlns:v="urn:schemas-microsoft-com:vml" xmlns:o="urn:schemas-microsoft-com:office:office" xmlns:mc="http://schemas.openxmlformats.org/markup-compatibility/2006" xmlns:wpc="http://schemas.microsoft.com/office/word/2010/wordprocessingCanvas" xmlns="" val="0"/>
                         </a:ext>
                       </a:extLst>
                     </a:blip>
@@ -17238,12 +16380,6 @@
         <w:rPr>
           <w:rFonts w:hint="eastAsia"/>
         </w:rPr>
-        <w:t xml:space="preserve"> </w:t>
-      </w:r>
-      <w:r>
-        <w:rPr>
-          <w:rFonts w:hint="eastAsia"/>
-        </w:rPr>
         <w:t>查看借款的</w:t>
       </w:r>
       <w:r>
@@ -17317,7 +16453,7 @@
           <w:insideH w:val="single" w:sz="4" w:space="0" w:color="auto"/>
           <w:insideV w:val="single" w:sz="4" w:space="0" w:color="auto"/>
         </w:tblBorders>
-        <w:tblLook w:val="04A0" w:firstRow="1" w:lastRow="0" w:firstColumn="1" w:lastColumn="0" w:noHBand="0" w:noVBand="1"/>
+        <w:tblLook w:val="04A0"/>
       </w:tblPr>
       <w:tblGrid>
         <w:gridCol w:w="8522"/>
@@ -17332,36 +16468,153 @@
             <w:pPr>
               <w:jc w:val="left"/>
               <w:rPr>
+                <w:rFonts w:ascii="Arial" w:hAnsi="Verdana" w:cs="Arial"/>
+                <w:sz w:val="24"/>
+              </w:rPr>
+            </w:pPr>
+            <w:r>
+              <w:rPr>
                 <w:rFonts w:ascii="Arial" w:hAnsi="Verdana" w:cs="Arial" w:hint="eastAsia"/>
                 <w:sz w:val="24"/>
               </w:rPr>
-            </w:pPr>
+              <w:t>DKService</w:t>
+            </w:r>
             <w:r>
               <w:rPr>
                 <w:rFonts w:ascii="Arial" w:hAnsi="Verdana" w:cs="Arial" w:hint="eastAsia"/>
                 <w:sz w:val="24"/>
               </w:rPr>
-              <w:t>DKService</w:t>
+              <w:t>中的</w:t>
+            </w:r>
+            <w:r>
+              <w:rPr>
+                <w:rFonts w:ascii="Arial" w:hAnsi="Verdana" w:cs="Arial"/>
+                <w:sz w:val="24"/>
+              </w:rPr>
+              <w:t>searchCJZDKInfo</w:t>
             </w:r>
             <w:r>
               <w:rPr>
                 <w:rFonts w:ascii="Arial" w:hAnsi="Verdana" w:cs="Arial" w:hint="eastAsia"/>
                 <w:sz w:val="24"/>
               </w:rPr>
+              <w:t>方法：</w:t>
+            </w:r>
+          </w:p>
+          <w:p>
+            <w:pPr>
+              <w:jc w:val="left"/>
+              <w:rPr>
+                <w:rFonts w:ascii="Arial" w:hAnsi="Verdana" w:cs="Arial"/>
+                <w:sz w:val="24"/>
+              </w:rPr>
+            </w:pPr>
+            <w:r>
+              <w:rPr>
+                <w:rFonts w:ascii="Arial" w:hAnsi="Verdana" w:cs="Arial"/>
+                <w:sz w:val="24"/>
+              </w:rPr>
+              <w:t>@SuppressWarnings("unchecked")</w:t>
+            </w:r>
+          </w:p>
+          <w:p>
+            <w:pPr>
+              <w:jc w:val="left"/>
+              <w:rPr>
+                <w:rFonts w:ascii="Arial" w:hAnsi="Verdana" w:cs="Arial"/>
+                <w:sz w:val="24"/>
+              </w:rPr>
+            </w:pPr>
+            <w:r>
+              <w:rPr>
+                <w:rFonts w:ascii="Arial" w:hAnsi="Verdana" w:cs="Arial"/>
+                <w:sz w:val="24"/>
+              </w:rPr>
+              <w:t>public List searchCJZDKInfo(HashMap cond) {</w:t>
+            </w:r>
+          </w:p>
+          <w:p>
+            <w:pPr>
+              <w:jc w:val="left"/>
+              <w:rPr>
+                <w:rFonts w:ascii="Arial" w:hAnsi="Verdana" w:cs="Arial"/>
+                <w:sz w:val="24"/>
+              </w:rPr>
+            </w:pPr>
+            <w:r>
+              <w:rPr>
+                <w:rFonts w:ascii="Arial" w:hAnsi="Verdana" w:cs="Arial"/>
+                <w:sz w:val="24"/>
+              </w:rPr>
+              <w:tab/>
+            </w:r>
+            <w:r>
+              <w:rPr>
+                <w:rFonts w:ascii="Arial" w:hAnsi="Verdana" w:cs="Arial"/>
+                <w:sz w:val="24"/>
+              </w:rPr>
+              <w:t>return this.findList("DK.queryCJZDKXX", cond);</w:t>
+            </w:r>
+          </w:p>
+          <w:p>
+            <w:pPr>
+              <w:jc w:val="left"/>
+              <w:rPr>
+                <w:rFonts w:ascii="Arial" w:hAnsi="Verdana" w:cs="Arial"/>
+                <w:sz w:val="24"/>
+              </w:rPr>
+            </w:pPr>
+            <w:r>
+              <w:rPr>
+                <w:rFonts w:ascii="Arial" w:hAnsi="Verdana" w:cs="Arial"/>
+                <w:sz w:val="24"/>
+              </w:rPr>
+              <w:t>}</w:t>
+            </w:r>
+          </w:p>
+          <w:p>
+            <w:pPr>
+              <w:jc w:val="left"/>
+              <w:rPr>
+                <w:rFonts w:ascii="Arial" w:hAnsi="Verdana" w:cs="Arial"/>
+                <w:sz w:val="24"/>
+              </w:rPr>
+            </w:pPr>
+          </w:p>
+          <w:p>
+            <w:pPr>
+              <w:jc w:val="left"/>
+              <w:rPr>
+                <w:rFonts w:ascii="Arial" w:hAnsi="Verdana" w:cs="Arial"/>
+                <w:sz w:val="24"/>
+              </w:rPr>
+            </w:pPr>
+            <w:r>
+              <w:rPr>
+                <w:rFonts w:ascii="Arial" w:hAnsi="Verdana" w:cs="Arial" w:hint="eastAsia"/>
+                <w:sz w:val="24"/>
+              </w:rPr>
+              <w:t>BaseService</w:t>
+            </w:r>
+            <w:r>
+              <w:rPr>
+                <w:rFonts w:ascii="Arial" w:hAnsi="Verdana" w:cs="Arial" w:hint="eastAsia"/>
+                <w:sz w:val="24"/>
+              </w:rPr>
               <w:t>中的</w:t>
             </w:r>
             <w:r>
               <w:rPr>
-                <w:rFonts w:ascii="Arial" w:hAnsi="Verdana" w:cs="Arial"/>
-                <w:sz w:val="24"/>
-              </w:rPr>
-              <w:t>searchCJZDKInfo</w:t>
-            </w:r>
-            <w:r>
-              <w:rPr>
                 <w:rFonts w:ascii="Arial" w:hAnsi="Verdana" w:cs="Arial" w:hint="eastAsia"/>
                 <w:sz w:val="24"/>
               </w:rPr>
+              <w:t>findList</w:t>
+            </w:r>
+            <w:r>
+              <w:rPr>
+                <w:rFonts w:ascii="Arial" w:hAnsi="Verdana" w:cs="Arial" w:hint="eastAsia"/>
+                <w:sz w:val="24"/>
+              </w:rPr>
               <w:t>方法：</w:t>
             </w:r>
           </w:p>
@@ -17370,130 +16623,6 @@
               <w:jc w:val="left"/>
               <w:rPr>
                 <w:rFonts w:ascii="Arial" w:hAnsi="Verdana" w:cs="Arial"/>
-                <w:sz w:val="24"/>
-              </w:rPr>
-            </w:pPr>
-            <w:r>
-              <w:rPr>
-                <w:rFonts w:ascii="Arial" w:hAnsi="Verdana" w:cs="Arial"/>
-                <w:sz w:val="24"/>
-              </w:rPr>
-              <w:t>@SuppressWarnings("unchecked")</w:t>
-            </w:r>
-          </w:p>
-          <w:p>
-            <w:pPr>
-              <w:jc w:val="left"/>
-              <w:rPr>
-                <w:rFonts w:ascii="Arial" w:hAnsi="Verdana" w:cs="Arial"/>
-                <w:sz w:val="24"/>
-              </w:rPr>
-            </w:pPr>
-            <w:r>
-              <w:rPr>
-                <w:rFonts w:ascii="Arial" w:hAnsi="Verdana" w:cs="Arial"/>
-                <w:sz w:val="24"/>
-              </w:rPr>
-              <w:t>public List searchCJZDKInfo(HashMap cond) {</w:t>
-            </w:r>
-          </w:p>
-          <w:p>
-            <w:pPr>
-              <w:jc w:val="left"/>
-              <w:rPr>
-                <w:rFonts w:ascii="Arial" w:hAnsi="Verdana" w:cs="Arial"/>
-                <w:sz w:val="24"/>
-              </w:rPr>
-            </w:pPr>
-            <w:r>
-              <w:rPr>
-                <w:rFonts w:ascii="Arial" w:hAnsi="Verdana" w:cs="Arial"/>
-                <w:sz w:val="24"/>
-              </w:rPr>
-              <w:tab/>
-            </w:r>
-            <w:r>
-              <w:rPr>
-                <w:rFonts w:ascii="Arial" w:hAnsi="Verdana" w:cs="Arial"/>
-                <w:sz w:val="24"/>
-              </w:rPr>
-              <w:t>return this.findList("DK.queryCJZDKXX", cond);</w:t>
-            </w:r>
-          </w:p>
-          <w:p>
-            <w:pPr>
-              <w:jc w:val="left"/>
-              <w:rPr>
-                <w:rFonts w:ascii="Arial" w:hAnsi="Verdana" w:cs="Arial" w:hint="eastAsia"/>
-                <w:sz w:val="24"/>
-              </w:rPr>
-            </w:pPr>
-            <w:r>
-              <w:rPr>
-                <w:rFonts w:ascii="Arial" w:hAnsi="Verdana" w:cs="Arial"/>
-                <w:sz w:val="24"/>
-              </w:rPr>
-              <w:t>}</w:t>
-            </w:r>
-          </w:p>
-          <w:p>
-            <w:pPr>
-              <w:jc w:val="left"/>
-              <w:rPr>
-                <w:rFonts w:ascii="Arial" w:hAnsi="Verdana" w:cs="Arial" w:hint="eastAsia"/>
-                <w:sz w:val="24"/>
-              </w:rPr>
-            </w:pPr>
-          </w:p>
-          <w:p>
-            <w:pPr>
-              <w:jc w:val="left"/>
-              <w:rPr>
-                <w:rFonts w:ascii="Arial" w:hAnsi="Verdana" w:cs="Arial" w:hint="eastAsia"/>
-                <w:sz w:val="24"/>
-              </w:rPr>
-            </w:pPr>
-            <w:r>
-              <w:rPr>
-                <w:rFonts w:ascii="Arial" w:hAnsi="Verdana" w:cs="Arial" w:hint="eastAsia"/>
-                <w:sz w:val="24"/>
-              </w:rPr>
-              <w:t>BaseService</w:t>
-            </w:r>
-            <w:r>
-              <w:rPr>
-                <w:rFonts w:ascii="Arial" w:hAnsi="Verdana" w:cs="Arial" w:hint="eastAsia"/>
-                <w:sz w:val="24"/>
-              </w:rPr>
-              <w:t>中的</w:t>
-            </w:r>
-            <w:r>
-              <w:rPr>
-                <w:rFonts w:ascii="Arial" w:hAnsi="Verdana" w:cs="Arial" w:hint="eastAsia"/>
-                <w:sz w:val="24"/>
-              </w:rPr>
-              <w:t>findList</w:t>
-            </w:r>
-            <w:r>
-              <w:rPr>
-                <w:rFonts w:ascii="Arial" w:hAnsi="Verdana" w:cs="Arial" w:hint="eastAsia"/>
-                <w:sz w:val="24"/>
-              </w:rPr>
-              <w:t>方法</w:t>
-            </w:r>
-            <w:r>
-              <w:rPr>
-                <w:rFonts w:ascii="Arial" w:hAnsi="Verdana" w:cs="Arial" w:hint="eastAsia"/>
-                <w:sz w:val="24"/>
-              </w:rPr>
-              <w:t>：</w:t>
-            </w:r>
-          </w:p>
-          <w:p>
-            <w:pPr>
-              <w:jc w:val="left"/>
-              <w:rPr>
-                <w:rFonts w:ascii="Arial" w:hAnsi="Verdana" w:cs="Arial" w:hint="eastAsia"/>
                 <w:sz w:val="24"/>
               </w:rPr>
             </w:pPr>
@@ -17510,22 +16639,178 @@
               <w:ind w:firstLineChars="50" w:firstLine="120"/>
               <w:jc w:val="left"/>
               <w:rPr>
+                <w:rFonts w:ascii="Arial" w:hAnsi="Verdana" w:cs="Arial"/>
+                <w:sz w:val="24"/>
+              </w:rPr>
+            </w:pPr>
+            <w:r>
+              <w:rPr>
                 <w:rFonts w:ascii="Arial" w:hAnsi="Verdana" w:cs="Arial" w:hint="eastAsia"/>
                 <w:sz w:val="24"/>
               </w:rPr>
-            </w:pPr>
+              <w:t>*</w:t>
+            </w:r>
             <w:r>
               <w:rPr>
                 <w:rFonts w:ascii="Arial" w:hAnsi="Verdana" w:cs="Arial" w:hint="eastAsia"/>
                 <w:sz w:val="24"/>
               </w:rPr>
-              <w:t>*</w:t>
-            </w:r>
+              <w:t>加载多条记录</w:t>
+            </w:r>
+          </w:p>
+          <w:p>
+            <w:pPr>
+              <w:jc w:val="left"/>
+              <w:rPr>
+                <w:rFonts w:ascii="Arial" w:hAnsi="Verdana" w:cs="Arial"/>
+                <w:sz w:val="24"/>
+              </w:rPr>
+            </w:pPr>
+            <w:r>
+              <w:rPr>
+                <w:rFonts w:ascii="Arial" w:hAnsi="Verdana" w:cs="Arial"/>
+                <w:sz w:val="24"/>
+              </w:rPr>
+              <w:t>*/</w:t>
+            </w:r>
+          </w:p>
+          <w:p>
+            <w:pPr>
+              <w:jc w:val="left"/>
+              <w:rPr>
+                <w:rFonts w:ascii="Arial" w:hAnsi="Verdana" w:cs="Arial"/>
+                <w:sz w:val="24"/>
+              </w:rPr>
+            </w:pPr>
+            <w:r>
+              <w:rPr>
+                <w:rFonts w:ascii="Arial" w:hAnsi="Verdana" w:cs="Arial"/>
+                <w:sz w:val="24"/>
+              </w:rPr>
+              <w:t>public List findList(String statementName, Object paramMap) {</w:t>
+            </w:r>
+          </w:p>
+          <w:p>
+            <w:pPr>
+              <w:jc w:val="left"/>
+              <w:rPr>
+                <w:rFonts w:ascii="Arial" w:hAnsi="Verdana" w:cs="Arial"/>
+                <w:sz w:val="24"/>
+              </w:rPr>
+            </w:pPr>
+            <w:r>
+              <w:rPr>
+                <w:rFonts w:ascii="Arial" w:hAnsi="Verdana" w:cs="Arial"/>
+                <w:sz w:val="24"/>
+              </w:rPr>
+              <w:tab/>
+            </w:r>
+            <w:r>
+              <w:rPr>
+                <w:rFonts w:ascii="Arial" w:hAnsi="Verdana" w:cs="Arial"/>
+                <w:sz w:val="24"/>
+              </w:rPr>
+              <w:t>return ibatisDao.queryForList(statementName, paramMap);</w:t>
+            </w:r>
+          </w:p>
+          <w:p>
+            <w:pPr>
+              <w:jc w:val="left"/>
+              <w:rPr>
+                <w:rFonts w:ascii="Arial" w:hAnsi="Verdana" w:cs="Arial"/>
+                <w:sz w:val="24"/>
+              </w:rPr>
+            </w:pPr>
+            <w:r>
+              <w:rPr>
+                <w:rFonts w:ascii="Arial" w:hAnsi="Verdana" w:cs="Arial"/>
+                <w:sz w:val="24"/>
+              </w:rPr>
+              <w:t>}</w:t>
+            </w:r>
+          </w:p>
+          <w:p>
+            <w:pPr>
+              <w:jc w:val="left"/>
+              <w:rPr>
+                <w:rFonts w:ascii="Arial" w:hAnsi="Verdana" w:cs="Arial"/>
+                <w:sz w:val="24"/>
+              </w:rPr>
+            </w:pPr>
+          </w:p>
+          <w:p>
+            <w:pPr>
+              <w:jc w:val="left"/>
+              <w:rPr>
+                <w:rFonts w:ascii="Arial" w:hAnsi="Verdana" w:cs="Arial"/>
+                <w:sz w:val="24"/>
+              </w:rPr>
+            </w:pPr>
             <w:r>
               <w:rPr>
                 <w:rFonts w:ascii="Arial" w:hAnsi="Verdana" w:cs="Arial" w:hint="eastAsia"/>
                 <w:sz w:val="24"/>
               </w:rPr>
+              <w:t>BaseDao</w:t>
+            </w:r>
+            <w:r>
+              <w:rPr>
+                <w:rFonts w:ascii="Arial" w:hAnsi="Verdana" w:cs="Arial" w:hint="eastAsia"/>
+                <w:sz w:val="24"/>
+              </w:rPr>
+              <w:t>中的</w:t>
+            </w:r>
+            <w:r>
+              <w:rPr>
+                <w:rFonts w:ascii="Arial" w:hAnsi="Verdana" w:cs="Arial"/>
+                <w:sz w:val="24"/>
+              </w:rPr>
+              <w:t>queryForList</w:t>
+            </w:r>
+            <w:r>
+              <w:rPr>
+                <w:rFonts w:ascii="Arial" w:hAnsi="Verdana" w:cs="Arial" w:hint="eastAsia"/>
+                <w:sz w:val="24"/>
+              </w:rPr>
+              <w:t>方法：</w:t>
+            </w:r>
+          </w:p>
+          <w:p>
+            <w:pPr>
+              <w:jc w:val="left"/>
+              <w:rPr>
+                <w:rFonts w:ascii="Arial" w:hAnsi="Verdana" w:cs="Arial"/>
+                <w:sz w:val="24"/>
+              </w:rPr>
+            </w:pPr>
+            <w:r>
+              <w:rPr>
+                <w:rFonts w:ascii="Arial" w:hAnsi="Verdana" w:cs="Arial" w:hint="eastAsia"/>
+                <w:sz w:val="24"/>
+              </w:rPr>
+              <w:t>/**</w:t>
+            </w:r>
+          </w:p>
+          <w:p>
+            <w:pPr>
+              <w:jc w:val="left"/>
+              <w:rPr>
+                <w:rFonts w:ascii="Arial" w:hAnsi="Verdana" w:cs="Arial"/>
+                <w:sz w:val="24"/>
+              </w:rPr>
+            </w:pPr>
+            <w:r>
+              <w:rPr>
+                <w:rFonts w:ascii="Arial" w:hAnsi="Verdana" w:cs="Arial" w:hint="eastAsia"/>
+                <w:sz w:val="24"/>
+              </w:rPr>
+              <w:t xml:space="preserve"> *</w:t>
+            </w:r>
+            <w:r>
+              <w:rPr>
+                <w:rFonts w:ascii="Arial" w:hAnsi="Verdana" w:cs="Arial" w:hint="eastAsia"/>
+                <w:sz w:val="24"/>
+              </w:rPr>
               <w:t>加载多条记录</w:t>
             </w:r>
           </w:p>
@@ -17539,7 +16824,7 @@
             </w:pPr>
             <w:r>
               <w:rPr>
-                <w:rFonts w:ascii="Arial" w:hAnsi="Verdana" w:cs="Arial"/>
+                <w:rFonts w:ascii="Arial" w:hAnsi="Verdana" w:cs="Arial" w:hint="eastAsia"/>
                 <w:sz w:val="24"/>
               </w:rPr>
               <w:t>*/</w:t>
@@ -17558,7 +16843,7 @@
                 <w:rFonts w:ascii="Arial" w:hAnsi="Verdana" w:cs="Arial"/>
                 <w:sz w:val="24"/>
               </w:rPr>
-              <w:t>public List findList(String statementName, Object paramMap) {</w:t>
+              <w:t>public List queryForList(String statementName, Object paramObj) {</w:t>
             </w:r>
           </w:p>
           <w:p>
@@ -17581,14 +16866,51 @@
                 <w:rFonts w:ascii="Arial" w:hAnsi="Verdana" w:cs="Arial"/>
                 <w:sz w:val="24"/>
               </w:rPr>
-              <w:t>return ibatisDao.queryForList(statementName, paramMap);</w:t>
+              <w:t>return this.getSqlMapClientTemplate().queryForList(statementName,</w:t>
             </w:r>
           </w:p>
           <w:p>
             <w:pPr>
               <w:jc w:val="left"/>
               <w:rPr>
-                <w:rFonts w:ascii="Arial" w:hAnsi="Verdana" w:cs="Arial" w:hint="eastAsia"/>
+                <w:rFonts w:ascii="Arial" w:hAnsi="Verdana" w:cs="Arial"/>
+                <w:sz w:val="24"/>
+              </w:rPr>
+            </w:pPr>
+            <w:r>
+              <w:rPr>
+                <w:rFonts w:ascii="Arial" w:hAnsi="Verdana" w:cs="Arial"/>
+                <w:sz w:val="24"/>
+              </w:rPr>
+              <w:tab/>
+            </w:r>
+            <w:r>
+              <w:rPr>
+                <w:rFonts w:ascii="Arial" w:hAnsi="Verdana" w:cs="Arial"/>
+                <w:sz w:val="24"/>
+              </w:rPr>
+              <w:tab/>
+            </w:r>
+            <w:r>
+              <w:rPr>
+                <w:rFonts w:ascii="Arial" w:hAnsi="Verdana" w:cs="Arial"/>
+                <w:sz w:val="24"/>
+              </w:rPr>
+              <w:tab/>
+            </w:r>
+            <w:r>
+              <w:rPr>
+                <w:rFonts w:ascii="Arial" w:hAnsi="Verdana" w:cs="Arial"/>
+                <w:sz w:val="24"/>
+              </w:rPr>
+              <w:t>paramObj);</w:t>
+            </w:r>
+          </w:p>
+          <w:p>
+            <w:pPr>
+              <w:jc w:val="left"/>
+              <w:rPr>
+                <w:rFonts w:ascii="Arial" w:hAnsi="Verdana" w:cs="Arial"/>
                 <w:sz w:val="24"/>
               </w:rPr>
             </w:pPr>
@@ -17604,7 +16926,7 @@
             <w:pPr>
               <w:jc w:val="left"/>
               <w:rPr>
-                <w:rFonts w:ascii="Arial" w:hAnsi="Verdana" w:cs="Arial" w:hint="eastAsia"/>
+                <w:rFonts w:ascii="Arial" w:hAnsi="Verdana" w:cs="Arial"/>
                 <w:sz w:val="24"/>
               </w:rPr>
             </w:pPr>
@@ -17613,207 +16935,7 @@
             <w:pPr>
               <w:jc w:val="left"/>
               <w:rPr>
-                <w:rFonts w:ascii="Arial" w:hAnsi="Verdana" w:cs="Arial" w:hint="eastAsia"/>
-                <w:sz w:val="24"/>
-              </w:rPr>
-            </w:pPr>
-            <w:r>
-              <w:rPr>
-                <w:rFonts w:ascii="Arial" w:hAnsi="Verdana" w:cs="Arial" w:hint="eastAsia"/>
-                <w:sz w:val="24"/>
-              </w:rPr>
-              <w:t>BaseDao</w:t>
-            </w:r>
-            <w:r>
-              <w:rPr>
-                <w:rFonts w:ascii="Arial" w:hAnsi="Verdana" w:cs="Arial" w:hint="eastAsia"/>
-                <w:sz w:val="24"/>
-              </w:rPr>
-              <w:t>中的</w:t>
-            </w:r>
-            <w:r>
-              <w:rPr>
-                <w:rFonts w:ascii="Arial" w:hAnsi="Verdana" w:cs="Arial"/>
-                <w:sz w:val="24"/>
-              </w:rPr>
-              <w:t>queryForList</w:t>
-            </w:r>
-            <w:r>
-              <w:rPr>
-                <w:rFonts w:ascii="Arial" w:hAnsi="Verdana" w:cs="Arial" w:hint="eastAsia"/>
-                <w:sz w:val="24"/>
-              </w:rPr>
-              <w:t>方法</w:t>
-            </w:r>
-            <w:r>
-              <w:rPr>
-                <w:rFonts w:ascii="Arial" w:hAnsi="Verdana" w:cs="Arial" w:hint="eastAsia"/>
-                <w:sz w:val="24"/>
-              </w:rPr>
-              <w:t>：</w:t>
-            </w:r>
-          </w:p>
-          <w:p>
-            <w:pPr>
-              <w:jc w:val="left"/>
-              <w:rPr>
-                <w:rFonts w:ascii="Arial" w:hAnsi="Verdana" w:cs="Arial" w:hint="eastAsia"/>
-                <w:sz w:val="24"/>
-              </w:rPr>
-            </w:pPr>
-            <w:r>
-              <w:rPr>
-                <w:rFonts w:ascii="Arial" w:hAnsi="Verdana" w:cs="Arial" w:hint="eastAsia"/>
-                <w:sz w:val="24"/>
-              </w:rPr>
-              <w:t>/**</w:t>
-            </w:r>
-          </w:p>
-          <w:p>
-            <w:pPr>
-              <w:jc w:val="left"/>
-              <w:rPr>
-                <w:rFonts w:ascii="Arial" w:hAnsi="Verdana" w:cs="Arial" w:hint="eastAsia"/>
-                <w:sz w:val="24"/>
-              </w:rPr>
-            </w:pPr>
-            <w:r>
-              <w:rPr>
-                <w:rFonts w:ascii="Arial" w:hAnsi="Verdana" w:cs="Arial" w:hint="eastAsia"/>
-                <w:sz w:val="24"/>
-              </w:rPr>
-              <w:t xml:space="preserve"> *</w:t>
-            </w:r>
-            <w:r>
-              <w:rPr>
-                <w:rFonts w:ascii="Arial" w:hAnsi="Verdana" w:cs="Arial" w:hint="eastAsia"/>
-                <w:sz w:val="24"/>
-              </w:rPr>
-              <w:t>加载多条记录</w:t>
-            </w:r>
-          </w:p>
-          <w:p>
-            <w:pPr>
-              <w:jc w:val="left"/>
-              <w:rPr>
-                <w:rFonts w:ascii="Arial" w:hAnsi="Verdana" w:cs="Arial" w:hint="eastAsia"/>
-                <w:sz w:val="24"/>
-              </w:rPr>
-            </w:pPr>
-            <w:r>
-              <w:rPr>
-                <w:rFonts w:ascii="Arial" w:hAnsi="Verdana" w:cs="Arial" w:hint="eastAsia"/>
-                <w:sz w:val="24"/>
-              </w:rPr>
-              <w:t>*/</w:t>
-            </w:r>
-          </w:p>
-          <w:p>
-            <w:pPr>
-              <w:jc w:val="left"/>
-              <w:rPr>
-                <w:rFonts w:ascii="Arial" w:hAnsi="Verdana" w:cs="Arial"/>
-                <w:sz w:val="24"/>
-              </w:rPr>
-            </w:pPr>
-            <w:r>
-              <w:rPr>
-                <w:rFonts w:ascii="Arial" w:hAnsi="Verdana" w:cs="Arial"/>
-                <w:sz w:val="24"/>
-              </w:rPr>
-              <w:t>public List queryForList(String statementName, Object paramObj) {</w:t>
-            </w:r>
-          </w:p>
-          <w:p>
-            <w:pPr>
-              <w:jc w:val="left"/>
-              <w:rPr>
-                <w:rFonts w:ascii="Arial" w:hAnsi="Verdana" w:cs="Arial"/>
-                <w:sz w:val="24"/>
-              </w:rPr>
-            </w:pPr>
-            <w:r>
-              <w:rPr>
-                <w:rFonts w:ascii="Arial" w:hAnsi="Verdana" w:cs="Arial"/>
-                <w:sz w:val="24"/>
-              </w:rPr>
-              <w:tab/>
-            </w:r>
-            <w:r>
-              <w:rPr>
-                <w:rFonts w:ascii="Arial" w:hAnsi="Verdana" w:cs="Arial"/>
-                <w:sz w:val="24"/>
-              </w:rPr>
-              <w:t>return this.getSqlMapClientTemplate().queryForList(statementName,</w:t>
-            </w:r>
-          </w:p>
-          <w:p>
-            <w:pPr>
-              <w:jc w:val="left"/>
-              <w:rPr>
-                <w:rFonts w:ascii="Arial" w:hAnsi="Verdana" w:cs="Arial"/>
-                <w:sz w:val="24"/>
-              </w:rPr>
-            </w:pPr>
-            <w:r>
-              <w:rPr>
-                <w:rFonts w:ascii="Arial" w:hAnsi="Verdana" w:cs="Arial"/>
-                <w:sz w:val="24"/>
-              </w:rPr>
-              <w:tab/>
-            </w:r>
-            <w:r>
-              <w:rPr>
-                <w:rFonts w:ascii="Arial" w:hAnsi="Verdana" w:cs="Arial"/>
-                <w:sz w:val="24"/>
-              </w:rPr>
-              <w:tab/>
-            </w:r>
-            <w:r>
-              <w:rPr>
-                <w:rFonts w:ascii="Arial" w:hAnsi="Verdana" w:cs="Arial"/>
-                <w:sz w:val="24"/>
-              </w:rPr>
-              <w:tab/>
-            </w:r>
-            <w:r>
-              <w:rPr>
-                <w:rFonts w:ascii="Arial" w:hAnsi="Verdana" w:cs="Arial"/>
-                <w:sz w:val="24"/>
-              </w:rPr>
-              <w:t>paramObj);</w:t>
-            </w:r>
-          </w:p>
-          <w:p>
-            <w:pPr>
-              <w:jc w:val="left"/>
-              <w:rPr>
-                <w:rFonts w:ascii="Arial" w:hAnsi="Verdana" w:cs="Arial" w:hint="eastAsia"/>
-                <w:sz w:val="24"/>
-              </w:rPr>
-            </w:pPr>
-            <w:r>
-              <w:rPr>
-                <w:rFonts w:ascii="Arial" w:hAnsi="Verdana" w:cs="Arial"/>
-                <w:sz w:val="24"/>
-              </w:rPr>
-              <w:t>}</w:t>
-            </w:r>
-          </w:p>
-          <w:p>
-            <w:pPr>
-              <w:jc w:val="left"/>
-              <w:rPr>
-                <w:rFonts w:ascii="Arial" w:hAnsi="Verdana" w:cs="Arial" w:hint="eastAsia"/>
-                <w:sz w:val="24"/>
-              </w:rPr>
-            </w:pPr>
-          </w:p>
-          <w:p>
-            <w:pPr>
-              <w:jc w:val="left"/>
-              <w:rPr>
-                <w:rFonts w:ascii="Arial" w:hAnsi="Verdana" w:cs="Arial" w:hint="eastAsia"/>
+                <w:rFonts w:ascii="Arial" w:hAnsi="Verdana" w:cs="Arial"/>
                 <w:sz w:val="24"/>
               </w:rPr>
             </w:pPr>
@@ -17891,46 +17013,62 @@
             <w:pPr>
               <w:jc w:val="left"/>
               <w:rPr>
+                <w:rFonts w:ascii="Arial" w:hAnsi="Verdana" w:cs="Arial"/>
+                <w:sz w:val="24"/>
+              </w:rPr>
+            </w:pPr>
+            <w:r>
+              <w:rPr>
+                <w:rFonts w:ascii="Arial" w:hAnsi="Verdana" w:cs="Arial"/>
+                <w:sz w:val="24"/>
+              </w:rPr>
+              <w:t>&lt;/select&gt;</w:t>
+            </w:r>
+          </w:p>
+          <w:p>
+            <w:pPr>
+              <w:jc w:val="left"/>
+              <w:rPr>
+                <w:rFonts w:ascii="Arial" w:hAnsi="Verdana" w:cs="Arial"/>
+                <w:sz w:val="24"/>
+              </w:rPr>
+            </w:pPr>
+            <w:r>
+              <w:rPr>
                 <w:rFonts w:ascii="Arial" w:hAnsi="Verdana" w:cs="Arial" w:hint="eastAsia"/>
                 <w:sz w:val="24"/>
               </w:rPr>
-            </w:pPr>
-            <w:r>
-              <w:rPr>
-                <w:rFonts w:ascii="Arial" w:hAnsi="Verdana" w:cs="Arial"/>
-                <w:sz w:val="24"/>
-              </w:rPr>
-              <w:t>&lt;/select&gt;</w:t>
+              <w:t xml:space="preserve">&lt;!-- </w:t>
+            </w:r>
+            <w:r>
+              <w:rPr>
+                <w:rFonts w:ascii="Arial" w:hAnsi="Verdana" w:cs="Arial" w:hint="eastAsia"/>
+                <w:sz w:val="24"/>
+              </w:rPr>
+              <w:t>查询筹集中的借款</w:t>
+            </w:r>
+            <w:r>
+              <w:rPr>
+                <w:rFonts w:ascii="Arial" w:hAnsi="Verdana" w:cs="Arial" w:hint="eastAsia"/>
+                <w:sz w:val="24"/>
+              </w:rPr>
+              <w:t xml:space="preserve"> --&gt;</w:t>
             </w:r>
           </w:p>
           <w:p>
             <w:pPr>
               <w:jc w:val="left"/>
               <w:rPr>
-                <w:rFonts w:ascii="Arial" w:hAnsi="Verdana" w:cs="Arial" w:hint="eastAsia"/>
-                <w:sz w:val="24"/>
-              </w:rPr>
-            </w:pPr>
-            <w:r>
-              <w:rPr>
-                <w:rFonts w:ascii="Arial" w:hAnsi="Verdana" w:cs="Arial" w:hint="eastAsia"/>
-                <w:sz w:val="24"/>
-              </w:rPr>
-              <w:t xml:space="preserve">&lt;!-- </w:t>
-            </w:r>
-            <w:r>
-              <w:rPr>
-                <w:rFonts w:ascii="Arial" w:hAnsi="Verdana" w:cs="Arial" w:hint="eastAsia"/>
-                <w:sz w:val="24"/>
-              </w:rPr>
-              <w:t>查询筹集中的借款</w:t>
-            </w:r>
-            <w:r>
-              <w:rPr>
-                <w:rFonts w:ascii="Arial" w:hAnsi="Verdana" w:cs="Arial" w:hint="eastAsia"/>
-                <w:sz w:val="24"/>
-              </w:rPr>
-              <w:t xml:space="preserve"> --&gt;</w:t>
+                <w:rFonts w:ascii="Arial" w:hAnsi="Verdana" w:cs="Arial"/>
+                <w:sz w:val="24"/>
+              </w:rPr>
+            </w:pPr>
+            <w:r>
+              <w:rPr>
+                <w:rFonts w:ascii="Arial" w:hAnsi="Verdana" w:cs="Arial"/>
+                <w:sz w:val="24"/>
+              </w:rPr>
+              <w:t>&lt;sql id="cjzdk"&gt;</w:t>
             </w:r>
           </w:p>
           <w:p>
@@ -17946,7 +17084,14 @@
                 <w:rFonts w:ascii="Arial" w:hAnsi="Verdana" w:cs="Arial"/>
                 <w:sz w:val="24"/>
               </w:rPr>
-              <w:t>&lt;sql id="cjzdk"&gt;</w:t>
+              <w:tab/>
+            </w:r>
+            <w:r>
+              <w:rPr>
+                <w:rFonts w:ascii="Arial" w:hAnsi="Verdana" w:cs="Arial"/>
+                <w:sz w:val="24"/>
+              </w:rPr>
+              <w:t>&lt;![CDATA[</w:t>
             </w:r>
           </w:p>
           <w:p>
@@ -17963,17 +17108,19 @@
                 <w:sz w:val="24"/>
               </w:rPr>
               <w:tab/>
-            </w:r>
-            <w:r>
-              <w:rPr>
-                <w:rFonts w:ascii="Arial" w:hAnsi="Verdana" w:cs="Arial"/>
-                <w:sz w:val="24"/>
-              </w:rPr>
-              <w:t>&lt;![CDATA[</w:t>
-            </w:r>
-          </w:p>
-          <w:p>
-            <w:pPr>
+              <w:t>SELECT U.DKXX_ID,U.DKSL_ID,X.XYDJ YHPJ,U.DKQX,</w:t>
+            </w:r>
+            <w:r>
+              <w:rPr>
+                <w:rFonts w:ascii="Arial" w:hAnsi="Verdana" w:cs="Arial"/>
+                <w:sz w:val="24"/>
+              </w:rPr>
+              <w:t>U.DKBT,</w:t>
+            </w:r>
+          </w:p>
+          <w:p>
+            <w:pPr>
+              <w:ind w:firstLineChars="600" w:firstLine="1440"/>
               <w:jc w:val="left"/>
               <w:rPr>
                 <w:rFonts w:ascii="Arial" w:hAnsi="Verdana" w:cs="Arial"/>
@@ -17985,19 +17132,19 @@
                 <w:rFonts w:ascii="Arial" w:hAnsi="Verdana" w:cs="Arial"/>
                 <w:sz w:val="24"/>
               </w:rPr>
-              <w:tab/>
-              <w:t>SELECT U.DKXX_ID,U.DKSL_ID,X.XYDJ YHPJ,U.DKQX,</w:t>
-            </w:r>
-            <w:r>
-              <w:rPr>
-                <w:rFonts w:ascii="Arial" w:hAnsi="Verdana" w:cs="Arial"/>
-                <w:sz w:val="24"/>
-              </w:rPr>
-              <w:t>U.DKBT,</w:t>
-            </w:r>
-          </w:p>
-          <w:p>
-            <w:pPr>
+              <w:t>U.DKJE,U.NLL,U.SFDB,H.DBPJ GSPJ,</w:t>
+            </w:r>
+            <w:r>
+              <w:rPr>
+                <w:rFonts w:ascii="Arial" w:hAnsi="Verdana" w:cs="Arial"/>
+                <w:sz w:val="24"/>
+              </w:rPr>
+              <w:t>H.HZJG_ID,</w:t>
+            </w:r>
+          </w:p>
+          <w:p>
+            <w:pPr>
+              <w:ind w:firstLineChars="600" w:firstLine="1440"/>
               <w:jc w:val="left"/>
               <w:rPr>
                 <w:rFonts w:ascii="Arial" w:hAnsi="Verdana" w:cs="Arial"/>
@@ -18009,32 +17156,19 @@
                 <w:rFonts w:ascii="Arial" w:hAnsi="Verdana" w:cs="Arial"/>
                 <w:sz w:val="24"/>
               </w:rPr>
-              <w:t xml:space="preserve">           </w:t>
-            </w:r>
-            <w:r>
-              <w:rPr>
-                <w:rFonts w:ascii="Arial" w:hAnsi="Verdana" w:cs="Arial" w:hint="eastAsia"/>
-                <w:sz w:val="24"/>
-              </w:rPr>
-              <w:t xml:space="preserve"> </w:t>
-            </w:r>
-            <w:r>
-              <w:rPr>
-                <w:rFonts w:ascii="Arial" w:hAnsi="Verdana" w:cs="Arial"/>
-                <w:sz w:val="24"/>
-              </w:rPr>
-              <w:t>U.DKJE,U.NLL,U.SFDB,H.DBPJ GSPJ,</w:t>
-            </w:r>
-            <w:r>
-              <w:rPr>
-                <w:rFonts w:ascii="Arial" w:hAnsi="Verdana" w:cs="Arial"/>
-                <w:sz w:val="24"/>
-              </w:rPr>
-              <w:t>H.HZJG_ID,</w:t>
-            </w:r>
-          </w:p>
-          <w:p>
-            <w:pPr>
+              <w:t>H.HZJG_MC,H.HZJG_JC,U.XXYXQ_Z,U.CKQX,</w:t>
+            </w:r>
+            <w:r>
+              <w:rPr>
+                <w:rFonts w:ascii="Arial" w:hAnsi="Verdana" w:cs="Arial"/>
+                <w:sz w:val="24"/>
+              </w:rPr>
+              <w:t>U.SYJE,</w:t>
+            </w:r>
+          </w:p>
+          <w:p>
+            <w:pPr>
+              <w:ind w:firstLineChars="600" w:firstLine="1440"/>
               <w:jc w:val="left"/>
               <w:rPr>
                 <w:rFonts w:ascii="Arial" w:hAnsi="Verdana" w:cs="Arial"/>
@@ -18046,32 +17180,19 @@
                 <w:rFonts w:ascii="Arial" w:hAnsi="Verdana" w:cs="Arial"/>
                 <w:sz w:val="24"/>
               </w:rPr>
-              <w:t xml:space="preserve">           </w:t>
-            </w:r>
-            <w:r>
-              <w:rPr>
-                <w:rFonts w:ascii="Arial" w:hAnsi="Verdana" w:cs="Arial" w:hint="eastAsia"/>
-                <w:sz w:val="24"/>
-              </w:rPr>
-              <w:t xml:space="preserve"> </w:t>
-            </w:r>
-            <w:r>
-              <w:rPr>
-                <w:rFonts w:ascii="Arial" w:hAnsi="Verdana" w:cs="Arial"/>
-                <w:sz w:val="24"/>
-              </w:rPr>
-              <w:t>H.HZJG_MC,H.HZJG_JC,U.XXYXQ_Z,U.CKQX,</w:t>
-            </w:r>
-            <w:r>
-              <w:rPr>
-                <w:rFonts w:ascii="Arial" w:hAnsi="Verdana" w:cs="Arial"/>
-                <w:sz w:val="24"/>
-              </w:rPr>
-              <w:t>U.SYJE,</w:t>
-            </w:r>
-          </w:p>
-          <w:p>
-            <w:pPr>
+              <w:t>U.DKZT,T.YHM,</w:t>
+            </w:r>
+            <w:r>
+              <w:rPr>
+                <w:rFonts w:ascii="Arial" w:hAnsi="Verdana" w:cs="Arial"/>
+                <w:sz w:val="24"/>
+              </w:rPr>
+              <w:t>U.LOANTYPE</w:t>
+            </w:r>
+          </w:p>
+          <w:p>
+            <w:pPr>
+              <w:ind w:firstLineChars="600" w:firstLine="1440"/>
               <w:jc w:val="left"/>
               <w:rPr>
                 <w:rFonts w:ascii="Arial" w:hAnsi="Verdana" w:cs="Arial"/>
@@ -18083,81 +17204,7 @@
                 <w:rFonts w:ascii="Arial" w:hAnsi="Verdana" w:cs="Arial"/>
                 <w:sz w:val="24"/>
               </w:rPr>
-              <w:t xml:space="preserve">           </w:t>
-            </w:r>
-            <w:r>
-              <w:rPr>
-                <w:rFonts w:ascii="Arial" w:hAnsi="Verdana" w:cs="Arial" w:hint="eastAsia"/>
-                <w:sz w:val="24"/>
-              </w:rPr>
-              <w:t xml:space="preserve"> </w:t>
-            </w:r>
-            <w:r>
-              <w:rPr>
-                <w:rFonts w:ascii="Arial" w:hAnsi="Verdana" w:cs="Arial"/>
-                <w:sz w:val="24"/>
-              </w:rPr>
-              <w:t>U.DKZT,T.YHM,</w:t>
-            </w:r>
-            <w:r>
-              <w:rPr>
-                <w:rFonts w:ascii="Arial" w:hAnsi="Verdana" w:cs="Arial"/>
-                <w:sz w:val="24"/>
-              </w:rPr>
-              <w:t>U.LOANTYPE</w:t>
-            </w:r>
-          </w:p>
-          <w:p>
-            <w:pPr>
-              <w:jc w:val="left"/>
-              <w:rPr>
-                <w:rFonts w:ascii="Arial" w:hAnsi="Verdana" w:cs="Arial"/>
-                <w:sz w:val="24"/>
-              </w:rPr>
-            </w:pPr>
-            <w:r>
-              <w:rPr>
-                <w:rFonts w:ascii="Arial" w:hAnsi="Verdana" w:cs="Arial"/>
-                <w:sz w:val="24"/>
-              </w:rPr>
-              <w:t xml:space="preserve">     </w:t>
-            </w:r>
-            <w:r>
-              <w:rPr>
-                <w:rFonts w:ascii="Arial" w:hAnsi="Verdana" w:cs="Arial"/>
-                <w:sz w:val="24"/>
-              </w:rPr>
               <w:t>FROM T_DK_DKXX U</w:t>
-            </w:r>
-          </w:p>
-          <w:p>
-            <w:pPr>
-              <w:jc w:val="left"/>
-              <w:rPr>
-                <w:rFonts w:ascii="Arial" w:hAnsi="Verdana" w:cs="Arial"/>
-                <w:sz w:val="24"/>
-              </w:rPr>
-            </w:pPr>
-            <w:r>
-              <w:rPr>
-                <w:rFonts w:ascii="Arial" w:hAnsi="Verdana" w:cs="Arial"/>
-                <w:sz w:val="24"/>
-              </w:rPr>
-              <w:t xml:space="preserve">    </w:t>
-            </w:r>
-            <w:r>
-              <w:rPr>
-                <w:rFonts w:ascii="Arial" w:hAnsi="Verdana" w:cs="Arial" w:hint="eastAsia"/>
-                <w:sz w:val="24"/>
-              </w:rPr>
-              <w:t xml:space="preserve"> </w:t>
-            </w:r>
-            <w:r>
-              <w:rPr>
-                <w:rFonts w:ascii="Arial" w:hAnsi="Verdana" w:cs="Arial"/>
-                <w:sz w:val="24"/>
-              </w:rPr>
-              <w:t>INNER JOIN T_YH_XYXX X ON U.YH_ID = X.YH_ID</w:t>
             </w:r>
           </w:p>
           <w:p>
@@ -18174,11 +17221,29 @@
                 <w:rFonts w:ascii="Arial" w:hAnsi="Verdana" w:cs="Arial"/>
                 <w:sz w:val="24"/>
               </w:rPr>
+              <w:t>INNER JOIN T_YH_XYXX X ON U.YH_ID = X.YH_ID</w:t>
+            </w:r>
+          </w:p>
+          <w:p>
+            <w:pPr>
+              <w:ind w:firstLineChars="250" w:firstLine="600"/>
+              <w:jc w:val="left"/>
+              <w:rPr>
+                <w:rFonts w:ascii="Arial" w:hAnsi="Verdana" w:cs="Arial"/>
+                <w:sz w:val="24"/>
+              </w:rPr>
+            </w:pPr>
+            <w:r>
+              <w:rPr>
+                <w:rFonts w:ascii="Arial" w:hAnsi="Verdana" w:cs="Arial"/>
+                <w:sz w:val="24"/>
+              </w:rPr>
               <w:t>INNER JOIN T_XTYH T ON U.YH_ID = T.XTYHID</w:t>
             </w:r>
           </w:p>
           <w:p>
             <w:pPr>
+              <w:ind w:firstLineChars="250" w:firstLine="600"/>
               <w:jc w:val="left"/>
               <w:rPr>
                 <w:rFonts w:ascii="Arial" w:hAnsi="Verdana" w:cs="Arial"/>
@@ -18190,13 +17255,6 @@
                 <w:rFonts w:ascii="Arial" w:hAnsi="Verdana" w:cs="Arial"/>
                 <w:sz w:val="24"/>
               </w:rPr>
-              <w:t xml:space="preserve">     </w:t>
-            </w:r>
-            <w:r>
-              <w:rPr>
-                <w:rFonts w:ascii="Arial" w:hAnsi="Verdana" w:cs="Arial"/>
-                <w:sz w:val="24"/>
-              </w:rPr>
               <w:t xml:space="preserve">LEFT JOIN T_YH_HZJGXX H ON U.DBGS_ID = H.HZJG_ID </w:t>
             </w:r>
           </w:p>
@@ -18380,7 +17438,7 @@
             <w:pPr>
               <w:jc w:val="left"/>
               <w:rPr>
-                <w:rFonts w:ascii="Arial" w:hAnsi="Verdana" w:cs="Arial" w:hint="eastAsia"/>
+                <w:rFonts w:ascii="Arial" w:hAnsi="Verdana" w:cs="Arial"/>
                 <w:sz w:val="24"/>
               </w:rPr>
             </w:pPr>
@@ -18717,7 +17775,7 @@
             <w:pPr>
               <w:jc w:val="left"/>
               <w:rPr>
-                <w:rFonts w:ascii="Arial" w:hAnsi="Verdana" w:cs="Arial" w:hint="eastAsia"/>
+                <w:rFonts w:ascii="Arial" w:hAnsi="Verdana" w:cs="Arial"/>
                 <w:sz w:val="24"/>
               </w:rPr>
             </w:pPr>
@@ -18751,7 +17809,7 @@
             <w:pPr>
               <w:jc w:val="left"/>
               <w:rPr>
-                <w:rFonts w:ascii="Arial" w:hAnsi="Verdana" w:cs="Arial" w:hint="eastAsia"/>
+                <w:rFonts w:ascii="Arial" w:hAnsi="Verdana" w:cs="Arial"/>
                 <w:sz w:val="24"/>
               </w:rPr>
             </w:pPr>
@@ -18958,7 +18016,7 @@
       <w:pPr>
         <w:spacing w:line="400" w:lineRule="exact"/>
         <w:rPr>
-          <w:rFonts w:ascii="Arial" w:hAnsi="Verdana" w:cs="Arial"/>
+          <w:rFonts w:ascii="Arial" w:hAnsi="Verdana" w:cs="Arial" w:hint="eastAsia"/>
           <w:sz w:val="24"/>
         </w:rPr>
       </w:pPr>
@@ -18975,48 +18033,158 @@
           <w:rFonts w:ascii="Arial" w:hAnsi="Verdana" w:cs="Arial" w:hint="eastAsia"/>
           <w:sz w:val="24"/>
         </w:rPr>
-        <w:t>查看提报详细信息类型的操作有好多种，比如客服查看提报的详细信息，技术</w:t>
-      </w:r>
-      <w:proofErr w:type="gramStart"/>
-      <w:r>
-        <w:rPr>
-          <w:rFonts w:ascii="Arial" w:hAnsi="Verdana" w:cs="Arial" w:hint="eastAsia"/>
-          <w:sz w:val="24"/>
-        </w:rPr>
-        <w:t>支持组</w:t>
-      </w:r>
-      <w:proofErr w:type="gramEnd"/>
-      <w:r>
-        <w:rPr>
-          <w:rFonts w:ascii="Arial" w:hAnsi="Verdana" w:cs="Arial" w:hint="eastAsia"/>
-          <w:sz w:val="24"/>
-        </w:rPr>
-        <w:t>经理查看提报详细信息，技术</w:t>
-      </w:r>
-      <w:proofErr w:type="gramStart"/>
-      <w:r>
-        <w:rPr>
-          <w:rFonts w:ascii="Arial" w:hAnsi="Verdana" w:cs="Arial" w:hint="eastAsia"/>
-          <w:sz w:val="24"/>
-        </w:rPr>
-        <w:t>支持组</w:t>
-      </w:r>
-      <w:proofErr w:type="gramEnd"/>
-      <w:r>
-        <w:rPr>
-          <w:rFonts w:ascii="Arial" w:hAnsi="Verdana" w:cs="Arial" w:hint="eastAsia"/>
-          <w:sz w:val="24"/>
-        </w:rPr>
-        <w:t>成员查看提报详细信息等。这些操作的实现过程是类似的，这里以技术支持经理查看提报详细信息为例来做介绍。</w:t>
+        <w:t>“对借款投标”功能指的是借出人对自己满意的处于“筹集中”状态的借款进行投标，</w:t>
+      </w:r>
+      <w:r>
+        <w:rPr>
+          <w:rFonts w:ascii="Arial" w:hAnsi="Verdana" w:cs="Arial" w:hint="eastAsia"/>
+          <w:sz w:val="24"/>
+        </w:rPr>
+        <w:t>从借出人打开某比</w:t>
+      </w:r>
+      <w:r>
+        <w:rPr>
+          <w:rFonts w:ascii="Arial" w:hAnsi="Verdana" w:cs="Arial" w:hint="eastAsia"/>
+          <w:sz w:val="24"/>
+        </w:rPr>
+        <w:t>处于</w:t>
+      </w:r>
+      <w:r>
+        <w:rPr>
+          <w:rFonts w:ascii="Arial" w:hAnsi="Verdana" w:cs="Arial" w:hint="eastAsia"/>
+          <w:sz w:val="24"/>
+        </w:rPr>
+        <w:t>“筹集中”</w:t>
+      </w:r>
+      <w:r>
+        <w:rPr>
+          <w:rFonts w:ascii="Arial" w:hAnsi="Verdana" w:cs="Arial" w:hint="eastAsia"/>
+          <w:sz w:val="24"/>
+        </w:rPr>
+        <w:t>状态</w:t>
+      </w:r>
+      <w:r>
+        <w:rPr>
+          <w:rFonts w:ascii="Arial" w:hAnsi="Verdana" w:cs="Arial" w:hint="eastAsia"/>
+          <w:sz w:val="24"/>
+        </w:rPr>
+        <w:t>的借款的详细信息页面开始，到借出人支付投标为止。</w:t>
+      </w:r>
+      <w:r>
+        <w:rPr>
+          <w:rFonts w:ascii="Arial" w:hAnsi="Verdana" w:cs="Arial" w:hint="eastAsia"/>
+          <w:sz w:val="24"/>
+        </w:rPr>
+        <w:t>支付投标需要借款模块与交易模块合作完成</w:t>
+      </w:r>
+      <w:r>
+        <w:rPr>
+          <w:rFonts w:ascii="Arial" w:hAnsi="Verdana" w:cs="Arial" w:hint="eastAsia"/>
+          <w:sz w:val="24"/>
+        </w:rPr>
+        <w:t>，下面介绍借出人对借款投标的详细实现过程。</w:t>
       </w:r>
     </w:p>
     <w:p>
       <w:pPr>
         <w:spacing w:line="400" w:lineRule="exact"/>
         <w:rPr>
+          <w:rFonts w:ascii="Arial" w:hAnsi="Verdana" w:cs="Arial" w:hint="eastAsia"/>
+          <w:sz w:val="24"/>
+        </w:rPr>
+      </w:pPr>
+      <w:r>
+        <w:rPr>
+          <w:rFonts w:ascii="Arial" w:hAnsi="Verdana" w:cs="Arial" w:hint="eastAsia"/>
+          <w:sz w:val="24"/>
+        </w:rPr>
+        <w:tab/>
+      </w:r>
+      <w:r>
+        <w:rPr>
+          <w:rFonts w:ascii="Arial" w:hAnsi="Verdana" w:cs="Arial" w:hint="eastAsia"/>
+          <w:sz w:val="24"/>
+        </w:rPr>
+        <w:t>首先，借出人打开某比处于“筹集中”状态的借款，</w:t>
+      </w:r>
+      <w:r>
+        <w:rPr>
+          <w:rFonts w:ascii="Arial" w:hAnsi="Verdana" w:cs="Arial" w:hint="eastAsia"/>
+          <w:sz w:val="24"/>
+        </w:rPr>
+        <w:t>确认要投标后点击“确认借出”按钮，</w:t>
+      </w:r>
+      <w:r>
+        <w:rPr>
+          <w:rFonts w:ascii="Arial" w:hAnsi="Verdana" w:cs="Arial" w:hint="eastAsia"/>
+          <w:sz w:val="24"/>
+        </w:rPr>
+        <w:t>这个时候开鑫贷系统会弹出一个对话框，对话框要求借出人输入借款标题、借款金额以及投资描述</w:t>
+      </w:r>
+      <w:r>
+        <w:rPr>
+          <w:rFonts w:ascii="Arial" w:hAnsi="Verdana" w:cs="Arial" w:hint="eastAsia"/>
+          <w:sz w:val="24"/>
+        </w:rPr>
+        <w:t>，输入完成后点击“确定”按钮，</w:t>
+      </w:r>
+      <w:r>
+        <w:rPr>
+          <w:rFonts w:ascii="Arial" w:hAnsi="Verdana" w:cs="Arial" w:hint="eastAsia"/>
+          <w:sz w:val="24"/>
+        </w:rPr>
+        <w:t>通过</w:t>
+      </w:r>
+      <w:r>
+        <w:rPr>
+          <w:rFonts w:ascii="Arial" w:hAnsi="Verdana" w:cs="Arial" w:hint="eastAsia"/>
+          <w:sz w:val="24"/>
+        </w:rPr>
+        <w:t>Struts</w:t>
+      </w:r>
+      <w:r>
+        <w:rPr>
+          <w:rFonts w:ascii="Arial" w:hAnsi="Verdana" w:cs="Arial" w:hint="eastAsia"/>
+          <w:sz w:val="24"/>
+        </w:rPr>
+        <w:t>框架读取配置文件后，请求被传递给</w:t>
+      </w:r>
+      <w:r>
+        <w:rPr>
+          <w:rFonts w:ascii="Arial" w:hAnsi="Verdana" w:cs="Arial" w:hint="eastAsia"/>
+          <w:sz w:val="24"/>
+        </w:rPr>
+        <w:t>LCGLAction</w:t>
+      </w:r>
+      <w:r>
+        <w:rPr>
+          <w:rFonts w:ascii="Arial" w:hAnsi="Verdana" w:cs="Arial" w:hint="eastAsia"/>
+          <w:sz w:val="24"/>
+        </w:rPr>
+        <w:t>类的</w:t>
+      </w:r>
+      <w:r>
+        <w:rPr>
           <w:rFonts w:ascii="Arial" w:hAnsi="Verdana" w:cs="Arial"/>
           <w:sz w:val="24"/>
         </w:rPr>
+        <w:t>toYbHtYl</w:t>
+      </w:r>
+      <w:r>
+        <w:rPr>
+          <w:rFonts w:ascii="Arial" w:hAnsi="Verdana" w:cs="Arial" w:hint="eastAsia"/>
+          <w:sz w:val="24"/>
+        </w:rPr>
+        <w:t>方法。</w:t>
+      </w:r>
+    </w:p>
+    <w:p>
+      <w:pPr>
+        <w:spacing w:line="400" w:lineRule="exact"/>
+        <w:rPr>
+          <w:rFonts w:ascii="Arial" w:hAnsi="Verdana" w:cs="Arial" w:hint="eastAsia"/>
+          <w:sz w:val="24"/>
+        </w:rPr>
       </w:pPr>
       <w:r>
         <w:rPr>
@@ -19025,6 +18193,1975 @@
         </w:rPr>
         <w:tab/>
       </w:r>
+      <w:r>
+        <w:rPr>
+          <w:rFonts w:ascii="Arial" w:hAnsi="Verdana" w:cs="Arial" w:hint="eastAsia"/>
+          <w:sz w:val="24"/>
+        </w:rPr>
+        <w:t>接着，</w:t>
+      </w:r>
+      <w:r>
+        <w:rPr>
+          <w:rFonts w:ascii="Arial" w:hAnsi="Verdana" w:cs="Arial" w:hint="eastAsia"/>
+          <w:sz w:val="24"/>
+        </w:rPr>
+        <w:t>LCGLAction</w:t>
+      </w:r>
+      <w:r>
+        <w:rPr>
+          <w:rFonts w:ascii="Arial" w:hAnsi="Verdana" w:cs="Arial" w:hint="eastAsia"/>
+          <w:sz w:val="24"/>
+        </w:rPr>
+        <w:t>类的</w:t>
+      </w:r>
+      <w:r>
+        <w:rPr>
+          <w:rFonts w:ascii="Arial" w:hAnsi="Verdana" w:cs="Arial"/>
+          <w:sz w:val="24"/>
+        </w:rPr>
+        <w:t>toYbHtYl</w:t>
+      </w:r>
+      <w:r>
+        <w:rPr>
+          <w:rFonts w:ascii="Arial" w:hAnsi="Verdana" w:cs="Arial" w:hint="eastAsia"/>
+          <w:sz w:val="24"/>
+        </w:rPr>
+        <w:t>方法</w:t>
+      </w:r>
+      <w:r>
+        <w:rPr>
+          <w:rFonts w:ascii="Arial" w:hAnsi="Verdana" w:cs="Arial" w:hint="eastAsia"/>
+          <w:sz w:val="24"/>
+        </w:rPr>
+        <w:t>调用</w:t>
+      </w:r>
+      <w:r>
+        <w:rPr>
+          <w:rFonts w:ascii="Arial" w:hAnsi="Verdana" w:cs="Arial" w:hint="eastAsia"/>
+          <w:sz w:val="24"/>
+        </w:rPr>
+        <w:t>BaseService</w:t>
+      </w:r>
+      <w:r>
+        <w:rPr>
+          <w:rFonts w:ascii="Arial" w:hAnsi="Verdana" w:cs="Arial" w:hint="eastAsia"/>
+          <w:sz w:val="24"/>
+        </w:rPr>
+        <w:t>的</w:t>
+      </w:r>
+      <w:r>
+        <w:rPr>
+          <w:rFonts w:ascii="Arial" w:hAnsi="Verdana" w:cs="Arial"/>
+          <w:sz w:val="24"/>
+        </w:rPr>
+        <w:t>getUserSession</w:t>
+      </w:r>
+      <w:r>
+        <w:rPr>
+          <w:rFonts w:ascii="Arial" w:hAnsi="Verdana" w:cs="Arial" w:hint="eastAsia"/>
+          <w:sz w:val="24"/>
+        </w:rPr>
+        <w:lastRenderedPageBreak/>
+        <w:t>方法获取当前登录的借出人的</w:t>
+      </w:r>
+      <w:r>
+        <w:rPr>
+          <w:rFonts w:ascii="Arial" w:hAnsi="Verdana" w:cs="Arial" w:hint="eastAsia"/>
+          <w:sz w:val="24"/>
+        </w:rPr>
+        <w:t>UserBean</w:t>
+      </w:r>
+      <w:r>
+        <w:rPr>
+          <w:rFonts w:ascii="Arial" w:hAnsi="Verdana" w:cs="Arial" w:hint="eastAsia"/>
+          <w:sz w:val="24"/>
+        </w:rPr>
+        <w:t>，</w:t>
+      </w:r>
+      <w:r>
+        <w:rPr>
+          <w:rFonts w:ascii="Arial" w:hAnsi="Verdana" w:cs="Arial" w:hint="eastAsia"/>
+          <w:sz w:val="24"/>
+        </w:rPr>
+        <w:t>从</w:t>
+      </w:r>
+      <w:r>
+        <w:rPr>
+          <w:rFonts w:ascii="Arial" w:hAnsi="Verdana" w:cs="Arial" w:hint="eastAsia"/>
+          <w:sz w:val="24"/>
+        </w:rPr>
+        <w:t>request</w:t>
+      </w:r>
+      <w:r>
+        <w:rPr>
+          <w:rFonts w:ascii="Arial" w:hAnsi="Verdana" w:cs="Arial" w:hint="eastAsia"/>
+          <w:sz w:val="24"/>
+        </w:rPr>
+        <w:t>中获取传递过来的借款</w:t>
+      </w:r>
+      <w:r>
+        <w:rPr>
+          <w:rFonts w:ascii="Arial" w:hAnsi="Verdana" w:cs="Arial" w:hint="eastAsia"/>
+          <w:sz w:val="24"/>
+        </w:rPr>
+        <w:t>ID</w:t>
+      </w:r>
+      <w:r>
+        <w:rPr>
+          <w:rFonts w:ascii="Arial" w:hAnsi="Verdana" w:cs="Arial" w:hint="eastAsia"/>
+          <w:sz w:val="24"/>
+        </w:rPr>
+        <w:t>参数，</w:t>
+      </w:r>
+      <w:r>
+        <w:rPr>
+          <w:rFonts w:ascii="Arial" w:hAnsi="Verdana" w:cs="Arial" w:hint="eastAsia"/>
+          <w:sz w:val="24"/>
+        </w:rPr>
+        <w:t>调用</w:t>
+      </w:r>
+      <w:r>
+        <w:rPr>
+          <w:rFonts w:ascii="Arial" w:hAnsi="Verdana" w:cs="Arial"/>
+          <w:sz w:val="24"/>
+        </w:rPr>
+        <w:t>zdlcInfo</w:t>
+      </w:r>
+      <w:r>
+        <w:rPr>
+          <w:rFonts w:ascii="Arial" w:hAnsi="Verdana" w:cs="Arial" w:hint="eastAsia"/>
+          <w:sz w:val="24"/>
+        </w:rPr>
+        <w:t>方法获取封装后的理财信息</w:t>
+      </w:r>
+      <w:r>
+        <w:rPr>
+          <w:rFonts w:ascii="Arial" w:hAnsi="Verdana" w:cs="Arial" w:hint="eastAsia"/>
+          <w:sz w:val="24"/>
+        </w:rPr>
+        <w:t>并将它存入</w:t>
+      </w:r>
+      <w:r>
+        <w:rPr>
+          <w:rFonts w:ascii="Arial" w:hAnsi="Verdana" w:cs="Arial" w:hint="eastAsia"/>
+          <w:sz w:val="24"/>
+        </w:rPr>
+        <w:t>session</w:t>
+      </w:r>
+      <w:r>
+        <w:rPr>
+          <w:rFonts w:ascii="Arial" w:hAnsi="Verdana" w:cs="Arial" w:hint="eastAsia"/>
+          <w:sz w:val="24"/>
+        </w:rPr>
+        <w:t>中</w:t>
+      </w:r>
+      <w:r>
+        <w:rPr>
+          <w:rFonts w:ascii="Arial" w:hAnsi="Verdana" w:cs="Arial" w:hint="eastAsia"/>
+          <w:sz w:val="24"/>
+        </w:rPr>
+        <w:t>，</w:t>
+      </w:r>
+      <w:r>
+        <w:rPr>
+          <w:rFonts w:ascii="Arial" w:hAnsi="Verdana" w:cs="Arial" w:hint="eastAsia"/>
+          <w:sz w:val="24"/>
+        </w:rPr>
+        <w:t>然后以用户</w:t>
+      </w:r>
+      <w:r>
+        <w:rPr>
+          <w:rFonts w:ascii="Arial" w:hAnsi="Verdana" w:cs="Arial" w:hint="eastAsia"/>
+          <w:sz w:val="24"/>
+        </w:rPr>
+        <w:t>ID</w:t>
+      </w:r>
+      <w:r>
+        <w:rPr>
+          <w:rFonts w:ascii="Arial" w:hAnsi="Verdana" w:cs="Arial"/>
+          <w:sz w:val="24"/>
+        </w:rPr>
+        <w:t>，</w:t>
+      </w:r>
+      <w:r>
+        <w:rPr>
+          <w:rFonts w:ascii="Arial" w:hAnsi="Verdana" w:cs="Arial" w:hint="eastAsia"/>
+          <w:sz w:val="24"/>
+        </w:rPr>
+        <w:t>借款</w:t>
+      </w:r>
+      <w:r>
+        <w:rPr>
+          <w:rFonts w:ascii="Arial" w:hAnsi="Verdana" w:cs="Arial" w:hint="eastAsia"/>
+          <w:sz w:val="24"/>
+        </w:rPr>
+        <w:t>ID</w:t>
+      </w:r>
+      <w:r>
+        <w:rPr>
+          <w:rFonts w:ascii="Arial" w:hAnsi="Verdana" w:cs="Arial" w:hint="eastAsia"/>
+          <w:sz w:val="24"/>
+        </w:rPr>
+        <w:t>以及理财信息为参数调用</w:t>
+      </w:r>
+      <w:r>
+        <w:rPr>
+          <w:rFonts w:ascii="Arial" w:hAnsi="Verdana" w:cs="Arial"/>
+          <w:sz w:val="24"/>
+        </w:rPr>
+        <w:t>generateLcYbHt</w:t>
+      </w:r>
+      <w:r>
+        <w:rPr>
+          <w:rFonts w:ascii="Arial" w:hAnsi="Verdana" w:cs="Arial" w:hint="eastAsia"/>
+          <w:sz w:val="24"/>
+        </w:rPr>
+        <w:t>方法生成理财应标合同文本并存入</w:t>
+      </w:r>
+      <w:r>
+        <w:rPr>
+          <w:rFonts w:ascii="Arial" w:hAnsi="Verdana" w:cs="Arial" w:hint="eastAsia"/>
+          <w:sz w:val="24"/>
+        </w:rPr>
+        <w:t>request</w:t>
+      </w:r>
+      <w:r>
+        <w:rPr>
+          <w:rFonts w:ascii="Arial" w:hAnsi="Verdana" w:cs="Arial" w:hint="eastAsia"/>
+          <w:sz w:val="24"/>
+        </w:rPr>
+        <w:t>中，</w:t>
+      </w:r>
+      <w:r>
+        <w:rPr>
+          <w:rFonts w:ascii="Arial" w:hAnsi="Verdana" w:cs="Arial" w:hint="eastAsia"/>
+          <w:sz w:val="24"/>
+        </w:rPr>
+        <w:t>然后将请求跳转到应标合同预览页面</w:t>
+      </w:r>
+      <w:r>
+        <w:rPr>
+          <w:rFonts w:ascii="Arial" w:hAnsi="Verdana" w:cs="Arial"/>
+          <w:sz w:val="24"/>
+        </w:rPr>
+        <w:t>LC_ZFTZYL.jsp</w:t>
+      </w:r>
+      <w:r>
+        <w:rPr>
+          <w:rFonts w:ascii="Arial" w:hAnsi="Verdana" w:cs="Arial" w:hint="eastAsia"/>
+          <w:sz w:val="24"/>
+        </w:rPr>
+        <w:t>。</w:t>
+      </w:r>
+    </w:p>
+    <w:p>
+      <w:pPr>
+        <w:spacing w:line="400" w:lineRule="exact"/>
+        <w:rPr>
+          <w:rFonts w:ascii="Arial" w:hAnsi="Verdana" w:cs="Arial" w:hint="eastAsia"/>
+          <w:sz w:val="24"/>
+        </w:rPr>
+      </w:pPr>
+      <w:r>
+        <w:rPr>
+          <w:rFonts w:ascii="Arial" w:hAnsi="Verdana" w:cs="Arial" w:hint="eastAsia"/>
+          <w:sz w:val="24"/>
+        </w:rPr>
+        <w:tab/>
+      </w:r>
+      <w:r>
+        <w:rPr>
+          <w:rFonts w:ascii="Arial" w:hAnsi="Verdana" w:cs="Arial" w:hint="eastAsia"/>
+          <w:sz w:val="24"/>
+        </w:rPr>
+        <w:t>然后，</w:t>
+      </w:r>
+      <w:r>
+        <w:rPr>
+          <w:rFonts w:ascii="Arial" w:hAnsi="Verdana" w:cs="Arial" w:hint="eastAsia"/>
+          <w:sz w:val="24"/>
+        </w:rPr>
+        <w:t>在应标合同预览界面</w:t>
+      </w:r>
+      <w:r>
+        <w:rPr>
+          <w:rFonts w:ascii="Arial" w:hAnsi="Verdana" w:cs="Arial"/>
+          <w:sz w:val="24"/>
+        </w:rPr>
+        <w:t>LC_ZFTZYL.jsp</w:t>
+      </w:r>
+      <w:r>
+        <w:rPr>
+          <w:rFonts w:ascii="Arial" w:hAnsi="Verdana" w:cs="Arial" w:hint="eastAsia"/>
+          <w:sz w:val="24"/>
+        </w:rPr>
+        <w:t>上通过</w:t>
+      </w:r>
+      <w:r>
+        <w:rPr>
+          <w:rFonts w:ascii="Arial" w:hAnsi="Verdana" w:cs="Arial" w:hint="eastAsia"/>
+          <w:sz w:val="24"/>
+        </w:rPr>
+        <w:t>JSTL</w:t>
+      </w:r>
+      <w:r>
+        <w:rPr>
+          <w:rFonts w:ascii="Arial" w:hAnsi="Verdana" w:cs="Arial" w:hint="eastAsia"/>
+          <w:sz w:val="24"/>
+        </w:rPr>
+        <w:t>标签</w:t>
+      </w:r>
+      <w:r>
+        <w:rPr>
+          <w:rFonts w:ascii="Arial" w:hAnsi="Verdana" w:cs="Arial" w:hint="eastAsia"/>
+          <w:sz w:val="24"/>
+        </w:rPr>
+        <w:t>显示借款申请信息以及合同文本，供借出人预览。</w:t>
+      </w:r>
+      <w:r>
+        <w:rPr>
+          <w:rFonts w:ascii="Arial" w:hAnsi="Verdana" w:cs="Arial" w:hint="eastAsia"/>
+          <w:sz w:val="24"/>
+        </w:rPr>
+        <w:t>借出人预览合同无异议后点击“确认借出”按钮</w:t>
+      </w:r>
+      <w:r>
+        <w:rPr>
+          <w:rFonts w:ascii="Arial" w:hAnsi="Verdana" w:cs="Arial" w:hint="eastAsia"/>
+          <w:sz w:val="24"/>
+        </w:rPr>
+        <w:t>，</w:t>
+      </w:r>
+      <w:r>
+        <w:rPr>
+          <w:rFonts w:ascii="Arial" w:hAnsi="Verdana" w:cs="Arial" w:hint="eastAsia"/>
+          <w:sz w:val="24"/>
+        </w:rPr>
+        <w:t>请求便被传递给</w:t>
+      </w:r>
+      <w:r>
+        <w:rPr>
+          <w:rFonts w:ascii="Arial" w:hAnsi="Verdana" w:cs="Arial" w:hint="eastAsia"/>
+          <w:sz w:val="24"/>
+        </w:rPr>
+        <w:t>LCGLAction</w:t>
+      </w:r>
+      <w:r>
+        <w:rPr>
+          <w:rFonts w:ascii="Arial" w:hAnsi="Verdana" w:cs="Arial" w:hint="eastAsia"/>
+          <w:sz w:val="24"/>
+        </w:rPr>
+        <w:t>的</w:t>
+      </w:r>
+      <w:r>
+        <w:rPr>
+          <w:rFonts w:ascii="Arial" w:hAnsi="Verdana" w:cs="Arial"/>
+          <w:sz w:val="24"/>
+        </w:rPr>
+        <w:t>toWYTZHT</w:t>
+      </w:r>
+      <w:r>
+        <w:rPr>
+          <w:rFonts w:ascii="Arial" w:hAnsi="Verdana" w:cs="Arial" w:hint="eastAsia"/>
+          <w:sz w:val="24"/>
+        </w:rPr>
+        <w:t>方法来处理，</w:t>
+      </w:r>
+      <w:r>
+        <w:rPr>
+          <w:rFonts w:ascii="Arial" w:hAnsi="Verdana" w:cs="Arial" w:hint="eastAsia"/>
+          <w:sz w:val="24"/>
+        </w:rPr>
+        <w:t>该方法首先从</w:t>
+      </w:r>
+      <w:r>
+        <w:rPr>
+          <w:rFonts w:ascii="Arial" w:hAnsi="Verdana" w:cs="Arial" w:hint="eastAsia"/>
+          <w:sz w:val="24"/>
+        </w:rPr>
+        <w:t>session</w:t>
+      </w:r>
+      <w:r>
+        <w:rPr>
+          <w:rFonts w:ascii="Arial" w:hAnsi="Verdana" w:cs="Arial" w:hint="eastAsia"/>
+          <w:sz w:val="24"/>
+        </w:rPr>
+        <w:t>中获取前面存入的理财信息，</w:t>
+      </w:r>
+      <w:r>
+        <w:rPr>
+          <w:rFonts w:ascii="Arial" w:hAnsi="Verdana" w:cs="Arial" w:hint="eastAsia"/>
+          <w:sz w:val="24"/>
+        </w:rPr>
+        <w:t>然后从理财信息中取出借款</w:t>
+      </w:r>
+      <w:r>
+        <w:rPr>
+          <w:rFonts w:ascii="Arial" w:hAnsi="Verdana" w:cs="Arial" w:hint="eastAsia"/>
+          <w:sz w:val="24"/>
+        </w:rPr>
+        <w:t>ID</w:t>
+      </w:r>
+      <w:r>
+        <w:rPr>
+          <w:rFonts w:ascii="Arial" w:hAnsi="Verdana" w:cs="Arial" w:hint="eastAsia"/>
+          <w:sz w:val="24"/>
+        </w:rPr>
+        <w:t>，调用</w:t>
+      </w:r>
+      <w:r>
+        <w:rPr>
+          <w:rFonts w:ascii="Arial" w:hAnsi="Verdana" w:cs="Arial" w:hint="eastAsia"/>
+          <w:sz w:val="24"/>
+        </w:rPr>
+        <w:t>DKService</w:t>
+      </w:r>
+      <w:r>
+        <w:rPr>
+          <w:rFonts w:ascii="Arial" w:hAnsi="Verdana" w:cs="Arial" w:hint="eastAsia"/>
+          <w:sz w:val="24"/>
+        </w:rPr>
+        <w:t>的</w:t>
+      </w:r>
+      <w:r>
+        <w:rPr>
+          <w:rFonts w:ascii="Arial" w:hAnsi="Verdana" w:cs="Arial"/>
+          <w:sz w:val="24"/>
+        </w:rPr>
+        <w:t>searchDKInfoByID</w:t>
+      </w:r>
+      <w:r>
+        <w:rPr>
+          <w:rFonts w:ascii="Arial" w:hAnsi="Verdana" w:cs="Arial" w:hint="eastAsia"/>
+          <w:sz w:val="24"/>
+        </w:rPr>
+        <w:t>方法查询要投标的借款状态是不是“筹集中”，如果不是则投标结束，返回给用户“</w:t>
+      </w:r>
+      <w:r>
+        <w:rPr>
+          <w:rFonts w:ascii="Arial" w:hAnsi="Verdana" w:cs="Arial" w:hint="eastAsia"/>
+          <w:sz w:val="24"/>
+        </w:rPr>
+        <w:t>该笔借款状态已发生改变，请重新查看借款信息</w:t>
+      </w:r>
+      <w:r>
+        <w:rPr>
+          <w:rFonts w:ascii="Arial" w:hAnsi="Verdana" w:cs="Arial" w:hint="eastAsia"/>
+          <w:sz w:val="24"/>
+        </w:rPr>
+        <w:t>!</w:t>
+      </w:r>
+      <w:r>
+        <w:rPr>
+          <w:rFonts w:ascii="Arial" w:hAnsi="Verdana" w:cs="Arial" w:hint="eastAsia"/>
+          <w:sz w:val="24"/>
+        </w:rPr>
+        <w:t>”的提示，</w:t>
+      </w:r>
+      <w:r>
+        <w:rPr>
+          <w:rFonts w:ascii="Arial" w:hAnsi="Verdana" w:cs="Arial" w:hint="eastAsia"/>
+          <w:sz w:val="24"/>
+        </w:rPr>
+        <w:t>否则</w:t>
+      </w:r>
+      <w:r>
+        <w:rPr>
+          <w:rFonts w:ascii="Arial" w:hAnsi="Verdana" w:cs="Arial" w:hint="eastAsia"/>
+          <w:sz w:val="24"/>
+        </w:rPr>
+        <w:t>调用</w:t>
+      </w:r>
+      <w:r>
+        <w:rPr>
+          <w:rFonts w:ascii="Arial" w:hAnsi="Verdana" w:cs="Arial" w:hint="eastAsia"/>
+          <w:sz w:val="24"/>
+        </w:rPr>
+        <w:t>L</w:t>
+      </w:r>
+      <w:r>
+        <w:rPr>
+          <w:rFonts w:ascii="Arial" w:hAnsi="Verdana" w:cs="Arial" w:hint="eastAsia"/>
+          <w:sz w:val="24"/>
+        </w:rPr>
+        <w:t>CGL</w:t>
+      </w:r>
+      <w:r>
+        <w:rPr>
+          <w:rFonts w:ascii="Arial" w:hAnsi="Verdana" w:cs="Arial"/>
+          <w:sz w:val="24"/>
+        </w:rPr>
+        <w:t>Service</w:t>
+      </w:r>
+      <w:r>
+        <w:rPr>
+          <w:rFonts w:ascii="Arial" w:hAnsi="Verdana" w:cs="Arial" w:hint="eastAsia"/>
+          <w:sz w:val="24"/>
+        </w:rPr>
+        <w:t>的</w:t>
+      </w:r>
+      <w:r>
+        <w:rPr>
+          <w:rFonts w:ascii="Arial" w:hAnsi="Verdana" w:cs="Arial"/>
+          <w:sz w:val="24"/>
+        </w:rPr>
+        <w:t>txbitDK</w:t>
+      </w:r>
+      <w:r>
+        <w:rPr>
+          <w:rFonts w:ascii="Arial" w:hAnsi="Verdana" w:cs="Arial" w:hint="eastAsia"/>
+          <w:sz w:val="24"/>
+        </w:rPr>
+        <w:t>方法。</w:t>
+      </w:r>
+    </w:p>
+    <w:p>
+      <w:pPr>
+        <w:spacing w:line="400" w:lineRule="exact"/>
+        <w:rPr>
+          <w:rFonts w:ascii="Arial" w:hAnsi="Verdana" w:cs="Arial" w:hint="eastAsia"/>
+          <w:sz w:val="24"/>
+        </w:rPr>
+      </w:pPr>
+      <w:r>
+        <w:rPr>
+          <w:rFonts w:ascii="Arial" w:hAnsi="Verdana" w:cs="Arial" w:hint="eastAsia"/>
+          <w:sz w:val="24"/>
+        </w:rPr>
+        <w:tab/>
+      </w:r>
+      <w:r>
+        <w:rPr>
+          <w:rFonts w:ascii="Arial" w:hAnsi="Verdana" w:cs="Arial" w:hint="eastAsia"/>
+          <w:sz w:val="24"/>
+        </w:rPr>
+        <w:t>LCGLService</w:t>
+      </w:r>
+      <w:r>
+        <w:rPr>
+          <w:rFonts w:ascii="Arial" w:hAnsi="Verdana" w:cs="Arial" w:hint="eastAsia"/>
+          <w:sz w:val="24"/>
+        </w:rPr>
+        <w:t>类的</w:t>
+      </w:r>
+      <w:r>
+        <w:rPr>
+          <w:rFonts w:ascii="Arial" w:hAnsi="Verdana" w:cs="Arial"/>
+          <w:sz w:val="24"/>
+        </w:rPr>
+        <w:t>txbitDK</w:t>
+      </w:r>
+      <w:r>
+        <w:rPr>
+          <w:rFonts w:ascii="Arial" w:hAnsi="Verdana" w:cs="Arial" w:hint="eastAsia"/>
+          <w:sz w:val="24"/>
+        </w:rPr>
+        <w:t>方法首先调用</w:t>
+      </w:r>
+      <w:r>
+        <w:rPr>
+          <w:rFonts w:ascii="Arial" w:hAnsi="Verdana" w:cs="Arial" w:hint="eastAsia"/>
+          <w:sz w:val="24"/>
+        </w:rPr>
+        <w:t>UserService</w:t>
+      </w:r>
+      <w:r>
+        <w:rPr>
+          <w:rFonts w:ascii="Arial" w:hAnsi="Verdana" w:cs="Arial" w:hint="eastAsia"/>
+          <w:sz w:val="24"/>
+        </w:rPr>
+        <w:t>的</w:t>
+      </w:r>
+      <w:r>
+        <w:rPr>
+          <w:rFonts w:ascii="Arial" w:hAnsi="Verdana" w:cs="Arial"/>
+          <w:sz w:val="24"/>
+        </w:rPr>
+        <w:t>checkLC</w:t>
+      </w:r>
+      <w:r>
+        <w:rPr>
+          <w:rFonts w:ascii="Arial" w:hAnsi="Verdana" w:cs="Arial" w:hint="eastAsia"/>
+          <w:sz w:val="24"/>
+        </w:rPr>
+        <w:t>方法验证借出人的剩余</w:t>
+      </w:r>
+      <w:r>
+        <w:rPr>
+          <w:rFonts w:ascii="Arial" w:hAnsi="Verdana" w:cs="Arial" w:hint="eastAsia"/>
+          <w:sz w:val="24"/>
+        </w:rPr>
+        <w:t>投资</w:t>
+      </w:r>
+      <w:r>
+        <w:rPr>
+          <w:rFonts w:ascii="Arial" w:hAnsi="Verdana" w:cs="Arial" w:hint="eastAsia"/>
+          <w:sz w:val="24"/>
+        </w:rPr>
+        <w:t>额度，</w:t>
+      </w:r>
+      <w:r>
+        <w:rPr>
+          <w:rFonts w:ascii="Arial" w:hAnsi="Verdana" w:cs="Arial" w:hint="eastAsia"/>
+          <w:sz w:val="24"/>
+        </w:rPr>
+        <w:t>然后调用</w:t>
+      </w:r>
+      <w:r>
+        <w:rPr>
+          <w:rFonts w:ascii="Arial" w:hAnsi="Verdana" w:cs="Arial"/>
+          <w:sz w:val="24"/>
+        </w:rPr>
+        <w:t>txNspublishLCInfo</w:t>
+      </w:r>
+      <w:r>
+        <w:rPr>
+          <w:rFonts w:ascii="Arial" w:hAnsi="Verdana" w:cs="Arial" w:hint="eastAsia"/>
+          <w:sz w:val="24"/>
+        </w:rPr>
+        <w:t>方法。</w:t>
+      </w:r>
+      <w:r>
+        <w:rPr>
+          <w:rFonts w:ascii="Arial" w:hAnsi="Verdana" w:cs="Arial"/>
+          <w:sz w:val="24"/>
+        </w:rPr>
+        <w:t>txNspublishLCInfo</w:t>
+      </w:r>
+      <w:r>
+        <w:rPr>
+          <w:rFonts w:ascii="Arial" w:hAnsi="Verdana" w:cs="Arial" w:hint="eastAsia"/>
+          <w:sz w:val="24"/>
+        </w:rPr>
+        <w:t>方法更新贷款剩余筹集金额，将借出人的理财信息写入数据库理财信息表，将投标信息写入数据库投标信息表，</w:t>
+      </w:r>
+      <w:r>
+        <w:rPr>
+          <w:rFonts w:ascii="Arial" w:hAnsi="Verdana" w:cs="Arial" w:hint="eastAsia"/>
+          <w:sz w:val="24"/>
+        </w:rPr>
+        <w:t>变更借出人的剩余借款额度，</w:t>
+      </w:r>
+      <w:r>
+        <w:rPr>
+          <w:rFonts w:ascii="Arial" w:hAnsi="Verdana" w:cs="Arial" w:hint="eastAsia"/>
+          <w:sz w:val="24"/>
+        </w:rPr>
+        <w:t>生成理财合同并存入数据库。</w:t>
+      </w:r>
+      <w:r>
+        <w:rPr>
+          <w:rFonts w:ascii="Arial" w:hAnsi="Verdana" w:cs="Arial"/>
+          <w:sz w:val="24"/>
+        </w:rPr>
+        <w:t>txNspublishLCInfo</w:t>
+      </w:r>
+      <w:r>
+        <w:rPr>
+          <w:rFonts w:ascii="Arial" w:hAnsi="Verdana" w:cs="Arial" w:hint="eastAsia"/>
+          <w:sz w:val="24"/>
+        </w:rPr>
+        <w:t>方法返回后，继续调用</w:t>
+      </w:r>
+      <w:r>
+        <w:rPr>
+          <w:rFonts w:ascii="Arial" w:hAnsi="Verdana" w:cs="Arial"/>
+          <w:sz w:val="24"/>
+        </w:rPr>
+        <w:t>txGenerateBankOder</w:t>
+      </w:r>
+      <w:r>
+        <w:rPr>
+          <w:rFonts w:ascii="Arial" w:hAnsi="Verdana" w:cs="Arial" w:hint="eastAsia"/>
+          <w:sz w:val="24"/>
+        </w:rPr>
+        <w:t>方法，该方法根据用户绑定信息获取银行行别和支付</w:t>
+      </w:r>
+      <w:r>
+        <w:rPr>
+          <w:rFonts w:ascii="Arial" w:hAnsi="Verdana" w:cs="Arial" w:hint="eastAsia"/>
+          <w:sz w:val="24"/>
+        </w:rPr>
+        <w:t>URL</w:t>
+      </w:r>
+      <w:r>
+        <w:rPr>
+          <w:rFonts w:ascii="Arial" w:hAnsi="Verdana" w:cs="Arial" w:hint="eastAsia"/>
+          <w:sz w:val="24"/>
+        </w:rPr>
+        <w:t>，然后调用</w:t>
+      </w:r>
+      <w:r>
+        <w:rPr>
+          <w:rFonts w:ascii="Arial" w:hAnsi="Verdana" w:cs="Arial" w:hint="eastAsia"/>
+          <w:sz w:val="24"/>
+        </w:rPr>
+        <w:t>T</w:t>
+      </w:r>
+      <w:r>
+        <w:rPr>
+          <w:rFonts w:ascii="Arial" w:hAnsi="Verdana" w:cs="Arial"/>
+          <w:sz w:val="24"/>
+        </w:rPr>
+        <w:t>radeBusinessService</w:t>
+      </w:r>
+      <w:r>
+        <w:rPr>
+          <w:rFonts w:ascii="Arial" w:hAnsi="Verdana" w:cs="Arial" w:hint="eastAsia"/>
+          <w:sz w:val="24"/>
+        </w:rPr>
+        <w:t>的</w:t>
+      </w:r>
+      <w:r>
+        <w:rPr>
+          <w:rFonts w:ascii="Arial" w:hAnsi="Verdana" w:cs="Arial"/>
+          <w:sz w:val="24"/>
+        </w:rPr>
+        <w:t>generateTradeOrder</w:t>
+      </w:r>
+      <w:r>
+        <w:rPr>
+          <w:rFonts w:ascii="Arial" w:hAnsi="Verdana" w:cs="Arial" w:hint="eastAsia"/>
+          <w:sz w:val="24"/>
+        </w:rPr>
+        <w:t>方法</w:t>
+      </w:r>
+      <w:r>
+        <w:rPr>
+          <w:rFonts w:ascii="Arial" w:hAnsi="Verdana" w:cs="Arial" w:hint="eastAsia"/>
+          <w:sz w:val="24"/>
+        </w:rPr>
+        <w:t>，该方法首先调用</w:t>
+      </w:r>
+      <w:r>
+        <w:rPr>
+          <w:rFonts w:ascii="Arial" w:hAnsi="Verdana" w:cs="Arial" w:hint="eastAsia"/>
+          <w:sz w:val="24"/>
+        </w:rPr>
+        <w:t>KXDTradeSystem</w:t>
+      </w:r>
+      <w:r>
+        <w:rPr>
+          <w:rFonts w:ascii="Arial" w:hAnsi="Verdana" w:cs="Arial" w:hint="eastAsia"/>
+          <w:sz w:val="24"/>
+        </w:rPr>
+        <w:t>类的</w:t>
+      </w:r>
+      <w:r>
+        <w:rPr>
+          <w:rFonts w:ascii="Arial" w:hAnsi="Verdana" w:cs="Arial"/>
+          <w:sz w:val="24"/>
+        </w:rPr>
+        <w:t>untxgenerateBankOrder</w:t>
+      </w:r>
+      <w:r>
+        <w:rPr>
+          <w:rFonts w:ascii="Arial" w:hAnsi="Verdana" w:cs="Arial" w:hint="eastAsia"/>
+          <w:sz w:val="24"/>
+        </w:rPr>
+        <w:t>方法</w:t>
+      </w:r>
+      <w:r>
+        <w:rPr>
+          <w:rFonts w:ascii="Arial" w:hAnsi="Verdana" w:cs="Arial" w:hint="eastAsia"/>
+          <w:sz w:val="24"/>
+        </w:rPr>
+        <w:t>，</w:t>
+      </w:r>
+      <w:r>
+        <w:rPr>
+          <w:rFonts w:ascii="Arial" w:hAnsi="Verdana" w:cs="Arial"/>
+          <w:sz w:val="24"/>
+        </w:rPr>
+        <w:t>untxgenerateBankOrder</w:t>
+      </w:r>
+      <w:r>
+        <w:rPr>
+          <w:rFonts w:ascii="Arial" w:hAnsi="Verdana" w:cs="Arial" w:hint="eastAsia"/>
+          <w:sz w:val="24"/>
+        </w:rPr>
+        <w:t>方法生成加密前的支付报文并写入交易中间表</w:t>
+      </w:r>
+      <w:r>
+        <w:rPr>
+          <w:rFonts w:ascii="Arial" w:hAnsi="Verdana" w:cs="Arial"/>
+          <w:sz w:val="24"/>
+        </w:rPr>
+        <w:t>T_TRADE_MID</w:t>
+      </w:r>
+      <w:r>
+        <w:rPr>
+          <w:rFonts w:ascii="Arial" w:hAnsi="Verdana" w:cs="Arial" w:hint="eastAsia"/>
+          <w:sz w:val="24"/>
+        </w:rPr>
+        <w:t>中</w:t>
+      </w:r>
+      <w:r>
+        <w:rPr>
+          <w:rFonts w:ascii="Arial" w:hAnsi="Verdana" w:cs="Arial" w:hint="eastAsia"/>
+          <w:sz w:val="24"/>
+        </w:rPr>
+        <w:t>，</w:t>
+      </w:r>
+      <w:r>
+        <w:rPr>
+          <w:rFonts w:ascii="Arial" w:hAnsi="Verdana" w:cs="Arial"/>
+          <w:sz w:val="24"/>
+        </w:rPr>
+        <w:t>T_TRADE_MID</w:t>
+      </w:r>
+      <w:r>
+        <w:rPr>
+          <w:rFonts w:ascii="Arial" w:hAnsi="Verdana" w:cs="Arial" w:hint="eastAsia"/>
+          <w:sz w:val="24"/>
+        </w:rPr>
+        <w:t>有四个字段：</w:t>
+      </w:r>
+      <w:r>
+        <w:rPr>
+          <w:rFonts w:ascii="Arial" w:hAnsi="Verdana" w:cs="Arial"/>
+          <w:sz w:val="24"/>
+        </w:rPr>
+        <w:t>MID</w:t>
+      </w:r>
+      <w:r>
+        <w:rPr>
+          <w:rFonts w:ascii="Arial" w:hAnsi="Verdana" w:cs="Arial" w:hint="eastAsia"/>
+          <w:sz w:val="24"/>
+        </w:rPr>
+        <w:t>、</w:t>
+      </w:r>
+      <w:r>
+        <w:rPr>
+          <w:rFonts w:ascii="Arial" w:hAnsi="Verdana" w:cs="Arial" w:hint="eastAsia"/>
+          <w:sz w:val="24"/>
+        </w:rPr>
+        <w:t>TYPE</w:t>
+      </w:r>
+      <w:r>
+        <w:rPr>
+          <w:rFonts w:ascii="Arial" w:hAnsi="Verdana" w:cs="Arial" w:hint="eastAsia"/>
+          <w:sz w:val="24"/>
+        </w:rPr>
+        <w:t>、</w:t>
+      </w:r>
+      <w:r>
+        <w:rPr>
+          <w:rFonts w:ascii="Arial" w:hAnsi="Verdana" w:cs="Arial"/>
+          <w:sz w:val="24"/>
+        </w:rPr>
+        <w:t>STATUS</w:t>
+      </w:r>
+      <w:r>
+        <w:rPr>
+          <w:rFonts w:ascii="Arial" w:hAnsi="Verdana" w:cs="Arial" w:hint="eastAsia"/>
+          <w:sz w:val="24"/>
+        </w:rPr>
+        <w:t>、</w:t>
+      </w:r>
+      <w:r>
+        <w:rPr>
+          <w:rFonts w:ascii="Arial" w:hAnsi="Verdana" w:cs="Arial"/>
+          <w:sz w:val="24"/>
+        </w:rPr>
+        <w:t>REQUESTCONTENT</w:t>
+      </w:r>
+      <w:r>
+        <w:rPr>
+          <w:rFonts w:ascii="Arial" w:hAnsi="Verdana" w:cs="Arial" w:hint="eastAsia"/>
+          <w:sz w:val="24"/>
+        </w:rPr>
+        <w:t>，</w:t>
+      </w:r>
+      <w:r>
+        <w:rPr>
+          <w:rFonts w:ascii="Arial" w:hAnsi="Verdana" w:cs="Arial" w:hint="eastAsia"/>
+          <w:sz w:val="24"/>
+        </w:rPr>
+        <w:t>分别表示主键、处理类型、处理状态、请求或返回的内容，</w:t>
+      </w:r>
+      <w:r>
+        <w:rPr>
+          <w:rFonts w:ascii="Arial" w:hAnsi="Verdana" w:cs="Arial" w:hint="eastAsia"/>
+          <w:sz w:val="24"/>
+        </w:rPr>
+        <w:t>接着</w:t>
+      </w:r>
+      <w:r>
+        <w:rPr>
+          <w:rFonts w:ascii="Arial" w:hAnsi="Verdana" w:cs="Arial"/>
+          <w:sz w:val="24"/>
+        </w:rPr>
+        <w:t>untxgenerateBankOrder</w:t>
+      </w:r>
+      <w:r>
+        <w:rPr>
+          <w:rFonts w:ascii="Arial" w:hAnsi="Verdana" w:cs="Arial" w:hint="eastAsia"/>
+          <w:sz w:val="24"/>
+        </w:rPr>
+        <w:t>方法等待后台的交易模块处理中间表中的请求，先等待三秒，然后检测请求是否已经被处理，如果尚未被处理就再等待六秒，如果还未处理则</w:t>
+      </w:r>
+      <w:r>
+        <w:rPr>
+          <w:rFonts w:ascii="Arial" w:hAnsi="Verdana" w:cs="Arial" w:hint="eastAsia"/>
+          <w:sz w:val="24"/>
+        </w:rPr>
+        <w:t>返回</w:t>
+      </w:r>
+      <w:r>
+        <w:rPr>
+          <w:rFonts w:ascii="Arial" w:hAnsi="Verdana" w:cs="Arial" w:hint="eastAsia"/>
+          <w:sz w:val="24"/>
+        </w:rPr>
+        <w:t>失败</w:t>
+      </w:r>
+      <w:r>
+        <w:rPr>
+          <w:rFonts w:ascii="Arial" w:hAnsi="Verdana" w:cs="Arial" w:hint="eastAsia"/>
+          <w:sz w:val="24"/>
+        </w:rPr>
+        <w:t>状态</w:t>
+      </w:r>
+      <w:r>
+        <w:rPr>
+          <w:rFonts w:ascii="Arial" w:hAnsi="Verdana" w:cs="Arial" w:hint="eastAsia"/>
+          <w:sz w:val="24"/>
+        </w:rPr>
+        <w:t>，如果成功被后台交易模块处理</w:t>
+      </w:r>
+      <w:r>
+        <w:rPr>
+          <w:rFonts w:ascii="Arial" w:hAnsi="Verdana" w:cs="Arial" w:hint="eastAsia"/>
+          <w:sz w:val="24"/>
+        </w:rPr>
+        <w:t>则返回成功状态</w:t>
+      </w:r>
+      <w:r>
+        <w:rPr>
+          <w:rFonts w:ascii="Arial" w:hAnsi="Verdana" w:cs="Arial" w:hint="eastAsia"/>
+          <w:sz w:val="24"/>
+        </w:rPr>
+        <w:t>以及加密处理后的</w:t>
+      </w:r>
+      <w:r>
+        <w:rPr>
+          <w:rFonts w:ascii="Arial" w:hAnsi="Verdana" w:cs="Arial" w:hint="eastAsia"/>
+          <w:sz w:val="24"/>
+        </w:rPr>
+        <w:t>XML</w:t>
+      </w:r>
+      <w:r>
+        <w:rPr>
+          <w:rFonts w:ascii="Arial" w:hAnsi="Verdana" w:cs="Arial" w:hint="eastAsia"/>
+          <w:sz w:val="24"/>
+        </w:rPr>
+        <w:t>格式的支付请求报文</w:t>
+      </w:r>
+      <w:r>
+        <w:rPr>
+          <w:rFonts w:ascii="Arial" w:hAnsi="Verdana" w:cs="Arial" w:hint="eastAsia"/>
+          <w:sz w:val="24"/>
+        </w:rPr>
+        <w:t>，</w:t>
+      </w:r>
+      <w:r>
+        <w:rPr>
+          <w:rFonts w:ascii="Arial" w:hAnsi="Verdana" w:cs="Arial"/>
+          <w:sz w:val="24"/>
+        </w:rPr>
+        <w:t>untxgenerateBankOrder</w:t>
+      </w:r>
+      <w:r>
+        <w:rPr>
+          <w:rFonts w:ascii="Arial" w:hAnsi="Verdana" w:cs="Arial" w:hint="eastAsia"/>
+          <w:sz w:val="24"/>
+        </w:rPr>
+        <w:t>方法返回后，</w:t>
+      </w:r>
+      <w:r>
+        <w:rPr>
+          <w:rFonts w:ascii="Arial" w:hAnsi="Verdana" w:cs="Arial"/>
+          <w:sz w:val="24"/>
+        </w:rPr>
+        <w:t>generateTradeOrder</w:t>
+      </w:r>
+      <w:r>
+        <w:rPr>
+          <w:rFonts w:ascii="Arial" w:hAnsi="Verdana" w:cs="Arial" w:hint="eastAsia"/>
+          <w:sz w:val="24"/>
+        </w:rPr>
+        <w:t>方法生成交易记录并保存到数据库的交易记录表中，</w:t>
+      </w:r>
+      <w:r>
+        <w:rPr>
+          <w:rFonts w:ascii="Arial" w:hAnsi="Verdana" w:cs="Arial" w:hint="eastAsia"/>
+          <w:sz w:val="24"/>
+        </w:rPr>
+        <w:t>然后返回至</w:t>
+      </w:r>
+      <w:r>
+        <w:rPr>
+          <w:rFonts w:ascii="Arial" w:hAnsi="Verdana" w:cs="Arial"/>
+          <w:sz w:val="24"/>
+        </w:rPr>
+        <w:t>txbitDK</w:t>
+      </w:r>
+      <w:r>
+        <w:rPr>
+          <w:rFonts w:ascii="Arial" w:hAnsi="Verdana" w:cs="Arial" w:hint="eastAsia"/>
+          <w:sz w:val="24"/>
+        </w:rPr>
+        <w:t>方法中，</w:t>
+      </w:r>
+      <w:r>
+        <w:rPr>
+          <w:rFonts w:ascii="Arial" w:hAnsi="Verdana" w:cs="Arial"/>
+          <w:sz w:val="24"/>
+        </w:rPr>
+        <w:t>txbitDK</w:t>
+      </w:r>
+      <w:r>
+        <w:rPr>
+          <w:rFonts w:ascii="Arial" w:hAnsi="Verdana" w:cs="Arial" w:hint="eastAsia"/>
+          <w:sz w:val="24"/>
+        </w:rPr>
+        <w:t>方法接着调用</w:t>
+      </w:r>
+      <w:r>
+        <w:rPr>
+          <w:rFonts w:ascii="Arial" w:hAnsi="Verdana" w:cs="Arial"/>
+          <w:sz w:val="24"/>
+        </w:rPr>
+        <w:t>updateOderIdByZF</w:t>
+      </w:r>
+      <w:r>
+        <w:rPr>
+          <w:rFonts w:ascii="Arial" w:hAnsi="Verdana" w:cs="Arial" w:hint="eastAsia"/>
+          <w:sz w:val="24"/>
+        </w:rPr>
+        <w:t>方法将交易订单号存入理财信息表中，</w:t>
+      </w:r>
+      <w:r>
+        <w:rPr>
+          <w:rFonts w:ascii="Arial" w:hAnsi="Verdana" w:cs="Arial" w:hint="eastAsia"/>
+          <w:sz w:val="24"/>
+        </w:rPr>
+        <w:t>然后返回处理状态</w:t>
+      </w:r>
+      <w:r>
+        <w:rPr>
+          <w:rFonts w:ascii="Arial" w:hAnsi="Verdana" w:cs="Arial" w:hint="eastAsia"/>
+          <w:sz w:val="24"/>
+        </w:rPr>
+        <w:t>及支付请求报文</w:t>
+      </w:r>
+      <w:r>
+        <w:rPr>
+          <w:rFonts w:ascii="Arial" w:hAnsi="Verdana" w:cs="Arial" w:hint="eastAsia"/>
+          <w:sz w:val="24"/>
+        </w:rPr>
+        <w:t>到</w:t>
+      </w:r>
+      <w:r>
+        <w:rPr>
+          <w:rFonts w:ascii="Arial" w:hAnsi="Verdana" w:cs="Arial" w:hint="eastAsia"/>
+          <w:sz w:val="24"/>
+        </w:rPr>
+        <w:t>LCGLAction</w:t>
+      </w:r>
+      <w:r>
+        <w:rPr>
+          <w:rFonts w:ascii="Arial" w:hAnsi="Verdana" w:cs="Arial" w:hint="eastAsia"/>
+          <w:sz w:val="24"/>
+        </w:rPr>
+        <w:t>的</w:t>
+      </w:r>
+      <w:r>
+        <w:rPr>
+          <w:rFonts w:ascii="Arial" w:hAnsi="Verdana" w:cs="Arial"/>
+          <w:sz w:val="24"/>
+        </w:rPr>
+        <w:t>toWYTZHT</w:t>
+      </w:r>
+      <w:r>
+        <w:rPr>
+          <w:rFonts w:ascii="Arial" w:hAnsi="Verdana" w:cs="Arial" w:hint="eastAsia"/>
+          <w:sz w:val="24"/>
+        </w:rPr>
+        <w:t>方法中，</w:t>
+      </w:r>
+      <w:r>
+        <w:rPr>
+          <w:rFonts w:ascii="Arial" w:hAnsi="Verdana" w:cs="Arial"/>
+          <w:sz w:val="24"/>
+        </w:rPr>
+        <w:t>toWYTZHT</w:t>
+      </w:r>
+      <w:r>
+        <w:rPr>
+          <w:rFonts w:ascii="Arial" w:hAnsi="Verdana" w:cs="Arial" w:hint="eastAsia"/>
+          <w:sz w:val="24"/>
+        </w:rPr>
+        <w:t>方法根据返回的值将对应的提示信息</w:t>
+      </w:r>
+      <w:r>
+        <w:rPr>
+          <w:rFonts w:ascii="Arial" w:hAnsi="Verdana" w:cs="Arial" w:hint="eastAsia"/>
+          <w:sz w:val="24"/>
+        </w:rPr>
+        <w:t>以及支付请求报文</w:t>
+      </w:r>
+      <w:r>
+        <w:rPr>
+          <w:rFonts w:ascii="Arial" w:hAnsi="Verdana" w:cs="Arial" w:hint="eastAsia"/>
+          <w:sz w:val="24"/>
+        </w:rPr>
+        <w:t>用</w:t>
+      </w:r>
+      <w:r>
+        <w:rPr>
+          <w:rFonts w:ascii="Arial" w:hAnsi="Verdana" w:cs="Arial" w:hint="eastAsia"/>
+          <w:sz w:val="24"/>
+        </w:rPr>
+        <w:t>json</w:t>
+      </w:r>
+      <w:r>
+        <w:rPr>
+          <w:rFonts w:ascii="Arial" w:hAnsi="Verdana" w:cs="Arial" w:hint="eastAsia"/>
+          <w:sz w:val="24"/>
+        </w:rPr>
+        <w:t>的形式返回给</w:t>
+      </w:r>
+      <w:r>
+        <w:rPr>
+          <w:rFonts w:ascii="Arial" w:hAnsi="Verdana" w:cs="Arial"/>
+          <w:sz w:val="24"/>
+        </w:rPr>
+        <w:t>LC_ZFTZYL.jsp</w:t>
+      </w:r>
+      <w:r>
+        <w:rPr>
+          <w:rFonts w:ascii="Arial" w:hAnsi="Verdana" w:cs="Arial" w:hint="eastAsia"/>
+          <w:sz w:val="24"/>
+        </w:rPr>
+        <w:t>页面，</w:t>
+      </w:r>
+      <w:r>
+        <w:rPr>
+          <w:rFonts w:ascii="Arial" w:hAnsi="Verdana" w:cs="Arial"/>
+          <w:sz w:val="24"/>
+        </w:rPr>
+        <w:t>LC_ZFTZYL.jsp</w:t>
+      </w:r>
+      <w:r>
+        <w:rPr>
+          <w:rFonts w:ascii="Arial" w:hAnsi="Verdana" w:cs="Arial" w:hint="eastAsia"/>
+          <w:sz w:val="24"/>
+        </w:rPr>
+        <w:t>页面显示提示信息，如果投标成功</w:t>
+      </w:r>
+      <w:r>
+        <w:rPr>
+          <w:rFonts w:ascii="Arial" w:hAnsi="Verdana" w:cs="Arial"/>
+          <w:sz w:val="24"/>
+        </w:rPr>
+        <w:t>LC_ZFTZYL.jsp</w:t>
+      </w:r>
+      <w:r>
+        <w:rPr>
+          <w:rFonts w:ascii="Arial" w:hAnsi="Verdana" w:cs="Arial" w:hint="eastAsia"/>
+          <w:sz w:val="24"/>
+        </w:rPr>
+        <w:t>将使用</w:t>
+      </w:r>
+      <w:r>
+        <w:rPr>
+          <w:rFonts w:ascii="Arial" w:hAnsi="Verdana" w:cs="Arial" w:hint="eastAsia"/>
+          <w:sz w:val="24"/>
+        </w:rPr>
+        <w:t>javascript</w:t>
+      </w:r>
+      <w:r>
+        <w:rPr>
+          <w:rFonts w:ascii="Arial" w:hAnsi="Verdana" w:cs="Arial" w:hint="eastAsia"/>
+          <w:sz w:val="24"/>
+        </w:rPr>
+        <w:t>将请求发送至银行支付网关，并附上支付请求报文</w:t>
+      </w:r>
+      <w:r>
+        <w:rPr>
+          <w:rFonts w:ascii="Arial" w:hAnsi="Verdana" w:cs="Arial" w:hint="eastAsia"/>
+          <w:sz w:val="24"/>
+        </w:rPr>
+        <w:t>，银行生成支付页面后由借出人进行支付。</w:t>
+      </w:r>
+    </w:p>
+    <w:p>
+      <w:pPr>
+        <w:spacing w:line="400" w:lineRule="exact"/>
+        <w:ind w:firstLine="420"/>
+        <w:rPr>
+          <w:rFonts w:ascii="Arial" w:hAnsi="Verdana" w:cs="Arial" w:hint="eastAsia"/>
+          <w:sz w:val="24"/>
+        </w:rPr>
+      </w:pPr>
+      <w:r>
+        <w:rPr>
+          <w:rFonts w:ascii="Arial" w:hAnsi="Verdana" w:cs="Arial" w:hint="eastAsia"/>
+          <w:sz w:val="24"/>
+        </w:rPr>
+        <w:lastRenderedPageBreak/>
+        <w:t>支付完成后，</w:t>
+      </w:r>
+      <w:r>
+        <w:rPr>
+          <w:rFonts w:ascii="Arial" w:hAnsi="Verdana" w:cs="Arial" w:hint="eastAsia"/>
+          <w:sz w:val="24"/>
+        </w:rPr>
+        <w:t>银行将回调开鑫贷系统，支付请求报文中有一个回调</w:t>
+      </w:r>
+      <w:r>
+        <w:rPr>
+          <w:rFonts w:ascii="Arial" w:hAnsi="Verdana" w:cs="Arial" w:hint="eastAsia"/>
+          <w:sz w:val="24"/>
+        </w:rPr>
+        <w:t>URL</w:t>
+      </w:r>
+      <w:r>
+        <w:rPr>
+          <w:rFonts w:ascii="Arial" w:hAnsi="Verdana" w:cs="Arial" w:hint="eastAsia"/>
+          <w:sz w:val="24"/>
+        </w:rPr>
+        <w:t>，在开鑫贷系统的网络相关的配置文件“</w:t>
+      </w:r>
+      <w:r>
+        <w:rPr>
+          <w:rFonts w:ascii="Arial" w:hAnsi="Verdana" w:cs="Arial"/>
+          <w:sz w:val="24"/>
+        </w:rPr>
+        <w:t>netConfig.properties</w:t>
+      </w:r>
+      <w:r>
+        <w:rPr>
+          <w:rFonts w:ascii="Arial" w:hAnsi="Verdana" w:cs="Arial" w:hint="eastAsia"/>
+          <w:sz w:val="24"/>
+        </w:rPr>
+        <w:t>”中配置，格式的是“</w:t>
+      </w:r>
+      <w:r>
+        <w:rPr>
+          <w:rFonts w:ascii="Arial" w:hAnsi="Verdana" w:cs="Arial"/>
+          <w:sz w:val="24"/>
+        </w:rPr>
+        <w:t>http://</w:t>
+      </w:r>
+      <w:r>
+        <w:rPr>
+          <w:rFonts w:ascii="Arial" w:hAnsi="Verdana" w:cs="Arial" w:hint="eastAsia"/>
+          <w:sz w:val="24"/>
+        </w:rPr>
+        <w:t>KXDIP:PORT</w:t>
+      </w:r>
+      <w:r>
+        <w:rPr>
+          <w:rFonts w:ascii="Arial" w:hAnsi="Verdana" w:cs="Arial"/>
+          <w:sz w:val="24"/>
+        </w:rPr>
+        <w:t>/KXD/kxd/tradeResponse.shtml?action=bankJSEOrder</w:t>
+      </w:r>
+      <w:r>
+        <w:rPr>
+          <w:rFonts w:ascii="Arial" w:hAnsi="Verdana" w:cs="Arial" w:hint="eastAsia"/>
+          <w:sz w:val="24"/>
+        </w:rPr>
+        <w:t>”</w:t>
+      </w:r>
+      <w:r>
+        <w:rPr>
+          <w:rFonts w:ascii="Arial" w:hAnsi="Verdana" w:cs="Arial" w:hint="eastAsia"/>
+          <w:sz w:val="24"/>
+        </w:rPr>
+        <w:t>，银行的回调请求将会交给</w:t>
+      </w:r>
+      <w:r>
+        <w:rPr>
+          <w:rFonts w:ascii="Arial" w:hAnsi="Verdana" w:cs="Arial" w:hint="eastAsia"/>
+          <w:sz w:val="24"/>
+        </w:rPr>
+        <w:t>TradeResponseAction</w:t>
+      </w:r>
+      <w:r>
+        <w:rPr>
+          <w:rFonts w:ascii="Arial" w:hAnsi="Verdana" w:cs="Arial" w:hint="eastAsia"/>
+          <w:sz w:val="24"/>
+        </w:rPr>
+        <w:t>的</w:t>
+      </w:r>
+      <w:r>
+        <w:rPr>
+          <w:rFonts w:ascii="Arial" w:hAnsi="Verdana" w:cs="Arial" w:hint="eastAsia"/>
+          <w:sz w:val="24"/>
+        </w:rPr>
+        <w:t>bankJSEOrder</w:t>
+      </w:r>
+      <w:r>
+        <w:rPr>
+          <w:rFonts w:ascii="Arial" w:hAnsi="Verdana" w:cs="Arial" w:hint="eastAsia"/>
+          <w:sz w:val="24"/>
+        </w:rPr>
+        <w:t>方法来处理。</w:t>
+      </w:r>
+      <w:r>
+        <w:rPr>
+          <w:rFonts w:ascii="Arial" w:hAnsi="Verdana" w:cs="Arial" w:hint="eastAsia"/>
+          <w:sz w:val="24"/>
+        </w:rPr>
+        <w:t>该方法获得银行的加密后的返回消息，</w:t>
+      </w:r>
+      <w:r>
+        <w:rPr>
+          <w:rFonts w:ascii="Arial" w:hAnsi="Verdana" w:cs="Arial" w:hint="eastAsia"/>
+          <w:sz w:val="24"/>
+        </w:rPr>
+        <w:t>然后调用</w:t>
+      </w:r>
+      <w:r>
+        <w:rPr>
+          <w:rFonts w:ascii="Arial" w:hAnsi="Verdana" w:cs="Arial" w:hint="eastAsia"/>
+          <w:sz w:val="24"/>
+        </w:rPr>
+        <w:t>KXDTradeSystem</w:t>
+      </w:r>
+      <w:r>
+        <w:rPr>
+          <w:rFonts w:ascii="Arial" w:hAnsi="Verdana" w:cs="Arial" w:hint="eastAsia"/>
+          <w:sz w:val="24"/>
+        </w:rPr>
+        <w:t>的</w:t>
+      </w:r>
+      <w:r>
+        <w:rPr>
+          <w:rFonts w:ascii="Arial" w:hAnsi="Verdana" w:cs="Arial"/>
+          <w:sz w:val="24"/>
+        </w:rPr>
+        <w:t>untxprocessResponseData</w:t>
+      </w:r>
+      <w:r>
+        <w:rPr>
+          <w:rFonts w:ascii="Arial" w:hAnsi="Verdana" w:cs="Arial" w:hint="eastAsia"/>
+          <w:sz w:val="24"/>
+        </w:rPr>
+        <w:t>方法。该方法</w:t>
+      </w:r>
+      <w:r>
+        <w:rPr>
+          <w:rFonts w:ascii="Arial" w:hAnsi="Verdana" w:cs="Arial" w:hint="eastAsia"/>
+          <w:sz w:val="24"/>
+        </w:rPr>
+        <w:t>将返回的内容存入交易中间表</w:t>
+      </w:r>
+      <w:r>
+        <w:rPr>
+          <w:rFonts w:ascii="Arial" w:hAnsi="Verdana" w:cs="Arial"/>
+          <w:sz w:val="24"/>
+        </w:rPr>
+        <w:t>T_TRADE_MID</w:t>
+      </w:r>
+      <w:r>
+        <w:rPr>
+          <w:rFonts w:ascii="Arial" w:hAnsi="Verdana" w:cs="Arial" w:hint="eastAsia"/>
+          <w:sz w:val="24"/>
+        </w:rPr>
+        <w:t>中</w:t>
+      </w:r>
+      <w:r>
+        <w:rPr>
+          <w:rFonts w:ascii="Arial" w:hAnsi="Verdana" w:cs="Arial" w:hint="eastAsia"/>
+          <w:sz w:val="24"/>
+        </w:rPr>
+        <w:t>，</w:t>
+      </w:r>
+      <w:r>
+        <w:rPr>
+          <w:rFonts w:ascii="Arial" w:hAnsi="Verdana" w:cs="Arial" w:hint="eastAsia"/>
+          <w:sz w:val="24"/>
+        </w:rPr>
+        <w:t>类型设为</w:t>
+      </w:r>
+      <w:r>
+        <w:rPr>
+          <w:rFonts w:ascii="Arial" w:hAnsi="Verdana" w:cs="Arial"/>
+          <w:sz w:val="24"/>
+        </w:rPr>
+        <w:t>TypeResponse</w:t>
+      </w:r>
+      <w:r>
+        <w:rPr>
+          <w:rFonts w:ascii="Arial" w:hAnsi="Verdana" w:cs="Arial" w:hint="eastAsia"/>
+          <w:sz w:val="24"/>
+        </w:rPr>
+        <w:t>，表示这是返回的报文，</w:t>
+      </w:r>
+      <w:r>
+        <w:rPr>
+          <w:rFonts w:ascii="Arial" w:hAnsi="Verdana" w:cs="Arial" w:hint="eastAsia"/>
+          <w:sz w:val="24"/>
+        </w:rPr>
+        <w:t>然</w:t>
+      </w:r>
+      <w:r>
+        <w:rPr>
+          <w:rFonts w:ascii="Arial" w:hAnsi="Verdana" w:cs="Arial" w:hint="eastAsia"/>
+          <w:sz w:val="24"/>
+        </w:rPr>
+        <w:t>后等待三秒，检测报文是否已被后台处理，如果没处理就再等待六秒。获取后台处理后</w:t>
+      </w:r>
+      <w:r>
+        <w:rPr>
+          <w:rFonts w:ascii="Arial" w:hAnsi="Verdana" w:cs="Arial" w:hint="eastAsia"/>
+          <w:sz w:val="24"/>
+        </w:rPr>
+        <w:t>报文之后，从中读取订单号和交易额返回给</w:t>
+      </w:r>
+      <w:r>
+        <w:rPr>
+          <w:rFonts w:ascii="Arial" w:hAnsi="Verdana" w:cs="Arial" w:hint="eastAsia"/>
+          <w:sz w:val="24"/>
+        </w:rPr>
+        <w:t>bankJSEOrder</w:t>
+      </w:r>
+      <w:r>
+        <w:rPr>
+          <w:rFonts w:ascii="Arial" w:hAnsi="Verdana" w:cs="Arial" w:hint="eastAsia"/>
+          <w:sz w:val="24"/>
+        </w:rPr>
+        <w:t>方法，</w:t>
+      </w:r>
+      <w:r>
+        <w:rPr>
+          <w:rFonts w:ascii="Arial" w:hAnsi="Verdana" w:cs="Arial" w:hint="eastAsia"/>
+          <w:sz w:val="24"/>
+        </w:rPr>
+        <w:t>bankJSEOrder</w:t>
+      </w:r>
+      <w:r>
+        <w:rPr>
+          <w:rFonts w:ascii="Arial" w:hAnsi="Verdana" w:cs="Arial" w:hint="eastAsia"/>
+          <w:sz w:val="24"/>
+        </w:rPr>
+        <w:t>方法将订单号和交易额存入</w:t>
+      </w:r>
+      <w:r>
+        <w:rPr>
+          <w:rFonts w:ascii="Arial" w:hAnsi="Verdana" w:cs="Arial" w:hint="eastAsia"/>
+          <w:sz w:val="24"/>
+        </w:rPr>
+        <w:t>request</w:t>
+      </w:r>
+      <w:r>
+        <w:rPr>
+          <w:rFonts w:ascii="Arial" w:hAnsi="Verdana" w:cs="Arial" w:hint="eastAsia"/>
+          <w:sz w:val="24"/>
+        </w:rPr>
+        <w:t>中并跳转至支付成功页面</w:t>
+      </w:r>
+      <w:r>
+        <w:rPr>
+          <w:rFonts w:ascii="Arial" w:hAnsi="Verdana" w:cs="Arial"/>
+          <w:sz w:val="24"/>
+        </w:rPr>
+        <w:t>paySuccess.jsp</w:t>
+      </w:r>
+      <w:r>
+        <w:rPr>
+          <w:rFonts w:ascii="Arial" w:hAnsi="Verdana" w:cs="Arial" w:hint="eastAsia"/>
+          <w:sz w:val="24"/>
+        </w:rPr>
+        <w:t>，支付成功页面提示用户“</w:t>
+      </w:r>
+      <w:r>
+        <w:rPr>
+          <w:rFonts w:ascii="Arial" w:hAnsi="Verdana" w:cs="Arial" w:hint="eastAsia"/>
+          <w:sz w:val="24"/>
+        </w:rPr>
+        <w:t>您已成功支付</w:t>
+      </w:r>
+      <w:r>
+        <w:rPr>
+          <w:rFonts w:ascii="Arial" w:hAnsi="Verdana" w:cs="Arial" w:hint="eastAsia"/>
+          <w:sz w:val="24"/>
+        </w:rPr>
+        <w:t>XX</w:t>
+      </w:r>
+      <w:r>
+        <w:rPr>
+          <w:rFonts w:ascii="Arial" w:hAnsi="Verdana" w:cs="Arial" w:hint="eastAsia"/>
+          <w:sz w:val="24"/>
+        </w:rPr>
+        <w:t>元</w:t>
+      </w:r>
+      <w:r>
+        <w:rPr>
+          <w:rFonts w:ascii="Arial" w:hAnsi="Verdana" w:cs="Arial" w:hint="eastAsia"/>
+          <w:sz w:val="24"/>
+        </w:rPr>
+        <w:t>，</w:t>
+      </w:r>
+      <w:r>
+        <w:rPr>
+          <w:rFonts w:ascii="Arial" w:hAnsi="Verdana" w:cs="Arial" w:hint="eastAsia"/>
+          <w:sz w:val="24"/>
+        </w:rPr>
+        <w:t>您的支付订单号是</w:t>
+      </w:r>
+      <w:r>
+        <w:rPr>
+          <w:rFonts w:ascii="Arial" w:hAnsi="Verdana" w:cs="Arial" w:hint="eastAsia"/>
+          <w:sz w:val="24"/>
+        </w:rPr>
+        <w:t>XX</w:t>
+      </w:r>
+      <w:r>
+        <w:rPr>
+          <w:rFonts w:ascii="Arial" w:hAnsi="Verdana" w:cs="Arial" w:hint="eastAsia"/>
+          <w:sz w:val="24"/>
+        </w:rPr>
+        <w:t>，欢迎您继续进行其他交易</w:t>
+      </w:r>
+      <w:r>
+        <w:rPr>
+          <w:rFonts w:ascii="Arial" w:hAnsi="Verdana" w:cs="Arial" w:hint="eastAsia"/>
+          <w:sz w:val="24"/>
+        </w:rPr>
+        <w:t>”</w:t>
+      </w:r>
+      <w:r>
+        <w:rPr>
+          <w:rFonts w:ascii="Arial" w:hAnsi="Verdana" w:cs="Arial" w:hint="eastAsia"/>
+          <w:sz w:val="24"/>
+        </w:rPr>
+        <w:t>。</w:t>
+      </w:r>
+    </w:p>
+    <w:p>
+      <w:pPr>
+        <w:spacing w:line="400" w:lineRule="exact"/>
+        <w:rPr>
+          <w:rFonts w:ascii="Arial" w:hAnsi="Verdana" w:cs="Arial" w:hint="eastAsia"/>
+          <w:sz w:val="24"/>
+        </w:rPr>
+      </w:pPr>
+      <w:r>
+        <w:rPr>
+          <w:rFonts w:ascii="Arial" w:hAnsi="Verdana" w:cs="Arial" w:hint="eastAsia"/>
+          <w:sz w:val="24"/>
+        </w:rPr>
+        <w:tab/>
+      </w:r>
+      <w:r>
+        <w:rPr>
+          <w:rFonts w:ascii="Arial" w:hAnsi="Verdana" w:cs="Arial" w:hint="eastAsia"/>
+          <w:sz w:val="24"/>
+        </w:rPr>
+        <w:t>以上主要介绍了借出人对借款投标功能实现的前台系统部分，</w:t>
+      </w:r>
+      <w:r>
+        <w:rPr>
+          <w:rFonts w:ascii="Arial" w:hAnsi="Verdana" w:cs="Arial" w:hint="eastAsia"/>
+          <w:sz w:val="24"/>
+        </w:rPr>
+        <w:t>如前面所述，为了保证安全，支付请求报文需要使用</w:t>
+      </w:r>
+      <w:r>
+        <w:rPr>
+          <w:rFonts w:ascii="Arial" w:hAnsi="Verdana" w:cs="Arial" w:hint="eastAsia"/>
+          <w:sz w:val="24"/>
+        </w:rPr>
+        <w:t>Bisafe</w:t>
+      </w:r>
+      <w:r>
+        <w:rPr>
+          <w:rFonts w:ascii="Arial" w:hAnsi="Verdana" w:cs="Arial" w:hint="eastAsia"/>
+          <w:sz w:val="24"/>
+        </w:rPr>
+        <w:t>加密机加密，而</w:t>
+      </w:r>
+      <w:r>
+        <w:rPr>
+          <w:rFonts w:ascii="Arial" w:hAnsi="Verdana" w:cs="Arial" w:hint="eastAsia"/>
+          <w:sz w:val="24"/>
+        </w:rPr>
+        <w:t>Bisafe</w:t>
+      </w:r>
+      <w:r>
+        <w:rPr>
+          <w:rFonts w:ascii="Arial" w:hAnsi="Verdana" w:cs="Arial" w:hint="eastAsia"/>
+          <w:sz w:val="24"/>
+        </w:rPr>
+        <w:t>加密机必须在内网，而用户登录的前台系统必须在外网，这样就涉及到内外网的前后台系统通信的问题，我们决定使用数据库中间表的方式解决这一问题，</w:t>
+      </w:r>
+      <w:r>
+        <w:rPr>
+          <w:rFonts w:ascii="Arial" w:hAnsi="Verdana" w:cs="Arial" w:hint="eastAsia"/>
+          <w:sz w:val="24"/>
+        </w:rPr>
+        <w:t>前台将加密前的支付请求写入数据库中间表，然后等待后台处理，后台启动一个线程轮询这张表并进行处理。支付请求处理和返回报文处理均需要后台来进行，前台只是向中间表中插入支付请求或银行响应报文，后台负责将支付请求拼接成</w:t>
+      </w:r>
+      <w:r>
+        <w:rPr>
+          <w:rFonts w:ascii="Arial" w:hAnsi="Verdana" w:cs="Arial" w:hint="eastAsia"/>
+          <w:sz w:val="24"/>
+        </w:rPr>
+        <w:t>XML</w:t>
+      </w:r>
+      <w:r>
+        <w:rPr>
+          <w:rFonts w:ascii="Arial" w:hAnsi="Verdana" w:cs="Arial" w:hint="eastAsia"/>
+          <w:sz w:val="24"/>
+        </w:rPr>
+        <w:t>格式的请求报文并调用</w:t>
+      </w:r>
+      <w:r>
+        <w:rPr>
+          <w:rFonts w:ascii="Arial" w:hAnsi="Verdana" w:cs="Arial" w:hint="eastAsia"/>
+          <w:sz w:val="24"/>
+        </w:rPr>
+        <w:t>Bisafe</w:t>
+      </w:r>
+      <w:r>
+        <w:rPr>
+          <w:rFonts w:ascii="Arial" w:hAnsi="Verdana" w:cs="Arial" w:hint="eastAsia"/>
+          <w:sz w:val="24"/>
+        </w:rPr>
+        <w:t>加密机加密以及调用</w:t>
+      </w:r>
+      <w:r>
+        <w:rPr>
+          <w:rFonts w:ascii="Arial" w:hAnsi="Verdana" w:cs="Arial" w:hint="eastAsia"/>
+          <w:sz w:val="24"/>
+        </w:rPr>
+        <w:t>Bisafe</w:t>
+      </w:r>
+      <w:r>
+        <w:rPr>
+          <w:rFonts w:ascii="Arial" w:hAnsi="Verdana" w:cs="Arial" w:hint="eastAsia"/>
+          <w:sz w:val="24"/>
+        </w:rPr>
+        <w:t>加密机将银行响应报文解密并解析</w:t>
+      </w:r>
+      <w:r>
+        <w:rPr>
+          <w:rFonts w:ascii="Arial" w:hAnsi="Verdana" w:cs="Arial" w:hint="eastAsia"/>
+          <w:sz w:val="24"/>
+        </w:rPr>
+        <w:t>XML</w:t>
+      </w:r>
+      <w:r>
+        <w:rPr>
+          <w:rFonts w:ascii="Arial" w:hAnsi="Verdana" w:cs="Arial" w:hint="eastAsia"/>
+          <w:sz w:val="24"/>
+        </w:rPr>
+        <w:t>格式的响应报文。</w:t>
+      </w:r>
+      <w:r>
+        <w:rPr>
+          <w:rFonts w:ascii="Arial" w:hAnsi="Verdana" w:cs="Arial" w:hint="eastAsia"/>
+          <w:sz w:val="24"/>
+        </w:rPr>
+        <w:t>在前面只是介绍了前台系统的实现，下面介绍</w:t>
+      </w:r>
+      <w:r>
+        <w:rPr>
+          <w:rFonts w:ascii="Arial" w:hAnsi="Verdana" w:cs="Arial" w:hint="eastAsia"/>
+          <w:sz w:val="24"/>
+        </w:rPr>
+        <w:t>“</w:t>
+      </w:r>
+      <w:r>
+        <w:rPr>
+          <w:rFonts w:ascii="Arial" w:hAnsi="Verdana" w:cs="Arial" w:hint="eastAsia"/>
+          <w:sz w:val="24"/>
+        </w:rPr>
+        <w:t>借出人对借款投标</w:t>
+      </w:r>
+      <w:r>
+        <w:rPr>
+          <w:rFonts w:ascii="Arial" w:hAnsi="Verdana" w:cs="Arial" w:hint="eastAsia"/>
+          <w:sz w:val="24"/>
+        </w:rPr>
+        <w:t>”</w:t>
+      </w:r>
+      <w:r>
+        <w:rPr>
+          <w:rFonts w:ascii="Arial" w:hAnsi="Verdana" w:cs="Arial" w:hint="eastAsia"/>
+          <w:sz w:val="24"/>
+        </w:rPr>
+        <w:t>这一功能后台系统的实现。</w:t>
+      </w:r>
+    </w:p>
+    <w:p>
+      <w:pPr>
+        <w:spacing w:line="400" w:lineRule="exact"/>
+        <w:rPr>
+          <w:rFonts w:ascii="Arial" w:hAnsi="Verdana" w:cs="Arial" w:hint="eastAsia"/>
+          <w:sz w:val="24"/>
+        </w:rPr>
+      </w:pPr>
+      <w:r>
+        <w:rPr>
+          <w:rFonts w:ascii="Arial" w:hAnsi="Verdana" w:cs="Arial" w:hint="eastAsia"/>
+          <w:sz w:val="24"/>
+        </w:rPr>
+        <w:tab/>
+      </w:r>
+      <w:r>
+        <w:rPr>
+          <w:rFonts w:ascii="Arial" w:hAnsi="Verdana" w:cs="Arial" w:hint="eastAsia"/>
+          <w:sz w:val="24"/>
+        </w:rPr>
+        <w:t>后台系统有一个</w:t>
+      </w:r>
+      <w:r>
+        <w:rPr>
+          <w:rFonts w:ascii="Arial" w:hAnsi="Verdana" w:cs="Arial"/>
+          <w:sz w:val="24"/>
+        </w:rPr>
+        <w:t>KXDInitServiceServlet</w:t>
+      </w:r>
+      <w:r>
+        <w:rPr>
+          <w:rFonts w:ascii="Arial" w:hAnsi="Verdana" w:cs="Arial" w:hint="eastAsia"/>
+          <w:sz w:val="24"/>
+        </w:rPr>
+        <w:t>类，在</w:t>
+      </w:r>
+      <w:r>
+        <w:rPr>
+          <w:rFonts w:ascii="Arial" w:hAnsi="Verdana" w:cs="Arial" w:hint="eastAsia"/>
+          <w:sz w:val="24"/>
+        </w:rPr>
+        <w:t>web.xml</w:t>
+      </w:r>
+      <w:r>
+        <w:rPr>
+          <w:rFonts w:ascii="Arial" w:hAnsi="Verdana" w:cs="Arial" w:hint="eastAsia"/>
+          <w:sz w:val="24"/>
+        </w:rPr>
+        <w:t>文件中配置这个类为启动的时候加载，</w:t>
+      </w:r>
+      <w:r>
+        <w:rPr>
+          <w:rFonts w:ascii="Arial" w:hAnsi="Verdana" w:cs="Arial" w:hint="eastAsia"/>
+          <w:sz w:val="24"/>
+        </w:rPr>
+        <w:t>这样后台系统一启动这个</w:t>
+      </w:r>
+      <w:r>
+        <w:rPr>
+          <w:rFonts w:ascii="Arial" w:hAnsi="Verdana" w:cs="Arial" w:hint="eastAsia"/>
+          <w:sz w:val="24"/>
+        </w:rPr>
+        <w:t>Servlet</w:t>
+      </w:r>
+      <w:r>
+        <w:rPr>
+          <w:rFonts w:ascii="Arial" w:hAnsi="Verdana" w:cs="Arial" w:hint="eastAsia"/>
+          <w:sz w:val="24"/>
+        </w:rPr>
+        <w:t>就被装载到</w:t>
+      </w:r>
+      <w:r>
+        <w:rPr>
+          <w:rFonts w:ascii="Arial" w:hAnsi="Verdana" w:cs="Arial" w:hint="eastAsia"/>
+          <w:sz w:val="24"/>
+        </w:rPr>
+        <w:t>Tomcat</w:t>
+      </w:r>
+      <w:r>
+        <w:rPr>
+          <w:rFonts w:ascii="Arial" w:hAnsi="Verdana" w:cs="Arial" w:hint="eastAsia"/>
+          <w:sz w:val="24"/>
+        </w:rPr>
+        <w:t>中运行了。</w:t>
+      </w:r>
+      <w:r>
+        <w:rPr>
+          <w:rFonts w:ascii="Arial" w:hAnsi="Verdana" w:cs="Arial" w:hint="eastAsia"/>
+          <w:sz w:val="24"/>
+        </w:rPr>
+        <w:t>在</w:t>
+      </w:r>
+      <w:r>
+        <w:rPr>
+          <w:rFonts w:ascii="Arial" w:hAnsi="Verdana" w:cs="Arial"/>
+          <w:sz w:val="24"/>
+        </w:rPr>
+        <w:t>KXDInitServiceServlet</w:t>
+      </w:r>
+      <w:r>
+        <w:rPr>
+          <w:rFonts w:ascii="Arial" w:hAnsi="Verdana" w:cs="Arial" w:hint="eastAsia"/>
+          <w:sz w:val="24"/>
+        </w:rPr>
+        <w:t>的</w:t>
+      </w:r>
+      <w:r>
+        <w:rPr>
+          <w:rFonts w:ascii="Arial" w:hAnsi="Verdana" w:cs="Arial" w:hint="eastAsia"/>
+          <w:sz w:val="24"/>
+        </w:rPr>
+        <w:t>init</w:t>
+      </w:r>
+      <w:r>
+        <w:rPr>
+          <w:rFonts w:ascii="Arial" w:hAnsi="Verdana" w:cs="Arial" w:hint="eastAsia"/>
+          <w:sz w:val="24"/>
+        </w:rPr>
+        <w:t>方法中启动一个</w:t>
+      </w:r>
+      <w:r>
+        <w:rPr>
+          <w:rFonts w:ascii="Arial" w:hAnsi="Verdana" w:cs="Arial"/>
+          <w:sz w:val="24"/>
+        </w:rPr>
+        <w:t>KXDInitServiceThread</w:t>
+      </w:r>
+      <w:r>
+        <w:rPr>
+          <w:rFonts w:ascii="Arial" w:hAnsi="Verdana" w:cs="Arial" w:hint="eastAsia"/>
+          <w:sz w:val="24"/>
+        </w:rPr>
+        <w:t>线程，</w:t>
+      </w:r>
+      <w:r>
+        <w:rPr>
+          <w:rFonts w:ascii="Arial" w:hAnsi="Verdana" w:cs="Arial" w:hint="eastAsia"/>
+          <w:sz w:val="24"/>
+        </w:rPr>
+        <w:t>该线程无限循环，</w:t>
+      </w:r>
+      <w:r>
+        <w:rPr>
+          <w:rFonts w:ascii="Arial" w:hAnsi="Verdana" w:cs="Arial" w:hint="eastAsia"/>
+          <w:sz w:val="24"/>
+        </w:rPr>
+        <w:t>轮询交易中间表</w:t>
+      </w:r>
+      <w:r>
+        <w:rPr>
+          <w:rFonts w:ascii="Arial" w:hAnsi="Verdana" w:cs="Arial" w:hint="eastAsia"/>
+          <w:sz w:val="24"/>
+        </w:rPr>
+        <w:t>T_TRADE_MID</w:t>
+      </w:r>
+      <w:r>
+        <w:rPr>
+          <w:rFonts w:ascii="Arial" w:hAnsi="Verdana" w:cs="Arial" w:hint="eastAsia"/>
+          <w:sz w:val="24"/>
+        </w:rPr>
+        <w:t>，</w:t>
+      </w:r>
+      <w:r>
+        <w:rPr>
+          <w:rFonts w:ascii="Arial" w:hAnsi="Verdana" w:cs="Arial" w:hint="eastAsia"/>
+          <w:sz w:val="24"/>
+        </w:rPr>
+        <w:t>对表中的数据依次处理。</w:t>
+      </w:r>
+      <w:r>
+        <w:rPr>
+          <w:rFonts w:ascii="Arial" w:hAnsi="Verdana" w:cs="Arial" w:hint="eastAsia"/>
+          <w:sz w:val="24"/>
+        </w:rPr>
+        <w:t>如果中间表中一条记录的</w:t>
+      </w:r>
+      <w:r>
+        <w:rPr>
+          <w:rFonts w:ascii="Arial" w:hAnsi="Verdana" w:cs="Arial" w:hint="eastAsia"/>
+          <w:sz w:val="24"/>
+        </w:rPr>
+        <w:t>TYPE</w:t>
+      </w:r>
+      <w:r>
+        <w:rPr>
+          <w:rFonts w:ascii="Arial" w:hAnsi="Verdana" w:cs="Arial" w:hint="eastAsia"/>
+          <w:sz w:val="24"/>
+        </w:rPr>
+        <w:t>字段值为“</w:t>
+      </w:r>
+      <w:r>
+        <w:rPr>
+          <w:rFonts w:ascii="Arial" w:hAnsi="Verdana" w:cs="Arial" w:hint="eastAsia"/>
+          <w:sz w:val="24"/>
+        </w:rPr>
+        <w:t>10</w:t>
+      </w:r>
+      <w:r>
+        <w:rPr>
+          <w:rFonts w:ascii="Arial" w:hAnsi="Verdana" w:cs="Arial" w:hint="eastAsia"/>
+          <w:sz w:val="24"/>
+        </w:rPr>
+        <w:t>”</w:t>
+      </w:r>
+      <w:r>
+        <w:rPr>
+          <w:rFonts w:ascii="Arial" w:hAnsi="Verdana" w:cs="Arial" w:hint="eastAsia"/>
+          <w:sz w:val="24"/>
+        </w:rPr>
+        <w:t>，则表示</w:t>
+      </w:r>
+      <w:r>
+        <w:rPr>
+          <w:rFonts w:ascii="Arial" w:hAnsi="Verdana" w:cs="Arial" w:hint="eastAsia"/>
+          <w:sz w:val="24"/>
+        </w:rPr>
+        <w:t>这是一个待处理的支付请求，</w:t>
+      </w:r>
+      <w:r>
+        <w:rPr>
+          <w:rFonts w:ascii="Arial" w:hAnsi="Verdana" w:cs="Arial" w:hint="eastAsia"/>
+          <w:sz w:val="24"/>
+        </w:rPr>
+        <w:t>调用</w:t>
+      </w:r>
+      <w:r>
+        <w:rPr>
+          <w:rFonts w:ascii="Arial" w:hAnsi="Verdana" w:cs="Arial"/>
+          <w:sz w:val="24"/>
+        </w:rPr>
+        <w:t>KXDTradeOrderService</w:t>
+      </w:r>
+      <w:r>
+        <w:rPr>
+          <w:rFonts w:ascii="Arial" w:hAnsi="Verdana" w:cs="Arial" w:hint="eastAsia"/>
+          <w:sz w:val="24"/>
+        </w:rPr>
+        <w:t>的</w:t>
+      </w:r>
+      <w:r>
+        <w:rPr>
+          <w:rFonts w:ascii="Arial" w:hAnsi="Verdana" w:cs="Arial"/>
+          <w:sz w:val="24"/>
+        </w:rPr>
+        <w:t>generateOrder</w:t>
+      </w:r>
+      <w:r>
+        <w:rPr>
+          <w:rFonts w:ascii="Arial" w:hAnsi="Verdana" w:cs="Arial" w:hint="eastAsia"/>
+          <w:sz w:val="24"/>
+        </w:rPr>
+        <w:t>方法</w:t>
+      </w:r>
+    </w:p>
+    <w:p>
+      <w:pPr>
+        <w:spacing w:line="400" w:lineRule="exact"/>
+        <w:ind w:firstLine="420"/>
+        <w:rPr>
+          <w:rFonts w:ascii="Arial" w:hAnsi="Verdana" w:cs="Arial"/>
+          <w:sz w:val="24"/>
+        </w:rPr>
+      </w:pPr>
       <w:r>
         <w:rPr>
           <w:rFonts w:ascii="Arial" w:hAnsi="Verdana" w:cs="Arial" w:hint="eastAsia"/>
@@ -19472,10 +20609,10 @@
                     </pic:cNvPicPr>
                   </pic:nvPicPr>
                   <pic:blipFill>
-                    <a:blip r:embed="rId18">
+                    <a:blip r:embed="rId17">
                       <a:extLst>
                         <a:ext uri="{28A0092B-C50C-407E-A947-70E740481C1C}">
-                          <a14:useLocalDpi xmlns:a14="http://schemas.microsoft.com/office/drawing/2010/main" val="0"/>
+                          <a14:useLocalDpi xmlns:a14="http://schemas.microsoft.com/office/drawing/2010/main" xmlns:wps="http://schemas.microsoft.com/office/word/2010/wordprocessingShape" xmlns:wpi="http://schemas.microsoft.com/office/word/2010/wordprocessingInk" xmlns:wpg="http://schemas.microsoft.com/office/word/2010/wordprocessingGroup" xmlns:w14="http://schemas.microsoft.com/office/word/2010/wordml" xmlns:w="http://schemas.openxmlformats.org/wordprocessingml/2006/main" xmlns:w10="urn:schemas-microsoft-com:office:word" xmlns:wp14="http://schemas.microsoft.com/office/word/2010/wordprocessingDrawing" xmlns:v="urn:schemas-microsoft-com:vml" xmlns:o="urn:schemas-microsoft-com:office:office" xmlns:mc="http://schemas.openxmlformats.org/markup-compatibility/2006" xmlns:wpc="http://schemas.microsoft.com/office/word/2010/wordprocessingCanvas" xmlns="" val="0"/>
                         </a:ext>
                       </a:extLst>
                     </a:blip>
@@ -19630,23 +20767,7 @@
           <w:rFonts w:ascii="Arial" w:hAnsi="Verdana" w:cs="Arial" w:hint="eastAsia"/>
           <w:sz w:val="24"/>
         </w:rPr>
-        <w:t>更改提</w:t>
-      </w:r>
-      <w:proofErr w:type="gramStart"/>
-      <w:r>
-        <w:rPr>
-          <w:rFonts w:ascii="Arial" w:hAnsi="Verdana" w:cs="Arial" w:hint="eastAsia"/>
-          <w:sz w:val="24"/>
-        </w:rPr>
-        <w:t>报数据指的</w:t>
-      </w:r>
-      <w:proofErr w:type="gramEnd"/>
-      <w:r>
-        <w:rPr>
-          <w:rFonts w:ascii="Arial" w:hAnsi="Verdana" w:cs="Arial" w:hint="eastAsia"/>
-          <w:sz w:val="24"/>
-        </w:rPr>
-        <w:t>是更新数据库中已有提报的信息，在</w:t>
+        <w:t>更改提报数据指的是更新数据库中已有提报的信息，在</w:t>
       </w:r>
       <w:r>
         <w:rPr>
@@ -19681,55 +20802,7 @@
           <w:rFonts w:ascii="Arial" w:hAnsi="Verdana" w:cs="Arial" w:hint="eastAsia"/>
           <w:sz w:val="24"/>
         </w:rPr>
-        <w:t>，包括技术支持经理设定标准响应时长，技术支持经理设定标准解决时长，技术</w:t>
-      </w:r>
-      <w:proofErr w:type="gramStart"/>
-      <w:r>
-        <w:rPr>
-          <w:rFonts w:ascii="Arial" w:hAnsi="Verdana" w:cs="Arial" w:hint="eastAsia"/>
-          <w:sz w:val="24"/>
-        </w:rPr>
-        <w:t>支持组</w:t>
-      </w:r>
-      <w:proofErr w:type="gramEnd"/>
-      <w:r>
-        <w:rPr>
-          <w:rFonts w:ascii="Arial" w:hAnsi="Verdana" w:cs="Arial" w:hint="eastAsia"/>
-          <w:sz w:val="24"/>
-        </w:rPr>
-        <w:t>成员更改提报状态，技术</w:t>
-      </w:r>
-      <w:proofErr w:type="gramStart"/>
-      <w:r>
-        <w:rPr>
-          <w:rFonts w:ascii="Arial" w:hAnsi="Verdana" w:cs="Arial" w:hint="eastAsia"/>
-          <w:sz w:val="24"/>
-        </w:rPr>
-        <w:t>支持组</w:t>
-      </w:r>
-      <w:proofErr w:type="gramEnd"/>
-      <w:r>
-        <w:rPr>
-          <w:rFonts w:ascii="Arial" w:hAnsi="Verdana" w:cs="Arial" w:hint="eastAsia"/>
-          <w:sz w:val="24"/>
-        </w:rPr>
-        <w:t>经理更改提报问题类别，客服对提报进行评价等操作。这里以技术</w:t>
-      </w:r>
-      <w:proofErr w:type="gramStart"/>
-      <w:r>
-        <w:rPr>
-          <w:rFonts w:ascii="Arial" w:hAnsi="Verdana" w:cs="Arial" w:hint="eastAsia"/>
-          <w:sz w:val="24"/>
-        </w:rPr>
-        <w:t>支持组</w:t>
-      </w:r>
-      <w:proofErr w:type="gramEnd"/>
-      <w:r>
-        <w:rPr>
-          <w:rFonts w:ascii="Arial" w:hAnsi="Verdana" w:cs="Arial" w:hint="eastAsia"/>
-          <w:sz w:val="24"/>
-        </w:rPr>
-        <w:t>成员更改提报状态为例介绍更改提报数据的实现。</w:t>
+        <w:t>，包括技术支持经理设定标准响应时长，技术支持经理设定标准解决时长，技术支持组成员更改提报状态，技术支持组经理更改提报问题类别，客服对提报进行评价等操作。这里以技术支持组成员更改提报状态为例介绍更改提报数据的实现。</w:t>
       </w:r>
     </w:p>
     <w:p>
@@ -19752,23 +20825,7 @@
           <w:rFonts w:ascii="Arial" w:hAnsi="Verdana" w:cs="Arial" w:hint="eastAsia"/>
           <w:sz w:val="24"/>
         </w:rPr>
-        <w:t>技术</w:t>
-      </w:r>
-      <w:proofErr w:type="gramStart"/>
-      <w:r>
-        <w:rPr>
-          <w:rFonts w:ascii="Arial" w:hAnsi="Verdana" w:cs="Arial" w:hint="eastAsia"/>
-          <w:sz w:val="24"/>
-        </w:rPr>
-        <w:t>支持组</w:t>
-      </w:r>
-      <w:proofErr w:type="gramEnd"/>
-      <w:r>
-        <w:rPr>
-          <w:rFonts w:ascii="Arial" w:hAnsi="Verdana" w:cs="Arial" w:hint="eastAsia"/>
-          <w:sz w:val="24"/>
-        </w:rPr>
-        <w:t>成员更改提报状态实现如下。</w:t>
+        <w:t>技术支持组成员更改提报状态实现如下。</w:t>
       </w:r>
     </w:p>
     <w:p>
@@ -19785,23 +20842,7 @@
           <w:rFonts w:ascii="Arial" w:hAnsi="Verdana" w:cs="Arial" w:hint="eastAsia"/>
           <w:sz w:val="24"/>
         </w:rPr>
-        <w:t>首先，技术</w:t>
-      </w:r>
-      <w:proofErr w:type="gramStart"/>
-      <w:r>
-        <w:rPr>
-          <w:rFonts w:ascii="Arial" w:hAnsi="Verdana" w:cs="Arial" w:hint="eastAsia"/>
-          <w:sz w:val="24"/>
-        </w:rPr>
-        <w:t>支持组</w:t>
-      </w:r>
-      <w:proofErr w:type="gramEnd"/>
-      <w:r>
-        <w:rPr>
-          <w:rFonts w:ascii="Arial" w:hAnsi="Verdana" w:cs="Arial" w:hint="eastAsia"/>
-          <w:sz w:val="24"/>
-        </w:rPr>
-        <w:t>成员打开查看提报详细信息的页面</w:t>
+        <w:t>首先，技术支持组成员打开查看提报详细信息的页面</w:t>
       </w:r>
       <w:r>
         <w:rPr>
@@ -19843,23 +20884,7 @@
           <w:rFonts w:ascii="Arial" w:hAnsi="Verdana" w:cs="Arial" w:hint="eastAsia"/>
           <w:sz w:val="24"/>
         </w:rPr>
-        <w:t>框，当技术</w:t>
-      </w:r>
-      <w:proofErr w:type="gramStart"/>
-      <w:r>
-        <w:rPr>
-          <w:rFonts w:ascii="Arial" w:hAnsi="Verdana" w:cs="Arial" w:hint="eastAsia"/>
-          <w:sz w:val="24"/>
-        </w:rPr>
-        <w:t>支持组</w:t>
-      </w:r>
-      <w:proofErr w:type="gramEnd"/>
-      <w:r>
-        <w:rPr>
-          <w:rFonts w:ascii="Arial" w:hAnsi="Verdana" w:cs="Arial" w:hint="eastAsia"/>
-          <w:sz w:val="24"/>
-        </w:rPr>
-        <w:t>成员选择</w:t>
+        <w:t>框，当技术支持组成员选择</w:t>
       </w:r>
       <w:r>
         <w:rPr>
@@ -20587,23 +21612,7 @@
           <w:rFonts w:ascii="Arial" w:hAnsi="Verdana" w:cs="Arial" w:hint="eastAsia"/>
           <w:sz w:val="24"/>
         </w:rPr>
-        <w:t>调用中回</w:t>
-      </w:r>
-      <w:proofErr w:type="gramStart"/>
-      <w:r>
-        <w:rPr>
-          <w:rFonts w:ascii="Arial" w:hAnsi="Verdana" w:cs="Arial" w:hint="eastAsia"/>
-          <w:sz w:val="24"/>
-        </w:rPr>
-        <w:t>调函数</w:t>
-      </w:r>
-      <w:proofErr w:type="gramEnd"/>
-      <w:r>
-        <w:rPr>
-          <w:rFonts w:ascii="Arial" w:hAnsi="Verdana" w:cs="Arial" w:hint="eastAsia"/>
-          <w:sz w:val="24"/>
-        </w:rPr>
-        <w:t>返回的数据。</w:t>
+        <w:t>调用中回调函数返回的数据。</w:t>
       </w:r>
     </w:p>
     <w:p>
@@ -20853,23 +21862,7 @@
           <w:rFonts w:ascii="Arial" w:hAnsi="Verdana" w:cs="Arial" w:hint="eastAsia"/>
           <w:sz w:val="24"/>
         </w:rPr>
-        <w:t>对象中的</w:t>
-      </w:r>
-      <w:proofErr w:type="gramStart"/>
-      <w:r>
-        <w:rPr>
-          <w:rFonts w:ascii="Arial" w:hAnsi="Verdana" w:cs="Arial" w:hint="eastAsia"/>
-          <w:sz w:val="24"/>
-        </w:rPr>
-        <w:t>值成功</w:t>
-      </w:r>
-      <w:proofErr w:type="gramEnd"/>
-      <w:r>
-        <w:rPr>
-          <w:rFonts w:ascii="Arial" w:hAnsi="Verdana" w:cs="Arial" w:hint="eastAsia"/>
-          <w:sz w:val="24"/>
-        </w:rPr>
-        <w:t>取出来。</w:t>
+        <w:t>对象中的值成功取出来。</w:t>
       </w:r>
     </w:p>
     <w:p>
@@ -20892,23 +21885,7 @@
           <w:rFonts w:ascii="Arial" w:hAnsi="Verdana" w:cs="Arial" w:hint="eastAsia"/>
           <w:sz w:val="24"/>
         </w:rPr>
-        <w:t>更改提报数</w:t>
-      </w:r>
-      <w:proofErr w:type="gramStart"/>
-      <w:r>
-        <w:rPr>
-          <w:rFonts w:ascii="Arial" w:hAnsi="Verdana" w:cs="Arial" w:hint="eastAsia"/>
-          <w:sz w:val="24"/>
-        </w:rPr>
-        <w:t>据操作</w:t>
-      </w:r>
-      <w:proofErr w:type="gramEnd"/>
-      <w:r>
-        <w:rPr>
-          <w:rFonts w:ascii="Arial" w:hAnsi="Verdana" w:cs="Arial" w:hint="eastAsia"/>
-          <w:sz w:val="24"/>
-        </w:rPr>
-        <w:t>的顺序图如图</w:t>
+        <w:t>更改提报数据操作的顺序图如图</w:t>
       </w:r>
       <w:r>
         <w:rPr>
@@ -20960,10 +21937,10 @@
                     </pic:cNvPicPr>
                   </pic:nvPicPr>
                   <pic:blipFill>
-                    <a:blip r:embed="rId19">
+                    <a:blip r:embed="rId18">
                       <a:extLst>
                         <a:ext uri="{28A0092B-C50C-407E-A947-70E740481C1C}">
-                          <a14:useLocalDpi xmlns:a14="http://schemas.microsoft.com/office/drawing/2010/main" val="0"/>
+                          <a14:useLocalDpi xmlns:a14="http://schemas.microsoft.com/office/drawing/2010/main" xmlns:wps="http://schemas.microsoft.com/office/word/2010/wordprocessingShape" xmlns:wpi="http://schemas.microsoft.com/office/word/2010/wordprocessingInk" xmlns:wpg="http://schemas.microsoft.com/office/word/2010/wordprocessingGroup" xmlns:w14="http://schemas.microsoft.com/office/word/2010/wordml" xmlns:w="http://schemas.openxmlformats.org/wordprocessingml/2006/main" xmlns:w10="urn:schemas-microsoft-com:office:word" xmlns:wp14="http://schemas.microsoft.com/office/word/2010/wordprocessingDrawing" xmlns:v="urn:schemas-microsoft-com:vml" xmlns:o="urn:schemas-microsoft-com:office:office" xmlns:mc="http://schemas.openxmlformats.org/markup-compatibility/2006" xmlns:wpc="http://schemas.microsoft.com/office/word/2010/wordprocessingCanvas" xmlns="" val="0"/>
                         </a:ext>
                       </a:extLst>
                     </a:blip>
@@ -21081,7 +22058,7 @@
           <w:insideH w:val="single" w:sz="4" w:space="0" w:color="auto"/>
           <w:insideV w:val="single" w:sz="4" w:space="0" w:color="auto"/>
         </w:tblBorders>
-        <w:tblLook w:val="04A0" w:firstRow="1" w:lastRow="0" w:firstColumn="1" w:lastColumn="0" w:noHBand="0" w:noVBand="1"/>
+        <w:tblLook w:val="04A0"/>
       </w:tblPr>
       <w:tblGrid>
         <w:gridCol w:w="8522"/>
@@ -22114,102 +23091,22 @@
           <w:rFonts w:hint="eastAsia"/>
           <w:sz w:val="24"/>
         </w:rPr>
-        <w:t>超时问题高亮</w:t>
-      </w:r>
-      <w:proofErr w:type="gramStart"/>
+        <w:t>超时问题高亮显示</w:t>
+      </w:r>
       <w:r>
         <w:rPr>
           <w:rFonts w:hint="eastAsia"/>
           <w:sz w:val="24"/>
         </w:rPr>
-        <w:t>显示</w:t>
+        <w:t>指的是当技术支持组经理或技术支持组成员查看提报列表的时候，对于超时的问题要高亮显示出来。超时有两种情况，一种是响应时间超时，一种是解决时间超时。响应时间指的是从提报被分配给某个人，到这个人</w:t>
       </w:r>
       <w:r>
         <w:rPr>
           <w:rFonts w:hint="eastAsia"/>
           <w:sz w:val="24"/>
         </w:rPr>
-        <w:t>指</w:t>
-      </w:r>
-      <w:proofErr w:type="gramEnd"/>
-      <w:r>
-        <w:rPr>
-          <w:rFonts w:hint="eastAsia"/>
-          <w:sz w:val="24"/>
-        </w:rPr>
-        <w:t>的是当技术</w:t>
-      </w:r>
-      <w:proofErr w:type="gramStart"/>
-      <w:r>
-        <w:rPr>
-          <w:rFonts w:hint="eastAsia"/>
-          <w:sz w:val="24"/>
-        </w:rPr>
-        <w:t>支持组</w:t>
-      </w:r>
-      <w:proofErr w:type="gramEnd"/>
-      <w:r>
-        <w:rPr>
-          <w:rFonts w:hint="eastAsia"/>
-          <w:sz w:val="24"/>
-        </w:rPr>
-        <w:t>经理或技术</w:t>
-      </w:r>
-      <w:proofErr w:type="gramStart"/>
-      <w:r>
-        <w:rPr>
-          <w:rFonts w:hint="eastAsia"/>
-          <w:sz w:val="24"/>
-        </w:rPr>
-        <w:t>支持组</w:t>
-      </w:r>
-      <w:proofErr w:type="gramEnd"/>
-      <w:r>
-        <w:rPr>
-          <w:rFonts w:hint="eastAsia"/>
-          <w:sz w:val="24"/>
-        </w:rPr>
-        <w:t>成员查看提报列表的时候，对于超时的问题要高亮显示出来。超时有两种情况，一种是响应时间超时，一种是解决时间超时。响应时间指的是从提报被分配给某个人，到这个人</w:t>
-      </w:r>
-      <w:r>
-        <w:rPr>
-          <w:rFonts w:hint="eastAsia"/>
-          <w:sz w:val="24"/>
-        </w:rPr>
         <w:lastRenderedPageBreak/>
-        <w:t>将提报状态改为“已开始”所用的时间。响应时间</w:t>
-      </w:r>
-      <w:proofErr w:type="gramStart"/>
-      <w:r>
-        <w:rPr>
-          <w:rFonts w:hint="eastAsia"/>
-          <w:sz w:val="24"/>
-        </w:rPr>
-        <w:t>超时指</w:t>
-      </w:r>
-      <w:proofErr w:type="gramEnd"/>
-      <w:r>
-        <w:rPr>
-          <w:rFonts w:hint="eastAsia"/>
-          <w:sz w:val="24"/>
-        </w:rPr>
-        <w:t>的是实际的响应时间超过了标准的响应时间。解决时间指的是从提报状态被改为“已开始”到提报状态被改为“已解决”用掉的时间。解决时间</w:t>
-      </w:r>
-      <w:proofErr w:type="gramStart"/>
-      <w:r>
-        <w:rPr>
-          <w:rFonts w:hint="eastAsia"/>
-          <w:sz w:val="24"/>
-        </w:rPr>
-        <w:t>超时指</w:t>
-      </w:r>
-      <w:proofErr w:type="gramEnd"/>
-      <w:r>
-        <w:rPr>
-          <w:rFonts w:hint="eastAsia"/>
-          <w:sz w:val="24"/>
-        </w:rPr>
-        <w:t>的是实际的解决时间超过了标准的解决时间。这些时间的计算只算工作日的工作时间，单位是小时。</w:t>
+        <w:t>将提报状态改为“已开始”所用的时间。响应时间超时指的是实际的响应时间超过了标准的响应时间。解决时间指的是从提报状态被改为“已开始”到提报状态被改为“已解决”用掉的时间。解决时间超时指的是实际的解决时间超过了标准的解决时间。这些时间的计算只算工作日的工作时间，单位是小时。</w:t>
       </w:r>
     </w:p>
     <w:p>
@@ -22303,7 +23200,7 @@
           <w:insideH w:val="single" w:sz="4" w:space="0" w:color="auto"/>
           <w:insideV w:val="single" w:sz="4" w:space="0" w:color="auto"/>
         </w:tblBorders>
-        <w:tblLook w:val="04A0" w:firstRow="1" w:lastRow="0" w:firstColumn="1" w:lastColumn="0" w:noHBand="0" w:noVBand="1"/>
+        <w:tblLook w:val="04A0"/>
       </w:tblPr>
       <w:tblGrid>
         <w:gridCol w:w="8522"/>
@@ -24527,7 +25424,7 @@
           <w:insideH w:val="single" w:sz="4" w:space="0" w:color="auto"/>
           <w:insideV w:val="single" w:sz="4" w:space="0" w:color="auto"/>
         </w:tblBorders>
-        <w:tblLook w:val="04A0" w:firstRow="1" w:lastRow="0" w:firstColumn="1" w:lastColumn="0" w:noHBand="0" w:noVBand="1"/>
+        <w:tblLook w:val="04A0"/>
       </w:tblPr>
       <w:tblGrid>
         <w:gridCol w:w="8522"/>
@@ -25814,15 +26711,15 @@
 </file>
 
 <file path=word/endnotes.xml><?xml version="1.0" encoding="utf-8"?>
-<w:endnotes xmlns:wpc="http://schemas.microsoft.com/office/word/2010/wordprocessingCanvas" xmlns:mc="http://schemas.openxmlformats.org/markup-compatibility/2006" xmlns:o="urn:schemas-microsoft-com:office:office" xmlns:r="http://schemas.openxmlformats.org/officeDocument/2006/relationships" xmlns:m="http://schemas.openxmlformats.org/officeDocument/2006/math" xmlns:v="urn:schemas-microsoft-com:vml" xmlns:wp14="http://schemas.microsoft.com/office/word/2010/wordprocessingDrawing" xmlns:wp="http://schemas.openxmlformats.org/drawingml/2006/wordprocessingDrawing" xmlns:w10="urn:schemas-microsoft-com:office:word" xmlns:w="http://schemas.openxmlformats.org/wordprocessingml/2006/main" xmlns:w14="http://schemas.microsoft.com/office/word/2010/wordml" xmlns:wpg="http://schemas.microsoft.com/office/word/2010/wordprocessingGroup" xmlns:wpi="http://schemas.microsoft.com/office/word/2010/wordprocessingInk" xmlns:wne="http://schemas.microsoft.com/office/word/2006/wordml" xmlns:wps="http://schemas.microsoft.com/office/word/2010/wordprocessingShape" mc:Ignorable="w14 wp14">
-  <w:endnote w:type="separator" w:id="-1">
+<w:endnotes xmlns:ve="http://schemas.openxmlformats.org/markup-compatibility/2006" xmlns:o="urn:schemas-microsoft-com:office:office" xmlns:r="http://schemas.openxmlformats.org/officeDocument/2006/relationships" xmlns:m="http://schemas.openxmlformats.org/officeDocument/2006/math" xmlns:v="urn:schemas-microsoft-com:vml" xmlns:wp="http://schemas.openxmlformats.org/drawingml/2006/wordprocessingDrawing" xmlns:w10="urn:schemas-microsoft-com:office:word" xmlns:w="http://schemas.openxmlformats.org/wordprocessingml/2006/main" xmlns:wne="http://schemas.microsoft.com/office/word/2006/wordml">
+  <w:endnote w:type="separator" w:id="0">
     <w:p>
       <w:r>
         <w:separator/>
       </w:r>
     </w:p>
   </w:endnote>
-  <w:endnote w:type="continuationSeparator" w:id="0">
+  <w:endnote w:type="continuationSeparator" w:id="1">
     <w:p>
       <w:r>
         <w:continuationSeparator/>
@@ -25833,15 +26730,15 @@
 </file>
 
 <file path=word/footnotes.xml><?xml version="1.0" encoding="utf-8"?>
-<w:footnotes xmlns:wpc="http://schemas.microsoft.com/office/word/2010/wordprocessingCanvas" xmlns:mc="http://schemas.openxmlformats.org/markup-compatibility/2006" xmlns:o="urn:schemas-microsoft-com:office:office" xmlns:r="http://schemas.openxmlformats.org/officeDocument/2006/relationships" xmlns:m="http://schemas.openxmlformats.org/officeDocument/2006/math" xmlns:v="urn:schemas-microsoft-com:vml" xmlns:wp14="http://schemas.microsoft.com/office/word/2010/wordprocessingDrawing" xmlns:wp="http://schemas.openxmlformats.org/drawingml/2006/wordprocessingDrawing" xmlns:w10="urn:schemas-microsoft-com:office:word" xmlns:w="http://schemas.openxmlformats.org/wordprocessingml/2006/main" xmlns:w14="http://schemas.microsoft.com/office/word/2010/wordml" xmlns:wpg="http://schemas.microsoft.com/office/word/2010/wordprocessingGroup" xmlns:wpi="http://schemas.microsoft.com/office/word/2010/wordprocessingInk" xmlns:wne="http://schemas.microsoft.com/office/word/2006/wordml" xmlns:wps="http://schemas.microsoft.com/office/word/2010/wordprocessingShape" mc:Ignorable="w14 wp14">
-  <w:footnote w:type="separator" w:id="-1">
+<w:footnotes xmlns:ve="http://schemas.openxmlformats.org/markup-compatibility/2006" xmlns:o="urn:schemas-microsoft-com:office:office" xmlns:r="http://schemas.openxmlformats.org/officeDocument/2006/relationships" xmlns:m="http://schemas.openxmlformats.org/officeDocument/2006/math" xmlns:v="urn:schemas-microsoft-com:vml" xmlns:wp="http://schemas.openxmlformats.org/drawingml/2006/wordprocessingDrawing" xmlns:w10="urn:schemas-microsoft-com:office:word" xmlns:w="http://schemas.openxmlformats.org/wordprocessingml/2006/main" xmlns:wne="http://schemas.microsoft.com/office/word/2006/wordml">
+  <w:footnote w:type="separator" w:id="0">
     <w:p>
       <w:r>
         <w:separator/>
       </w:r>
     </w:p>
   </w:footnote>
-  <w:footnote w:type="continuationSeparator" w:id="0">
+  <w:footnote w:type="continuationSeparator" w:id="1">
     <w:p>
       <w:r>
         <w:continuationSeparator/>
@@ -25852,7 +26749,7 @@
 </file>
 
 <file path=word/styles.xml><?xml version="1.0" encoding="utf-8"?>
-<w:styles xmlns:mc="http://schemas.openxmlformats.org/markup-compatibility/2006" xmlns:r="http://schemas.openxmlformats.org/officeDocument/2006/relationships" xmlns:w="http://schemas.openxmlformats.org/wordprocessingml/2006/main" xmlns:w14="http://schemas.microsoft.com/office/word/2010/wordml" mc:Ignorable="w14">
+<w:styles xmlns:r="http://schemas.openxmlformats.org/officeDocument/2006/relationships" xmlns:w="http://schemas.openxmlformats.org/wordprocessingml/2006/main">
   <w:docDefaults>
     <w:rPrDefault>
       <w:rPr>
@@ -26092,6 +26989,7 @@
     <w:uiPriority w:val="99"/>
     <w:semiHidden/>
     <w:unhideWhenUsed/>
+    <w:qFormat/>
     <w:tblPr>
       <w:tblInd w:w="0" w:type="dxa"/>
       <w:tblCellMar>
@@ -26320,6 +27218,17 @@
         <w:right w:w="108" w:type="dxa"/>
       </w:tblCellMar>
     </w:tblPr>
+  </w:style>
+  <w:style w:type="character" w:styleId="a7">
+    <w:name w:val="Hyperlink"/>
+    <w:basedOn w:val="a0"/>
+    <w:uiPriority w:val="99"/>
+    <w:unhideWhenUsed/>
+    <w:rsid w:val="00273E74"/>
+    <w:rPr>
+      <w:color w:val="0000FF" w:themeColor="hyperlink"/>
+      <w:u w:val="single"/>
+    </w:rPr>
   </w:style>
 </w:styles>
 </file>
